--- a/Proyecto/Presentación trabajo Norato´s Parking/Trabajo final.docx
+++ b/Proyecto/Presentación trabajo Norato´s Parking/Trabajo final.docx
@@ -1,6 +1,6 @@
 
 <file path=word/document.xml><?xml version="1.0" encoding="utf-8"?>
-<w:document xmlns:wpc="http://schemas.microsoft.com/office/word/2010/wordprocessingCanvas" xmlns:mc="http://schemas.openxmlformats.org/markup-compatibility/2006" xmlns:o="urn:schemas-microsoft-com:office:office" xmlns:r="http://schemas.openxmlformats.org/officeDocument/2006/relationships" xmlns:m="http://schemas.openxmlformats.org/officeDocument/2006/math" xmlns:v="urn:schemas-microsoft-com:vml" xmlns:wp14="http://schemas.microsoft.com/office/word/2010/wordprocessingDrawing" xmlns:wp="http://schemas.openxmlformats.org/drawingml/2006/wordprocessingDrawing" xmlns:w10="urn:schemas-microsoft-com:office:word" xmlns:w="http://schemas.openxmlformats.org/wordprocessingml/2006/main" xmlns:w14="http://schemas.microsoft.com/office/word/2010/wordml" xmlns:w15="http://schemas.microsoft.com/office/word/2012/wordml" xmlns:wpg="http://schemas.microsoft.com/office/word/2010/wordprocessingGroup" xmlns:wpi="http://schemas.microsoft.com/office/word/2010/wordprocessingInk" xmlns:wne="http://schemas.microsoft.com/office/word/2006/wordml" xmlns:wps="http://schemas.microsoft.com/office/word/2010/wordprocessingShape" mc:Ignorable="w14 w15 wp14">
+<w:document xmlns:ve="http://schemas.openxmlformats.org/markup-compatibility/2006" xmlns:o="urn:schemas-microsoft-com:office:office" xmlns:r="http://schemas.openxmlformats.org/officeDocument/2006/relationships" xmlns:m="http://schemas.openxmlformats.org/officeDocument/2006/math" xmlns:v="urn:schemas-microsoft-com:vml" xmlns:wp="http://schemas.openxmlformats.org/drawingml/2006/wordprocessingDrawing" xmlns:w10="urn:schemas-microsoft-com:office:word" xmlns:w="http://schemas.openxmlformats.org/wordprocessingml/2006/main" xmlns:wne="http://schemas.microsoft.com/office/word/2006/wordml">
   <w:body>
     <w:sdt>
       <w:sdtPr>
@@ -33,778 +33,71 @@
               <w:noProof/>
               <w:lang w:val="es-ES" w:eastAsia="es-ES"/>
             </w:rPr>
-            <mc:AlternateContent>
-              <mc:Choice Requires="wpg">
-                <w:drawing>
-                  <wp:anchor distT="0" distB="0" distL="114300" distR="114300" simplePos="0" relativeHeight="251660288" behindDoc="1" locked="0" layoutInCell="1" allowOverlap="1">
-                    <wp:simplePos x="0" y="0"/>
-                    <wp:positionH relativeFrom="page">
-                      <wp:posOffset>457200</wp:posOffset>
-                    </wp:positionH>
-                    <wp:positionV relativeFrom="page">
-                      <wp:posOffset>457200</wp:posOffset>
-                    </wp:positionV>
-                    <wp:extent cx="7005327" cy="9144000"/>
-                    <wp:effectExtent l="0" t="0" r="0" b="0"/>
-                    <wp:wrapNone/>
-                    <wp:docPr id="48" name="Grupo 48"/>
-                    <wp:cNvGraphicFramePr/>
-                    <a:graphic xmlns:a="http://schemas.openxmlformats.org/drawingml/2006/main">
-                      <a:graphicData uri="http://schemas.microsoft.com/office/word/2010/wordprocessingGroup">
-                        <wpg:wgp>
-                          <wpg:cNvGrpSpPr/>
-                          <wpg:grpSpPr>
-                            <a:xfrm>
-                              <a:off x="0" y="0"/>
-                              <a:ext cx="7005327" cy="9144000"/>
-                              <a:chOff x="0" y="0"/>
-                              <a:chExt cx="7005327" cy="9144000"/>
-                            </a:xfrm>
-                          </wpg:grpSpPr>
-                          <wpg:grpSp>
-                            <wpg:cNvPr id="49" name="Grupo 49"/>
-                            <wpg:cNvGrpSpPr/>
-                            <wpg:grpSpPr>
-                              <a:xfrm>
-                                <a:off x="0" y="0"/>
-                                <a:ext cx="6858000" cy="9144000"/>
-                                <a:chOff x="0" y="0"/>
-                                <a:chExt cx="6858000" cy="9144000"/>
-                              </a:xfrm>
-                            </wpg:grpSpPr>
-                            <wps:wsp>
-                              <wps:cNvPr id="54" name="Rectángulo 54"/>
-                              <wps:cNvSpPr/>
-                              <wps:spPr>
-                                <a:xfrm>
-                                  <a:off x="0" y="0"/>
-                                  <a:ext cx="6858000" cy="9144000"/>
-                                </a:xfrm>
-                                <a:prstGeom prst="rect">
-                                  <a:avLst/>
-                                </a:prstGeom>
-                                <a:gradFill>
-                                  <a:gsLst>
-                                    <a:gs pos="10000">
-                                      <a:schemeClr val="dk2">
-                                        <a:tint val="97000"/>
-                                        <a:hueMod val="92000"/>
-                                        <a:satMod val="169000"/>
-                                        <a:lumMod val="164000"/>
-                                      </a:schemeClr>
-                                    </a:gs>
-                                    <a:gs pos="100000">
-                                      <a:schemeClr val="dk2">
-                                        <a:shade val="96000"/>
-                                        <a:satMod val="120000"/>
-                                        <a:lumMod val="90000"/>
-                                      </a:schemeClr>
-                                    </a:gs>
-                                  </a:gsLst>
-                                  <a:lin ang="6120000" scaled="1"/>
-                                </a:gradFill>
-                                <a:ln>
-                                  <a:noFill/>
-                                </a:ln>
-                              </wps:spPr>
-                              <wps:style>
-                                <a:lnRef idx="2">
-                                  <a:schemeClr val="accent1">
-                                    <a:shade val="50000"/>
-                                  </a:schemeClr>
-                                </a:lnRef>
-                                <a:fillRef idx="1002">
-                                  <a:schemeClr val="dk2"/>
-                                </a:fillRef>
-                                <a:effectRef idx="0">
-                                  <a:schemeClr val="accent1"/>
-                                </a:effectRef>
-                                <a:fontRef idx="minor">
-                                  <a:schemeClr val="lt1"/>
-                                </a:fontRef>
-                              </wps:style>
-                              <wps:txbx>
-                                <w:txbxContent>
-                                  <w:p>
-                                    <w:pPr>
-                                      <w:pStyle w:val="Sinespaciado"/>
-                                      <w:rPr>
-                                        <w:color w:val="FFFFFF" w:themeColor="background1"/>
-                                        <w:sz w:val="48"/>
-                                        <w:szCs w:val="48"/>
-                                      </w:rPr>
-                                    </w:pPr>
-                                  </w:p>
-                                </w:txbxContent>
-                              </wps:txbx>
-                              <wps:bodyPr rot="0" spcFirstLastPara="0" vertOverflow="overflow" horzOverflow="overflow" vert="horz" wrap="square" lIns="685800" tIns="685800" rIns="914400" bIns="4572000" numCol="1" spcCol="0" rtlCol="0" fromWordArt="0" anchor="t" anchorCtr="0" forceAA="0" compatLnSpc="1">
-                                <a:prstTxWarp prst="textNoShape">
-                                  <a:avLst/>
-                                </a:prstTxWarp>
-                                <a:noAutofit/>
-                              </wps:bodyPr>
-                            </wps:wsp>
-                            <wpg:grpSp>
-                              <wpg:cNvPr id="55" name="Grupo 2"/>
-                              <wpg:cNvGrpSpPr/>
-                              <wpg:grpSpPr>
-                                <a:xfrm>
-                                  <a:off x="2524125" y="0"/>
-                                  <a:ext cx="4329113" cy="4491038"/>
-                                  <a:chOff x="0" y="0"/>
-                                  <a:chExt cx="4329113" cy="4491038"/>
-                                </a:xfrm>
-                                <a:solidFill>
-                                  <a:schemeClr val="bg1"/>
-                                </a:solidFill>
-                              </wpg:grpSpPr>
-                              <wps:wsp>
-                                <wps:cNvPr id="56" name="Forma libre 56"/>
-                                <wps:cNvSpPr>
-                                  <a:spLocks/>
-                                </wps:cNvSpPr>
-                                <wps:spPr bwMode="auto">
-                                  <a:xfrm>
-                                    <a:off x="1501775" y="0"/>
-                                    <a:ext cx="2827338" cy="2835275"/>
-                                  </a:xfrm>
-                                  <a:custGeom>
-                                    <a:avLst/>
-                                    <a:gdLst>
-                                      <a:gd name="T0" fmla="*/ 4 w 1781"/>
-                                      <a:gd name="T1" fmla="*/ 1786 h 1786"/>
-                                      <a:gd name="T2" fmla="*/ 0 w 1781"/>
-                                      <a:gd name="T3" fmla="*/ 1782 h 1786"/>
-                                      <a:gd name="T4" fmla="*/ 1776 w 1781"/>
-                                      <a:gd name="T5" fmla="*/ 0 h 1786"/>
-                                      <a:gd name="T6" fmla="*/ 1781 w 1781"/>
-                                      <a:gd name="T7" fmla="*/ 5 h 1786"/>
-                                      <a:gd name="T8" fmla="*/ 4 w 1781"/>
-                                      <a:gd name="T9" fmla="*/ 1786 h 1786"/>
-                                    </a:gdLst>
-                                    <a:ahLst/>
-                                    <a:cxnLst>
-                                      <a:cxn ang="0">
-                                        <a:pos x="T0" y="T1"/>
-                                      </a:cxn>
-                                      <a:cxn ang="0">
-                                        <a:pos x="T2" y="T3"/>
-                                      </a:cxn>
-                                      <a:cxn ang="0">
-                                        <a:pos x="T4" y="T5"/>
-                                      </a:cxn>
-                                      <a:cxn ang="0">
-                                        <a:pos x="T6" y="T7"/>
-                                      </a:cxn>
-                                      <a:cxn ang="0">
-                                        <a:pos x="T8" y="T9"/>
-                                      </a:cxn>
-                                    </a:cxnLst>
-                                    <a:rect l="0" t="0" r="r" b="b"/>
-                                    <a:pathLst>
-                                      <a:path w="1781" h="1786">
-                                        <a:moveTo>
-                                          <a:pt x="4" y="1786"/>
-                                        </a:moveTo>
-                                        <a:lnTo>
-                                          <a:pt x="0" y="1782"/>
-                                        </a:lnTo>
-                                        <a:lnTo>
-                                          <a:pt x="1776" y="0"/>
-                                        </a:lnTo>
-                                        <a:lnTo>
-                                          <a:pt x="1781" y="5"/>
-                                        </a:lnTo>
-                                        <a:lnTo>
-                                          <a:pt x="4" y="1786"/>
-                                        </a:lnTo>
-                                        <a:close/>
-                                      </a:path>
-                                    </a:pathLst>
-                                  </a:custGeom>
-                                  <a:grpFill/>
-                                  <a:ln>
-                                    <a:noFill/>
-                                  </a:ln>
-                                  <a:extLst>
-                                    <a:ext uri="{91240B29-F687-4F45-9708-019B960494DF}">
-                                      <a14:hiddenLine xmlns:a14="http://schemas.microsoft.com/office/drawing/2010/main" w="9525">
-                                        <a:solidFill>
-                                          <a:srgbClr val="000000"/>
-                                        </a:solidFill>
-                                        <a:round/>
-                                        <a:headEnd/>
-                                        <a:tailEnd/>
-                                      </a14:hiddenLine>
-                                    </a:ext>
-                                  </a:extLst>
-                                </wps:spPr>
-                                <wps:bodyPr vert="horz" wrap="square" lIns="91440" tIns="45720" rIns="91440" bIns="45720" numCol="1" anchor="t" anchorCtr="0" compatLnSpc="1">
-                                  <a:prstTxWarp prst="textNoShape">
-                                    <a:avLst/>
-                                  </a:prstTxWarp>
-                                </wps:bodyPr>
-                              </wps:wsp>
-                              <wps:wsp>
-                                <wps:cNvPr id="57" name="Forma libre 57"/>
-                                <wps:cNvSpPr>
-                                  <a:spLocks/>
-                                </wps:cNvSpPr>
-                                <wps:spPr bwMode="auto">
-                                  <a:xfrm>
-                                    <a:off x="782637" y="227013"/>
-                                    <a:ext cx="3546475" cy="3546475"/>
-                                  </a:xfrm>
-                                  <a:custGeom>
-                                    <a:avLst/>
-                                    <a:gdLst>
-                                      <a:gd name="T0" fmla="*/ 5 w 2234"/>
-                                      <a:gd name="T1" fmla="*/ 2234 h 2234"/>
-                                      <a:gd name="T2" fmla="*/ 0 w 2234"/>
-                                      <a:gd name="T3" fmla="*/ 2229 h 2234"/>
-                                      <a:gd name="T4" fmla="*/ 2229 w 2234"/>
-                                      <a:gd name="T5" fmla="*/ 0 h 2234"/>
-                                      <a:gd name="T6" fmla="*/ 2234 w 2234"/>
-                                      <a:gd name="T7" fmla="*/ 5 h 2234"/>
-                                      <a:gd name="T8" fmla="*/ 5 w 2234"/>
-                                      <a:gd name="T9" fmla="*/ 2234 h 2234"/>
-                                    </a:gdLst>
-                                    <a:ahLst/>
-                                    <a:cxnLst>
-                                      <a:cxn ang="0">
-                                        <a:pos x="T0" y="T1"/>
-                                      </a:cxn>
-                                      <a:cxn ang="0">
-                                        <a:pos x="T2" y="T3"/>
-                                      </a:cxn>
-                                      <a:cxn ang="0">
-                                        <a:pos x="T4" y="T5"/>
-                                      </a:cxn>
-                                      <a:cxn ang="0">
-                                        <a:pos x="T6" y="T7"/>
-                                      </a:cxn>
-                                      <a:cxn ang="0">
-                                        <a:pos x="T8" y="T9"/>
-                                      </a:cxn>
-                                    </a:cxnLst>
-                                    <a:rect l="0" t="0" r="r" b="b"/>
-                                    <a:pathLst>
-                                      <a:path w="2234" h="2234">
-                                        <a:moveTo>
-                                          <a:pt x="5" y="2234"/>
-                                        </a:moveTo>
-                                        <a:lnTo>
-                                          <a:pt x="0" y="2229"/>
-                                        </a:lnTo>
-                                        <a:lnTo>
-                                          <a:pt x="2229" y="0"/>
-                                        </a:lnTo>
-                                        <a:lnTo>
-                                          <a:pt x="2234" y="5"/>
-                                        </a:lnTo>
-                                        <a:lnTo>
-                                          <a:pt x="5" y="2234"/>
-                                        </a:lnTo>
-                                        <a:close/>
-                                      </a:path>
-                                    </a:pathLst>
-                                  </a:custGeom>
-                                  <a:grpFill/>
-                                  <a:ln>
-                                    <a:noFill/>
-                                  </a:ln>
-                                  <a:extLst>
-                                    <a:ext uri="{91240B29-F687-4F45-9708-019B960494DF}">
-                                      <a14:hiddenLine xmlns:a14="http://schemas.microsoft.com/office/drawing/2010/main" w="9525">
-                                        <a:solidFill>
-                                          <a:srgbClr val="000000"/>
-                                        </a:solidFill>
-                                        <a:round/>
-                                        <a:headEnd/>
-                                        <a:tailEnd/>
-                                      </a14:hiddenLine>
-                                    </a:ext>
-                                  </a:extLst>
-                                </wps:spPr>
-                                <wps:bodyPr vert="horz" wrap="square" lIns="91440" tIns="45720" rIns="91440" bIns="45720" numCol="1" anchor="t" anchorCtr="0" compatLnSpc="1">
-                                  <a:prstTxWarp prst="textNoShape">
-                                    <a:avLst/>
-                                  </a:prstTxWarp>
-                                </wps:bodyPr>
-                              </wps:wsp>
-                              <wps:wsp>
-                                <wps:cNvPr id="58" name="Forma libre 58"/>
-                                <wps:cNvSpPr>
-                                  <a:spLocks/>
-                                </wps:cNvSpPr>
-                                <wps:spPr bwMode="auto">
-                                  <a:xfrm>
-                                    <a:off x="841375" y="109538"/>
-                                    <a:ext cx="3487738" cy="3487738"/>
-                                  </a:xfrm>
-                                  <a:custGeom>
-                                    <a:avLst/>
-                                    <a:gdLst>
-                                      <a:gd name="T0" fmla="*/ 9 w 2197"/>
-                                      <a:gd name="T1" fmla="*/ 2197 h 2197"/>
-                                      <a:gd name="T2" fmla="*/ 0 w 2197"/>
-                                      <a:gd name="T3" fmla="*/ 2193 h 2197"/>
-                                      <a:gd name="T4" fmla="*/ 2188 w 2197"/>
-                                      <a:gd name="T5" fmla="*/ 0 h 2197"/>
-                                      <a:gd name="T6" fmla="*/ 2197 w 2197"/>
-                                      <a:gd name="T7" fmla="*/ 10 h 2197"/>
-                                      <a:gd name="T8" fmla="*/ 9 w 2197"/>
-                                      <a:gd name="T9" fmla="*/ 2197 h 2197"/>
-                                    </a:gdLst>
-                                    <a:ahLst/>
-                                    <a:cxnLst>
-                                      <a:cxn ang="0">
-                                        <a:pos x="T0" y="T1"/>
-                                      </a:cxn>
-                                      <a:cxn ang="0">
-                                        <a:pos x="T2" y="T3"/>
-                                      </a:cxn>
-                                      <a:cxn ang="0">
-                                        <a:pos x="T4" y="T5"/>
-                                      </a:cxn>
-                                      <a:cxn ang="0">
-                                        <a:pos x="T6" y="T7"/>
-                                      </a:cxn>
-                                      <a:cxn ang="0">
-                                        <a:pos x="T8" y="T9"/>
-                                      </a:cxn>
-                                    </a:cxnLst>
-                                    <a:rect l="0" t="0" r="r" b="b"/>
-                                    <a:pathLst>
-                                      <a:path w="2197" h="2197">
-                                        <a:moveTo>
-                                          <a:pt x="9" y="2197"/>
-                                        </a:moveTo>
-                                        <a:lnTo>
-                                          <a:pt x="0" y="2193"/>
-                                        </a:lnTo>
-                                        <a:lnTo>
-                                          <a:pt x="2188" y="0"/>
-                                        </a:lnTo>
-                                        <a:lnTo>
-                                          <a:pt x="2197" y="10"/>
-                                        </a:lnTo>
-                                        <a:lnTo>
-                                          <a:pt x="9" y="2197"/>
-                                        </a:lnTo>
-                                        <a:close/>
-                                      </a:path>
-                                    </a:pathLst>
-                                  </a:custGeom>
-                                  <a:grpFill/>
-                                  <a:ln>
-                                    <a:noFill/>
-                                  </a:ln>
-                                  <a:extLst>
-                                    <a:ext uri="{91240B29-F687-4F45-9708-019B960494DF}">
-                                      <a14:hiddenLine xmlns:a14="http://schemas.microsoft.com/office/drawing/2010/main" w="9525">
-                                        <a:solidFill>
-                                          <a:srgbClr val="000000"/>
-                                        </a:solidFill>
-                                        <a:round/>
-                                        <a:headEnd/>
-                                        <a:tailEnd/>
-                                      </a14:hiddenLine>
-                                    </a:ext>
-                                  </a:extLst>
-                                </wps:spPr>
-                                <wps:bodyPr vert="horz" wrap="square" lIns="91440" tIns="45720" rIns="91440" bIns="45720" numCol="1" anchor="t" anchorCtr="0" compatLnSpc="1">
-                                  <a:prstTxWarp prst="textNoShape">
-                                    <a:avLst/>
-                                  </a:prstTxWarp>
-                                </wps:bodyPr>
-                              </wps:wsp>
-                              <wps:wsp>
-                                <wps:cNvPr id="59" name="Forma libre 59"/>
-                                <wps:cNvSpPr>
-                                  <a:spLocks/>
-                                </wps:cNvSpPr>
-                                <wps:spPr bwMode="auto">
-                                  <a:xfrm>
-                                    <a:off x="1216025" y="498475"/>
-                                    <a:ext cx="3113088" cy="3121025"/>
-                                  </a:xfrm>
-                                  <a:custGeom>
-                                    <a:avLst/>
-                                    <a:gdLst>
-                                      <a:gd name="T0" fmla="*/ 9 w 1961"/>
-                                      <a:gd name="T1" fmla="*/ 1966 h 1966"/>
-                                      <a:gd name="T2" fmla="*/ 0 w 1961"/>
-                                      <a:gd name="T3" fmla="*/ 1957 h 1966"/>
-                                      <a:gd name="T4" fmla="*/ 1952 w 1961"/>
-                                      <a:gd name="T5" fmla="*/ 0 h 1966"/>
-                                      <a:gd name="T6" fmla="*/ 1961 w 1961"/>
-                                      <a:gd name="T7" fmla="*/ 9 h 1966"/>
-                                      <a:gd name="T8" fmla="*/ 9 w 1961"/>
-                                      <a:gd name="T9" fmla="*/ 1966 h 1966"/>
-                                    </a:gdLst>
-                                    <a:ahLst/>
-                                    <a:cxnLst>
-                                      <a:cxn ang="0">
-                                        <a:pos x="T0" y="T1"/>
-                                      </a:cxn>
-                                      <a:cxn ang="0">
-                                        <a:pos x="T2" y="T3"/>
-                                      </a:cxn>
-                                      <a:cxn ang="0">
-                                        <a:pos x="T4" y="T5"/>
-                                      </a:cxn>
-                                      <a:cxn ang="0">
-                                        <a:pos x="T6" y="T7"/>
-                                      </a:cxn>
-                                      <a:cxn ang="0">
-                                        <a:pos x="T8" y="T9"/>
-                                      </a:cxn>
-                                    </a:cxnLst>
-                                    <a:rect l="0" t="0" r="r" b="b"/>
-                                    <a:pathLst>
-                                      <a:path w="1961" h="1966">
-                                        <a:moveTo>
-                                          <a:pt x="9" y="1966"/>
-                                        </a:moveTo>
-                                        <a:lnTo>
-                                          <a:pt x="0" y="1957"/>
-                                        </a:lnTo>
-                                        <a:lnTo>
-                                          <a:pt x="1952" y="0"/>
-                                        </a:lnTo>
-                                        <a:lnTo>
-                                          <a:pt x="1961" y="9"/>
-                                        </a:lnTo>
-                                        <a:lnTo>
-                                          <a:pt x="9" y="1966"/>
-                                        </a:lnTo>
-                                        <a:close/>
-                                      </a:path>
-                                    </a:pathLst>
-                                  </a:custGeom>
-                                  <a:grpFill/>
-                                  <a:ln>
-                                    <a:noFill/>
-                                  </a:ln>
-                                  <a:extLst>
-                                    <a:ext uri="{91240B29-F687-4F45-9708-019B960494DF}">
-                                      <a14:hiddenLine xmlns:a14="http://schemas.microsoft.com/office/drawing/2010/main" w="9525">
-                                        <a:solidFill>
-                                          <a:srgbClr val="000000"/>
-                                        </a:solidFill>
-                                        <a:round/>
-                                        <a:headEnd/>
-                                        <a:tailEnd/>
-                                      </a14:hiddenLine>
-                                    </a:ext>
-                                  </a:extLst>
-                                </wps:spPr>
-                                <wps:bodyPr vert="horz" wrap="square" lIns="91440" tIns="45720" rIns="91440" bIns="45720" numCol="1" anchor="t" anchorCtr="0" compatLnSpc="1">
-                                  <a:prstTxWarp prst="textNoShape">
-                                    <a:avLst/>
-                                  </a:prstTxWarp>
-                                </wps:bodyPr>
-                              </wps:wsp>
-                              <wps:wsp>
-                                <wps:cNvPr id="60" name="Forma libre 60"/>
-                                <wps:cNvSpPr>
-                                  <a:spLocks/>
-                                </wps:cNvSpPr>
-                                <wps:spPr bwMode="auto">
-                                  <a:xfrm>
-                                    <a:off x="0" y="153988"/>
-                                    <a:ext cx="4329113" cy="4337050"/>
-                                  </a:xfrm>
-                                  <a:custGeom>
-                                    <a:avLst/>
-                                    <a:gdLst>
-                                      <a:gd name="T0" fmla="*/ 0 w 2727"/>
-                                      <a:gd name="T1" fmla="*/ 2732 h 2732"/>
-                                      <a:gd name="T2" fmla="*/ 0 w 2727"/>
-                                      <a:gd name="T3" fmla="*/ 2728 h 2732"/>
-                                      <a:gd name="T4" fmla="*/ 2722 w 2727"/>
-                                      <a:gd name="T5" fmla="*/ 0 h 2732"/>
-                                      <a:gd name="T6" fmla="*/ 2727 w 2727"/>
-                                      <a:gd name="T7" fmla="*/ 5 h 2732"/>
-                                      <a:gd name="T8" fmla="*/ 0 w 2727"/>
-                                      <a:gd name="T9" fmla="*/ 2732 h 2732"/>
-                                    </a:gdLst>
-                                    <a:ahLst/>
-                                    <a:cxnLst>
-                                      <a:cxn ang="0">
-                                        <a:pos x="T0" y="T1"/>
-                                      </a:cxn>
-                                      <a:cxn ang="0">
-                                        <a:pos x="T2" y="T3"/>
-                                      </a:cxn>
-                                      <a:cxn ang="0">
-                                        <a:pos x="T4" y="T5"/>
-                                      </a:cxn>
-                                      <a:cxn ang="0">
-                                        <a:pos x="T6" y="T7"/>
-                                      </a:cxn>
-                                      <a:cxn ang="0">
-                                        <a:pos x="T8" y="T9"/>
-                                      </a:cxn>
-                                    </a:cxnLst>
-                                    <a:rect l="0" t="0" r="r" b="b"/>
-                                    <a:pathLst>
-                                      <a:path w="2727" h="2732">
-                                        <a:moveTo>
-                                          <a:pt x="0" y="2732"/>
-                                        </a:moveTo>
-                                        <a:lnTo>
-                                          <a:pt x="0" y="2728"/>
-                                        </a:lnTo>
-                                        <a:lnTo>
-                                          <a:pt x="2722" y="0"/>
-                                        </a:lnTo>
-                                        <a:lnTo>
-                                          <a:pt x="2727" y="5"/>
-                                        </a:lnTo>
-                                        <a:lnTo>
-                                          <a:pt x="0" y="2732"/>
-                                        </a:lnTo>
-                                        <a:close/>
-                                      </a:path>
-                                    </a:pathLst>
-                                  </a:custGeom>
-                                  <a:grpFill/>
-                                  <a:ln>
-                                    <a:noFill/>
-                                  </a:ln>
-                                  <a:extLst>
-                                    <a:ext uri="{91240B29-F687-4F45-9708-019B960494DF}">
-                                      <a14:hiddenLine xmlns:a14="http://schemas.microsoft.com/office/drawing/2010/main" w="9525">
-                                        <a:solidFill>
-                                          <a:srgbClr val="000000"/>
-                                        </a:solidFill>
-                                        <a:round/>
-                                        <a:headEnd/>
-                                        <a:tailEnd/>
-                                      </a14:hiddenLine>
-                                    </a:ext>
-                                  </a:extLst>
-                                </wps:spPr>
-                                <wps:bodyPr vert="horz" wrap="square" lIns="91440" tIns="45720" rIns="91440" bIns="45720" numCol="1" anchor="t" anchorCtr="0" compatLnSpc="1">
-                                  <a:prstTxWarp prst="textNoShape">
-                                    <a:avLst/>
-                                  </a:prstTxWarp>
-                                </wps:bodyPr>
-                              </wps:wsp>
-                            </wpg:grpSp>
-                          </wpg:grpSp>
-                          <wps:wsp>
-                            <wps:cNvPr id="61" name="Cuadro de texto 61"/>
-                            <wps:cNvSpPr txBox="1"/>
-                            <wps:spPr>
-                              <a:xfrm>
-                                <a:off x="161932" y="5010150"/>
-                                <a:ext cx="6843395" cy="3789752"/>
-                              </a:xfrm>
-                              <a:prstGeom prst="rect">
-                                <a:avLst/>
-                              </a:prstGeom>
-                              <a:noFill/>
-                              <a:ln w="6350">
-                                <a:noFill/>
-                              </a:ln>
-                              <a:effectLst/>
-                            </wps:spPr>
-                            <wps:style>
-                              <a:lnRef idx="0">
-                                <a:schemeClr val="accent1"/>
-                              </a:lnRef>
-                              <a:fillRef idx="0">
-                                <a:schemeClr val="accent1"/>
-                              </a:fillRef>
-                              <a:effectRef idx="0">
-                                <a:schemeClr val="accent1"/>
-                              </a:effectRef>
-                              <a:fontRef idx="minor">
-                                <a:schemeClr val="dk1"/>
-                              </a:fontRef>
-                            </wps:style>
-                            <wps:txbx>
-                              <w:txbxContent>
-                                <w:sdt>
-                                  <w:sdtPr>
-                                    <w:rPr>
-                                      <w:rFonts w:asciiTheme="majorHAnsi" w:eastAsiaTheme="majorEastAsia" w:hAnsiTheme="majorHAnsi" w:cstheme="majorBidi"/>
-                                      <w:caps/>
-                                      <w:color w:val="FFFFFF" w:themeColor="background1"/>
-                                      <w:sz w:val="64"/>
-                                      <w:szCs w:val="64"/>
-                                    </w:rPr>
-                                    <w:alias w:val="Título"/>
-                                    <w:tag w:val=""/>
-                                    <w:id w:val="-2051909383"/>
-                                    <w:dataBinding w:prefixMappings="xmlns:ns0='http://purl.org/dc/elements/1.1/' xmlns:ns1='http://schemas.openxmlformats.org/package/2006/metadata/core-properties' " w:xpath="/ns1:coreProperties[1]/ns0:title[1]" w:storeItemID="{6C3C8BC8-F283-45AE-878A-BAB7291924A1}"/>
-                                    <w:text/>
-                                  </w:sdtPr>
-                                  <w:sdtEndPr/>
-                                  <w:sdtContent>
-                                    <w:p>
-                                      <w:pPr>
-                                        <w:pStyle w:val="Sinespaciado"/>
-                                        <w:jc w:val="center"/>
-                                        <w:rPr>
-                                          <w:rFonts w:asciiTheme="majorHAnsi" w:eastAsiaTheme="majorEastAsia" w:hAnsiTheme="majorHAnsi" w:cstheme="majorBidi"/>
-                                          <w:caps/>
-                                          <w:color w:val="FFFFFF" w:themeColor="background1"/>
-                                          <w:sz w:val="64"/>
-                                          <w:szCs w:val="64"/>
-                                        </w:rPr>
-                                      </w:pPr>
-                                      <w:r>
-                                        <w:rPr>
-                                          <w:rFonts w:asciiTheme="majorHAnsi" w:eastAsiaTheme="majorEastAsia" w:hAnsiTheme="majorHAnsi" w:cstheme="majorBidi"/>
-                                          <w:caps/>
-                                          <w:color w:val="FFFFFF" w:themeColor="background1"/>
-                                          <w:sz w:val="64"/>
-                                          <w:szCs w:val="64"/>
-                                        </w:rPr>
-                                        <w:t>Sistema de registro y facturacion para Norato´s pARKING</w:t>
-                                      </w:r>
-                                    </w:p>
-                                  </w:sdtContent>
-                                </w:sdt>
-                                <w:p>
-                                  <w:pPr>
-                                    <w:pStyle w:val="Sinespaciado"/>
-                                    <w:spacing w:before="120"/>
-                                    <w:jc w:val="center"/>
-                                    <w:rPr>
-                                      <w:color w:val="548DD4" w:themeColor="text2" w:themeTint="99"/>
-                                      <w:sz w:val="36"/>
-                                      <w:szCs w:val="36"/>
-                                    </w:rPr>
-                                  </w:pPr>
-                                  <w:sdt>
-                                    <w:sdtPr>
-                                      <w:rPr>
-                                        <w:color w:val="548DD4" w:themeColor="text2" w:themeTint="99"/>
-                                        <w:sz w:val="36"/>
-                                        <w:szCs w:val="36"/>
-                                      </w:rPr>
-                                      <w:alias w:val="Subtítulo"/>
-                                      <w:tag w:val=""/>
-                                      <w:id w:val="-1910382242"/>
-                                      <w:dataBinding w:prefixMappings="xmlns:ns0='http://purl.org/dc/elements/1.1/' xmlns:ns1='http://schemas.openxmlformats.org/package/2006/metadata/core-properties' " w:xpath="/ns1:coreProperties[1]/ns0:subject[1]" w:storeItemID="{6C3C8BC8-F283-45AE-878A-BAB7291924A1}"/>
-                                      <w:text/>
-                                    </w:sdtPr>
-                                    <w:sdtEndPr/>
-                                    <w:sdtContent>
-                                      <w:r>
-                                        <w:rPr>
-                                          <w:color w:val="548DD4" w:themeColor="text2" w:themeTint="99"/>
-                                          <w:sz w:val="36"/>
-                                          <w:szCs w:val="36"/>
-                                        </w:rPr>
-                                        <w:t>CEET Centro de Electricidad, Electrónica Y Telecomunicaciones</w:t>
-                                      </w:r>
-                                    </w:sdtContent>
-                                  </w:sdt>
-                                  <w:r>
-                                    <w:rPr>
-                                      <w:color w:val="548DD4" w:themeColor="text2" w:themeTint="99"/>
-                                      <w:sz w:val="36"/>
-                                      <w:szCs w:val="36"/>
-                                    </w:rPr>
-                                    <w:t>.</w:t>
-                                  </w:r>
-                                </w:p>
-                                <w:p>
-                                  <w:pPr>
-                                    <w:pStyle w:val="Sinespaciado"/>
-                                    <w:spacing w:before="120"/>
-                                    <w:jc w:val="center"/>
-                                    <w:rPr>
-                                      <w:color w:val="548DD4" w:themeColor="text2" w:themeTint="99"/>
-                                      <w:sz w:val="36"/>
-                                      <w:szCs w:val="36"/>
-                                    </w:rPr>
-                                  </w:pPr>
-                                  <w:r>
-                                    <w:rPr>
-                                      <w:color w:val="548DD4" w:themeColor="text2" w:themeTint="99"/>
-                                      <w:sz w:val="36"/>
-                                      <w:szCs w:val="36"/>
-                                    </w:rPr>
-                                    <w:t>Bogotá 2017</w:t>
-                                  </w:r>
-                                </w:p>
-                                <w:p/>
-                              </w:txbxContent>
-                            </wps:txbx>
-                            <wps:bodyPr rot="0" spcFirstLastPara="0" vertOverflow="overflow" horzOverflow="overflow" vert="horz" wrap="square" lIns="685800" tIns="0" rIns="914400" bIns="0" numCol="1" spcCol="0" rtlCol="0" fromWordArt="0" anchor="b" anchorCtr="0" forceAA="0" compatLnSpc="1">
-                              <a:prstTxWarp prst="textNoShape">
-                                <a:avLst/>
-                              </a:prstTxWarp>
-                              <a:noAutofit/>
-                            </wps:bodyPr>
-                          </wps:wsp>
-                        </wpg:wgp>
-                      </a:graphicData>
-                    </a:graphic>
-                    <wp14:sizeRelH relativeFrom="page">
-                      <wp14:pctWidth>0</wp14:pctWidth>
-                    </wp14:sizeRelH>
-                    <wp14:sizeRelV relativeFrom="page">
-                      <wp14:pctHeight>0</wp14:pctHeight>
-                    </wp14:sizeRelV>
-                  </wp:anchor>
-                </w:drawing>
-              </mc:Choice>
-              <mc:Fallback>
-                <w:pict>
-                  <v:group id="Grupo 48" o:spid="_x0000_s1026" style="position:absolute;left:0;text-align:left;margin-left:36pt;margin-top:36pt;width:551.6pt;height:10in;z-index:-251656192;mso-position-horizontal-relative:page;mso-position-vertical-relative:page" coordsize="70053,91440" o:gfxdata="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">
-                    <v:group id="Grupo 49" o:spid="_x0000_s1027" style="position:absolute;width:68580;height:91440" coordsize="68580,91440" o:gfxdata="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">
-                      <v:rect id="Rectángulo 54" o:spid="_x0000_s1028" style="position:absolute;width:68580;height:91440;visibility:visible;mso-wrap-style:square;v-text-anchor:top" o:gfxdata="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" fillcolor="#214d85 [3122]" stroked="f" strokeweight="2pt">
-                        <v:fill color2="#1c4170 [2882]" rotate="t" angle="348" colors="0 #5cb2dc;6554f #5cb2dc" focus="100%" type="gradient"/>
-                        <v:textbox inset="54pt,54pt,1in,5in">
-                          <w:txbxContent>
-                            <w:p>
-                              <w:pPr>
-                                <w:pStyle w:val="Sinespaciado"/>
-                                <w:rPr>
-                                  <w:color w:val="FFFFFF" w:themeColor="background1"/>
-                                  <w:sz w:val="48"/>
-                                  <w:szCs w:val="48"/>
-                                </w:rPr>
-                              </w:pPr>
-                            </w:p>
-                          </w:txbxContent>
-                        </v:textbox>
-                      </v:rect>
-                      <v:group id="Grupo 2" o:spid="_x0000_s1029" style="position:absolute;left:25241;width:43291;height:44910" coordsize="43291,44910" o:gfxdata="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">
-                        <v:shape id="Forma libre 56" o:spid="_x0000_s1030" style="position:absolute;left:15017;width:28274;height:28352;visibility:visible;mso-wrap-style:square;v-text-anchor:top" coordsize="1781,1786" o:gfxdata="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" path="m4,1786l,1782,1776,r5,5l4,1786xe" filled="f" stroked="f">
-                          <v:path arrowok="t" o:connecttype="custom" o:connectlocs="6350,2835275;0,2828925;2819400,0;2827338,7938;6350,2835275" o:connectangles="0,0,0,0,0"/>
-                        </v:shape>
-                        <v:shape id="Forma libre 57" o:spid="_x0000_s1031" style="position:absolute;left:7826;top:2270;width:35465;height:35464;visibility:visible;mso-wrap-style:square;v-text-anchor:top" coordsize="2234,2234" o:gfxdata="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" path="m5,2234l,2229,2229,r5,5l5,2234xe" filled="f" stroked="f">
-                          <v:path arrowok="t" o:connecttype="custom" o:connectlocs="7938,3546475;0,3538538;3538538,0;3546475,7938;7938,3546475" o:connectangles="0,0,0,0,0"/>
-                        </v:shape>
-                        <v:shape id="Forma libre 58" o:spid="_x0000_s1032" style="position:absolute;left:8413;top:1095;width:34878;height:34877;visibility:visible;mso-wrap-style:square;v-text-anchor:top" coordsize="2197,2197" o:gfxdata="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" path="m9,2197l,2193,2188,r9,10l9,2197xe" filled="f" stroked="f">
-                          <v:path arrowok="t" o:connecttype="custom" o:connectlocs="14288,3487738;0,3481388;3473450,0;3487738,15875;14288,3487738" o:connectangles="0,0,0,0,0"/>
-                        </v:shape>
-                        <v:shape id="Forma libre 59" o:spid="_x0000_s1033" style="position:absolute;left:12160;top:4984;width:31131;height:31211;visibility:visible;mso-wrap-style:square;v-text-anchor:top" coordsize="1961,1966" o:gfxdata="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" path="m9,1966l,1957,1952,r9,9l9,1966xe" filled="f" stroked="f">
-                          <v:path arrowok="t" o:connecttype="custom" o:connectlocs="14288,3121025;0,3106738;3098800,0;3113088,14288;14288,3121025" o:connectangles="0,0,0,0,0"/>
-                        </v:shape>
-                        <v:shape id="Forma libre 60" o:spid="_x0000_s1034" style="position:absolute;top:1539;width:43291;height:43371;visibility:visible;mso-wrap-style:square;v-text-anchor:top" coordsize="2727,2732" o:gfxdata="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" path="m,2732r,-4l2722,r5,5l,2732xe" filled="f" stroked="f">
-                          <v:path arrowok="t" o:connecttype="custom" o:connectlocs="0,4337050;0,4330700;4321175,0;4329113,7938;0,4337050" o:connectangles="0,0,0,0,0"/>
-                        </v:shape>
-                      </v:group>
-                    </v:group>
-                    <v:shapetype id="_x0000_t202" coordsize="21600,21600" o:spt="202" path="m,l,21600r21600,l21600,xe">
-                      <v:stroke joinstyle="miter"/>
-                      <v:path gradientshapeok="t" o:connecttype="rect"/>
-                    </v:shapetype>
-                    <v:shape id="Cuadro de texto 61" o:spid="_x0000_s1035" type="#_x0000_t202" style="position:absolute;left:1619;top:50101;width:68434;height:37898;visibility:visible;mso-wrap-style:square;v-text-anchor:bottom" o:gfxdata="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" filled="f" stroked="f" strokeweight=".5pt">
-                      <v:textbox inset="54pt,0,1in,0">
-                        <w:txbxContent>
-                          <w:sdt>
-                            <w:sdtPr>
+            <w:pict>
+              <v:group id="Grupo 48" o:spid="_x0000_s1026" style="position:absolute;left:0;text-align:left;margin-left:36pt;margin-top:36pt;width:551.6pt;height:10in;z-index:-251655168;mso-position-horizontal-relative:page;mso-position-vertical-relative:page" coordsize="70053,91440" o:gfxdata="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">
+                <v:group id="Grupo 49" o:spid="_x0000_s1027" style="position:absolute;width:68580;height:91440" coordsize="68580,91440" o:gfxdata="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">
+                  <v:rect id="Rectángulo 54" o:spid="_x0000_s1028" style="position:absolute;width:68580;height:91440;visibility:visible" o:gfxdata="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" fillcolor="#214d85 [3122]" stroked="f" strokeweight="2pt">
+                    <v:fill color2="#1c4170 [2882]" rotate="t" angle="348" colors="0 #5cb2dc;6554f #5cb2dc" focus="100%" type="gradient"/>
+                    <v:textbox inset="54pt,54pt,1in,5in">
+                      <w:txbxContent>
+                        <w:p>
+                          <w:pPr>
+                            <w:pStyle w:val="Sinespaciado"/>
+                            <w:rPr>
+                              <w:color w:val="FFFFFF" w:themeColor="background1"/>
+                              <w:sz w:val="48"/>
+                              <w:szCs w:val="48"/>
+                            </w:rPr>
+                          </w:pPr>
+                        </w:p>
+                      </w:txbxContent>
+                    </v:textbox>
+                  </v:rect>
+                  <v:group id="Grupo 2" o:spid="_x0000_s1029" style="position:absolute;left:25241;width:43291;height:44910" coordsize="43291,44910" o:gfxdata="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">
+                    <v:shape id="Forma libre 56" o:spid="_x0000_s1030" style="position:absolute;left:15017;width:28274;height:28352;visibility:visible;mso-wrap-style:square;v-text-anchor:top" coordsize="1781,1786" o:gfxdata="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" path="m4,1786l,1782,1776,r5,5l4,1786xe" filled="f" stroked="f">
+                      <v:path arrowok="t" o:connecttype="custom" o:connectlocs="6350,2835275;0,2828925;2819400,0;2827338,7938;6350,2835275" o:connectangles="0,0,0,0,0"/>
+                    </v:shape>
+                    <v:shape id="Forma libre 57" o:spid="_x0000_s1031" style="position:absolute;left:7826;top:2270;width:35465;height:35464;visibility:visible;mso-wrap-style:square;v-text-anchor:top" coordsize="2234,2234" o:gfxdata="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" path="m5,2234l,2229,2229,r5,5l5,2234xe" filled="f" stroked="f">
+                      <v:path arrowok="t" o:connecttype="custom" o:connectlocs="7938,3546475;0,3538538;3538538,0;3546475,7938;7938,3546475" o:connectangles="0,0,0,0,0"/>
+                    </v:shape>
+                    <v:shape id="Forma libre 58" o:spid="_x0000_s1032" style="position:absolute;left:8413;top:1095;width:34878;height:34877;visibility:visible;mso-wrap-style:square;v-text-anchor:top" coordsize="2197,2197" o:gfxdata="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" path="m9,2197l,2193,2188,r9,10l9,2197xe" filled="f" stroked="f">
+                      <v:path arrowok="t" o:connecttype="custom" o:connectlocs="14288,3487738;0,3481388;3473450,0;3487738,15875;14288,3487738" o:connectangles="0,0,0,0,0"/>
+                    </v:shape>
+                    <v:shape id="Forma libre 59" o:spid="_x0000_s1033" style="position:absolute;left:12160;top:4984;width:31131;height:31211;visibility:visible;mso-wrap-style:square;v-text-anchor:top" coordsize="1961,1966" o:gfxdata="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" path="m9,1966l,1957,1952,r9,9l9,1966xe" filled="f" stroked="f">
+                      <v:path arrowok="t" o:connecttype="custom" o:connectlocs="14288,3121025;0,3106738;3098800,0;3113088,14288;14288,3121025" o:connectangles="0,0,0,0,0"/>
+                    </v:shape>
+                    <v:shape id="Forma libre 60" o:spid="_x0000_s1034" style="position:absolute;top:1539;width:43291;height:43371;visibility:visible;mso-wrap-style:square;v-text-anchor:top" coordsize="2727,2732" o:gfxdata="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" path="m,2732r,-4l2722,r5,5l,2732xe" filled="f" stroked="f">
+                      <v:path arrowok="t" o:connecttype="custom" o:connectlocs="0,4337050;0,4330700;4321175,0;4329113,7938;0,4337050" o:connectangles="0,0,0,0,0"/>
+                    </v:shape>
+                  </v:group>
+                </v:group>
+                <v:shapetype id="_x0000_t202" coordsize="21600,21600" o:spt="202" path="m,l,21600r21600,l21600,xe">
+                  <v:stroke joinstyle="miter"/>
+                  <v:path gradientshapeok="t" o:connecttype="rect"/>
+                </v:shapetype>
+                <v:shape id="Cuadro de texto 61" o:spid="_x0000_s1035" type="#_x0000_t202" style="position:absolute;left:1619;top:50101;width:68434;height:37898;visibility:visible;v-text-anchor:bottom" o:gfxdata="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" filled="f" stroked="f" strokeweight=".5pt">
+                  <v:textbox inset="54pt,0,1in,0">
+                    <w:txbxContent>
+                      <w:sdt>
+                        <w:sdtPr>
+                          <w:rPr>
+                            <w:rFonts w:asciiTheme="majorHAnsi" w:eastAsiaTheme="majorEastAsia" w:hAnsiTheme="majorHAnsi" w:cstheme="majorBidi"/>
+                            <w:caps/>
+                            <w:color w:val="FFFFFF" w:themeColor="background1"/>
+                            <w:sz w:val="64"/>
+                            <w:szCs w:val="64"/>
+                          </w:rPr>
+                          <w:alias w:val="Título"/>
+                          <w:tag w:val=""/>
+                          <w:id w:val="-2051909383"/>
+                          <w:dataBinding w:prefixMappings="xmlns:ns0='http://purl.org/dc/elements/1.1/' xmlns:ns1='http://schemas.openxmlformats.org/package/2006/metadata/core-properties' " w:xpath="/ns1:coreProperties[1]/ns0:title[1]" w:storeItemID="{6C3C8BC8-F283-45AE-878A-BAB7291924A1}"/>
+                          <w:text/>
+                        </w:sdtPr>
+                        <w:sdtContent>
+                          <w:p>
+                            <w:pPr>
+                              <w:pStyle w:val="Sinespaciado"/>
+                              <w:jc w:val="center"/>
                               <w:rPr>
                                 <w:rFonts w:asciiTheme="majorHAnsi" w:eastAsiaTheme="majorEastAsia" w:hAnsiTheme="majorHAnsi" w:cstheme="majorBidi"/>
                                 <w:caps/>
@@ -812,113 +105,91 @@
                                 <w:sz w:val="64"/>
                                 <w:szCs w:val="64"/>
                               </w:rPr>
-                              <w:alias w:val="Título"/>
-                              <w:tag w:val=""/>
-                              <w:id w:val="-2051909383"/>
-                              <w:dataBinding w:prefixMappings="xmlns:ns0='http://purl.org/dc/elements/1.1/' xmlns:ns1='http://schemas.openxmlformats.org/package/2006/metadata/core-properties' " w:xpath="/ns1:coreProperties[1]/ns0:title[1]" w:storeItemID="{6C3C8BC8-F283-45AE-878A-BAB7291924A1}"/>
-                              <w:text/>
-                            </w:sdtPr>
-                            <w:sdtEndPr/>
-                            <w:sdtContent>
-                              <w:p>
-                                <w:pPr>
-                                  <w:pStyle w:val="Sinespaciado"/>
-                                  <w:jc w:val="center"/>
-                                  <w:rPr>
-                                    <w:rFonts w:asciiTheme="majorHAnsi" w:eastAsiaTheme="majorEastAsia" w:hAnsiTheme="majorHAnsi" w:cstheme="majorBidi"/>
-                                    <w:caps/>
-                                    <w:color w:val="FFFFFF" w:themeColor="background1"/>
-                                    <w:sz w:val="64"/>
-                                    <w:szCs w:val="64"/>
-                                  </w:rPr>
-                                </w:pPr>
-                                <w:r>
-                                  <w:rPr>
-                                    <w:rFonts w:asciiTheme="majorHAnsi" w:eastAsiaTheme="majorEastAsia" w:hAnsiTheme="majorHAnsi" w:cstheme="majorBidi"/>
-                                    <w:caps/>
-                                    <w:color w:val="FFFFFF" w:themeColor="background1"/>
-                                    <w:sz w:val="64"/>
-                                    <w:szCs w:val="64"/>
-                                  </w:rPr>
-                                  <w:t>Sistema de registro y facturacion para Norato´s pARKING</w:t>
-                                </w:r>
-                              </w:p>
-                            </w:sdtContent>
-                          </w:sdt>
-                          <w:p>
-                            <w:pPr>
-                              <w:pStyle w:val="Sinespaciado"/>
-                              <w:spacing w:before="120"/>
-                              <w:jc w:val="center"/>
+                            </w:pPr>
+                            <w:r>
                               <w:rPr>
-                                <w:color w:val="548DD4" w:themeColor="text2" w:themeTint="99"/>
-                                <w:sz w:val="36"/>
-                                <w:szCs w:val="36"/>
+                                <w:rFonts w:asciiTheme="majorHAnsi" w:eastAsiaTheme="majorEastAsia" w:hAnsiTheme="majorHAnsi" w:cstheme="majorBidi"/>
+                                <w:caps/>
+                                <w:color w:val="FFFFFF" w:themeColor="background1"/>
+                                <w:sz w:val="64"/>
+                                <w:szCs w:val="64"/>
                               </w:rPr>
-                            </w:pPr>
-                            <w:sdt>
-                              <w:sdtPr>
-                                <w:rPr>
-                                  <w:color w:val="548DD4" w:themeColor="text2" w:themeTint="99"/>
-                                  <w:sz w:val="36"/>
-                                  <w:szCs w:val="36"/>
-                                </w:rPr>
-                                <w:alias w:val="Subtítulo"/>
-                                <w:tag w:val=""/>
-                                <w:id w:val="-1910382242"/>
-                                <w:dataBinding w:prefixMappings="xmlns:ns0='http://purl.org/dc/elements/1.1/' xmlns:ns1='http://schemas.openxmlformats.org/package/2006/metadata/core-properties' " w:xpath="/ns1:coreProperties[1]/ns0:subject[1]" w:storeItemID="{6C3C8BC8-F283-45AE-878A-BAB7291924A1}"/>
-                                <w:text/>
-                              </w:sdtPr>
-                              <w:sdtEndPr/>
-                              <w:sdtContent>
-                                <w:r>
-                                  <w:rPr>
-                                    <w:color w:val="548DD4" w:themeColor="text2" w:themeTint="99"/>
-                                    <w:sz w:val="36"/>
-                                    <w:szCs w:val="36"/>
-                                  </w:rPr>
-                                  <w:t>CEET Centro de Electricidad, Electrónica Y Telecomunicaciones</w:t>
-                                </w:r>
-                              </w:sdtContent>
-                            </w:sdt>
+                              <w:t>Sistema de registro y facturacion para Norato´s pARKING</w:t>
+                            </w:r>
+                          </w:p>
+                        </w:sdtContent>
+                      </w:sdt>
+                      <w:p>
+                        <w:pPr>
+                          <w:pStyle w:val="Sinespaciado"/>
+                          <w:spacing w:before="120"/>
+                          <w:jc w:val="center"/>
+                          <w:rPr>
+                            <w:color w:val="548DD4" w:themeColor="text2" w:themeTint="99"/>
+                            <w:sz w:val="36"/>
+                            <w:szCs w:val="36"/>
+                          </w:rPr>
+                        </w:pPr>
+                        <w:sdt>
+                          <w:sdtPr>
+                            <w:rPr>
+                              <w:color w:val="548DD4" w:themeColor="text2" w:themeTint="99"/>
+                              <w:sz w:val="36"/>
+                              <w:szCs w:val="36"/>
+                            </w:rPr>
+                            <w:alias w:val="Subtítulo"/>
+                            <w:tag w:val=""/>
+                            <w:id w:val="-1910382242"/>
+                            <w:dataBinding w:prefixMappings="xmlns:ns0='http://purl.org/dc/elements/1.1/' xmlns:ns1='http://schemas.openxmlformats.org/package/2006/metadata/core-properties' " w:xpath="/ns1:coreProperties[1]/ns0:subject[1]" w:storeItemID="{6C3C8BC8-F283-45AE-878A-BAB7291924A1}"/>
+                            <w:text/>
+                          </w:sdtPr>
+                          <w:sdtContent>
                             <w:r>
                               <w:rPr>
                                 <w:color w:val="548DD4" w:themeColor="text2" w:themeTint="99"/>
                                 <w:sz w:val="36"/>
                                 <w:szCs w:val="36"/>
                               </w:rPr>
-                              <w:t>.</w:t>
+                              <w:t>CEET Centro de Electricidad, Electrónica Y Telecomunicaciones</w:t>
                             </w:r>
-                          </w:p>
-                          <w:p>
-                            <w:pPr>
-                              <w:pStyle w:val="Sinespaciado"/>
-                              <w:spacing w:before="120"/>
-                              <w:jc w:val="center"/>
-                              <w:rPr>
-                                <w:color w:val="548DD4" w:themeColor="text2" w:themeTint="99"/>
-                                <w:sz w:val="36"/>
-                                <w:szCs w:val="36"/>
-                              </w:rPr>
-                            </w:pPr>
-                            <w:r>
-                              <w:rPr>
-                                <w:color w:val="548DD4" w:themeColor="text2" w:themeTint="99"/>
-                                <w:sz w:val="36"/>
-                                <w:szCs w:val="36"/>
-                              </w:rPr>
-                              <w:t>Bogotá 2017</w:t>
-                            </w:r>
-                          </w:p>
-                          <w:p/>
-                        </w:txbxContent>
-                      </v:textbox>
-                    </v:shape>
-                    <w10:wrap anchorx="page" anchory="page"/>
-                  </v:group>
-                </w:pict>
-              </mc:Fallback>
-            </mc:AlternateContent>
+                          </w:sdtContent>
+                        </w:sdt>
+                        <w:r>
+                          <w:rPr>
+                            <w:color w:val="548DD4" w:themeColor="text2" w:themeTint="99"/>
+                            <w:sz w:val="36"/>
+                            <w:szCs w:val="36"/>
+                          </w:rPr>
+                          <w:t>.</w:t>
+                        </w:r>
+                      </w:p>
+                      <w:p>
+                        <w:pPr>
+                          <w:pStyle w:val="Sinespaciado"/>
+                          <w:spacing w:before="120"/>
+                          <w:jc w:val="center"/>
+                          <w:rPr>
+                            <w:color w:val="548DD4" w:themeColor="text2" w:themeTint="99"/>
+                            <w:sz w:val="36"/>
+                            <w:szCs w:val="36"/>
+                          </w:rPr>
+                        </w:pPr>
+                        <w:r>
+                          <w:rPr>
+                            <w:color w:val="548DD4" w:themeColor="text2" w:themeTint="99"/>
+                            <w:sz w:val="36"/>
+                            <w:szCs w:val="36"/>
+                          </w:rPr>
+                          <w:t>Bogotá 2017</w:t>
+                        </w:r>
+                      </w:p>
+                      <w:p/>
+                    </w:txbxContent>
+                  </v:textbox>
+                </v:shape>
+                <w10:wrap anchorx="page" anchory="page"/>
+              </v:group>
+            </w:pict>
           </w:r>
         </w:p>
         <w:p>
@@ -3849,10 +3120,10 @@
         <w:rPr>
           <w:rFonts w:cs="Arial"/>
           <w:noProof/>
-          <w:lang w:val="es-ES" w:eastAsia="es-ES"/>
+          <w:lang w:eastAsia="es-CO"/>
         </w:rPr>
         <w:drawing>
-          <wp:inline distT="0" distB="0" distL="0" distR="0" wp14:anchorId="09529DFD" wp14:editId="5A588D10">
+          <wp:inline distT="0" distB="0" distL="0" distR="0">
             <wp:extent cx="5909480" cy="4912995"/>
             <wp:effectExtent l="0" t="0" r="0" b="1905"/>
             <wp:docPr id="28" name="Imagen 28"/>
@@ -3867,7 +3138,7 @@
                     <pic:cNvPicPr/>
                   </pic:nvPicPr>
                   <pic:blipFill rotWithShape="1">
-                    <a:blip r:embed="rId7"/>
+                    <a:blip r:embed="rId7" cstate="print"/>
                     <a:srcRect b="3540"/>
                     <a:stretch/>
                   </pic:blipFill>
@@ -3884,7 +3155,7 @@
                     </a:ln>
                     <a:extLst>
                       <a:ext uri="{53640926-AAD7-44D8-BBD7-CCE9431645EC}">
-                        <a14:shadowObscured xmlns:a14="http://schemas.microsoft.com/office/drawing/2010/main"/>
+                        <a14:shadowObscured xmlns:a14="http://schemas.microsoft.com/office/drawing/2010/main" xmlns:wps="http://schemas.microsoft.com/office/word/2010/wordprocessingShape" xmlns:wpi="http://schemas.microsoft.com/office/word/2010/wordprocessingInk" xmlns:wpg="http://schemas.microsoft.com/office/word/2010/wordprocessingGroup" xmlns:w15="http://schemas.microsoft.com/office/word/2012/wordml" xmlns:w14="http://schemas.microsoft.com/office/word/2010/wordml" xmlns:w="http://schemas.openxmlformats.org/wordprocessingml/2006/main" xmlns:w10="urn:schemas-microsoft-com:office:word" xmlns:wp14="http://schemas.microsoft.com/office/word/2010/wordprocessingDrawing" xmlns:v="urn:schemas-microsoft-com:vml" xmlns:o="urn:schemas-microsoft-com:office:office" xmlns:mc="http://schemas.openxmlformats.org/markup-compatibility/2006" xmlns:wpc="http://schemas.microsoft.com/office/word/2010/wordprocessingCanvas" xmlns=""/>
                       </a:ext>
                     </a:extLst>
                   </pic:spPr>
@@ -4012,9 +3283,9 @@
     </w:p>
     <w:tbl>
       <w:tblPr>
-        <w:tblStyle w:val="Tabladecuadrcula4-nfasis1"/>
+        <w:tblStyle w:val="GridTable4Accent1"/>
         <w:tblW w:w="0" w:type="auto"/>
-        <w:tblLook w:val="04A0" w:firstRow="1" w:lastRow="0" w:firstColumn="1" w:lastColumn="0" w:noHBand="0" w:noVBand="1"/>
+        <w:tblLook w:val="04A0"/>
       </w:tblPr>
       <w:tblGrid>
         <w:gridCol w:w="2831"/>
@@ -4023,11 +3294,11 @@
       </w:tblGrid>
       <w:tr>
         <w:trPr>
-          <w:cnfStyle w:val="100000000000" w:firstRow="1" w:lastRow="0" w:firstColumn="0" w:lastColumn="0" w:oddVBand="0" w:evenVBand="0" w:oddHBand="0" w:evenHBand="0" w:firstRowFirstColumn="0" w:firstRowLastColumn="0" w:lastRowFirstColumn="0" w:lastRowLastColumn="0"/>
+          <w:cnfStyle w:val="100000000000"/>
         </w:trPr>
         <w:tc>
           <w:tcPr>
-            <w:cnfStyle w:val="001000000000" w:firstRow="0" w:lastRow="0" w:firstColumn="1" w:lastColumn="0" w:oddVBand="0" w:evenVBand="0" w:oddHBand="0" w:evenHBand="0" w:firstRowFirstColumn="0" w:firstRowLastColumn="0" w:lastRowFirstColumn="0" w:lastRowLastColumn="0"/>
+            <w:cnfStyle w:val="001000000000"/>
             <w:tcW w:w="2831" w:type="dxa"/>
           </w:tcPr>
           <w:p>
@@ -4046,7 +3317,7 @@
           <w:p>
             <w:pPr>
               <w:jc w:val="center"/>
-              <w:cnfStyle w:val="100000000000" w:firstRow="1" w:lastRow="0" w:firstColumn="0" w:lastColumn="0" w:oddVBand="0" w:evenVBand="0" w:oddHBand="0" w:evenHBand="0" w:firstRowFirstColumn="0" w:firstRowLastColumn="0" w:lastRowFirstColumn="0" w:lastRowLastColumn="0"/>
+              <w:cnfStyle w:val="100000000000"/>
             </w:pPr>
             <w:r>
               <w:t>CANTIDAD</w:t>
@@ -4060,7 +3331,7 @@
           <w:p>
             <w:pPr>
               <w:jc w:val="center"/>
-              <w:cnfStyle w:val="100000000000" w:firstRow="1" w:lastRow="0" w:firstColumn="0" w:lastColumn="0" w:oddVBand="0" w:evenVBand="0" w:oddHBand="0" w:evenHBand="0" w:firstRowFirstColumn="0" w:firstRowLastColumn="0" w:lastRowFirstColumn="0" w:lastRowLastColumn="0"/>
+              <w:cnfStyle w:val="100000000000"/>
             </w:pPr>
             <w:r>
               <w:t>VALOR</w:t>
@@ -4070,11 +3341,11 @@
       </w:tr>
       <w:tr>
         <w:trPr>
-          <w:cnfStyle w:val="000000100000" w:firstRow="0" w:lastRow="0" w:firstColumn="0" w:lastColumn="0" w:oddVBand="0" w:evenVBand="0" w:oddHBand="1" w:evenHBand="0" w:firstRowFirstColumn="0" w:firstRowLastColumn="0" w:lastRowFirstColumn="0" w:lastRowLastColumn="0"/>
+          <w:cnfStyle w:val="000000100000"/>
         </w:trPr>
         <w:tc>
           <w:tcPr>
-            <w:cnfStyle w:val="001000000000" w:firstRow="0" w:lastRow="0" w:firstColumn="1" w:lastColumn="0" w:oddVBand="0" w:evenVBand="0" w:oddHBand="0" w:evenHBand="0" w:firstRowFirstColumn="0" w:firstRowLastColumn="0" w:lastRowFirstColumn="0" w:lastRowLastColumn="0"/>
+            <w:cnfStyle w:val="001000000000"/>
             <w:tcW w:w="2831" w:type="dxa"/>
           </w:tcPr>
           <w:p>
@@ -4089,7 +3360,7 @@
           </w:tcPr>
           <w:p>
             <w:pPr>
-              <w:cnfStyle w:val="000000100000" w:firstRow="0" w:lastRow="0" w:firstColumn="0" w:lastColumn="0" w:oddVBand="0" w:evenVBand="0" w:oddHBand="1" w:evenHBand="0" w:firstRowFirstColumn="0" w:firstRowLastColumn="0" w:lastRowFirstColumn="0" w:lastRowLastColumn="0"/>
+              <w:cnfStyle w:val="000000100000"/>
             </w:pPr>
           </w:p>
         </w:tc>
@@ -4099,7 +3370,7 @@
           </w:tcPr>
           <w:p>
             <w:pPr>
-              <w:cnfStyle w:val="000000100000" w:firstRow="0" w:lastRow="0" w:firstColumn="0" w:lastColumn="0" w:oddVBand="0" w:evenVBand="0" w:oddHBand="1" w:evenHBand="0" w:firstRowFirstColumn="0" w:firstRowLastColumn="0" w:lastRowFirstColumn="0" w:lastRowLastColumn="0"/>
+              <w:cnfStyle w:val="000000100000"/>
             </w:pPr>
           </w:p>
         </w:tc>
@@ -4107,7 +3378,7 @@
       <w:tr>
         <w:tc>
           <w:tcPr>
-            <w:cnfStyle w:val="001000000000" w:firstRow="0" w:lastRow="0" w:firstColumn="1" w:lastColumn="0" w:oddVBand="0" w:evenVBand="0" w:oddHBand="0" w:evenHBand="0" w:firstRowFirstColumn="0" w:firstRowLastColumn="0" w:lastRowFirstColumn="0" w:lastRowLastColumn="0"/>
+            <w:cnfStyle w:val="001000000000"/>
             <w:tcW w:w="2831" w:type="dxa"/>
           </w:tcPr>
           <w:p>
@@ -4131,7 +3402,7 @@
           <w:p>
             <w:pPr>
               <w:jc w:val="center"/>
-              <w:cnfStyle w:val="000000000000" w:firstRow="0" w:lastRow="0" w:firstColumn="0" w:lastColumn="0" w:oddVBand="0" w:evenVBand="0" w:oddHBand="0" w:evenHBand="0" w:firstRowFirstColumn="0" w:firstRowLastColumn="0" w:lastRowFirstColumn="0" w:lastRowLastColumn="0"/>
+              <w:cnfStyle w:val="000000000000"/>
             </w:pPr>
             <w:r>
               <w:t>1</w:t>
@@ -4145,7 +3416,7 @@
           <w:p>
             <w:pPr>
               <w:jc w:val="center"/>
-              <w:cnfStyle w:val="000000000000" w:firstRow="0" w:lastRow="0" w:firstColumn="0" w:lastColumn="0" w:oddVBand="0" w:evenVBand="0" w:oddHBand="0" w:evenHBand="0" w:firstRowFirstColumn="0" w:firstRowLastColumn="0" w:lastRowFirstColumn="0" w:lastRowLastColumn="0"/>
+              <w:cnfStyle w:val="000000000000"/>
             </w:pPr>
             <w:r>
               <w:t>$360.000</w:t>
@@ -4155,11 +3426,11 @@
       </w:tr>
       <w:tr>
         <w:trPr>
-          <w:cnfStyle w:val="000000100000" w:firstRow="0" w:lastRow="0" w:firstColumn="0" w:lastColumn="0" w:oddVBand="0" w:evenVBand="0" w:oddHBand="1" w:evenHBand="0" w:firstRowFirstColumn="0" w:firstRowLastColumn="0" w:lastRowFirstColumn="0" w:lastRowLastColumn="0"/>
+          <w:cnfStyle w:val="000000100000"/>
         </w:trPr>
         <w:tc>
           <w:tcPr>
-            <w:cnfStyle w:val="001000000000" w:firstRow="0" w:lastRow="0" w:firstColumn="1" w:lastColumn="0" w:oddVBand="0" w:evenVBand="0" w:oddHBand="0" w:evenHBand="0" w:firstRowFirstColumn="0" w:firstRowLastColumn="0" w:lastRowFirstColumn="0" w:lastRowLastColumn="0"/>
+            <w:cnfStyle w:val="001000000000"/>
             <w:tcW w:w="2831" w:type="dxa"/>
           </w:tcPr>
           <w:p>
@@ -4183,7 +3454,7 @@
           <w:p>
             <w:pPr>
               <w:jc w:val="center"/>
-              <w:cnfStyle w:val="000000100000" w:firstRow="0" w:lastRow="0" w:firstColumn="0" w:lastColumn="0" w:oddVBand="0" w:evenVBand="0" w:oddHBand="1" w:evenHBand="0" w:firstRowFirstColumn="0" w:firstRowLastColumn="0" w:lastRowFirstColumn="0" w:lastRowLastColumn="0"/>
+              <w:cnfStyle w:val="000000100000"/>
             </w:pPr>
             <w:r>
               <w:t>1</w:t>
@@ -4197,7 +3468,7 @@
           <w:p>
             <w:pPr>
               <w:jc w:val="center"/>
-              <w:cnfStyle w:val="000000100000" w:firstRow="0" w:lastRow="0" w:firstColumn="0" w:lastColumn="0" w:oddVBand="0" w:evenVBand="0" w:oddHBand="1" w:evenHBand="0" w:firstRowFirstColumn="0" w:firstRowLastColumn="0" w:lastRowFirstColumn="0" w:lastRowLastColumn="0"/>
+              <w:cnfStyle w:val="000000100000"/>
             </w:pPr>
             <w:r>
               <w:t>$1.500.000</w:t>
@@ -4208,7 +3479,7 @@
       <w:tr>
         <w:tc>
           <w:tcPr>
-            <w:cnfStyle w:val="001000000000" w:firstRow="0" w:lastRow="0" w:firstColumn="1" w:lastColumn="0" w:oddVBand="0" w:evenVBand="0" w:oddHBand="0" w:evenHBand="0" w:firstRowFirstColumn="0" w:firstRowLastColumn="0" w:lastRowFirstColumn="0" w:lastRowLastColumn="0"/>
+            <w:cnfStyle w:val="001000000000"/>
             <w:tcW w:w="2831" w:type="dxa"/>
           </w:tcPr>
           <w:p>
@@ -4232,7 +3503,7 @@
           <w:p>
             <w:pPr>
               <w:jc w:val="center"/>
-              <w:cnfStyle w:val="000000000000" w:firstRow="0" w:lastRow="0" w:firstColumn="0" w:lastColumn="0" w:oddVBand="0" w:evenVBand="0" w:oddHBand="0" w:evenHBand="0" w:firstRowFirstColumn="0" w:firstRowLastColumn="0" w:lastRowFirstColumn="0" w:lastRowLastColumn="0"/>
+              <w:cnfStyle w:val="000000000000"/>
             </w:pPr>
             <w:r>
               <w:t>1</w:t>
@@ -4246,7 +3517,7 @@
           <w:p>
             <w:pPr>
               <w:jc w:val="center"/>
-              <w:cnfStyle w:val="000000000000" w:firstRow="0" w:lastRow="0" w:firstColumn="0" w:lastColumn="0" w:oddVBand="0" w:evenVBand="0" w:oddHBand="0" w:evenHBand="0" w:firstRowFirstColumn="0" w:firstRowLastColumn="0" w:lastRowFirstColumn="0" w:lastRowLastColumn="0"/>
+              <w:cnfStyle w:val="000000000000"/>
             </w:pPr>
             <w:r>
               <w:t>$1.186.000</w:t>
@@ -4256,11 +3527,11 @@
       </w:tr>
       <w:tr>
         <w:trPr>
-          <w:cnfStyle w:val="000000100000" w:firstRow="0" w:lastRow="0" w:firstColumn="0" w:lastColumn="0" w:oddVBand="0" w:evenVBand="0" w:oddHBand="1" w:evenHBand="0" w:firstRowFirstColumn="0" w:firstRowLastColumn="0" w:lastRowFirstColumn="0" w:lastRowLastColumn="0"/>
+          <w:cnfStyle w:val="000000100000"/>
         </w:trPr>
         <w:tc>
           <w:tcPr>
-            <w:cnfStyle w:val="001000000000" w:firstRow="0" w:lastRow="0" w:firstColumn="1" w:lastColumn="0" w:oddVBand="0" w:evenVBand="0" w:oddHBand="0" w:evenHBand="0" w:firstRowFirstColumn="0" w:firstRowLastColumn="0" w:lastRowFirstColumn="0" w:lastRowLastColumn="0"/>
+            <w:cnfStyle w:val="001000000000"/>
             <w:tcW w:w="2831" w:type="dxa"/>
           </w:tcPr>
           <w:p>
@@ -4284,7 +3555,7 @@
           <w:p>
             <w:pPr>
               <w:jc w:val="center"/>
-              <w:cnfStyle w:val="000000100000" w:firstRow="0" w:lastRow="0" w:firstColumn="0" w:lastColumn="0" w:oddVBand="0" w:evenVBand="0" w:oddHBand="1" w:evenHBand="0" w:firstRowFirstColumn="0" w:firstRowLastColumn="0" w:lastRowFirstColumn="0" w:lastRowLastColumn="0"/>
+              <w:cnfStyle w:val="000000100000"/>
             </w:pPr>
             <w:r>
               <w:t>1</w:t>
@@ -4298,7 +3569,7 @@
           <w:p>
             <w:pPr>
               <w:jc w:val="center"/>
-              <w:cnfStyle w:val="000000100000" w:firstRow="0" w:lastRow="0" w:firstColumn="0" w:lastColumn="0" w:oddVBand="0" w:evenVBand="0" w:oddHBand="1" w:evenHBand="0" w:firstRowFirstColumn="0" w:firstRowLastColumn="0" w:lastRowFirstColumn="0" w:lastRowLastColumn="0"/>
+              <w:cnfStyle w:val="000000100000"/>
             </w:pPr>
             <w:r>
               <w:t>$600.000</w:t>
@@ -4309,7 +3580,7 @@
       <w:tr>
         <w:tc>
           <w:tcPr>
-            <w:cnfStyle w:val="001000000000" w:firstRow="0" w:lastRow="0" w:firstColumn="1" w:lastColumn="0" w:oddVBand="0" w:evenVBand="0" w:oddHBand="0" w:evenHBand="0" w:firstRowFirstColumn="0" w:firstRowLastColumn="0" w:lastRowFirstColumn="0" w:lastRowLastColumn="0"/>
+            <w:cnfStyle w:val="001000000000"/>
             <w:tcW w:w="2831" w:type="dxa"/>
           </w:tcPr>
           <w:p>
@@ -4324,7 +3595,7 @@
           </w:tcPr>
           <w:p>
             <w:pPr>
-              <w:cnfStyle w:val="000000000000" w:firstRow="0" w:lastRow="0" w:firstColumn="0" w:lastColumn="0" w:oddVBand="0" w:evenVBand="0" w:oddHBand="0" w:evenHBand="0" w:firstRowFirstColumn="0" w:firstRowLastColumn="0" w:lastRowFirstColumn="0" w:lastRowLastColumn="0"/>
+              <w:cnfStyle w:val="000000000000"/>
             </w:pPr>
           </w:p>
         </w:tc>
@@ -4334,18 +3605,18 @@
           </w:tcPr>
           <w:p>
             <w:pPr>
-              <w:cnfStyle w:val="000000000000" w:firstRow="0" w:lastRow="0" w:firstColumn="0" w:lastColumn="0" w:oddVBand="0" w:evenVBand="0" w:oddHBand="0" w:evenHBand="0" w:firstRowFirstColumn="0" w:firstRowLastColumn="0" w:lastRowFirstColumn="0" w:lastRowLastColumn="0"/>
+              <w:cnfStyle w:val="000000000000"/>
             </w:pPr>
           </w:p>
         </w:tc>
       </w:tr>
       <w:tr>
         <w:trPr>
-          <w:cnfStyle w:val="000000100000" w:firstRow="0" w:lastRow="0" w:firstColumn="0" w:lastColumn="0" w:oddVBand="0" w:evenVBand="0" w:oddHBand="1" w:evenHBand="0" w:firstRowFirstColumn="0" w:firstRowLastColumn="0" w:lastRowFirstColumn="0" w:lastRowLastColumn="0"/>
+          <w:cnfStyle w:val="000000100000"/>
         </w:trPr>
         <w:tc>
           <w:tcPr>
-            <w:cnfStyle w:val="001000000000" w:firstRow="0" w:lastRow="0" w:firstColumn="1" w:lastColumn="0" w:oddVBand="0" w:evenVBand="0" w:oddHBand="0" w:evenHBand="0" w:firstRowFirstColumn="0" w:firstRowLastColumn="0" w:lastRowFirstColumn="0" w:lastRowLastColumn="0"/>
+            <w:cnfStyle w:val="001000000000"/>
             <w:tcW w:w="2831" w:type="dxa"/>
           </w:tcPr>
           <w:p>
@@ -4369,7 +3640,7 @@
           <w:p>
             <w:pPr>
               <w:jc w:val="center"/>
-              <w:cnfStyle w:val="000000100000" w:firstRow="0" w:lastRow="0" w:firstColumn="0" w:lastColumn="0" w:oddVBand="0" w:evenVBand="0" w:oddHBand="1" w:evenHBand="0" w:firstRowFirstColumn="0" w:firstRowLastColumn="0" w:lastRowFirstColumn="0" w:lastRowLastColumn="0"/>
+              <w:cnfStyle w:val="000000100000"/>
             </w:pPr>
             <w:r>
               <w:t>1</w:t>
@@ -4383,7 +3654,7 @@
           <w:p>
             <w:pPr>
               <w:jc w:val="center"/>
-              <w:cnfStyle w:val="000000100000" w:firstRow="0" w:lastRow="0" w:firstColumn="0" w:lastColumn="0" w:oddVBand="0" w:evenVBand="0" w:oddHBand="1" w:evenHBand="0" w:firstRowFirstColumn="0" w:firstRowLastColumn="0" w:lastRowFirstColumn="0" w:lastRowLastColumn="0"/>
+              <w:cnfStyle w:val="000000100000"/>
             </w:pPr>
             <w:r>
               <w:t>$1.675.000</w:t>
@@ -4394,7 +3665,7 @@
       <w:tr>
         <w:tc>
           <w:tcPr>
-            <w:cnfStyle w:val="001000000000" w:firstRow="0" w:lastRow="0" w:firstColumn="1" w:lastColumn="0" w:oddVBand="0" w:evenVBand="0" w:oddHBand="0" w:evenHBand="0" w:firstRowFirstColumn="0" w:firstRowLastColumn="0" w:lastRowFirstColumn="0" w:lastRowLastColumn="0"/>
+            <w:cnfStyle w:val="001000000000"/>
             <w:tcW w:w="2831" w:type="dxa"/>
           </w:tcPr>
           <w:p>
@@ -4418,7 +3689,7 @@
           <w:p>
             <w:pPr>
               <w:jc w:val="center"/>
-              <w:cnfStyle w:val="000000000000" w:firstRow="0" w:lastRow="0" w:firstColumn="0" w:lastColumn="0" w:oddVBand="0" w:evenVBand="0" w:oddHBand="0" w:evenHBand="0" w:firstRowFirstColumn="0" w:firstRowLastColumn="0" w:lastRowFirstColumn="0" w:lastRowLastColumn="0"/>
+              <w:cnfStyle w:val="000000000000"/>
             </w:pPr>
             <w:r>
               <w:t>2</w:t>
@@ -4432,7 +3703,7 @@
           <w:p>
             <w:pPr>
               <w:jc w:val="center"/>
-              <w:cnfStyle w:val="000000000000" w:firstRow="0" w:lastRow="0" w:firstColumn="0" w:lastColumn="0" w:oddVBand="0" w:evenVBand="0" w:oddHBand="0" w:evenHBand="0" w:firstRowFirstColumn="0" w:firstRowLastColumn="0" w:lastRowFirstColumn="0" w:lastRowLastColumn="0"/>
+              <w:cnfStyle w:val="000000000000"/>
             </w:pPr>
             <w:r>
               <w:t>$3.350.000</w:t>
@@ -4442,11 +3713,11 @@
       </w:tr>
       <w:tr>
         <w:trPr>
-          <w:cnfStyle w:val="000000100000" w:firstRow="0" w:lastRow="0" w:firstColumn="0" w:lastColumn="0" w:oddVBand="0" w:evenVBand="0" w:oddHBand="1" w:evenHBand="0" w:firstRowFirstColumn="0" w:firstRowLastColumn="0" w:lastRowFirstColumn="0" w:lastRowLastColumn="0"/>
+          <w:cnfStyle w:val="000000100000"/>
         </w:trPr>
         <w:tc>
           <w:tcPr>
-            <w:cnfStyle w:val="001000000000" w:firstRow="0" w:lastRow="0" w:firstColumn="1" w:lastColumn="0" w:oddVBand="0" w:evenVBand="0" w:oddHBand="0" w:evenHBand="0" w:firstRowFirstColumn="0" w:firstRowLastColumn="0" w:lastRowFirstColumn="0" w:lastRowLastColumn="0"/>
+            <w:cnfStyle w:val="001000000000"/>
             <w:tcW w:w="2831" w:type="dxa"/>
           </w:tcPr>
           <w:p>
@@ -4470,7 +3741,7 @@
           <w:p>
             <w:pPr>
               <w:jc w:val="center"/>
-              <w:cnfStyle w:val="000000100000" w:firstRow="0" w:lastRow="0" w:firstColumn="0" w:lastColumn="0" w:oddVBand="0" w:evenVBand="0" w:oddHBand="1" w:evenHBand="0" w:firstRowFirstColumn="0" w:firstRowLastColumn="0" w:lastRowFirstColumn="0" w:lastRowLastColumn="0"/>
+              <w:cnfStyle w:val="000000100000"/>
             </w:pPr>
             <w:r>
               <w:t>2</w:t>
@@ -4484,7 +3755,7 @@
           <w:p>
             <w:pPr>
               <w:jc w:val="center"/>
-              <w:cnfStyle w:val="000000100000" w:firstRow="0" w:lastRow="0" w:firstColumn="0" w:lastColumn="0" w:oddVBand="0" w:evenVBand="0" w:oddHBand="1" w:evenHBand="0" w:firstRowFirstColumn="0" w:firstRowLastColumn="0" w:lastRowFirstColumn="0" w:lastRowLastColumn="0"/>
+              <w:cnfStyle w:val="000000100000"/>
             </w:pPr>
             <w:r>
               <w:t>$3.350.000</w:t>
@@ -4495,7 +3766,7 @@
       <w:tr>
         <w:tc>
           <w:tcPr>
-            <w:cnfStyle w:val="001000000000" w:firstRow="0" w:lastRow="0" w:firstColumn="1" w:lastColumn="0" w:oddVBand="0" w:evenVBand="0" w:oddHBand="0" w:evenHBand="0" w:firstRowFirstColumn="0" w:firstRowLastColumn="0" w:lastRowFirstColumn="0" w:lastRowLastColumn="0"/>
+            <w:cnfStyle w:val="001000000000"/>
             <w:tcW w:w="2831" w:type="dxa"/>
           </w:tcPr>
           <w:p>
@@ -4511,7 +3782,7 @@
           <w:p>
             <w:pPr>
               <w:jc w:val="center"/>
-              <w:cnfStyle w:val="000000000000" w:firstRow="0" w:lastRow="0" w:firstColumn="0" w:lastColumn="0" w:oddVBand="0" w:evenVBand="0" w:oddHBand="0" w:evenHBand="0" w:firstRowFirstColumn="0" w:firstRowLastColumn="0" w:lastRowFirstColumn="0" w:lastRowLastColumn="0"/>
+              <w:cnfStyle w:val="000000000000"/>
             </w:pPr>
             <w:r>
               <w:t>9</w:t>
@@ -4525,7 +3796,7 @@
           <w:p>
             <w:pPr>
               <w:jc w:val="center"/>
-              <w:cnfStyle w:val="000000000000" w:firstRow="0" w:lastRow="0" w:firstColumn="0" w:lastColumn="0" w:oddVBand="0" w:evenVBand="0" w:oddHBand="0" w:evenHBand="0" w:firstRowFirstColumn="0" w:firstRowLastColumn="0" w:lastRowFirstColumn="0" w:lastRowLastColumn="0"/>
+              <w:cnfStyle w:val="000000000000"/>
             </w:pPr>
             <w:r>
               <w:t>$12.021.000</w:t>
@@ -4704,10 +3975,10 @@
           <w:rFonts w:cs="Arial"/>
           <w:noProof/>
           <w:szCs w:val="24"/>
-          <w:lang w:val="es-ES" w:eastAsia="es-ES"/>
+          <w:lang w:eastAsia="es-CO"/>
         </w:rPr>
         <w:drawing>
-          <wp:inline distT="0" distB="0" distL="0" distR="0" wp14:anchorId="2585F496" wp14:editId="50C1FB90">
+          <wp:inline distT="0" distB="0" distL="0" distR="0">
             <wp:extent cx="5562600" cy="2662555"/>
             <wp:effectExtent l="0" t="0" r="0" b="4445"/>
             <wp:docPr id="26" name="Imagen 26"/>
@@ -4722,7 +3993,7 @@
                     <pic:cNvPicPr/>
                   </pic:nvPicPr>
                   <pic:blipFill rotWithShape="1">
-                    <a:blip r:embed="rId8"/>
+                    <a:blip r:embed="rId8" cstate="print"/>
                     <a:srcRect t="2101"/>
                     <a:stretch/>
                   </pic:blipFill>
@@ -4739,7 +4010,7 @@
                     </a:ln>
                     <a:extLst>
                       <a:ext uri="{53640926-AAD7-44D8-BBD7-CCE9431645EC}">
-                        <a14:shadowObscured xmlns:a14="http://schemas.microsoft.com/office/drawing/2010/main"/>
+                        <a14:shadowObscured xmlns:a14="http://schemas.microsoft.com/office/drawing/2010/main" xmlns:wps="http://schemas.microsoft.com/office/word/2010/wordprocessingShape" xmlns:wpi="http://schemas.microsoft.com/office/word/2010/wordprocessingInk" xmlns:wpg="http://schemas.microsoft.com/office/word/2010/wordprocessingGroup" xmlns:w15="http://schemas.microsoft.com/office/word/2012/wordml" xmlns:w14="http://schemas.microsoft.com/office/word/2010/wordml" xmlns:w="http://schemas.openxmlformats.org/wordprocessingml/2006/main" xmlns:w10="urn:schemas-microsoft-com:office:word" xmlns:wp14="http://schemas.microsoft.com/office/word/2010/wordprocessingDrawing" xmlns:v="urn:schemas-microsoft-com:vml" xmlns:o="urn:schemas-microsoft-com:office:office" xmlns:mc="http://schemas.openxmlformats.org/markup-compatibility/2006" xmlns:wpc="http://schemas.microsoft.com/office/word/2010/wordprocessingCanvas" xmlns=""/>
                       </a:ext>
                     </a:extLst>
                   </pic:spPr>
@@ -4774,10 +4045,10 @@
           <w:rFonts w:cs="Arial"/>
           <w:noProof/>
           <w:szCs w:val="24"/>
-          <w:lang w:val="es-ES" w:eastAsia="es-ES"/>
+          <w:lang w:eastAsia="es-CO"/>
         </w:rPr>
         <w:drawing>
-          <wp:inline distT="0" distB="0" distL="0" distR="0" wp14:anchorId="2B7CAE0A" wp14:editId="134DA45C">
+          <wp:inline distT="0" distB="0" distL="0" distR="0">
             <wp:extent cx="5553075" cy="3725839"/>
             <wp:effectExtent l="0" t="0" r="0" b="8255"/>
             <wp:docPr id="27" name="Imagen 27"/>
@@ -4792,7 +4063,7 @@
                     <pic:cNvPicPr/>
                   </pic:nvPicPr>
                   <pic:blipFill>
-                    <a:blip r:embed="rId9"/>
+                    <a:blip r:embed="rId9" cstate="print"/>
                     <a:stretch>
                       <a:fillRect/>
                     </a:stretch>
@@ -4900,11 +4171,11 @@
           <w:rFonts w:cs="Arial"/>
           <w:noProof/>
           <w:szCs w:val="24"/>
-          <w:lang w:val="es-ES" w:eastAsia="es-ES"/>
+          <w:lang w:eastAsia="es-CO"/>
         </w:rPr>
         <w:lastRenderedPageBreak/>
         <w:drawing>
-          <wp:inline distT="0" distB="0" distL="0" distR="0" wp14:anchorId="2327DAA2" wp14:editId="6097CF1F">
+          <wp:inline distT="0" distB="0" distL="0" distR="0">
             <wp:extent cx="5353050" cy="4149188"/>
             <wp:effectExtent l="0" t="0" r="0" b="3810"/>
             <wp:docPr id="31" name="Imagen 31"/>
@@ -4919,7 +4190,7 @@
                     <pic:cNvPicPr/>
                   </pic:nvPicPr>
                   <pic:blipFill>
-                    <a:blip r:embed="rId10"/>
+                    <a:blip r:embed="rId10" cstate="print"/>
                     <a:stretch>
                       <a:fillRect/>
                     </a:stretch>
@@ -4962,11 +4233,11 @@
           <w:rFonts w:cs="Arial"/>
           <w:noProof/>
           <w:szCs w:val="24"/>
-          <w:lang w:val="es-ES" w:eastAsia="es-ES"/>
+          <w:lang w:eastAsia="es-CO"/>
         </w:rPr>
         <w:lastRenderedPageBreak/>
         <w:drawing>
-          <wp:inline distT="0" distB="0" distL="0" distR="0" wp14:anchorId="21FF5312" wp14:editId="1A1AFDE6">
+          <wp:inline distT="0" distB="0" distL="0" distR="0">
             <wp:extent cx="5572125" cy="4114800"/>
             <wp:effectExtent l="0" t="0" r="9525" b="0"/>
             <wp:docPr id="32" name="Imagen 32"/>
@@ -4981,7 +4252,7 @@
                     <pic:cNvPicPr/>
                   </pic:nvPicPr>
                   <pic:blipFill>
-                    <a:blip r:embed="rId11"/>
+                    <a:blip r:embed="rId11" cstate="print"/>
                     <a:stretch>
                       <a:fillRect/>
                     </a:stretch>
@@ -5015,10 +4286,10 @@
           <w:rFonts w:cs="Arial"/>
           <w:noProof/>
           <w:szCs w:val="24"/>
-          <w:lang w:val="es-ES" w:eastAsia="es-ES"/>
+          <w:lang w:eastAsia="es-CO"/>
         </w:rPr>
         <w:drawing>
-          <wp:inline distT="0" distB="0" distL="0" distR="0" wp14:anchorId="65A80845" wp14:editId="6BB808FA">
+          <wp:inline distT="0" distB="0" distL="0" distR="0">
             <wp:extent cx="5562600" cy="2680970"/>
             <wp:effectExtent l="0" t="0" r="0" b="5080"/>
             <wp:docPr id="33" name="Imagen 33"/>
@@ -5033,7 +4304,7 @@
                     <pic:cNvPicPr/>
                   </pic:nvPicPr>
                   <pic:blipFill>
-                    <a:blip r:embed="rId12"/>
+                    <a:blip r:embed="rId12" cstate="print"/>
                     <a:stretch>
                       <a:fillRect/>
                     </a:stretch>
@@ -5512,10 +4783,10 @@
           <w:rFonts w:cs="Arial"/>
           <w:noProof/>
           <w:szCs w:val="24"/>
-          <w:lang w:val="es-ES" w:eastAsia="es-ES"/>
+          <w:lang w:eastAsia="es-CO"/>
         </w:rPr>
         <w:drawing>
-          <wp:inline distT="0" distB="0" distL="0" distR="0" wp14:anchorId="3325FBB9" wp14:editId="44550651">
+          <wp:inline distT="0" distB="0" distL="0" distR="0">
             <wp:extent cx="5562600" cy="3210560"/>
             <wp:effectExtent l="0" t="0" r="0" b="8890"/>
             <wp:docPr id="34" name="Imagen 34"/>
@@ -5530,7 +4801,7 @@
                     <pic:cNvPicPr/>
                   </pic:nvPicPr>
                   <pic:blipFill>
-                    <a:blip r:embed="rId13"/>
+                    <a:blip r:embed="rId13" cstate="print"/>
                     <a:stretch>
                       <a:fillRect/>
                     </a:stretch>
@@ -5580,10 +4851,10 @@
           <w:rFonts w:cs="Arial"/>
           <w:noProof/>
           <w:szCs w:val="24"/>
-          <w:lang w:val="es-ES" w:eastAsia="es-ES"/>
+          <w:lang w:eastAsia="es-CO"/>
         </w:rPr>
         <w:drawing>
-          <wp:inline distT="0" distB="0" distL="0" distR="0" wp14:anchorId="63B4B6B5" wp14:editId="26D21FB0">
+          <wp:inline distT="0" distB="0" distL="0" distR="0">
             <wp:extent cx="5572125" cy="2867025"/>
             <wp:effectExtent l="0" t="0" r="9525" b="9525"/>
             <wp:docPr id="35" name="Imagen 35"/>
@@ -5598,7 +4869,7 @@
                     <pic:cNvPicPr/>
                   </pic:nvPicPr>
                   <pic:blipFill>
-                    <a:blip r:embed="rId14"/>
+                    <a:blip r:embed="rId14" cstate="print"/>
                     <a:stretch>
                       <a:fillRect/>
                     </a:stretch>
@@ -5658,10 +4929,10 @@
           <w:rFonts w:cs="Arial"/>
           <w:noProof/>
           <w:szCs w:val="24"/>
-          <w:lang w:val="es-ES" w:eastAsia="es-ES"/>
+          <w:lang w:eastAsia="es-CO"/>
         </w:rPr>
         <w:drawing>
-          <wp:inline distT="0" distB="0" distL="0" distR="0" wp14:anchorId="0450F76A" wp14:editId="31304778">
+          <wp:inline distT="0" distB="0" distL="0" distR="0">
             <wp:extent cx="5534025" cy="3063875"/>
             <wp:effectExtent l="0" t="0" r="9525" b="3175"/>
             <wp:docPr id="36" name="Imagen 36"/>
@@ -5676,7 +4947,7 @@
                     <pic:cNvPicPr/>
                   </pic:nvPicPr>
                   <pic:blipFill>
-                    <a:blip r:embed="rId15"/>
+                    <a:blip r:embed="rId15" cstate="print"/>
                     <a:stretch>
                       <a:fillRect/>
                     </a:stretch>
@@ -5710,10 +4981,10 @@
           <w:rFonts w:cs="Arial"/>
           <w:noProof/>
           <w:szCs w:val="24"/>
-          <w:lang w:val="es-ES" w:eastAsia="es-ES"/>
+          <w:lang w:eastAsia="es-CO"/>
         </w:rPr>
         <w:drawing>
-          <wp:inline distT="0" distB="0" distL="0" distR="0" wp14:anchorId="51DC43EE" wp14:editId="1D1371C9">
+          <wp:inline distT="0" distB="0" distL="0" distR="0">
             <wp:extent cx="5572125" cy="2623185"/>
             <wp:effectExtent l="0" t="0" r="9525" b="5715"/>
             <wp:docPr id="37" name="Imagen 37"/>
@@ -5728,7 +4999,7 @@
                     <pic:cNvPicPr/>
                   </pic:nvPicPr>
                   <pic:blipFill>
-                    <a:blip r:embed="rId16"/>
+                    <a:blip r:embed="rId16" cstate="print"/>
                     <a:stretch>
                       <a:fillRect/>
                     </a:stretch>
@@ -5771,11 +5042,11 @@
           <w:rFonts w:cs="Arial"/>
           <w:noProof/>
           <w:szCs w:val="24"/>
-          <w:lang w:val="es-ES" w:eastAsia="es-ES"/>
+          <w:lang w:eastAsia="es-CO"/>
         </w:rPr>
         <w:lastRenderedPageBreak/>
         <w:drawing>
-          <wp:inline distT="0" distB="0" distL="0" distR="0" wp14:anchorId="5E03D791" wp14:editId="3D70515D">
+          <wp:inline distT="0" distB="0" distL="0" distR="0">
             <wp:extent cx="5562600" cy="2935605"/>
             <wp:effectExtent l="0" t="0" r="0" b="0"/>
             <wp:docPr id="38" name="Imagen 38"/>
@@ -5790,7 +5061,7 @@
                     <pic:cNvPicPr/>
                   </pic:nvPicPr>
                   <pic:blipFill rotWithShape="1">
-                    <a:blip r:embed="rId17"/>
+                    <a:blip r:embed="rId17" cstate="print"/>
                     <a:srcRect r="1106"/>
                     <a:stretch/>
                   </pic:blipFill>
@@ -5807,7 +5078,7 @@
                     </a:ln>
                     <a:extLst>
                       <a:ext uri="{53640926-AAD7-44D8-BBD7-CCE9431645EC}">
-                        <a14:shadowObscured xmlns:a14="http://schemas.microsoft.com/office/drawing/2010/main"/>
+                        <a14:shadowObscured xmlns:a14="http://schemas.microsoft.com/office/drawing/2010/main" xmlns:wps="http://schemas.microsoft.com/office/word/2010/wordprocessingShape" xmlns:wpi="http://schemas.microsoft.com/office/word/2010/wordprocessingInk" xmlns:wpg="http://schemas.microsoft.com/office/word/2010/wordprocessingGroup" xmlns:w15="http://schemas.microsoft.com/office/word/2012/wordml" xmlns:w14="http://schemas.microsoft.com/office/word/2010/wordml" xmlns:w="http://schemas.openxmlformats.org/wordprocessingml/2006/main" xmlns:w10="urn:schemas-microsoft-com:office:word" xmlns:wp14="http://schemas.microsoft.com/office/word/2010/wordprocessingDrawing" xmlns:v="urn:schemas-microsoft-com:vml" xmlns:o="urn:schemas-microsoft-com:office:office" xmlns:mc="http://schemas.openxmlformats.org/markup-compatibility/2006" xmlns:wpc="http://schemas.microsoft.com/office/word/2010/wordprocessingCanvas" xmlns=""/>
                       </a:ext>
                     </a:extLst>
                   </pic:spPr>
@@ -5839,10 +5110,10 @@
           <w:rFonts w:cs="Arial"/>
           <w:noProof/>
           <w:szCs w:val="24"/>
-          <w:lang w:val="es-ES" w:eastAsia="es-ES"/>
+          <w:lang w:eastAsia="es-CO"/>
         </w:rPr>
         <w:drawing>
-          <wp:inline distT="0" distB="0" distL="0" distR="0" wp14:anchorId="2439C7DC" wp14:editId="4EDDD260">
+          <wp:inline distT="0" distB="0" distL="0" distR="0">
             <wp:extent cx="5600700" cy="2734945"/>
             <wp:effectExtent l="0" t="0" r="0" b="8255"/>
             <wp:docPr id="39" name="Imagen 39"/>
@@ -5857,7 +5128,7 @@
                     <pic:cNvPicPr/>
                   </pic:nvPicPr>
                   <pic:blipFill>
-                    <a:blip r:embed="rId18"/>
+                    <a:blip r:embed="rId18" cstate="print"/>
                     <a:stretch>
                       <a:fillRect/>
                     </a:stretch>
@@ -5909,10 +5180,10 @@
           <w:rFonts w:cs="Arial"/>
           <w:noProof/>
           <w:szCs w:val="24"/>
-          <w:lang w:val="es-ES" w:eastAsia="es-ES"/>
+          <w:lang w:eastAsia="es-CO"/>
         </w:rPr>
         <w:drawing>
-          <wp:inline distT="0" distB="0" distL="0" distR="0" wp14:anchorId="6B06F8DC" wp14:editId="7326FFC6">
+          <wp:inline distT="0" distB="0" distL="0" distR="0">
             <wp:extent cx="5524500" cy="4790364"/>
             <wp:effectExtent l="0" t="0" r="0" b="0"/>
             <wp:docPr id="40" name="Imagen 40"/>
@@ -5927,7 +5198,7 @@
                     <pic:cNvPicPr/>
                   </pic:nvPicPr>
                   <pic:blipFill>
-                    <a:blip r:embed="rId19"/>
+                    <a:blip r:embed="rId19" cstate="print"/>
                     <a:stretch>
                       <a:fillRect/>
                     </a:stretch>
@@ -6106,10 +5377,10 @@
         <w:rPr>
           <w:rFonts w:cs="Arial"/>
           <w:noProof/>
-          <w:lang w:val="es-ES" w:eastAsia="es-ES"/>
+          <w:lang w:eastAsia="es-CO"/>
         </w:rPr>
         <w:drawing>
-          <wp:inline distT="0" distB="0" distL="0" distR="0" wp14:anchorId="5D3B61AE" wp14:editId="12EFB78E">
+          <wp:inline distT="0" distB="0" distL="0" distR="0">
             <wp:extent cx="5554638" cy="3578596"/>
             <wp:effectExtent l="0" t="0" r="8255" b="3175"/>
             <wp:docPr id="2" name="Imagen 2"/>
@@ -6124,7 +5395,7 @@
                     <pic:cNvPicPr/>
                   </pic:nvPicPr>
                   <pic:blipFill>
-                    <a:blip r:embed="rId20"/>
+                    <a:blip r:embed="rId20" cstate="print"/>
                     <a:stretch>
                       <a:fillRect/>
                     </a:stretch>
@@ -6156,10 +5427,10 @@
         <w:rPr>
           <w:rFonts w:cs="Arial"/>
           <w:noProof/>
-          <w:lang w:val="es-ES" w:eastAsia="es-ES"/>
+          <w:lang w:eastAsia="es-CO"/>
         </w:rPr>
         <w:drawing>
-          <wp:inline distT="0" distB="0" distL="0" distR="0" wp14:anchorId="27CF7E8F" wp14:editId="06EFF91A">
+          <wp:inline distT="0" distB="0" distL="0" distR="0">
             <wp:extent cx="5554345" cy="3354705"/>
             <wp:effectExtent l="0" t="0" r="8255" b="0"/>
             <wp:docPr id="17" name="Imagen 17"/>
@@ -6174,7 +5445,7 @@
                     <pic:cNvPicPr/>
                   </pic:nvPicPr>
                   <pic:blipFill>
-                    <a:blip r:embed="rId21"/>
+                    <a:blip r:embed="rId21" cstate="print"/>
                     <a:stretch>
                       <a:fillRect/>
                     </a:stretch>
@@ -6224,10 +5495,10 @@
         <w:rPr>
           <w:rFonts w:cs="Arial"/>
           <w:noProof/>
-          <w:lang w:val="es-ES" w:eastAsia="es-ES"/>
+          <w:lang w:eastAsia="es-CO"/>
         </w:rPr>
         <w:drawing>
-          <wp:inline distT="0" distB="0" distL="0" distR="0" wp14:anchorId="0BF105CB" wp14:editId="356A2B00">
+          <wp:inline distT="0" distB="0" distL="0" distR="0">
             <wp:extent cx="5572125" cy="6073254"/>
             <wp:effectExtent l="0" t="0" r="0" b="3810"/>
             <wp:docPr id="19" name="Imagen 19"/>
@@ -6242,7 +5513,7 @@
                     <pic:cNvPicPr/>
                   </pic:nvPicPr>
                   <pic:blipFill>
-                    <a:blip r:embed="rId22"/>
+                    <a:blip r:embed="rId22" cstate="print"/>
                     <a:stretch>
                       <a:fillRect/>
                     </a:stretch>
@@ -6266,11 +5537,11 @@
         <w:rPr>
           <w:rFonts w:cs="Arial"/>
           <w:noProof/>
-          <w:lang w:val="es-ES" w:eastAsia="es-ES"/>
+          <w:lang w:eastAsia="es-CO"/>
         </w:rPr>
         <w:lastRenderedPageBreak/>
         <w:drawing>
-          <wp:inline distT="0" distB="0" distL="0" distR="0" wp14:anchorId="534E69B2" wp14:editId="0D17E681">
+          <wp:inline distT="0" distB="0" distL="0" distR="0">
             <wp:extent cx="5562600" cy="3899535"/>
             <wp:effectExtent l="0" t="0" r="0" b="5715"/>
             <wp:docPr id="20" name="Imagen 20"/>
@@ -6285,7 +5556,7 @@
                     <pic:cNvPicPr/>
                   </pic:nvPicPr>
                   <pic:blipFill>
-                    <a:blip r:embed="rId23"/>
+                    <a:blip r:embed="rId23" cstate="print"/>
                     <a:stretch>
                       <a:fillRect/>
                     </a:stretch>
@@ -6318,10 +5589,10 @@
         <w:rPr>
           <w:rFonts w:cs="Arial"/>
           <w:noProof/>
-          <w:lang w:val="es-ES" w:eastAsia="es-ES"/>
+          <w:lang w:eastAsia="es-CO"/>
         </w:rPr>
         <w:drawing>
-          <wp:inline distT="0" distB="0" distL="0" distR="0" wp14:anchorId="1BED5DB3" wp14:editId="5E63A523">
+          <wp:inline distT="0" distB="0" distL="0" distR="0">
             <wp:extent cx="5581934" cy="3148330"/>
             <wp:effectExtent l="0" t="0" r="0" b="0"/>
             <wp:docPr id="21" name="Imagen 21"/>
@@ -6336,7 +5607,7 @@
                     <pic:cNvPicPr/>
                   </pic:nvPicPr>
                   <pic:blipFill>
-                    <a:blip r:embed="rId24"/>
+                    <a:blip r:embed="rId24" cstate="print"/>
                     <a:stretch>
                       <a:fillRect/>
                     </a:stretch>
@@ -6369,11 +5640,11 @@
         <w:rPr>
           <w:rFonts w:cs="Arial"/>
           <w:noProof/>
-          <w:lang w:val="es-ES" w:eastAsia="es-ES"/>
+          <w:lang w:eastAsia="es-CO"/>
         </w:rPr>
         <w:lastRenderedPageBreak/>
         <w:drawing>
-          <wp:inline distT="0" distB="0" distL="0" distR="0" wp14:anchorId="45743484" wp14:editId="557A8A98">
+          <wp:inline distT="0" distB="0" distL="0" distR="0">
             <wp:extent cx="5562600" cy="3404235"/>
             <wp:effectExtent l="0" t="0" r="0" b="5715"/>
             <wp:docPr id="22" name="Imagen 22"/>
@@ -6388,7 +5659,7 @@
                     <pic:cNvPicPr/>
                   </pic:nvPicPr>
                   <pic:blipFill>
-                    <a:blip r:embed="rId25"/>
+                    <a:blip r:embed="rId25" cstate="print"/>
                     <a:stretch>
                       <a:fillRect/>
                     </a:stretch>
@@ -6430,10 +5701,10 @@
         <w:rPr>
           <w:rFonts w:cs="Arial"/>
           <w:noProof/>
-          <w:lang w:val="es-ES" w:eastAsia="es-ES"/>
+          <w:lang w:eastAsia="es-CO"/>
         </w:rPr>
         <w:drawing>
-          <wp:inline distT="0" distB="0" distL="0" distR="0" wp14:anchorId="6A771995" wp14:editId="4E98F8F8">
+          <wp:inline distT="0" distB="0" distL="0" distR="0">
             <wp:extent cx="5562600" cy="3324225"/>
             <wp:effectExtent l="0" t="0" r="0" b="9525"/>
             <wp:docPr id="23" name="Imagen 23"/>
@@ -6448,7 +5719,7 @@
                     <pic:cNvPicPr/>
                   </pic:nvPicPr>
                   <pic:blipFill>
-                    <a:blip r:embed="rId26"/>
+                    <a:blip r:embed="rId26" cstate="print"/>
                     <a:stretch>
                       <a:fillRect/>
                     </a:stretch>
@@ -6490,10 +5761,10 @@
         <w:rPr>
           <w:rFonts w:cs="Arial"/>
           <w:noProof/>
-          <w:lang w:val="es-ES" w:eastAsia="es-ES"/>
+          <w:lang w:eastAsia="es-CO"/>
         </w:rPr>
         <w:drawing>
-          <wp:inline distT="0" distB="0" distL="0" distR="0" wp14:anchorId="28532FE6" wp14:editId="0BD33D1D">
+          <wp:inline distT="0" distB="0" distL="0" distR="0">
             <wp:extent cx="5562600" cy="4059555"/>
             <wp:effectExtent l="0" t="0" r="0" b="0"/>
             <wp:docPr id="24" name="Imagen 24"/>
@@ -6508,7 +5779,7 @@
                     <pic:cNvPicPr/>
                   </pic:nvPicPr>
                   <pic:blipFill>
-                    <a:blip r:embed="rId27"/>
+                    <a:blip r:embed="rId27" cstate="print"/>
                     <a:stretch>
                       <a:fillRect/>
                     </a:stretch>
@@ -6541,10 +5812,10 @@
         <w:rPr>
           <w:rFonts w:cs="Arial"/>
           <w:noProof/>
-          <w:lang w:val="es-ES" w:eastAsia="es-ES"/>
+          <w:lang w:eastAsia="es-CO"/>
         </w:rPr>
         <w:drawing>
-          <wp:inline distT="0" distB="0" distL="0" distR="0" wp14:anchorId="3D7C8FC2" wp14:editId="15506C05">
+          <wp:inline distT="0" distB="0" distL="0" distR="0">
             <wp:extent cx="5622878" cy="1963420"/>
             <wp:effectExtent l="0" t="0" r="0" b="0"/>
             <wp:docPr id="25" name="Imagen 25"/>
@@ -6559,7 +5830,7 @@
                     <pic:cNvPicPr/>
                   </pic:nvPicPr>
                   <pic:blipFill>
-                    <a:blip r:embed="rId28"/>
+                    <a:blip r:embed="rId28" cstate="print"/>
                     <a:stretch>
                       <a:fillRect/>
                     </a:stretch>
@@ -8298,10 +7569,10 @@
           <w:rFonts w:cs="Arial"/>
           <w:noProof/>
           <w:szCs w:val="24"/>
-          <w:lang w:val="es-ES" w:eastAsia="es-ES"/>
+          <w:lang w:eastAsia="es-CO"/>
         </w:rPr>
         <w:drawing>
-          <wp:inline distT="0" distB="0" distL="0" distR="0" wp14:anchorId="0B112A08" wp14:editId="2C861F78">
+          <wp:inline distT="0" distB="0" distL="0" distR="0">
             <wp:extent cx="2407285" cy="2275276"/>
             <wp:effectExtent l="76200" t="76200" r="126365" b="125095"/>
             <wp:docPr id="9" name="Imagen 9" descr="C:\Users\SOPORTEPQ\AppData\Local\Microsoft\Windows\INetCache\Content.Word\IMG-20161104-WA0011.jpg"/>
@@ -8321,7 +7592,7 @@
                     <a:blip r:embed="rId29" cstate="print">
                       <a:extLst>
                         <a:ext uri="{28A0092B-C50C-407E-A947-70E740481C1C}">
-                          <a14:useLocalDpi xmlns:a14="http://schemas.microsoft.com/office/drawing/2010/main" val="0"/>
+                          <a14:useLocalDpi xmlns:a14="http://schemas.microsoft.com/office/drawing/2010/main" xmlns:wps="http://schemas.microsoft.com/office/word/2010/wordprocessingShape" xmlns:wpi="http://schemas.microsoft.com/office/word/2010/wordprocessingInk" xmlns:wpg="http://schemas.microsoft.com/office/word/2010/wordprocessingGroup" xmlns:w15="http://schemas.microsoft.com/office/word/2012/wordml" xmlns:w14="http://schemas.microsoft.com/office/word/2010/wordml" xmlns:w="http://schemas.openxmlformats.org/wordprocessingml/2006/main" xmlns:w10="urn:schemas-microsoft-com:office:word" xmlns:wp14="http://schemas.microsoft.com/office/word/2010/wordprocessingDrawing" xmlns:v="urn:schemas-microsoft-com:vml" xmlns:o="urn:schemas-microsoft-com:office:office" xmlns:mc="http://schemas.openxmlformats.org/markup-compatibility/2006" xmlns:wpc="http://schemas.microsoft.com/office/word/2010/wordprocessingCanvas" xmlns="" val="0"/>
                         </a:ext>
                       </a:extLst>
                     </a:blip>
@@ -8380,10 +7651,10 @@
           <w:rFonts w:cs="Arial"/>
           <w:noProof/>
           <w:szCs w:val="24"/>
-          <w:lang w:val="es-ES" w:eastAsia="es-ES"/>
+          <w:lang w:eastAsia="es-CO"/>
         </w:rPr>
         <w:drawing>
-          <wp:inline distT="0" distB="0" distL="0" distR="0" wp14:anchorId="1E16BF60" wp14:editId="69B87E25">
+          <wp:inline distT="0" distB="0" distL="0" distR="0">
             <wp:extent cx="2259338" cy="2412986"/>
             <wp:effectExtent l="75882" t="76518" r="140653" b="140652"/>
             <wp:docPr id="7" name="Imagen 7" descr="C:\Users\SOPORTEPQ\AppData\Local\Microsoft\Windows\INetCache\Content.Word\IMG-20161104-WA0009.jpg"/>
@@ -8403,7 +7674,7 @@
                     <a:blip r:embed="rId30" cstate="print">
                       <a:extLst>
                         <a:ext uri="{28A0092B-C50C-407E-A947-70E740481C1C}">
-                          <a14:useLocalDpi xmlns:a14="http://schemas.microsoft.com/office/drawing/2010/main" val="0"/>
+                          <a14:useLocalDpi xmlns:a14="http://schemas.microsoft.com/office/drawing/2010/main" xmlns:wps="http://schemas.microsoft.com/office/word/2010/wordprocessingShape" xmlns:wpi="http://schemas.microsoft.com/office/word/2010/wordprocessingInk" xmlns:wpg="http://schemas.microsoft.com/office/word/2010/wordprocessingGroup" xmlns:w15="http://schemas.microsoft.com/office/word/2012/wordml" xmlns:w14="http://schemas.microsoft.com/office/word/2010/wordml" xmlns:w="http://schemas.openxmlformats.org/wordprocessingml/2006/main" xmlns:w10="urn:schemas-microsoft-com:office:word" xmlns:wp14="http://schemas.microsoft.com/office/word/2010/wordprocessingDrawing" xmlns:v="urn:schemas-microsoft-com:vml" xmlns:o="urn:schemas-microsoft-com:office:office" xmlns:mc="http://schemas.openxmlformats.org/markup-compatibility/2006" xmlns:wpc="http://schemas.microsoft.com/office/word/2010/wordprocessingCanvas" xmlns="" val="0"/>
                         </a:ext>
                       </a:extLst>
                     </a:blip>
@@ -8557,7 +7828,6 @@
           <w:szCs w:val="24"/>
           <w:u w:val="single"/>
         </w:rPr>
-        <w:lastRenderedPageBreak/>
         <w:t>11.2</w:t>
       </w:r>
       <w:r>
@@ -8599,10 +7869,10 @@
           <w:rFonts w:cs="Arial"/>
           <w:noProof/>
           <w:szCs w:val="24"/>
-          <w:lang w:val="es-ES" w:eastAsia="es-ES"/>
+          <w:lang w:eastAsia="es-CO"/>
         </w:rPr>
         <w:drawing>
-          <wp:inline distT="0" distB="0" distL="0" distR="0" wp14:anchorId="6CFCF51E" wp14:editId="3F54844C">
+          <wp:inline distT="0" distB="0" distL="0" distR="0">
             <wp:extent cx="2314240" cy="2200275"/>
             <wp:effectExtent l="76200" t="76200" r="124460" b="123825"/>
             <wp:docPr id="15" name="Imagen 15" descr="C:\Users\SOPORTEPQ\AppData\Local\Microsoft\Windows\INetCache\Content.Word\IMG-20161104-WA0017.jpg"/>
@@ -8622,7 +7892,7 @@
                     <a:blip r:embed="rId31" cstate="print">
                       <a:extLst>
                         <a:ext uri="{28A0092B-C50C-407E-A947-70E740481C1C}">
-                          <a14:useLocalDpi xmlns:a14="http://schemas.microsoft.com/office/drawing/2010/main" val="0"/>
+                          <a14:useLocalDpi xmlns:a14="http://schemas.microsoft.com/office/drawing/2010/main" xmlns:wps="http://schemas.microsoft.com/office/word/2010/wordprocessingShape" xmlns:wpi="http://schemas.microsoft.com/office/word/2010/wordprocessingInk" xmlns:wpg="http://schemas.microsoft.com/office/word/2010/wordprocessingGroup" xmlns:w15="http://schemas.microsoft.com/office/word/2012/wordml" xmlns:w14="http://schemas.microsoft.com/office/word/2010/wordml" xmlns:w="http://schemas.openxmlformats.org/wordprocessingml/2006/main" xmlns:w10="urn:schemas-microsoft-com:office:word" xmlns:wp14="http://schemas.microsoft.com/office/word/2010/wordprocessingDrawing" xmlns:v="urn:schemas-microsoft-com:vml" xmlns:o="urn:schemas-microsoft-com:office:office" xmlns:mc="http://schemas.openxmlformats.org/markup-compatibility/2006" xmlns:wpc="http://schemas.microsoft.com/office/word/2010/wordprocessingCanvas" xmlns="" val="0"/>
                         </a:ext>
                       </a:extLst>
                     </a:blip>
@@ -8689,10 +7959,10 @@
           <w:rFonts w:cs="Arial"/>
           <w:noProof/>
           <w:szCs w:val="24"/>
-          <w:lang w:val="es-ES" w:eastAsia="es-ES"/>
+          <w:lang w:eastAsia="es-CO"/>
         </w:rPr>
         <w:drawing>
-          <wp:inline distT="0" distB="0" distL="0" distR="0" wp14:anchorId="2D42C5FF" wp14:editId="75B2939C">
+          <wp:inline distT="0" distB="0" distL="0" distR="0">
             <wp:extent cx="2232371" cy="2160848"/>
             <wp:effectExtent l="76200" t="76200" r="130175" b="125730"/>
             <wp:docPr id="3" name="Imagen 3" descr="C:\Users\SOPORTEPQ\AppData\Local\Microsoft\Windows\INetCache\Content.Word\IMG-20161104-WA0005.jpg"/>
@@ -8712,7 +7982,7 @@
                     <a:blip r:embed="rId32" cstate="print">
                       <a:extLst>
                         <a:ext uri="{28A0092B-C50C-407E-A947-70E740481C1C}">
-                          <a14:useLocalDpi xmlns:a14="http://schemas.microsoft.com/office/drawing/2010/main" val="0"/>
+                          <a14:useLocalDpi xmlns:a14="http://schemas.microsoft.com/office/drawing/2010/main" xmlns:wps="http://schemas.microsoft.com/office/word/2010/wordprocessingShape" xmlns:wpi="http://schemas.microsoft.com/office/word/2010/wordprocessingInk" xmlns:wpg="http://schemas.microsoft.com/office/word/2010/wordprocessingGroup" xmlns:w15="http://schemas.microsoft.com/office/word/2012/wordml" xmlns:w14="http://schemas.microsoft.com/office/word/2010/wordml" xmlns:w="http://schemas.openxmlformats.org/wordprocessingml/2006/main" xmlns:w10="urn:schemas-microsoft-com:office:word" xmlns:wp14="http://schemas.microsoft.com/office/word/2010/wordprocessingDrawing" xmlns:v="urn:schemas-microsoft-com:vml" xmlns:o="urn:schemas-microsoft-com:office:office" xmlns:mc="http://schemas.openxmlformats.org/markup-compatibility/2006" xmlns:wpc="http://schemas.microsoft.com/office/word/2010/wordprocessingCanvas" xmlns="" val="0"/>
                         </a:ext>
                       </a:extLst>
                     </a:blip>
@@ -8781,10 +8051,11 @@
           <w:rFonts w:cs="Arial"/>
           <w:noProof/>
           <w:szCs w:val="24"/>
-          <w:lang w:val="es-ES" w:eastAsia="es-ES"/>
-        </w:rPr>
+          <w:lang w:eastAsia="es-CO"/>
+        </w:rPr>
+        <w:lastRenderedPageBreak/>
         <w:drawing>
-          <wp:inline distT="0" distB="0" distL="0" distR="0" wp14:anchorId="4FECD539" wp14:editId="4BBCCA7E">
+          <wp:inline distT="0" distB="0" distL="0" distR="0">
             <wp:extent cx="2314575" cy="2211070"/>
             <wp:effectExtent l="76200" t="76200" r="142875" b="132080"/>
             <wp:docPr id="8" name="Imagen 8" descr="C:\Users\SOPORTEPQ\AppData\Local\Microsoft\Windows\INetCache\Content.Word\IMG-20161104-WA0010.jpg"/>
@@ -8804,7 +8075,7 @@
                     <a:blip r:embed="rId33" cstate="print">
                       <a:extLst>
                         <a:ext uri="{28A0092B-C50C-407E-A947-70E740481C1C}">
-                          <a14:useLocalDpi xmlns:a14="http://schemas.microsoft.com/office/drawing/2010/main" val="0"/>
+                          <a14:useLocalDpi xmlns:a14="http://schemas.microsoft.com/office/drawing/2010/main" xmlns:wps="http://schemas.microsoft.com/office/word/2010/wordprocessingShape" xmlns:wpi="http://schemas.microsoft.com/office/word/2010/wordprocessingInk" xmlns:wpg="http://schemas.microsoft.com/office/word/2010/wordprocessingGroup" xmlns:w15="http://schemas.microsoft.com/office/word/2012/wordml" xmlns:w14="http://schemas.microsoft.com/office/word/2010/wordml" xmlns:w="http://schemas.openxmlformats.org/wordprocessingml/2006/main" xmlns:w10="urn:schemas-microsoft-com:office:word" xmlns:wp14="http://schemas.microsoft.com/office/word/2010/wordprocessingDrawing" xmlns:v="urn:schemas-microsoft-com:vml" xmlns:o="urn:schemas-microsoft-com:office:office" xmlns:mc="http://schemas.openxmlformats.org/markup-compatibility/2006" xmlns:wpc="http://schemas.microsoft.com/office/word/2010/wordprocessingCanvas" xmlns="" val="0"/>
                         </a:ext>
                       </a:extLst>
                     </a:blip>
@@ -8871,10 +8142,10 @@
           <w:rFonts w:cs="Arial"/>
           <w:noProof/>
           <w:szCs w:val="24"/>
-          <w:lang w:val="es-ES" w:eastAsia="es-ES"/>
+          <w:lang w:eastAsia="es-CO"/>
         </w:rPr>
         <w:drawing>
-          <wp:inline distT="0" distB="0" distL="0" distR="0" wp14:anchorId="7DB23D50" wp14:editId="39E72B49">
+          <wp:inline distT="0" distB="0" distL="0" distR="0">
             <wp:extent cx="2308225" cy="2207545"/>
             <wp:effectExtent l="76200" t="76200" r="130175" b="135890"/>
             <wp:docPr id="14" name="Imagen 14" descr="C:\Users\SOPORTEPQ\AppData\Local\Microsoft\Windows\INetCache\Content.Word\IMG-20161104-WA0016.jpg"/>
@@ -8894,7 +8165,7 @@
                     <a:blip r:embed="rId34" cstate="print">
                       <a:extLst>
                         <a:ext uri="{28A0092B-C50C-407E-A947-70E740481C1C}">
-                          <a14:useLocalDpi xmlns:a14="http://schemas.microsoft.com/office/drawing/2010/main" val="0"/>
+                          <a14:useLocalDpi xmlns:a14="http://schemas.microsoft.com/office/drawing/2010/main" xmlns:wps="http://schemas.microsoft.com/office/word/2010/wordprocessingShape" xmlns:wpi="http://schemas.microsoft.com/office/word/2010/wordprocessingInk" xmlns:wpg="http://schemas.microsoft.com/office/word/2010/wordprocessingGroup" xmlns:w15="http://schemas.microsoft.com/office/word/2012/wordml" xmlns:w14="http://schemas.microsoft.com/office/word/2010/wordml" xmlns:w="http://schemas.openxmlformats.org/wordprocessingml/2006/main" xmlns:w10="urn:schemas-microsoft-com:office:word" xmlns:wp14="http://schemas.microsoft.com/office/word/2010/wordprocessingDrawing" xmlns:v="urn:schemas-microsoft-com:vml" xmlns:o="urn:schemas-microsoft-com:office:office" xmlns:mc="http://schemas.openxmlformats.org/markup-compatibility/2006" xmlns:wpc="http://schemas.microsoft.com/office/word/2010/wordprocessingCanvas" xmlns="" val="0"/>
                         </a:ext>
                       </a:extLst>
                     </a:blip>
@@ -8947,7 +8218,6 @@
           <w:b/>
           <w:szCs w:val="24"/>
         </w:rPr>
-        <w:lastRenderedPageBreak/>
         <w:t xml:space="preserve">   </w:t>
       </w:r>
       <w:r>
@@ -8955,10 +8225,10 @@
           <w:rFonts w:cs="Arial"/>
           <w:noProof/>
           <w:szCs w:val="24"/>
-          <w:lang w:val="es-ES" w:eastAsia="es-ES"/>
+          <w:lang w:eastAsia="es-CO"/>
         </w:rPr>
         <w:drawing>
-          <wp:inline distT="0" distB="0" distL="0" distR="0" wp14:anchorId="68BE5C79" wp14:editId="69EE7A87">
+          <wp:inline distT="0" distB="0" distL="0" distR="0">
             <wp:extent cx="2333625" cy="2111250"/>
             <wp:effectExtent l="76200" t="76200" r="123825" b="137160"/>
             <wp:docPr id="13" name="Imagen 13" descr="C:\Users\SOPORTEPQ\AppData\Local\Microsoft\Windows\INetCache\Content.Word\IMG-20161104-WA0015.jpg"/>
@@ -8978,7 +8248,7 @@
                     <a:blip r:embed="rId35" cstate="print">
                       <a:extLst>
                         <a:ext uri="{28A0092B-C50C-407E-A947-70E740481C1C}">
-                          <a14:useLocalDpi xmlns:a14="http://schemas.microsoft.com/office/drawing/2010/main" val="0"/>
+                          <a14:useLocalDpi xmlns:a14="http://schemas.microsoft.com/office/drawing/2010/main" xmlns:wps="http://schemas.microsoft.com/office/word/2010/wordprocessingShape" xmlns:wpi="http://schemas.microsoft.com/office/word/2010/wordprocessingInk" xmlns:wpg="http://schemas.microsoft.com/office/word/2010/wordprocessingGroup" xmlns:w15="http://schemas.microsoft.com/office/word/2012/wordml" xmlns:w14="http://schemas.microsoft.com/office/word/2010/wordml" xmlns:w="http://schemas.openxmlformats.org/wordprocessingml/2006/main" xmlns:w10="urn:schemas-microsoft-com:office:word" xmlns:wp14="http://schemas.microsoft.com/office/word/2010/wordprocessingDrawing" xmlns:v="urn:schemas-microsoft-com:vml" xmlns:o="urn:schemas-microsoft-com:office:office" xmlns:mc="http://schemas.openxmlformats.org/markup-compatibility/2006" xmlns:wpc="http://schemas.microsoft.com/office/word/2010/wordprocessingCanvas" xmlns="" val="0"/>
                         </a:ext>
                       </a:extLst>
                     </a:blip>
@@ -9045,10 +8315,10 @@
           <w:rFonts w:cs="Arial"/>
           <w:noProof/>
           <w:szCs w:val="24"/>
-          <w:lang w:val="es-ES" w:eastAsia="es-ES"/>
+          <w:lang w:eastAsia="es-CO"/>
         </w:rPr>
         <w:drawing>
-          <wp:inline distT="0" distB="0" distL="0" distR="0" wp14:anchorId="790B987A" wp14:editId="4CE56745">
+          <wp:inline distT="0" distB="0" distL="0" distR="0">
             <wp:extent cx="2308225" cy="2112645"/>
             <wp:effectExtent l="76200" t="76200" r="130175" b="135255"/>
             <wp:docPr id="12" name="Imagen 12" descr="C:\Users\SOPORTEPQ\AppData\Local\Microsoft\Windows\INetCache\Content.Word\IMG-20161104-WA0014.jpg"/>
@@ -9068,7 +8338,7 @@
                     <a:blip r:embed="rId36" cstate="print">
                       <a:extLst>
                         <a:ext uri="{28A0092B-C50C-407E-A947-70E740481C1C}">
-                          <a14:useLocalDpi xmlns:a14="http://schemas.microsoft.com/office/drawing/2010/main" val="0"/>
+                          <a14:useLocalDpi xmlns:a14="http://schemas.microsoft.com/office/drawing/2010/main" xmlns:wps="http://schemas.microsoft.com/office/word/2010/wordprocessingShape" xmlns:wpi="http://schemas.microsoft.com/office/word/2010/wordprocessingInk" xmlns:wpg="http://schemas.microsoft.com/office/word/2010/wordprocessingGroup" xmlns:w15="http://schemas.microsoft.com/office/word/2012/wordml" xmlns:w14="http://schemas.microsoft.com/office/word/2010/wordml" xmlns:w="http://schemas.openxmlformats.org/wordprocessingml/2006/main" xmlns:w10="urn:schemas-microsoft-com:office:word" xmlns:wp14="http://schemas.microsoft.com/office/word/2010/wordprocessingDrawing" xmlns:v="urn:schemas-microsoft-com:vml" xmlns:o="urn:schemas-microsoft-com:office:office" xmlns:mc="http://schemas.openxmlformats.org/markup-compatibility/2006" xmlns:wpc="http://schemas.microsoft.com/office/word/2010/wordprocessingCanvas" xmlns="" val="0"/>
                         </a:ext>
                       </a:extLst>
                     </a:blip>
@@ -9178,6 +8448,7 @@
           <w:b/>
           <w:szCs w:val="24"/>
         </w:rPr>
+        <w:lastRenderedPageBreak/>
         <w:t xml:space="preserve">    </w:t>
       </w:r>
       <w:r>
@@ -9185,10 +8456,10 @@
           <w:rFonts w:cs="Arial"/>
           <w:noProof/>
           <w:szCs w:val="24"/>
-          <w:lang w:val="es-ES" w:eastAsia="es-ES"/>
+          <w:lang w:eastAsia="es-CO"/>
         </w:rPr>
         <w:drawing>
-          <wp:inline distT="0" distB="0" distL="0" distR="0" wp14:anchorId="173988B5" wp14:editId="153E4F2A">
+          <wp:inline distT="0" distB="0" distL="0" distR="0">
             <wp:extent cx="2352675" cy="1933387"/>
             <wp:effectExtent l="76200" t="76200" r="123825" b="124460"/>
             <wp:docPr id="11" name="Imagen 11" descr="C:\Users\SOPORTEPQ\AppData\Local\Microsoft\Windows\INetCache\Content.Word\IMG-20161104-WA0013.jpg"/>
@@ -9208,7 +8479,7 @@
                     <a:blip r:embed="rId37" cstate="print">
                       <a:extLst>
                         <a:ext uri="{28A0092B-C50C-407E-A947-70E740481C1C}">
-                          <a14:useLocalDpi xmlns:a14="http://schemas.microsoft.com/office/drawing/2010/main" val="0"/>
+                          <a14:useLocalDpi xmlns:a14="http://schemas.microsoft.com/office/drawing/2010/main" xmlns:wps="http://schemas.microsoft.com/office/word/2010/wordprocessingShape" xmlns:wpi="http://schemas.microsoft.com/office/word/2010/wordprocessingInk" xmlns:wpg="http://schemas.microsoft.com/office/word/2010/wordprocessingGroup" xmlns:w15="http://schemas.microsoft.com/office/word/2012/wordml" xmlns:w14="http://schemas.microsoft.com/office/word/2010/wordml" xmlns:w="http://schemas.openxmlformats.org/wordprocessingml/2006/main" xmlns:w10="urn:schemas-microsoft-com:office:word" xmlns:wp14="http://schemas.microsoft.com/office/word/2010/wordprocessingDrawing" xmlns:v="urn:schemas-microsoft-com:vml" xmlns:o="urn:schemas-microsoft-com:office:office" xmlns:mc="http://schemas.openxmlformats.org/markup-compatibility/2006" xmlns:wpc="http://schemas.microsoft.com/office/word/2010/wordprocessingCanvas" xmlns="" val="0"/>
                         </a:ext>
                       </a:extLst>
                     </a:blip>
@@ -9267,10 +8538,10 @@
           <w:rFonts w:cs="Arial"/>
           <w:noProof/>
           <w:szCs w:val="24"/>
-          <w:lang w:val="es-ES" w:eastAsia="es-ES"/>
+          <w:lang w:eastAsia="es-CO"/>
         </w:rPr>
         <w:drawing>
-          <wp:inline distT="0" distB="0" distL="0" distR="0" wp14:anchorId="6341A46E" wp14:editId="684E03CC">
+          <wp:inline distT="0" distB="0" distL="0" distR="0">
             <wp:extent cx="2289175" cy="1919535"/>
             <wp:effectExtent l="76200" t="76200" r="130175" b="138430"/>
             <wp:docPr id="10" name="Imagen 10" descr="C:\Users\SOPORTEPQ\AppData\Local\Microsoft\Windows\INetCache\Content.Word\IMG-20161104-WA0012.jpg"/>
@@ -9290,7 +8561,7 @@
                     <a:blip r:embed="rId38" cstate="print">
                       <a:extLst>
                         <a:ext uri="{28A0092B-C50C-407E-A947-70E740481C1C}">
-                          <a14:useLocalDpi xmlns:a14="http://schemas.microsoft.com/office/drawing/2010/main" val="0"/>
+                          <a14:useLocalDpi xmlns:a14="http://schemas.microsoft.com/office/drawing/2010/main" xmlns:wps="http://schemas.microsoft.com/office/word/2010/wordprocessingShape" xmlns:wpi="http://schemas.microsoft.com/office/word/2010/wordprocessingInk" xmlns:wpg="http://schemas.microsoft.com/office/word/2010/wordprocessingGroup" xmlns:w15="http://schemas.microsoft.com/office/word/2012/wordml" xmlns:w14="http://schemas.microsoft.com/office/word/2010/wordml" xmlns:w="http://schemas.openxmlformats.org/wordprocessingml/2006/main" xmlns:w10="urn:schemas-microsoft-com:office:word" xmlns:wp14="http://schemas.microsoft.com/office/word/2010/wordprocessingDrawing" xmlns:v="urn:schemas-microsoft-com:vml" xmlns:o="urn:schemas-microsoft-com:office:office" xmlns:mc="http://schemas.openxmlformats.org/markup-compatibility/2006" xmlns:wpc="http://schemas.microsoft.com/office/word/2010/wordprocessingCanvas" xmlns="" val="0"/>
                         </a:ext>
                       </a:extLst>
                     </a:blip>
@@ -9379,11 +8650,11 @@
           <w:rFonts w:cs="Arial"/>
           <w:noProof/>
           <w:szCs w:val="24"/>
-          <w:lang w:val="es-ES" w:eastAsia="es-ES"/>
+          <w:lang w:eastAsia="es-CO"/>
         </w:rPr>
         <w:lastRenderedPageBreak/>
         <w:drawing>
-          <wp:inline distT="0" distB="0" distL="0" distR="0" wp14:anchorId="0F3F6ED0" wp14:editId="0F8ADA49">
+          <wp:inline distT="0" distB="0" distL="0" distR="0">
             <wp:extent cx="2661314" cy="2313305"/>
             <wp:effectExtent l="76200" t="76200" r="139065" b="125095"/>
             <wp:docPr id="6" name="Imagen 6" descr="C:\Users\SOPORTEPQ\AppData\Local\Microsoft\Windows\INetCache\Content.Word\IMG-20161104-WA0008.jpg"/>
@@ -9403,7 +8674,7 @@
                     <a:blip r:embed="rId39" cstate="print">
                       <a:extLst>
                         <a:ext uri="{28A0092B-C50C-407E-A947-70E740481C1C}">
-                          <a14:useLocalDpi xmlns:a14="http://schemas.microsoft.com/office/drawing/2010/main" val="0"/>
+                          <a14:useLocalDpi xmlns:a14="http://schemas.microsoft.com/office/drawing/2010/main" xmlns:wps="http://schemas.microsoft.com/office/word/2010/wordprocessingShape" xmlns:wpi="http://schemas.microsoft.com/office/word/2010/wordprocessingInk" xmlns:wpg="http://schemas.microsoft.com/office/word/2010/wordprocessingGroup" xmlns:w15="http://schemas.microsoft.com/office/word/2012/wordml" xmlns:w14="http://schemas.microsoft.com/office/word/2010/wordml" xmlns:w="http://schemas.openxmlformats.org/wordprocessingml/2006/main" xmlns:w10="urn:schemas-microsoft-com:office:word" xmlns:wp14="http://schemas.microsoft.com/office/word/2010/wordprocessingDrawing" xmlns:v="urn:schemas-microsoft-com:vml" xmlns:o="urn:schemas-microsoft-com:office:office" xmlns:mc="http://schemas.openxmlformats.org/markup-compatibility/2006" xmlns:wpc="http://schemas.microsoft.com/office/word/2010/wordprocessingCanvas" xmlns="" val="0"/>
                         </a:ext>
                       </a:extLst>
                     </a:blip>
@@ -9478,10 +8749,10 @@
           <w:rFonts w:cs="Arial"/>
           <w:noProof/>
           <w:szCs w:val="24"/>
-          <w:lang w:val="es-ES" w:eastAsia="es-ES"/>
+          <w:lang w:eastAsia="es-CO"/>
         </w:rPr>
         <w:drawing>
-          <wp:inline distT="0" distB="0" distL="0" distR="0" wp14:anchorId="5CE4E940" wp14:editId="54D52812">
+          <wp:inline distT="0" distB="0" distL="0" distR="0">
             <wp:extent cx="2153377" cy="2340610"/>
             <wp:effectExtent l="76200" t="76200" r="132715" b="135890"/>
             <wp:docPr id="1" name="Imagen 1" descr="C:\Users\SOPORTEPQ\AppData\Local\Microsoft\Windows\INetCache\Content.Word\IMG-20161104-WA0004.jpg"/>
@@ -9501,7 +8772,7 @@
                     <a:blip r:embed="rId40" cstate="print">
                       <a:extLst>
                         <a:ext uri="{28A0092B-C50C-407E-A947-70E740481C1C}">
-                          <a14:useLocalDpi xmlns:a14="http://schemas.microsoft.com/office/drawing/2010/main" val="0"/>
+                          <a14:useLocalDpi xmlns:a14="http://schemas.microsoft.com/office/drawing/2010/main" xmlns:wps="http://schemas.microsoft.com/office/word/2010/wordprocessingShape" xmlns:wpi="http://schemas.microsoft.com/office/word/2010/wordprocessingInk" xmlns:wpg="http://schemas.microsoft.com/office/word/2010/wordprocessingGroup" xmlns:w15="http://schemas.microsoft.com/office/word/2012/wordml" xmlns:w14="http://schemas.microsoft.com/office/word/2010/wordml" xmlns:w="http://schemas.openxmlformats.org/wordprocessingml/2006/main" xmlns:w10="urn:schemas-microsoft-com:office:word" xmlns:wp14="http://schemas.microsoft.com/office/word/2010/wordprocessingDrawing" xmlns:v="urn:schemas-microsoft-com:vml" xmlns:o="urn:schemas-microsoft-com:office:office" xmlns:mc="http://schemas.openxmlformats.org/markup-compatibility/2006" xmlns:wpc="http://schemas.microsoft.com/office/word/2010/wordprocessingCanvas" xmlns="" val="0"/>
                         </a:ext>
                       </a:extLst>
                     </a:blip>
@@ -9562,10 +8833,11 @@
           <w:rFonts w:cs="Arial"/>
           <w:noProof/>
           <w:szCs w:val="24"/>
-          <w:lang w:val="es-ES" w:eastAsia="es-ES"/>
-        </w:rPr>
+          <w:lang w:eastAsia="es-CO"/>
+        </w:rPr>
+        <w:lastRenderedPageBreak/>
         <w:drawing>
-          <wp:anchor distT="0" distB="0" distL="114300" distR="114300" simplePos="0" relativeHeight="251658240" behindDoc="0" locked="0" layoutInCell="1" allowOverlap="1" wp14:anchorId="064E1F7C" wp14:editId="7E1A8440">
+          <wp:anchor distT="0" distB="0" distL="114300" distR="114300" simplePos="0" relativeHeight="251658240" behindDoc="0" locked="0" layoutInCell="1" allowOverlap="1">
             <wp:simplePos x="0" y="0"/>
             <wp:positionH relativeFrom="margin">
               <wp:align>right</wp:align>
@@ -9593,7 +8865,7 @@
                     <a:blip r:embed="rId41" cstate="print">
                       <a:extLst>
                         <a:ext uri="{28A0092B-C50C-407E-A947-70E740481C1C}">
-                          <a14:useLocalDpi xmlns:a14="http://schemas.microsoft.com/office/drawing/2010/main" val="0"/>
+                          <a14:useLocalDpi xmlns:a14="http://schemas.microsoft.com/office/drawing/2010/main" xmlns:wps="http://schemas.microsoft.com/office/word/2010/wordprocessingShape" xmlns:wpi="http://schemas.microsoft.com/office/word/2010/wordprocessingInk" xmlns:wpg="http://schemas.microsoft.com/office/word/2010/wordprocessingGroup" xmlns:w15="http://schemas.microsoft.com/office/word/2012/wordml" xmlns:w14="http://schemas.microsoft.com/office/word/2010/wordml" xmlns:w="http://schemas.openxmlformats.org/wordprocessingml/2006/main" xmlns:w10="urn:schemas-microsoft-com:office:word" xmlns:wp14="http://schemas.microsoft.com/office/word/2010/wordprocessingDrawing" xmlns:v="urn:schemas-microsoft-com:vml" xmlns:o="urn:schemas-microsoft-com:office:office" xmlns:mc="http://schemas.openxmlformats.org/markup-compatibility/2006" xmlns:wpc="http://schemas.microsoft.com/office/word/2010/wordprocessingCanvas" xmlns="" val="0"/>
                         </a:ext>
                       </a:extLst>
                     </a:blip>
@@ -9628,12 +8900,6 @@
                 </pic:pic>
               </a:graphicData>
             </a:graphic>
-            <wp14:sizeRelH relativeFrom="margin">
-              <wp14:pctWidth>0</wp14:pctWidth>
-            </wp14:sizeRelH>
-            <wp14:sizeRelV relativeFrom="margin">
-              <wp14:pctHeight>0</wp14:pctHeight>
-            </wp14:sizeRelV>
           </wp:anchor>
         </w:drawing>
       </w:r>
@@ -9658,10 +8924,10 @@
           <w:rFonts w:cs="Arial"/>
           <w:noProof/>
           <w:szCs w:val="24"/>
-          <w:lang w:val="es-ES" w:eastAsia="es-ES"/>
+          <w:lang w:eastAsia="es-CO"/>
         </w:rPr>
         <w:drawing>
-          <wp:inline distT="0" distB="0" distL="0" distR="0" wp14:anchorId="4FE6F499" wp14:editId="6A427682">
+          <wp:inline distT="0" distB="0" distL="0" distR="0">
             <wp:extent cx="2738016" cy="2122778"/>
             <wp:effectExtent l="76200" t="76200" r="139065" b="125730"/>
             <wp:docPr id="5" name="Imagen 5" descr="C:\Users\SOPORTEPQ\AppData\Local\Microsoft\Windows\INetCache\Content.Word\IMG-20161104-WA0007.jpg"/>
@@ -9678,10 +8944,10 @@
                     </pic:cNvPicPr>
                   </pic:nvPicPr>
                   <pic:blipFill>
-                    <a:blip r:embed="rId42">
+                    <a:blip r:embed="rId42" cstate="print">
                       <a:extLst>
                         <a:ext uri="{28A0092B-C50C-407E-A947-70E740481C1C}">
-                          <a14:useLocalDpi xmlns:a14="http://schemas.microsoft.com/office/drawing/2010/main" val="0"/>
+                          <a14:useLocalDpi xmlns:a14="http://schemas.microsoft.com/office/drawing/2010/main" xmlns:wps="http://schemas.microsoft.com/office/word/2010/wordprocessingShape" xmlns:wpi="http://schemas.microsoft.com/office/word/2010/wordprocessingInk" xmlns:wpg="http://schemas.microsoft.com/office/word/2010/wordprocessingGroup" xmlns:w15="http://schemas.microsoft.com/office/word/2012/wordml" xmlns:w14="http://schemas.microsoft.com/office/word/2010/wordml" xmlns:w="http://schemas.openxmlformats.org/wordprocessingml/2006/main" xmlns:w10="urn:schemas-microsoft-com:office:word" xmlns:wp14="http://schemas.microsoft.com/office/word/2010/wordprocessingDrawing" xmlns:v="urn:schemas-microsoft-com:vml" xmlns:o="urn:schemas-microsoft-com:office:office" xmlns:mc="http://schemas.openxmlformats.org/markup-compatibility/2006" xmlns:wpc="http://schemas.microsoft.com/office/word/2010/wordprocessingCanvas" xmlns="" val="0"/>
                         </a:ext>
                       </a:extLst>
                     </a:blip>
@@ -9816,7 +9082,6 @@
           <w:szCs w:val="28"/>
           <w:u w:val="single"/>
         </w:rPr>
-        <w:lastRenderedPageBreak/>
         <w:t xml:space="preserve"> I</w:t>
       </w:r>
       <w:r>
@@ -9953,9 +9218,9 @@
     </w:p>
     <w:tbl>
       <w:tblPr>
-        <w:tblStyle w:val="Tabladecuadrcula4-nfasis2"/>
+        <w:tblStyle w:val="GridTable4Accent2"/>
         <w:tblW w:w="0" w:type="auto"/>
-        <w:tblLook w:val="04A0" w:firstRow="1" w:lastRow="0" w:firstColumn="1" w:lastColumn="0" w:noHBand="0" w:noVBand="1"/>
+        <w:tblLook w:val="04A0"/>
       </w:tblPr>
       <w:tblGrid>
         <w:gridCol w:w="4322"/>
@@ -9963,11 +9228,11 @@
       </w:tblGrid>
       <w:tr>
         <w:trPr>
-          <w:cnfStyle w:val="100000000000" w:firstRow="1" w:lastRow="0" w:firstColumn="0" w:lastColumn="0" w:oddVBand="0" w:evenVBand="0" w:oddHBand="0" w:evenHBand="0" w:firstRowFirstColumn="0" w:firstRowLastColumn="0" w:lastRowFirstColumn="0" w:lastRowLastColumn="0"/>
+          <w:cnfStyle w:val="100000000000"/>
         </w:trPr>
         <w:tc>
           <w:tcPr>
-            <w:cnfStyle w:val="001000000000" w:firstRow="0" w:lastRow="0" w:firstColumn="1" w:lastColumn="0" w:oddVBand="0" w:evenVBand="0" w:oddHBand="0" w:evenHBand="0" w:firstRowFirstColumn="0" w:firstRowLastColumn="0" w:lastRowFirstColumn="0" w:lastRowLastColumn="0"/>
+            <w:cnfStyle w:val="001000000000"/>
             <w:tcW w:w="4322" w:type="dxa"/>
           </w:tcPr>
           <w:p>
@@ -9990,7 +9255,7 @@
           </w:tcPr>
           <w:p>
             <w:pPr>
-              <w:cnfStyle w:val="100000000000" w:firstRow="1" w:lastRow="0" w:firstColumn="0" w:lastColumn="0" w:oddVBand="0" w:evenVBand="0" w:oddHBand="0" w:evenHBand="0" w:firstRowFirstColumn="0" w:firstRowLastColumn="0" w:lastRowFirstColumn="0" w:lastRowLastColumn="0"/>
+              <w:cnfStyle w:val="100000000000"/>
               <w:rPr>
                 <w:rFonts w:cs="Arial"/>
               </w:rPr>
@@ -10006,11 +9271,11 @@
       </w:tr>
       <w:tr>
         <w:trPr>
-          <w:cnfStyle w:val="000000100000" w:firstRow="0" w:lastRow="0" w:firstColumn="0" w:lastColumn="0" w:oddVBand="0" w:evenVBand="0" w:oddHBand="1" w:evenHBand="0" w:firstRowFirstColumn="0" w:firstRowLastColumn="0" w:lastRowFirstColumn="0" w:lastRowLastColumn="0"/>
+          <w:cnfStyle w:val="000000100000"/>
         </w:trPr>
         <w:tc>
           <w:tcPr>
-            <w:cnfStyle w:val="001000000000" w:firstRow="0" w:lastRow="0" w:firstColumn="1" w:lastColumn="0" w:oddVBand="0" w:evenVBand="0" w:oddHBand="0" w:evenHBand="0" w:firstRowFirstColumn="0" w:firstRowLastColumn="0" w:lastRowFirstColumn="0" w:lastRowLastColumn="0"/>
+            <w:cnfStyle w:val="001000000000"/>
             <w:tcW w:w="4322" w:type="dxa"/>
           </w:tcPr>
           <w:p>
@@ -10033,7 +9298,7 @@
           </w:tcPr>
           <w:p>
             <w:pPr>
-              <w:cnfStyle w:val="000000100000" w:firstRow="0" w:lastRow="0" w:firstColumn="0" w:lastColumn="0" w:oddVBand="0" w:evenVBand="0" w:oddHBand="1" w:evenHBand="0" w:firstRowFirstColumn="0" w:firstRowLastColumn="0" w:lastRowFirstColumn="0" w:lastRowLastColumn="0"/>
+              <w:cnfStyle w:val="000000100000"/>
               <w:rPr>
                 <w:rFonts w:cs="Arial"/>
               </w:rPr>
@@ -10050,7 +9315,7 @@
       <w:tr>
         <w:tc>
           <w:tcPr>
-            <w:cnfStyle w:val="001000000000" w:firstRow="0" w:lastRow="0" w:firstColumn="1" w:lastColumn="0" w:oddVBand="0" w:evenVBand="0" w:oddHBand="0" w:evenHBand="0" w:firstRowFirstColumn="0" w:firstRowLastColumn="0" w:lastRowFirstColumn="0" w:lastRowLastColumn="0"/>
+            <w:cnfStyle w:val="001000000000"/>
             <w:tcW w:w="4322" w:type="dxa"/>
           </w:tcPr>
           <w:p>
@@ -10073,7 +9338,7 @@
           </w:tcPr>
           <w:p>
             <w:pPr>
-              <w:cnfStyle w:val="000000000000" w:firstRow="0" w:lastRow="0" w:firstColumn="0" w:lastColumn="0" w:oddVBand="0" w:evenVBand="0" w:oddHBand="0" w:evenHBand="0" w:firstRowFirstColumn="0" w:firstRowLastColumn="0" w:lastRowFirstColumn="0" w:lastRowLastColumn="0"/>
+              <w:cnfStyle w:val="000000000000"/>
               <w:rPr>
                 <w:rFonts w:cs="Arial"/>
                 <w:lang w:val="en-US"/>
@@ -10091,11 +9356,11 @@
       </w:tr>
       <w:tr>
         <w:trPr>
-          <w:cnfStyle w:val="000000100000" w:firstRow="0" w:lastRow="0" w:firstColumn="0" w:lastColumn="0" w:oddVBand="0" w:evenVBand="0" w:oddHBand="1" w:evenHBand="0" w:firstRowFirstColumn="0" w:firstRowLastColumn="0" w:lastRowFirstColumn="0" w:lastRowLastColumn="0"/>
+          <w:cnfStyle w:val="000000100000"/>
         </w:trPr>
         <w:tc>
           <w:tcPr>
-            <w:cnfStyle w:val="001000000000" w:firstRow="0" w:lastRow="0" w:firstColumn="1" w:lastColumn="0" w:oddVBand="0" w:evenVBand="0" w:oddHBand="0" w:evenHBand="0" w:firstRowFirstColumn="0" w:firstRowLastColumn="0" w:lastRowFirstColumn="0" w:lastRowLastColumn="0"/>
+            <w:cnfStyle w:val="001000000000"/>
             <w:tcW w:w="4322" w:type="dxa"/>
           </w:tcPr>
           <w:p>
@@ -10110,6 +9375,7 @@
                 <w:rFonts w:cs="Arial"/>
                 <w:lang w:val="en-US"/>
               </w:rPr>
+              <w:lastRenderedPageBreak/>
               <w:t>Valor</w:t>
             </w:r>
           </w:p>
@@ -10120,7 +9386,7 @@
           </w:tcPr>
           <w:p>
             <w:pPr>
-              <w:cnfStyle w:val="000000100000" w:firstRow="0" w:lastRow="0" w:firstColumn="0" w:lastColumn="0" w:oddVBand="0" w:evenVBand="0" w:oddHBand="1" w:evenHBand="0" w:firstRowFirstColumn="0" w:firstRowLastColumn="0" w:lastRowFirstColumn="0" w:lastRowLastColumn="0"/>
+              <w:cnfStyle w:val="000000100000"/>
               <w:rPr>
                 <w:rFonts w:cs="Arial"/>
                 <w:lang w:val="en-US"/>
@@ -10146,7 +9412,7 @@
       <w:tr>
         <w:tc>
           <w:tcPr>
-            <w:cnfStyle w:val="001000000000" w:firstRow="0" w:lastRow="0" w:firstColumn="1" w:lastColumn="0" w:oddVBand="0" w:evenVBand="0" w:oddHBand="0" w:evenHBand="0" w:firstRowFirstColumn="0" w:firstRowLastColumn="0" w:lastRowFirstColumn="0" w:lastRowLastColumn="0"/>
+            <w:cnfStyle w:val="001000000000"/>
             <w:tcW w:w="4322" w:type="dxa"/>
           </w:tcPr>
           <w:p>
@@ -10171,7 +9437,7 @@
           </w:tcPr>
           <w:p>
             <w:pPr>
-              <w:cnfStyle w:val="000000000000" w:firstRow="0" w:lastRow="0" w:firstColumn="0" w:lastColumn="0" w:oddVBand="0" w:evenVBand="0" w:oddHBand="0" w:evenHBand="0" w:firstRowFirstColumn="0" w:firstRowLastColumn="0" w:lastRowFirstColumn="0" w:lastRowLastColumn="0"/>
+              <w:cnfStyle w:val="000000000000"/>
               <w:rPr>
                 <w:rFonts w:cs="Arial"/>
                 <w:lang w:val="en-US"/>
@@ -10196,11 +9462,11 @@
       </w:tr>
       <w:tr>
         <w:trPr>
-          <w:cnfStyle w:val="000000100000" w:firstRow="0" w:lastRow="0" w:firstColumn="0" w:lastColumn="0" w:oddVBand="0" w:evenVBand="0" w:oddHBand="1" w:evenHBand="0" w:firstRowFirstColumn="0" w:firstRowLastColumn="0" w:lastRowFirstColumn="0" w:lastRowLastColumn="0"/>
+          <w:cnfStyle w:val="000000100000"/>
         </w:trPr>
         <w:tc>
           <w:tcPr>
-            <w:cnfStyle w:val="001000000000" w:firstRow="0" w:lastRow="0" w:firstColumn="1" w:lastColumn="0" w:oddVBand="0" w:evenVBand="0" w:oddHBand="0" w:evenHBand="0" w:firstRowFirstColumn="0" w:firstRowLastColumn="0" w:lastRowFirstColumn="0" w:lastRowLastColumn="0"/>
+            <w:cnfStyle w:val="001000000000"/>
             <w:tcW w:w="4322" w:type="dxa"/>
           </w:tcPr>
           <w:p>
@@ -10225,7 +9491,7 @@
           </w:tcPr>
           <w:p>
             <w:pPr>
-              <w:cnfStyle w:val="000000100000" w:firstRow="0" w:lastRow="0" w:firstColumn="0" w:lastColumn="0" w:oddVBand="0" w:evenVBand="0" w:oddHBand="1" w:evenHBand="0" w:firstRowFirstColumn="0" w:firstRowLastColumn="0" w:lastRowFirstColumn="0" w:lastRowLastColumn="0"/>
+              <w:cnfStyle w:val="000000100000"/>
               <w:rPr>
                 <w:rFonts w:cs="Arial"/>
                 <w:lang w:val="es-ES"/>
@@ -10241,7 +9507,7 @@
           </w:p>
           <w:p>
             <w:pPr>
-              <w:cnfStyle w:val="000000100000" w:firstRow="0" w:lastRow="0" w:firstColumn="0" w:lastColumn="0" w:oddVBand="0" w:evenVBand="0" w:oddHBand="1" w:evenHBand="0" w:firstRowFirstColumn="0" w:firstRowLastColumn="0" w:lastRowFirstColumn="0" w:lastRowLastColumn="0"/>
+              <w:cnfStyle w:val="000000100000"/>
               <w:rPr>
                 <w:rFonts w:cs="Arial"/>
               </w:rPr>
@@ -10258,7 +9524,7 @@
       <w:tr>
         <w:tc>
           <w:tcPr>
-            <w:cnfStyle w:val="001000000000" w:firstRow="0" w:lastRow="0" w:firstColumn="1" w:lastColumn="0" w:oddVBand="0" w:evenVBand="0" w:oddHBand="0" w:evenHBand="0" w:firstRowFirstColumn="0" w:firstRowLastColumn="0" w:lastRowFirstColumn="0" w:lastRowLastColumn="0"/>
+            <w:cnfStyle w:val="001000000000"/>
             <w:tcW w:w="4322" w:type="dxa"/>
           </w:tcPr>
           <w:p>
@@ -10283,7 +9549,7 @@
           </w:tcPr>
           <w:p>
             <w:pPr>
-              <w:cnfStyle w:val="000000000000" w:firstRow="0" w:lastRow="0" w:firstColumn="0" w:lastColumn="0" w:oddVBand="0" w:evenVBand="0" w:oddHBand="0" w:evenHBand="0" w:firstRowFirstColumn="0" w:firstRowLastColumn="0" w:lastRowFirstColumn="0" w:lastRowLastColumn="0"/>
+              <w:cnfStyle w:val="000000000000"/>
               <w:rPr>
                 <w:rFonts w:cs="Arial"/>
               </w:rPr>
@@ -10331,9 +9597,9 @@
     </w:p>
     <w:tbl>
       <w:tblPr>
-        <w:tblStyle w:val="Tabladecuadrcula4-nfasis2"/>
+        <w:tblStyle w:val="GridTable4Accent2"/>
         <w:tblW w:w="0" w:type="auto"/>
-        <w:tblLook w:val="04A0" w:firstRow="1" w:lastRow="0" w:firstColumn="1" w:lastColumn="0" w:noHBand="0" w:noVBand="1"/>
+        <w:tblLook w:val="04A0"/>
       </w:tblPr>
       <w:tblGrid>
         <w:gridCol w:w="4322"/>
@@ -10341,11 +9607,11 @@
       </w:tblGrid>
       <w:tr>
         <w:trPr>
-          <w:cnfStyle w:val="100000000000" w:firstRow="1" w:lastRow="0" w:firstColumn="0" w:lastColumn="0" w:oddVBand="0" w:evenVBand="0" w:oddHBand="0" w:evenHBand="0" w:firstRowFirstColumn="0" w:firstRowLastColumn="0" w:lastRowFirstColumn="0" w:lastRowLastColumn="0"/>
+          <w:cnfStyle w:val="100000000000"/>
         </w:trPr>
         <w:tc>
           <w:tcPr>
-            <w:cnfStyle w:val="001000000000" w:firstRow="0" w:lastRow="0" w:firstColumn="1" w:lastColumn="0" w:oddVBand="0" w:evenVBand="0" w:oddHBand="0" w:evenHBand="0" w:firstRowFirstColumn="0" w:firstRowLastColumn="0" w:lastRowFirstColumn="0" w:lastRowLastColumn="0"/>
+            <w:cnfStyle w:val="001000000000"/>
             <w:tcW w:w="4322" w:type="dxa"/>
           </w:tcPr>
           <w:p>
@@ -10368,7 +9634,7 @@
           </w:tcPr>
           <w:p>
             <w:pPr>
-              <w:cnfStyle w:val="100000000000" w:firstRow="1" w:lastRow="0" w:firstColumn="0" w:lastColumn="0" w:oddVBand="0" w:evenVBand="0" w:oddHBand="0" w:evenHBand="0" w:firstRowFirstColumn="0" w:firstRowLastColumn="0" w:lastRowFirstColumn="0" w:lastRowLastColumn="0"/>
+              <w:cnfStyle w:val="100000000000"/>
               <w:rPr>
                 <w:rFonts w:cs="Arial"/>
               </w:rPr>
@@ -10384,11 +9650,11 @@
       </w:tr>
       <w:tr>
         <w:trPr>
-          <w:cnfStyle w:val="000000100000" w:firstRow="0" w:lastRow="0" w:firstColumn="0" w:lastColumn="0" w:oddVBand="0" w:evenVBand="0" w:oddHBand="1" w:evenHBand="0" w:firstRowFirstColumn="0" w:firstRowLastColumn="0" w:lastRowFirstColumn="0" w:lastRowLastColumn="0"/>
+          <w:cnfStyle w:val="000000100000"/>
         </w:trPr>
         <w:tc>
           <w:tcPr>
-            <w:cnfStyle w:val="001000000000" w:firstRow="0" w:lastRow="0" w:firstColumn="1" w:lastColumn="0" w:oddVBand="0" w:evenVBand="0" w:oddHBand="0" w:evenHBand="0" w:firstRowFirstColumn="0" w:firstRowLastColumn="0" w:lastRowFirstColumn="0" w:lastRowLastColumn="0"/>
+            <w:cnfStyle w:val="001000000000"/>
             <w:tcW w:w="4322" w:type="dxa"/>
           </w:tcPr>
           <w:p>
@@ -10411,7 +9677,7 @@
           </w:tcPr>
           <w:p>
             <w:pPr>
-              <w:cnfStyle w:val="000000100000" w:firstRow="0" w:lastRow="0" w:firstColumn="0" w:lastColumn="0" w:oddVBand="0" w:evenVBand="0" w:oddHBand="1" w:evenHBand="0" w:firstRowFirstColumn="0" w:firstRowLastColumn="0" w:lastRowFirstColumn="0" w:lastRowLastColumn="0"/>
+              <w:cnfStyle w:val="000000100000"/>
               <w:rPr>
                 <w:rFonts w:cs="Arial"/>
               </w:rPr>
@@ -10428,7 +9694,7 @@
       <w:tr>
         <w:tc>
           <w:tcPr>
-            <w:cnfStyle w:val="001000000000" w:firstRow="0" w:lastRow="0" w:firstColumn="1" w:lastColumn="0" w:oddVBand="0" w:evenVBand="0" w:oddHBand="0" w:evenHBand="0" w:firstRowFirstColumn="0" w:firstRowLastColumn="0" w:lastRowFirstColumn="0" w:lastRowLastColumn="0"/>
+            <w:cnfStyle w:val="001000000000"/>
             <w:tcW w:w="4322" w:type="dxa"/>
           </w:tcPr>
           <w:p>
@@ -10451,7 +9717,7 @@
           </w:tcPr>
           <w:p>
             <w:pPr>
-              <w:cnfStyle w:val="000000000000" w:firstRow="0" w:lastRow="0" w:firstColumn="0" w:lastColumn="0" w:oddVBand="0" w:evenVBand="0" w:oddHBand="0" w:evenHBand="0" w:firstRowFirstColumn="0" w:firstRowLastColumn="0" w:lastRowFirstColumn="0" w:lastRowLastColumn="0"/>
+              <w:cnfStyle w:val="000000000000"/>
               <w:rPr>
                 <w:rFonts w:cs="Arial"/>
               </w:rPr>
@@ -10467,11 +9733,11 @@
       </w:tr>
       <w:tr>
         <w:trPr>
-          <w:cnfStyle w:val="000000100000" w:firstRow="0" w:lastRow="0" w:firstColumn="0" w:lastColumn="0" w:oddVBand="0" w:evenVBand="0" w:oddHBand="1" w:evenHBand="0" w:firstRowFirstColumn="0" w:firstRowLastColumn="0" w:lastRowFirstColumn="0" w:lastRowLastColumn="0"/>
+          <w:cnfStyle w:val="000000100000"/>
         </w:trPr>
         <w:tc>
           <w:tcPr>
-            <w:cnfStyle w:val="001000000000" w:firstRow="0" w:lastRow="0" w:firstColumn="1" w:lastColumn="0" w:oddVBand="0" w:evenVBand="0" w:oddHBand="0" w:evenHBand="0" w:firstRowFirstColumn="0" w:firstRowLastColumn="0" w:lastRowFirstColumn="0" w:lastRowLastColumn="0"/>
+            <w:cnfStyle w:val="001000000000"/>
             <w:tcW w:w="4322" w:type="dxa"/>
           </w:tcPr>
           <w:p>
@@ -10494,7 +9760,7 @@
           </w:tcPr>
           <w:p>
             <w:pPr>
-              <w:cnfStyle w:val="000000100000" w:firstRow="0" w:lastRow="0" w:firstColumn="0" w:lastColumn="0" w:oddVBand="0" w:evenVBand="0" w:oddHBand="1" w:evenHBand="0" w:firstRowFirstColumn="0" w:firstRowLastColumn="0" w:lastRowFirstColumn="0" w:lastRowLastColumn="0"/>
+              <w:cnfStyle w:val="000000100000"/>
               <w:rPr>
                 <w:rFonts w:cs="Arial"/>
               </w:rPr>
@@ -10511,7 +9777,7 @@
       <w:tr>
         <w:tc>
           <w:tcPr>
-            <w:cnfStyle w:val="001000000000" w:firstRow="0" w:lastRow="0" w:firstColumn="1" w:lastColumn="0" w:oddVBand="0" w:evenVBand="0" w:oddHBand="0" w:evenHBand="0" w:firstRowFirstColumn="0" w:firstRowLastColumn="0" w:lastRowFirstColumn="0" w:lastRowLastColumn="0"/>
+            <w:cnfStyle w:val="001000000000"/>
             <w:tcW w:w="4322" w:type="dxa"/>
           </w:tcPr>
           <w:p>
@@ -10534,7 +9800,7 @@
           </w:tcPr>
           <w:p>
             <w:pPr>
-              <w:cnfStyle w:val="000000000000" w:firstRow="0" w:lastRow="0" w:firstColumn="0" w:lastColumn="0" w:oddVBand="0" w:evenVBand="0" w:oddHBand="0" w:evenHBand="0" w:firstRowFirstColumn="0" w:firstRowLastColumn="0" w:lastRowFirstColumn="0" w:lastRowLastColumn="0"/>
+              <w:cnfStyle w:val="000000000000"/>
               <w:rPr>
                 <w:rFonts w:cs="Arial"/>
               </w:rPr>
@@ -10543,14 +9809,7 @@
               <w:rPr>
                 <w:rFonts w:cs="Arial"/>
               </w:rPr>
-              <w:t xml:space="preserve">Impresora para recibos de punto de venta, impresión térmica en líneas, velocidad de impresión de 200 mm/s, </w:t>
-            </w:r>
-            <w:r>
-              <w:rPr>
-                <w:rFonts w:cs="Arial"/>
-              </w:rPr>
-              <w:lastRenderedPageBreak/>
-              <w:t>fuentes de impresión de 9x17/12x24, impresión flexible de cupones de recibos.</w:t>
+              <w:t>Impresora para recibos de punto de venta, impresión térmica en líneas, velocidad de impresión de 200 mm/s, fuentes de impresión de 9x17/12x24, impresión flexible de cupones de recibos.</w:t>
             </w:r>
           </w:p>
         </w:tc>
@@ -10565,9 +9824,9 @@
     </w:p>
     <w:tbl>
       <w:tblPr>
-        <w:tblStyle w:val="Tabladecuadrcula4-nfasis2"/>
+        <w:tblStyle w:val="GridTable4Accent2"/>
         <w:tblW w:w="0" w:type="auto"/>
-        <w:tblLook w:val="04A0" w:firstRow="1" w:lastRow="0" w:firstColumn="1" w:lastColumn="0" w:noHBand="0" w:noVBand="1"/>
+        <w:tblLook w:val="04A0"/>
       </w:tblPr>
       <w:tblGrid>
         <w:gridCol w:w="4322"/>
@@ -10575,11 +9834,11 @@
       </w:tblGrid>
       <w:tr>
         <w:trPr>
-          <w:cnfStyle w:val="100000000000" w:firstRow="1" w:lastRow="0" w:firstColumn="0" w:lastColumn="0" w:oddVBand="0" w:evenVBand="0" w:oddHBand="0" w:evenHBand="0" w:firstRowFirstColumn="0" w:firstRowLastColumn="0" w:lastRowFirstColumn="0" w:lastRowLastColumn="0"/>
+          <w:cnfStyle w:val="100000000000"/>
         </w:trPr>
         <w:tc>
           <w:tcPr>
-            <w:cnfStyle w:val="001000000000" w:firstRow="0" w:lastRow="0" w:firstColumn="1" w:lastColumn="0" w:oddVBand="0" w:evenVBand="0" w:oddHBand="0" w:evenHBand="0" w:firstRowFirstColumn="0" w:firstRowLastColumn="0" w:lastRowFirstColumn="0" w:lastRowLastColumn="0"/>
+            <w:cnfStyle w:val="001000000000"/>
             <w:tcW w:w="4322" w:type="dxa"/>
           </w:tcPr>
           <w:p>
@@ -10602,7 +9861,7 @@
           </w:tcPr>
           <w:p>
             <w:pPr>
-              <w:cnfStyle w:val="100000000000" w:firstRow="1" w:lastRow="0" w:firstColumn="0" w:lastColumn="0" w:oddVBand="0" w:evenVBand="0" w:oddHBand="0" w:evenHBand="0" w:firstRowFirstColumn="0" w:firstRowLastColumn="0" w:lastRowFirstColumn="0" w:lastRowLastColumn="0"/>
+              <w:cnfStyle w:val="100000000000"/>
               <w:rPr>
                 <w:rFonts w:cs="Arial"/>
               </w:rPr>
@@ -10618,11 +9877,11 @@
       </w:tr>
       <w:tr>
         <w:trPr>
-          <w:cnfStyle w:val="000000100000" w:firstRow="0" w:lastRow="0" w:firstColumn="0" w:lastColumn="0" w:oddVBand="0" w:evenVBand="0" w:oddHBand="1" w:evenHBand="0" w:firstRowFirstColumn="0" w:firstRowLastColumn="0" w:lastRowFirstColumn="0" w:lastRowLastColumn="0"/>
+          <w:cnfStyle w:val="000000100000"/>
         </w:trPr>
         <w:tc>
           <w:tcPr>
-            <w:cnfStyle w:val="001000000000" w:firstRow="0" w:lastRow="0" w:firstColumn="1" w:lastColumn="0" w:oddVBand="0" w:evenVBand="0" w:oddHBand="0" w:evenHBand="0" w:firstRowFirstColumn="0" w:firstRowLastColumn="0" w:lastRowFirstColumn="0" w:lastRowLastColumn="0"/>
+            <w:cnfStyle w:val="001000000000"/>
             <w:tcW w:w="4322" w:type="dxa"/>
           </w:tcPr>
           <w:p>
@@ -10645,7 +9904,7 @@
           </w:tcPr>
           <w:p>
             <w:pPr>
-              <w:cnfStyle w:val="000000100000" w:firstRow="0" w:lastRow="0" w:firstColumn="0" w:lastColumn="0" w:oddVBand="0" w:evenVBand="0" w:oddHBand="1" w:evenHBand="0" w:firstRowFirstColumn="0" w:firstRowLastColumn="0" w:lastRowFirstColumn="0" w:lastRowLastColumn="0"/>
+              <w:cnfStyle w:val="000000100000"/>
               <w:rPr>
                 <w:rFonts w:cs="Arial"/>
               </w:rPr>
@@ -10662,7 +9921,7 @@
       <w:tr>
         <w:tc>
           <w:tcPr>
-            <w:cnfStyle w:val="001000000000" w:firstRow="0" w:lastRow="0" w:firstColumn="1" w:lastColumn="0" w:oddVBand="0" w:evenVBand="0" w:oddHBand="0" w:evenHBand="0" w:firstRowFirstColumn="0" w:firstRowLastColumn="0" w:lastRowFirstColumn="0" w:lastRowLastColumn="0"/>
+            <w:cnfStyle w:val="001000000000"/>
             <w:tcW w:w="4322" w:type="dxa"/>
           </w:tcPr>
           <w:p>
@@ -10685,7 +9944,7 @@
           </w:tcPr>
           <w:p>
             <w:pPr>
-              <w:cnfStyle w:val="000000000000" w:firstRow="0" w:lastRow="0" w:firstColumn="0" w:lastColumn="0" w:oddVBand="0" w:evenVBand="0" w:oddHBand="0" w:evenHBand="0" w:firstRowFirstColumn="0" w:firstRowLastColumn="0" w:lastRowFirstColumn="0" w:lastRowLastColumn="0"/>
+              <w:cnfStyle w:val="000000000000"/>
               <w:rPr>
                 <w:rFonts w:cs="Arial"/>
               </w:rPr>
@@ -10701,11 +9960,11 @@
       </w:tr>
       <w:tr>
         <w:trPr>
-          <w:cnfStyle w:val="000000100000" w:firstRow="0" w:lastRow="0" w:firstColumn="0" w:lastColumn="0" w:oddVBand="0" w:evenVBand="0" w:oddHBand="1" w:evenHBand="0" w:firstRowFirstColumn="0" w:firstRowLastColumn="0" w:lastRowFirstColumn="0" w:lastRowLastColumn="0"/>
+          <w:cnfStyle w:val="000000100000"/>
         </w:trPr>
         <w:tc>
           <w:tcPr>
-            <w:cnfStyle w:val="001000000000" w:firstRow="0" w:lastRow="0" w:firstColumn="1" w:lastColumn="0" w:oddVBand="0" w:evenVBand="0" w:oddHBand="0" w:evenHBand="0" w:firstRowFirstColumn="0" w:firstRowLastColumn="0" w:lastRowFirstColumn="0" w:lastRowLastColumn="0"/>
+            <w:cnfStyle w:val="001000000000"/>
             <w:tcW w:w="4322" w:type="dxa"/>
           </w:tcPr>
           <w:p>
@@ -10728,7 +9987,7 @@
           </w:tcPr>
           <w:p>
             <w:pPr>
-              <w:cnfStyle w:val="000000100000" w:firstRow="0" w:lastRow="0" w:firstColumn="0" w:lastColumn="0" w:oddVBand="0" w:evenVBand="0" w:oddHBand="1" w:evenHBand="0" w:firstRowFirstColumn="0" w:firstRowLastColumn="0" w:lastRowFirstColumn="0" w:lastRowLastColumn="0"/>
+              <w:cnfStyle w:val="000000100000"/>
               <w:rPr>
                 <w:rFonts w:cs="Arial"/>
               </w:rPr>
@@ -10745,7 +10004,7 @@
       <w:tr>
         <w:tc>
           <w:tcPr>
-            <w:cnfStyle w:val="001000000000" w:firstRow="0" w:lastRow="0" w:firstColumn="1" w:lastColumn="0" w:oddVBand="0" w:evenVBand="0" w:oddHBand="0" w:evenHBand="0" w:firstRowFirstColumn="0" w:firstRowLastColumn="0" w:lastRowFirstColumn="0" w:lastRowLastColumn="0"/>
+            <w:cnfStyle w:val="001000000000"/>
             <w:tcW w:w="4322" w:type="dxa"/>
           </w:tcPr>
           <w:p>
@@ -10768,7 +10027,7 @@
           </w:tcPr>
           <w:p>
             <w:pPr>
-              <w:cnfStyle w:val="000000000000" w:firstRow="0" w:lastRow="0" w:firstColumn="0" w:lastColumn="0" w:oddVBand="0" w:evenVBand="0" w:oddHBand="0" w:evenHBand="0" w:firstRowFirstColumn="0" w:firstRowLastColumn="0" w:lastRowFirstColumn="0" w:lastRowLastColumn="0"/>
+              <w:cnfStyle w:val="000000000000"/>
               <w:rPr>
                 <w:rFonts w:cs="Arial"/>
               </w:rPr>
@@ -10784,11 +10043,11 @@
       </w:tr>
       <w:tr>
         <w:trPr>
-          <w:cnfStyle w:val="000000100000" w:firstRow="0" w:lastRow="0" w:firstColumn="0" w:lastColumn="0" w:oddVBand="0" w:evenVBand="0" w:oddHBand="1" w:evenHBand="0" w:firstRowFirstColumn="0" w:firstRowLastColumn="0" w:lastRowFirstColumn="0" w:lastRowLastColumn="0"/>
+          <w:cnfStyle w:val="000000100000"/>
         </w:trPr>
         <w:tc>
           <w:tcPr>
-            <w:cnfStyle w:val="001000000000" w:firstRow="0" w:lastRow="0" w:firstColumn="1" w:lastColumn="0" w:oddVBand="0" w:evenVBand="0" w:oddHBand="0" w:evenHBand="0" w:firstRowFirstColumn="0" w:firstRowLastColumn="0" w:lastRowFirstColumn="0" w:lastRowLastColumn="0"/>
+            <w:cnfStyle w:val="001000000000"/>
             <w:tcW w:w="4322" w:type="dxa"/>
           </w:tcPr>
           <w:p>
@@ -10811,7 +10070,7 @@
           </w:tcPr>
           <w:p>
             <w:pPr>
-              <w:cnfStyle w:val="000000100000" w:firstRow="0" w:lastRow="0" w:firstColumn="0" w:lastColumn="0" w:oddVBand="0" w:evenVBand="0" w:oddHBand="1" w:evenHBand="0" w:firstRowFirstColumn="0" w:firstRowLastColumn="0" w:lastRowFirstColumn="0" w:lastRowLastColumn="0"/>
+              <w:cnfStyle w:val="000000100000"/>
               <w:rPr>
                 <w:rFonts w:cs="Arial"/>
               </w:rPr>
@@ -10828,7 +10087,7 @@
       <w:tr>
         <w:tc>
           <w:tcPr>
-            <w:cnfStyle w:val="001000000000" w:firstRow="0" w:lastRow="0" w:firstColumn="1" w:lastColumn="0" w:oddVBand="0" w:evenVBand="0" w:oddHBand="0" w:evenHBand="0" w:firstRowFirstColumn="0" w:firstRowLastColumn="0" w:lastRowFirstColumn="0" w:lastRowLastColumn="0"/>
+            <w:cnfStyle w:val="001000000000"/>
             <w:tcW w:w="4322" w:type="dxa"/>
           </w:tcPr>
           <w:p>
@@ -10851,7 +10110,7 @@
           </w:tcPr>
           <w:p>
             <w:pPr>
-              <w:cnfStyle w:val="000000000000" w:firstRow="0" w:lastRow="0" w:firstColumn="0" w:lastColumn="0" w:oddVBand="0" w:evenVBand="0" w:oddHBand="0" w:evenHBand="0" w:firstRowFirstColumn="0" w:firstRowLastColumn="0" w:lastRowFirstColumn="0" w:lastRowLastColumn="0"/>
+              <w:cnfStyle w:val="000000000000"/>
               <w:rPr>
                 <w:rFonts w:cs="Arial"/>
               </w:rPr>
@@ -10867,11 +10126,11 @@
       </w:tr>
       <w:tr>
         <w:trPr>
-          <w:cnfStyle w:val="000000100000" w:firstRow="0" w:lastRow="0" w:firstColumn="0" w:lastColumn="0" w:oddVBand="0" w:evenVBand="0" w:oddHBand="1" w:evenHBand="0" w:firstRowFirstColumn="0" w:firstRowLastColumn="0" w:lastRowFirstColumn="0" w:lastRowLastColumn="0"/>
+          <w:cnfStyle w:val="000000100000"/>
         </w:trPr>
         <w:tc>
           <w:tcPr>
-            <w:cnfStyle w:val="001000000000" w:firstRow="0" w:lastRow="0" w:firstColumn="1" w:lastColumn="0" w:oddVBand="0" w:evenVBand="0" w:oddHBand="0" w:evenHBand="0" w:firstRowFirstColumn="0" w:firstRowLastColumn="0" w:lastRowFirstColumn="0" w:lastRowLastColumn="0"/>
+            <w:cnfStyle w:val="001000000000"/>
             <w:tcW w:w="4322" w:type="dxa"/>
           </w:tcPr>
           <w:p>
@@ -10884,6 +10143,7 @@
               <w:rPr>
                 <w:rFonts w:cs="Arial"/>
               </w:rPr>
+              <w:lastRenderedPageBreak/>
               <w:t>Voltaje de salida</w:t>
             </w:r>
           </w:p>
@@ -10894,7 +10154,7 @@
           </w:tcPr>
           <w:p>
             <w:pPr>
-              <w:cnfStyle w:val="000000100000" w:firstRow="0" w:lastRow="0" w:firstColumn="0" w:lastColumn="0" w:oddVBand="0" w:evenVBand="0" w:oddHBand="1" w:evenHBand="0" w:firstRowFirstColumn="0" w:firstRowLastColumn="0" w:lastRowFirstColumn="0" w:lastRowLastColumn="0"/>
+              <w:cnfStyle w:val="000000100000"/>
               <w:rPr>
                 <w:rFonts w:cs="Arial"/>
               </w:rPr>
@@ -10921,7 +10181,7 @@
       <w:tr>
         <w:tc>
           <w:tcPr>
-            <w:cnfStyle w:val="001000000000" w:firstRow="0" w:lastRow="0" w:firstColumn="1" w:lastColumn="0" w:oddVBand="0" w:evenVBand="0" w:oddHBand="0" w:evenHBand="0" w:firstRowFirstColumn="0" w:firstRowLastColumn="0" w:lastRowFirstColumn="0" w:lastRowLastColumn="0"/>
+            <w:cnfStyle w:val="001000000000"/>
             <w:tcW w:w="4322" w:type="dxa"/>
           </w:tcPr>
           <w:p>
@@ -10944,7 +10204,7 @@
           </w:tcPr>
           <w:p>
             <w:pPr>
-              <w:cnfStyle w:val="000000000000" w:firstRow="0" w:lastRow="0" w:firstColumn="0" w:lastColumn="0" w:oddVBand="0" w:evenVBand="0" w:oddHBand="0" w:evenHBand="0" w:firstRowFirstColumn="0" w:firstRowLastColumn="0" w:lastRowFirstColumn="0" w:lastRowLastColumn="0"/>
+              <w:cnfStyle w:val="000000000000"/>
               <w:rPr>
                 <w:rFonts w:cs="Arial"/>
               </w:rPr>
@@ -10960,11 +10220,11 @@
       </w:tr>
       <w:tr>
         <w:trPr>
-          <w:cnfStyle w:val="000000100000" w:firstRow="0" w:lastRow="0" w:firstColumn="0" w:lastColumn="0" w:oddVBand="0" w:evenVBand="0" w:oddHBand="1" w:evenHBand="0" w:firstRowFirstColumn="0" w:firstRowLastColumn="0" w:lastRowFirstColumn="0" w:lastRowLastColumn="0"/>
+          <w:cnfStyle w:val="000000100000"/>
         </w:trPr>
         <w:tc>
           <w:tcPr>
-            <w:cnfStyle w:val="001000000000" w:firstRow="0" w:lastRow="0" w:firstColumn="1" w:lastColumn="0" w:oddVBand="0" w:evenVBand="0" w:oddHBand="0" w:evenHBand="0" w:firstRowFirstColumn="0" w:firstRowLastColumn="0" w:lastRowFirstColumn="0" w:lastRowLastColumn="0"/>
+            <w:cnfStyle w:val="001000000000"/>
             <w:tcW w:w="4322" w:type="dxa"/>
           </w:tcPr>
           <w:p>
@@ -10987,7 +10247,7 @@
           </w:tcPr>
           <w:p>
             <w:pPr>
-              <w:cnfStyle w:val="000000100000" w:firstRow="0" w:lastRow="0" w:firstColumn="0" w:lastColumn="0" w:oddVBand="0" w:evenVBand="0" w:oddHBand="1" w:evenHBand="0" w:firstRowFirstColumn="0" w:firstRowLastColumn="0" w:lastRowFirstColumn="0" w:lastRowLastColumn="0"/>
+              <w:cnfStyle w:val="000000100000"/>
               <w:rPr>
                 <w:rFonts w:cs="Arial"/>
               </w:rPr>
@@ -11004,7 +10264,7 @@
       <w:tr>
         <w:tc>
           <w:tcPr>
-            <w:cnfStyle w:val="001000000000" w:firstRow="0" w:lastRow="0" w:firstColumn="1" w:lastColumn="0" w:oddVBand="0" w:evenVBand="0" w:oddHBand="0" w:evenHBand="0" w:firstRowFirstColumn="0" w:firstRowLastColumn="0" w:lastRowFirstColumn="0" w:lastRowLastColumn="0"/>
+            <w:cnfStyle w:val="001000000000"/>
             <w:tcW w:w="4322" w:type="dxa"/>
           </w:tcPr>
           <w:p>
@@ -11027,7 +10287,7 @@
           </w:tcPr>
           <w:p>
             <w:pPr>
-              <w:cnfStyle w:val="000000000000" w:firstRow="0" w:lastRow="0" w:firstColumn="0" w:lastColumn="0" w:oddVBand="0" w:evenVBand="0" w:oddHBand="0" w:evenHBand="0" w:firstRowFirstColumn="0" w:firstRowLastColumn="0" w:lastRowFirstColumn="0" w:lastRowLastColumn="0"/>
+              <w:cnfStyle w:val="000000000000"/>
               <w:rPr>
                 <w:rFonts w:cs="Arial"/>
               </w:rPr>
@@ -11043,11 +10303,11 @@
       </w:tr>
       <w:tr>
         <w:trPr>
-          <w:cnfStyle w:val="000000100000" w:firstRow="0" w:lastRow="0" w:firstColumn="0" w:lastColumn="0" w:oddVBand="0" w:evenVBand="0" w:oddHBand="1" w:evenHBand="0" w:firstRowFirstColumn="0" w:firstRowLastColumn="0" w:lastRowFirstColumn="0" w:lastRowLastColumn="0"/>
+          <w:cnfStyle w:val="000000100000"/>
         </w:trPr>
         <w:tc>
           <w:tcPr>
-            <w:cnfStyle w:val="001000000000" w:firstRow="0" w:lastRow="0" w:firstColumn="1" w:lastColumn="0" w:oddVBand="0" w:evenVBand="0" w:oddHBand="0" w:evenHBand="0" w:firstRowFirstColumn="0" w:firstRowLastColumn="0" w:lastRowFirstColumn="0" w:lastRowLastColumn="0"/>
+            <w:cnfStyle w:val="001000000000"/>
             <w:tcW w:w="4322" w:type="dxa"/>
           </w:tcPr>
           <w:p>
@@ -11070,7 +10330,7 @@
           </w:tcPr>
           <w:p>
             <w:pPr>
-              <w:cnfStyle w:val="000000100000" w:firstRow="0" w:lastRow="0" w:firstColumn="0" w:lastColumn="0" w:oddVBand="0" w:evenVBand="0" w:oddHBand="1" w:evenHBand="0" w:firstRowFirstColumn="0" w:firstRowLastColumn="0" w:lastRowFirstColumn="0" w:lastRowLastColumn="0"/>
+              <w:cnfStyle w:val="000000100000"/>
               <w:rPr>
                 <w:rFonts w:cs="Arial"/>
               </w:rPr>
@@ -11087,7 +10347,7 @@
       <w:tr>
         <w:tc>
           <w:tcPr>
-            <w:cnfStyle w:val="001000000000" w:firstRow="0" w:lastRow="0" w:firstColumn="1" w:lastColumn="0" w:oddVBand="0" w:evenVBand="0" w:oddHBand="0" w:evenHBand="0" w:firstRowFirstColumn="0" w:firstRowLastColumn="0" w:lastRowFirstColumn="0" w:lastRowLastColumn="0"/>
+            <w:cnfStyle w:val="001000000000"/>
             <w:tcW w:w="4322" w:type="dxa"/>
           </w:tcPr>
           <w:p>
@@ -11110,7 +10370,7 @@
           </w:tcPr>
           <w:p>
             <w:pPr>
-              <w:cnfStyle w:val="000000000000" w:firstRow="0" w:lastRow="0" w:firstColumn="0" w:lastColumn="0" w:oddVBand="0" w:evenVBand="0" w:oddHBand="0" w:evenHBand="0" w:firstRowFirstColumn="0" w:firstRowLastColumn="0" w:lastRowFirstColumn="0" w:lastRowLastColumn="0"/>
+              <w:cnfStyle w:val="000000000000"/>
               <w:rPr>
                 <w:rFonts w:cs="Arial"/>
               </w:rPr>
@@ -11292,8 +10552,9 @@
         <w:rPr>
           <w:rFonts w:cs="Arial"/>
           <w:noProof/>
-          <w:lang w:val="es-ES" w:eastAsia="es-ES"/>
-        </w:rPr>
+          <w:lang w:eastAsia="es-CO"/>
+        </w:rPr>
+        <w:lastRenderedPageBreak/>
         <w:drawing>
           <wp:inline distT="0" distB="0" distL="0" distR="0">
             <wp:extent cx="5593715" cy="3457575"/>
@@ -11312,10 +10573,10 @@
                     </pic:cNvPicPr>
                   </pic:nvPicPr>
                   <pic:blipFill rotWithShape="1">
-                    <a:blip r:embed="rId43">
+                    <a:blip r:embed="rId43" cstate="print">
                       <a:extLst>
                         <a:ext uri="{28A0092B-C50C-407E-A947-70E740481C1C}">
-                          <a14:useLocalDpi xmlns:a14="http://schemas.microsoft.com/office/drawing/2010/main" val="0"/>
+                          <a14:useLocalDpi xmlns:a14="http://schemas.microsoft.com/office/drawing/2010/main" xmlns:wps="http://schemas.microsoft.com/office/word/2010/wordprocessingShape" xmlns:wpi="http://schemas.microsoft.com/office/word/2010/wordprocessingInk" xmlns:wpg="http://schemas.microsoft.com/office/word/2010/wordprocessingGroup" xmlns:w15="http://schemas.microsoft.com/office/word/2012/wordml" xmlns:w14="http://schemas.microsoft.com/office/word/2010/wordml" xmlns:w="http://schemas.openxmlformats.org/wordprocessingml/2006/main" xmlns:w10="urn:schemas-microsoft-com:office:word" xmlns:wp14="http://schemas.microsoft.com/office/word/2010/wordprocessingDrawing" xmlns:v="urn:schemas-microsoft-com:vml" xmlns:o="urn:schemas-microsoft-com:office:office" xmlns:mc="http://schemas.openxmlformats.org/markup-compatibility/2006" xmlns:wpc="http://schemas.microsoft.com/office/word/2010/wordprocessingCanvas" xmlns="" val="0"/>
                         </a:ext>
                       </a:extLst>
                     </a:blip>
@@ -11336,7 +10597,7 @@
                     </a:ln>
                     <a:extLst>
                       <a:ext uri="{53640926-AAD7-44D8-BBD7-CCE9431645EC}">
-                        <a14:shadowObscured xmlns:a14="http://schemas.microsoft.com/office/drawing/2010/main"/>
+                        <a14:shadowObscured xmlns:a14="http://schemas.microsoft.com/office/drawing/2010/main" xmlns:wps="http://schemas.microsoft.com/office/word/2010/wordprocessingShape" xmlns:wpi="http://schemas.microsoft.com/office/word/2010/wordprocessingInk" xmlns:wpg="http://schemas.microsoft.com/office/word/2010/wordprocessingGroup" xmlns:w15="http://schemas.microsoft.com/office/word/2012/wordml" xmlns:w14="http://schemas.microsoft.com/office/word/2010/wordml" xmlns:w="http://schemas.openxmlformats.org/wordprocessingml/2006/main" xmlns:w10="urn:schemas-microsoft-com:office:word" xmlns:wp14="http://schemas.microsoft.com/office/word/2010/wordprocessingDrawing" xmlns:v="urn:schemas-microsoft-com:vml" xmlns:o="urn:schemas-microsoft-com:office:office" xmlns:mc="http://schemas.openxmlformats.org/markup-compatibility/2006" xmlns:wpc="http://schemas.microsoft.com/office/word/2010/wordprocessingCanvas" xmlns=""/>
                       </a:ext>
                     </a:extLst>
                   </pic:spPr>
@@ -11478,8 +10739,9 @@
         <w:rPr>
           <w:rFonts w:cs="Arial"/>
           <w:noProof/>
-          <w:lang w:val="es-ES" w:eastAsia="es-ES"/>
-        </w:rPr>
+          <w:lang w:eastAsia="es-CO"/>
+        </w:rPr>
+        <w:lastRenderedPageBreak/>
         <w:drawing>
           <wp:inline distT="0" distB="0" distL="0" distR="0">
             <wp:extent cx="5572125" cy="2891790"/>
@@ -11498,10 +10760,10 @@
                     </pic:cNvPicPr>
                   </pic:nvPicPr>
                   <pic:blipFill rotWithShape="1">
-                    <a:blip r:embed="rId44">
+                    <a:blip r:embed="rId44" cstate="print">
                       <a:extLst>
                         <a:ext uri="{28A0092B-C50C-407E-A947-70E740481C1C}">
-                          <a14:useLocalDpi xmlns:a14="http://schemas.microsoft.com/office/drawing/2010/main" val="0"/>
+                          <a14:useLocalDpi xmlns:a14="http://schemas.microsoft.com/office/drawing/2010/main" xmlns:wps="http://schemas.microsoft.com/office/word/2010/wordprocessingShape" xmlns:wpi="http://schemas.microsoft.com/office/word/2010/wordprocessingInk" xmlns:wpg="http://schemas.microsoft.com/office/word/2010/wordprocessingGroup" xmlns:w15="http://schemas.microsoft.com/office/word/2012/wordml" xmlns:w14="http://schemas.microsoft.com/office/word/2010/wordml" xmlns:w="http://schemas.openxmlformats.org/wordprocessingml/2006/main" xmlns:w10="urn:schemas-microsoft-com:office:word" xmlns:wp14="http://schemas.microsoft.com/office/word/2010/wordprocessingDrawing" xmlns:v="urn:schemas-microsoft-com:vml" xmlns:o="urn:schemas-microsoft-com:office:office" xmlns:mc="http://schemas.openxmlformats.org/markup-compatibility/2006" xmlns:wpc="http://schemas.microsoft.com/office/word/2010/wordprocessingCanvas" xmlns="" val="0"/>
                         </a:ext>
                       </a:extLst>
                     </a:blip>
@@ -11522,7 +10784,7 @@
                     </a:ln>
                     <a:extLst>
                       <a:ext uri="{53640926-AAD7-44D8-BBD7-CCE9431645EC}">
-                        <a14:shadowObscured xmlns:a14="http://schemas.microsoft.com/office/drawing/2010/main"/>
+                        <a14:shadowObscured xmlns:a14="http://schemas.microsoft.com/office/drawing/2010/main" xmlns:wps="http://schemas.microsoft.com/office/word/2010/wordprocessingShape" xmlns:wpi="http://schemas.microsoft.com/office/word/2010/wordprocessingInk" xmlns:wpg="http://schemas.microsoft.com/office/word/2010/wordprocessingGroup" xmlns:w15="http://schemas.microsoft.com/office/word/2012/wordml" xmlns:w14="http://schemas.microsoft.com/office/word/2010/wordml" xmlns:w="http://schemas.openxmlformats.org/wordprocessingml/2006/main" xmlns:w10="urn:schemas-microsoft-com:office:word" xmlns:wp14="http://schemas.microsoft.com/office/word/2010/wordprocessingDrawing" xmlns:v="urn:schemas-microsoft-com:vml" xmlns:o="urn:schemas-microsoft-com:office:office" xmlns:mc="http://schemas.openxmlformats.org/markup-compatibility/2006" xmlns:wpc="http://schemas.microsoft.com/office/word/2010/wordprocessingCanvas" xmlns=""/>
                       </a:ext>
                     </a:extLst>
                   </pic:spPr>
@@ -11711,8 +10973,9 @@
         <w:rPr>
           <w:rFonts w:cs="Arial"/>
           <w:noProof/>
-          <w:lang w:val="es-ES" w:eastAsia="es-ES"/>
-        </w:rPr>
+          <w:lang w:eastAsia="es-CO"/>
+        </w:rPr>
+        <w:lastRenderedPageBreak/>
         <w:drawing>
           <wp:inline distT="0" distB="0" distL="0" distR="0">
             <wp:extent cx="5619750" cy="3333750"/>
@@ -11731,10 +10994,10 @@
                     </pic:cNvPicPr>
                   </pic:nvPicPr>
                   <pic:blipFill rotWithShape="1">
-                    <a:blip r:embed="rId45">
+                    <a:blip r:embed="rId45" cstate="print">
                       <a:extLst>
                         <a:ext uri="{28A0092B-C50C-407E-A947-70E740481C1C}">
-                          <a14:useLocalDpi xmlns:a14="http://schemas.microsoft.com/office/drawing/2010/main" val="0"/>
+                          <a14:useLocalDpi xmlns:a14="http://schemas.microsoft.com/office/drawing/2010/main" xmlns:wps="http://schemas.microsoft.com/office/word/2010/wordprocessingShape" xmlns:wpi="http://schemas.microsoft.com/office/word/2010/wordprocessingInk" xmlns:wpg="http://schemas.microsoft.com/office/word/2010/wordprocessingGroup" xmlns:w15="http://schemas.microsoft.com/office/word/2012/wordml" xmlns:w14="http://schemas.microsoft.com/office/word/2010/wordml" xmlns:w="http://schemas.openxmlformats.org/wordprocessingml/2006/main" xmlns:w10="urn:schemas-microsoft-com:office:word" xmlns:wp14="http://schemas.microsoft.com/office/word/2010/wordprocessingDrawing" xmlns:v="urn:schemas-microsoft-com:vml" xmlns:o="urn:schemas-microsoft-com:office:office" xmlns:mc="http://schemas.openxmlformats.org/markup-compatibility/2006" xmlns:wpc="http://schemas.microsoft.com/office/word/2010/wordprocessingCanvas" xmlns="" val="0"/>
                         </a:ext>
                       </a:extLst>
                     </a:blip>
@@ -11755,7 +11018,7 @@
                     </a:ln>
                     <a:extLst>
                       <a:ext uri="{53640926-AAD7-44D8-BBD7-CCE9431645EC}">
-                        <a14:shadowObscured xmlns:a14="http://schemas.microsoft.com/office/drawing/2010/main"/>
+                        <a14:shadowObscured xmlns:a14="http://schemas.microsoft.com/office/drawing/2010/main" xmlns:wps="http://schemas.microsoft.com/office/word/2010/wordprocessingShape" xmlns:wpi="http://schemas.microsoft.com/office/word/2010/wordprocessingInk" xmlns:wpg="http://schemas.microsoft.com/office/word/2010/wordprocessingGroup" xmlns:w15="http://schemas.microsoft.com/office/word/2012/wordml" xmlns:w14="http://schemas.microsoft.com/office/word/2010/wordml" xmlns:w="http://schemas.openxmlformats.org/wordprocessingml/2006/main" xmlns:w10="urn:schemas-microsoft-com:office:word" xmlns:wp14="http://schemas.microsoft.com/office/word/2010/wordprocessingDrawing" xmlns:v="urn:schemas-microsoft-com:vml" xmlns:o="urn:schemas-microsoft-com:office:office" xmlns:mc="http://schemas.openxmlformats.org/markup-compatibility/2006" xmlns:wpc="http://schemas.microsoft.com/office/word/2010/wordprocessingCanvas" xmlns=""/>
                       </a:ext>
                     </a:extLst>
                   </pic:spPr>
@@ -11838,6 +11101,46 @@
     </w:p>
     <w:p>
       <w:pPr>
+        <w:rPr>
+          <w:rFonts w:cs="Arial"/>
+          <w:sz w:val="28"/>
+          <w:szCs w:val="28"/>
+          <w:u w:val="single"/>
+        </w:rPr>
+      </w:pPr>
+    </w:p>
+    <w:p>
+      <w:pPr>
+        <w:rPr>
+          <w:rFonts w:cs="Arial"/>
+          <w:sz w:val="28"/>
+          <w:szCs w:val="28"/>
+          <w:u w:val="single"/>
+        </w:rPr>
+      </w:pPr>
+    </w:p>
+    <w:p>
+      <w:pPr>
+        <w:rPr>
+          <w:rFonts w:cs="Arial"/>
+          <w:sz w:val="28"/>
+          <w:szCs w:val="28"/>
+          <w:u w:val="single"/>
+        </w:rPr>
+      </w:pPr>
+    </w:p>
+    <w:p>
+      <w:pPr>
+        <w:rPr>
+          <w:rFonts w:cs="Arial"/>
+          <w:sz w:val="28"/>
+          <w:szCs w:val="28"/>
+          <w:u w:val="single"/>
+        </w:rPr>
+      </w:pPr>
+    </w:p>
+    <w:p>
+      <w:pPr>
         <w:pStyle w:val="Prrafodelista"/>
         <w:numPr>
           <w:ilvl w:val="0"/>
@@ -11857,6 +11160,7 @@
           <w:szCs w:val="28"/>
           <w:u w:val="single"/>
         </w:rPr>
+        <w:lastRenderedPageBreak/>
         <w:t>Requerimientos:</w:t>
       </w:r>
     </w:p>
@@ -11897,10 +11201,10 @@
     <w:p/>
     <w:tbl>
       <w:tblPr>
-        <w:tblStyle w:val="Tabladecuadrcula5oscura-nfasis1"/>
+        <w:tblStyle w:val="GridTable5DarkAccent1"/>
         <w:tblpPr w:leftFromText="141" w:rightFromText="141" w:vertAnchor="page" w:horzAnchor="margin" w:tblpY="4186"/>
         <w:tblW w:w="0" w:type="auto"/>
-        <w:tblLook w:val="04A0" w:firstRow="1" w:lastRow="0" w:firstColumn="1" w:lastColumn="0" w:noHBand="0" w:noVBand="1"/>
+        <w:tblLook w:val="04A0"/>
       </w:tblPr>
       <w:tblGrid>
         <w:gridCol w:w="3256"/>
@@ -11908,12 +11212,12 @@
       </w:tblGrid>
       <w:tr>
         <w:trPr>
-          <w:cnfStyle w:val="100000000000" w:firstRow="1" w:lastRow="0" w:firstColumn="0" w:lastColumn="0" w:oddVBand="0" w:evenVBand="0" w:oddHBand="0" w:evenHBand="0" w:firstRowFirstColumn="0" w:firstRowLastColumn="0" w:lastRowFirstColumn="0" w:lastRowLastColumn="0"/>
+          <w:cnfStyle w:val="100000000000"/>
           <w:trHeight w:val="817"/>
         </w:trPr>
         <w:tc>
           <w:tcPr>
-            <w:cnfStyle w:val="001000000000" w:firstRow="0" w:lastRow="0" w:firstColumn="1" w:lastColumn="0" w:oddVBand="0" w:evenVBand="0" w:oddHBand="0" w:evenHBand="0" w:firstRowFirstColumn="0" w:firstRowLastColumn="0" w:lastRowFirstColumn="0" w:lastRowLastColumn="0"/>
+            <w:cnfStyle w:val="001000000000"/>
             <w:tcW w:w="3256" w:type="dxa"/>
           </w:tcPr>
           <w:p>
@@ -11932,7 +11236,7 @@
           <w:p>
             <w:pPr>
               <w:jc w:val="left"/>
-              <w:cnfStyle w:val="100000000000" w:firstRow="1" w:lastRow="0" w:firstColumn="0" w:lastColumn="0" w:oddVBand="0" w:evenVBand="0" w:oddHBand="0" w:evenHBand="0" w:firstRowFirstColumn="0" w:firstRowLastColumn="0" w:lastRowFirstColumn="0" w:lastRowLastColumn="0"/>
+              <w:cnfStyle w:val="100000000000"/>
             </w:pPr>
             <w:r>
               <w:t>RF 01</w:t>
@@ -11942,12 +11246,12 @@
       </w:tr>
       <w:tr>
         <w:trPr>
-          <w:cnfStyle w:val="000000100000" w:firstRow="0" w:lastRow="0" w:firstColumn="0" w:lastColumn="0" w:oddVBand="0" w:evenVBand="0" w:oddHBand="1" w:evenHBand="0" w:firstRowFirstColumn="0" w:firstRowLastColumn="0" w:lastRowFirstColumn="0" w:lastRowLastColumn="0"/>
+          <w:cnfStyle w:val="000000100000"/>
           <w:trHeight w:val="526"/>
         </w:trPr>
         <w:tc>
           <w:tcPr>
-            <w:cnfStyle w:val="001000000000" w:firstRow="0" w:lastRow="0" w:firstColumn="1" w:lastColumn="0" w:oddVBand="0" w:evenVBand="0" w:oddHBand="0" w:evenHBand="0" w:firstRowFirstColumn="0" w:firstRowLastColumn="0" w:lastRowFirstColumn="0" w:lastRowLastColumn="0"/>
+            <w:cnfStyle w:val="001000000000"/>
             <w:tcW w:w="3256" w:type="dxa"/>
           </w:tcPr>
           <w:p>
@@ -11966,7 +11270,7 @@
           <w:p>
             <w:pPr>
               <w:jc w:val="left"/>
-              <w:cnfStyle w:val="000000100000" w:firstRow="0" w:lastRow="0" w:firstColumn="0" w:lastColumn="0" w:oddVBand="0" w:evenVBand="0" w:oddHBand="1" w:evenHBand="0" w:firstRowFirstColumn="0" w:firstRowLastColumn="0" w:lastRowFirstColumn="0" w:lastRowLastColumn="0"/>
+              <w:cnfStyle w:val="000000100000"/>
             </w:pPr>
             <w:r>
               <w:t xml:space="preserve">Autenticación del usuario </w:t>
@@ -11980,7 +11284,7 @@
         </w:trPr>
         <w:tc>
           <w:tcPr>
-            <w:cnfStyle w:val="001000000000" w:firstRow="0" w:lastRow="0" w:firstColumn="1" w:lastColumn="0" w:oddVBand="0" w:evenVBand="0" w:oddHBand="0" w:evenHBand="0" w:firstRowFirstColumn="0" w:firstRowLastColumn="0" w:lastRowFirstColumn="0" w:lastRowLastColumn="0"/>
+            <w:cnfStyle w:val="001000000000"/>
             <w:tcW w:w="3256" w:type="dxa"/>
           </w:tcPr>
           <w:p>
@@ -11999,7 +11303,7 @@
           <w:p>
             <w:pPr>
               <w:jc w:val="left"/>
-              <w:cnfStyle w:val="000000000000" w:firstRow="0" w:lastRow="0" w:firstColumn="0" w:lastColumn="0" w:oddVBand="0" w:evenVBand="0" w:oddHBand="0" w:evenHBand="0" w:firstRowFirstColumn="0" w:firstRowLastColumn="0" w:lastRowFirstColumn="0" w:lastRowLastColumn="0"/>
+              <w:cnfStyle w:val="000000000000"/>
             </w:pPr>
             <w:r>
               <w:t>Los usuarios deberán identificarse para rectificar que se encuentran en la base de datos.</w:t>
@@ -12009,12 +11313,12 @@
       </w:tr>
       <w:tr>
         <w:trPr>
-          <w:cnfStyle w:val="000000100000" w:firstRow="0" w:lastRow="0" w:firstColumn="0" w:lastColumn="0" w:oddVBand="0" w:evenVBand="0" w:oddHBand="1" w:evenHBand="0" w:firstRowFirstColumn="0" w:firstRowLastColumn="0" w:lastRowFirstColumn="0" w:lastRowLastColumn="0"/>
+          <w:cnfStyle w:val="000000100000"/>
           <w:trHeight w:val="1099"/>
         </w:trPr>
         <w:tc>
           <w:tcPr>
-            <w:cnfStyle w:val="001000000000" w:firstRow="0" w:lastRow="0" w:firstColumn="1" w:lastColumn="0" w:oddVBand="0" w:evenVBand="0" w:oddHBand="0" w:evenHBand="0" w:firstRowFirstColumn="0" w:firstRowLastColumn="0" w:lastRowFirstColumn="0" w:lastRowLastColumn="0"/>
+            <w:cnfStyle w:val="001000000000"/>
             <w:tcW w:w="3256" w:type="dxa"/>
           </w:tcPr>
           <w:p>
@@ -12033,7 +11337,7 @@
           <w:p>
             <w:pPr>
               <w:jc w:val="left"/>
-              <w:cnfStyle w:val="000000100000" w:firstRow="0" w:lastRow="0" w:firstColumn="0" w:lastColumn="0" w:oddVBand="0" w:evenVBand="0" w:oddHBand="1" w:evenHBand="0" w:firstRowFirstColumn="0" w:firstRowLastColumn="0" w:lastRowFirstColumn="0" w:lastRowLastColumn="0"/>
+              <w:cnfStyle w:val="000000100000"/>
             </w:pPr>
             <w:r>
               <w:t>El sistema podrá  ser consultado por el administrador y podrá consultar el registro del usuario en la base de datos.</w:t>
@@ -12047,7 +11351,7 @@
         </w:trPr>
         <w:tc>
           <w:tcPr>
-            <w:cnfStyle w:val="001000000000" w:firstRow="0" w:lastRow="0" w:firstColumn="1" w:lastColumn="0" w:oddVBand="0" w:evenVBand="0" w:oddHBand="0" w:evenHBand="0" w:firstRowFirstColumn="0" w:firstRowLastColumn="0" w:lastRowFirstColumn="0" w:lastRowLastColumn="0"/>
+            <w:cnfStyle w:val="001000000000"/>
             <w:tcW w:w="3256" w:type="dxa"/>
           </w:tcPr>
           <w:p>
@@ -12066,7 +11370,7 @@
           <w:p>
             <w:pPr>
               <w:jc w:val="left"/>
-              <w:cnfStyle w:val="000000000000" w:firstRow="0" w:lastRow="0" w:firstColumn="0" w:lastColumn="0" w:oddVBand="0" w:evenVBand="0" w:oddHBand="0" w:evenHBand="0" w:firstRowFirstColumn="0" w:firstRowLastColumn="0" w:lastRowFirstColumn="0" w:lastRowLastColumn="0"/>
+              <w:cnfStyle w:val="000000000000"/>
             </w:pPr>
             <w:r>
               <w:t>Alta</w:t>
@@ -12078,9 +11382,9 @@
     <w:p/>
     <w:tbl>
       <w:tblPr>
-        <w:tblStyle w:val="Tabladecuadrcula5oscura-nfasis1"/>
+        <w:tblStyle w:val="GridTable5DarkAccent1"/>
         <w:tblW w:w="0" w:type="auto"/>
-        <w:tblLook w:val="04A0" w:firstRow="1" w:lastRow="0" w:firstColumn="1" w:lastColumn="0" w:noHBand="0" w:noVBand="1"/>
+        <w:tblLook w:val="04A0"/>
       </w:tblPr>
       <w:tblGrid>
         <w:gridCol w:w="3256"/>
@@ -12088,11 +11392,11 @@
       </w:tblGrid>
       <w:tr>
         <w:trPr>
-          <w:cnfStyle w:val="100000000000" w:firstRow="1" w:lastRow="0" w:firstColumn="0" w:lastColumn="0" w:oddVBand="0" w:evenVBand="0" w:oddHBand="0" w:evenHBand="0" w:firstRowFirstColumn="0" w:firstRowLastColumn="0" w:lastRowFirstColumn="0" w:lastRowLastColumn="0"/>
+          <w:cnfStyle w:val="100000000000"/>
         </w:trPr>
         <w:tc>
           <w:tcPr>
-            <w:cnfStyle w:val="001000000000" w:firstRow="0" w:lastRow="0" w:firstColumn="1" w:lastColumn="0" w:oddVBand="0" w:evenVBand="0" w:oddHBand="0" w:evenHBand="0" w:firstRowFirstColumn="0" w:firstRowLastColumn="0" w:lastRowFirstColumn="0" w:lastRowLastColumn="0"/>
+            <w:cnfStyle w:val="001000000000"/>
             <w:tcW w:w="3256" w:type="dxa"/>
           </w:tcPr>
           <w:p>
@@ -12111,7 +11415,7 @@
           <w:p>
             <w:pPr>
               <w:jc w:val="left"/>
-              <w:cnfStyle w:val="100000000000" w:firstRow="1" w:lastRow="0" w:firstColumn="0" w:lastColumn="0" w:oddVBand="0" w:evenVBand="0" w:oddHBand="0" w:evenHBand="0" w:firstRowFirstColumn="0" w:firstRowLastColumn="0" w:lastRowFirstColumn="0" w:lastRowLastColumn="0"/>
+              <w:cnfStyle w:val="100000000000"/>
             </w:pPr>
             <w:r>
               <w:t>RF 02</w:t>
@@ -12121,11 +11425,11 @@
       </w:tr>
       <w:tr>
         <w:trPr>
-          <w:cnfStyle w:val="000000100000" w:firstRow="0" w:lastRow="0" w:firstColumn="0" w:lastColumn="0" w:oddVBand="0" w:evenVBand="0" w:oddHBand="1" w:evenHBand="0" w:firstRowFirstColumn="0" w:firstRowLastColumn="0" w:lastRowFirstColumn="0" w:lastRowLastColumn="0"/>
+          <w:cnfStyle w:val="000000100000"/>
         </w:trPr>
         <w:tc>
           <w:tcPr>
-            <w:cnfStyle w:val="001000000000" w:firstRow="0" w:lastRow="0" w:firstColumn="1" w:lastColumn="0" w:oddVBand="0" w:evenVBand="0" w:oddHBand="0" w:evenHBand="0" w:firstRowFirstColumn="0" w:firstRowLastColumn="0" w:lastRowFirstColumn="0" w:lastRowLastColumn="0"/>
+            <w:cnfStyle w:val="001000000000"/>
             <w:tcW w:w="3256" w:type="dxa"/>
           </w:tcPr>
           <w:p>
@@ -12144,7 +11448,7 @@
           <w:p>
             <w:pPr>
               <w:jc w:val="left"/>
-              <w:cnfStyle w:val="000000100000" w:firstRow="0" w:lastRow="0" w:firstColumn="0" w:lastColumn="0" w:oddVBand="0" w:evenVBand="0" w:oddHBand="1" w:evenHBand="0" w:firstRowFirstColumn="0" w:firstRowLastColumn="0" w:lastRowFirstColumn="0" w:lastRowLastColumn="0"/>
+              <w:cnfStyle w:val="000000100000"/>
             </w:pPr>
             <w:r>
               <w:t xml:space="preserve">Registrar usuario </w:t>
@@ -12155,7 +11459,7 @@
       <w:tr>
         <w:tc>
           <w:tcPr>
-            <w:cnfStyle w:val="001000000000" w:firstRow="0" w:lastRow="0" w:firstColumn="1" w:lastColumn="0" w:oddVBand="0" w:evenVBand="0" w:oddHBand="0" w:evenHBand="0" w:firstRowFirstColumn="0" w:firstRowLastColumn="0" w:lastRowFirstColumn="0" w:lastRowLastColumn="0"/>
+            <w:cnfStyle w:val="001000000000"/>
             <w:tcW w:w="3256" w:type="dxa"/>
           </w:tcPr>
           <w:p>
@@ -12174,7 +11478,7 @@
           <w:p>
             <w:pPr>
               <w:jc w:val="left"/>
-              <w:cnfStyle w:val="000000000000" w:firstRow="0" w:lastRow="0" w:firstColumn="0" w:lastColumn="0" w:oddVBand="0" w:evenVBand="0" w:oddHBand="0" w:evenHBand="0" w:firstRowFirstColumn="0" w:firstRowLastColumn="0" w:lastRowFirstColumn="0" w:lastRowLastColumn="0"/>
+              <w:cnfStyle w:val="000000000000"/>
             </w:pPr>
             <w:r>
               <w:t>Los usuarios deberán registrarse  en la base de datos para poder ser identificados junto a su vehículo.</w:t>
@@ -12184,11 +11488,11 @@
       </w:tr>
       <w:tr>
         <w:trPr>
-          <w:cnfStyle w:val="000000100000" w:firstRow="0" w:lastRow="0" w:firstColumn="0" w:lastColumn="0" w:oddVBand="0" w:evenVBand="0" w:oddHBand="1" w:evenHBand="0" w:firstRowFirstColumn="0" w:firstRowLastColumn="0" w:lastRowFirstColumn="0" w:lastRowLastColumn="0"/>
+          <w:cnfStyle w:val="000000100000"/>
         </w:trPr>
         <w:tc>
           <w:tcPr>
-            <w:cnfStyle w:val="001000000000" w:firstRow="0" w:lastRow="0" w:firstColumn="1" w:lastColumn="0" w:oddVBand="0" w:evenVBand="0" w:oddHBand="0" w:evenHBand="0" w:firstRowFirstColumn="0" w:firstRowLastColumn="0" w:lastRowFirstColumn="0" w:lastRowLastColumn="0"/>
+            <w:cnfStyle w:val="001000000000"/>
             <w:tcW w:w="3256" w:type="dxa"/>
           </w:tcPr>
           <w:p>
@@ -12207,7 +11511,7 @@
           <w:p>
             <w:pPr>
               <w:jc w:val="left"/>
-              <w:cnfStyle w:val="000000100000" w:firstRow="0" w:lastRow="0" w:firstColumn="0" w:lastColumn="0" w:oddVBand="0" w:evenVBand="0" w:oddHBand="1" w:evenHBand="0" w:firstRowFirstColumn="0" w:firstRowLastColumn="0" w:lastRowFirstColumn="0" w:lastRowLastColumn="0"/>
+              <w:cnfStyle w:val="000000100000"/>
             </w:pPr>
             <w:r>
               <w:t>El sistema podrá  ser gestionado por el administrador para ubicar los datos de identificación del vehículo y el usuario en la base de datos.</w:t>
@@ -12218,7 +11522,7 @@
       <w:tr>
         <w:tc>
           <w:tcPr>
-            <w:cnfStyle w:val="001000000000" w:firstRow="0" w:lastRow="0" w:firstColumn="1" w:lastColumn="0" w:oddVBand="0" w:evenVBand="0" w:oddHBand="0" w:evenHBand="0" w:firstRowFirstColumn="0" w:firstRowLastColumn="0" w:lastRowFirstColumn="0" w:lastRowLastColumn="0"/>
+            <w:cnfStyle w:val="001000000000"/>
             <w:tcW w:w="3256" w:type="dxa"/>
           </w:tcPr>
           <w:p>
@@ -12226,7 +11530,6 @@
               <w:jc w:val="left"/>
             </w:pPr>
             <w:r>
-              <w:lastRenderedPageBreak/>
               <w:t xml:space="preserve">Prioridad del requerimiento </w:t>
             </w:r>
           </w:p>
@@ -12238,7 +11541,7 @@
           <w:p>
             <w:pPr>
               <w:jc w:val="left"/>
-              <w:cnfStyle w:val="000000000000" w:firstRow="0" w:lastRow="0" w:firstColumn="0" w:lastColumn="0" w:oddVBand="0" w:evenVBand="0" w:oddHBand="0" w:evenHBand="0" w:firstRowFirstColumn="0" w:firstRowLastColumn="0" w:lastRowFirstColumn="0" w:lastRowLastColumn="0"/>
+              <w:cnfStyle w:val="000000000000"/>
             </w:pPr>
             <w:r>
               <w:t xml:space="preserve"> Alta </w:t>
@@ -12248,11 +11551,14 @@
       </w:tr>
     </w:tbl>
     <w:p/>
+    <w:p/>
+    <w:p/>
+    <w:p/>
     <w:tbl>
       <w:tblPr>
-        <w:tblStyle w:val="Tabladecuadrcula5oscura-nfasis1"/>
+        <w:tblStyle w:val="GridTable5DarkAccent1"/>
         <w:tblW w:w="0" w:type="auto"/>
-        <w:tblLook w:val="04A0" w:firstRow="1" w:lastRow="0" w:firstColumn="1" w:lastColumn="0" w:noHBand="0" w:noVBand="1"/>
+        <w:tblLook w:val="04A0"/>
       </w:tblPr>
       <w:tblGrid>
         <w:gridCol w:w="3256"/>
@@ -12260,11 +11566,11 @@
       </w:tblGrid>
       <w:tr>
         <w:trPr>
-          <w:cnfStyle w:val="100000000000" w:firstRow="1" w:lastRow="0" w:firstColumn="0" w:lastColumn="0" w:oddVBand="0" w:evenVBand="0" w:oddHBand="0" w:evenHBand="0" w:firstRowFirstColumn="0" w:firstRowLastColumn="0" w:lastRowFirstColumn="0" w:lastRowLastColumn="0"/>
+          <w:cnfStyle w:val="100000000000"/>
         </w:trPr>
         <w:tc>
           <w:tcPr>
-            <w:cnfStyle w:val="001000000000" w:firstRow="0" w:lastRow="0" w:firstColumn="1" w:lastColumn="0" w:oddVBand="0" w:evenVBand="0" w:oddHBand="0" w:evenHBand="0" w:firstRowFirstColumn="0" w:firstRowLastColumn="0" w:lastRowFirstColumn="0" w:lastRowLastColumn="0"/>
+            <w:cnfStyle w:val="001000000000"/>
             <w:tcW w:w="3256" w:type="dxa"/>
           </w:tcPr>
           <w:p>
@@ -12283,7 +11589,7 @@
           <w:p>
             <w:pPr>
               <w:jc w:val="left"/>
-              <w:cnfStyle w:val="100000000000" w:firstRow="1" w:lastRow="0" w:firstColumn="0" w:lastColumn="0" w:oddVBand="0" w:evenVBand="0" w:oddHBand="0" w:evenHBand="0" w:firstRowFirstColumn="0" w:firstRowLastColumn="0" w:lastRowFirstColumn="0" w:lastRowLastColumn="0"/>
+              <w:cnfStyle w:val="100000000000"/>
             </w:pPr>
             <w:r>
               <w:t>RF 03</w:t>
@@ -12293,11 +11599,11 @@
       </w:tr>
       <w:tr>
         <w:trPr>
-          <w:cnfStyle w:val="000000100000" w:firstRow="0" w:lastRow="0" w:firstColumn="0" w:lastColumn="0" w:oddVBand="0" w:evenVBand="0" w:oddHBand="1" w:evenHBand="0" w:firstRowFirstColumn="0" w:firstRowLastColumn="0" w:lastRowFirstColumn="0" w:lastRowLastColumn="0"/>
+          <w:cnfStyle w:val="000000100000"/>
         </w:trPr>
         <w:tc>
           <w:tcPr>
-            <w:cnfStyle w:val="001000000000" w:firstRow="0" w:lastRow="0" w:firstColumn="1" w:lastColumn="0" w:oddVBand="0" w:evenVBand="0" w:oddHBand="0" w:evenHBand="0" w:firstRowFirstColumn="0" w:firstRowLastColumn="0" w:lastRowFirstColumn="0" w:lastRowLastColumn="0"/>
+            <w:cnfStyle w:val="001000000000"/>
             <w:tcW w:w="3256" w:type="dxa"/>
           </w:tcPr>
           <w:p>
@@ -12316,7 +11622,7 @@
           <w:p>
             <w:pPr>
               <w:jc w:val="left"/>
-              <w:cnfStyle w:val="000000100000" w:firstRow="0" w:lastRow="0" w:firstColumn="0" w:lastColumn="0" w:oddVBand="0" w:evenVBand="0" w:oddHBand="1" w:evenHBand="0" w:firstRowFirstColumn="0" w:firstRowLastColumn="0" w:lastRowFirstColumn="0" w:lastRowLastColumn="0"/>
+              <w:cnfStyle w:val="000000100000"/>
             </w:pPr>
             <w:r>
               <w:t>Registrar entrada y salida.</w:t>
@@ -12327,7 +11633,7 @@
       <w:tr>
         <w:tc>
           <w:tcPr>
-            <w:cnfStyle w:val="001000000000" w:firstRow="0" w:lastRow="0" w:firstColumn="1" w:lastColumn="0" w:oddVBand="0" w:evenVBand="0" w:oddHBand="0" w:evenHBand="0" w:firstRowFirstColumn="0" w:firstRowLastColumn="0" w:lastRowFirstColumn="0" w:lastRowLastColumn="0"/>
+            <w:cnfStyle w:val="001000000000"/>
             <w:tcW w:w="3256" w:type="dxa"/>
           </w:tcPr>
           <w:p>
@@ -12346,21 +11652,29 @@
           <w:p>
             <w:pPr>
               <w:jc w:val="left"/>
-              <w:cnfStyle w:val="000000000000" w:firstRow="0" w:lastRow="0" w:firstColumn="0" w:lastColumn="0" w:oddVBand="0" w:evenVBand="0" w:oddHBand="0" w:evenHBand="0" w:firstRowFirstColumn="0" w:firstRowLastColumn="0" w:lastRowFirstColumn="0" w:lastRowLastColumn="0"/>
-            </w:pPr>
-            <w:r>
-              <w:t>El administrador podrá registrar la entrada y salida del vehículo y su respectivo usuario.</w:t>
+              <w:cnfStyle w:val="000000000000"/>
+            </w:pPr>
+            <w:bookmarkStart w:id="1" w:name="OLE_LINK1"/>
+            <w:r>
+              <w:t>El usuario</w:t>
+            </w:r>
+            <w:r>
+              <w:t xml:space="preserve"> podrá registrar la entrada y salida del vehículo y su respectivo usuario</w:t>
+            </w:r>
+            <w:bookmarkEnd w:id="1"/>
+            <w:r>
+              <w:t>.</w:t>
             </w:r>
           </w:p>
         </w:tc>
       </w:tr>
       <w:tr>
         <w:trPr>
-          <w:cnfStyle w:val="000000100000" w:firstRow="0" w:lastRow="0" w:firstColumn="0" w:lastColumn="0" w:oddVBand="0" w:evenVBand="0" w:oddHBand="1" w:evenHBand="0" w:firstRowFirstColumn="0" w:firstRowLastColumn="0" w:lastRowFirstColumn="0" w:lastRowLastColumn="0"/>
+          <w:cnfStyle w:val="000000100000"/>
         </w:trPr>
         <w:tc>
           <w:tcPr>
-            <w:cnfStyle w:val="001000000000" w:firstRow="0" w:lastRow="0" w:firstColumn="1" w:lastColumn="0" w:oddVBand="0" w:evenVBand="0" w:oddHBand="0" w:evenHBand="0" w:firstRowFirstColumn="0" w:firstRowLastColumn="0" w:lastRowFirstColumn="0" w:lastRowLastColumn="0"/>
+            <w:cnfStyle w:val="001000000000"/>
             <w:tcW w:w="3256" w:type="dxa"/>
           </w:tcPr>
           <w:p>
@@ -12379,7 +11693,7 @@
           <w:p>
             <w:pPr>
               <w:jc w:val="left"/>
-              <w:cnfStyle w:val="000000100000" w:firstRow="0" w:lastRow="0" w:firstColumn="0" w:lastColumn="0" w:oddVBand="0" w:evenVBand="0" w:oddHBand="1" w:evenHBand="0" w:firstRowFirstColumn="0" w:firstRowLastColumn="0" w:lastRowFirstColumn="0" w:lastRowLastColumn="0"/>
+              <w:cnfStyle w:val="000000100000"/>
             </w:pPr>
             <w:r>
               <w:t>Principal proceso de servicio donde se gestiona la  información del inicio y final del lapso de permanencia del vehículo en el establecimiento.</w:t>
@@ -12390,7 +11704,7 @@
       <w:tr>
         <w:tc>
           <w:tcPr>
-            <w:cnfStyle w:val="001000000000" w:firstRow="0" w:lastRow="0" w:firstColumn="1" w:lastColumn="0" w:oddVBand="0" w:evenVBand="0" w:oddHBand="0" w:evenHBand="0" w:firstRowFirstColumn="0" w:firstRowLastColumn="0" w:lastRowFirstColumn="0" w:lastRowLastColumn="0"/>
+            <w:cnfStyle w:val="001000000000"/>
             <w:tcW w:w="3256" w:type="dxa"/>
           </w:tcPr>
           <w:p>
@@ -12409,7 +11723,7 @@
           <w:p>
             <w:pPr>
               <w:jc w:val="left"/>
-              <w:cnfStyle w:val="000000000000" w:firstRow="0" w:lastRow="0" w:firstColumn="0" w:lastColumn="0" w:oddVBand="0" w:evenVBand="0" w:oddHBand="0" w:evenHBand="0" w:firstRowFirstColumn="0" w:firstRowLastColumn="0" w:lastRowFirstColumn="0" w:lastRowLastColumn="0"/>
+              <w:cnfStyle w:val="000000000000"/>
             </w:pPr>
             <w:r>
               <w:t xml:space="preserve"> Alta </w:t>
@@ -12430,9 +11744,9 @@
     </w:p>
     <w:tbl>
       <w:tblPr>
-        <w:tblStyle w:val="Tabladecuadrcula5oscura-nfasis1"/>
+        <w:tblStyle w:val="GridTable5DarkAccent1"/>
         <w:tblW w:w="0" w:type="auto"/>
-        <w:tblLook w:val="04A0" w:firstRow="1" w:lastRow="0" w:firstColumn="1" w:lastColumn="0" w:noHBand="0" w:noVBand="1"/>
+        <w:tblLook w:val="04A0"/>
       </w:tblPr>
       <w:tblGrid>
         <w:gridCol w:w="3256"/>
@@ -12440,11 +11754,11 @@
       </w:tblGrid>
       <w:tr>
         <w:trPr>
-          <w:cnfStyle w:val="100000000000" w:firstRow="1" w:lastRow="0" w:firstColumn="0" w:lastColumn="0" w:oddVBand="0" w:evenVBand="0" w:oddHBand="0" w:evenHBand="0" w:firstRowFirstColumn="0" w:firstRowLastColumn="0" w:lastRowFirstColumn="0" w:lastRowLastColumn="0"/>
+          <w:cnfStyle w:val="100000000000"/>
         </w:trPr>
         <w:tc>
           <w:tcPr>
-            <w:cnfStyle w:val="001000000000" w:firstRow="0" w:lastRow="0" w:firstColumn="1" w:lastColumn="0" w:oddVBand="0" w:evenVBand="0" w:oddHBand="0" w:evenHBand="0" w:firstRowFirstColumn="0" w:firstRowLastColumn="0" w:lastRowFirstColumn="0" w:lastRowLastColumn="0"/>
+            <w:cnfStyle w:val="001000000000"/>
             <w:tcW w:w="3256" w:type="dxa"/>
           </w:tcPr>
           <w:p>
@@ -12463,7 +11777,7 @@
           <w:p>
             <w:pPr>
               <w:jc w:val="left"/>
-              <w:cnfStyle w:val="100000000000" w:firstRow="1" w:lastRow="0" w:firstColumn="0" w:lastColumn="0" w:oddVBand="0" w:evenVBand="0" w:oddHBand="0" w:evenHBand="0" w:firstRowFirstColumn="0" w:firstRowLastColumn="0" w:lastRowFirstColumn="0" w:lastRowLastColumn="0"/>
+              <w:cnfStyle w:val="100000000000"/>
             </w:pPr>
             <w:r>
               <w:t>RF 04</w:t>
@@ -12473,11 +11787,11 @@
       </w:tr>
       <w:tr>
         <w:trPr>
-          <w:cnfStyle w:val="000000100000" w:firstRow="0" w:lastRow="0" w:firstColumn="0" w:lastColumn="0" w:oddVBand="0" w:evenVBand="0" w:oddHBand="1" w:evenHBand="0" w:firstRowFirstColumn="0" w:firstRowLastColumn="0" w:lastRowFirstColumn="0" w:lastRowLastColumn="0"/>
+          <w:cnfStyle w:val="000000100000"/>
         </w:trPr>
         <w:tc>
           <w:tcPr>
-            <w:cnfStyle w:val="001000000000" w:firstRow="0" w:lastRow="0" w:firstColumn="1" w:lastColumn="0" w:oddVBand="0" w:evenVBand="0" w:oddHBand="0" w:evenHBand="0" w:firstRowFirstColumn="0" w:firstRowLastColumn="0" w:lastRowFirstColumn="0" w:lastRowLastColumn="0"/>
+            <w:cnfStyle w:val="001000000000"/>
             <w:tcW w:w="3256" w:type="dxa"/>
           </w:tcPr>
           <w:p>
@@ -12496,7 +11810,7 @@
           <w:p>
             <w:pPr>
               <w:jc w:val="left"/>
-              <w:cnfStyle w:val="000000100000" w:firstRow="0" w:lastRow="0" w:firstColumn="0" w:lastColumn="0" w:oddVBand="0" w:evenVBand="0" w:oddHBand="1" w:evenHBand="0" w:firstRowFirstColumn="0" w:firstRowLastColumn="0" w:lastRowFirstColumn="0" w:lastRowLastColumn="0"/>
+              <w:cnfStyle w:val="000000100000"/>
             </w:pPr>
             <w:r>
               <w:t xml:space="preserve">Consultar información </w:t>
@@ -12507,7 +11821,7 @@
       <w:tr>
         <w:tc>
           <w:tcPr>
-            <w:cnfStyle w:val="001000000000" w:firstRow="0" w:lastRow="0" w:firstColumn="1" w:lastColumn="0" w:oddVBand="0" w:evenVBand="0" w:oddHBand="0" w:evenHBand="0" w:firstRowFirstColumn="0" w:firstRowLastColumn="0" w:lastRowFirstColumn="0" w:lastRowLastColumn="0"/>
+            <w:cnfStyle w:val="001000000000"/>
             <w:tcW w:w="3256" w:type="dxa"/>
           </w:tcPr>
           <w:p>
@@ -12526,7 +11840,7 @@
           <w:p>
             <w:pPr>
               <w:jc w:val="left"/>
-              <w:cnfStyle w:val="000000000000" w:firstRow="0" w:lastRow="0" w:firstColumn="0" w:lastColumn="0" w:oddVBand="0" w:evenVBand="0" w:oddHBand="0" w:evenHBand="0" w:firstRowFirstColumn="0" w:firstRowLastColumn="0" w:lastRowFirstColumn="0" w:lastRowLastColumn="0"/>
+              <w:cnfStyle w:val="000000000000"/>
             </w:pPr>
             <w:r>
               <w:t>El sistema ofrecerá al usuario y al administrador información acerca del proceso y  valor del servicio.</w:t>
@@ -12536,11 +11850,11 @@
       </w:tr>
       <w:tr>
         <w:trPr>
-          <w:cnfStyle w:val="000000100000" w:firstRow="0" w:lastRow="0" w:firstColumn="0" w:lastColumn="0" w:oddVBand="0" w:evenVBand="0" w:oddHBand="1" w:evenHBand="0" w:firstRowFirstColumn="0" w:firstRowLastColumn="0" w:lastRowFirstColumn="0" w:lastRowLastColumn="0"/>
+          <w:cnfStyle w:val="000000100000"/>
         </w:trPr>
         <w:tc>
           <w:tcPr>
-            <w:cnfStyle w:val="001000000000" w:firstRow="0" w:lastRow="0" w:firstColumn="1" w:lastColumn="0" w:oddVBand="0" w:evenVBand="0" w:oddHBand="0" w:evenHBand="0" w:firstRowFirstColumn="0" w:firstRowLastColumn="0" w:lastRowFirstColumn="0" w:lastRowLastColumn="0"/>
+            <w:cnfStyle w:val="001000000000"/>
             <w:tcW w:w="3256" w:type="dxa"/>
           </w:tcPr>
           <w:p>
@@ -12559,7 +11873,7 @@
           <w:p>
             <w:pPr>
               <w:jc w:val="left"/>
-              <w:cnfStyle w:val="000000100000" w:firstRow="0" w:lastRow="0" w:firstColumn="0" w:lastColumn="0" w:oddVBand="0" w:evenVBand="0" w:oddHBand="1" w:evenHBand="0" w:firstRowFirstColumn="0" w:firstRowLastColumn="0" w:lastRowFirstColumn="0" w:lastRowLastColumn="0"/>
+              <w:cnfStyle w:val="000000100000"/>
             </w:pPr>
             <w:r>
               <w:t xml:space="preserve">Muestra información de costos, procesos y la relación general entre usuario, servicio y administrador. </w:t>
@@ -12570,7 +11884,7 @@
       <w:tr>
         <w:tc>
           <w:tcPr>
-            <w:cnfStyle w:val="001000000000" w:firstRow="0" w:lastRow="0" w:firstColumn="1" w:lastColumn="0" w:oddVBand="0" w:evenVBand="0" w:oddHBand="0" w:evenHBand="0" w:firstRowFirstColumn="0" w:firstRowLastColumn="0" w:lastRowFirstColumn="0" w:lastRowLastColumn="0"/>
+            <w:cnfStyle w:val="001000000000"/>
             <w:tcW w:w="3256" w:type="dxa"/>
           </w:tcPr>
           <w:p>
@@ -12589,7 +11903,7 @@
           <w:p>
             <w:pPr>
               <w:jc w:val="left"/>
-              <w:cnfStyle w:val="000000000000" w:firstRow="0" w:lastRow="0" w:firstColumn="0" w:lastColumn="0" w:oddVBand="0" w:evenVBand="0" w:oddHBand="0" w:evenHBand="0" w:firstRowFirstColumn="0" w:firstRowLastColumn="0" w:lastRowFirstColumn="0" w:lastRowLastColumn="0"/>
+              <w:cnfStyle w:val="000000000000"/>
             </w:pPr>
             <w:r>
               <w:t xml:space="preserve"> Alta </w:t>
@@ -12620,9 +11934,9 @@
     </w:p>
     <w:tbl>
       <w:tblPr>
-        <w:tblStyle w:val="Tabladecuadrcula5oscura-nfasis1"/>
+        <w:tblStyle w:val="GridTable5DarkAccent1"/>
         <w:tblW w:w="0" w:type="auto"/>
-        <w:tblLook w:val="04A0" w:firstRow="1" w:lastRow="0" w:firstColumn="1" w:lastColumn="0" w:noHBand="0" w:noVBand="1"/>
+        <w:tblLook w:val="04A0"/>
       </w:tblPr>
       <w:tblGrid>
         <w:gridCol w:w="3256"/>
@@ -12630,11 +11944,11 @@
       </w:tblGrid>
       <w:tr>
         <w:trPr>
-          <w:cnfStyle w:val="100000000000" w:firstRow="1" w:lastRow="0" w:firstColumn="0" w:lastColumn="0" w:oddVBand="0" w:evenVBand="0" w:oddHBand="0" w:evenHBand="0" w:firstRowFirstColumn="0" w:firstRowLastColumn="0" w:lastRowFirstColumn="0" w:lastRowLastColumn="0"/>
+          <w:cnfStyle w:val="100000000000"/>
         </w:trPr>
         <w:tc>
           <w:tcPr>
-            <w:cnfStyle w:val="001000000000" w:firstRow="0" w:lastRow="0" w:firstColumn="1" w:lastColumn="0" w:oddVBand="0" w:evenVBand="0" w:oddHBand="0" w:evenHBand="0" w:firstRowFirstColumn="0" w:firstRowLastColumn="0" w:lastRowFirstColumn="0" w:lastRowLastColumn="0"/>
+            <w:cnfStyle w:val="001000000000"/>
             <w:tcW w:w="3256" w:type="dxa"/>
           </w:tcPr>
           <w:p>
@@ -12653,7 +11967,7 @@
           <w:p>
             <w:pPr>
               <w:jc w:val="left"/>
-              <w:cnfStyle w:val="100000000000" w:firstRow="1" w:lastRow="0" w:firstColumn="0" w:lastColumn="0" w:oddVBand="0" w:evenVBand="0" w:oddHBand="0" w:evenHBand="0" w:firstRowFirstColumn="0" w:firstRowLastColumn="0" w:lastRowFirstColumn="0" w:lastRowLastColumn="0"/>
+              <w:cnfStyle w:val="100000000000"/>
             </w:pPr>
             <w:r>
               <w:t>RF 05</w:t>
@@ -12663,11 +11977,11 @@
       </w:tr>
       <w:tr>
         <w:trPr>
-          <w:cnfStyle w:val="000000100000" w:firstRow="0" w:lastRow="0" w:firstColumn="0" w:lastColumn="0" w:oddVBand="0" w:evenVBand="0" w:oddHBand="1" w:evenHBand="0" w:firstRowFirstColumn="0" w:firstRowLastColumn="0" w:lastRowFirstColumn="0" w:lastRowLastColumn="0"/>
+          <w:cnfStyle w:val="000000100000"/>
         </w:trPr>
         <w:tc>
           <w:tcPr>
-            <w:cnfStyle w:val="001000000000" w:firstRow="0" w:lastRow="0" w:firstColumn="1" w:lastColumn="0" w:oddVBand="0" w:evenVBand="0" w:oddHBand="0" w:evenHBand="0" w:firstRowFirstColumn="0" w:firstRowLastColumn="0" w:lastRowFirstColumn="0" w:lastRowLastColumn="0"/>
+            <w:cnfStyle w:val="001000000000"/>
             <w:tcW w:w="3256" w:type="dxa"/>
           </w:tcPr>
           <w:p>
@@ -12686,10 +12000,14 @@
           <w:p>
             <w:pPr>
               <w:jc w:val="left"/>
-              <w:cnfStyle w:val="000000100000" w:firstRow="0" w:lastRow="0" w:firstColumn="0" w:lastColumn="0" w:oddVBand="0" w:evenVBand="0" w:oddHBand="1" w:evenHBand="0" w:firstRowFirstColumn="0" w:firstRowLastColumn="0" w:lastRowFirstColumn="0" w:lastRowLastColumn="0"/>
-            </w:pPr>
-            <w:r>
-              <w:t>Modificar la información de registro, facturación e ingreso del usuario.</w:t>
+              <w:cnfStyle w:val="000000100000"/>
+            </w:pPr>
+            <w:r>
+              <w:t xml:space="preserve">Modificar la información de registro, facturación e </w:t>
+            </w:r>
+            <w:r>
+              <w:lastRenderedPageBreak/>
+              <w:t>ingreso del usuario.</w:t>
             </w:r>
           </w:p>
         </w:tc>
@@ -12697,7 +12015,7 @@
       <w:tr>
         <w:tc>
           <w:tcPr>
-            <w:cnfStyle w:val="001000000000" w:firstRow="0" w:lastRow="0" w:firstColumn="1" w:lastColumn="0" w:oddVBand="0" w:evenVBand="0" w:oddHBand="0" w:evenHBand="0" w:firstRowFirstColumn="0" w:firstRowLastColumn="0" w:lastRowFirstColumn="0" w:lastRowLastColumn="0"/>
+            <w:cnfStyle w:val="001000000000"/>
             <w:tcW w:w="3256" w:type="dxa"/>
           </w:tcPr>
           <w:p>
@@ -12705,6 +12023,7 @@
               <w:jc w:val="left"/>
             </w:pPr>
             <w:r>
+              <w:lastRenderedPageBreak/>
               <w:t xml:space="preserve">Características </w:t>
             </w:r>
           </w:p>
@@ -12716,7 +12035,7 @@
           <w:p>
             <w:pPr>
               <w:jc w:val="left"/>
-              <w:cnfStyle w:val="000000000000" w:firstRow="0" w:lastRow="0" w:firstColumn="0" w:lastColumn="0" w:oddVBand="0" w:evenVBand="0" w:oddHBand="0" w:evenHBand="0" w:firstRowFirstColumn="0" w:firstRowLastColumn="0" w:lastRowFirstColumn="0" w:lastRowLastColumn="0"/>
+              <w:cnfStyle w:val="000000000000"/>
             </w:pPr>
             <w:r>
               <w:t>El sistema permitirá al administrador modificar, ingresar, registrar, activar y desactivar la  información.</w:t>
@@ -12726,11 +12045,11 @@
       </w:tr>
       <w:tr>
         <w:trPr>
-          <w:cnfStyle w:val="000000100000" w:firstRow="0" w:lastRow="0" w:firstColumn="0" w:lastColumn="0" w:oddVBand="0" w:evenVBand="0" w:oddHBand="1" w:evenHBand="0" w:firstRowFirstColumn="0" w:firstRowLastColumn="0" w:lastRowFirstColumn="0" w:lastRowLastColumn="0"/>
+          <w:cnfStyle w:val="000000100000"/>
         </w:trPr>
         <w:tc>
           <w:tcPr>
-            <w:cnfStyle w:val="001000000000" w:firstRow="0" w:lastRow="0" w:firstColumn="1" w:lastColumn="0" w:oddVBand="0" w:evenVBand="0" w:oddHBand="0" w:evenHBand="0" w:firstRowFirstColumn="0" w:firstRowLastColumn="0" w:lastRowFirstColumn="0" w:lastRowLastColumn="0"/>
+            <w:cnfStyle w:val="001000000000"/>
             <w:tcW w:w="3256" w:type="dxa"/>
           </w:tcPr>
           <w:p>
@@ -12749,7 +12068,7 @@
           <w:p>
             <w:pPr>
               <w:jc w:val="left"/>
-              <w:cnfStyle w:val="000000100000" w:firstRow="0" w:lastRow="0" w:firstColumn="0" w:lastColumn="0" w:oddVBand="0" w:evenVBand="0" w:oddHBand="1" w:evenHBand="0" w:firstRowFirstColumn="0" w:firstRowLastColumn="0" w:lastRowFirstColumn="0" w:lastRowLastColumn="0"/>
+              <w:cnfStyle w:val="000000100000"/>
             </w:pPr>
             <w:r>
               <w:t>Permite al administrador modificar datos, estado e información en general.</w:t>
@@ -12760,7 +12079,7 @@
       <w:tr>
         <w:tc>
           <w:tcPr>
-            <w:cnfStyle w:val="001000000000" w:firstRow="0" w:lastRow="0" w:firstColumn="1" w:lastColumn="0" w:oddVBand="0" w:evenVBand="0" w:oddHBand="0" w:evenHBand="0" w:firstRowFirstColumn="0" w:firstRowLastColumn="0" w:lastRowFirstColumn="0" w:lastRowLastColumn="0"/>
+            <w:cnfStyle w:val="001000000000"/>
             <w:tcW w:w="3256" w:type="dxa"/>
           </w:tcPr>
           <w:p>
@@ -12779,7 +12098,7 @@
           <w:p>
             <w:pPr>
               <w:jc w:val="left"/>
-              <w:cnfStyle w:val="000000000000" w:firstRow="0" w:lastRow="0" w:firstColumn="0" w:lastColumn="0" w:oddVBand="0" w:evenVBand="0" w:oddHBand="0" w:evenHBand="0" w:firstRowFirstColumn="0" w:firstRowLastColumn="0" w:lastRowFirstColumn="0" w:lastRowLastColumn="0"/>
+              <w:cnfStyle w:val="000000000000"/>
             </w:pPr>
             <w:r>
               <w:t xml:space="preserve"> Alta </w:t>
@@ -12795,9 +12114,9 @@
     </w:p>
     <w:tbl>
       <w:tblPr>
-        <w:tblStyle w:val="Tabladecuadrcula5oscura-nfasis1"/>
+        <w:tblStyle w:val="GridTable5DarkAccent1"/>
         <w:tblW w:w="0" w:type="auto"/>
-        <w:tblLook w:val="04A0" w:firstRow="1" w:lastRow="0" w:firstColumn="1" w:lastColumn="0" w:noHBand="0" w:noVBand="1"/>
+        <w:tblLook w:val="04A0"/>
       </w:tblPr>
       <w:tblGrid>
         <w:gridCol w:w="3256"/>
@@ -12805,11 +12124,11 @@
       </w:tblGrid>
       <w:tr>
         <w:trPr>
-          <w:cnfStyle w:val="100000000000" w:firstRow="1" w:lastRow="0" w:firstColumn="0" w:lastColumn="0" w:oddVBand="0" w:evenVBand="0" w:oddHBand="0" w:evenHBand="0" w:firstRowFirstColumn="0" w:firstRowLastColumn="0" w:lastRowFirstColumn="0" w:lastRowLastColumn="0"/>
+          <w:cnfStyle w:val="100000000000"/>
         </w:trPr>
         <w:tc>
           <w:tcPr>
-            <w:cnfStyle w:val="001000000000" w:firstRow="0" w:lastRow="0" w:firstColumn="1" w:lastColumn="0" w:oddVBand="0" w:evenVBand="0" w:oddHBand="0" w:evenHBand="0" w:firstRowFirstColumn="0" w:firstRowLastColumn="0" w:lastRowFirstColumn="0" w:lastRowLastColumn="0"/>
+            <w:cnfStyle w:val="001000000000"/>
             <w:tcW w:w="3256" w:type="dxa"/>
           </w:tcPr>
           <w:p>
@@ -12828,7 +12147,7 @@
           <w:p>
             <w:pPr>
               <w:jc w:val="left"/>
-              <w:cnfStyle w:val="100000000000" w:firstRow="1" w:lastRow="0" w:firstColumn="0" w:lastColumn="0" w:oddVBand="0" w:evenVBand="0" w:oddHBand="0" w:evenHBand="0" w:firstRowFirstColumn="0" w:firstRowLastColumn="0" w:lastRowFirstColumn="0" w:lastRowLastColumn="0"/>
+              <w:cnfStyle w:val="100000000000"/>
             </w:pPr>
             <w:r>
               <w:t>RF 06</w:t>
@@ -12838,11 +12157,11 @@
       </w:tr>
       <w:tr>
         <w:trPr>
-          <w:cnfStyle w:val="000000100000" w:firstRow="0" w:lastRow="0" w:firstColumn="0" w:lastColumn="0" w:oddVBand="0" w:evenVBand="0" w:oddHBand="1" w:evenHBand="0" w:firstRowFirstColumn="0" w:firstRowLastColumn="0" w:lastRowFirstColumn="0" w:lastRowLastColumn="0"/>
+          <w:cnfStyle w:val="000000100000"/>
         </w:trPr>
         <w:tc>
           <w:tcPr>
-            <w:cnfStyle w:val="001000000000" w:firstRow="0" w:lastRow="0" w:firstColumn="1" w:lastColumn="0" w:oddVBand="0" w:evenVBand="0" w:oddHBand="0" w:evenHBand="0" w:firstRowFirstColumn="0" w:firstRowLastColumn="0" w:lastRowFirstColumn="0" w:lastRowLastColumn="0"/>
+            <w:cnfStyle w:val="001000000000"/>
             <w:tcW w:w="3256" w:type="dxa"/>
           </w:tcPr>
           <w:p>
@@ -12861,7 +12180,7 @@
           <w:p>
             <w:pPr>
               <w:jc w:val="left"/>
-              <w:cnfStyle w:val="000000100000" w:firstRow="0" w:lastRow="0" w:firstColumn="0" w:lastColumn="0" w:oddVBand="0" w:evenVBand="0" w:oddHBand="1" w:evenHBand="0" w:firstRowFirstColumn="0" w:firstRowLastColumn="0" w:lastRowFirstColumn="0" w:lastRowLastColumn="0"/>
+              <w:cnfStyle w:val="000000100000"/>
             </w:pPr>
             <w:r>
               <w:t xml:space="preserve">Generar recibo. </w:t>
@@ -12872,7 +12191,7 @@
       <w:tr>
         <w:tc>
           <w:tcPr>
-            <w:cnfStyle w:val="001000000000" w:firstRow="0" w:lastRow="0" w:firstColumn="1" w:lastColumn="0" w:oddVBand="0" w:evenVBand="0" w:oddHBand="0" w:evenHBand="0" w:firstRowFirstColumn="0" w:firstRowLastColumn="0" w:lastRowFirstColumn="0" w:lastRowLastColumn="0"/>
+            <w:cnfStyle w:val="001000000000"/>
             <w:tcW w:w="3256" w:type="dxa"/>
           </w:tcPr>
           <w:p>
@@ -12891,7 +12210,7 @@
           <w:p>
             <w:pPr>
               <w:jc w:val="left"/>
-              <w:cnfStyle w:val="000000000000" w:firstRow="0" w:lastRow="0" w:firstColumn="0" w:lastColumn="0" w:oddVBand="0" w:evenVBand="0" w:oddHBand="0" w:evenHBand="0" w:firstRowFirstColumn="0" w:firstRowLastColumn="0" w:lastRowFirstColumn="0" w:lastRowLastColumn="0"/>
+              <w:cnfStyle w:val="000000000000"/>
             </w:pPr>
             <w:r>
               <w:t>El administrador podrá general el recibo de cobro de acuerdo al tiempo de permanencia del vehículo en el establecimiento.</w:t>
@@ -12901,11 +12220,11 @@
       </w:tr>
       <w:tr>
         <w:trPr>
-          <w:cnfStyle w:val="000000100000" w:firstRow="0" w:lastRow="0" w:firstColumn="0" w:lastColumn="0" w:oddVBand="0" w:evenVBand="0" w:oddHBand="1" w:evenHBand="0" w:firstRowFirstColumn="0" w:firstRowLastColumn="0" w:lastRowFirstColumn="0" w:lastRowLastColumn="0"/>
+          <w:cnfStyle w:val="000000100000"/>
         </w:trPr>
         <w:tc>
           <w:tcPr>
-            <w:cnfStyle w:val="001000000000" w:firstRow="0" w:lastRow="0" w:firstColumn="1" w:lastColumn="0" w:oddVBand="0" w:evenVBand="0" w:oddHBand="0" w:evenHBand="0" w:firstRowFirstColumn="0" w:firstRowLastColumn="0" w:lastRowFirstColumn="0" w:lastRowLastColumn="0"/>
+            <w:cnfStyle w:val="001000000000"/>
             <w:tcW w:w="3256" w:type="dxa"/>
           </w:tcPr>
           <w:p>
@@ -12924,7 +12243,7 @@
           <w:p>
             <w:pPr>
               <w:jc w:val="left"/>
-              <w:cnfStyle w:val="000000100000" w:firstRow="0" w:lastRow="0" w:firstColumn="0" w:lastColumn="0" w:oddVBand="0" w:evenVBand="0" w:oddHBand="1" w:evenHBand="0" w:firstRowFirstColumn="0" w:firstRowLastColumn="0" w:lastRowFirstColumn="0" w:lastRowLastColumn="0"/>
+              <w:cnfStyle w:val="000000100000"/>
             </w:pPr>
             <w:r>
               <w:t xml:space="preserve">Proceso por el cual el administrador generara el recibo de cobro respecto al tiempo de permanencia del </w:t>
@@ -12941,7 +12260,7 @@
       <w:tr>
         <w:tc>
           <w:tcPr>
-            <w:cnfStyle w:val="001000000000" w:firstRow="0" w:lastRow="0" w:firstColumn="1" w:lastColumn="0" w:oddVBand="0" w:evenVBand="0" w:oddHBand="0" w:evenHBand="0" w:firstRowFirstColumn="0" w:firstRowLastColumn="0" w:lastRowFirstColumn="0" w:lastRowLastColumn="0"/>
+            <w:cnfStyle w:val="001000000000"/>
             <w:tcW w:w="3256" w:type="dxa"/>
           </w:tcPr>
           <w:p>
@@ -12960,7 +12279,7 @@
           <w:p>
             <w:pPr>
               <w:jc w:val="left"/>
-              <w:cnfStyle w:val="000000000000" w:firstRow="0" w:lastRow="0" w:firstColumn="0" w:lastColumn="0" w:oddVBand="0" w:evenVBand="0" w:oddHBand="0" w:evenHBand="0" w:firstRowFirstColumn="0" w:firstRowLastColumn="0" w:lastRowFirstColumn="0" w:lastRowLastColumn="0"/>
+              <w:cnfStyle w:val="000000000000"/>
             </w:pPr>
             <w:r>
               <w:t xml:space="preserve"> Alta </w:t>
@@ -12991,9 +12310,9 @@
     </w:p>
     <w:tbl>
       <w:tblPr>
-        <w:tblStyle w:val="Tabladecuadrcula5oscura-nfasis1"/>
+        <w:tblStyle w:val="GridTable5DarkAccent1"/>
         <w:tblW w:w="0" w:type="auto"/>
-        <w:tblLook w:val="04A0" w:firstRow="1" w:lastRow="0" w:firstColumn="1" w:lastColumn="0" w:noHBand="0" w:noVBand="1"/>
+        <w:tblLook w:val="04A0"/>
       </w:tblPr>
       <w:tblGrid>
         <w:gridCol w:w="3256"/>
@@ -13001,11 +12320,11 @@
       </w:tblGrid>
       <w:tr>
         <w:trPr>
-          <w:cnfStyle w:val="100000000000" w:firstRow="1" w:lastRow="0" w:firstColumn="0" w:lastColumn="0" w:oddVBand="0" w:evenVBand="0" w:oddHBand="0" w:evenHBand="0" w:firstRowFirstColumn="0" w:firstRowLastColumn="0" w:lastRowFirstColumn="0" w:lastRowLastColumn="0"/>
+          <w:cnfStyle w:val="100000000000"/>
         </w:trPr>
         <w:tc>
           <w:tcPr>
-            <w:cnfStyle w:val="001000000000" w:firstRow="0" w:lastRow="0" w:firstColumn="1" w:lastColumn="0" w:oddVBand="0" w:evenVBand="0" w:oddHBand="0" w:evenHBand="0" w:firstRowFirstColumn="0" w:firstRowLastColumn="0" w:lastRowFirstColumn="0" w:lastRowLastColumn="0"/>
+            <w:cnfStyle w:val="001000000000"/>
             <w:tcW w:w="3256" w:type="dxa"/>
           </w:tcPr>
           <w:p>
@@ -13024,7 +12343,7 @@
           <w:p>
             <w:pPr>
               <w:jc w:val="left"/>
-              <w:cnfStyle w:val="100000000000" w:firstRow="1" w:lastRow="0" w:firstColumn="0" w:lastColumn="0" w:oddVBand="0" w:evenVBand="0" w:oddHBand="0" w:evenHBand="0" w:firstRowFirstColumn="0" w:firstRowLastColumn="0" w:lastRowFirstColumn="0" w:lastRowLastColumn="0"/>
+              <w:cnfStyle w:val="100000000000"/>
             </w:pPr>
             <w:r>
               <w:t>RF 07</w:t>
@@ -13034,11 +12353,11 @@
       </w:tr>
       <w:tr>
         <w:trPr>
-          <w:cnfStyle w:val="000000100000" w:firstRow="0" w:lastRow="0" w:firstColumn="0" w:lastColumn="0" w:oddVBand="0" w:evenVBand="0" w:oddHBand="1" w:evenHBand="0" w:firstRowFirstColumn="0" w:firstRowLastColumn="0" w:lastRowFirstColumn="0" w:lastRowLastColumn="0"/>
+          <w:cnfStyle w:val="000000100000"/>
         </w:trPr>
         <w:tc>
           <w:tcPr>
-            <w:cnfStyle w:val="001000000000" w:firstRow="0" w:lastRow="0" w:firstColumn="1" w:lastColumn="0" w:oddVBand="0" w:evenVBand="0" w:oddHBand="0" w:evenHBand="0" w:firstRowFirstColumn="0" w:firstRowLastColumn="0" w:lastRowFirstColumn="0" w:lastRowLastColumn="0"/>
+            <w:cnfStyle w:val="001000000000"/>
             <w:tcW w:w="3256" w:type="dxa"/>
           </w:tcPr>
           <w:p>
@@ -13057,7 +12376,7 @@
           <w:p>
             <w:pPr>
               <w:jc w:val="left"/>
-              <w:cnfStyle w:val="000000100000" w:firstRow="0" w:lastRow="0" w:firstColumn="0" w:lastColumn="0" w:oddVBand="0" w:evenVBand="0" w:oddHBand="1" w:evenHBand="0" w:firstRowFirstColumn="0" w:firstRowLastColumn="0" w:lastRowFirstColumn="0" w:lastRowLastColumn="0"/>
+              <w:cnfStyle w:val="000000100000"/>
             </w:pPr>
             <w:r>
               <w:t>Reporte de ingresos diarios</w:t>
@@ -13068,7 +12387,7 @@
       <w:tr>
         <w:tc>
           <w:tcPr>
-            <w:cnfStyle w:val="001000000000" w:firstRow="0" w:lastRow="0" w:firstColumn="1" w:lastColumn="0" w:oddVBand="0" w:evenVBand="0" w:oddHBand="0" w:evenHBand="0" w:firstRowFirstColumn="0" w:firstRowLastColumn="0" w:lastRowFirstColumn="0" w:lastRowLastColumn="0"/>
+            <w:cnfStyle w:val="001000000000"/>
             <w:tcW w:w="3256" w:type="dxa"/>
           </w:tcPr>
           <w:p>
@@ -13087,7 +12406,7 @@
           <w:p>
             <w:pPr>
               <w:jc w:val="left"/>
-              <w:cnfStyle w:val="000000000000" w:firstRow="0" w:lastRow="0" w:firstColumn="0" w:lastColumn="0" w:oddVBand="0" w:evenVBand="0" w:oddHBand="0" w:evenHBand="0" w:firstRowFirstColumn="0" w:firstRowLastColumn="0" w:lastRowFirstColumn="0" w:lastRowLastColumn="0"/>
+              <w:cnfStyle w:val="000000000000"/>
             </w:pPr>
             <w:r>
               <w:t>Permite acceder a la información de los ingresos.</w:t>
@@ -13097,11 +12416,11 @@
       </w:tr>
       <w:tr>
         <w:trPr>
-          <w:cnfStyle w:val="000000100000" w:firstRow="0" w:lastRow="0" w:firstColumn="0" w:lastColumn="0" w:oddVBand="0" w:evenVBand="0" w:oddHBand="1" w:evenHBand="0" w:firstRowFirstColumn="0" w:firstRowLastColumn="0" w:lastRowFirstColumn="0" w:lastRowLastColumn="0"/>
+          <w:cnfStyle w:val="000000100000"/>
         </w:trPr>
         <w:tc>
           <w:tcPr>
-            <w:cnfStyle w:val="001000000000" w:firstRow="0" w:lastRow="0" w:firstColumn="1" w:lastColumn="0" w:oddVBand="0" w:evenVBand="0" w:oddHBand="0" w:evenHBand="0" w:firstRowFirstColumn="0" w:firstRowLastColumn="0" w:lastRowFirstColumn="0" w:lastRowLastColumn="0"/>
+            <w:cnfStyle w:val="001000000000"/>
             <w:tcW w:w="3256" w:type="dxa"/>
           </w:tcPr>
           <w:p>
@@ -13120,7 +12439,7 @@
           <w:p>
             <w:pPr>
               <w:jc w:val="left"/>
-              <w:cnfStyle w:val="000000100000" w:firstRow="0" w:lastRow="0" w:firstColumn="0" w:lastColumn="0" w:oddVBand="0" w:evenVBand="0" w:oddHBand="1" w:evenHBand="0" w:firstRowFirstColumn="0" w:firstRowLastColumn="0" w:lastRowFirstColumn="0" w:lastRowLastColumn="0"/>
+              <w:cnfStyle w:val="000000100000"/>
             </w:pPr>
             <w:r>
               <w:t>Permite al administrador un acceso a la información relacionada con el ingreso sobre el servicio prestado diario.</w:t>
@@ -13131,7 +12450,7 @@
       <w:tr>
         <w:tc>
           <w:tcPr>
-            <w:cnfStyle w:val="001000000000" w:firstRow="0" w:lastRow="0" w:firstColumn="1" w:lastColumn="0" w:oddVBand="0" w:evenVBand="0" w:oddHBand="0" w:evenHBand="0" w:firstRowFirstColumn="0" w:firstRowLastColumn="0" w:lastRowFirstColumn="0" w:lastRowLastColumn="0"/>
+            <w:cnfStyle w:val="001000000000"/>
             <w:tcW w:w="3256" w:type="dxa"/>
           </w:tcPr>
           <w:p>
@@ -13139,6 +12458,7 @@
               <w:jc w:val="left"/>
             </w:pPr>
             <w:r>
+              <w:lastRenderedPageBreak/>
               <w:t xml:space="preserve">Prioridad del requerimiento </w:t>
             </w:r>
           </w:p>
@@ -13150,7 +12470,7 @@
           <w:p>
             <w:pPr>
               <w:jc w:val="left"/>
-              <w:cnfStyle w:val="000000000000" w:firstRow="0" w:lastRow="0" w:firstColumn="0" w:lastColumn="0" w:oddVBand="0" w:evenVBand="0" w:oddHBand="0" w:evenHBand="0" w:firstRowFirstColumn="0" w:firstRowLastColumn="0" w:lastRowFirstColumn="0" w:lastRowLastColumn="0"/>
+              <w:cnfStyle w:val="000000000000"/>
             </w:pPr>
             <w:r>
               <w:t xml:space="preserve"> Alta </w:t>
@@ -13171,9 +12491,9 @@
     </w:p>
     <w:tbl>
       <w:tblPr>
-        <w:tblStyle w:val="Tabladecuadrcula5oscura-nfasis1"/>
+        <w:tblStyle w:val="GridTable5DarkAccent1"/>
         <w:tblW w:w="0" w:type="auto"/>
-        <w:tblLook w:val="04A0" w:firstRow="1" w:lastRow="0" w:firstColumn="1" w:lastColumn="0" w:noHBand="0" w:noVBand="1"/>
+        <w:tblLook w:val="04A0"/>
       </w:tblPr>
       <w:tblGrid>
         <w:gridCol w:w="3256"/>
@@ -13181,11 +12501,11 @@
       </w:tblGrid>
       <w:tr>
         <w:trPr>
-          <w:cnfStyle w:val="100000000000" w:firstRow="1" w:lastRow="0" w:firstColumn="0" w:lastColumn="0" w:oddVBand="0" w:evenVBand="0" w:oddHBand="0" w:evenHBand="0" w:firstRowFirstColumn="0" w:firstRowLastColumn="0" w:lastRowFirstColumn="0" w:lastRowLastColumn="0"/>
+          <w:cnfStyle w:val="100000000000"/>
         </w:trPr>
         <w:tc>
           <w:tcPr>
-            <w:cnfStyle w:val="001000000000" w:firstRow="0" w:lastRow="0" w:firstColumn="1" w:lastColumn="0" w:oddVBand="0" w:evenVBand="0" w:oddHBand="0" w:evenHBand="0" w:firstRowFirstColumn="0" w:firstRowLastColumn="0" w:lastRowFirstColumn="0" w:lastRowLastColumn="0"/>
+            <w:cnfStyle w:val="001000000000"/>
             <w:tcW w:w="3256" w:type="dxa"/>
           </w:tcPr>
           <w:p>
@@ -13204,7 +12524,7 @@
           <w:p>
             <w:pPr>
               <w:jc w:val="left"/>
-              <w:cnfStyle w:val="100000000000" w:firstRow="1" w:lastRow="0" w:firstColumn="0" w:lastColumn="0" w:oddVBand="0" w:evenVBand="0" w:oddHBand="0" w:evenHBand="0" w:firstRowFirstColumn="0" w:firstRowLastColumn="0" w:lastRowFirstColumn="0" w:lastRowLastColumn="0"/>
+              <w:cnfStyle w:val="100000000000"/>
             </w:pPr>
             <w:r>
               <w:t>RF 08</w:t>
@@ -13214,11 +12534,11 @@
       </w:tr>
       <w:tr>
         <w:trPr>
-          <w:cnfStyle w:val="000000100000" w:firstRow="0" w:lastRow="0" w:firstColumn="0" w:lastColumn="0" w:oddVBand="0" w:evenVBand="0" w:oddHBand="1" w:evenHBand="0" w:firstRowFirstColumn="0" w:firstRowLastColumn="0" w:lastRowFirstColumn="0" w:lastRowLastColumn="0"/>
+          <w:cnfStyle w:val="000000100000"/>
         </w:trPr>
         <w:tc>
           <w:tcPr>
-            <w:cnfStyle w:val="001000000000" w:firstRow="0" w:lastRow="0" w:firstColumn="1" w:lastColumn="0" w:oddVBand="0" w:evenVBand="0" w:oddHBand="0" w:evenHBand="0" w:firstRowFirstColumn="0" w:firstRowLastColumn="0" w:lastRowFirstColumn="0" w:lastRowLastColumn="0"/>
+            <w:cnfStyle w:val="001000000000"/>
             <w:tcW w:w="3256" w:type="dxa"/>
           </w:tcPr>
           <w:p>
@@ -13237,7 +12557,7 @@
           <w:p>
             <w:pPr>
               <w:jc w:val="left"/>
-              <w:cnfStyle w:val="000000100000" w:firstRow="0" w:lastRow="0" w:firstColumn="0" w:lastColumn="0" w:oddVBand="0" w:evenVBand="0" w:oddHBand="1" w:evenHBand="0" w:firstRowFirstColumn="0" w:firstRowLastColumn="0" w:lastRowFirstColumn="0" w:lastRowLastColumn="0"/>
+              <w:cnfStyle w:val="000000100000"/>
             </w:pPr>
             <w:r>
               <w:t>Gestión de reportes</w:t>
@@ -13248,7 +12568,7 @@
       <w:tr>
         <w:tc>
           <w:tcPr>
-            <w:cnfStyle w:val="001000000000" w:firstRow="0" w:lastRow="0" w:firstColumn="1" w:lastColumn="0" w:oddVBand="0" w:evenVBand="0" w:oddHBand="0" w:evenHBand="0" w:firstRowFirstColumn="0" w:firstRowLastColumn="0" w:lastRowFirstColumn="0" w:lastRowLastColumn="0"/>
+            <w:cnfStyle w:val="001000000000"/>
             <w:tcW w:w="3256" w:type="dxa"/>
           </w:tcPr>
           <w:p>
@@ -13267,7 +12587,7 @@
           <w:p>
             <w:pPr>
               <w:jc w:val="left"/>
-              <w:cnfStyle w:val="000000000000" w:firstRow="0" w:lastRow="0" w:firstColumn="0" w:lastColumn="0" w:oddVBand="0" w:evenVBand="0" w:oddHBand="0" w:evenHBand="0" w:firstRowFirstColumn="0" w:firstRowLastColumn="0" w:lastRowFirstColumn="0" w:lastRowLastColumn="0"/>
+              <w:cnfStyle w:val="000000000000"/>
             </w:pPr>
             <w:r>
               <w:t>El sistema permitirá generar reportes de retroalimentación sobre las funciones y los servicios prestados al usuario.</w:t>
@@ -13277,11 +12597,11 @@
       </w:tr>
       <w:tr>
         <w:trPr>
-          <w:cnfStyle w:val="000000100000" w:firstRow="0" w:lastRow="0" w:firstColumn="0" w:lastColumn="0" w:oddVBand="0" w:evenVBand="0" w:oddHBand="1" w:evenHBand="0" w:firstRowFirstColumn="0" w:firstRowLastColumn="0" w:lastRowFirstColumn="0" w:lastRowLastColumn="0"/>
+          <w:cnfStyle w:val="000000100000"/>
         </w:trPr>
         <w:tc>
           <w:tcPr>
-            <w:cnfStyle w:val="001000000000" w:firstRow="0" w:lastRow="0" w:firstColumn="1" w:lastColumn="0" w:oddVBand="0" w:evenVBand="0" w:oddHBand="0" w:evenHBand="0" w:firstRowFirstColumn="0" w:firstRowLastColumn="0" w:lastRowFirstColumn="0" w:lastRowLastColumn="0"/>
+            <w:cnfStyle w:val="001000000000"/>
             <w:tcW w:w="3256" w:type="dxa"/>
           </w:tcPr>
           <w:p>
@@ -13300,7 +12620,7 @@
           <w:p>
             <w:pPr>
               <w:jc w:val="left"/>
-              <w:cnfStyle w:val="000000100000" w:firstRow="0" w:lastRow="0" w:firstColumn="0" w:lastColumn="0" w:oddVBand="0" w:evenVBand="0" w:oddHBand="1" w:evenHBand="0" w:firstRowFirstColumn="0" w:firstRowLastColumn="0" w:lastRowFirstColumn="0" w:lastRowLastColumn="0"/>
+              <w:cnfStyle w:val="000000100000"/>
             </w:pPr>
             <w:r>
               <w:t>Permite al administrador generar reportes del estado del parqueadero, en los procesos del servicio y los resultados de los productos en relación a la administración, servicio y usuario.</w:t>
@@ -13311,7 +12631,7 @@
       <w:tr>
         <w:tc>
           <w:tcPr>
-            <w:cnfStyle w:val="001000000000" w:firstRow="0" w:lastRow="0" w:firstColumn="1" w:lastColumn="0" w:oddVBand="0" w:evenVBand="0" w:oddHBand="0" w:evenHBand="0" w:firstRowFirstColumn="0" w:firstRowLastColumn="0" w:lastRowFirstColumn="0" w:lastRowLastColumn="0"/>
+            <w:cnfStyle w:val="001000000000"/>
             <w:tcW w:w="3256" w:type="dxa"/>
           </w:tcPr>
           <w:p>
@@ -13330,7 +12650,7 @@
           <w:p>
             <w:pPr>
               <w:jc w:val="left"/>
-              <w:cnfStyle w:val="000000000000" w:firstRow="0" w:lastRow="0" w:firstColumn="0" w:lastColumn="0" w:oddVBand="0" w:evenVBand="0" w:oddHBand="0" w:evenHBand="0" w:firstRowFirstColumn="0" w:firstRowLastColumn="0" w:lastRowFirstColumn="0" w:lastRowLastColumn="0"/>
+              <w:cnfStyle w:val="000000000000"/>
             </w:pPr>
             <w:r>
               <w:t xml:space="preserve"> Alta </w:t>
@@ -13396,9 +12716,9 @@
     <w:p/>
     <w:tbl>
       <w:tblPr>
-        <w:tblStyle w:val="Tabladecuadrcula5oscura-nfasis1"/>
+        <w:tblStyle w:val="GridTable5DarkAccent1"/>
         <w:tblW w:w="0" w:type="auto"/>
-        <w:tblLook w:val="04A0" w:firstRow="1" w:lastRow="0" w:firstColumn="1" w:lastColumn="0" w:noHBand="0" w:noVBand="1"/>
+        <w:tblLook w:val="04A0"/>
       </w:tblPr>
       <w:tblGrid>
         <w:gridCol w:w="3256"/>
@@ -13406,11 +12726,11 @@
       </w:tblGrid>
       <w:tr>
         <w:trPr>
-          <w:cnfStyle w:val="100000000000" w:firstRow="1" w:lastRow="0" w:firstColumn="0" w:lastColumn="0" w:oddVBand="0" w:evenVBand="0" w:oddHBand="0" w:evenHBand="0" w:firstRowFirstColumn="0" w:firstRowLastColumn="0" w:lastRowFirstColumn="0" w:lastRowLastColumn="0"/>
+          <w:cnfStyle w:val="100000000000"/>
         </w:trPr>
         <w:tc>
           <w:tcPr>
-            <w:cnfStyle w:val="001000000000" w:firstRow="0" w:lastRow="0" w:firstColumn="1" w:lastColumn="0" w:oddVBand="0" w:evenVBand="0" w:oddHBand="0" w:evenHBand="0" w:firstRowFirstColumn="0" w:firstRowLastColumn="0" w:lastRowFirstColumn="0" w:lastRowLastColumn="0"/>
+            <w:cnfStyle w:val="001000000000"/>
             <w:tcW w:w="3256" w:type="dxa"/>
           </w:tcPr>
           <w:p>
@@ -13429,7 +12749,7 @@
           <w:p>
             <w:pPr>
               <w:jc w:val="left"/>
-              <w:cnfStyle w:val="100000000000" w:firstRow="1" w:lastRow="0" w:firstColumn="0" w:lastColumn="0" w:oddVBand="0" w:evenVBand="0" w:oddHBand="0" w:evenHBand="0" w:firstRowFirstColumn="0" w:firstRowLastColumn="0" w:lastRowFirstColumn="0" w:lastRowLastColumn="0"/>
+              <w:cnfStyle w:val="100000000000"/>
             </w:pPr>
             <w:r>
               <w:t>RNF 01</w:t>
@@ -13439,11 +12759,11 @@
       </w:tr>
       <w:tr>
         <w:trPr>
-          <w:cnfStyle w:val="000000100000" w:firstRow="0" w:lastRow="0" w:firstColumn="0" w:lastColumn="0" w:oddVBand="0" w:evenVBand="0" w:oddHBand="1" w:evenHBand="0" w:firstRowFirstColumn="0" w:firstRowLastColumn="0" w:lastRowFirstColumn="0" w:lastRowLastColumn="0"/>
+          <w:cnfStyle w:val="000000100000"/>
         </w:trPr>
         <w:tc>
           <w:tcPr>
-            <w:cnfStyle w:val="001000000000" w:firstRow="0" w:lastRow="0" w:firstColumn="1" w:lastColumn="0" w:oddVBand="0" w:evenVBand="0" w:oddHBand="0" w:evenHBand="0" w:firstRowFirstColumn="0" w:firstRowLastColumn="0" w:lastRowFirstColumn="0" w:lastRowLastColumn="0"/>
+            <w:cnfStyle w:val="001000000000"/>
             <w:tcW w:w="3256" w:type="dxa"/>
           </w:tcPr>
           <w:p>
@@ -13462,7 +12782,7 @@
           <w:p>
             <w:pPr>
               <w:jc w:val="left"/>
-              <w:cnfStyle w:val="000000100000" w:firstRow="0" w:lastRow="0" w:firstColumn="0" w:lastColumn="0" w:oddVBand="0" w:evenVBand="0" w:oddHBand="1" w:evenHBand="0" w:firstRowFirstColumn="0" w:firstRowLastColumn="0" w:lastRowFirstColumn="0" w:lastRowLastColumn="0"/>
+              <w:cnfStyle w:val="000000100000"/>
             </w:pPr>
             <w:r>
               <w:t>Interfaz del sistema</w:t>
@@ -13476,7 +12796,7 @@
       <w:tr>
         <w:tc>
           <w:tcPr>
-            <w:cnfStyle w:val="001000000000" w:firstRow="0" w:lastRow="0" w:firstColumn="1" w:lastColumn="0" w:oddVBand="0" w:evenVBand="0" w:oddHBand="0" w:evenHBand="0" w:firstRowFirstColumn="0" w:firstRowLastColumn="0" w:lastRowFirstColumn="0" w:lastRowLastColumn="0"/>
+            <w:cnfStyle w:val="001000000000"/>
             <w:tcW w:w="3256" w:type="dxa"/>
           </w:tcPr>
           <w:p>
@@ -13495,7 +12815,7 @@
           <w:p>
             <w:pPr>
               <w:jc w:val="left"/>
-              <w:cnfStyle w:val="000000000000" w:firstRow="0" w:lastRow="0" w:firstColumn="0" w:lastColumn="0" w:oddVBand="0" w:evenVBand="0" w:oddHBand="0" w:evenHBand="0" w:firstRowFirstColumn="0" w:firstRowLastColumn="0" w:lastRowFirstColumn="0" w:lastRowLastColumn="0"/>
+              <w:cnfStyle w:val="000000000000"/>
             </w:pPr>
             <w:r>
               <w:t xml:space="preserve">El sistema presentara una interfaz sencilla para el fácil manejo de los usuarios </w:t>
@@ -13511,11 +12831,11 @@
       </w:tr>
       <w:tr>
         <w:trPr>
-          <w:cnfStyle w:val="000000100000" w:firstRow="0" w:lastRow="0" w:firstColumn="0" w:lastColumn="0" w:oddVBand="0" w:evenVBand="0" w:oddHBand="1" w:evenHBand="0" w:firstRowFirstColumn="0" w:firstRowLastColumn="0" w:lastRowFirstColumn="0" w:lastRowLastColumn="0"/>
+          <w:cnfStyle w:val="000000100000"/>
         </w:trPr>
         <w:tc>
           <w:tcPr>
-            <w:cnfStyle w:val="001000000000" w:firstRow="0" w:lastRow="0" w:firstColumn="1" w:lastColumn="0" w:oddVBand="0" w:evenVBand="0" w:oddHBand="0" w:evenHBand="0" w:firstRowFirstColumn="0" w:firstRowLastColumn="0" w:lastRowFirstColumn="0" w:lastRowLastColumn="0"/>
+            <w:cnfStyle w:val="001000000000"/>
             <w:tcW w:w="3256" w:type="dxa"/>
           </w:tcPr>
           <w:p>
@@ -13523,7 +12843,11 @@
               <w:jc w:val="left"/>
             </w:pPr>
             <w:r>
-              <w:t xml:space="preserve">Descripción del requerimiento </w:t>
+              <w:t xml:space="preserve">Descripción del </w:t>
+            </w:r>
+            <w:r>
+              <w:lastRenderedPageBreak/>
+              <w:t xml:space="preserve">requerimiento </w:t>
             </w:r>
           </w:p>
         </w:tc>
@@ -13534,10 +12858,15 @@
           <w:p>
             <w:pPr>
               <w:jc w:val="left"/>
-              <w:cnfStyle w:val="000000100000" w:firstRow="0" w:lastRow="0" w:firstColumn="0" w:lastColumn="0" w:oddVBand="0" w:evenVBand="0" w:oddHBand="1" w:evenHBand="0" w:firstRowFirstColumn="0" w:firstRowLastColumn="0" w:lastRowFirstColumn="0" w:lastRowLastColumn="0"/>
-            </w:pPr>
-            <w:r>
-              <w:t>El sistema cuenta con una interfaz llamativa y  sencilla de utilizar.</w:t>
+              <w:cnfStyle w:val="000000100000"/>
+            </w:pPr>
+            <w:r>
+              <w:lastRenderedPageBreak/>
+              <w:t xml:space="preserve">El sistema cuenta con una interfaz llamativa y  sencilla </w:t>
+            </w:r>
+            <w:r>
+              <w:lastRenderedPageBreak/>
+              <w:t>de utilizar.</w:t>
             </w:r>
           </w:p>
         </w:tc>
@@ -13545,7 +12874,7 @@
       <w:tr>
         <w:tc>
           <w:tcPr>
-            <w:cnfStyle w:val="001000000000" w:firstRow="0" w:lastRow="0" w:firstColumn="1" w:lastColumn="0" w:oddVBand="0" w:evenVBand="0" w:oddHBand="0" w:evenHBand="0" w:firstRowFirstColumn="0" w:firstRowLastColumn="0" w:lastRowFirstColumn="0" w:lastRowLastColumn="0"/>
+            <w:cnfStyle w:val="001000000000"/>
             <w:tcW w:w="3256" w:type="dxa"/>
           </w:tcPr>
           <w:p>
@@ -13553,6 +12882,7 @@
               <w:jc w:val="left"/>
             </w:pPr>
             <w:r>
+              <w:lastRenderedPageBreak/>
               <w:t xml:space="preserve">Prioridad del requerimiento </w:t>
             </w:r>
           </w:p>
@@ -13564,7 +12894,7 @@
           <w:p>
             <w:pPr>
               <w:jc w:val="left"/>
-              <w:cnfStyle w:val="000000000000" w:firstRow="0" w:lastRow="0" w:firstColumn="0" w:lastColumn="0" w:oddVBand="0" w:evenVBand="0" w:oddHBand="0" w:evenHBand="0" w:firstRowFirstColumn="0" w:firstRowLastColumn="0" w:lastRowFirstColumn="0" w:lastRowLastColumn="0"/>
+              <w:cnfStyle w:val="000000000000"/>
             </w:pPr>
             <w:r>
               <w:t xml:space="preserve"> Alta </w:t>
@@ -13585,9 +12915,9 @@
     </w:p>
     <w:tbl>
       <w:tblPr>
-        <w:tblStyle w:val="Tabladecuadrcula5oscura-nfasis1"/>
+        <w:tblStyle w:val="GridTable5DarkAccent1"/>
         <w:tblW w:w="0" w:type="auto"/>
-        <w:tblLook w:val="04A0" w:firstRow="1" w:lastRow="0" w:firstColumn="1" w:lastColumn="0" w:noHBand="0" w:noVBand="1"/>
+        <w:tblLook w:val="04A0"/>
       </w:tblPr>
       <w:tblGrid>
         <w:gridCol w:w="3256"/>
@@ -13595,11 +12925,11 @@
       </w:tblGrid>
       <w:tr>
         <w:trPr>
-          <w:cnfStyle w:val="100000000000" w:firstRow="1" w:lastRow="0" w:firstColumn="0" w:lastColumn="0" w:oddVBand="0" w:evenVBand="0" w:oddHBand="0" w:evenHBand="0" w:firstRowFirstColumn="0" w:firstRowLastColumn="0" w:lastRowFirstColumn="0" w:lastRowLastColumn="0"/>
+          <w:cnfStyle w:val="100000000000"/>
         </w:trPr>
         <w:tc>
           <w:tcPr>
-            <w:cnfStyle w:val="001000000000" w:firstRow="0" w:lastRow="0" w:firstColumn="1" w:lastColumn="0" w:oddVBand="0" w:evenVBand="0" w:oddHBand="0" w:evenHBand="0" w:firstRowFirstColumn="0" w:firstRowLastColumn="0" w:lastRowFirstColumn="0" w:lastRowLastColumn="0"/>
+            <w:cnfStyle w:val="001000000000"/>
             <w:tcW w:w="3256" w:type="dxa"/>
           </w:tcPr>
           <w:p>
@@ -13618,7 +12948,7 @@
           <w:p>
             <w:pPr>
               <w:jc w:val="left"/>
-              <w:cnfStyle w:val="100000000000" w:firstRow="1" w:lastRow="0" w:firstColumn="0" w:lastColumn="0" w:oddVBand="0" w:evenVBand="0" w:oddHBand="0" w:evenHBand="0" w:firstRowFirstColumn="0" w:firstRowLastColumn="0" w:lastRowFirstColumn="0" w:lastRowLastColumn="0"/>
+              <w:cnfStyle w:val="100000000000"/>
             </w:pPr>
             <w:r>
               <w:t>RNF 02</w:t>
@@ -13628,11 +12958,11 @@
       </w:tr>
       <w:tr>
         <w:trPr>
-          <w:cnfStyle w:val="000000100000" w:firstRow="0" w:lastRow="0" w:firstColumn="0" w:lastColumn="0" w:oddVBand="0" w:evenVBand="0" w:oddHBand="1" w:evenHBand="0" w:firstRowFirstColumn="0" w:firstRowLastColumn="0" w:lastRowFirstColumn="0" w:lastRowLastColumn="0"/>
+          <w:cnfStyle w:val="000000100000"/>
         </w:trPr>
         <w:tc>
           <w:tcPr>
-            <w:cnfStyle w:val="001000000000" w:firstRow="0" w:lastRow="0" w:firstColumn="1" w:lastColumn="0" w:oddVBand="0" w:evenVBand="0" w:oddHBand="0" w:evenHBand="0" w:firstRowFirstColumn="0" w:firstRowLastColumn="0" w:lastRowFirstColumn="0" w:lastRowLastColumn="0"/>
+            <w:cnfStyle w:val="001000000000"/>
             <w:tcW w:w="3256" w:type="dxa"/>
           </w:tcPr>
           <w:p>
@@ -13651,7 +12981,7 @@
           <w:p>
             <w:pPr>
               <w:jc w:val="left"/>
-              <w:cnfStyle w:val="000000100000" w:firstRow="0" w:lastRow="0" w:firstColumn="0" w:lastColumn="0" w:oddVBand="0" w:evenVBand="0" w:oddHBand="1" w:evenHBand="0" w:firstRowFirstColumn="0" w:firstRowLastColumn="0" w:lastRowFirstColumn="0" w:lastRowLastColumn="0"/>
+              <w:cnfStyle w:val="000000100000"/>
             </w:pPr>
             <w:r>
               <w:t>Mantenimiento</w:t>
@@ -13665,7 +12995,7 @@
       <w:tr>
         <w:tc>
           <w:tcPr>
-            <w:cnfStyle w:val="001000000000" w:firstRow="0" w:lastRow="0" w:firstColumn="1" w:lastColumn="0" w:oddVBand="0" w:evenVBand="0" w:oddHBand="0" w:evenHBand="0" w:firstRowFirstColumn="0" w:firstRowLastColumn="0" w:lastRowFirstColumn="0" w:lastRowLastColumn="0"/>
+            <w:cnfStyle w:val="001000000000"/>
             <w:tcW w:w="3256" w:type="dxa"/>
           </w:tcPr>
           <w:p>
@@ -13684,7 +13014,7 @@
           <w:p>
             <w:pPr>
               <w:jc w:val="left"/>
-              <w:cnfStyle w:val="000000000000" w:firstRow="0" w:lastRow="0" w:firstColumn="0" w:lastColumn="0" w:oddVBand="0" w:evenVBand="0" w:oddHBand="0" w:evenHBand="0" w:firstRowFirstColumn="0" w:firstRowLastColumn="0" w:lastRowFirstColumn="0" w:lastRowLastColumn="0"/>
+              <w:cnfStyle w:val="000000000000"/>
             </w:pPr>
             <w:r>
               <w:t xml:space="preserve">El sistema contara con un sistema de instalación y un manual de usuario para facilitar los mantenimientos que serán realizados por el administrador. </w:t>
@@ -13694,11 +13024,11 @@
       </w:tr>
       <w:tr>
         <w:trPr>
-          <w:cnfStyle w:val="000000100000" w:firstRow="0" w:lastRow="0" w:firstColumn="0" w:lastColumn="0" w:oddVBand="0" w:evenVBand="0" w:oddHBand="1" w:evenHBand="0" w:firstRowFirstColumn="0" w:firstRowLastColumn="0" w:lastRowFirstColumn="0" w:lastRowLastColumn="0"/>
+          <w:cnfStyle w:val="000000100000"/>
         </w:trPr>
         <w:tc>
           <w:tcPr>
-            <w:cnfStyle w:val="001000000000" w:firstRow="0" w:lastRow="0" w:firstColumn="1" w:lastColumn="0" w:oddVBand="0" w:evenVBand="0" w:oddHBand="0" w:evenHBand="0" w:firstRowFirstColumn="0" w:firstRowLastColumn="0" w:lastRowFirstColumn="0" w:lastRowLastColumn="0"/>
+            <w:cnfStyle w:val="001000000000"/>
             <w:tcW w:w="3256" w:type="dxa"/>
           </w:tcPr>
           <w:p>
@@ -13717,7 +13047,7 @@
           <w:p>
             <w:pPr>
               <w:jc w:val="left"/>
-              <w:cnfStyle w:val="000000100000" w:firstRow="0" w:lastRow="0" w:firstColumn="0" w:lastColumn="0" w:oddVBand="0" w:evenVBand="0" w:oddHBand="1" w:evenHBand="0" w:firstRowFirstColumn="0" w:firstRowLastColumn="0" w:lastRowFirstColumn="0" w:lastRowLastColumn="0"/>
+              <w:cnfStyle w:val="000000100000"/>
             </w:pPr>
             <w:r>
               <w:t>El sistema dispondrá de una documentación fácilmente actualizable que permitirá realizar  las operaciones con el menor esfuerzo posible.</w:t>
@@ -13728,7 +13058,7 @@
       <w:tr>
         <w:tc>
           <w:tcPr>
-            <w:cnfStyle w:val="001000000000" w:firstRow="0" w:lastRow="0" w:firstColumn="1" w:lastColumn="0" w:oddVBand="0" w:evenVBand="0" w:oddHBand="0" w:evenHBand="0" w:firstRowFirstColumn="0" w:firstRowLastColumn="0" w:lastRowFirstColumn="0" w:lastRowLastColumn="0"/>
+            <w:cnfStyle w:val="001000000000"/>
             <w:tcW w:w="3256" w:type="dxa"/>
           </w:tcPr>
           <w:p>
@@ -13747,7 +13077,7 @@
           <w:p>
             <w:pPr>
               <w:jc w:val="left"/>
-              <w:cnfStyle w:val="000000000000" w:firstRow="0" w:lastRow="0" w:firstColumn="0" w:lastColumn="0" w:oddVBand="0" w:evenVBand="0" w:oddHBand="0" w:evenHBand="0" w:firstRowFirstColumn="0" w:firstRowLastColumn="0" w:lastRowFirstColumn="0" w:lastRowLastColumn="0"/>
+              <w:cnfStyle w:val="000000000000"/>
             </w:pPr>
             <w:r>
               <w:t xml:space="preserve"> Alta </w:t>
@@ -13768,9 +13098,9 @@
     </w:p>
     <w:tbl>
       <w:tblPr>
-        <w:tblStyle w:val="Tabladecuadrcula5oscura-nfasis1"/>
+        <w:tblStyle w:val="GridTable5DarkAccent1"/>
         <w:tblW w:w="0" w:type="auto"/>
-        <w:tblLook w:val="04A0" w:firstRow="1" w:lastRow="0" w:firstColumn="1" w:lastColumn="0" w:noHBand="0" w:noVBand="1"/>
+        <w:tblLook w:val="04A0"/>
       </w:tblPr>
       <w:tblGrid>
         <w:gridCol w:w="3256"/>
@@ -13778,11 +13108,11 @@
       </w:tblGrid>
       <w:tr>
         <w:trPr>
-          <w:cnfStyle w:val="100000000000" w:firstRow="1" w:lastRow="0" w:firstColumn="0" w:lastColumn="0" w:oddVBand="0" w:evenVBand="0" w:oddHBand="0" w:evenHBand="0" w:firstRowFirstColumn="0" w:firstRowLastColumn="0" w:lastRowFirstColumn="0" w:lastRowLastColumn="0"/>
+          <w:cnfStyle w:val="100000000000"/>
         </w:trPr>
         <w:tc>
           <w:tcPr>
-            <w:cnfStyle w:val="001000000000" w:firstRow="0" w:lastRow="0" w:firstColumn="1" w:lastColumn="0" w:oddVBand="0" w:evenVBand="0" w:oddHBand="0" w:evenHBand="0" w:firstRowFirstColumn="0" w:firstRowLastColumn="0" w:lastRowFirstColumn="0" w:lastRowLastColumn="0"/>
+            <w:cnfStyle w:val="001000000000"/>
             <w:tcW w:w="3256" w:type="dxa"/>
           </w:tcPr>
           <w:p>
@@ -13801,7 +13131,7 @@
           <w:p>
             <w:pPr>
               <w:jc w:val="left"/>
-              <w:cnfStyle w:val="100000000000" w:firstRow="1" w:lastRow="0" w:firstColumn="0" w:lastColumn="0" w:oddVBand="0" w:evenVBand="0" w:oddHBand="0" w:evenHBand="0" w:firstRowFirstColumn="0" w:firstRowLastColumn="0" w:lastRowFirstColumn="0" w:lastRowLastColumn="0"/>
+              <w:cnfStyle w:val="100000000000"/>
             </w:pPr>
             <w:r>
               <w:t>RNF 03</w:t>
@@ -13811,11 +13141,11 @@
       </w:tr>
       <w:tr>
         <w:trPr>
-          <w:cnfStyle w:val="000000100000" w:firstRow="0" w:lastRow="0" w:firstColumn="0" w:lastColumn="0" w:oddVBand="0" w:evenVBand="0" w:oddHBand="1" w:evenHBand="0" w:firstRowFirstColumn="0" w:firstRowLastColumn="0" w:lastRowFirstColumn="0" w:lastRowLastColumn="0"/>
+          <w:cnfStyle w:val="000000100000"/>
         </w:trPr>
         <w:tc>
           <w:tcPr>
-            <w:cnfStyle w:val="001000000000" w:firstRow="0" w:lastRow="0" w:firstColumn="1" w:lastColumn="0" w:oddVBand="0" w:evenVBand="0" w:oddHBand="0" w:evenHBand="0" w:firstRowFirstColumn="0" w:firstRowLastColumn="0" w:lastRowFirstColumn="0" w:lastRowLastColumn="0"/>
+            <w:cnfStyle w:val="001000000000"/>
             <w:tcW w:w="3256" w:type="dxa"/>
           </w:tcPr>
           <w:p>
@@ -13834,7 +13164,7 @@
           <w:p>
             <w:pPr>
               <w:jc w:val="left"/>
-              <w:cnfStyle w:val="000000100000" w:firstRow="0" w:lastRow="0" w:firstColumn="0" w:lastColumn="0" w:oddVBand="0" w:evenVBand="0" w:oddHBand="1" w:evenHBand="0" w:firstRowFirstColumn="0" w:firstRowLastColumn="0" w:lastRowFirstColumn="0" w:lastRowLastColumn="0"/>
+              <w:cnfStyle w:val="000000100000"/>
             </w:pPr>
             <w:r>
               <w:t xml:space="preserve">Desempeño </w:t>
@@ -13845,7 +13175,7 @@
       <w:tr>
         <w:tc>
           <w:tcPr>
-            <w:cnfStyle w:val="001000000000" w:firstRow="0" w:lastRow="0" w:firstColumn="1" w:lastColumn="0" w:oddVBand="0" w:evenVBand="0" w:oddHBand="0" w:evenHBand="0" w:firstRowFirstColumn="0" w:firstRowLastColumn="0" w:lastRowFirstColumn="0" w:lastRowLastColumn="0"/>
+            <w:cnfStyle w:val="001000000000"/>
             <w:tcW w:w="3256" w:type="dxa"/>
           </w:tcPr>
           <w:p>
@@ -13864,7 +13194,7 @@
           <w:p>
             <w:pPr>
               <w:jc w:val="left"/>
-              <w:cnfStyle w:val="000000000000" w:firstRow="0" w:lastRow="0" w:firstColumn="0" w:lastColumn="0" w:oddVBand="0" w:evenVBand="0" w:oddHBand="0" w:evenHBand="0" w:firstRowFirstColumn="0" w:firstRowLastColumn="0" w:lastRowFirstColumn="0" w:lastRowLastColumn="0"/>
+              <w:cnfStyle w:val="000000000000"/>
             </w:pPr>
             <w:r>
               <w:t xml:space="preserve">El sistema garantizara a los usuarios  un desempeño en cuanto a los  datos almacenados en el sistema ofreciendo una confiabilidad a este mismo. </w:t>
@@ -13874,11 +13204,11 @@
       </w:tr>
       <w:tr>
         <w:trPr>
-          <w:cnfStyle w:val="000000100000" w:firstRow="0" w:lastRow="0" w:firstColumn="0" w:lastColumn="0" w:oddVBand="0" w:evenVBand="0" w:oddHBand="1" w:evenHBand="0" w:firstRowFirstColumn="0" w:firstRowLastColumn="0" w:lastRowFirstColumn="0" w:lastRowLastColumn="0"/>
+          <w:cnfStyle w:val="000000100000"/>
         </w:trPr>
         <w:tc>
           <w:tcPr>
-            <w:cnfStyle w:val="001000000000" w:firstRow="0" w:lastRow="0" w:firstColumn="1" w:lastColumn="0" w:oddVBand="0" w:evenVBand="0" w:oddHBand="0" w:evenHBand="0" w:firstRowFirstColumn="0" w:firstRowLastColumn="0" w:lastRowFirstColumn="0" w:lastRowLastColumn="0"/>
+            <w:cnfStyle w:val="001000000000"/>
             <w:tcW w:w="3256" w:type="dxa"/>
           </w:tcPr>
           <w:p>
@@ -13897,7 +13227,7 @@
           <w:p>
             <w:pPr>
               <w:jc w:val="left"/>
-              <w:cnfStyle w:val="000000100000" w:firstRow="0" w:lastRow="0" w:firstColumn="0" w:lastColumn="0" w:oddVBand="0" w:evenVBand="0" w:oddHBand="1" w:evenHBand="0" w:firstRowFirstColumn="0" w:firstRowLastColumn="0" w:lastRowFirstColumn="0" w:lastRowLastColumn="0"/>
+              <w:cnfStyle w:val="000000100000"/>
             </w:pPr>
             <w:r>
               <w:t>Garantizar el desempeño del sistema de información web a los diferentes usuarios. En este caso la información almacenada podrá ser consultada, modificada y actualizada permanentemente y simultáneamente sin que afecte el tiempo de respuesta.</w:t>
@@ -13908,7 +13238,7 @@
       <w:tr>
         <w:tc>
           <w:tcPr>
-            <w:cnfStyle w:val="001000000000" w:firstRow="0" w:lastRow="0" w:firstColumn="1" w:lastColumn="0" w:oddVBand="0" w:evenVBand="0" w:oddHBand="0" w:evenHBand="0" w:firstRowFirstColumn="0" w:firstRowLastColumn="0" w:lastRowFirstColumn="0" w:lastRowLastColumn="0"/>
+            <w:cnfStyle w:val="001000000000"/>
             <w:tcW w:w="3256" w:type="dxa"/>
           </w:tcPr>
           <w:p>
@@ -13927,7 +13257,7 @@
           <w:p>
             <w:pPr>
               <w:jc w:val="left"/>
-              <w:cnfStyle w:val="000000000000" w:firstRow="0" w:lastRow="0" w:firstColumn="0" w:lastColumn="0" w:oddVBand="0" w:evenVBand="0" w:oddHBand="0" w:evenHBand="0" w:firstRowFirstColumn="0" w:firstRowLastColumn="0" w:lastRowFirstColumn="0" w:lastRowLastColumn="0"/>
+              <w:cnfStyle w:val="000000000000"/>
             </w:pPr>
             <w:r>
               <w:t xml:space="preserve"> Alta </w:t>
@@ -13944,9 +13274,9 @@
     <w:p/>
     <w:tbl>
       <w:tblPr>
-        <w:tblStyle w:val="Tabladecuadrcula5oscura-nfasis1"/>
+        <w:tblStyle w:val="GridTable5DarkAccent1"/>
         <w:tblW w:w="0" w:type="auto"/>
-        <w:tblLook w:val="04A0" w:firstRow="1" w:lastRow="0" w:firstColumn="1" w:lastColumn="0" w:noHBand="0" w:noVBand="1"/>
+        <w:tblLook w:val="04A0"/>
       </w:tblPr>
       <w:tblGrid>
         <w:gridCol w:w="3256"/>
@@ -13954,11 +13284,11 @@
       </w:tblGrid>
       <w:tr>
         <w:trPr>
-          <w:cnfStyle w:val="100000000000" w:firstRow="1" w:lastRow="0" w:firstColumn="0" w:lastColumn="0" w:oddVBand="0" w:evenVBand="0" w:oddHBand="0" w:evenHBand="0" w:firstRowFirstColumn="0" w:firstRowLastColumn="0" w:lastRowFirstColumn="0" w:lastRowLastColumn="0"/>
+          <w:cnfStyle w:val="100000000000"/>
         </w:trPr>
         <w:tc>
           <w:tcPr>
-            <w:cnfStyle w:val="001000000000" w:firstRow="0" w:lastRow="0" w:firstColumn="1" w:lastColumn="0" w:oddVBand="0" w:evenVBand="0" w:oddHBand="0" w:evenHBand="0" w:firstRowFirstColumn="0" w:firstRowLastColumn="0" w:lastRowFirstColumn="0" w:lastRowLastColumn="0"/>
+            <w:cnfStyle w:val="001000000000"/>
             <w:tcW w:w="3256" w:type="dxa"/>
           </w:tcPr>
           <w:p>
@@ -13977,7 +13307,7 @@
           <w:p>
             <w:pPr>
               <w:jc w:val="left"/>
-              <w:cnfStyle w:val="100000000000" w:firstRow="1" w:lastRow="0" w:firstColumn="0" w:lastColumn="0" w:oddVBand="0" w:evenVBand="0" w:oddHBand="0" w:evenHBand="0" w:firstRowFirstColumn="0" w:firstRowLastColumn="0" w:lastRowFirstColumn="0" w:lastRowLastColumn="0"/>
+              <w:cnfStyle w:val="100000000000"/>
             </w:pPr>
             <w:r>
               <w:t>RNF 04</w:t>
@@ -13987,11 +13317,11 @@
       </w:tr>
       <w:tr>
         <w:trPr>
-          <w:cnfStyle w:val="000000100000" w:firstRow="0" w:lastRow="0" w:firstColumn="0" w:lastColumn="0" w:oddVBand="0" w:evenVBand="0" w:oddHBand="1" w:evenHBand="0" w:firstRowFirstColumn="0" w:firstRowLastColumn="0" w:lastRowFirstColumn="0" w:lastRowLastColumn="0"/>
+          <w:cnfStyle w:val="000000100000"/>
         </w:trPr>
         <w:tc>
           <w:tcPr>
-            <w:cnfStyle w:val="001000000000" w:firstRow="0" w:lastRow="0" w:firstColumn="1" w:lastColumn="0" w:oddVBand="0" w:evenVBand="0" w:oddHBand="0" w:evenHBand="0" w:firstRowFirstColumn="0" w:firstRowLastColumn="0" w:lastRowFirstColumn="0" w:lastRowLastColumn="0"/>
+            <w:cnfStyle w:val="001000000000"/>
             <w:tcW w:w="3256" w:type="dxa"/>
           </w:tcPr>
           <w:p>
@@ -14010,7 +13340,7 @@
           <w:p>
             <w:pPr>
               <w:jc w:val="left"/>
-              <w:cnfStyle w:val="000000100000" w:firstRow="0" w:lastRow="0" w:firstColumn="0" w:lastColumn="0" w:oddVBand="0" w:evenVBand="0" w:oddHBand="1" w:evenHBand="0" w:firstRowFirstColumn="0" w:firstRowLastColumn="0" w:lastRowFirstColumn="0" w:lastRowLastColumn="0"/>
+              <w:cnfStyle w:val="000000100000"/>
             </w:pPr>
             <w:r>
               <w:t>Nivel del usuario.</w:t>
@@ -14021,7 +13351,7 @@
       <w:tr>
         <w:tc>
           <w:tcPr>
-            <w:cnfStyle w:val="001000000000" w:firstRow="0" w:lastRow="0" w:firstColumn="1" w:lastColumn="0" w:oddVBand="0" w:evenVBand="0" w:oddHBand="0" w:evenHBand="0" w:firstRowFirstColumn="0" w:firstRowLastColumn="0" w:lastRowFirstColumn="0" w:lastRowLastColumn="0"/>
+            <w:cnfStyle w:val="001000000000"/>
             <w:tcW w:w="3256" w:type="dxa"/>
           </w:tcPr>
           <w:p>
@@ -14040,7 +13370,7 @@
           <w:p>
             <w:pPr>
               <w:jc w:val="left"/>
-              <w:cnfStyle w:val="000000000000" w:firstRow="0" w:lastRow="0" w:firstColumn="0" w:lastColumn="0" w:oddVBand="0" w:evenVBand="0" w:oddHBand="0" w:evenHBand="0" w:firstRowFirstColumn="0" w:firstRowLastColumn="0" w:lastRowFirstColumn="0" w:lastRowLastColumn="0"/>
+              <w:cnfStyle w:val="000000000000"/>
             </w:pPr>
             <w:r>
               <w:t>Garantiza al usuario el acceso de información de acuerdo al nivel que posee</w:t>
@@ -14056,11 +13386,11 @@
       </w:tr>
       <w:tr>
         <w:trPr>
-          <w:cnfStyle w:val="000000100000" w:firstRow="0" w:lastRow="0" w:firstColumn="0" w:lastColumn="0" w:oddVBand="0" w:evenVBand="0" w:oddHBand="1" w:evenHBand="0" w:firstRowFirstColumn="0" w:firstRowLastColumn="0" w:lastRowFirstColumn="0" w:lastRowLastColumn="0"/>
+          <w:cnfStyle w:val="000000100000"/>
         </w:trPr>
         <w:tc>
           <w:tcPr>
-            <w:cnfStyle w:val="001000000000" w:firstRow="0" w:lastRow="0" w:firstColumn="1" w:lastColumn="0" w:oddVBand="0" w:evenVBand="0" w:oddHBand="0" w:evenHBand="0" w:firstRowFirstColumn="0" w:firstRowLastColumn="0" w:lastRowFirstColumn="0" w:lastRowLastColumn="0"/>
+            <w:cnfStyle w:val="001000000000"/>
             <w:tcW w:w="3256" w:type="dxa"/>
           </w:tcPr>
           <w:p>
@@ -14079,7 +13409,7 @@
           <w:p>
             <w:pPr>
               <w:jc w:val="left"/>
-              <w:cnfStyle w:val="000000100000" w:firstRow="0" w:lastRow="0" w:firstColumn="0" w:lastColumn="0" w:oddVBand="0" w:evenVBand="0" w:oddHBand="1" w:evenHBand="0" w:firstRowFirstColumn="0" w:firstRowLastColumn="0" w:lastRowFirstColumn="0" w:lastRowLastColumn="0"/>
+              <w:cnfStyle w:val="000000100000"/>
             </w:pPr>
             <w:r>
               <w:t>Facilidad y control para permitir el acceso de la información según sea autorizado, con la intención de consultar o subir información pertinente.</w:t>
@@ -14090,7 +13420,7 @@
       <w:tr>
         <w:tc>
           <w:tcPr>
-            <w:cnfStyle w:val="001000000000" w:firstRow="0" w:lastRow="0" w:firstColumn="1" w:lastColumn="0" w:oddVBand="0" w:evenVBand="0" w:oddHBand="0" w:evenHBand="0" w:firstRowFirstColumn="0" w:firstRowLastColumn="0" w:lastRowFirstColumn="0" w:lastRowLastColumn="0"/>
+            <w:cnfStyle w:val="001000000000"/>
             <w:tcW w:w="3256" w:type="dxa"/>
           </w:tcPr>
           <w:p>
@@ -14109,7 +13439,7 @@
           <w:p>
             <w:pPr>
               <w:jc w:val="left"/>
-              <w:cnfStyle w:val="000000000000" w:firstRow="0" w:lastRow="0" w:firstColumn="0" w:lastColumn="0" w:oddVBand="0" w:evenVBand="0" w:oddHBand="0" w:evenHBand="0" w:firstRowFirstColumn="0" w:firstRowLastColumn="0" w:lastRowFirstColumn="0" w:lastRowLastColumn="0"/>
+              <w:cnfStyle w:val="000000000000"/>
             </w:pPr>
             <w:r>
               <w:t xml:space="preserve"> Alta </w:t>
@@ -14126,9 +13456,9 @@
     <w:p/>
     <w:tbl>
       <w:tblPr>
-        <w:tblStyle w:val="Tabladecuadrcula5oscura-nfasis1"/>
+        <w:tblStyle w:val="GridTable5DarkAccent1"/>
         <w:tblW w:w="0" w:type="auto"/>
-        <w:tblLook w:val="04A0" w:firstRow="1" w:lastRow="0" w:firstColumn="1" w:lastColumn="0" w:noHBand="0" w:noVBand="1"/>
+        <w:tblLook w:val="04A0"/>
       </w:tblPr>
       <w:tblGrid>
         <w:gridCol w:w="3256"/>
@@ -14136,11 +13466,11 @@
       </w:tblGrid>
       <w:tr>
         <w:trPr>
-          <w:cnfStyle w:val="100000000000" w:firstRow="1" w:lastRow="0" w:firstColumn="0" w:lastColumn="0" w:oddVBand="0" w:evenVBand="0" w:oddHBand="0" w:evenHBand="0" w:firstRowFirstColumn="0" w:firstRowLastColumn="0" w:lastRowFirstColumn="0" w:lastRowLastColumn="0"/>
+          <w:cnfStyle w:val="100000000000"/>
         </w:trPr>
         <w:tc>
           <w:tcPr>
-            <w:cnfStyle w:val="001000000000" w:firstRow="0" w:lastRow="0" w:firstColumn="1" w:lastColumn="0" w:oddVBand="0" w:evenVBand="0" w:oddHBand="0" w:evenHBand="0" w:firstRowFirstColumn="0" w:firstRowLastColumn="0" w:lastRowFirstColumn="0" w:lastRowLastColumn="0"/>
+            <w:cnfStyle w:val="001000000000"/>
             <w:tcW w:w="3256" w:type="dxa"/>
           </w:tcPr>
           <w:p>
@@ -14159,7 +13489,7 @@
           <w:p>
             <w:pPr>
               <w:jc w:val="left"/>
-              <w:cnfStyle w:val="100000000000" w:firstRow="1" w:lastRow="0" w:firstColumn="0" w:lastColumn="0" w:oddVBand="0" w:evenVBand="0" w:oddHBand="0" w:evenHBand="0" w:firstRowFirstColumn="0" w:firstRowLastColumn="0" w:lastRowFirstColumn="0" w:lastRowLastColumn="0"/>
+              <w:cnfStyle w:val="100000000000"/>
             </w:pPr>
             <w:r>
               <w:t>RNF 05</w:t>
@@ -14169,11 +13499,11 @@
       </w:tr>
       <w:tr>
         <w:trPr>
-          <w:cnfStyle w:val="000000100000" w:firstRow="0" w:lastRow="0" w:firstColumn="0" w:lastColumn="0" w:oddVBand="0" w:evenVBand="0" w:oddHBand="1" w:evenHBand="0" w:firstRowFirstColumn="0" w:firstRowLastColumn="0" w:lastRowFirstColumn="0" w:lastRowLastColumn="0"/>
+          <w:cnfStyle w:val="000000100000"/>
         </w:trPr>
         <w:tc>
           <w:tcPr>
-            <w:cnfStyle w:val="001000000000" w:firstRow="0" w:lastRow="0" w:firstColumn="1" w:lastColumn="0" w:oddVBand="0" w:evenVBand="0" w:oddHBand="0" w:evenHBand="0" w:firstRowFirstColumn="0" w:firstRowLastColumn="0" w:lastRowFirstColumn="0" w:lastRowLastColumn="0"/>
+            <w:cnfStyle w:val="001000000000"/>
             <w:tcW w:w="3256" w:type="dxa"/>
           </w:tcPr>
           <w:p>
@@ -14192,7 +13522,7 @@
           <w:p>
             <w:pPr>
               <w:jc w:val="left"/>
-              <w:cnfStyle w:val="000000100000" w:firstRow="0" w:lastRow="0" w:firstColumn="0" w:lastColumn="0" w:oddVBand="0" w:evenVBand="0" w:oddHBand="1" w:evenHBand="0" w:firstRowFirstColumn="0" w:firstRowLastColumn="0" w:lastRowFirstColumn="0" w:lastRowLastColumn="0"/>
+              <w:cnfStyle w:val="000000100000"/>
             </w:pPr>
             <w:r>
               <w:t xml:space="preserve">Confiabilidad del sistema </w:t>
@@ -14203,7 +13533,7 @@
       <w:tr>
         <w:tc>
           <w:tcPr>
-            <w:cnfStyle w:val="001000000000" w:firstRow="0" w:lastRow="0" w:firstColumn="1" w:lastColumn="0" w:oddVBand="0" w:evenVBand="0" w:oddHBand="0" w:evenHBand="0" w:firstRowFirstColumn="0" w:firstRowLastColumn="0" w:lastRowFirstColumn="0" w:lastRowLastColumn="0"/>
+            <w:cnfStyle w:val="001000000000"/>
             <w:tcW w:w="3256" w:type="dxa"/>
           </w:tcPr>
           <w:p>
@@ -14222,7 +13552,7 @@
           <w:p>
             <w:pPr>
               <w:jc w:val="left"/>
-              <w:cnfStyle w:val="000000000000" w:firstRow="0" w:lastRow="0" w:firstColumn="0" w:lastColumn="0" w:oddVBand="0" w:evenVBand="0" w:oddHBand="0" w:evenHBand="0" w:firstRowFirstColumn="0" w:firstRowLastColumn="0" w:lastRowFirstColumn="0" w:lastRowLastColumn="0"/>
+              <w:cnfStyle w:val="000000000000"/>
             </w:pPr>
             <w:r>
               <w:t xml:space="preserve">El sistema estará en funcionamiento todo el tiempo ya que es un sistema de información encargado de almacenar datos. </w:t>
@@ -14232,11 +13562,11 @@
       </w:tr>
       <w:tr>
         <w:trPr>
-          <w:cnfStyle w:val="000000100000" w:firstRow="0" w:lastRow="0" w:firstColumn="0" w:lastColumn="0" w:oddVBand="0" w:evenVBand="0" w:oddHBand="1" w:evenHBand="0" w:firstRowFirstColumn="0" w:firstRowLastColumn="0" w:lastRowFirstColumn="0" w:lastRowLastColumn="0"/>
+          <w:cnfStyle w:val="000000100000"/>
         </w:trPr>
         <w:tc>
           <w:tcPr>
-            <w:cnfStyle w:val="001000000000" w:firstRow="0" w:lastRow="0" w:firstColumn="1" w:lastColumn="0" w:oddVBand="0" w:evenVBand="0" w:oddHBand="0" w:evenHBand="0" w:firstRowFirstColumn="0" w:firstRowLastColumn="0" w:lastRowFirstColumn="0" w:lastRowLastColumn="0"/>
+            <w:cnfStyle w:val="001000000000"/>
             <w:tcW w:w="3256" w:type="dxa"/>
           </w:tcPr>
           <w:p>
@@ -14255,7 +13585,7 @@
           <w:p>
             <w:pPr>
               <w:jc w:val="left"/>
-              <w:cnfStyle w:val="000000100000" w:firstRow="0" w:lastRow="0" w:firstColumn="0" w:lastColumn="0" w:oddVBand="0" w:evenVBand="0" w:oddHBand="1" w:evenHBand="0" w:firstRowFirstColumn="0" w:firstRowLastColumn="0" w:lastRowFirstColumn="0" w:lastRowLastColumn="0"/>
+              <w:cnfStyle w:val="000000100000"/>
             </w:pPr>
             <w:r>
               <w:t>La disponibilidad del sistema será continua con un nivel de servicio alto garantizado.</w:t>
@@ -14266,7 +13596,7 @@
       <w:tr>
         <w:tc>
           <w:tcPr>
-            <w:cnfStyle w:val="001000000000" w:firstRow="0" w:lastRow="0" w:firstColumn="1" w:lastColumn="0" w:oddVBand="0" w:evenVBand="0" w:oddHBand="0" w:evenHBand="0" w:firstRowFirstColumn="0" w:firstRowLastColumn="0" w:lastRowFirstColumn="0" w:lastRowLastColumn="0"/>
+            <w:cnfStyle w:val="001000000000"/>
             <w:tcW w:w="3256" w:type="dxa"/>
           </w:tcPr>
           <w:p>
@@ -14285,7 +13615,7 @@
           <w:p>
             <w:pPr>
               <w:jc w:val="left"/>
-              <w:cnfStyle w:val="000000000000" w:firstRow="0" w:lastRow="0" w:firstColumn="0" w:lastColumn="0" w:oddVBand="0" w:evenVBand="0" w:oddHBand="0" w:evenHBand="0" w:firstRowFirstColumn="0" w:firstRowLastColumn="0" w:lastRowFirstColumn="0" w:lastRowLastColumn="0"/>
+              <w:cnfStyle w:val="000000000000"/>
             </w:pPr>
             <w:r>
               <w:t xml:space="preserve"> Alta </w:t>
@@ -14302,9 +13632,9 @@
     <w:p/>
     <w:tbl>
       <w:tblPr>
-        <w:tblStyle w:val="Tabladecuadrcula5oscura-nfasis1"/>
+        <w:tblStyle w:val="GridTable5DarkAccent1"/>
         <w:tblW w:w="0" w:type="auto"/>
-        <w:tblLook w:val="04A0" w:firstRow="1" w:lastRow="0" w:firstColumn="1" w:lastColumn="0" w:noHBand="0" w:noVBand="1"/>
+        <w:tblLook w:val="04A0"/>
       </w:tblPr>
       <w:tblGrid>
         <w:gridCol w:w="3256"/>
@@ -14312,11 +13642,11 @@
       </w:tblGrid>
       <w:tr>
         <w:trPr>
-          <w:cnfStyle w:val="100000000000" w:firstRow="1" w:lastRow="0" w:firstColumn="0" w:lastColumn="0" w:oddVBand="0" w:evenVBand="0" w:oddHBand="0" w:evenHBand="0" w:firstRowFirstColumn="0" w:firstRowLastColumn="0" w:lastRowFirstColumn="0" w:lastRowLastColumn="0"/>
+          <w:cnfStyle w:val="100000000000"/>
         </w:trPr>
         <w:tc>
           <w:tcPr>
-            <w:cnfStyle w:val="001000000000" w:firstRow="0" w:lastRow="0" w:firstColumn="1" w:lastColumn="0" w:oddVBand="0" w:evenVBand="0" w:oddHBand="0" w:evenHBand="0" w:firstRowFirstColumn="0" w:firstRowLastColumn="0" w:lastRowFirstColumn="0" w:lastRowLastColumn="0"/>
+            <w:cnfStyle w:val="001000000000"/>
             <w:tcW w:w="3256" w:type="dxa"/>
           </w:tcPr>
           <w:p>
@@ -14335,7 +13665,7 @@
           <w:p>
             <w:pPr>
               <w:jc w:val="left"/>
-              <w:cnfStyle w:val="100000000000" w:firstRow="1" w:lastRow="0" w:firstColumn="0" w:lastColumn="0" w:oddVBand="0" w:evenVBand="0" w:oddHBand="0" w:evenHBand="0" w:firstRowFirstColumn="0" w:firstRowLastColumn="0" w:lastRowFirstColumn="0" w:lastRowLastColumn="0"/>
+              <w:cnfStyle w:val="100000000000"/>
             </w:pPr>
             <w:r>
               <w:t>RNF 06</w:t>
@@ -14345,11 +13675,11 @@
       </w:tr>
       <w:tr>
         <w:trPr>
-          <w:cnfStyle w:val="000000100000" w:firstRow="0" w:lastRow="0" w:firstColumn="0" w:lastColumn="0" w:oddVBand="0" w:evenVBand="0" w:oddHBand="1" w:evenHBand="0" w:firstRowFirstColumn="0" w:firstRowLastColumn="0" w:lastRowFirstColumn="0" w:lastRowLastColumn="0"/>
+          <w:cnfStyle w:val="000000100000"/>
         </w:trPr>
         <w:tc>
           <w:tcPr>
-            <w:cnfStyle w:val="001000000000" w:firstRow="0" w:lastRow="0" w:firstColumn="1" w:lastColumn="0" w:oddVBand="0" w:evenVBand="0" w:oddHBand="0" w:evenHBand="0" w:firstRowFirstColumn="0" w:firstRowLastColumn="0" w:lastRowFirstColumn="0" w:lastRowLastColumn="0"/>
+            <w:cnfStyle w:val="001000000000"/>
             <w:tcW w:w="3256" w:type="dxa"/>
           </w:tcPr>
           <w:p>
@@ -14368,7 +13698,7 @@
           <w:p>
             <w:pPr>
               <w:jc w:val="left"/>
-              <w:cnfStyle w:val="000000100000" w:firstRow="0" w:lastRow="0" w:firstColumn="0" w:lastColumn="0" w:oddVBand="0" w:evenVBand="0" w:oddHBand="1" w:evenHBand="0" w:firstRowFirstColumn="0" w:firstRowLastColumn="0" w:lastRowFirstColumn="0" w:lastRowLastColumn="0"/>
+              <w:cnfStyle w:val="000000100000"/>
             </w:pPr>
             <w:r>
               <w:t>Seguridad</w:t>
@@ -14388,7 +13718,7 @@
         </w:trPr>
         <w:tc>
           <w:tcPr>
-            <w:cnfStyle w:val="001000000000" w:firstRow="0" w:lastRow="0" w:firstColumn="1" w:lastColumn="0" w:oddVBand="0" w:evenVBand="0" w:oddHBand="0" w:evenHBand="0" w:firstRowFirstColumn="0" w:firstRowLastColumn="0" w:lastRowFirstColumn="0" w:lastRowLastColumn="0"/>
+            <w:cnfStyle w:val="001000000000"/>
             <w:tcW w:w="3256" w:type="dxa"/>
           </w:tcPr>
           <w:p>
@@ -14396,6 +13726,7 @@
               <w:jc w:val="left"/>
             </w:pPr>
             <w:r>
+              <w:lastRenderedPageBreak/>
               <w:t xml:space="preserve">Características </w:t>
             </w:r>
           </w:p>
@@ -14407,7 +13738,7 @@
           <w:p>
             <w:pPr>
               <w:jc w:val="left"/>
-              <w:cnfStyle w:val="000000000000" w:firstRow="0" w:lastRow="0" w:firstColumn="0" w:lastColumn="0" w:oddVBand="0" w:evenVBand="0" w:oddHBand="0" w:evenHBand="0" w:firstRowFirstColumn="0" w:firstRowLastColumn="0" w:lastRowFirstColumn="0" w:lastRowLastColumn="0"/>
+              <w:cnfStyle w:val="000000000000"/>
             </w:pPr>
             <w:r>
               <w:t>El ingreso al sistema será restringido bajo ciertas contraseñas y ciertos usuarios definidos.</w:t>
@@ -14416,18 +13747,18 @@
           <w:p>
             <w:pPr>
               <w:jc w:val="right"/>
-              <w:cnfStyle w:val="000000000000" w:firstRow="0" w:lastRow="0" w:firstColumn="0" w:lastColumn="0" w:oddVBand="0" w:evenVBand="0" w:oddHBand="0" w:evenHBand="0" w:firstRowFirstColumn="0" w:firstRowLastColumn="0" w:lastRowFirstColumn="0" w:lastRowLastColumn="0"/>
+              <w:cnfStyle w:val="000000000000"/>
             </w:pPr>
           </w:p>
         </w:tc>
       </w:tr>
       <w:tr>
         <w:trPr>
-          <w:cnfStyle w:val="000000100000" w:firstRow="0" w:lastRow="0" w:firstColumn="0" w:lastColumn="0" w:oddVBand="0" w:evenVBand="0" w:oddHBand="1" w:evenHBand="0" w:firstRowFirstColumn="0" w:firstRowLastColumn="0" w:lastRowFirstColumn="0" w:lastRowLastColumn="0"/>
+          <w:cnfStyle w:val="000000100000"/>
         </w:trPr>
         <w:tc>
           <w:tcPr>
-            <w:cnfStyle w:val="001000000000" w:firstRow="0" w:lastRow="0" w:firstColumn="1" w:lastColumn="0" w:oddVBand="0" w:evenVBand="0" w:oddHBand="0" w:evenHBand="0" w:firstRowFirstColumn="0" w:firstRowLastColumn="0" w:lastRowFirstColumn="0" w:lastRowLastColumn="0"/>
+            <w:cnfStyle w:val="001000000000"/>
             <w:tcW w:w="3256" w:type="dxa"/>
           </w:tcPr>
           <w:p>
@@ -14446,7 +13777,7 @@
           <w:p>
             <w:pPr>
               <w:jc w:val="left"/>
-              <w:cnfStyle w:val="000000100000" w:firstRow="0" w:lastRow="0" w:firstColumn="0" w:lastColumn="0" w:oddVBand="0" w:evenVBand="0" w:oddHBand="1" w:evenHBand="0" w:firstRowFirstColumn="0" w:firstRowLastColumn="0" w:lastRowFirstColumn="0" w:lastRowLastColumn="0"/>
+              <w:cnfStyle w:val="000000100000"/>
             </w:pPr>
             <w:r>
               <w:t>Garantizando la seguridad del sistema con respecto a la información suministrada tales como documentos, archivos y contraseñas.</w:t>
@@ -14457,7 +13788,7 @@
       <w:tr>
         <w:tc>
           <w:tcPr>
-            <w:cnfStyle w:val="001000000000" w:firstRow="0" w:lastRow="0" w:firstColumn="1" w:lastColumn="0" w:oddVBand="0" w:evenVBand="0" w:oddHBand="0" w:evenHBand="0" w:firstRowFirstColumn="0" w:firstRowLastColumn="0" w:lastRowFirstColumn="0" w:lastRowLastColumn="0"/>
+            <w:cnfStyle w:val="001000000000"/>
             <w:tcW w:w="3256" w:type="dxa"/>
           </w:tcPr>
           <w:p>
@@ -14476,7 +13807,7 @@
           <w:p>
             <w:pPr>
               <w:jc w:val="left"/>
-              <w:cnfStyle w:val="000000000000" w:firstRow="0" w:lastRow="0" w:firstColumn="0" w:lastColumn="0" w:oddVBand="0" w:evenVBand="0" w:oddHBand="0" w:evenHBand="0" w:firstRowFirstColumn="0" w:firstRowLastColumn="0" w:lastRowFirstColumn="0" w:lastRowLastColumn="0"/>
+              <w:cnfStyle w:val="000000000000"/>
             </w:pPr>
             <w:r>
               <w:t xml:space="preserve"> Alta </w:t>
@@ -14535,7 +13866,6 @@
           <w:szCs w:val="28"/>
           <w:u w:val="single"/>
         </w:rPr>
-        <w:lastRenderedPageBreak/>
         <w:t>15.</w:t>
       </w:r>
       <w:r>
@@ -14575,8 +13905,9 @@
           <w:noProof/>
           <w:sz w:val="28"/>
           <w:szCs w:val="28"/>
-          <w:lang w:val="es-ES" w:eastAsia="es-ES"/>
-        </w:rPr>
+          <w:lang w:eastAsia="es-CO"/>
+        </w:rPr>
+        <w:lastRenderedPageBreak/>
         <w:drawing>
           <wp:inline distT="0" distB="0" distL="0" distR="0">
             <wp:extent cx="5853916" cy="4707890"/>
@@ -14595,10 +13926,10 @@
                     </pic:cNvPicPr>
                   </pic:nvPicPr>
                   <pic:blipFill>
-                    <a:blip r:embed="rId46">
+                    <a:blip r:embed="rId46" cstate="print">
                       <a:extLst>
                         <a:ext uri="{28A0092B-C50C-407E-A947-70E740481C1C}">
-                          <a14:useLocalDpi xmlns:a14="http://schemas.microsoft.com/office/drawing/2010/main" val="0"/>
+                          <a14:useLocalDpi xmlns:a14="http://schemas.microsoft.com/office/drawing/2010/main" xmlns:wps="http://schemas.microsoft.com/office/word/2010/wordprocessingShape" xmlns:wpi="http://schemas.microsoft.com/office/word/2010/wordprocessingInk" xmlns:wpg="http://schemas.microsoft.com/office/word/2010/wordprocessingGroup" xmlns:w15="http://schemas.microsoft.com/office/word/2012/wordml" xmlns:w14="http://schemas.microsoft.com/office/word/2010/wordml" xmlns:w="http://schemas.openxmlformats.org/wordprocessingml/2006/main" xmlns:w10="urn:schemas-microsoft-com:office:word" xmlns:wp14="http://schemas.microsoft.com/office/word/2010/wordprocessingDrawing" xmlns:v="urn:schemas-microsoft-com:vml" xmlns:o="urn:schemas-microsoft-com:office:office" xmlns:mc="http://schemas.openxmlformats.org/markup-compatibility/2006" xmlns:wpc="http://schemas.microsoft.com/office/word/2010/wordprocessingCanvas" xmlns="" val="0"/>
                         </a:ext>
                       </a:extLst>
                     </a:blip>
@@ -14643,7 +13974,7 @@
           <w:noProof/>
           <w:sz w:val="28"/>
           <w:szCs w:val="28"/>
-          <w:lang w:val="es-ES" w:eastAsia="es-ES"/>
+          <w:lang w:eastAsia="es-CO"/>
         </w:rPr>
         <w:lastRenderedPageBreak/>
         <w:drawing>
@@ -14664,10 +13995,10 @@
                     </pic:cNvPicPr>
                   </pic:nvPicPr>
                   <pic:blipFill>
-                    <a:blip r:embed="rId47">
+                    <a:blip r:embed="rId47" cstate="print">
                       <a:extLst>
                         <a:ext uri="{28A0092B-C50C-407E-A947-70E740481C1C}">
-                          <a14:useLocalDpi xmlns:a14="http://schemas.microsoft.com/office/drawing/2010/main" val="0"/>
+                          <a14:useLocalDpi xmlns:a14="http://schemas.microsoft.com/office/drawing/2010/main" xmlns:wps="http://schemas.microsoft.com/office/word/2010/wordprocessingShape" xmlns:wpi="http://schemas.microsoft.com/office/word/2010/wordprocessingInk" xmlns:wpg="http://schemas.microsoft.com/office/word/2010/wordprocessingGroup" xmlns:w15="http://schemas.microsoft.com/office/word/2012/wordml" xmlns:w14="http://schemas.microsoft.com/office/word/2010/wordml" xmlns:w="http://schemas.openxmlformats.org/wordprocessingml/2006/main" xmlns:w10="urn:schemas-microsoft-com:office:word" xmlns:wp14="http://schemas.microsoft.com/office/word/2010/wordprocessingDrawing" xmlns:v="urn:schemas-microsoft-com:vml" xmlns:o="urn:schemas-microsoft-com:office:office" xmlns:mc="http://schemas.openxmlformats.org/markup-compatibility/2006" xmlns:wpc="http://schemas.microsoft.com/office/word/2010/wordprocessingCanvas" xmlns="" val="0"/>
                         </a:ext>
                       </a:extLst>
                     </a:blip>
@@ -14712,7 +14043,7 @@
           <w:noProof/>
           <w:sz w:val="28"/>
           <w:szCs w:val="28"/>
-          <w:lang w:val="es-ES" w:eastAsia="es-ES"/>
+          <w:lang w:eastAsia="es-CO"/>
         </w:rPr>
         <w:lastRenderedPageBreak/>
         <w:drawing>
@@ -14733,10 +14064,10 @@
                     </pic:cNvPicPr>
                   </pic:nvPicPr>
                   <pic:blipFill>
-                    <a:blip r:embed="rId48">
+                    <a:blip r:embed="rId48" cstate="print">
                       <a:extLst>
                         <a:ext uri="{28A0092B-C50C-407E-A947-70E740481C1C}">
-                          <a14:useLocalDpi xmlns:a14="http://schemas.microsoft.com/office/drawing/2010/main" val="0"/>
+                          <a14:useLocalDpi xmlns:a14="http://schemas.microsoft.com/office/drawing/2010/main" xmlns:wps="http://schemas.microsoft.com/office/word/2010/wordprocessingShape" xmlns:wpi="http://schemas.microsoft.com/office/word/2010/wordprocessingInk" xmlns:wpg="http://schemas.microsoft.com/office/word/2010/wordprocessingGroup" xmlns:w15="http://schemas.microsoft.com/office/word/2012/wordml" xmlns:w14="http://schemas.microsoft.com/office/word/2010/wordml" xmlns:w="http://schemas.openxmlformats.org/wordprocessingml/2006/main" xmlns:w10="urn:schemas-microsoft-com:office:word" xmlns:wp14="http://schemas.microsoft.com/office/word/2010/wordprocessingDrawing" xmlns:v="urn:schemas-microsoft-com:vml" xmlns:o="urn:schemas-microsoft-com:office:office" xmlns:mc="http://schemas.openxmlformats.org/markup-compatibility/2006" xmlns:wpc="http://schemas.microsoft.com/office/word/2010/wordprocessingCanvas" xmlns="" val="0"/>
                         </a:ext>
                       </a:extLst>
                     </a:blip>
@@ -14923,7 +14254,7 @@
           <w:noProof/>
           <w:sz w:val="28"/>
           <w:szCs w:val="28"/>
-          <w:lang w:val="es-ES" w:eastAsia="es-ES"/>
+          <w:lang w:eastAsia="es-CO"/>
         </w:rPr>
         <w:drawing>
           <wp:inline distT="0" distB="0" distL="0" distR="0">
@@ -14943,10 +14274,10 @@
                     </pic:cNvPicPr>
                   </pic:nvPicPr>
                   <pic:blipFill>
-                    <a:blip r:embed="rId49">
+                    <a:blip r:embed="rId49" cstate="print">
                       <a:extLst>
                         <a:ext uri="{28A0092B-C50C-407E-A947-70E740481C1C}">
-                          <a14:useLocalDpi xmlns:a14="http://schemas.microsoft.com/office/drawing/2010/main" val="0"/>
+                          <a14:useLocalDpi xmlns:a14="http://schemas.microsoft.com/office/drawing/2010/main" xmlns:wps="http://schemas.microsoft.com/office/word/2010/wordprocessingShape" xmlns:wpi="http://schemas.microsoft.com/office/word/2010/wordprocessingInk" xmlns:wpg="http://schemas.microsoft.com/office/word/2010/wordprocessingGroup" xmlns:w15="http://schemas.microsoft.com/office/word/2012/wordml" xmlns:w14="http://schemas.microsoft.com/office/word/2010/wordml" xmlns:w="http://schemas.openxmlformats.org/wordprocessingml/2006/main" xmlns:w10="urn:schemas-microsoft-com:office:word" xmlns:wp14="http://schemas.microsoft.com/office/word/2010/wordprocessingDrawing" xmlns:v="urn:schemas-microsoft-com:vml" xmlns:o="urn:schemas-microsoft-com:office:office" xmlns:mc="http://schemas.openxmlformats.org/markup-compatibility/2006" xmlns:wpc="http://schemas.microsoft.com/office/word/2010/wordprocessingCanvas" xmlns="" val="0"/>
                         </a:ext>
                       </a:extLst>
                     </a:blip>
@@ -15038,7 +14369,7 @@
           <w:noProof/>
           <w:sz w:val="28"/>
           <w:szCs w:val="28"/>
-          <w:lang w:val="es-ES" w:eastAsia="es-ES"/>
+          <w:lang w:eastAsia="es-CO"/>
         </w:rPr>
         <w:drawing>
           <wp:inline distT="0" distB="0" distL="0" distR="0">
@@ -15058,10 +14389,10 @@
                     </pic:cNvPicPr>
                   </pic:nvPicPr>
                   <pic:blipFill>
-                    <a:blip r:embed="rId50">
+                    <a:blip r:embed="rId50" cstate="print">
                       <a:extLst>
                         <a:ext uri="{28A0092B-C50C-407E-A947-70E740481C1C}">
-                          <a14:useLocalDpi xmlns:a14="http://schemas.microsoft.com/office/drawing/2010/main" val="0"/>
+                          <a14:useLocalDpi xmlns:a14="http://schemas.microsoft.com/office/drawing/2010/main" xmlns:wps="http://schemas.microsoft.com/office/word/2010/wordprocessingShape" xmlns:wpi="http://schemas.microsoft.com/office/word/2010/wordprocessingInk" xmlns:wpg="http://schemas.microsoft.com/office/word/2010/wordprocessingGroup" xmlns:w15="http://schemas.microsoft.com/office/word/2012/wordml" xmlns:w14="http://schemas.microsoft.com/office/word/2010/wordml" xmlns:w="http://schemas.openxmlformats.org/wordprocessingml/2006/main" xmlns:w10="urn:schemas-microsoft-com:office:word" xmlns:wp14="http://schemas.microsoft.com/office/word/2010/wordprocessingDrawing" xmlns:v="urn:schemas-microsoft-com:vml" xmlns:o="urn:schemas-microsoft-com:office:office" xmlns:mc="http://schemas.openxmlformats.org/markup-compatibility/2006" xmlns:wpc="http://schemas.microsoft.com/office/word/2010/wordprocessingCanvas" xmlns="" val="0"/>
                         </a:ext>
                       </a:extLst>
                     </a:blip>
@@ -15170,7 +14501,7 @@
           <w:noProof/>
           <w:sz w:val="28"/>
           <w:szCs w:val="28"/>
-          <w:lang w:val="es-ES" w:eastAsia="es-ES"/>
+          <w:lang w:eastAsia="es-CO"/>
         </w:rPr>
         <w:drawing>
           <wp:inline distT="0" distB="0" distL="0" distR="0">
@@ -15190,10 +14521,10 @@
                     </pic:cNvPicPr>
                   </pic:nvPicPr>
                   <pic:blipFill>
-                    <a:blip r:embed="rId51">
+                    <a:blip r:embed="rId51" cstate="print">
                       <a:extLst>
                         <a:ext uri="{28A0092B-C50C-407E-A947-70E740481C1C}">
-                          <a14:useLocalDpi xmlns:a14="http://schemas.microsoft.com/office/drawing/2010/main" val="0"/>
+                          <a14:useLocalDpi xmlns:a14="http://schemas.microsoft.com/office/drawing/2010/main" xmlns:wps="http://schemas.microsoft.com/office/word/2010/wordprocessingShape" xmlns:wpi="http://schemas.microsoft.com/office/word/2010/wordprocessingInk" xmlns:wpg="http://schemas.microsoft.com/office/word/2010/wordprocessingGroup" xmlns:w15="http://schemas.microsoft.com/office/word/2012/wordml" xmlns:w14="http://schemas.microsoft.com/office/word/2010/wordml" xmlns:w="http://schemas.openxmlformats.org/wordprocessingml/2006/main" xmlns:w10="urn:schemas-microsoft-com:office:word" xmlns:wp14="http://schemas.microsoft.com/office/word/2010/wordprocessingDrawing" xmlns:v="urn:schemas-microsoft-com:vml" xmlns:o="urn:schemas-microsoft-com:office:office" xmlns:mc="http://schemas.openxmlformats.org/markup-compatibility/2006" xmlns:wpc="http://schemas.microsoft.com/office/word/2010/wordprocessingCanvas" xmlns="" val="0"/>
                         </a:ext>
                       </a:extLst>
                     </a:blip>
@@ -15239,7 +14570,7 @@
           <w:noProof/>
           <w:sz w:val="28"/>
           <w:szCs w:val="28"/>
-          <w:lang w:val="es-ES" w:eastAsia="es-ES"/>
+          <w:lang w:eastAsia="es-CO"/>
         </w:rPr>
         <w:lastRenderedPageBreak/>
         <w:drawing>
@@ -15260,10 +14591,10 @@
                     </pic:cNvPicPr>
                   </pic:nvPicPr>
                   <pic:blipFill>
-                    <a:blip r:embed="rId52">
+                    <a:blip r:embed="rId52" cstate="print">
                       <a:extLst>
                         <a:ext uri="{28A0092B-C50C-407E-A947-70E740481C1C}">
-                          <a14:useLocalDpi xmlns:a14="http://schemas.microsoft.com/office/drawing/2010/main" val="0"/>
+                          <a14:useLocalDpi xmlns:a14="http://schemas.microsoft.com/office/drawing/2010/main" xmlns:wps="http://schemas.microsoft.com/office/word/2010/wordprocessingShape" xmlns:wpi="http://schemas.microsoft.com/office/word/2010/wordprocessingInk" xmlns:wpg="http://schemas.microsoft.com/office/word/2010/wordprocessingGroup" xmlns:w15="http://schemas.microsoft.com/office/word/2012/wordml" xmlns:w14="http://schemas.microsoft.com/office/word/2010/wordml" xmlns:w="http://schemas.openxmlformats.org/wordprocessingml/2006/main" xmlns:w10="urn:schemas-microsoft-com:office:word" xmlns:wp14="http://schemas.microsoft.com/office/word/2010/wordprocessingDrawing" xmlns:v="urn:schemas-microsoft-com:vml" xmlns:o="urn:schemas-microsoft-com:office:office" xmlns:mc="http://schemas.openxmlformats.org/markup-compatibility/2006" xmlns:wpc="http://schemas.microsoft.com/office/word/2010/wordprocessingCanvas" xmlns="" val="0"/>
                         </a:ext>
                       </a:extLst>
                     </a:blip>
@@ -15776,7 +15107,7 @@
 </file>
 
 <file path=word/endnotes.xml><?xml version="1.0" encoding="utf-8"?>
-<w:endnotes xmlns:wpc="http://schemas.microsoft.com/office/word/2010/wordprocessingCanvas" xmlns:mc="http://schemas.openxmlformats.org/markup-compatibility/2006" xmlns:o="urn:schemas-microsoft-com:office:office" xmlns:r="http://schemas.openxmlformats.org/officeDocument/2006/relationships" xmlns:m="http://schemas.openxmlformats.org/officeDocument/2006/math" xmlns:v="urn:schemas-microsoft-com:vml" xmlns:wp14="http://schemas.microsoft.com/office/word/2010/wordprocessingDrawing" xmlns:wp="http://schemas.openxmlformats.org/drawingml/2006/wordprocessingDrawing" xmlns:w10="urn:schemas-microsoft-com:office:word" xmlns:w="http://schemas.openxmlformats.org/wordprocessingml/2006/main" xmlns:w14="http://schemas.microsoft.com/office/word/2010/wordml" xmlns:w15="http://schemas.microsoft.com/office/word/2012/wordml" xmlns:wpg="http://schemas.microsoft.com/office/word/2010/wordprocessingGroup" xmlns:wpi="http://schemas.microsoft.com/office/word/2010/wordprocessingInk" xmlns:wne="http://schemas.microsoft.com/office/word/2006/wordml" xmlns:wps="http://schemas.microsoft.com/office/word/2010/wordprocessingShape" mc:Ignorable="w14 w15 wp14">
+<w:endnotes xmlns:ve="http://schemas.openxmlformats.org/markup-compatibility/2006" xmlns:o="urn:schemas-microsoft-com:office:office" xmlns:r="http://schemas.openxmlformats.org/officeDocument/2006/relationships" xmlns:m="http://schemas.openxmlformats.org/officeDocument/2006/math" xmlns:v="urn:schemas-microsoft-com:vml" xmlns:wp="http://schemas.openxmlformats.org/drawingml/2006/wordprocessingDrawing" xmlns:w10="urn:schemas-microsoft-com:office:word" xmlns:w="http://schemas.openxmlformats.org/wordprocessingml/2006/main" xmlns:wne="http://schemas.microsoft.com/office/word/2006/wordml">
   <w:endnote w:type="separator" w:id="-1">
     <w:p>
       <w:pPr>
@@ -15801,7 +15132,7 @@
 </file>
 
 <file path=word/footer1.xml><?xml version="1.0" encoding="utf-8"?>
-<w:ftr xmlns:wpc="http://schemas.microsoft.com/office/word/2010/wordprocessingCanvas" xmlns:mc="http://schemas.openxmlformats.org/markup-compatibility/2006" xmlns:o="urn:schemas-microsoft-com:office:office" xmlns:r="http://schemas.openxmlformats.org/officeDocument/2006/relationships" xmlns:m="http://schemas.openxmlformats.org/officeDocument/2006/math" xmlns:v="urn:schemas-microsoft-com:vml" xmlns:wp14="http://schemas.microsoft.com/office/word/2010/wordprocessingDrawing" xmlns:wp="http://schemas.openxmlformats.org/drawingml/2006/wordprocessingDrawing" xmlns:w10="urn:schemas-microsoft-com:office:word" xmlns:w="http://schemas.openxmlformats.org/wordprocessingml/2006/main" xmlns:w14="http://schemas.microsoft.com/office/word/2010/wordml" xmlns:w15="http://schemas.microsoft.com/office/word/2012/wordml" xmlns:wpg="http://schemas.microsoft.com/office/word/2010/wordprocessingGroup" xmlns:wpi="http://schemas.microsoft.com/office/word/2010/wordprocessingInk" xmlns:wne="http://schemas.microsoft.com/office/word/2006/wordml" xmlns:wps="http://schemas.microsoft.com/office/word/2010/wordprocessingShape" mc:Ignorable="w14 w15 wp14">
+<w:ftr xmlns:ve="http://schemas.openxmlformats.org/markup-compatibility/2006" xmlns:o="urn:schemas-microsoft-com:office:office" xmlns:r="http://schemas.openxmlformats.org/officeDocument/2006/relationships" xmlns:m="http://schemas.openxmlformats.org/officeDocument/2006/math" xmlns:v="urn:schemas-microsoft-com:vml" xmlns:wp="http://schemas.openxmlformats.org/drawingml/2006/wordprocessingDrawing" xmlns:w10="urn:schemas-microsoft-com:office:word" xmlns:w="http://schemas.openxmlformats.org/wordprocessingml/2006/main" xmlns:wne="http://schemas.microsoft.com/office/word/2006/wordml">
   <w:p>
     <w:pPr>
       <w:pStyle w:val="Piedepgina"/>
@@ -15814,7 +15145,7 @@
 </file>
 
 <file path=word/footnotes.xml><?xml version="1.0" encoding="utf-8"?>
-<w:footnotes xmlns:wpc="http://schemas.microsoft.com/office/word/2010/wordprocessingCanvas" xmlns:mc="http://schemas.openxmlformats.org/markup-compatibility/2006" xmlns:o="urn:schemas-microsoft-com:office:office" xmlns:r="http://schemas.openxmlformats.org/officeDocument/2006/relationships" xmlns:m="http://schemas.openxmlformats.org/officeDocument/2006/math" xmlns:v="urn:schemas-microsoft-com:vml" xmlns:wp14="http://schemas.microsoft.com/office/word/2010/wordprocessingDrawing" xmlns:wp="http://schemas.openxmlformats.org/drawingml/2006/wordprocessingDrawing" xmlns:w10="urn:schemas-microsoft-com:office:word" xmlns:w="http://schemas.openxmlformats.org/wordprocessingml/2006/main" xmlns:w14="http://schemas.microsoft.com/office/word/2010/wordml" xmlns:w15="http://schemas.microsoft.com/office/word/2012/wordml" xmlns:wpg="http://schemas.microsoft.com/office/word/2010/wordprocessingGroup" xmlns:wpi="http://schemas.microsoft.com/office/word/2010/wordprocessingInk" xmlns:wne="http://schemas.microsoft.com/office/word/2006/wordml" xmlns:wps="http://schemas.microsoft.com/office/word/2010/wordprocessingShape" mc:Ignorable="w14 w15 wp14">
+<w:footnotes xmlns:ve="http://schemas.openxmlformats.org/markup-compatibility/2006" xmlns:o="urn:schemas-microsoft-com:office:office" xmlns:r="http://schemas.openxmlformats.org/officeDocument/2006/relationships" xmlns:m="http://schemas.openxmlformats.org/officeDocument/2006/math" xmlns:v="urn:schemas-microsoft-com:vml" xmlns:wp="http://schemas.openxmlformats.org/drawingml/2006/wordprocessingDrawing" xmlns:w10="urn:schemas-microsoft-com:office:word" xmlns:w="http://schemas.openxmlformats.org/wordprocessingml/2006/main" xmlns:wne="http://schemas.microsoft.com/office/word/2006/wordml">
   <w:footnote w:type="separator" w:id="-1">
     <w:p>
       <w:pPr>
@@ -15839,7 +15170,7 @@
 </file>
 
 <file path=word/header1.xml><?xml version="1.0" encoding="utf-8"?>
-<w:hdr xmlns:wpc="http://schemas.microsoft.com/office/word/2010/wordprocessingCanvas" xmlns:mc="http://schemas.openxmlformats.org/markup-compatibility/2006" xmlns:o="urn:schemas-microsoft-com:office:office" xmlns:r="http://schemas.openxmlformats.org/officeDocument/2006/relationships" xmlns:m="http://schemas.openxmlformats.org/officeDocument/2006/math" xmlns:v="urn:schemas-microsoft-com:vml" xmlns:wp14="http://schemas.microsoft.com/office/word/2010/wordprocessingDrawing" xmlns:wp="http://schemas.openxmlformats.org/drawingml/2006/wordprocessingDrawing" xmlns:w10="urn:schemas-microsoft-com:office:word" xmlns:w="http://schemas.openxmlformats.org/wordprocessingml/2006/main" xmlns:w14="http://schemas.microsoft.com/office/word/2010/wordml" xmlns:w15="http://schemas.microsoft.com/office/word/2012/wordml" xmlns:wpg="http://schemas.microsoft.com/office/word/2010/wordprocessingGroup" xmlns:wpi="http://schemas.microsoft.com/office/word/2010/wordprocessingInk" xmlns:wne="http://schemas.microsoft.com/office/word/2006/wordml" xmlns:wps="http://schemas.microsoft.com/office/word/2010/wordprocessingShape" mc:Ignorable="w14 w15 wp14">
+<w:hdr xmlns:ve="http://schemas.openxmlformats.org/markup-compatibility/2006" xmlns:o="urn:schemas-microsoft-com:office:office" xmlns:r="http://schemas.openxmlformats.org/officeDocument/2006/relationships" xmlns:m="http://schemas.openxmlformats.org/officeDocument/2006/math" xmlns:v="urn:schemas-microsoft-com:vml" xmlns:wp="http://schemas.openxmlformats.org/drawingml/2006/wordprocessingDrawing" xmlns:w10="urn:schemas-microsoft-com:office:word" xmlns:w="http://schemas.openxmlformats.org/wordprocessingml/2006/main" xmlns:wne="http://schemas.microsoft.com/office/word/2006/wordml">
   <w:p>
     <w:pPr>
       <w:pStyle w:val="Encabezado"/>
@@ -15852,7 +15183,7 @@
 </file>
 
 <file path=word/numbering.xml><?xml version="1.0" encoding="utf-8"?>
-<w:numbering xmlns:wpc="http://schemas.microsoft.com/office/word/2010/wordprocessingCanvas" xmlns:mc="http://schemas.openxmlformats.org/markup-compatibility/2006" xmlns:o="urn:schemas-microsoft-com:office:office" xmlns:r="http://schemas.openxmlformats.org/officeDocument/2006/relationships" xmlns:m="http://schemas.openxmlformats.org/officeDocument/2006/math" xmlns:v="urn:schemas-microsoft-com:vml" xmlns:wp14="http://schemas.microsoft.com/office/word/2010/wordprocessingDrawing" xmlns:wp="http://schemas.openxmlformats.org/drawingml/2006/wordprocessingDrawing" xmlns:w10="urn:schemas-microsoft-com:office:word" xmlns:w="http://schemas.openxmlformats.org/wordprocessingml/2006/main" xmlns:w14="http://schemas.microsoft.com/office/word/2010/wordml" xmlns:w15="http://schemas.microsoft.com/office/word/2012/wordml" xmlns:wpg="http://schemas.microsoft.com/office/word/2010/wordprocessingGroup" xmlns:wpi="http://schemas.microsoft.com/office/word/2010/wordprocessingInk" xmlns:wne="http://schemas.microsoft.com/office/word/2006/wordml" xmlns:wps="http://schemas.microsoft.com/office/word/2010/wordprocessingShape" mc:Ignorable="w14 w15 wp14">
+<w:numbering xmlns:ve="http://schemas.openxmlformats.org/markup-compatibility/2006" xmlns:o="urn:schemas-microsoft-com:office:office" xmlns:r="http://schemas.openxmlformats.org/officeDocument/2006/relationships" xmlns:m="http://schemas.openxmlformats.org/officeDocument/2006/math" xmlns:v="urn:schemas-microsoft-com:vml" xmlns:wp="http://schemas.openxmlformats.org/drawingml/2006/wordprocessingDrawing" xmlns:w10="urn:schemas-microsoft-com:office:word" xmlns:w="http://schemas.openxmlformats.org/wordprocessingml/2006/main" xmlns:wne="http://schemas.microsoft.com/office/word/2006/wordml">
   <w:abstractNum w:abstractNumId="0">
     <w:nsid w:val="02301EDD"/>
     <w:multiLevelType w:val="multilevel"/>
@@ -18427,7 +17758,7 @@
 </file>
 
 <file path=word/styles.xml><?xml version="1.0" encoding="utf-8"?>
-<w:styles xmlns:mc="http://schemas.openxmlformats.org/markup-compatibility/2006" xmlns:r="http://schemas.openxmlformats.org/officeDocument/2006/relationships" xmlns:w="http://schemas.openxmlformats.org/wordprocessingml/2006/main" xmlns:w14="http://schemas.microsoft.com/office/word/2010/wordml" xmlns:w15="http://schemas.microsoft.com/office/word/2012/wordml" mc:Ignorable="w14 w15">
+<w:styles xmlns:r="http://schemas.openxmlformats.org/officeDocument/2006/relationships" xmlns:w="http://schemas.openxmlformats.org/wordprocessingml/2006/main">
   <w:docDefaults>
     <w:rPrDefault>
       <w:rPr>
@@ -18443,378 +17774,144 @@
       </w:pPr>
     </w:pPrDefault>
   </w:docDefaults>
-  <w:latentStyles w:defLockedState="0" w:defUIPriority="99" w:defSemiHidden="0" w:defUnhideWhenUsed="0" w:defQFormat="0" w:count="371">
-    <w:lsdException w:name="Normal" w:uiPriority="0" w:qFormat="1"/>
-    <w:lsdException w:name="heading 1" w:uiPriority="9" w:qFormat="1"/>
-    <w:lsdException w:name="heading 2" w:semiHidden="1" w:uiPriority="9" w:unhideWhenUsed="1" w:qFormat="1"/>
-    <w:lsdException w:name="heading 3" w:semiHidden="1" w:uiPriority="9" w:unhideWhenUsed="1" w:qFormat="1"/>
-    <w:lsdException w:name="heading 4" w:semiHidden="1" w:uiPriority="9" w:unhideWhenUsed="1" w:qFormat="1"/>
-    <w:lsdException w:name="heading 5" w:semiHidden="1" w:uiPriority="9" w:unhideWhenUsed="1" w:qFormat="1"/>
-    <w:lsdException w:name="heading 6" w:semiHidden="1" w:uiPriority="9" w:unhideWhenUsed="1" w:qFormat="1"/>
-    <w:lsdException w:name="heading 7" w:semiHidden="1" w:uiPriority="9" w:unhideWhenUsed="1" w:qFormat="1"/>
-    <w:lsdException w:name="heading 8" w:semiHidden="1" w:uiPriority="9" w:unhideWhenUsed="1" w:qFormat="1"/>
-    <w:lsdException w:name="heading 9" w:semiHidden="1" w:uiPriority="9" w:unhideWhenUsed="1" w:qFormat="1"/>
-    <w:lsdException w:name="index 1" w:semiHidden="1" w:unhideWhenUsed="1"/>
-    <w:lsdException w:name="index 2" w:semiHidden="1" w:unhideWhenUsed="1"/>
-    <w:lsdException w:name="index 3" w:semiHidden="1" w:unhideWhenUsed="1"/>
-    <w:lsdException w:name="index 4" w:semiHidden="1" w:unhideWhenUsed="1"/>
-    <w:lsdException w:name="index 5" w:semiHidden="1" w:unhideWhenUsed="1"/>
-    <w:lsdException w:name="index 6" w:semiHidden="1" w:unhideWhenUsed="1"/>
-    <w:lsdException w:name="index 7" w:semiHidden="1" w:unhideWhenUsed="1"/>
-    <w:lsdException w:name="index 8" w:semiHidden="1" w:unhideWhenUsed="1"/>
-    <w:lsdException w:name="index 9" w:semiHidden="1" w:unhideWhenUsed="1"/>
-    <w:lsdException w:name="toc 1" w:semiHidden="1" w:uiPriority="39" w:unhideWhenUsed="1"/>
-    <w:lsdException w:name="toc 2" w:semiHidden="1" w:uiPriority="39" w:unhideWhenUsed="1"/>
-    <w:lsdException w:name="toc 3" w:semiHidden="1" w:uiPriority="39" w:unhideWhenUsed="1"/>
-    <w:lsdException w:name="toc 4" w:semiHidden="1" w:uiPriority="39" w:unhideWhenUsed="1"/>
-    <w:lsdException w:name="toc 5" w:semiHidden="1" w:uiPriority="39" w:unhideWhenUsed="1"/>
-    <w:lsdException w:name="toc 6" w:semiHidden="1" w:uiPriority="39" w:unhideWhenUsed="1"/>
-    <w:lsdException w:name="toc 7" w:semiHidden="1" w:uiPriority="39" w:unhideWhenUsed="1"/>
-    <w:lsdException w:name="toc 8" w:semiHidden="1" w:uiPriority="39" w:unhideWhenUsed="1"/>
-    <w:lsdException w:name="toc 9" w:semiHidden="1" w:uiPriority="39" w:unhideWhenUsed="1"/>
-    <w:lsdException w:name="Normal Indent" w:semiHidden="1" w:unhideWhenUsed="1"/>
-    <w:lsdException w:name="footnote text" w:semiHidden="1" w:unhideWhenUsed="1"/>
-    <w:lsdException w:name="annotation text" w:semiHidden="1" w:unhideWhenUsed="1"/>
-    <w:lsdException w:name="header" w:semiHidden="1" w:unhideWhenUsed="1"/>
-    <w:lsdException w:name="footer" w:semiHidden="1" w:unhideWhenUsed="1"/>
-    <w:lsdException w:name="index heading" w:semiHidden="1" w:unhideWhenUsed="1"/>
-    <w:lsdException w:name="caption" w:semiHidden="1" w:uiPriority="35" w:unhideWhenUsed="1" w:qFormat="1"/>
-    <w:lsdException w:name="table of figures" w:semiHidden="1" w:unhideWhenUsed="1"/>
-    <w:lsdException w:name="envelope address" w:semiHidden="1" w:unhideWhenUsed="1"/>
-    <w:lsdException w:name="envelope return" w:semiHidden="1" w:unhideWhenUsed="1"/>
-    <w:lsdException w:name="footnote reference" w:semiHidden="1" w:unhideWhenUsed="1"/>
-    <w:lsdException w:name="annotation reference" w:semiHidden="1" w:unhideWhenUsed="1"/>
-    <w:lsdException w:name="line number" w:semiHidden="1" w:unhideWhenUsed="1"/>
-    <w:lsdException w:name="page number" w:semiHidden="1" w:unhideWhenUsed="1"/>
-    <w:lsdException w:name="endnote reference" w:semiHidden="1" w:unhideWhenUsed="1"/>
-    <w:lsdException w:name="endnote text" w:semiHidden="1" w:unhideWhenUsed="1"/>
-    <w:lsdException w:name="table of authorities" w:semiHidden="1" w:unhideWhenUsed="1"/>
-    <w:lsdException w:name="macro" w:semiHidden="1" w:unhideWhenUsed="1"/>
-    <w:lsdException w:name="toa heading" w:semiHidden="1" w:unhideWhenUsed="1"/>
-    <w:lsdException w:name="List" w:semiHidden="1" w:unhideWhenUsed="1"/>
-    <w:lsdException w:name="List Bullet" w:semiHidden="1" w:unhideWhenUsed="1"/>
-    <w:lsdException w:name="List Number" w:semiHidden="1" w:unhideWhenUsed="1"/>
-    <w:lsdException w:name="List 2" w:semiHidden="1" w:unhideWhenUsed="1"/>
-    <w:lsdException w:name="List 3" w:semiHidden="1" w:unhideWhenUsed="1"/>
-    <w:lsdException w:name="List 4" w:semiHidden="1" w:unhideWhenUsed="1"/>
-    <w:lsdException w:name="List 5" w:semiHidden="1" w:unhideWhenUsed="1"/>
-    <w:lsdException w:name="List Bullet 2" w:semiHidden="1" w:unhideWhenUsed="1"/>
-    <w:lsdException w:name="List Bullet 3" w:semiHidden="1" w:unhideWhenUsed="1"/>
-    <w:lsdException w:name="List Bullet 4" w:semiHidden="1" w:unhideWhenUsed="1"/>
-    <w:lsdException w:name="List Bullet 5" w:semiHidden="1" w:unhideWhenUsed="1"/>
-    <w:lsdException w:name="List Number 2" w:semiHidden="1" w:unhideWhenUsed="1"/>
-    <w:lsdException w:name="List Number 3" w:semiHidden="1" w:unhideWhenUsed="1"/>
-    <w:lsdException w:name="List Number 4" w:semiHidden="1" w:unhideWhenUsed="1"/>
-    <w:lsdException w:name="List Number 5" w:semiHidden="1" w:unhideWhenUsed="1"/>
-    <w:lsdException w:name="Title" w:uiPriority="10" w:qFormat="1"/>
-    <w:lsdException w:name="Closing" w:semiHidden="1" w:unhideWhenUsed="1"/>
-    <w:lsdException w:name="Signature" w:semiHidden="1" w:unhideWhenUsed="1"/>
-    <w:lsdException w:name="Default Paragraph Font" w:semiHidden="1" w:uiPriority="1" w:unhideWhenUsed="1"/>
-    <w:lsdException w:name="Body Text" w:semiHidden="1" w:unhideWhenUsed="1"/>
-    <w:lsdException w:name="Body Text Indent" w:semiHidden="1" w:unhideWhenUsed="1"/>
-    <w:lsdException w:name="List Continue" w:semiHidden="1" w:unhideWhenUsed="1"/>
-    <w:lsdException w:name="List Continue 2" w:semiHidden="1" w:unhideWhenUsed="1"/>
-    <w:lsdException w:name="List Continue 3" w:semiHidden="1" w:unhideWhenUsed="1"/>
-    <w:lsdException w:name="List Continue 4" w:semiHidden="1" w:unhideWhenUsed="1"/>
-    <w:lsdException w:name="List Continue 5" w:semiHidden="1" w:unhideWhenUsed="1"/>
-    <w:lsdException w:name="Message Header" w:semiHidden="1" w:unhideWhenUsed="1"/>
-    <w:lsdException w:name="Subtitle" w:uiPriority="11" w:qFormat="1"/>
-    <w:lsdException w:name="Salutation" w:semiHidden="1" w:unhideWhenUsed="1"/>
-    <w:lsdException w:name="Date" w:semiHidden="1" w:unhideWhenUsed="1"/>
-    <w:lsdException w:name="Body Text First Indent" w:semiHidden="1" w:unhideWhenUsed="1"/>
-    <w:lsdException w:name="Body Text First Indent 2" w:semiHidden="1" w:unhideWhenUsed="1"/>
-    <w:lsdException w:name="Note Heading" w:semiHidden="1" w:unhideWhenUsed="1"/>
-    <w:lsdException w:name="Body Text 2" w:semiHidden="1" w:unhideWhenUsed="1"/>
-    <w:lsdException w:name="Body Text 3" w:semiHidden="1" w:unhideWhenUsed="1"/>
-    <w:lsdException w:name="Body Text Indent 2" w:semiHidden="1" w:unhideWhenUsed="1"/>
-    <w:lsdException w:name="Body Text Indent 3" w:semiHidden="1" w:unhideWhenUsed="1"/>
-    <w:lsdException w:name="Block Text" w:semiHidden="1" w:unhideWhenUsed="1"/>
-    <w:lsdException w:name="Hyperlink" w:semiHidden="1" w:unhideWhenUsed="1"/>
-    <w:lsdException w:name="FollowedHyperlink" w:semiHidden="1" w:unhideWhenUsed="1"/>
-    <w:lsdException w:name="Strong" w:uiPriority="22" w:qFormat="1"/>
-    <w:lsdException w:name="Emphasis" w:uiPriority="20" w:qFormat="1"/>
-    <w:lsdException w:name="Document Map" w:semiHidden="1" w:unhideWhenUsed="1"/>
-    <w:lsdException w:name="Plain Text" w:semiHidden="1" w:unhideWhenUsed="1"/>
-    <w:lsdException w:name="E-mail Signature" w:semiHidden="1" w:unhideWhenUsed="1"/>
-    <w:lsdException w:name="HTML Top of Form" w:semiHidden="1" w:unhideWhenUsed="1"/>
-    <w:lsdException w:name="HTML Bottom of Form" w:semiHidden="1" w:unhideWhenUsed="1"/>
-    <w:lsdException w:name="Normal (Web)" w:semiHidden="1" w:unhideWhenUsed="1"/>
-    <w:lsdException w:name="HTML Acronym" w:semiHidden="1" w:unhideWhenUsed="1"/>
-    <w:lsdException w:name="HTML Address" w:semiHidden="1" w:unhideWhenUsed="1"/>
-    <w:lsdException w:name="HTML Cite" w:semiHidden="1" w:unhideWhenUsed="1"/>
-    <w:lsdException w:name="HTML Code" w:semiHidden="1" w:unhideWhenUsed="1"/>
-    <w:lsdException w:name="HTML Definition" w:semiHidden="1" w:unhideWhenUsed="1"/>
-    <w:lsdException w:name="HTML Keyboard" w:semiHidden="1" w:unhideWhenUsed="1"/>
-    <w:lsdException w:name="HTML Preformatted" w:semiHidden="1" w:unhideWhenUsed="1"/>
-    <w:lsdException w:name="HTML Sample" w:semiHidden="1" w:unhideWhenUsed="1"/>
-    <w:lsdException w:name="HTML Typewriter" w:semiHidden="1" w:unhideWhenUsed="1"/>
-    <w:lsdException w:name="HTML Variable" w:semiHidden="1" w:unhideWhenUsed="1"/>
-    <w:lsdException w:name="Normal Table" w:semiHidden="1" w:unhideWhenUsed="1"/>
-    <w:lsdException w:name="annotation subject" w:semiHidden="1" w:unhideWhenUsed="1"/>
-    <w:lsdException w:name="No List" w:semiHidden="1" w:unhideWhenUsed="1"/>
-    <w:lsdException w:name="Outline List 1" w:semiHidden="1" w:unhideWhenUsed="1"/>
-    <w:lsdException w:name="Outline List 2" w:semiHidden="1" w:unhideWhenUsed="1"/>
-    <w:lsdException w:name="Outline List 3" w:semiHidden="1" w:unhideWhenUsed="1"/>
-    <w:lsdException w:name="Table Simple 1" w:semiHidden="1" w:unhideWhenUsed="1"/>
-    <w:lsdException w:name="Table Simple 2" w:semiHidden="1" w:unhideWhenUsed="1"/>
-    <w:lsdException w:name="Table Simple 3" w:semiHidden="1" w:unhideWhenUsed="1"/>
-    <w:lsdException w:name="Table Classic 1" w:semiHidden="1" w:unhideWhenUsed="1"/>
-    <w:lsdException w:name="Table Classic 2" w:semiHidden="1" w:unhideWhenUsed="1"/>
-    <w:lsdException w:name="Table Classic 3" w:semiHidden="1" w:unhideWhenUsed="1"/>
-    <w:lsdException w:name="Table Classic 4" w:semiHidden="1" w:unhideWhenUsed="1"/>
-    <w:lsdException w:name="Table Colorful 1" w:semiHidden="1" w:unhideWhenUsed="1"/>
-    <w:lsdException w:name="Table Colorful 2" w:semiHidden="1" w:unhideWhenUsed="1"/>
-    <w:lsdException w:name="Table Colorful 3" w:semiHidden="1" w:unhideWhenUsed="1"/>
-    <w:lsdException w:name="Table Columns 1" w:semiHidden="1" w:unhideWhenUsed="1"/>
-    <w:lsdException w:name="Table Columns 2" w:semiHidden="1" w:unhideWhenUsed="1"/>
-    <w:lsdException w:name="Table Columns 3" w:semiHidden="1" w:unhideWhenUsed="1"/>
-    <w:lsdException w:name="Table Columns 4" w:semiHidden="1" w:unhideWhenUsed="1"/>
-    <w:lsdException w:name="Table Columns 5" w:semiHidden="1" w:unhideWhenUsed="1"/>
-    <w:lsdException w:name="Table Grid 1" w:semiHidden="1" w:unhideWhenUsed="1"/>
-    <w:lsdException w:name="Table Grid 2" w:semiHidden="1" w:unhideWhenUsed="1"/>
-    <w:lsdException w:name="Table Grid 3" w:semiHidden="1" w:unhideWhenUsed="1"/>
-    <w:lsdException w:name="Table Grid 4" w:semiHidden="1" w:unhideWhenUsed="1"/>
-    <w:lsdException w:name="Table Grid 5" w:semiHidden="1" w:unhideWhenUsed="1"/>
-    <w:lsdException w:name="Table Grid 6" w:semiHidden="1" w:unhideWhenUsed="1"/>
-    <w:lsdException w:name="Table Grid 7" w:semiHidden="1" w:unhideWhenUsed="1"/>
-    <w:lsdException w:name="Table Grid 8" w:semiHidden="1" w:unhideWhenUsed="1"/>
-    <w:lsdException w:name="Table List 1" w:semiHidden="1" w:unhideWhenUsed="1"/>
-    <w:lsdException w:name="Table List 2" w:semiHidden="1" w:unhideWhenUsed="1"/>
-    <w:lsdException w:name="Table List 3" w:semiHidden="1" w:unhideWhenUsed="1"/>
-    <w:lsdException w:name="Table List 4" w:semiHidden="1" w:unhideWhenUsed="1"/>
-    <w:lsdException w:name="Table List 5" w:semiHidden="1" w:unhideWhenUsed="1"/>
-    <w:lsdException w:name="Table List 6" w:semiHidden="1" w:unhideWhenUsed="1"/>
-    <w:lsdException w:name="Table List 7" w:semiHidden="1" w:unhideWhenUsed="1"/>
-    <w:lsdException w:name="Table List 8" w:semiHidden="1" w:unhideWhenUsed="1"/>
-    <w:lsdException w:name="Table 3D effects 1" w:semiHidden="1" w:unhideWhenUsed="1"/>
-    <w:lsdException w:name="Table 3D effects 2" w:semiHidden="1" w:unhideWhenUsed="1"/>
-    <w:lsdException w:name="Table 3D effects 3" w:semiHidden="1" w:unhideWhenUsed="1"/>
-    <w:lsdException w:name="Table Contemporary" w:semiHidden="1" w:unhideWhenUsed="1"/>
-    <w:lsdException w:name="Table Elegant" w:semiHidden="1" w:unhideWhenUsed="1"/>
-    <w:lsdException w:name="Table Professional" w:semiHidden="1" w:unhideWhenUsed="1"/>
-    <w:lsdException w:name="Table Subtle 1" w:semiHidden="1" w:unhideWhenUsed="1"/>
-    <w:lsdException w:name="Table Subtle 2" w:semiHidden="1" w:unhideWhenUsed="1"/>
-    <w:lsdException w:name="Table Web 1" w:semiHidden="1" w:unhideWhenUsed="1"/>
-    <w:lsdException w:name="Table Web 2" w:semiHidden="1" w:unhideWhenUsed="1"/>
-    <w:lsdException w:name="Table Web 3" w:semiHidden="1" w:unhideWhenUsed="1"/>
-    <w:lsdException w:name="Balloon Text" w:semiHidden="1" w:unhideWhenUsed="1"/>
-    <w:lsdException w:name="Table Grid" w:uiPriority="39"/>
-    <w:lsdException w:name="Table Theme" w:semiHidden="1" w:unhideWhenUsed="1"/>
-    <w:lsdException w:name="Placeholder Text" w:semiHidden="1"/>
-    <w:lsdException w:name="No Spacing" w:uiPriority="1" w:qFormat="1"/>
-    <w:lsdException w:name="Light Shading" w:uiPriority="60"/>
-    <w:lsdException w:name="Light List" w:uiPriority="61"/>
-    <w:lsdException w:name="Light Grid" w:uiPriority="62"/>
-    <w:lsdException w:name="Medium Shading 1" w:uiPriority="63"/>
-    <w:lsdException w:name="Medium Shading 2" w:uiPriority="64"/>
-    <w:lsdException w:name="Medium List 1" w:uiPriority="65"/>
-    <w:lsdException w:name="Medium List 2" w:uiPriority="66"/>
-    <w:lsdException w:name="Medium Grid 1" w:uiPriority="67"/>
-    <w:lsdException w:name="Medium Grid 2" w:uiPriority="68"/>
-    <w:lsdException w:name="Medium Grid 3" w:uiPriority="69"/>
-    <w:lsdException w:name="Dark List" w:uiPriority="70"/>
-    <w:lsdException w:name="Colorful Shading" w:uiPriority="71"/>
-    <w:lsdException w:name="Colorful List" w:uiPriority="72"/>
-    <w:lsdException w:name="Colorful Grid" w:uiPriority="73"/>
-    <w:lsdException w:name="Light Shading Accent 1" w:uiPriority="60"/>
-    <w:lsdException w:name="Light List Accent 1" w:uiPriority="61"/>
-    <w:lsdException w:name="Light Grid Accent 1" w:uiPriority="62"/>
-    <w:lsdException w:name="Medium Shading 1 Accent 1" w:uiPriority="63"/>
-    <w:lsdException w:name="Medium Shading 2 Accent 1" w:uiPriority="64"/>
-    <w:lsdException w:name="Medium List 1 Accent 1" w:uiPriority="65"/>
-    <w:lsdException w:name="Revision" w:semiHidden="1"/>
-    <w:lsdException w:name="List Paragraph" w:uiPriority="34" w:qFormat="1"/>
-    <w:lsdException w:name="Quote" w:uiPriority="29" w:qFormat="1"/>
-    <w:lsdException w:name="Intense Quote" w:uiPriority="30" w:qFormat="1"/>
-    <w:lsdException w:name="Medium List 2 Accent 1" w:uiPriority="66"/>
-    <w:lsdException w:name="Medium Grid 1 Accent 1" w:uiPriority="67"/>
-    <w:lsdException w:name="Medium Grid 2 Accent 1" w:uiPriority="68"/>
-    <w:lsdException w:name="Medium Grid 3 Accent 1" w:uiPriority="69"/>
-    <w:lsdException w:name="Dark List Accent 1" w:uiPriority="70"/>
-    <w:lsdException w:name="Colorful Shading Accent 1" w:uiPriority="71"/>
-    <w:lsdException w:name="Colorful List Accent 1" w:uiPriority="72"/>
-    <w:lsdException w:name="Colorful Grid Accent 1" w:uiPriority="73"/>
-    <w:lsdException w:name="Light Shading Accent 2" w:uiPriority="60"/>
-    <w:lsdException w:name="Light List Accent 2" w:uiPriority="61"/>
-    <w:lsdException w:name="Light Grid Accent 2" w:uiPriority="62"/>
-    <w:lsdException w:name="Medium Shading 1 Accent 2" w:uiPriority="63"/>
-    <w:lsdException w:name="Medium Shading 2 Accent 2" w:uiPriority="64"/>
-    <w:lsdException w:name="Medium List 1 Accent 2" w:uiPriority="65"/>
-    <w:lsdException w:name="Medium List 2 Accent 2" w:uiPriority="66"/>
-    <w:lsdException w:name="Medium Grid 1 Accent 2" w:uiPriority="67"/>
-    <w:lsdException w:name="Medium Grid 2 Accent 2" w:uiPriority="68"/>
-    <w:lsdException w:name="Medium Grid 3 Accent 2" w:uiPriority="69"/>
-    <w:lsdException w:name="Dark List Accent 2" w:uiPriority="70"/>
-    <w:lsdException w:name="Colorful Shading Accent 2" w:uiPriority="71"/>
-    <w:lsdException w:name="Colorful List Accent 2" w:uiPriority="72"/>
-    <w:lsdException w:name="Colorful Grid Accent 2" w:uiPriority="73"/>
-    <w:lsdException w:name="Light Shading Accent 3" w:uiPriority="60"/>
-    <w:lsdException w:name="Light List Accent 3" w:uiPriority="61"/>
-    <w:lsdException w:name="Light Grid Accent 3" w:uiPriority="62"/>
-    <w:lsdException w:name="Medium Shading 1 Accent 3" w:uiPriority="63"/>
-    <w:lsdException w:name="Medium Shading 2 Accent 3" w:uiPriority="64"/>
-    <w:lsdException w:name="Medium List 1 Accent 3" w:uiPriority="65"/>
-    <w:lsdException w:name="Medium List 2 Accent 3" w:uiPriority="66"/>
-    <w:lsdException w:name="Medium Grid 1 Accent 3" w:uiPriority="67"/>
-    <w:lsdException w:name="Medium Grid 2 Accent 3" w:uiPriority="68"/>
-    <w:lsdException w:name="Medium Grid 3 Accent 3" w:uiPriority="69"/>
-    <w:lsdException w:name="Dark List Accent 3" w:uiPriority="70"/>
-    <w:lsdException w:name="Colorful Shading Accent 3" w:uiPriority="71"/>
-    <w:lsdException w:name="Colorful List Accent 3" w:uiPriority="72"/>
-    <w:lsdException w:name="Colorful Grid Accent 3" w:uiPriority="73"/>
-    <w:lsdException w:name="Light Shading Accent 4" w:uiPriority="60"/>
-    <w:lsdException w:name="Light List Accent 4" w:uiPriority="61"/>
-    <w:lsdException w:name="Light Grid Accent 4" w:uiPriority="62"/>
-    <w:lsdException w:name="Medium Shading 1 Accent 4" w:uiPriority="63"/>
-    <w:lsdException w:name="Medium Shading 2 Accent 4" w:uiPriority="64"/>
-    <w:lsdException w:name="Medium List 1 Accent 4" w:uiPriority="65"/>
-    <w:lsdException w:name="Medium List 2 Accent 4" w:uiPriority="66"/>
-    <w:lsdException w:name="Medium Grid 1 Accent 4" w:uiPriority="67"/>
-    <w:lsdException w:name="Medium Grid 2 Accent 4" w:uiPriority="68"/>
-    <w:lsdException w:name="Medium Grid 3 Accent 4" w:uiPriority="69"/>
-    <w:lsdException w:name="Dark List Accent 4" w:uiPriority="70"/>
-    <w:lsdException w:name="Colorful Shading Accent 4" w:uiPriority="71"/>
-    <w:lsdException w:name="Colorful List Accent 4" w:uiPriority="72"/>
-    <w:lsdException w:name="Colorful Grid Accent 4" w:uiPriority="73"/>
-    <w:lsdException w:name="Light Shading Accent 5" w:uiPriority="60"/>
-    <w:lsdException w:name="Light List Accent 5" w:uiPriority="61"/>
-    <w:lsdException w:name="Light Grid Accent 5" w:uiPriority="62"/>
-    <w:lsdException w:name="Medium Shading 1 Accent 5" w:uiPriority="63"/>
-    <w:lsdException w:name="Medium Shading 2 Accent 5" w:uiPriority="64"/>
-    <w:lsdException w:name="Medium List 1 Accent 5" w:uiPriority="65"/>
-    <w:lsdException w:name="Medium List 2 Accent 5" w:uiPriority="66"/>
-    <w:lsdException w:name="Medium Grid 1 Accent 5" w:uiPriority="67"/>
-    <w:lsdException w:name="Medium Grid 2 Accent 5" w:uiPriority="68"/>
-    <w:lsdException w:name="Medium Grid 3 Accent 5" w:uiPriority="69"/>
-    <w:lsdException w:name="Dark List Accent 5" w:uiPriority="70"/>
-    <w:lsdException w:name="Colorful Shading Accent 5" w:uiPriority="71"/>
-    <w:lsdException w:name="Colorful List Accent 5" w:uiPriority="72"/>
-    <w:lsdException w:name="Colorful Grid Accent 5" w:uiPriority="73"/>
-    <w:lsdException w:name="Light Shading Accent 6" w:uiPriority="60"/>
-    <w:lsdException w:name="Light List Accent 6" w:uiPriority="61"/>
-    <w:lsdException w:name="Light Grid Accent 6" w:uiPriority="62"/>
-    <w:lsdException w:name="Medium Shading 1 Accent 6" w:uiPriority="63"/>
-    <w:lsdException w:name="Medium Shading 2 Accent 6" w:uiPriority="64"/>
-    <w:lsdException w:name="Medium List 1 Accent 6" w:uiPriority="65"/>
-    <w:lsdException w:name="Medium List 2 Accent 6" w:uiPriority="66"/>
-    <w:lsdException w:name="Medium Grid 1 Accent 6" w:uiPriority="67"/>
-    <w:lsdException w:name="Medium Grid 2 Accent 6" w:uiPriority="68"/>
-    <w:lsdException w:name="Medium Grid 3 Accent 6" w:uiPriority="69"/>
-    <w:lsdException w:name="Dark List Accent 6" w:uiPriority="70"/>
-    <w:lsdException w:name="Colorful Shading Accent 6" w:uiPriority="71"/>
-    <w:lsdException w:name="Colorful List Accent 6" w:uiPriority="72"/>
-    <w:lsdException w:name="Colorful Grid Accent 6" w:uiPriority="73"/>
-    <w:lsdException w:name="Subtle Emphasis" w:uiPriority="19" w:qFormat="1"/>
-    <w:lsdException w:name="Intense Emphasis" w:uiPriority="21" w:qFormat="1"/>
-    <w:lsdException w:name="Subtle Reference" w:uiPriority="31" w:qFormat="1"/>
-    <w:lsdException w:name="Intense Reference" w:uiPriority="32" w:qFormat="1"/>
-    <w:lsdException w:name="Book Title" w:uiPriority="33" w:qFormat="1"/>
-    <w:lsdException w:name="Bibliography" w:semiHidden="1" w:uiPriority="37" w:unhideWhenUsed="1"/>
-    <w:lsdException w:name="TOC Heading" w:semiHidden="1" w:uiPriority="39" w:unhideWhenUsed="1" w:qFormat="1"/>
-    <w:lsdException w:name="Plain Table 1" w:uiPriority="41"/>
-    <w:lsdException w:name="Plain Table 2" w:uiPriority="42"/>
-    <w:lsdException w:name="Plain Table 3" w:uiPriority="43"/>
-    <w:lsdException w:name="Plain Table 4" w:uiPriority="44"/>
-    <w:lsdException w:name="Plain Table 5" w:uiPriority="45"/>
-    <w:lsdException w:name="Grid Table Light" w:uiPriority="40"/>
-    <w:lsdException w:name="Grid Table 1 Light" w:uiPriority="46"/>
-    <w:lsdException w:name="Grid Table 2" w:uiPriority="47"/>
-    <w:lsdException w:name="Grid Table 3" w:uiPriority="48"/>
-    <w:lsdException w:name="Grid Table 4" w:uiPriority="49"/>
-    <w:lsdException w:name="Grid Table 5 Dark" w:uiPriority="50"/>
-    <w:lsdException w:name="Grid Table 6 Colorful" w:uiPriority="51"/>
-    <w:lsdException w:name="Grid Table 7 Colorful" w:uiPriority="52"/>
-    <w:lsdException w:name="Grid Table 1 Light Accent 1" w:uiPriority="46"/>
-    <w:lsdException w:name="Grid Table 2 Accent 1" w:uiPriority="47"/>
-    <w:lsdException w:name="Grid Table 3 Accent 1" w:uiPriority="48"/>
-    <w:lsdException w:name="Grid Table 4 Accent 1" w:uiPriority="49"/>
-    <w:lsdException w:name="Grid Table 5 Dark Accent 1" w:uiPriority="50"/>
-    <w:lsdException w:name="Grid Table 6 Colorful Accent 1" w:uiPriority="51"/>
-    <w:lsdException w:name="Grid Table 7 Colorful Accent 1" w:uiPriority="52"/>
-    <w:lsdException w:name="Grid Table 1 Light Accent 2" w:uiPriority="46"/>
-    <w:lsdException w:name="Grid Table 2 Accent 2" w:uiPriority="47"/>
-    <w:lsdException w:name="Grid Table 3 Accent 2" w:uiPriority="48"/>
-    <w:lsdException w:name="Grid Table 4 Accent 2" w:uiPriority="49"/>
-    <w:lsdException w:name="Grid Table 5 Dark Accent 2" w:uiPriority="50"/>
-    <w:lsdException w:name="Grid Table 6 Colorful Accent 2" w:uiPriority="51"/>
-    <w:lsdException w:name="Grid Table 7 Colorful Accent 2" w:uiPriority="52"/>
-    <w:lsdException w:name="Grid Table 1 Light Accent 3" w:uiPriority="46"/>
-    <w:lsdException w:name="Grid Table 2 Accent 3" w:uiPriority="47"/>
-    <w:lsdException w:name="Grid Table 3 Accent 3" w:uiPriority="48"/>
-    <w:lsdException w:name="Grid Table 4 Accent 3" w:uiPriority="49"/>
-    <w:lsdException w:name="Grid Table 5 Dark Accent 3" w:uiPriority="50"/>
-    <w:lsdException w:name="Grid Table 6 Colorful Accent 3" w:uiPriority="51"/>
-    <w:lsdException w:name="Grid Table 7 Colorful Accent 3" w:uiPriority="52"/>
-    <w:lsdException w:name="Grid Table 1 Light Accent 4" w:uiPriority="46"/>
-    <w:lsdException w:name="Grid Table 2 Accent 4" w:uiPriority="47"/>
-    <w:lsdException w:name="Grid Table 3 Accent 4" w:uiPriority="48"/>
-    <w:lsdException w:name="Grid Table 4 Accent 4" w:uiPriority="49"/>
-    <w:lsdException w:name="Grid Table 5 Dark Accent 4" w:uiPriority="50"/>
-    <w:lsdException w:name="Grid Table 6 Colorful Accent 4" w:uiPriority="51"/>
-    <w:lsdException w:name="Grid Table 7 Colorful Accent 4" w:uiPriority="52"/>
-    <w:lsdException w:name="Grid Table 1 Light Accent 5" w:uiPriority="46"/>
-    <w:lsdException w:name="Grid Table 2 Accent 5" w:uiPriority="47"/>
-    <w:lsdException w:name="Grid Table 3 Accent 5" w:uiPriority="48"/>
-    <w:lsdException w:name="Grid Table 4 Accent 5" w:uiPriority="49"/>
-    <w:lsdException w:name="Grid Table 5 Dark Accent 5" w:uiPriority="50"/>
-    <w:lsdException w:name="Grid Table 6 Colorful Accent 5" w:uiPriority="51"/>
-    <w:lsdException w:name="Grid Table 7 Colorful Accent 5" w:uiPriority="52"/>
-    <w:lsdException w:name="Grid Table 1 Light Accent 6" w:uiPriority="46"/>
-    <w:lsdException w:name="Grid Table 2 Accent 6" w:uiPriority="47"/>
-    <w:lsdException w:name="Grid Table 3 Accent 6" w:uiPriority="48"/>
-    <w:lsdException w:name="Grid Table 4 Accent 6" w:uiPriority="49"/>
-    <w:lsdException w:name="Grid Table 5 Dark Accent 6" w:uiPriority="50"/>
-    <w:lsdException w:name="Grid Table 6 Colorful Accent 6" w:uiPriority="51"/>
-    <w:lsdException w:name="Grid Table 7 Colorful Accent 6" w:uiPriority="52"/>
-    <w:lsdException w:name="List Table 1 Light" w:uiPriority="46"/>
-    <w:lsdException w:name="List Table 2" w:uiPriority="47"/>
-    <w:lsdException w:name="List Table 3" w:uiPriority="48"/>
-    <w:lsdException w:name="List Table 4" w:uiPriority="49"/>
-    <w:lsdException w:name="List Table 5 Dark" w:uiPriority="50"/>
-    <w:lsdException w:name="List Table 6 Colorful" w:uiPriority="51"/>
-    <w:lsdException w:name="List Table 7 Colorful" w:uiPriority="52"/>
-    <w:lsdException w:name="List Table 1 Light Accent 1" w:uiPriority="46"/>
-    <w:lsdException w:name="List Table 2 Accent 1" w:uiPriority="47"/>
-    <w:lsdException w:name="List Table 3 Accent 1" w:uiPriority="48"/>
-    <w:lsdException w:name="List Table 4 Accent 1" w:uiPriority="49"/>
-    <w:lsdException w:name="List Table 5 Dark Accent 1" w:uiPriority="50"/>
-    <w:lsdException w:name="List Table 6 Colorful Accent 1" w:uiPriority="51"/>
-    <w:lsdException w:name="List Table 7 Colorful Accent 1" w:uiPriority="52"/>
-    <w:lsdException w:name="List Table 1 Light Accent 2" w:uiPriority="46"/>
-    <w:lsdException w:name="List Table 2 Accent 2" w:uiPriority="47"/>
-    <w:lsdException w:name="List Table 3 Accent 2" w:uiPriority="48"/>
-    <w:lsdException w:name="List Table 4 Accent 2" w:uiPriority="49"/>
-    <w:lsdException w:name="List Table 5 Dark Accent 2" w:uiPriority="50"/>
-    <w:lsdException w:name="List Table 6 Colorful Accent 2" w:uiPriority="51"/>
-    <w:lsdException w:name="List Table 7 Colorful Accent 2" w:uiPriority="52"/>
-    <w:lsdException w:name="List Table 1 Light Accent 3" w:uiPriority="46"/>
-    <w:lsdException w:name="List Table 2 Accent 3" w:uiPriority="47"/>
-    <w:lsdException w:name="List Table 3 Accent 3" w:uiPriority="48"/>
-    <w:lsdException w:name="List Table 4 Accent 3" w:uiPriority="49"/>
-    <w:lsdException w:name="List Table 5 Dark Accent 3" w:uiPriority="50"/>
-    <w:lsdException w:name="List Table 6 Colorful Accent 3" w:uiPriority="51"/>
-    <w:lsdException w:name="List Table 7 Colorful Accent 3" w:uiPriority="52"/>
-    <w:lsdException w:name="List Table 1 Light Accent 4" w:uiPriority="46"/>
-    <w:lsdException w:name="List Table 2 Accent 4" w:uiPriority="47"/>
-    <w:lsdException w:name="List Table 3 Accent 4" w:uiPriority="48"/>
-    <w:lsdException w:name="List Table 4 Accent 4" w:uiPriority="49"/>
-    <w:lsdException w:name="List Table 5 Dark Accent 4" w:uiPriority="50"/>
-    <w:lsdException w:name="List Table 6 Colorful Accent 4" w:uiPriority="51"/>
-    <w:lsdException w:name="List Table 7 Colorful Accent 4" w:uiPriority="52"/>
-    <w:lsdException w:name="List Table 1 Light Accent 5" w:uiPriority="46"/>
-    <w:lsdException w:name="List Table 2 Accent 5" w:uiPriority="47"/>
-    <w:lsdException w:name="List Table 3 Accent 5" w:uiPriority="48"/>
-    <w:lsdException w:name="List Table 4 Accent 5" w:uiPriority="49"/>
-    <w:lsdException w:name="List Table 5 Dark Accent 5" w:uiPriority="50"/>
-    <w:lsdException w:name="List Table 6 Colorful Accent 5" w:uiPriority="51"/>
-    <w:lsdException w:name="List Table 7 Colorful Accent 5" w:uiPriority="52"/>
-    <w:lsdException w:name="List Table 1 Light Accent 6" w:uiPriority="46"/>
-    <w:lsdException w:name="List Table 2 Accent 6" w:uiPriority="47"/>
-    <w:lsdException w:name="List Table 3 Accent 6" w:uiPriority="48"/>
-    <w:lsdException w:name="List Table 4 Accent 6" w:uiPriority="49"/>
-    <w:lsdException w:name="List Table 5 Dark Accent 6" w:uiPriority="50"/>
-    <w:lsdException w:name="List Table 6 Colorful Accent 6" w:uiPriority="51"/>
-    <w:lsdException w:name="List Table 7 Colorful Accent 6" w:uiPriority="52"/>
+  <w:latentStyles w:defLockedState="0" w:defUIPriority="99" w:defSemiHidden="1" w:defUnhideWhenUsed="1" w:defQFormat="0" w:count="267">
+    <w:lsdException w:name="Normal" w:semiHidden="0" w:uiPriority="0" w:unhideWhenUsed="0" w:qFormat="1"/>
+    <w:lsdException w:name="heading 1" w:semiHidden="0" w:uiPriority="9" w:unhideWhenUsed="0" w:qFormat="1"/>
+    <w:lsdException w:name="heading 2" w:uiPriority="9" w:qFormat="1"/>
+    <w:lsdException w:name="heading 3" w:uiPriority="9" w:qFormat="1"/>
+    <w:lsdException w:name="heading 4" w:uiPriority="9" w:qFormat="1"/>
+    <w:lsdException w:name="heading 5" w:uiPriority="9" w:qFormat="1"/>
+    <w:lsdException w:name="heading 6" w:uiPriority="9" w:qFormat="1"/>
+    <w:lsdException w:name="heading 7" w:uiPriority="9" w:qFormat="1"/>
+    <w:lsdException w:name="heading 8" w:uiPriority="9" w:qFormat="1"/>
+    <w:lsdException w:name="heading 9" w:uiPriority="9" w:qFormat="1"/>
+    <w:lsdException w:name="toc 1" w:uiPriority="39"/>
+    <w:lsdException w:name="toc 2" w:uiPriority="39"/>
+    <w:lsdException w:name="toc 3" w:uiPriority="39"/>
+    <w:lsdException w:name="toc 4" w:uiPriority="39"/>
+    <w:lsdException w:name="toc 5" w:uiPriority="39"/>
+    <w:lsdException w:name="toc 6" w:uiPriority="39"/>
+    <w:lsdException w:name="toc 7" w:uiPriority="39"/>
+    <w:lsdException w:name="toc 8" w:uiPriority="39"/>
+    <w:lsdException w:name="toc 9" w:uiPriority="39"/>
+    <w:lsdException w:name="caption" w:uiPriority="35" w:qFormat="1"/>
+    <w:lsdException w:name="Title" w:semiHidden="0" w:uiPriority="10" w:unhideWhenUsed="0" w:qFormat="1"/>
+    <w:lsdException w:name="Default Paragraph Font" w:uiPriority="1"/>
+    <w:lsdException w:name="Subtitle" w:semiHidden="0" w:uiPriority="11" w:unhideWhenUsed="0" w:qFormat="1"/>
+    <w:lsdException w:name="Strong" w:semiHidden="0" w:uiPriority="22" w:unhideWhenUsed="0" w:qFormat="1"/>
+    <w:lsdException w:name="Emphasis" w:semiHidden="0" w:uiPriority="20" w:unhideWhenUsed="0" w:qFormat="1"/>
+    <w:lsdException w:name="Table Grid" w:semiHidden="0" w:uiPriority="39" w:unhideWhenUsed="0"/>
+    <w:lsdException w:name="Placeholder Text" w:unhideWhenUsed="0"/>
+    <w:lsdException w:name="No Spacing" w:semiHidden="0" w:uiPriority="1" w:unhideWhenUsed="0" w:qFormat="1"/>
+    <w:lsdException w:name="Light Shading" w:semiHidden="0" w:uiPriority="60" w:unhideWhenUsed="0"/>
+    <w:lsdException w:name="Light List" w:semiHidden="0" w:uiPriority="61" w:unhideWhenUsed="0"/>
+    <w:lsdException w:name="Light Grid" w:semiHidden="0" w:uiPriority="62" w:unhideWhenUsed="0"/>
+    <w:lsdException w:name="Medium Shading 1" w:semiHidden="0" w:uiPriority="63" w:unhideWhenUsed="0"/>
+    <w:lsdException w:name="Medium Shading 2" w:semiHidden="0" w:uiPriority="64" w:unhideWhenUsed="0"/>
+    <w:lsdException w:name="Medium List 1" w:semiHidden="0" w:uiPriority="65" w:unhideWhenUsed="0"/>
+    <w:lsdException w:name="Medium List 2" w:semiHidden="0" w:uiPriority="66" w:unhideWhenUsed="0"/>
+    <w:lsdException w:name="Medium Grid 1" w:semiHidden="0" w:uiPriority="67" w:unhideWhenUsed="0"/>
+    <w:lsdException w:name="Medium Grid 2" w:semiHidden="0" w:uiPriority="68" w:unhideWhenUsed="0"/>
+    <w:lsdException w:name="Medium Grid 3" w:semiHidden="0" w:uiPriority="69" w:unhideWhenUsed="0"/>
+    <w:lsdException w:name="Dark List" w:semiHidden="0" w:uiPriority="70" w:unhideWhenUsed="0"/>
+    <w:lsdException w:name="Colorful Shading" w:semiHidden="0" w:uiPriority="71" w:unhideWhenUsed="0"/>
+    <w:lsdException w:name="Colorful List" w:semiHidden="0" w:uiPriority="72" w:unhideWhenUsed="0"/>
+    <w:lsdException w:name="Colorful Grid" w:semiHidden="0" w:uiPriority="73" w:unhideWhenUsed="0"/>
+    <w:lsdException w:name="Light Shading Accent 1" w:semiHidden="0" w:uiPriority="60" w:unhideWhenUsed="0"/>
+    <w:lsdException w:name="Light List Accent 1" w:semiHidden="0" w:uiPriority="61" w:unhideWhenUsed="0"/>
+    <w:lsdException w:name="Light Grid Accent 1" w:semiHidden="0" w:uiPriority="62" w:unhideWhenUsed="0"/>
+    <w:lsdException w:name="Medium Shading 1 Accent 1" w:semiHidden="0" w:uiPriority="63" w:unhideWhenUsed="0"/>
+    <w:lsdException w:name="Medium Shading 2 Accent 1" w:semiHidden="0" w:uiPriority="64" w:unhideWhenUsed="0"/>
+    <w:lsdException w:name="Medium List 1 Accent 1" w:semiHidden="0" w:uiPriority="65" w:unhideWhenUsed="0"/>
+    <w:lsdException w:name="Revision" w:unhideWhenUsed="0"/>
+    <w:lsdException w:name="List Paragraph" w:semiHidden="0" w:uiPriority="34" w:unhideWhenUsed="0" w:qFormat="1"/>
+    <w:lsdException w:name="Quote" w:semiHidden="0" w:uiPriority="29" w:unhideWhenUsed="0" w:qFormat="1"/>
+    <w:lsdException w:name="Intense Quote" w:semiHidden="0" w:uiPriority="30" w:unhideWhenUsed="0" w:qFormat="1"/>
+    <w:lsdException w:name="Medium List 2 Accent 1" w:semiHidden="0" w:uiPriority="66" w:unhideWhenUsed="0"/>
+    <w:lsdException w:name="Medium Grid 1 Accent 1" w:semiHidden="0" w:uiPriority="67" w:unhideWhenUsed="0"/>
+    <w:lsdException w:name="Medium Grid 2 Accent 1" w:semiHidden="0" w:uiPriority="68" w:unhideWhenUsed="0"/>
+    <w:lsdException w:name="Medium Grid 3 Accent 1" w:semiHidden="0" w:uiPriority="69" w:unhideWhenUsed="0"/>
+    <w:lsdException w:name="Dark List Accent 1" w:semiHidden="0" w:uiPriority="70" w:unhideWhenUsed="0"/>
+    <w:lsdException w:name="Colorful Shading Accent 1" w:semiHidden="0" w:uiPriority="71" w:unhideWhenUsed="0"/>
+    <w:lsdException w:name="Colorful List Accent 1" w:semiHidden="0" w:uiPriority="72" w:unhideWhenUsed="0"/>
+    <w:lsdException w:name="Colorful Grid Accent 1" w:semiHidden="0" w:uiPriority="73" w:unhideWhenUsed="0"/>
+    <w:lsdException w:name="Light Shading Accent 2" w:semiHidden="0" w:uiPriority="60" w:unhideWhenUsed="0"/>
+    <w:lsdException w:name="Light List Accent 2" w:semiHidden="0" w:uiPriority="61" w:unhideWhenUsed="0"/>
+    <w:lsdException w:name="Light Grid Accent 2" w:semiHidden="0" w:uiPriority="62" w:unhideWhenUsed="0"/>
+    <w:lsdException w:name="Medium Shading 1 Accent 2" w:semiHidden="0" w:uiPriority="63" w:unhideWhenUsed="0"/>
+    <w:lsdException w:name="Medium Shading 2 Accent 2" w:semiHidden="0" w:uiPriority="64" w:unhideWhenUsed="0"/>
+    <w:lsdException w:name="Medium List 1 Accent 2" w:semiHidden="0" w:uiPriority="65" w:unhideWhenUsed="0"/>
+    <w:lsdException w:name="Medium List 2 Accent 2" w:semiHidden="0" w:uiPriority="66" w:unhideWhenUsed="0"/>
+    <w:lsdException w:name="Medium Grid 1 Accent 2" w:semiHidden="0" w:uiPriority="67" w:unhideWhenUsed="0"/>
+    <w:lsdException w:name="Medium Grid 2 Accent 2" w:semiHidden="0" w:uiPriority="68" w:unhideWhenUsed="0"/>
+    <w:lsdException w:name="Medium Grid 3 Accent 2" w:semiHidden="0" w:uiPriority="69" w:unhideWhenUsed="0"/>
+    <w:lsdException w:name="Dark List Accent 2" w:semiHidden="0" w:uiPriority="70" w:unhideWhenUsed="0"/>
+    <w:lsdException w:name="Colorful Shading Accent 2" w:semiHidden="0" w:uiPriority="71" w:unhideWhenUsed="0"/>
+    <w:lsdException w:name="Colorful List Accent 2" w:semiHidden="0" w:uiPriority="72" w:unhideWhenUsed="0"/>
+    <w:lsdException w:name="Colorful Grid Accent 2" w:semiHidden="0" w:uiPriority="73" w:unhideWhenUsed="0"/>
+    <w:lsdException w:name="Light Shading Accent 3" w:semiHidden="0" w:uiPriority="60" w:unhideWhenUsed="0"/>
+    <w:lsdException w:name="Light List Accent 3" w:semiHidden="0" w:uiPriority="61" w:unhideWhenUsed="0"/>
+    <w:lsdException w:name="Light Grid Accent 3" w:semiHidden="0" w:uiPriority="62" w:unhideWhenUsed="0"/>
+    <w:lsdException w:name="Medium Shading 1 Accent 3" w:semiHidden="0" w:uiPriority="63" w:unhideWhenUsed="0"/>
+    <w:lsdException w:name="Medium Shading 2 Accent 3" w:semiHidden="0" w:uiPriority="64" w:unhideWhenUsed="0"/>
+    <w:lsdException w:name="Medium List 1 Accent 3" w:semiHidden="0" w:uiPriority="65" w:unhideWhenUsed="0"/>
+    <w:lsdException w:name="Medium List 2 Accent 3" w:semiHidden="0" w:uiPriority="66" w:unhideWhenUsed="0"/>
+    <w:lsdException w:name="Medium Grid 1 Accent 3" w:semiHidden="0" w:uiPriority="67" w:unhideWhenUsed="0"/>
+    <w:lsdException w:name="Medium Grid 2 Accent 3" w:semiHidden="0" w:uiPriority="68" w:unhideWhenUsed="0"/>
+    <w:lsdException w:name="Medium Grid 3 Accent 3" w:semiHidden="0" w:uiPriority="69" w:unhideWhenUsed="0"/>
+    <w:lsdException w:name="Dark List Accent 3" w:semiHidden="0" w:uiPriority="70" w:unhideWhenUsed="0"/>
+    <w:lsdException w:name="Colorful Shading Accent 3" w:semiHidden="0" w:uiPriority="71" w:unhideWhenUsed="0"/>
+    <w:lsdException w:name="Colorful List Accent 3" w:semiHidden="0" w:uiPriority="72" w:unhideWhenUsed="0"/>
+    <w:lsdException w:name="Colorful Grid Accent 3" w:semiHidden="0" w:uiPriority="73" w:unhideWhenUsed="0"/>
+    <w:lsdException w:name="Light Shading Accent 4" w:semiHidden="0" w:uiPriority="60" w:unhideWhenUsed="0"/>
+    <w:lsdException w:name="Light List Accent 4" w:semiHidden="0" w:uiPriority="61" w:unhideWhenUsed="0"/>
+    <w:lsdException w:name="Light Grid Accent 4" w:semiHidden="0" w:uiPriority="62" w:unhideWhenUsed="0"/>
+    <w:lsdException w:name="Medium Shading 1 Accent 4" w:semiHidden="0" w:uiPriority="63" w:unhideWhenUsed="0"/>
+    <w:lsdException w:name="Medium Shading 2 Accent 4" w:semiHidden="0" w:uiPriority="64" w:unhideWhenUsed="0"/>
+    <w:lsdException w:name="Medium List 1 Accent 4" w:semiHidden="0" w:uiPriority="65" w:unhideWhenUsed="0"/>
+    <w:lsdException w:name="Medium List 2 Accent 4" w:semiHidden="0" w:uiPriority="66" w:unhideWhenUsed="0"/>
+    <w:lsdException w:name="Medium Grid 1 Accent 4" w:semiHidden="0" w:uiPriority="67" w:unhideWhenUsed="0"/>
+    <w:lsdException w:name="Medium Grid 2 Accent 4" w:semiHidden="0" w:uiPriority="68" w:unhideWhenUsed="0"/>
+    <w:lsdException w:name="Medium Grid 3 Accent 4" w:semiHidden="0" w:uiPriority="69" w:unhideWhenUsed="0"/>
+    <w:lsdException w:name="Dark List Accent 4" w:semiHidden="0" w:uiPriority="70" w:unhideWhenUsed="0"/>
+    <w:lsdException w:name="Colorful Shading Accent 4" w:semiHidden="0" w:uiPriority="71" w:unhideWhenUsed="0"/>
+    <w:lsdException w:name="Colorful List Accent 4" w:semiHidden="0" w:uiPriority="72" w:unhideWhenUsed="0"/>
+    <w:lsdException w:name="Colorful Grid Accent 4" w:semiHidden="0" w:uiPriority="73" w:unhideWhenUsed="0"/>
+    <w:lsdException w:name="Light Shading Accent 5" w:semiHidden="0" w:uiPriority="60" w:unhideWhenUsed="0"/>
+    <w:lsdException w:name="Light List Accent 5" w:semiHidden="0" w:uiPriority="61" w:unhideWhenUsed="0"/>
+    <w:lsdException w:name="Light Grid Accent 5" w:semiHidden="0" w:uiPriority="62" w:unhideWhenUsed="0"/>
+    <w:lsdException w:name="Medium Shading 1 Accent 5" w:semiHidden="0" w:uiPriority="63" w:unhideWhenUsed="0"/>
+    <w:lsdException w:name="Medium Shading 2 Accent 5" w:semiHidden="0" w:uiPriority="64" w:unhideWhenUsed="0"/>
+    <w:lsdException w:name="Medium List 1 Accent 5" w:semiHidden="0" w:uiPriority="65" w:unhideWhenUsed="0"/>
+    <w:lsdException w:name="Medium List 2 Accent 5" w:semiHidden="0" w:uiPriority="66" w:unhideWhenUsed="0"/>
+    <w:lsdException w:name="Medium Grid 1 Accent 5" w:semiHidden="0" w:uiPriority="67" w:unhideWhenUsed="0"/>
+    <w:lsdException w:name="Medium Grid 2 Accent 5" w:semiHidden="0" w:uiPriority="68" w:unhideWhenUsed="0"/>
+    <w:lsdException w:name="Medium Grid 3 Accent 5" w:semiHidden="0" w:uiPriority="69" w:unhideWhenUsed="0"/>
+    <w:lsdException w:name="Dark List Accent 5" w:semiHidden="0" w:uiPriority="70" w:unhideWhenUsed="0"/>
+    <w:lsdException w:name="Colorful Shading Accent 5" w:semiHidden="0" w:uiPriority="71" w:unhideWhenUsed="0"/>
+    <w:lsdException w:name="Colorful List Accent 5" w:semiHidden="0" w:uiPriority="72" w:unhideWhenUsed="0"/>
+    <w:lsdException w:name="Colorful Grid Accent 5" w:semiHidden="0" w:uiPriority="73" w:unhideWhenUsed="0"/>
+    <w:lsdException w:name="Light Shading Accent 6" w:semiHidden="0" w:uiPriority="60" w:unhideWhenUsed="0"/>
+    <w:lsdException w:name="Light List Accent 6" w:semiHidden="0" w:uiPriority="61" w:unhideWhenUsed="0"/>
+    <w:lsdException w:name="Light Grid Accent 6" w:semiHidden="0" w:uiPriority="62" w:unhideWhenUsed="0"/>
+    <w:lsdException w:name="Medium Shading 1 Accent 6" w:semiHidden="0" w:uiPriority="63" w:unhideWhenUsed="0"/>
+    <w:lsdException w:name="Medium Shading 2 Accent 6" w:semiHidden="0" w:uiPriority="64" w:unhideWhenUsed="0"/>
+    <w:lsdException w:name="Medium List 1 Accent 6" w:semiHidden="0" w:uiPriority="65" w:unhideWhenUsed="0"/>
+    <w:lsdException w:name="Medium List 2 Accent 6" w:semiHidden="0" w:uiPriority="66" w:unhideWhenUsed="0"/>
+    <w:lsdException w:name="Medium Grid 1 Accent 6" w:semiHidden="0" w:uiPriority="67" w:unhideWhenUsed="0"/>
+    <w:lsdException w:name="Medium Grid 2 Accent 6" w:semiHidden="0" w:uiPriority="68" w:unhideWhenUsed="0"/>
+    <w:lsdException w:name="Medium Grid 3 Accent 6" w:semiHidden="0" w:uiPriority="69" w:unhideWhenUsed="0"/>
+    <w:lsdException w:name="Dark List Accent 6" w:semiHidden="0" w:uiPriority="70" w:unhideWhenUsed="0"/>
+    <w:lsdException w:name="Colorful Shading Accent 6" w:semiHidden="0" w:uiPriority="71" w:unhideWhenUsed="0"/>
+    <w:lsdException w:name="Colorful List Accent 6" w:semiHidden="0" w:uiPriority="72" w:unhideWhenUsed="0"/>
+    <w:lsdException w:name="Colorful Grid Accent 6" w:semiHidden="0" w:uiPriority="73" w:unhideWhenUsed="0"/>
+    <w:lsdException w:name="Subtle Emphasis" w:semiHidden="0" w:uiPriority="19" w:unhideWhenUsed="0" w:qFormat="1"/>
+    <w:lsdException w:name="Intense Emphasis" w:semiHidden="0" w:uiPriority="21" w:unhideWhenUsed="0" w:qFormat="1"/>
+    <w:lsdException w:name="Subtle Reference" w:semiHidden="0" w:uiPriority="31" w:unhideWhenUsed="0" w:qFormat="1"/>
+    <w:lsdException w:name="Intense Reference" w:semiHidden="0" w:uiPriority="32" w:unhideWhenUsed="0" w:qFormat="1"/>
+    <w:lsdException w:name="Book Title" w:semiHidden="0" w:uiPriority="33" w:unhideWhenUsed="0" w:qFormat="1"/>
+    <w:lsdException w:name="Bibliography" w:uiPriority="37"/>
+    <w:lsdException w:name="TOC Heading" w:uiPriority="39" w:qFormat="1"/>
   </w:latentStyles>
   <w:style w:type="paragraph" w:default="1" w:styleId="Normal">
     <w:name w:val="Normal"/>
@@ -18862,6 +17959,7 @@
     <w:uiPriority w:val="99"/>
     <w:semiHidden/>
     <w:unhideWhenUsed/>
+    <w:qFormat/>
     <w:tblPr>
       <w:tblInd w:w="0" w:type="dxa"/>
       <w:tblCellMar>
@@ -18953,6 +18051,7 @@
       <w:spacing w:after="0" w:line="240" w:lineRule="auto"/>
     </w:pPr>
     <w:tblPr>
+      <w:tblInd w:w="0" w:type="dxa"/>
       <w:tblBorders>
         <w:top w:val="single" w:sz="4" w:space="0" w:color="auto"/>
         <w:left w:val="single" w:sz="4" w:space="0" w:color="auto"/>
@@ -18961,9 +18060,15 @@
         <w:insideH w:val="single" w:sz="4" w:space="0" w:color="auto"/>
         <w:insideV w:val="single" w:sz="4" w:space="0" w:color="auto"/>
       </w:tblBorders>
+      <w:tblCellMar>
+        <w:top w:w="0" w:type="dxa"/>
+        <w:left w:w="108" w:type="dxa"/>
+        <w:bottom w:w="0" w:type="dxa"/>
+        <w:right w:w="108" w:type="dxa"/>
+      </w:tblCellMar>
     </w:tblPr>
   </w:style>
-  <w:style w:type="table" w:styleId="Tabladecuadrcula5oscura-nfasis2">
+  <w:style w:type="table" w:customStyle="1" w:styleId="GridTable5DarkAccent2">
     <w:name w:val="Grid Table 5 Dark Accent 2"/>
     <w:basedOn w:val="Tablanormal"/>
     <w:uiPriority w:val="50"/>
@@ -18974,6 +18079,7 @@
     <w:tblPr>
       <w:tblStyleRowBandSize w:val="1"/>
       <w:tblStyleColBandSize w:val="1"/>
+      <w:tblInd w:w="0" w:type="dxa"/>
       <w:tblBorders>
         <w:top w:val="single" w:sz="4" w:space="0" w:color="FFFFFF" w:themeColor="background1"/>
         <w:left w:val="single" w:sz="4" w:space="0" w:color="FFFFFF" w:themeColor="background1"/>
@@ -18982,6 +18088,12 @@
         <w:insideH w:val="single" w:sz="4" w:space="0" w:color="FFFFFF" w:themeColor="background1"/>
         <w:insideV w:val="single" w:sz="4" w:space="0" w:color="FFFFFF" w:themeColor="background1"/>
       </w:tblBorders>
+      <w:tblCellMar>
+        <w:top w:w="0" w:type="dxa"/>
+        <w:left w:w="108" w:type="dxa"/>
+        <w:bottom w:w="0" w:type="dxa"/>
+        <w:right w:w="108" w:type="dxa"/>
+      </w:tblCellMar>
     </w:tblPr>
     <w:tcPr>
       <w:shd w:val="clear" w:color="auto" w:fill="F2DBDB" w:themeFill="accent2" w:themeFillTint="33"/>
@@ -19069,7 +18181,7 @@
       </w:tcPr>
     </w:tblStylePr>
   </w:style>
-  <w:style w:type="table" w:styleId="Tabladecuadrcula6concolores">
+  <w:style w:type="table" w:customStyle="1" w:styleId="GridTable6Colorful">
     <w:name w:val="Grid Table 6 Colorful"/>
     <w:basedOn w:val="Tablanormal"/>
     <w:uiPriority w:val="51"/>
@@ -19083,6 +18195,7 @@
     <w:tblPr>
       <w:tblStyleRowBandSize w:val="1"/>
       <w:tblStyleColBandSize w:val="1"/>
+      <w:tblInd w:w="0" w:type="dxa"/>
       <w:tblBorders>
         <w:top w:val="single" w:sz="4" w:space="0" w:color="666666" w:themeColor="text1" w:themeTint="99"/>
         <w:left w:val="single" w:sz="4" w:space="0" w:color="666666" w:themeColor="text1" w:themeTint="99"/>
@@ -19091,6 +18204,12 @@
         <w:insideH w:val="single" w:sz="4" w:space="0" w:color="666666" w:themeColor="text1" w:themeTint="99"/>
         <w:insideV w:val="single" w:sz="4" w:space="0" w:color="666666" w:themeColor="text1" w:themeTint="99"/>
       </w:tblBorders>
+      <w:tblCellMar>
+        <w:top w:w="0" w:type="dxa"/>
+        <w:left w:w="108" w:type="dxa"/>
+        <w:bottom w:w="0" w:type="dxa"/>
+        <w:right w:w="108" w:type="dxa"/>
+      </w:tblCellMar>
     </w:tblPr>
     <w:tblStylePr w:type="firstRow">
       <w:rPr>
@@ -19141,7 +18260,7 @@
       </w:tcPr>
     </w:tblStylePr>
   </w:style>
-  <w:style w:type="table" w:styleId="Tabladecuadrcula5oscura-nfasis1">
+  <w:style w:type="table" w:customStyle="1" w:styleId="GridTable5DarkAccent1">
     <w:name w:val="Grid Table 5 Dark Accent 1"/>
     <w:basedOn w:val="Tablanormal"/>
     <w:uiPriority w:val="50"/>
@@ -19152,6 +18271,7 @@
     <w:tblPr>
       <w:tblStyleRowBandSize w:val="1"/>
       <w:tblStyleColBandSize w:val="1"/>
+      <w:tblInd w:w="0" w:type="dxa"/>
       <w:tblBorders>
         <w:top w:val="single" w:sz="4" w:space="0" w:color="FFFFFF" w:themeColor="background1"/>
         <w:left w:val="single" w:sz="4" w:space="0" w:color="FFFFFF" w:themeColor="background1"/>
@@ -19160,6 +18280,12 @@
         <w:insideH w:val="single" w:sz="4" w:space="0" w:color="FFFFFF" w:themeColor="background1"/>
         <w:insideV w:val="single" w:sz="4" w:space="0" w:color="FFFFFF" w:themeColor="background1"/>
       </w:tblBorders>
+      <w:tblCellMar>
+        <w:top w:w="0" w:type="dxa"/>
+        <w:left w:w="108" w:type="dxa"/>
+        <w:bottom w:w="0" w:type="dxa"/>
+        <w:right w:w="108" w:type="dxa"/>
+      </w:tblCellMar>
     </w:tblPr>
     <w:tcPr>
       <w:shd w:val="clear" w:color="auto" w:fill="DBE5F1" w:themeFill="accent1" w:themeFillTint="33"/>
@@ -19289,7 +18415,7 @@
       <w:szCs w:val="32"/>
     </w:rPr>
   </w:style>
-  <w:style w:type="table" w:styleId="Tabladecuadrcula4-nfasis1">
+  <w:style w:type="table" w:customStyle="1" w:styleId="GridTable4Accent1">
     <w:name w:val="Grid Table 4 Accent 1"/>
     <w:basedOn w:val="Tablanormal"/>
     <w:uiPriority w:val="49"/>
@@ -19300,6 +18426,7 @@
     <w:tblPr>
       <w:tblStyleRowBandSize w:val="1"/>
       <w:tblStyleColBandSize w:val="1"/>
+      <w:tblInd w:w="0" w:type="dxa"/>
       <w:tblBorders>
         <w:top w:val="single" w:sz="4" w:space="0" w:color="95B3D7" w:themeColor="accent1" w:themeTint="99"/>
         <w:left w:val="single" w:sz="4" w:space="0" w:color="95B3D7" w:themeColor="accent1" w:themeTint="99"/>
@@ -19308,6 +18435,12 @@
         <w:insideH w:val="single" w:sz="4" w:space="0" w:color="95B3D7" w:themeColor="accent1" w:themeTint="99"/>
         <w:insideV w:val="single" w:sz="4" w:space="0" w:color="95B3D7" w:themeColor="accent1" w:themeTint="99"/>
       </w:tblBorders>
+      <w:tblCellMar>
+        <w:top w:w="0" w:type="dxa"/>
+        <w:left w:w="108" w:type="dxa"/>
+        <w:bottom w:w="0" w:type="dxa"/>
+        <w:right w:w="108" w:type="dxa"/>
+      </w:tblCellMar>
     </w:tblPr>
     <w:tblStylePr w:type="firstRow">
       <w:rPr>
@@ -19365,7 +18498,7 @@
       </w:tcPr>
     </w:tblStylePr>
   </w:style>
-  <w:style w:type="table" w:styleId="Tabladecuadrcula4-nfasis2">
+  <w:style w:type="table" w:customStyle="1" w:styleId="GridTable4Accent2">
     <w:name w:val="Grid Table 4 Accent 2"/>
     <w:basedOn w:val="Tablanormal"/>
     <w:uiPriority w:val="49"/>
@@ -19376,6 +18509,7 @@
     <w:tblPr>
       <w:tblStyleRowBandSize w:val="1"/>
       <w:tblStyleColBandSize w:val="1"/>
+      <w:tblInd w:w="0" w:type="dxa"/>
       <w:tblBorders>
         <w:top w:val="single" w:sz="4" w:space="0" w:color="D99594" w:themeColor="accent2" w:themeTint="99"/>
         <w:left w:val="single" w:sz="4" w:space="0" w:color="D99594" w:themeColor="accent2" w:themeTint="99"/>
@@ -19384,6 +18518,12 @@
         <w:insideH w:val="single" w:sz="4" w:space="0" w:color="D99594" w:themeColor="accent2" w:themeTint="99"/>
         <w:insideV w:val="single" w:sz="4" w:space="0" w:color="D99594" w:themeColor="accent2" w:themeTint="99"/>
       </w:tblBorders>
+      <w:tblCellMar>
+        <w:top w:w="0" w:type="dxa"/>
+        <w:left w:w="108" w:type="dxa"/>
+        <w:bottom w:w="0" w:type="dxa"/>
+        <w:right w:w="108" w:type="dxa"/>
+      </w:tblCellMar>
     </w:tblPr>
     <w:tblStylePr w:type="firstRow">
       <w:rPr>
@@ -19475,6 +18615,36 @@
     <w:rPr>
       <w:rFonts w:eastAsiaTheme="minorEastAsia"/>
       <w:lang w:val="es-ES" w:eastAsia="es-ES"/>
+    </w:rPr>
+  </w:style>
+  <w:style w:type="paragraph" w:styleId="Textodeglobo">
+    <w:name w:val="Balloon Text"/>
+    <w:basedOn w:val="Normal"/>
+    <w:link w:val="TextodegloboCar"/>
+    <w:uiPriority w:val="99"/>
+    <w:semiHidden/>
+    <w:unhideWhenUsed/>
+    <w:rsid w:val="00CD1280"/>
+    <w:pPr>
+      <w:spacing w:after="0"/>
+    </w:pPr>
+    <w:rPr>
+      <w:rFonts w:ascii="Tahoma" w:hAnsi="Tahoma" w:cs="Tahoma"/>
+      <w:sz w:val="16"/>
+      <w:szCs w:val="16"/>
+    </w:rPr>
+  </w:style>
+  <w:style w:type="character" w:customStyle="1" w:styleId="TextodegloboCar">
+    <w:name w:val="Texto de globo Car"/>
+    <w:basedOn w:val="Fuentedeprrafopredeter"/>
+    <w:link w:val="Textodeglobo"/>
+    <w:uiPriority w:val="99"/>
+    <w:semiHidden/>
+    <w:rsid w:val="00CD1280"/>
+    <w:rPr>
+      <w:rFonts w:ascii="Tahoma" w:hAnsi="Tahoma" w:cs="Tahoma"/>
+      <w:sz w:val="16"/>
+      <w:szCs w:val="16"/>
     </w:rPr>
   </w:style>
 </w:styles>

--- a/Proyecto/Presentación trabajo Norato´s Parking/Trabajo final.docx
+++ b/Proyecto/Presentación trabajo Norato´s Parking/Trabajo final.docx
@@ -1,6 +1,6 @@
 
 <file path=word/document.xml><?xml version="1.0" encoding="utf-8"?>
-<w:document xmlns:ve="http://schemas.openxmlformats.org/markup-compatibility/2006" xmlns:o="urn:schemas-microsoft-com:office:office" xmlns:r="http://schemas.openxmlformats.org/officeDocument/2006/relationships" xmlns:m="http://schemas.openxmlformats.org/officeDocument/2006/math" xmlns:v="urn:schemas-microsoft-com:vml" xmlns:wp="http://schemas.openxmlformats.org/drawingml/2006/wordprocessingDrawing" xmlns:w10="urn:schemas-microsoft-com:office:word" xmlns:w="http://schemas.openxmlformats.org/wordprocessingml/2006/main" xmlns:wne="http://schemas.microsoft.com/office/word/2006/wordml">
+<w:document xmlns:wpc="http://schemas.microsoft.com/office/word/2010/wordprocessingCanvas" xmlns:mc="http://schemas.openxmlformats.org/markup-compatibility/2006" xmlns:o="urn:schemas-microsoft-com:office:office" xmlns:r="http://schemas.openxmlformats.org/officeDocument/2006/relationships" xmlns:m="http://schemas.openxmlformats.org/officeDocument/2006/math" xmlns:v="urn:schemas-microsoft-com:vml" xmlns:wp14="http://schemas.microsoft.com/office/word/2010/wordprocessingDrawing" xmlns:wp="http://schemas.openxmlformats.org/drawingml/2006/wordprocessingDrawing" xmlns:w10="urn:schemas-microsoft-com:office:word" xmlns:w="http://schemas.openxmlformats.org/wordprocessingml/2006/main" xmlns:w14="http://schemas.microsoft.com/office/word/2010/wordml" xmlns:w15="http://schemas.microsoft.com/office/word/2012/wordml" xmlns:wpg="http://schemas.microsoft.com/office/word/2010/wordprocessingGroup" xmlns:wpi="http://schemas.microsoft.com/office/word/2010/wordprocessingInk" xmlns:wne="http://schemas.microsoft.com/office/word/2006/wordml" xmlns:wps="http://schemas.microsoft.com/office/word/2010/wordprocessingShape" mc:Ignorable="w14 w15 wp14">
   <w:body>
     <w:sdt>
       <w:sdtPr>
@@ -33,71 +33,778 @@
               <w:noProof/>
               <w:lang w:val="es-ES" w:eastAsia="es-ES"/>
             </w:rPr>
-            <w:pict>
-              <v:group id="Grupo 48" o:spid="_x0000_s1026" style="position:absolute;left:0;text-align:left;margin-left:36pt;margin-top:36pt;width:551.6pt;height:10in;z-index:-251655168;mso-position-horizontal-relative:page;mso-position-vertical-relative:page" coordsize="70053,91440" o:gfxdata="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">
-                <v:group id="Grupo 49" o:spid="_x0000_s1027" style="position:absolute;width:68580;height:91440" coordsize="68580,91440" o:gfxdata="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">
-                  <v:rect id="Rectángulo 54" o:spid="_x0000_s1028" style="position:absolute;width:68580;height:91440;visibility:visible" o:gfxdata="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" fillcolor="#214d85 [3122]" stroked="f" strokeweight="2pt">
-                    <v:fill color2="#1c4170 [2882]" rotate="t" angle="348" colors="0 #5cb2dc;6554f #5cb2dc" focus="100%" type="gradient"/>
-                    <v:textbox inset="54pt,54pt,1in,5in">
-                      <w:txbxContent>
-                        <w:p>
-                          <w:pPr>
-                            <w:pStyle w:val="Sinespaciado"/>
-                            <w:rPr>
-                              <w:color w:val="FFFFFF" w:themeColor="background1"/>
-                              <w:sz w:val="48"/>
-                              <w:szCs w:val="48"/>
-                            </w:rPr>
-                          </w:pPr>
-                        </w:p>
-                      </w:txbxContent>
-                    </v:textbox>
-                  </v:rect>
-                  <v:group id="Grupo 2" o:spid="_x0000_s1029" style="position:absolute;left:25241;width:43291;height:44910" coordsize="43291,44910" o:gfxdata="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">
-                    <v:shape id="Forma libre 56" o:spid="_x0000_s1030" style="position:absolute;left:15017;width:28274;height:28352;visibility:visible;mso-wrap-style:square;v-text-anchor:top" coordsize="1781,1786" o:gfxdata="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" path="m4,1786l,1782,1776,r5,5l4,1786xe" filled="f" stroked="f">
-                      <v:path arrowok="t" o:connecttype="custom" o:connectlocs="6350,2835275;0,2828925;2819400,0;2827338,7938;6350,2835275" o:connectangles="0,0,0,0,0"/>
-                    </v:shape>
-                    <v:shape id="Forma libre 57" o:spid="_x0000_s1031" style="position:absolute;left:7826;top:2270;width:35465;height:35464;visibility:visible;mso-wrap-style:square;v-text-anchor:top" coordsize="2234,2234" o:gfxdata="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" path="m5,2234l,2229,2229,r5,5l5,2234xe" filled="f" stroked="f">
-                      <v:path arrowok="t" o:connecttype="custom" o:connectlocs="7938,3546475;0,3538538;3538538,0;3546475,7938;7938,3546475" o:connectangles="0,0,0,0,0"/>
-                    </v:shape>
-                    <v:shape id="Forma libre 58" o:spid="_x0000_s1032" style="position:absolute;left:8413;top:1095;width:34878;height:34877;visibility:visible;mso-wrap-style:square;v-text-anchor:top" coordsize="2197,2197" o:gfxdata="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" path="m9,2197l,2193,2188,r9,10l9,2197xe" filled="f" stroked="f">
-                      <v:path arrowok="t" o:connecttype="custom" o:connectlocs="14288,3487738;0,3481388;3473450,0;3487738,15875;14288,3487738" o:connectangles="0,0,0,0,0"/>
-                    </v:shape>
-                    <v:shape id="Forma libre 59" o:spid="_x0000_s1033" style="position:absolute;left:12160;top:4984;width:31131;height:31211;visibility:visible;mso-wrap-style:square;v-text-anchor:top" coordsize="1961,1966" o:gfxdata="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" path="m9,1966l,1957,1952,r9,9l9,1966xe" filled="f" stroked="f">
-                      <v:path arrowok="t" o:connecttype="custom" o:connectlocs="14288,3121025;0,3106738;3098800,0;3113088,14288;14288,3121025" o:connectangles="0,0,0,0,0"/>
-                    </v:shape>
-                    <v:shape id="Forma libre 60" o:spid="_x0000_s1034" style="position:absolute;top:1539;width:43291;height:43371;visibility:visible;mso-wrap-style:square;v-text-anchor:top" coordsize="2727,2732" o:gfxdata="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" path="m,2732r,-4l2722,r5,5l,2732xe" filled="f" stroked="f">
-                      <v:path arrowok="t" o:connecttype="custom" o:connectlocs="0,4337050;0,4330700;4321175,0;4329113,7938;0,4337050" o:connectangles="0,0,0,0,0"/>
-                    </v:shape>
-                  </v:group>
-                </v:group>
-                <v:shapetype id="_x0000_t202" coordsize="21600,21600" o:spt="202" path="m,l,21600r21600,l21600,xe">
-                  <v:stroke joinstyle="miter"/>
-                  <v:path gradientshapeok="t" o:connecttype="rect"/>
-                </v:shapetype>
-                <v:shape id="Cuadro de texto 61" o:spid="_x0000_s1035" type="#_x0000_t202" style="position:absolute;left:1619;top:50101;width:68434;height:37898;visibility:visible;v-text-anchor:bottom" o:gfxdata="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" filled="f" stroked="f" strokeweight=".5pt">
-                  <v:textbox inset="54pt,0,1in,0">
-                    <w:txbxContent>
-                      <w:sdt>
-                        <w:sdtPr>
-                          <w:rPr>
-                            <w:rFonts w:asciiTheme="majorHAnsi" w:eastAsiaTheme="majorEastAsia" w:hAnsiTheme="majorHAnsi" w:cstheme="majorBidi"/>
-                            <w:caps/>
-                            <w:color w:val="FFFFFF" w:themeColor="background1"/>
-                            <w:sz w:val="64"/>
-                            <w:szCs w:val="64"/>
-                          </w:rPr>
-                          <w:alias w:val="Título"/>
-                          <w:tag w:val=""/>
-                          <w:id w:val="-2051909383"/>
-                          <w:dataBinding w:prefixMappings="xmlns:ns0='http://purl.org/dc/elements/1.1/' xmlns:ns1='http://schemas.openxmlformats.org/package/2006/metadata/core-properties' " w:xpath="/ns1:coreProperties[1]/ns0:title[1]" w:storeItemID="{6C3C8BC8-F283-45AE-878A-BAB7291924A1}"/>
-                          <w:text/>
-                        </w:sdtPr>
-                        <w:sdtContent>
-                          <w:p>
-                            <w:pPr>
-                              <w:pStyle w:val="Sinespaciado"/>
-                              <w:jc w:val="center"/>
+            <mc:AlternateContent>
+              <mc:Choice Requires="wpg">
+                <w:drawing>
+                  <wp:anchor distT="0" distB="0" distL="114300" distR="114300" simplePos="0" relativeHeight="251660288" behindDoc="1" locked="0" layoutInCell="1" allowOverlap="1">
+                    <wp:simplePos x="0" y="0"/>
+                    <wp:positionH relativeFrom="page">
+                      <wp:posOffset>457200</wp:posOffset>
+                    </wp:positionH>
+                    <wp:positionV relativeFrom="page">
+                      <wp:posOffset>457200</wp:posOffset>
+                    </wp:positionV>
+                    <wp:extent cx="7005327" cy="9144000"/>
+                    <wp:effectExtent l="0" t="0" r="0" b="0"/>
+                    <wp:wrapNone/>
+                    <wp:docPr id="48" name="Grupo 48"/>
+                    <wp:cNvGraphicFramePr/>
+                    <a:graphic xmlns:a="http://schemas.openxmlformats.org/drawingml/2006/main">
+                      <a:graphicData uri="http://schemas.microsoft.com/office/word/2010/wordprocessingGroup">
+                        <wpg:wgp>
+                          <wpg:cNvGrpSpPr/>
+                          <wpg:grpSpPr>
+                            <a:xfrm>
+                              <a:off x="0" y="0"/>
+                              <a:ext cx="7005327" cy="9144000"/>
+                              <a:chOff x="0" y="0"/>
+                              <a:chExt cx="7005327" cy="9144000"/>
+                            </a:xfrm>
+                          </wpg:grpSpPr>
+                          <wpg:grpSp>
+                            <wpg:cNvPr id="49" name="Grupo 49"/>
+                            <wpg:cNvGrpSpPr/>
+                            <wpg:grpSpPr>
+                              <a:xfrm>
+                                <a:off x="0" y="0"/>
+                                <a:ext cx="6858000" cy="9144000"/>
+                                <a:chOff x="0" y="0"/>
+                                <a:chExt cx="6858000" cy="9144000"/>
+                              </a:xfrm>
+                            </wpg:grpSpPr>
+                            <wps:wsp>
+                              <wps:cNvPr id="54" name="Rectángulo 54"/>
+                              <wps:cNvSpPr/>
+                              <wps:spPr>
+                                <a:xfrm>
+                                  <a:off x="0" y="0"/>
+                                  <a:ext cx="6858000" cy="9144000"/>
+                                </a:xfrm>
+                                <a:prstGeom prst="rect">
+                                  <a:avLst/>
+                                </a:prstGeom>
+                                <a:gradFill>
+                                  <a:gsLst>
+                                    <a:gs pos="10000">
+                                      <a:schemeClr val="dk2">
+                                        <a:tint val="97000"/>
+                                        <a:hueMod val="92000"/>
+                                        <a:satMod val="169000"/>
+                                        <a:lumMod val="164000"/>
+                                      </a:schemeClr>
+                                    </a:gs>
+                                    <a:gs pos="100000">
+                                      <a:schemeClr val="dk2">
+                                        <a:shade val="96000"/>
+                                        <a:satMod val="120000"/>
+                                        <a:lumMod val="90000"/>
+                                      </a:schemeClr>
+                                    </a:gs>
+                                  </a:gsLst>
+                                  <a:lin ang="6120000" scaled="1"/>
+                                </a:gradFill>
+                                <a:ln>
+                                  <a:noFill/>
+                                </a:ln>
+                              </wps:spPr>
+                              <wps:style>
+                                <a:lnRef idx="2">
+                                  <a:schemeClr val="accent1">
+                                    <a:shade val="50000"/>
+                                  </a:schemeClr>
+                                </a:lnRef>
+                                <a:fillRef idx="1002">
+                                  <a:schemeClr val="dk2"/>
+                                </a:fillRef>
+                                <a:effectRef idx="0">
+                                  <a:schemeClr val="accent1"/>
+                                </a:effectRef>
+                                <a:fontRef idx="minor">
+                                  <a:schemeClr val="lt1"/>
+                                </a:fontRef>
+                              </wps:style>
+                              <wps:txbx>
+                                <w:txbxContent>
+                                  <w:p>
+                                    <w:pPr>
+                                      <w:pStyle w:val="Sinespaciado"/>
+                                      <w:rPr>
+                                        <w:color w:val="FFFFFF" w:themeColor="background1"/>
+                                        <w:sz w:val="48"/>
+                                        <w:szCs w:val="48"/>
+                                      </w:rPr>
+                                    </w:pPr>
+                                  </w:p>
+                                </w:txbxContent>
+                              </wps:txbx>
+                              <wps:bodyPr rot="0" spcFirstLastPara="0" vertOverflow="overflow" horzOverflow="overflow" vert="horz" wrap="square" lIns="685800" tIns="685800" rIns="914400" bIns="4572000" numCol="1" spcCol="0" rtlCol="0" fromWordArt="0" anchor="t" anchorCtr="0" forceAA="0" compatLnSpc="1">
+                                <a:prstTxWarp prst="textNoShape">
+                                  <a:avLst/>
+                                </a:prstTxWarp>
+                                <a:noAutofit/>
+                              </wps:bodyPr>
+                            </wps:wsp>
+                            <wpg:grpSp>
+                              <wpg:cNvPr id="55" name="Grupo 2"/>
+                              <wpg:cNvGrpSpPr/>
+                              <wpg:grpSpPr>
+                                <a:xfrm>
+                                  <a:off x="2524125" y="0"/>
+                                  <a:ext cx="4329113" cy="4491038"/>
+                                  <a:chOff x="0" y="0"/>
+                                  <a:chExt cx="4329113" cy="4491038"/>
+                                </a:xfrm>
+                                <a:solidFill>
+                                  <a:schemeClr val="bg1"/>
+                                </a:solidFill>
+                              </wpg:grpSpPr>
+                              <wps:wsp>
+                                <wps:cNvPr id="56" name="Forma libre 56"/>
+                                <wps:cNvSpPr>
+                                  <a:spLocks/>
+                                </wps:cNvSpPr>
+                                <wps:spPr bwMode="auto">
+                                  <a:xfrm>
+                                    <a:off x="1501775" y="0"/>
+                                    <a:ext cx="2827338" cy="2835275"/>
+                                  </a:xfrm>
+                                  <a:custGeom>
+                                    <a:avLst/>
+                                    <a:gdLst>
+                                      <a:gd name="T0" fmla="*/ 4 w 1781"/>
+                                      <a:gd name="T1" fmla="*/ 1786 h 1786"/>
+                                      <a:gd name="T2" fmla="*/ 0 w 1781"/>
+                                      <a:gd name="T3" fmla="*/ 1782 h 1786"/>
+                                      <a:gd name="T4" fmla="*/ 1776 w 1781"/>
+                                      <a:gd name="T5" fmla="*/ 0 h 1786"/>
+                                      <a:gd name="T6" fmla="*/ 1781 w 1781"/>
+                                      <a:gd name="T7" fmla="*/ 5 h 1786"/>
+                                      <a:gd name="T8" fmla="*/ 4 w 1781"/>
+                                      <a:gd name="T9" fmla="*/ 1786 h 1786"/>
+                                    </a:gdLst>
+                                    <a:ahLst/>
+                                    <a:cxnLst>
+                                      <a:cxn ang="0">
+                                        <a:pos x="T0" y="T1"/>
+                                      </a:cxn>
+                                      <a:cxn ang="0">
+                                        <a:pos x="T2" y="T3"/>
+                                      </a:cxn>
+                                      <a:cxn ang="0">
+                                        <a:pos x="T4" y="T5"/>
+                                      </a:cxn>
+                                      <a:cxn ang="0">
+                                        <a:pos x="T6" y="T7"/>
+                                      </a:cxn>
+                                      <a:cxn ang="0">
+                                        <a:pos x="T8" y="T9"/>
+                                      </a:cxn>
+                                    </a:cxnLst>
+                                    <a:rect l="0" t="0" r="r" b="b"/>
+                                    <a:pathLst>
+                                      <a:path w="1781" h="1786">
+                                        <a:moveTo>
+                                          <a:pt x="4" y="1786"/>
+                                        </a:moveTo>
+                                        <a:lnTo>
+                                          <a:pt x="0" y="1782"/>
+                                        </a:lnTo>
+                                        <a:lnTo>
+                                          <a:pt x="1776" y="0"/>
+                                        </a:lnTo>
+                                        <a:lnTo>
+                                          <a:pt x="1781" y="5"/>
+                                        </a:lnTo>
+                                        <a:lnTo>
+                                          <a:pt x="4" y="1786"/>
+                                        </a:lnTo>
+                                        <a:close/>
+                                      </a:path>
+                                    </a:pathLst>
+                                  </a:custGeom>
+                                  <a:grpFill/>
+                                  <a:ln>
+                                    <a:noFill/>
+                                  </a:ln>
+                                  <a:extLst>
+                                    <a:ext uri="{91240B29-F687-4F45-9708-019B960494DF}">
+                                      <a14:hiddenLine xmlns:a14="http://schemas.microsoft.com/office/drawing/2010/main" w="9525">
+                                        <a:solidFill>
+                                          <a:srgbClr val="000000"/>
+                                        </a:solidFill>
+                                        <a:round/>
+                                        <a:headEnd/>
+                                        <a:tailEnd/>
+                                      </a14:hiddenLine>
+                                    </a:ext>
+                                  </a:extLst>
+                                </wps:spPr>
+                                <wps:bodyPr vert="horz" wrap="square" lIns="91440" tIns="45720" rIns="91440" bIns="45720" numCol="1" anchor="t" anchorCtr="0" compatLnSpc="1">
+                                  <a:prstTxWarp prst="textNoShape">
+                                    <a:avLst/>
+                                  </a:prstTxWarp>
+                                </wps:bodyPr>
+                              </wps:wsp>
+                              <wps:wsp>
+                                <wps:cNvPr id="57" name="Forma libre 57"/>
+                                <wps:cNvSpPr>
+                                  <a:spLocks/>
+                                </wps:cNvSpPr>
+                                <wps:spPr bwMode="auto">
+                                  <a:xfrm>
+                                    <a:off x="782637" y="227013"/>
+                                    <a:ext cx="3546475" cy="3546475"/>
+                                  </a:xfrm>
+                                  <a:custGeom>
+                                    <a:avLst/>
+                                    <a:gdLst>
+                                      <a:gd name="T0" fmla="*/ 5 w 2234"/>
+                                      <a:gd name="T1" fmla="*/ 2234 h 2234"/>
+                                      <a:gd name="T2" fmla="*/ 0 w 2234"/>
+                                      <a:gd name="T3" fmla="*/ 2229 h 2234"/>
+                                      <a:gd name="T4" fmla="*/ 2229 w 2234"/>
+                                      <a:gd name="T5" fmla="*/ 0 h 2234"/>
+                                      <a:gd name="T6" fmla="*/ 2234 w 2234"/>
+                                      <a:gd name="T7" fmla="*/ 5 h 2234"/>
+                                      <a:gd name="T8" fmla="*/ 5 w 2234"/>
+                                      <a:gd name="T9" fmla="*/ 2234 h 2234"/>
+                                    </a:gdLst>
+                                    <a:ahLst/>
+                                    <a:cxnLst>
+                                      <a:cxn ang="0">
+                                        <a:pos x="T0" y="T1"/>
+                                      </a:cxn>
+                                      <a:cxn ang="0">
+                                        <a:pos x="T2" y="T3"/>
+                                      </a:cxn>
+                                      <a:cxn ang="0">
+                                        <a:pos x="T4" y="T5"/>
+                                      </a:cxn>
+                                      <a:cxn ang="0">
+                                        <a:pos x="T6" y="T7"/>
+                                      </a:cxn>
+                                      <a:cxn ang="0">
+                                        <a:pos x="T8" y="T9"/>
+                                      </a:cxn>
+                                    </a:cxnLst>
+                                    <a:rect l="0" t="0" r="r" b="b"/>
+                                    <a:pathLst>
+                                      <a:path w="2234" h="2234">
+                                        <a:moveTo>
+                                          <a:pt x="5" y="2234"/>
+                                        </a:moveTo>
+                                        <a:lnTo>
+                                          <a:pt x="0" y="2229"/>
+                                        </a:lnTo>
+                                        <a:lnTo>
+                                          <a:pt x="2229" y="0"/>
+                                        </a:lnTo>
+                                        <a:lnTo>
+                                          <a:pt x="2234" y="5"/>
+                                        </a:lnTo>
+                                        <a:lnTo>
+                                          <a:pt x="5" y="2234"/>
+                                        </a:lnTo>
+                                        <a:close/>
+                                      </a:path>
+                                    </a:pathLst>
+                                  </a:custGeom>
+                                  <a:grpFill/>
+                                  <a:ln>
+                                    <a:noFill/>
+                                  </a:ln>
+                                  <a:extLst>
+                                    <a:ext uri="{91240B29-F687-4F45-9708-019B960494DF}">
+                                      <a14:hiddenLine xmlns:a14="http://schemas.microsoft.com/office/drawing/2010/main" w="9525">
+                                        <a:solidFill>
+                                          <a:srgbClr val="000000"/>
+                                        </a:solidFill>
+                                        <a:round/>
+                                        <a:headEnd/>
+                                        <a:tailEnd/>
+                                      </a14:hiddenLine>
+                                    </a:ext>
+                                  </a:extLst>
+                                </wps:spPr>
+                                <wps:bodyPr vert="horz" wrap="square" lIns="91440" tIns="45720" rIns="91440" bIns="45720" numCol="1" anchor="t" anchorCtr="0" compatLnSpc="1">
+                                  <a:prstTxWarp prst="textNoShape">
+                                    <a:avLst/>
+                                  </a:prstTxWarp>
+                                </wps:bodyPr>
+                              </wps:wsp>
+                              <wps:wsp>
+                                <wps:cNvPr id="58" name="Forma libre 58"/>
+                                <wps:cNvSpPr>
+                                  <a:spLocks/>
+                                </wps:cNvSpPr>
+                                <wps:spPr bwMode="auto">
+                                  <a:xfrm>
+                                    <a:off x="841375" y="109538"/>
+                                    <a:ext cx="3487738" cy="3487738"/>
+                                  </a:xfrm>
+                                  <a:custGeom>
+                                    <a:avLst/>
+                                    <a:gdLst>
+                                      <a:gd name="T0" fmla="*/ 9 w 2197"/>
+                                      <a:gd name="T1" fmla="*/ 2197 h 2197"/>
+                                      <a:gd name="T2" fmla="*/ 0 w 2197"/>
+                                      <a:gd name="T3" fmla="*/ 2193 h 2197"/>
+                                      <a:gd name="T4" fmla="*/ 2188 w 2197"/>
+                                      <a:gd name="T5" fmla="*/ 0 h 2197"/>
+                                      <a:gd name="T6" fmla="*/ 2197 w 2197"/>
+                                      <a:gd name="T7" fmla="*/ 10 h 2197"/>
+                                      <a:gd name="T8" fmla="*/ 9 w 2197"/>
+                                      <a:gd name="T9" fmla="*/ 2197 h 2197"/>
+                                    </a:gdLst>
+                                    <a:ahLst/>
+                                    <a:cxnLst>
+                                      <a:cxn ang="0">
+                                        <a:pos x="T0" y="T1"/>
+                                      </a:cxn>
+                                      <a:cxn ang="0">
+                                        <a:pos x="T2" y="T3"/>
+                                      </a:cxn>
+                                      <a:cxn ang="0">
+                                        <a:pos x="T4" y="T5"/>
+                                      </a:cxn>
+                                      <a:cxn ang="0">
+                                        <a:pos x="T6" y="T7"/>
+                                      </a:cxn>
+                                      <a:cxn ang="0">
+                                        <a:pos x="T8" y="T9"/>
+                                      </a:cxn>
+                                    </a:cxnLst>
+                                    <a:rect l="0" t="0" r="r" b="b"/>
+                                    <a:pathLst>
+                                      <a:path w="2197" h="2197">
+                                        <a:moveTo>
+                                          <a:pt x="9" y="2197"/>
+                                        </a:moveTo>
+                                        <a:lnTo>
+                                          <a:pt x="0" y="2193"/>
+                                        </a:lnTo>
+                                        <a:lnTo>
+                                          <a:pt x="2188" y="0"/>
+                                        </a:lnTo>
+                                        <a:lnTo>
+                                          <a:pt x="2197" y="10"/>
+                                        </a:lnTo>
+                                        <a:lnTo>
+                                          <a:pt x="9" y="2197"/>
+                                        </a:lnTo>
+                                        <a:close/>
+                                      </a:path>
+                                    </a:pathLst>
+                                  </a:custGeom>
+                                  <a:grpFill/>
+                                  <a:ln>
+                                    <a:noFill/>
+                                  </a:ln>
+                                  <a:extLst>
+                                    <a:ext uri="{91240B29-F687-4F45-9708-019B960494DF}">
+                                      <a14:hiddenLine xmlns:a14="http://schemas.microsoft.com/office/drawing/2010/main" w="9525">
+                                        <a:solidFill>
+                                          <a:srgbClr val="000000"/>
+                                        </a:solidFill>
+                                        <a:round/>
+                                        <a:headEnd/>
+                                        <a:tailEnd/>
+                                      </a14:hiddenLine>
+                                    </a:ext>
+                                  </a:extLst>
+                                </wps:spPr>
+                                <wps:bodyPr vert="horz" wrap="square" lIns="91440" tIns="45720" rIns="91440" bIns="45720" numCol="1" anchor="t" anchorCtr="0" compatLnSpc="1">
+                                  <a:prstTxWarp prst="textNoShape">
+                                    <a:avLst/>
+                                  </a:prstTxWarp>
+                                </wps:bodyPr>
+                              </wps:wsp>
+                              <wps:wsp>
+                                <wps:cNvPr id="59" name="Forma libre 59"/>
+                                <wps:cNvSpPr>
+                                  <a:spLocks/>
+                                </wps:cNvSpPr>
+                                <wps:spPr bwMode="auto">
+                                  <a:xfrm>
+                                    <a:off x="1216025" y="498475"/>
+                                    <a:ext cx="3113088" cy="3121025"/>
+                                  </a:xfrm>
+                                  <a:custGeom>
+                                    <a:avLst/>
+                                    <a:gdLst>
+                                      <a:gd name="T0" fmla="*/ 9 w 1961"/>
+                                      <a:gd name="T1" fmla="*/ 1966 h 1966"/>
+                                      <a:gd name="T2" fmla="*/ 0 w 1961"/>
+                                      <a:gd name="T3" fmla="*/ 1957 h 1966"/>
+                                      <a:gd name="T4" fmla="*/ 1952 w 1961"/>
+                                      <a:gd name="T5" fmla="*/ 0 h 1966"/>
+                                      <a:gd name="T6" fmla="*/ 1961 w 1961"/>
+                                      <a:gd name="T7" fmla="*/ 9 h 1966"/>
+                                      <a:gd name="T8" fmla="*/ 9 w 1961"/>
+                                      <a:gd name="T9" fmla="*/ 1966 h 1966"/>
+                                    </a:gdLst>
+                                    <a:ahLst/>
+                                    <a:cxnLst>
+                                      <a:cxn ang="0">
+                                        <a:pos x="T0" y="T1"/>
+                                      </a:cxn>
+                                      <a:cxn ang="0">
+                                        <a:pos x="T2" y="T3"/>
+                                      </a:cxn>
+                                      <a:cxn ang="0">
+                                        <a:pos x="T4" y="T5"/>
+                                      </a:cxn>
+                                      <a:cxn ang="0">
+                                        <a:pos x="T6" y="T7"/>
+                                      </a:cxn>
+                                      <a:cxn ang="0">
+                                        <a:pos x="T8" y="T9"/>
+                                      </a:cxn>
+                                    </a:cxnLst>
+                                    <a:rect l="0" t="0" r="r" b="b"/>
+                                    <a:pathLst>
+                                      <a:path w="1961" h="1966">
+                                        <a:moveTo>
+                                          <a:pt x="9" y="1966"/>
+                                        </a:moveTo>
+                                        <a:lnTo>
+                                          <a:pt x="0" y="1957"/>
+                                        </a:lnTo>
+                                        <a:lnTo>
+                                          <a:pt x="1952" y="0"/>
+                                        </a:lnTo>
+                                        <a:lnTo>
+                                          <a:pt x="1961" y="9"/>
+                                        </a:lnTo>
+                                        <a:lnTo>
+                                          <a:pt x="9" y="1966"/>
+                                        </a:lnTo>
+                                        <a:close/>
+                                      </a:path>
+                                    </a:pathLst>
+                                  </a:custGeom>
+                                  <a:grpFill/>
+                                  <a:ln>
+                                    <a:noFill/>
+                                  </a:ln>
+                                  <a:extLst>
+                                    <a:ext uri="{91240B29-F687-4F45-9708-019B960494DF}">
+                                      <a14:hiddenLine xmlns:a14="http://schemas.microsoft.com/office/drawing/2010/main" w="9525">
+                                        <a:solidFill>
+                                          <a:srgbClr val="000000"/>
+                                        </a:solidFill>
+                                        <a:round/>
+                                        <a:headEnd/>
+                                        <a:tailEnd/>
+                                      </a14:hiddenLine>
+                                    </a:ext>
+                                  </a:extLst>
+                                </wps:spPr>
+                                <wps:bodyPr vert="horz" wrap="square" lIns="91440" tIns="45720" rIns="91440" bIns="45720" numCol="1" anchor="t" anchorCtr="0" compatLnSpc="1">
+                                  <a:prstTxWarp prst="textNoShape">
+                                    <a:avLst/>
+                                  </a:prstTxWarp>
+                                </wps:bodyPr>
+                              </wps:wsp>
+                              <wps:wsp>
+                                <wps:cNvPr id="60" name="Forma libre 60"/>
+                                <wps:cNvSpPr>
+                                  <a:spLocks/>
+                                </wps:cNvSpPr>
+                                <wps:spPr bwMode="auto">
+                                  <a:xfrm>
+                                    <a:off x="0" y="153988"/>
+                                    <a:ext cx="4329113" cy="4337050"/>
+                                  </a:xfrm>
+                                  <a:custGeom>
+                                    <a:avLst/>
+                                    <a:gdLst>
+                                      <a:gd name="T0" fmla="*/ 0 w 2727"/>
+                                      <a:gd name="T1" fmla="*/ 2732 h 2732"/>
+                                      <a:gd name="T2" fmla="*/ 0 w 2727"/>
+                                      <a:gd name="T3" fmla="*/ 2728 h 2732"/>
+                                      <a:gd name="T4" fmla="*/ 2722 w 2727"/>
+                                      <a:gd name="T5" fmla="*/ 0 h 2732"/>
+                                      <a:gd name="T6" fmla="*/ 2727 w 2727"/>
+                                      <a:gd name="T7" fmla="*/ 5 h 2732"/>
+                                      <a:gd name="T8" fmla="*/ 0 w 2727"/>
+                                      <a:gd name="T9" fmla="*/ 2732 h 2732"/>
+                                    </a:gdLst>
+                                    <a:ahLst/>
+                                    <a:cxnLst>
+                                      <a:cxn ang="0">
+                                        <a:pos x="T0" y="T1"/>
+                                      </a:cxn>
+                                      <a:cxn ang="0">
+                                        <a:pos x="T2" y="T3"/>
+                                      </a:cxn>
+                                      <a:cxn ang="0">
+                                        <a:pos x="T4" y="T5"/>
+                                      </a:cxn>
+                                      <a:cxn ang="0">
+                                        <a:pos x="T6" y="T7"/>
+                                      </a:cxn>
+                                      <a:cxn ang="0">
+                                        <a:pos x="T8" y="T9"/>
+                                      </a:cxn>
+                                    </a:cxnLst>
+                                    <a:rect l="0" t="0" r="r" b="b"/>
+                                    <a:pathLst>
+                                      <a:path w="2727" h="2732">
+                                        <a:moveTo>
+                                          <a:pt x="0" y="2732"/>
+                                        </a:moveTo>
+                                        <a:lnTo>
+                                          <a:pt x="0" y="2728"/>
+                                        </a:lnTo>
+                                        <a:lnTo>
+                                          <a:pt x="2722" y="0"/>
+                                        </a:lnTo>
+                                        <a:lnTo>
+                                          <a:pt x="2727" y="5"/>
+                                        </a:lnTo>
+                                        <a:lnTo>
+                                          <a:pt x="0" y="2732"/>
+                                        </a:lnTo>
+                                        <a:close/>
+                                      </a:path>
+                                    </a:pathLst>
+                                  </a:custGeom>
+                                  <a:grpFill/>
+                                  <a:ln>
+                                    <a:noFill/>
+                                  </a:ln>
+                                  <a:extLst>
+                                    <a:ext uri="{91240B29-F687-4F45-9708-019B960494DF}">
+                                      <a14:hiddenLine xmlns:a14="http://schemas.microsoft.com/office/drawing/2010/main" w="9525">
+                                        <a:solidFill>
+                                          <a:srgbClr val="000000"/>
+                                        </a:solidFill>
+                                        <a:round/>
+                                        <a:headEnd/>
+                                        <a:tailEnd/>
+                                      </a14:hiddenLine>
+                                    </a:ext>
+                                  </a:extLst>
+                                </wps:spPr>
+                                <wps:bodyPr vert="horz" wrap="square" lIns="91440" tIns="45720" rIns="91440" bIns="45720" numCol="1" anchor="t" anchorCtr="0" compatLnSpc="1">
+                                  <a:prstTxWarp prst="textNoShape">
+                                    <a:avLst/>
+                                  </a:prstTxWarp>
+                                </wps:bodyPr>
+                              </wps:wsp>
+                            </wpg:grpSp>
+                          </wpg:grpSp>
+                          <wps:wsp>
+                            <wps:cNvPr id="61" name="Cuadro de texto 61"/>
+                            <wps:cNvSpPr txBox="1"/>
+                            <wps:spPr>
+                              <a:xfrm>
+                                <a:off x="161932" y="5010150"/>
+                                <a:ext cx="6843395" cy="3789752"/>
+                              </a:xfrm>
+                              <a:prstGeom prst="rect">
+                                <a:avLst/>
+                              </a:prstGeom>
+                              <a:noFill/>
+                              <a:ln w="6350">
+                                <a:noFill/>
+                              </a:ln>
+                              <a:effectLst/>
+                            </wps:spPr>
+                            <wps:style>
+                              <a:lnRef idx="0">
+                                <a:schemeClr val="accent1"/>
+                              </a:lnRef>
+                              <a:fillRef idx="0">
+                                <a:schemeClr val="accent1"/>
+                              </a:fillRef>
+                              <a:effectRef idx="0">
+                                <a:schemeClr val="accent1"/>
+                              </a:effectRef>
+                              <a:fontRef idx="minor">
+                                <a:schemeClr val="dk1"/>
+                              </a:fontRef>
+                            </wps:style>
+                            <wps:txbx>
+                              <w:txbxContent>
+                                <w:sdt>
+                                  <w:sdtPr>
+                                    <w:rPr>
+                                      <w:rFonts w:asciiTheme="majorHAnsi" w:eastAsiaTheme="majorEastAsia" w:hAnsiTheme="majorHAnsi" w:cstheme="majorBidi"/>
+                                      <w:caps/>
+                                      <w:color w:val="FFFFFF" w:themeColor="background1"/>
+                                      <w:sz w:val="64"/>
+                                      <w:szCs w:val="64"/>
+                                    </w:rPr>
+                                    <w:alias w:val="Título"/>
+                                    <w:tag w:val=""/>
+                                    <w:id w:val="-2051909383"/>
+                                    <w:dataBinding w:prefixMappings="xmlns:ns0='http://purl.org/dc/elements/1.1/' xmlns:ns1='http://schemas.openxmlformats.org/package/2006/metadata/core-properties' " w:xpath="/ns1:coreProperties[1]/ns0:title[1]" w:storeItemID="{6C3C8BC8-F283-45AE-878A-BAB7291924A1}"/>
+                                    <w:text/>
+                                  </w:sdtPr>
+                                  <w:sdtEndPr/>
+                                  <w:sdtContent>
+                                    <w:p>
+                                      <w:pPr>
+                                        <w:pStyle w:val="Sinespaciado"/>
+                                        <w:jc w:val="center"/>
+                                        <w:rPr>
+                                          <w:rFonts w:asciiTheme="majorHAnsi" w:eastAsiaTheme="majorEastAsia" w:hAnsiTheme="majorHAnsi" w:cstheme="majorBidi"/>
+                                          <w:caps/>
+                                          <w:color w:val="FFFFFF" w:themeColor="background1"/>
+                                          <w:sz w:val="64"/>
+                                          <w:szCs w:val="64"/>
+                                        </w:rPr>
+                                      </w:pPr>
+                                      <w:r>
+                                        <w:rPr>
+                                          <w:rFonts w:asciiTheme="majorHAnsi" w:eastAsiaTheme="majorEastAsia" w:hAnsiTheme="majorHAnsi" w:cstheme="majorBidi"/>
+                                          <w:caps/>
+                                          <w:color w:val="FFFFFF" w:themeColor="background1"/>
+                                          <w:sz w:val="64"/>
+                                          <w:szCs w:val="64"/>
+                                        </w:rPr>
+                                        <w:t>Sistema de registro y facturacion para Norato´s pARKING</w:t>
+                                      </w:r>
+                                    </w:p>
+                                  </w:sdtContent>
+                                </w:sdt>
+                                <w:p>
+                                  <w:pPr>
+                                    <w:pStyle w:val="Sinespaciado"/>
+                                    <w:spacing w:before="120"/>
+                                    <w:jc w:val="center"/>
+                                    <w:rPr>
+                                      <w:color w:val="548DD4" w:themeColor="text2" w:themeTint="99"/>
+                                      <w:sz w:val="36"/>
+                                      <w:szCs w:val="36"/>
+                                    </w:rPr>
+                                  </w:pPr>
+                                  <w:sdt>
+                                    <w:sdtPr>
+                                      <w:rPr>
+                                        <w:color w:val="548DD4" w:themeColor="text2" w:themeTint="99"/>
+                                        <w:sz w:val="36"/>
+                                        <w:szCs w:val="36"/>
+                                      </w:rPr>
+                                      <w:alias w:val="Subtítulo"/>
+                                      <w:tag w:val=""/>
+                                      <w:id w:val="-1910382242"/>
+                                      <w:dataBinding w:prefixMappings="xmlns:ns0='http://purl.org/dc/elements/1.1/' xmlns:ns1='http://schemas.openxmlformats.org/package/2006/metadata/core-properties' " w:xpath="/ns1:coreProperties[1]/ns0:subject[1]" w:storeItemID="{6C3C8BC8-F283-45AE-878A-BAB7291924A1}"/>
+                                      <w:text/>
+                                    </w:sdtPr>
+                                    <w:sdtEndPr/>
+                                    <w:sdtContent>
+                                      <w:r>
+                                        <w:rPr>
+                                          <w:color w:val="548DD4" w:themeColor="text2" w:themeTint="99"/>
+                                          <w:sz w:val="36"/>
+                                          <w:szCs w:val="36"/>
+                                        </w:rPr>
+                                        <w:t>CEET Centro de Electricidad, Electrónica Y Telecomunicaciones</w:t>
+                                      </w:r>
+                                    </w:sdtContent>
+                                  </w:sdt>
+                                  <w:r>
+                                    <w:rPr>
+                                      <w:color w:val="548DD4" w:themeColor="text2" w:themeTint="99"/>
+                                      <w:sz w:val="36"/>
+                                      <w:szCs w:val="36"/>
+                                    </w:rPr>
+                                    <w:t>.</w:t>
+                                  </w:r>
+                                </w:p>
+                                <w:p>
+                                  <w:pPr>
+                                    <w:pStyle w:val="Sinespaciado"/>
+                                    <w:spacing w:before="120"/>
+                                    <w:jc w:val="center"/>
+                                    <w:rPr>
+                                      <w:color w:val="548DD4" w:themeColor="text2" w:themeTint="99"/>
+                                      <w:sz w:val="36"/>
+                                      <w:szCs w:val="36"/>
+                                    </w:rPr>
+                                  </w:pPr>
+                                  <w:r>
+                                    <w:rPr>
+                                      <w:color w:val="548DD4" w:themeColor="text2" w:themeTint="99"/>
+                                      <w:sz w:val="36"/>
+                                      <w:szCs w:val="36"/>
+                                    </w:rPr>
+                                    <w:t>Bogotá 2017</w:t>
+                                  </w:r>
+                                </w:p>
+                                <w:p/>
+                              </w:txbxContent>
+                            </wps:txbx>
+                            <wps:bodyPr rot="0" spcFirstLastPara="0" vertOverflow="overflow" horzOverflow="overflow" vert="horz" wrap="square" lIns="685800" tIns="0" rIns="914400" bIns="0" numCol="1" spcCol="0" rtlCol="0" fromWordArt="0" anchor="b" anchorCtr="0" forceAA="0" compatLnSpc="1">
+                              <a:prstTxWarp prst="textNoShape">
+                                <a:avLst/>
+                              </a:prstTxWarp>
+                              <a:noAutofit/>
+                            </wps:bodyPr>
+                          </wps:wsp>
+                        </wpg:wgp>
+                      </a:graphicData>
+                    </a:graphic>
+                    <wp14:sizeRelH relativeFrom="page">
+                      <wp14:pctWidth>0</wp14:pctWidth>
+                    </wp14:sizeRelH>
+                    <wp14:sizeRelV relativeFrom="page">
+                      <wp14:pctHeight>0</wp14:pctHeight>
+                    </wp14:sizeRelV>
+                  </wp:anchor>
+                </w:drawing>
+              </mc:Choice>
+              <mc:Fallback>
+                <w:pict>
+                  <v:group id="Grupo 48" o:spid="_x0000_s1026" style="position:absolute;left:0;text-align:left;margin-left:36pt;margin-top:36pt;width:551.6pt;height:10in;z-index:-251656192;mso-position-horizontal-relative:page;mso-position-vertical-relative:page" coordsize="70053,91440" o:gfxdata="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">
+                    <v:group id="Grupo 49" o:spid="_x0000_s1027" style="position:absolute;width:68580;height:91440" coordsize="68580,91440" o:gfxdata="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">
+                      <v:rect id="Rectángulo 54" o:spid="_x0000_s1028" style="position:absolute;width:68580;height:91440;visibility:visible;mso-wrap-style:square;v-text-anchor:top" o:gfxdata="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" fillcolor="#214d85 [3122]" stroked="f" strokeweight="2pt">
+                        <v:fill color2="#1c4170 [2882]" rotate="t" angle="348" colors="0 #5cb2dc;6554f #5cb2dc" focus="100%" type="gradient"/>
+                        <v:textbox inset="54pt,54pt,1in,5in">
+                          <w:txbxContent>
+                            <w:p>
+                              <w:pPr>
+                                <w:pStyle w:val="Sinespaciado"/>
+                                <w:rPr>
+                                  <w:color w:val="FFFFFF" w:themeColor="background1"/>
+                                  <w:sz w:val="48"/>
+                                  <w:szCs w:val="48"/>
+                                </w:rPr>
+                              </w:pPr>
+                            </w:p>
+                          </w:txbxContent>
+                        </v:textbox>
+                      </v:rect>
+                      <v:group id="Grupo 2" o:spid="_x0000_s1029" style="position:absolute;left:25241;width:43291;height:44910" coordsize="43291,44910" o:gfxdata="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">
+                        <v:shape id="Forma libre 56" o:spid="_x0000_s1030" style="position:absolute;left:15017;width:28274;height:28352;visibility:visible;mso-wrap-style:square;v-text-anchor:top" coordsize="1781,1786" o:gfxdata="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" path="m4,1786l,1782,1776,r5,5l4,1786xe" filled="f" stroked="f">
+                          <v:path arrowok="t" o:connecttype="custom" o:connectlocs="6350,2835275;0,2828925;2819400,0;2827338,7938;6350,2835275" o:connectangles="0,0,0,0,0"/>
+                        </v:shape>
+                        <v:shape id="Forma libre 57" o:spid="_x0000_s1031" style="position:absolute;left:7826;top:2270;width:35465;height:35464;visibility:visible;mso-wrap-style:square;v-text-anchor:top" coordsize="2234,2234" o:gfxdata="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" path="m5,2234l,2229,2229,r5,5l5,2234xe" filled="f" stroked="f">
+                          <v:path arrowok="t" o:connecttype="custom" o:connectlocs="7938,3546475;0,3538538;3538538,0;3546475,7938;7938,3546475" o:connectangles="0,0,0,0,0"/>
+                        </v:shape>
+                        <v:shape id="Forma libre 58" o:spid="_x0000_s1032" style="position:absolute;left:8413;top:1095;width:34878;height:34877;visibility:visible;mso-wrap-style:square;v-text-anchor:top" coordsize="2197,2197" o:gfxdata="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" path="m9,2197l,2193,2188,r9,10l9,2197xe" filled="f" stroked="f">
+                          <v:path arrowok="t" o:connecttype="custom" o:connectlocs="14288,3487738;0,3481388;3473450,0;3487738,15875;14288,3487738" o:connectangles="0,0,0,0,0"/>
+                        </v:shape>
+                        <v:shape id="Forma libre 59" o:spid="_x0000_s1033" style="position:absolute;left:12160;top:4984;width:31131;height:31211;visibility:visible;mso-wrap-style:square;v-text-anchor:top" coordsize="1961,1966" o:gfxdata="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" path="m9,1966l,1957,1952,r9,9l9,1966xe" filled="f" stroked="f">
+                          <v:path arrowok="t" o:connecttype="custom" o:connectlocs="14288,3121025;0,3106738;3098800,0;3113088,14288;14288,3121025" o:connectangles="0,0,0,0,0"/>
+                        </v:shape>
+                        <v:shape id="Forma libre 60" o:spid="_x0000_s1034" style="position:absolute;top:1539;width:43291;height:43371;visibility:visible;mso-wrap-style:square;v-text-anchor:top" coordsize="2727,2732" o:gfxdata="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" path="m,2732r,-4l2722,r5,5l,2732xe" filled="f" stroked="f">
+                          <v:path arrowok="t" o:connecttype="custom" o:connectlocs="0,4337050;0,4330700;4321175,0;4329113,7938;0,4337050" o:connectangles="0,0,0,0,0"/>
+                        </v:shape>
+                      </v:group>
+                    </v:group>
+                    <v:shapetype id="_x0000_t202" coordsize="21600,21600" o:spt="202" path="m,l,21600r21600,l21600,xe">
+                      <v:stroke joinstyle="miter"/>
+                      <v:path gradientshapeok="t" o:connecttype="rect"/>
+                    </v:shapetype>
+                    <v:shape id="Cuadro de texto 61" o:spid="_x0000_s1035" type="#_x0000_t202" style="position:absolute;left:1619;top:50101;width:68434;height:37898;visibility:visible;mso-wrap-style:square;v-text-anchor:bottom" o:gfxdata="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" filled="f" stroked="f" strokeweight=".5pt">
+                      <v:textbox inset="54pt,0,1in,0">
+                        <w:txbxContent>
+                          <w:sdt>
+                            <w:sdtPr>
                               <w:rPr>
                                 <w:rFonts w:asciiTheme="majorHAnsi" w:eastAsiaTheme="majorEastAsia" w:hAnsiTheme="majorHAnsi" w:cstheme="majorBidi"/>
                                 <w:caps/>
@@ -105,91 +812,113 @@
                                 <w:sz w:val="64"/>
                                 <w:szCs w:val="64"/>
                               </w:rPr>
+                              <w:alias w:val="Título"/>
+                              <w:tag w:val=""/>
+                              <w:id w:val="-2051909383"/>
+                              <w:dataBinding w:prefixMappings="xmlns:ns0='http://purl.org/dc/elements/1.1/' xmlns:ns1='http://schemas.openxmlformats.org/package/2006/metadata/core-properties' " w:xpath="/ns1:coreProperties[1]/ns0:title[1]" w:storeItemID="{6C3C8BC8-F283-45AE-878A-BAB7291924A1}"/>
+                              <w:text/>
+                            </w:sdtPr>
+                            <w:sdtEndPr/>
+                            <w:sdtContent>
+                              <w:p>
+                                <w:pPr>
+                                  <w:pStyle w:val="Sinespaciado"/>
+                                  <w:jc w:val="center"/>
+                                  <w:rPr>
+                                    <w:rFonts w:asciiTheme="majorHAnsi" w:eastAsiaTheme="majorEastAsia" w:hAnsiTheme="majorHAnsi" w:cstheme="majorBidi"/>
+                                    <w:caps/>
+                                    <w:color w:val="FFFFFF" w:themeColor="background1"/>
+                                    <w:sz w:val="64"/>
+                                    <w:szCs w:val="64"/>
+                                  </w:rPr>
+                                </w:pPr>
+                                <w:r>
+                                  <w:rPr>
+                                    <w:rFonts w:asciiTheme="majorHAnsi" w:eastAsiaTheme="majorEastAsia" w:hAnsiTheme="majorHAnsi" w:cstheme="majorBidi"/>
+                                    <w:caps/>
+                                    <w:color w:val="FFFFFF" w:themeColor="background1"/>
+                                    <w:sz w:val="64"/>
+                                    <w:szCs w:val="64"/>
+                                  </w:rPr>
+                                  <w:t>Sistema de registro y facturacion para Norato´s pARKING</w:t>
+                                </w:r>
+                              </w:p>
+                            </w:sdtContent>
+                          </w:sdt>
+                          <w:p>
+                            <w:pPr>
+                              <w:pStyle w:val="Sinespaciado"/>
+                              <w:spacing w:before="120"/>
+                              <w:jc w:val="center"/>
+                              <w:rPr>
+                                <w:color w:val="548DD4" w:themeColor="text2" w:themeTint="99"/>
+                                <w:sz w:val="36"/>
+                                <w:szCs w:val="36"/>
+                              </w:rPr>
                             </w:pPr>
-                            <w:r>
-                              <w:rPr>
-                                <w:rFonts w:asciiTheme="majorHAnsi" w:eastAsiaTheme="majorEastAsia" w:hAnsiTheme="majorHAnsi" w:cstheme="majorBidi"/>
-                                <w:caps/>
-                                <w:color w:val="FFFFFF" w:themeColor="background1"/>
-                                <w:sz w:val="64"/>
-                                <w:szCs w:val="64"/>
-                              </w:rPr>
-                              <w:t>Sistema de registro y facturacion para Norato´s pARKING</w:t>
-                            </w:r>
-                          </w:p>
-                        </w:sdtContent>
-                      </w:sdt>
-                      <w:p>
-                        <w:pPr>
-                          <w:pStyle w:val="Sinespaciado"/>
-                          <w:spacing w:before="120"/>
-                          <w:jc w:val="center"/>
-                          <w:rPr>
-                            <w:color w:val="548DD4" w:themeColor="text2" w:themeTint="99"/>
-                            <w:sz w:val="36"/>
-                            <w:szCs w:val="36"/>
-                          </w:rPr>
-                        </w:pPr>
-                        <w:sdt>
-                          <w:sdtPr>
-                            <w:rPr>
-                              <w:color w:val="548DD4" w:themeColor="text2" w:themeTint="99"/>
-                              <w:sz w:val="36"/>
-                              <w:szCs w:val="36"/>
-                            </w:rPr>
-                            <w:alias w:val="Subtítulo"/>
-                            <w:tag w:val=""/>
-                            <w:id w:val="-1910382242"/>
-                            <w:dataBinding w:prefixMappings="xmlns:ns0='http://purl.org/dc/elements/1.1/' xmlns:ns1='http://schemas.openxmlformats.org/package/2006/metadata/core-properties' " w:xpath="/ns1:coreProperties[1]/ns0:subject[1]" w:storeItemID="{6C3C8BC8-F283-45AE-878A-BAB7291924A1}"/>
-                            <w:text/>
-                          </w:sdtPr>
-                          <w:sdtContent>
+                            <w:sdt>
+                              <w:sdtPr>
+                                <w:rPr>
+                                  <w:color w:val="548DD4" w:themeColor="text2" w:themeTint="99"/>
+                                  <w:sz w:val="36"/>
+                                  <w:szCs w:val="36"/>
+                                </w:rPr>
+                                <w:alias w:val="Subtítulo"/>
+                                <w:tag w:val=""/>
+                                <w:id w:val="-1910382242"/>
+                                <w:dataBinding w:prefixMappings="xmlns:ns0='http://purl.org/dc/elements/1.1/' xmlns:ns1='http://schemas.openxmlformats.org/package/2006/metadata/core-properties' " w:xpath="/ns1:coreProperties[1]/ns0:subject[1]" w:storeItemID="{6C3C8BC8-F283-45AE-878A-BAB7291924A1}"/>
+                                <w:text/>
+                              </w:sdtPr>
+                              <w:sdtEndPr/>
+                              <w:sdtContent>
+                                <w:r>
+                                  <w:rPr>
+                                    <w:color w:val="548DD4" w:themeColor="text2" w:themeTint="99"/>
+                                    <w:sz w:val="36"/>
+                                    <w:szCs w:val="36"/>
+                                  </w:rPr>
+                                  <w:t>CEET Centro de Electricidad, Electrónica Y Telecomunicaciones</w:t>
+                                </w:r>
+                              </w:sdtContent>
+                            </w:sdt>
                             <w:r>
                               <w:rPr>
                                 <w:color w:val="548DD4" w:themeColor="text2" w:themeTint="99"/>
                                 <w:sz w:val="36"/>
                                 <w:szCs w:val="36"/>
                               </w:rPr>
-                              <w:t>CEET Centro de Electricidad, Electrónica Y Telecomunicaciones</w:t>
+                              <w:t>.</w:t>
                             </w:r>
-                          </w:sdtContent>
-                        </w:sdt>
-                        <w:r>
-                          <w:rPr>
-                            <w:color w:val="548DD4" w:themeColor="text2" w:themeTint="99"/>
-                            <w:sz w:val="36"/>
-                            <w:szCs w:val="36"/>
-                          </w:rPr>
-                          <w:t>.</w:t>
-                        </w:r>
-                      </w:p>
-                      <w:p>
-                        <w:pPr>
-                          <w:pStyle w:val="Sinespaciado"/>
-                          <w:spacing w:before="120"/>
-                          <w:jc w:val="center"/>
-                          <w:rPr>
-                            <w:color w:val="548DD4" w:themeColor="text2" w:themeTint="99"/>
-                            <w:sz w:val="36"/>
-                            <w:szCs w:val="36"/>
-                          </w:rPr>
-                        </w:pPr>
-                        <w:r>
-                          <w:rPr>
-                            <w:color w:val="548DD4" w:themeColor="text2" w:themeTint="99"/>
-                            <w:sz w:val="36"/>
-                            <w:szCs w:val="36"/>
-                          </w:rPr>
-                          <w:t>Bogotá 2017</w:t>
-                        </w:r>
-                      </w:p>
-                      <w:p/>
-                    </w:txbxContent>
-                  </v:textbox>
-                </v:shape>
-                <w10:wrap anchorx="page" anchory="page"/>
-              </v:group>
-            </w:pict>
+                          </w:p>
+                          <w:p>
+                            <w:pPr>
+                              <w:pStyle w:val="Sinespaciado"/>
+                              <w:spacing w:before="120"/>
+                              <w:jc w:val="center"/>
+                              <w:rPr>
+                                <w:color w:val="548DD4" w:themeColor="text2" w:themeTint="99"/>
+                                <w:sz w:val="36"/>
+                                <w:szCs w:val="36"/>
+                              </w:rPr>
+                            </w:pPr>
+                            <w:r>
+                              <w:rPr>
+                                <w:color w:val="548DD4" w:themeColor="text2" w:themeTint="99"/>
+                                <w:sz w:val="36"/>
+                                <w:szCs w:val="36"/>
+                              </w:rPr>
+                              <w:t>Bogotá 2017</w:t>
+                            </w:r>
+                          </w:p>
+                          <w:p/>
+                        </w:txbxContent>
+                      </v:textbox>
+                    </v:shape>
+                    <w10:wrap anchorx="page" anchory="page"/>
+                  </v:group>
+                </w:pict>
+              </mc:Fallback>
+            </mc:AlternateContent>
           </w:r>
         </w:p>
         <w:p>
@@ -3120,10 +3849,10 @@
         <w:rPr>
           <w:rFonts w:cs="Arial"/>
           <w:noProof/>
-          <w:lang w:eastAsia="es-CO"/>
+          <w:lang w:val="es-ES" w:eastAsia="es-ES"/>
         </w:rPr>
         <w:drawing>
-          <wp:inline distT="0" distB="0" distL="0" distR="0">
+          <wp:inline distT="0" distB="0" distL="0" distR="0" wp14:anchorId="09529DFD" wp14:editId="5A588D10">
             <wp:extent cx="5909480" cy="4912995"/>
             <wp:effectExtent l="0" t="0" r="0" b="1905"/>
             <wp:docPr id="28" name="Imagen 28"/>
@@ -3138,7 +3867,7 @@
                     <pic:cNvPicPr/>
                   </pic:nvPicPr>
                   <pic:blipFill rotWithShape="1">
-                    <a:blip r:embed="rId7" cstate="print"/>
+                    <a:blip r:embed="rId7"/>
                     <a:srcRect b="3540"/>
                     <a:stretch/>
                   </pic:blipFill>
@@ -3155,7 +3884,7 @@
                     </a:ln>
                     <a:extLst>
                       <a:ext uri="{53640926-AAD7-44D8-BBD7-CCE9431645EC}">
-                        <a14:shadowObscured xmlns:a14="http://schemas.microsoft.com/office/drawing/2010/main" xmlns:wps="http://schemas.microsoft.com/office/word/2010/wordprocessingShape" xmlns:wpi="http://schemas.microsoft.com/office/word/2010/wordprocessingInk" xmlns:wpg="http://schemas.microsoft.com/office/word/2010/wordprocessingGroup" xmlns:w15="http://schemas.microsoft.com/office/word/2012/wordml" xmlns:w14="http://schemas.microsoft.com/office/word/2010/wordml" xmlns:w="http://schemas.openxmlformats.org/wordprocessingml/2006/main" xmlns:w10="urn:schemas-microsoft-com:office:word" xmlns:wp14="http://schemas.microsoft.com/office/word/2010/wordprocessingDrawing" xmlns:v="urn:schemas-microsoft-com:vml" xmlns:o="urn:schemas-microsoft-com:office:office" xmlns:mc="http://schemas.openxmlformats.org/markup-compatibility/2006" xmlns:wpc="http://schemas.microsoft.com/office/word/2010/wordprocessingCanvas" xmlns=""/>
+                        <a14:shadowObscured xmlns:a14="http://schemas.microsoft.com/office/drawing/2010/main"/>
                       </a:ext>
                     </a:extLst>
                   </pic:spPr>
@@ -3283,9 +4012,9 @@
     </w:p>
     <w:tbl>
       <w:tblPr>
-        <w:tblStyle w:val="GridTable4Accent1"/>
+        <w:tblStyle w:val="Tabladecuadrcula4-nfasis1"/>
         <w:tblW w:w="0" w:type="auto"/>
-        <w:tblLook w:val="04A0"/>
+        <w:tblLook w:val="04A0" w:firstRow="1" w:lastRow="0" w:firstColumn="1" w:lastColumn="0" w:noHBand="0" w:noVBand="1"/>
       </w:tblPr>
       <w:tblGrid>
         <w:gridCol w:w="2831"/>
@@ -3294,11 +4023,11 @@
       </w:tblGrid>
       <w:tr>
         <w:trPr>
-          <w:cnfStyle w:val="100000000000"/>
+          <w:cnfStyle w:val="100000000000" w:firstRow="1" w:lastRow="0" w:firstColumn="0" w:lastColumn="0" w:oddVBand="0" w:evenVBand="0" w:oddHBand="0" w:evenHBand="0" w:firstRowFirstColumn="0" w:firstRowLastColumn="0" w:lastRowFirstColumn="0" w:lastRowLastColumn="0"/>
         </w:trPr>
         <w:tc>
           <w:tcPr>
-            <w:cnfStyle w:val="001000000000"/>
+            <w:cnfStyle w:val="001000000000" w:firstRow="0" w:lastRow="0" w:firstColumn="1" w:lastColumn="0" w:oddVBand="0" w:evenVBand="0" w:oddHBand="0" w:evenHBand="0" w:firstRowFirstColumn="0" w:firstRowLastColumn="0" w:lastRowFirstColumn="0" w:lastRowLastColumn="0"/>
             <w:tcW w:w="2831" w:type="dxa"/>
           </w:tcPr>
           <w:p>
@@ -3317,7 +4046,7 @@
           <w:p>
             <w:pPr>
               <w:jc w:val="center"/>
-              <w:cnfStyle w:val="100000000000"/>
+              <w:cnfStyle w:val="100000000000" w:firstRow="1" w:lastRow="0" w:firstColumn="0" w:lastColumn="0" w:oddVBand="0" w:evenVBand="0" w:oddHBand="0" w:evenHBand="0" w:firstRowFirstColumn="0" w:firstRowLastColumn="0" w:lastRowFirstColumn="0" w:lastRowLastColumn="0"/>
             </w:pPr>
             <w:r>
               <w:t>CANTIDAD</w:t>
@@ -3331,7 +4060,7 @@
           <w:p>
             <w:pPr>
               <w:jc w:val="center"/>
-              <w:cnfStyle w:val="100000000000"/>
+              <w:cnfStyle w:val="100000000000" w:firstRow="1" w:lastRow="0" w:firstColumn="0" w:lastColumn="0" w:oddVBand="0" w:evenVBand="0" w:oddHBand="0" w:evenHBand="0" w:firstRowFirstColumn="0" w:firstRowLastColumn="0" w:lastRowFirstColumn="0" w:lastRowLastColumn="0"/>
             </w:pPr>
             <w:r>
               <w:t>VALOR</w:t>
@@ -3341,11 +4070,11 @@
       </w:tr>
       <w:tr>
         <w:trPr>
-          <w:cnfStyle w:val="000000100000"/>
+          <w:cnfStyle w:val="000000100000" w:firstRow="0" w:lastRow="0" w:firstColumn="0" w:lastColumn="0" w:oddVBand="0" w:evenVBand="0" w:oddHBand="1" w:evenHBand="0" w:firstRowFirstColumn="0" w:firstRowLastColumn="0" w:lastRowFirstColumn="0" w:lastRowLastColumn="0"/>
         </w:trPr>
         <w:tc>
           <w:tcPr>
-            <w:cnfStyle w:val="001000000000"/>
+            <w:cnfStyle w:val="001000000000" w:firstRow="0" w:lastRow="0" w:firstColumn="1" w:lastColumn="0" w:oddVBand="0" w:evenVBand="0" w:oddHBand="0" w:evenHBand="0" w:firstRowFirstColumn="0" w:firstRowLastColumn="0" w:lastRowFirstColumn="0" w:lastRowLastColumn="0"/>
             <w:tcW w:w="2831" w:type="dxa"/>
           </w:tcPr>
           <w:p>
@@ -3360,7 +4089,7 @@
           </w:tcPr>
           <w:p>
             <w:pPr>
-              <w:cnfStyle w:val="000000100000"/>
+              <w:cnfStyle w:val="000000100000" w:firstRow="0" w:lastRow="0" w:firstColumn="0" w:lastColumn="0" w:oddVBand="0" w:evenVBand="0" w:oddHBand="1" w:evenHBand="0" w:firstRowFirstColumn="0" w:firstRowLastColumn="0" w:lastRowFirstColumn="0" w:lastRowLastColumn="0"/>
             </w:pPr>
           </w:p>
         </w:tc>
@@ -3370,7 +4099,7 @@
           </w:tcPr>
           <w:p>
             <w:pPr>
-              <w:cnfStyle w:val="000000100000"/>
+              <w:cnfStyle w:val="000000100000" w:firstRow="0" w:lastRow="0" w:firstColumn="0" w:lastColumn="0" w:oddVBand="0" w:evenVBand="0" w:oddHBand="1" w:evenHBand="0" w:firstRowFirstColumn="0" w:firstRowLastColumn="0" w:lastRowFirstColumn="0" w:lastRowLastColumn="0"/>
             </w:pPr>
           </w:p>
         </w:tc>
@@ -3378,7 +4107,7 @@
       <w:tr>
         <w:tc>
           <w:tcPr>
-            <w:cnfStyle w:val="001000000000"/>
+            <w:cnfStyle w:val="001000000000" w:firstRow="0" w:lastRow="0" w:firstColumn="1" w:lastColumn="0" w:oddVBand="0" w:evenVBand="0" w:oddHBand="0" w:evenHBand="0" w:firstRowFirstColumn="0" w:firstRowLastColumn="0" w:lastRowFirstColumn="0" w:lastRowLastColumn="0"/>
             <w:tcW w:w="2831" w:type="dxa"/>
           </w:tcPr>
           <w:p>
@@ -3402,7 +4131,7 @@
           <w:p>
             <w:pPr>
               <w:jc w:val="center"/>
-              <w:cnfStyle w:val="000000000000"/>
+              <w:cnfStyle w:val="000000000000" w:firstRow="0" w:lastRow="0" w:firstColumn="0" w:lastColumn="0" w:oddVBand="0" w:evenVBand="0" w:oddHBand="0" w:evenHBand="0" w:firstRowFirstColumn="0" w:firstRowLastColumn="0" w:lastRowFirstColumn="0" w:lastRowLastColumn="0"/>
             </w:pPr>
             <w:r>
               <w:t>1</w:t>
@@ -3416,7 +4145,7 @@
           <w:p>
             <w:pPr>
               <w:jc w:val="center"/>
-              <w:cnfStyle w:val="000000000000"/>
+              <w:cnfStyle w:val="000000000000" w:firstRow="0" w:lastRow="0" w:firstColumn="0" w:lastColumn="0" w:oddVBand="0" w:evenVBand="0" w:oddHBand="0" w:evenHBand="0" w:firstRowFirstColumn="0" w:firstRowLastColumn="0" w:lastRowFirstColumn="0" w:lastRowLastColumn="0"/>
             </w:pPr>
             <w:r>
               <w:t>$360.000</w:t>
@@ -3426,11 +4155,11 @@
       </w:tr>
       <w:tr>
         <w:trPr>
-          <w:cnfStyle w:val="000000100000"/>
+          <w:cnfStyle w:val="000000100000" w:firstRow="0" w:lastRow="0" w:firstColumn="0" w:lastColumn="0" w:oddVBand="0" w:evenVBand="0" w:oddHBand="1" w:evenHBand="0" w:firstRowFirstColumn="0" w:firstRowLastColumn="0" w:lastRowFirstColumn="0" w:lastRowLastColumn="0"/>
         </w:trPr>
         <w:tc>
           <w:tcPr>
-            <w:cnfStyle w:val="001000000000"/>
+            <w:cnfStyle w:val="001000000000" w:firstRow="0" w:lastRow="0" w:firstColumn="1" w:lastColumn="0" w:oddVBand="0" w:evenVBand="0" w:oddHBand="0" w:evenHBand="0" w:firstRowFirstColumn="0" w:firstRowLastColumn="0" w:lastRowFirstColumn="0" w:lastRowLastColumn="0"/>
             <w:tcW w:w="2831" w:type="dxa"/>
           </w:tcPr>
           <w:p>
@@ -3454,7 +4183,7 @@
           <w:p>
             <w:pPr>
               <w:jc w:val="center"/>
-              <w:cnfStyle w:val="000000100000"/>
+              <w:cnfStyle w:val="000000100000" w:firstRow="0" w:lastRow="0" w:firstColumn="0" w:lastColumn="0" w:oddVBand="0" w:evenVBand="0" w:oddHBand="1" w:evenHBand="0" w:firstRowFirstColumn="0" w:firstRowLastColumn="0" w:lastRowFirstColumn="0" w:lastRowLastColumn="0"/>
             </w:pPr>
             <w:r>
               <w:t>1</w:t>
@@ -3468,7 +4197,7 @@
           <w:p>
             <w:pPr>
               <w:jc w:val="center"/>
-              <w:cnfStyle w:val="000000100000"/>
+              <w:cnfStyle w:val="000000100000" w:firstRow="0" w:lastRow="0" w:firstColumn="0" w:lastColumn="0" w:oddVBand="0" w:evenVBand="0" w:oddHBand="1" w:evenHBand="0" w:firstRowFirstColumn="0" w:firstRowLastColumn="0" w:lastRowFirstColumn="0" w:lastRowLastColumn="0"/>
             </w:pPr>
             <w:r>
               <w:t>$1.500.000</w:t>
@@ -3479,7 +4208,7 @@
       <w:tr>
         <w:tc>
           <w:tcPr>
-            <w:cnfStyle w:val="001000000000"/>
+            <w:cnfStyle w:val="001000000000" w:firstRow="0" w:lastRow="0" w:firstColumn="1" w:lastColumn="0" w:oddVBand="0" w:evenVBand="0" w:oddHBand="0" w:evenHBand="0" w:firstRowFirstColumn="0" w:firstRowLastColumn="0" w:lastRowFirstColumn="0" w:lastRowLastColumn="0"/>
             <w:tcW w:w="2831" w:type="dxa"/>
           </w:tcPr>
           <w:p>
@@ -3503,7 +4232,7 @@
           <w:p>
             <w:pPr>
               <w:jc w:val="center"/>
-              <w:cnfStyle w:val="000000000000"/>
+              <w:cnfStyle w:val="000000000000" w:firstRow="0" w:lastRow="0" w:firstColumn="0" w:lastColumn="0" w:oddVBand="0" w:evenVBand="0" w:oddHBand="0" w:evenHBand="0" w:firstRowFirstColumn="0" w:firstRowLastColumn="0" w:lastRowFirstColumn="0" w:lastRowLastColumn="0"/>
             </w:pPr>
             <w:r>
               <w:t>1</w:t>
@@ -3517,7 +4246,7 @@
           <w:p>
             <w:pPr>
               <w:jc w:val="center"/>
-              <w:cnfStyle w:val="000000000000"/>
+              <w:cnfStyle w:val="000000000000" w:firstRow="0" w:lastRow="0" w:firstColumn="0" w:lastColumn="0" w:oddVBand="0" w:evenVBand="0" w:oddHBand="0" w:evenHBand="0" w:firstRowFirstColumn="0" w:firstRowLastColumn="0" w:lastRowFirstColumn="0" w:lastRowLastColumn="0"/>
             </w:pPr>
             <w:r>
               <w:t>$1.186.000</w:t>
@@ -3527,11 +4256,11 @@
       </w:tr>
       <w:tr>
         <w:trPr>
-          <w:cnfStyle w:val="000000100000"/>
+          <w:cnfStyle w:val="000000100000" w:firstRow="0" w:lastRow="0" w:firstColumn="0" w:lastColumn="0" w:oddVBand="0" w:evenVBand="0" w:oddHBand="1" w:evenHBand="0" w:firstRowFirstColumn="0" w:firstRowLastColumn="0" w:lastRowFirstColumn="0" w:lastRowLastColumn="0"/>
         </w:trPr>
         <w:tc>
           <w:tcPr>
-            <w:cnfStyle w:val="001000000000"/>
+            <w:cnfStyle w:val="001000000000" w:firstRow="0" w:lastRow="0" w:firstColumn="1" w:lastColumn="0" w:oddVBand="0" w:evenVBand="0" w:oddHBand="0" w:evenHBand="0" w:firstRowFirstColumn="0" w:firstRowLastColumn="0" w:lastRowFirstColumn="0" w:lastRowLastColumn="0"/>
             <w:tcW w:w="2831" w:type="dxa"/>
           </w:tcPr>
           <w:p>
@@ -3555,7 +4284,7 @@
           <w:p>
             <w:pPr>
               <w:jc w:val="center"/>
-              <w:cnfStyle w:val="000000100000"/>
+              <w:cnfStyle w:val="000000100000" w:firstRow="0" w:lastRow="0" w:firstColumn="0" w:lastColumn="0" w:oddVBand="0" w:evenVBand="0" w:oddHBand="1" w:evenHBand="0" w:firstRowFirstColumn="0" w:firstRowLastColumn="0" w:lastRowFirstColumn="0" w:lastRowLastColumn="0"/>
             </w:pPr>
             <w:r>
               <w:t>1</w:t>
@@ -3569,7 +4298,7 @@
           <w:p>
             <w:pPr>
               <w:jc w:val="center"/>
-              <w:cnfStyle w:val="000000100000"/>
+              <w:cnfStyle w:val="000000100000" w:firstRow="0" w:lastRow="0" w:firstColumn="0" w:lastColumn="0" w:oddVBand="0" w:evenVBand="0" w:oddHBand="1" w:evenHBand="0" w:firstRowFirstColumn="0" w:firstRowLastColumn="0" w:lastRowFirstColumn="0" w:lastRowLastColumn="0"/>
             </w:pPr>
             <w:r>
               <w:t>$600.000</w:t>
@@ -3580,7 +4309,7 @@
       <w:tr>
         <w:tc>
           <w:tcPr>
-            <w:cnfStyle w:val="001000000000"/>
+            <w:cnfStyle w:val="001000000000" w:firstRow="0" w:lastRow="0" w:firstColumn="1" w:lastColumn="0" w:oddVBand="0" w:evenVBand="0" w:oddHBand="0" w:evenHBand="0" w:firstRowFirstColumn="0" w:firstRowLastColumn="0" w:lastRowFirstColumn="0" w:lastRowLastColumn="0"/>
             <w:tcW w:w="2831" w:type="dxa"/>
           </w:tcPr>
           <w:p>
@@ -3595,7 +4324,7 @@
           </w:tcPr>
           <w:p>
             <w:pPr>
-              <w:cnfStyle w:val="000000000000"/>
+              <w:cnfStyle w:val="000000000000" w:firstRow="0" w:lastRow="0" w:firstColumn="0" w:lastColumn="0" w:oddVBand="0" w:evenVBand="0" w:oddHBand="0" w:evenHBand="0" w:firstRowFirstColumn="0" w:firstRowLastColumn="0" w:lastRowFirstColumn="0" w:lastRowLastColumn="0"/>
             </w:pPr>
           </w:p>
         </w:tc>
@@ -3605,18 +4334,18 @@
           </w:tcPr>
           <w:p>
             <w:pPr>
-              <w:cnfStyle w:val="000000000000"/>
+              <w:cnfStyle w:val="000000000000" w:firstRow="0" w:lastRow="0" w:firstColumn="0" w:lastColumn="0" w:oddVBand="0" w:evenVBand="0" w:oddHBand="0" w:evenHBand="0" w:firstRowFirstColumn="0" w:firstRowLastColumn="0" w:lastRowFirstColumn="0" w:lastRowLastColumn="0"/>
             </w:pPr>
           </w:p>
         </w:tc>
       </w:tr>
       <w:tr>
         <w:trPr>
-          <w:cnfStyle w:val="000000100000"/>
+          <w:cnfStyle w:val="000000100000" w:firstRow="0" w:lastRow="0" w:firstColumn="0" w:lastColumn="0" w:oddVBand="0" w:evenVBand="0" w:oddHBand="1" w:evenHBand="0" w:firstRowFirstColumn="0" w:firstRowLastColumn="0" w:lastRowFirstColumn="0" w:lastRowLastColumn="0"/>
         </w:trPr>
         <w:tc>
           <w:tcPr>
-            <w:cnfStyle w:val="001000000000"/>
+            <w:cnfStyle w:val="001000000000" w:firstRow="0" w:lastRow="0" w:firstColumn="1" w:lastColumn="0" w:oddVBand="0" w:evenVBand="0" w:oddHBand="0" w:evenHBand="0" w:firstRowFirstColumn="0" w:firstRowLastColumn="0" w:lastRowFirstColumn="0" w:lastRowLastColumn="0"/>
             <w:tcW w:w="2831" w:type="dxa"/>
           </w:tcPr>
           <w:p>
@@ -3631,6 +4360,12 @@
               </w:rPr>
               <w:t>Tecnólogo en programación (Líder del proyecto)</w:t>
             </w:r>
+            <w:r>
+              <w:rPr>
+                <w:b w:val="0"/>
+              </w:rPr>
+              <w:t xml:space="preserve"> Nelson el ingeniero</w:t>
+            </w:r>
           </w:p>
         </w:tc>
         <w:tc>
@@ -3640,7 +4375,7 @@
           <w:p>
             <w:pPr>
               <w:jc w:val="center"/>
-              <w:cnfStyle w:val="000000100000"/>
+              <w:cnfStyle w:val="000000100000" w:firstRow="0" w:lastRow="0" w:firstColumn="0" w:lastColumn="0" w:oddVBand="0" w:evenVBand="0" w:oddHBand="1" w:evenHBand="0" w:firstRowFirstColumn="0" w:firstRowLastColumn="0" w:lastRowFirstColumn="0" w:lastRowLastColumn="0"/>
             </w:pPr>
             <w:r>
               <w:t>1</w:t>
@@ -3654,10 +4389,13 @@
           <w:p>
             <w:pPr>
               <w:jc w:val="center"/>
-              <w:cnfStyle w:val="000000100000"/>
-            </w:pPr>
-            <w:r>
-              <w:t>$1.675.000</w:t>
+              <w:cnfStyle w:val="000000100000" w:firstRow="0" w:lastRow="0" w:firstColumn="0" w:lastColumn="0" w:oddVBand="0" w:evenVBand="0" w:oddHBand="1" w:evenHBand="0" w:firstRowFirstColumn="0" w:firstRowLastColumn="0" w:lastRowFirstColumn="0" w:lastRowLastColumn="0"/>
+            </w:pPr>
+            <w:r>
+              <w:t>$1.676.0</w:t>
+            </w:r>
+            <w:r>
+              <w:t>00</w:t>
             </w:r>
           </w:p>
         </w:tc>
@@ -3665,7 +4403,7 @@
       <w:tr>
         <w:tc>
           <w:tcPr>
-            <w:cnfStyle w:val="001000000000"/>
+            <w:cnfStyle w:val="001000000000" w:firstRow="0" w:lastRow="0" w:firstColumn="1" w:lastColumn="0" w:oddVBand="0" w:evenVBand="0" w:oddHBand="0" w:evenHBand="0" w:firstRowFirstColumn="0" w:firstRowLastColumn="0" w:lastRowFirstColumn="0" w:lastRowLastColumn="0"/>
             <w:tcW w:w="2831" w:type="dxa"/>
           </w:tcPr>
           <w:p>
@@ -3689,10 +4427,10 @@
           <w:p>
             <w:pPr>
               <w:jc w:val="center"/>
-              <w:cnfStyle w:val="000000000000"/>
-            </w:pPr>
-            <w:r>
-              <w:t>2</w:t>
+              <w:cnfStyle w:val="000000000000" w:firstRow="0" w:lastRow="0" w:firstColumn="0" w:lastColumn="0" w:oddVBand="0" w:evenVBand="0" w:oddHBand="0" w:evenHBand="0" w:firstRowFirstColumn="0" w:firstRowLastColumn="0" w:lastRowFirstColumn="0" w:lastRowLastColumn="0"/>
+            </w:pPr>
+            <w:r>
+              <w:t>1</w:t>
             </w:r>
           </w:p>
         </w:tc>
@@ -3703,21 +4441,27 @@
           <w:p>
             <w:pPr>
               <w:jc w:val="center"/>
-              <w:cnfStyle w:val="000000000000"/>
-            </w:pPr>
-            <w:r>
-              <w:t>$3.350.000</w:t>
+              <w:cnfStyle w:val="000000000000" w:firstRow="0" w:lastRow="0" w:firstColumn="0" w:lastColumn="0" w:oddVBand="0" w:evenVBand="0" w:oddHBand="0" w:evenHBand="0" w:firstRowFirstColumn="0" w:firstRowLastColumn="0" w:lastRowFirstColumn="0" w:lastRowLastColumn="0"/>
+            </w:pPr>
+            <w:r>
+              <w:t>$</w:t>
+            </w:r>
+            <w:r>
+              <w:t>1.676</w:t>
+            </w:r>
+            <w:r>
+              <w:t>.000</w:t>
             </w:r>
           </w:p>
         </w:tc>
       </w:tr>
       <w:tr>
         <w:trPr>
-          <w:cnfStyle w:val="000000100000"/>
+          <w:cnfStyle w:val="000000100000" w:firstRow="0" w:lastRow="0" w:firstColumn="0" w:lastColumn="0" w:oddVBand="0" w:evenVBand="0" w:oddHBand="1" w:evenHBand="0" w:firstRowFirstColumn="0" w:firstRowLastColumn="0" w:lastRowFirstColumn="0" w:lastRowLastColumn="0"/>
         </w:trPr>
         <w:tc>
           <w:tcPr>
-            <w:cnfStyle w:val="001000000000"/>
+            <w:cnfStyle w:val="001000000000" w:firstRow="0" w:lastRow="0" w:firstColumn="1" w:lastColumn="0" w:oddVBand="0" w:evenVBand="0" w:oddHBand="0" w:evenHBand="0" w:firstRowFirstColumn="0" w:firstRowLastColumn="0" w:lastRowFirstColumn="0" w:lastRowLastColumn="0"/>
             <w:tcW w:w="2831" w:type="dxa"/>
           </w:tcPr>
           <w:p>
@@ -3741,7 +4485,7 @@
           <w:p>
             <w:pPr>
               <w:jc w:val="center"/>
-              <w:cnfStyle w:val="000000100000"/>
+              <w:cnfStyle w:val="000000100000" w:firstRow="0" w:lastRow="0" w:firstColumn="0" w:lastColumn="0" w:oddVBand="0" w:evenVBand="0" w:oddHBand="1" w:evenHBand="0" w:firstRowFirstColumn="0" w:firstRowLastColumn="0" w:lastRowFirstColumn="0" w:lastRowLastColumn="0"/>
             </w:pPr>
             <w:r>
               <w:t>2</w:t>
@@ -3755,7 +4499,7 @@
           <w:p>
             <w:pPr>
               <w:jc w:val="center"/>
-              <w:cnfStyle w:val="000000100000"/>
+              <w:cnfStyle w:val="000000100000" w:firstRow="0" w:lastRow="0" w:firstColumn="0" w:lastColumn="0" w:oddVBand="0" w:evenVBand="0" w:oddHBand="1" w:evenHBand="0" w:firstRowFirstColumn="0" w:firstRowLastColumn="0" w:lastRowFirstColumn="0" w:lastRowLastColumn="0"/>
             </w:pPr>
             <w:r>
               <w:t>$3.350.000</w:t>
@@ -3766,7 +4510,7 @@
       <w:tr>
         <w:tc>
           <w:tcPr>
-            <w:cnfStyle w:val="001000000000"/>
+            <w:cnfStyle w:val="001000000000" w:firstRow="0" w:lastRow="0" w:firstColumn="1" w:lastColumn="0" w:oddVBand="0" w:evenVBand="0" w:oddHBand="0" w:evenHBand="0" w:firstRowFirstColumn="0" w:firstRowLastColumn="0" w:lastRowFirstColumn="0" w:lastRowLastColumn="0"/>
             <w:tcW w:w="2831" w:type="dxa"/>
           </w:tcPr>
           <w:p>
@@ -3782,10 +4526,10 @@
           <w:p>
             <w:pPr>
               <w:jc w:val="center"/>
-              <w:cnfStyle w:val="000000000000"/>
-            </w:pPr>
-            <w:r>
-              <w:t>9</w:t>
+              <w:cnfStyle w:val="000000000000" w:firstRow="0" w:lastRow="0" w:firstColumn="0" w:lastColumn="0" w:oddVBand="0" w:evenVBand="0" w:oddHBand="0" w:evenHBand="0" w:firstRowFirstColumn="0" w:firstRowLastColumn="0" w:lastRowFirstColumn="0" w:lastRowLastColumn="0"/>
+            </w:pPr>
+            <w:r>
+              <w:t>8</w:t>
             </w:r>
           </w:p>
         </w:tc>
@@ -3796,10 +4540,15 @@
           <w:p>
             <w:pPr>
               <w:jc w:val="center"/>
-              <w:cnfStyle w:val="000000000000"/>
-            </w:pPr>
-            <w:r>
-              <w:t>$12.021.000</w:t>
+              <w:cnfStyle w:val="000000000000" w:firstRow="0" w:lastRow="0" w:firstColumn="0" w:lastColumn="0" w:oddVBand="0" w:evenVBand="0" w:oddHBand="0" w:evenHBand="0" w:firstRowFirstColumn="0" w:firstRowLastColumn="0" w:lastRowFirstColumn="0" w:lastRowLastColumn="0"/>
+            </w:pPr>
+            <w:r>
+              <w:t>$10.348</w:t>
+            </w:r>
+            <w:bookmarkStart w:id="0" w:name="_GoBack"/>
+            <w:bookmarkEnd w:id="0"/>
+            <w:r>
+              <w:t>.000</w:t>
             </w:r>
           </w:p>
         </w:tc>
@@ -3813,8 +4562,6 @@
           <w:szCs w:val="24"/>
         </w:rPr>
       </w:pPr>
-      <w:bookmarkStart w:id="0" w:name="_GoBack"/>
-      <w:bookmarkEnd w:id="0"/>
     </w:p>
     <w:p>
       <w:pPr>
@@ -3975,10 +4722,10 @@
           <w:rFonts w:cs="Arial"/>
           <w:noProof/>
           <w:szCs w:val="24"/>
-          <w:lang w:eastAsia="es-CO"/>
+          <w:lang w:val="es-ES" w:eastAsia="es-ES"/>
         </w:rPr>
         <w:drawing>
-          <wp:inline distT="0" distB="0" distL="0" distR="0">
+          <wp:inline distT="0" distB="0" distL="0" distR="0" wp14:anchorId="2585F496" wp14:editId="50C1FB90">
             <wp:extent cx="5562600" cy="2662555"/>
             <wp:effectExtent l="0" t="0" r="0" b="4445"/>
             <wp:docPr id="26" name="Imagen 26"/>
@@ -3993,7 +4740,7 @@
                     <pic:cNvPicPr/>
                   </pic:nvPicPr>
                   <pic:blipFill rotWithShape="1">
-                    <a:blip r:embed="rId8" cstate="print"/>
+                    <a:blip r:embed="rId8"/>
                     <a:srcRect t="2101"/>
                     <a:stretch/>
                   </pic:blipFill>
@@ -4010,7 +4757,7 @@
                     </a:ln>
                     <a:extLst>
                       <a:ext uri="{53640926-AAD7-44D8-BBD7-CCE9431645EC}">
-                        <a14:shadowObscured xmlns:a14="http://schemas.microsoft.com/office/drawing/2010/main" xmlns:wps="http://schemas.microsoft.com/office/word/2010/wordprocessingShape" xmlns:wpi="http://schemas.microsoft.com/office/word/2010/wordprocessingInk" xmlns:wpg="http://schemas.microsoft.com/office/word/2010/wordprocessingGroup" xmlns:w15="http://schemas.microsoft.com/office/word/2012/wordml" xmlns:w14="http://schemas.microsoft.com/office/word/2010/wordml" xmlns:w="http://schemas.openxmlformats.org/wordprocessingml/2006/main" xmlns:w10="urn:schemas-microsoft-com:office:word" xmlns:wp14="http://schemas.microsoft.com/office/word/2010/wordprocessingDrawing" xmlns:v="urn:schemas-microsoft-com:vml" xmlns:o="urn:schemas-microsoft-com:office:office" xmlns:mc="http://schemas.openxmlformats.org/markup-compatibility/2006" xmlns:wpc="http://schemas.microsoft.com/office/word/2010/wordprocessingCanvas" xmlns=""/>
+                        <a14:shadowObscured xmlns:a14="http://schemas.microsoft.com/office/drawing/2010/main"/>
                       </a:ext>
                     </a:extLst>
                   </pic:spPr>
@@ -4045,10 +4792,10 @@
           <w:rFonts w:cs="Arial"/>
           <w:noProof/>
           <w:szCs w:val="24"/>
-          <w:lang w:eastAsia="es-CO"/>
+          <w:lang w:val="es-ES" w:eastAsia="es-ES"/>
         </w:rPr>
         <w:drawing>
-          <wp:inline distT="0" distB="0" distL="0" distR="0">
+          <wp:inline distT="0" distB="0" distL="0" distR="0" wp14:anchorId="2B7CAE0A" wp14:editId="134DA45C">
             <wp:extent cx="5553075" cy="3725839"/>
             <wp:effectExtent l="0" t="0" r="0" b="8255"/>
             <wp:docPr id="27" name="Imagen 27"/>
@@ -4063,7 +4810,7 @@
                     <pic:cNvPicPr/>
                   </pic:nvPicPr>
                   <pic:blipFill>
-                    <a:blip r:embed="rId9" cstate="print"/>
+                    <a:blip r:embed="rId9"/>
                     <a:stretch>
                       <a:fillRect/>
                     </a:stretch>
@@ -4171,11 +4918,11 @@
           <w:rFonts w:cs="Arial"/>
           <w:noProof/>
           <w:szCs w:val="24"/>
-          <w:lang w:eastAsia="es-CO"/>
+          <w:lang w:val="es-ES" w:eastAsia="es-ES"/>
         </w:rPr>
         <w:lastRenderedPageBreak/>
         <w:drawing>
-          <wp:inline distT="0" distB="0" distL="0" distR="0">
+          <wp:inline distT="0" distB="0" distL="0" distR="0" wp14:anchorId="2327DAA2" wp14:editId="6097CF1F">
             <wp:extent cx="5353050" cy="4149188"/>
             <wp:effectExtent l="0" t="0" r="0" b="3810"/>
             <wp:docPr id="31" name="Imagen 31"/>
@@ -4190,7 +4937,7 @@
                     <pic:cNvPicPr/>
                   </pic:nvPicPr>
                   <pic:blipFill>
-                    <a:blip r:embed="rId10" cstate="print"/>
+                    <a:blip r:embed="rId10"/>
                     <a:stretch>
                       <a:fillRect/>
                     </a:stretch>
@@ -4233,11 +4980,11 @@
           <w:rFonts w:cs="Arial"/>
           <w:noProof/>
           <w:szCs w:val="24"/>
-          <w:lang w:eastAsia="es-CO"/>
+          <w:lang w:val="es-ES" w:eastAsia="es-ES"/>
         </w:rPr>
         <w:lastRenderedPageBreak/>
         <w:drawing>
-          <wp:inline distT="0" distB="0" distL="0" distR="0">
+          <wp:inline distT="0" distB="0" distL="0" distR="0" wp14:anchorId="21FF5312" wp14:editId="1A1AFDE6">
             <wp:extent cx="5572125" cy="4114800"/>
             <wp:effectExtent l="0" t="0" r="9525" b="0"/>
             <wp:docPr id="32" name="Imagen 32"/>
@@ -4252,7 +4999,7 @@
                     <pic:cNvPicPr/>
                   </pic:nvPicPr>
                   <pic:blipFill>
-                    <a:blip r:embed="rId11" cstate="print"/>
+                    <a:blip r:embed="rId11"/>
                     <a:stretch>
                       <a:fillRect/>
                     </a:stretch>
@@ -4286,10 +5033,10 @@
           <w:rFonts w:cs="Arial"/>
           <w:noProof/>
           <w:szCs w:val="24"/>
-          <w:lang w:eastAsia="es-CO"/>
+          <w:lang w:val="es-ES" w:eastAsia="es-ES"/>
         </w:rPr>
         <w:drawing>
-          <wp:inline distT="0" distB="0" distL="0" distR="0">
+          <wp:inline distT="0" distB="0" distL="0" distR="0" wp14:anchorId="65A80845" wp14:editId="6BB808FA">
             <wp:extent cx="5562600" cy="2680970"/>
             <wp:effectExtent l="0" t="0" r="0" b="5080"/>
             <wp:docPr id="33" name="Imagen 33"/>
@@ -4304,7 +5051,7 @@
                     <pic:cNvPicPr/>
                   </pic:nvPicPr>
                   <pic:blipFill>
-                    <a:blip r:embed="rId12" cstate="print"/>
+                    <a:blip r:embed="rId12"/>
                     <a:stretch>
                       <a:fillRect/>
                     </a:stretch>
@@ -4783,10 +5530,10 @@
           <w:rFonts w:cs="Arial"/>
           <w:noProof/>
           <w:szCs w:val="24"/>
-          <w:lang w:eastAsia="es-CO"/>
+          <w:lang w:val="es-ES" w:eastAsia="es-ES"/>
         </w:rPr>
         <w:drawing>
-          <wp:inline distT="0" distB="0" distL="0" distR="0">
+          <wp:inline distT="0" distB="0" distL="0" distR="0" wp14:anchorId="3325FBB9" wp14:editId="44550651">
             <wp:extent cx="5562600" cy="3210560"/>
             <wp:effectExtent l="0" t="0" r="0" b="8890"/>
             <wp:docPr id="34" name="Imagen 34"/>
@@ -4801,7 +5548,7 @@
                     <pic:cNvPicPr/>
                   </pic:nvPicPr>
                   <pic:blipFill>
-                    <a:blip r:embed="rId13" cstate="print"/>
+                    <a:blip r:embed="rId13"/>
                     <a:stretch>
                       <a:fillRect/>
                     </a:stretch>
@@ -4851,10 +5598,10 @@
           <w:rFonts w:cs="Arial"/>
           <w:noProof/>
           <w:szCs w:val="24"/>
-          <w:lang w:eastAsia="es-CO"/>
+          <w:lang w:val="es-ES" w:eastAsia="es-ES"/>
         </w:rPr>
         <w:drawing>
-          <wp:inline distT="0" distB="0" distL="0" distR="0">
+          <wp:inline distT="0" distB="0" distL="0" distR="0" wp14:anchorId="63B4B6B5" wp14:editId="26D21FB0">
             <wp:extent cx="5572125" cy="2867025"/>
             <wp:effectExtent l="0" t="0" r="9525" b="9525"/>
             <wp:docPr id="35" name="Imagen 35"/>
@@ -4869,7 +5616,7 @@
                     <pic:cNvPicPr/>
                   </pic:nvPicPr>
                   <pic:blipFill>
-                    <a:blip r:embed="rId14" cstate="print"/>
+                    <a:blip r:embed="rId14"/>
                     <a:stretch>
                       <a:fillRect/>
                     </a:stretch>
@@ -4929,10 +5676,10 @@
           <w:rFonts w:cs="Arial"/>
           <w:noProof/>
           <w:szCs w:val="24"/>
-          <w:lang w:eastAsia="es-CO"/>
+          <w:lang w:val="es-ES" w:eastAsia="es-ES"/>
         </w:rPr>
         <w:drawing>
-          <wp:inline distT="0" distB="0" distL="0" distR="0">
+          <wp:inline distT="0" distB="0" distL="0" distR="0" wp14:anchorId="0450F76A" wp14:editId="31304778">
             <wp:extent cx="5534025" cy="3063875"/>
             <wp:effectExtent l="0" t="0" r="9525" b="3175"/>
             <wp:docPr id="36" name="Imagen 36"/>
@@ -4947,7 +5694,7 @@
                     <pic:cNvPicPr/>
                   </pic:nvPicPr>
                   <pic:blipFill>
-                    <a:blip r:embed="rId15" cstate="print"/>
+                    <a:blip r:embed="rId15"/>
                     <a:stretch>
                       <a:fillRect/>
                     </a:stretch>
@@ -4981,10 +5728,10 @@
           <w:rFonts w:cs="Arial"/>
           <w:noProof/>
           <w:szCs w:val="24"/>
-          <w:lang w:eastAsia="es-CO"/>
+          <w:lang w:val="es-ES" w:eastAsia="es-ES"/>
         </w:rPr>
         <w:drawing>
-          <wp:inline distT="0" distB="0" distL="0" distR="0">
+          <wp:inline distT="0" distB="0" distL="0" distR="0" wp14:anchorId="51DC43EE" wp14:editId="1D1371C9">
             <wp:extent cx="5572125" cy="2623185"/>
             <wp:effectExtent l="0" t="0" r="9525" b="5715"/>
             <wp:docPr id="37" name="Imagen 37"/>
@@ -4999,7 +5746,7 @@
                     <pic:cNvPicPr/>
                   </pic:nvPicPr>
                   <pic:blipFill>
-                    <a:blip r:embed="rId16" cstate="print"/>
+                    <a:blip r:embed="rId16"/>
                     <a:stretch>
                       <a:fillRect/>
                     </a:stretch>
@@ -5042,11 +5789,11 @@
           <w:rFonts w:cs="Arial"/>
           <w:noProof/>
           <w:szCs w:val="24"/>
-          <w:lang w:eastAsia="es-CO"/>
+          <w:lang w:val="es-ES" w:eastAsia="es-ES"/>
         </w:rPr>
         <w:lastRenderedPageBreak/>
         <w:drawing>
-          <wp:inline distT="0" distB="0" distL="0" distR="0">
+          <wp:inline distT="0" distB="0" distL="0" distR="0" wp14:anchorId="5E03D791" wp14:editId="3D70515D">
             <wp:extent cx="5562600" cy="2935605"/>
             <wp:effectExtent l="0" t="0" r="0" b="0"/>
             <wp:docPr id="38" name="Imagen 38"/>
@@ -5061,7 +5808,7 @@
                     <pic:cNvPicPr/>
                   </pic:nvPicPr>
                   <pic:blipFill rotWithShape="1">
-                    <a:blip r:embed="rId17" cstate="print"/>
+                    <a:blip r:embed="rId17"/>
                     <a:srcRect r="1106"/>
                     <a:stretch/>
                   </pic:blipFill>
@@ -5078,7 +5825,7 @@
                     </a:ln>
                     <a:extLst>
                       <a:ext uri="{53640926-AAD7-44D8-BBD7-CCE9431645EC}">
-                        <a14:shadowObscured xmlns:a14="http://schemas.microsoft.com/office/drawing/2010/main" xmlns:wps="http://schemas.microsoft.com/office/word/2010/wordprocessingShape" xmlns:wpi="http://schemas.microsoft.com/office/word/2010/wordprocessingInk" xmlns:wpg="http://schemas.microsoft.com/office/word/2010/wordprocessingGroup" xmlns:w15="http://schemas.microsoft.com/office/word/2012/wordml" xmlns:w14="http://schemas.microsoft.com/office/word/2010/wordml" xmlns:w="http://schemas.openxmlformats.org/wordprocessingml/2006/main" xmlns:w10="urn:schemas-microsoft-com:office:word" xmlns:wp14="http://schemas.microsoft.com/office/word/2010/wordprocessingDrawing" xmlns:v="urn:schemas-microsoft-com:vml" xmlns:o="urn:schemas-microsoft-com:office:office" xmlns:mc="http://schemas.openxmlformats.org/markup-compatibility/2006" xmlns:wpc="http://schemas.microsoft.com/office/word/2010/wordprocessingCanvas" xmlns=""/>
+                        <a14:shadowObscured xmlns:a14="http://schemas.microsoft.com/office/drawing/2010/main"/>
                       </a:ext>
                     </a:extLst>
                   </pic:spPr>
@@ -5110,10 +5857,10 @@
           <w:rFonts w:cs="Arial"/>
           <w:noProof/>
           <w:szCs w:val="24"/>
-          <w:lang w:eastAsia="es-CO"/>
+          <w:lang w:val="es-ES" w:eastAsia="es-ES"/>
         </w:rPr>
         <w:drawing>
-          <wp:inline distT="0" distB="0" distL="0" distR="0">
+          <wp:inline distT="0" distB="0" distL="0" distR="0" wp14:anchorId="2439C7DC" wp14:editId="4EDDD260">
             <wp:extent cx="5600700" cy="2734945"/>
             <wp:effectExtent l="0" t="0" r="0" b="8255"/>
             <wp:docPr id="39" name="Imagen 39"/>
@@ -5128,7 +5875,7 @@
                     <pic:cNvPicPr/>
                   </pic:nvPicPr>
                   <pic:blipFill>
-                    <a:blip r:embed="rId18" cstate="print"/>
+                    <a:blip r:embed="rId18"/>
                     <a:stretch>
                       <a:fillRect/>
                     </a:stretch>
@@ -5180,10 +5927,10 @@
           <w:rFonts w:cs="Arial"/>
           <w:noProof/>
           <w:szCs w:val="24"/>
-          <w:lang w:eastAsia="es-CO"/>
+          <w:lang w:val="es-ES" w:eastAsia="es-ES"/>
         </w:rPr>
         <w:drawing>
-          <wp:inline distT="0" distB="0" distL="0" distR="0">
+          <wp:inline distT="0" distB="0" distL="0" distR="0" wp14:anchorId="6B06F8DC" wp14:editId="7326FFC6">
             <wp:extent cx="5524500" cy="4790364"/>
             <wp:effectExtent l="0" t="0" r="0" b="0"/>
             <wp:docPr id="40" name="Imagen 40"/>
@@ -5198,7 +5945,7 @@
                     <pic:cNvPicPr/>
                   </pic:nvPicPr>
                   <pic:blipFill>
-                    <a:blip r:embed="rId19" cstate="print"/>
+                    <a:blip r:embed="rId19"/>
                     <a:stretch>
                       <a:fillRect/>
                     </a:stretch>
@@ -5377,10 +6124,10 @@
         <w:rPr>
           <w:rFonts w:cs="Arial"/>
           <w:noProof/>
-          <w:lang w:eastAsia="es-CO"/>
+          <w:lang w:val="es-ES" w:eastAsia="es-ES"/>
         </w:rPr>
         <w:drawing>
-          <wp:inline distT="0" distB="0" distL="0" distR="0">
+          <wp:inline distT="0" distB="0" distL="0" distR="0" wp14:anchorId="5D3B61AE" wp14:editId="12EFB78E">
             <wp:extent cx="5554638" cy="3578596"/>
             <wp:effectExtent l="0" t="0" r="8255" b="3175"/>
             <wp:docPr id="2" name="Imagen 2"/>
@@ -5395,7 +6142,7 @@
                     <pic:cNvPicPr/>
                   </pic:nvPicPr>
                   <pic:blipFill>
-                    <a:blip r:embed="rId20" cstate="print"/>
+                    <a:blip r:embed="rId20"/>
                     <a:stretch>
                       <a:fillRect/>
                     </a:stretch>
@@ -5427,10 +6174,10 @@
         <w:rPr>
           <w:rFonts w:cs="Arial"/>
           <w:noProof/>
-          <w:lang w:eastAsia="es-CO"/>
+          <w:lang w:val="es-ES" w:eastAsia="es-ES"/>
         </w:rPr>
         <w:drawing>
-          <wp:inline distT="0" distB="0" distL="0" distR="0">
+          <wp:inline distT="0" distB="0" distL="0" distR="0" wp14:anchorId="27CF7E8F" wp14:editId="06EFF91A">
             <wp:extent cx="5554345" cy="3354705"/>
             <wp:effectExtent l="0" t="0" r="8255" b="0"/>
             <wp:docPr id="17" name="Imagen 17"/>
@@ -5445,7 +6192,7 @@
                     <pic:cNvPicPr/>
                   </pic:nvPicPr>
                   <pic:blipFill>
-                    <a:blip r:embed="rId21" cstate="print"/>
+                    <a:blip r:embed="rId21"/>
                     <a:stretch>
                       <a:fillRect/>
                     </a:stretch>
@@ -5495,10 +6242,10 @@
         <w:rPr>
           <w:rFonts w:cs="Arial"/>
           <w:noProof/>
-          <w:lang w:eastAsia="es-CO"/>
+          <w:lang w:val="es-ES" w:eastAsia="es-ES"/>
         </w:rPr>
         <w:drawing>
-          <wp:inline distT="0" distB="0" distL="0" distR="0">
+          <wp:inline distT="0" distB="0" distL="0" distR="0" wp14:anchorId="0BF105CB" wp14:editId="356A2B00">
             <wp:extent cx="5572125" cy="6073254"/>
             <wp:effectExtent l="0" t="0" r="0" b="3810"/>
             <wp:docPr id="19" name="Imagen 19"/>
@@ -5513,7 +6260,7 @@
                     <pic:cNvPicPr/>
                   </pic:nvPicPr>
                   <pic:blipFill>
-                    <a:blip r:embed="rId22" cstate="print"/>
+                    <a:blip r:embed="rId22"/>
                     <a:stretch>
                       <a:fillRect/>
                     </a:stretch>
@@ -5537,11 +6284,11 @@
         <w:rPr>
           <w:rFonts w:cs="Arial"/>
           <w:noProof/>
-          <w:lang w:eastAsia="es-CO"/>
+          <w:lang w:val="es-ES" w:eastAsia="es-ES"/>
         </w:rPr>
         <w:lastRenderedPageBreak/>
         <w:drawing>
-          <wp:inline distT="0" distB="0" distL="0" distR="0">
+          <wp:inline distT="0" distB="0" distL="0" distR="0" wp14:anchorId="534E69B2" wp14:editId="0D17E681">
             <wp:extent cx="5562600" cy="3899535"/>
             <wp:effectExtent l="0" t="0" r="0" b="5715"/>
             <wp:docPr id="20" name="Imagen 20"/>
@@ -5556,7 +6303,7 @@
                     <pic:cNvPicPr/>
                   </pic:nvPicPr>
                   <pic:blipFill>
-                    <a:blip r:embed="rId23" cstate="print"/>
+                    <a:blip r:embed="rId23"/>
                     <a:stretch>
                       <a:fillRect/>
                     </a:stretch>
@@ -5589,10 +6336,10 @@
         <w:rPr>
           <w:rFonts w:cs="Arial"/>
           <w:noProof/>
-          <w:lang w:eastAsia="es-CO"/>
+          <w:lang w:val="es-ES" w:eastAsia="es-ES"/>
         </w:rPr>
         <w:drawing>
-          <wp:inline distT="0" distB="0" distL="0" distR="0">
+          <wp:inline distT="0" distB="0" distL="0" distR="0" wp14:anchorId="1BED5DB3" wp14:editId="5E63A523">
             <wp:extent cx="5581934" cy="3148330"/>
             <wp:effectExtent l="0" t="0" r="0" b="0"/>
             <wp:docPr id="21" name="Imagen 21"/>
@@ -5607,7 +6354,7 @@
                     <pic:cNvPicPr/>
                   </pic:nvPicPr>
                   <pic:blipFill>
-                    <a:blip r:embed="rId24" cstate="print"/>
+                    <a:blip r:embed="rId24"/>
                     <a:stretch>
                       <a:fillRect/>
                     </a:stretch>
@@ -5640,11 +6387,11 @@
         <w:rPr>
           <w:rFonts w:cs="Arial"/>
           <w:noProof/>
-          <w:lang w:eastAsia="es-CO"/>
+          <w:lang w:val="es-ES" w:eastAsia="es-ES"/>
         </w:rPr>
         <w:lastRenderedPageBreak/>
         <w:drawing>
-          <wp:inline distT="0" distB="0" distL="0" distR="0">
+          <wp:inline distT="0" distB="0" distL="0" distR="0" wp14:anchorId="45743484" wp14:editId="557A8A98">
             <wp:extent cx="5562600" cy="3404235"/>
             <wp:effectExtent l="0" t="0" r="0" b="5715"/>
             <wp:docPr id="22" name="Imagen 22"/>
@@ -5659,7 +6406,7 @@
                     <pic:cNvPicPr/>
                   </pic:nvPicPr>
                   <pic:blipFill>
-                    <a:blip r:embed="rId25" cstate="print"/>
+                    <a:blip r:embed="rId25"/>
                     <a:stretch>
                       <a:fillRect/>
                     </a:stretch>
@@ -5701,10 +6448,10 @@
         <w:rPr>
           <w:rFonts w:cs="Arial"/>
           <w:noProof/>
-          <w:lang w:eastAsia="es-CO"/>
+          <w:lang w:val="es-ES" w:eastAsia="es-ES"/>
         </w:rPr>
         <w:drawing>
-          <wp:inline distT="0" distB="0" distL="0" distR="0">
+          <wp:inline distT="0" distB="0" distL="0" distR="0" wp14:anchorId="6A771995" wp14:editId="4E98F8F8">
             <wp:extent cx="5562600" cy="3324225"/>
             <wp:effectExtent l="0" t="0" r="0" b="9525"/>
             <wp:docPr id="23" name="Imagen 23"/>
@@ -5719,7 +6466,7 @@
                     <pic:cNvPicPr/>
                   </pic:nvPicPr>
                   <pic:blipFill>
-                    <a:blip r:embed="rId26" cstate="print"/>
+                    <a:blip r:embed="rId26"/>
                     <a:stretch>
                       <a:fillRect/>
                     </a:stretch>
@@ -5761,10 +6508,10 @@
         <w:rPr>
           <w:rFonts w:cs="Arial"/>
           <w:noProof/>
-          <w:lang w:eastAsia="es-CO"/>
+          <w:lang w:val="es-ES" w:eastAsia="es-ES"/>
         </w:rPr>
         <w:drawing>
-          <wp:inline distT="0" distB="0" distL="0" distR="0">
+          <wp:inline distT="0" distB="0" distL="0" distR="0" wp14:anchorId="28532FE6" wp14:editId="0BD33D1D">
             <wp:extent cx="5562600" cy="4059555"/>
             <wp:effectExtent l="0" t="0" r="0" b="0"/>
             <wp:docPr id="24" name="Imagen 24"/>
@@ -5779,7 +6526,7 @@
                     <pic:cNvPicPr/>
                   </pic:nvPicPr>
                   <pic:blipFill>
-                    <a:blip r:embed="rId27" cstate="print"/>
+                    <a:blip r:embed="rId27"/>
                     <a:stretch>
                       <a:fillRect/>
                     </a:stretch>
@@ -5812,10 +6559,10 @@
         <w:rPr>
           <w:rFonts w:cs="Arial"/>
           <w:noProof/>
-          <w:lang w:eastAsia="es-CO"/>
+          <w:lang w:val="es-ES" w:eastAsia="es-ES"/>
         </w:rPr>
         <w:drawing>
-          <wp:inline distT="0" distB="0" distL="0" distR="0">
+          <wp:inline distT="0" distB="0" distL="0" distR="0" wp14:anchorId="3D7C8FC2" wp14:editId="15506C05">
             <wp:extent cx="5622878" cy="1963420"/>
             <wp:effectExtent l="0" t="0" r="0" b="0"/>
             <wp:docPr id="25" name="Imagen 25"/>
@@ -5830,7 +6577,7 @@
                     <pic:cNvPicPr/>
                   </pic:nvPicPr>
                   <pic:blipFill>
-                    <a:blip r:embed="rId28" cstate="print"/>
+                    <a:blip r:embed="rId28"/>
                     <a:stretch>
                       <a:fillRect/>
                     </a:stretch>
@@ -7569,10 +8316,10 @@
           <w:rFonts w:cs="Arial"/>
           <w:noProof/>
           <w:szCs w:val="24"/>
-          <w:lang w:eastAsia="es-CO"/>
+          <w:lang w:val="es-ES" w:eastAsia="es-ES"/>
         </w:rPr>
         <w:drawing>
-          <wp:inline distT="0" distB="0" distL="0" distR="0">
+          <wp:inline distT="0" distB="0" distL="0" distR="0" wp14:anchorId="0B112A08" wp14:editId="2C861F78">
             <wp:extent cx="2407285" cy="2275276"/>
             <wp:effectExtent l="76200" t="76200" r="126365" b="125095"/>
             <wp:docPr id="9" name="Imagen 9" descr="C:\Users\SOPORTEPQ\AppData\Local\Microsoft\Windows\INetCache\Content.Word\IMG-20161104-WA0011.jpg"/>
@@ -7592,7 +8339,7 @@
                     <a:blip r:embed="rId29" cstate="print">
                       <a:extLst>
                         <a:ext uri="{28A0092B-C50C-407E-A947-70E740481C1C}">
-                          <a14:useLocalDpi xmlns:a14="http://schemas.microsoft.com/office/drawing/2010/main" xmlns:wps="http://schemas.microsoft.com/office/word/2010/wordprocessingShape" xmlns:wpi="http://schemas.microsoft.com/office/word/2010/wordprocessingInk" xmlns:wpg="http://schemas.microsoft.com/office/word/2010/wordprocessingGroup" xmlns:w15="http://schemas.microsoft.com/office/word/2012/wordml" xmlns:w14="http://schemas.microsoft.com/office/word/2010/wordml" xmlns:w="http://schemas.openxmlformats.org/wordprocessingml/2006/main" xmlns:w10="urn:schemas-microsoft-com:office:word" xmlns:wp14="http://schemas.microsoft.com/office/word/2010/wordprocessingDrawing" xmlns:v="urn:schemas-microsoft-com:vml" xmlns:o="urn:schemas-microsoft-com:office:office" xmlns:mc="http://schemas.openxmlformats.org/markup-compatibility/2006" xmlns:wpc="http://schemas.microsoft.com/office/word/2010/wordprocessingCanvas" xmlns="" val="0"/>
+                          <a14:useLocalDpi xmlns:a14="http://schemas.microsoft.com/office/drawing/2010/main" val="0"/>
                         </a:ext>
                       </a:extLst>
                     </a:blip>
@@ -7651,10 +8398,10 @@
           <w:rFonts w:cs="Arial"/>
           <w:noProof/>
           <w:szCs w:val="24"/>
-          <w:lang w:eastAsia="es-CO"/>
+          <w:lang w:val="es-ES" w:eastAsia="es-ES"/>
         </w:rPr>
         <w:drawing>
-          <wp:inline distT="0" distB="0" distL="0" distR="0">
+          <wp:inline distT="0" distB="0" distL="0" distR="0" wp14:anchorId="1E16BF60" wp14:editId="69B87E25">
             <wp:extent cx="2259338" cy="2412986"/>
             <wp:effectExtent l="75882" t="76518" r="140653" b="140652"/>
             <wp:docPr id="7" name="Imagen 7" descr="C:\Users\SOPORTEPQ\AppData\Local\Microsoft\Windows\INetCache\Content.Word\IMG-20161104-WA0009.jpg"/>
@@ -7674,7 +8421,7 @@
                     <a:blip r:embed="rId30" cstate="print">
                       <a:extLst>
                         <a:ext uri="{28A0092B-C50C-407E-A947-70E740481C1C}">
-                          <a14:useLocalDpi xmlns:a14="http://schemas.microsoft.com/office/drawing/2010/main" xmlns:wps="http://schemas.microsoft.com/office/word/2010/wordprocessingShape" xmlns:wpi="http://schemas.microsoft.com/office/word/2010/wordprocessingInk" xmlns:wpg="http://schemas.microsoft.com/office/word/2010/wordprocessingGroup" xmlns:w15="http://schemas.microsoft.com/office/word/2012/wordml" xmlns:w14="http://schemas.microsoft.com/office/word/2010/wordml" xmlns:w="http://schemas.openxmlformats.org/wordprocessingml/2006/main" xmlns:w10="urn:schemas-microsoft-com:office:word" xmlns:wp14="http://schemas.microsoft.com/office/word/2010/wordprocessingDrawing" xmlns:v="urn:schemas-microsoft-com:vml" xmlns:o="urn:schemas-microsoft-com:office:office" xmlns:mc="http://schemas.openxmlformats.org/markup-compatibility/2006" xmlns:wpc="http://schemas.microsoft.com/office/word/2010/wordprocessingCanvas" xmlns="" val="0"/>
+                          <a14:useLocalDpi xmlns:a14="http://schemas.microsoft.com/office/drawing/2010/main" val="0"/>
                         </a:ext>
                       </a:extLst>
                     </a:blip>
@@ -7828,6 +8575,7 @@
           <w:szCs w:val="24"/>
           <w:u w:val="single"/>
         </w:rPr>
+        <w:lastRenderedPageBreak/>
         <w:t>11.2</w:t>
       </w:r>
       <w:r>
@@ -7869,10 +8617,10 @@
           <w:rFonts w:cs="Arial"/>
           <w:noProof/>
           <w:szCs w:val="24"/>
-          <w:lang w:eastAsia="es-CO"/>
+          <w:lang w:val="es-ES" w:eastAsia="es-ES"/>
         </w:rPr>
         <w:drawing>
-          <wp:inline distT="0" distB="0" distL="0" distR="0">
+          <wp:inline distT="0" distB="0" distL="0" distR="0" wp14:anchorId="6CFCF51E" wp14:editId="3F54844C">
             <wp:extent cx="2314240" cy="2200275"/>
             <wp:effectExtent l="76200" t="76200" r="124460" b="123825"/>
             <wp:docPr id="15" name="Imagen 15" descr="C:\Users\SOPORTEPQ\AppData\Local\Microsoft\Windows\INetCache\Content.Word\IMG-20161104-WA0017.jpg"/>
@@ -7892,7 +8640,7 @@
                     <a:blip r:embed="rId31" cstate="print">
                       <a:extLst>
                         <a:ext uri="{28A0092B-C50C-407E-A947-70E740481C1C}">
-                          <a14:useLocalDpi xmlns:a14="http://schemas.microsoft.com/office/drawing/2010/main" xmlns:wps="http://schemas.microsoft.com/office/word/2010/wordprocessingShape" xmlns:wpi="http://schemas.microsoft.com/office/word/2010/wordprocessingInk" xmlns:wpg="http://schemas.microsoft.com/office/word/2010/wordprocessingGroup" xmlns:w15="http://schemas.microsoft.com/office/word/2012/wordml" xmlns:w14="http://schemas.microsoft.com/office/word/2010/wordml" xmlns:w="http://schemas.openxmlformats.org/wordprocessingml/2006/main" xmlns:w10="urn:schemas-microsoft-com:office:word" xmlns:wp14="http://schemas.microsoft.com/office/word/2010/wordprocessingDrawing" xmlns:v="urn:schemas-microsoft-com:vml" xmlns:o="urn:schemas-microsoft-com:office:office" xmlns:mc="http://schemas.openxmlformats.org/markup-compatibility/2006" xmlns:wpc="http://schemas.microsoft.com/office/word/2010/wordprocessingCanvas" xmlns="" val="0"/>
+                          <a14:useLocalDpi xmlns:a14="http://schemas.microsoft.com/office/drawing/2010/main" val="0"/>
                         </a:ext>
                       </a:extLst>
                     </a:blip>
@@ -7959,10 +8707,10 @@
           <w:rFonts w:cs="Arial"/>
           <w:noProof/>
           <w:szCs w:val="24"/>
-          <w:lang w:eastAsia="es-CO"/>
+          <w:lang w:val="es-ES" w:eastAsia="es-ES"/>
         </w:rPr>
         <w:drawing>
-          <wp:inline distT="0" distB="0" distL="0" distR="0">
+          <wp:inline distT="0" distB="0" distL="0" distR="0" wp14:anchorId="2D42C5FF" wp14:editId="75B2939C">
             <wp:extent cx="2232371" cy="2160848"/>
             <wp:effectExtent l="76200" t="76200" r="130175" b="125730"/>
             <wp:docPr id="3" name="Imagen 3" descr="C:\Users\SOPORTEPQ\AppData\Local\Microsoft\Windows\INetCache\Content.Word\IMG-20161104-WA0005.jpg"/>
@@ -7982,7 +8730,7 @@
                     <a:blip r:embed="rId32" cstate="print">
                       <a:extLst>
                         <a:ext uri="{28A0092B-C50C-407E-A947-70E740481C1C}">
-                          <a14:useLocalDpi xmlns:a14="http://schemas.microsoft.com/office/drawing/2010/main" xmlns:wps="http://schemas.microsoft.com/office/word/2010/wordprocessingShape" xmlns:wpi="http://schemas.microsoft.com/office/word/2010/wordprocessingInk" xmlns:wpg="http://schemas.microsoft.com/office/word/2010/wordprocessingGroup" xmlns:w15="http://schemas.microsoft.com/office/word/2012/wordml" xmlns:w14="http://schemas.microsoft.com/office/word/2010/wordml" xmlns:w="http://schemas.openxmlformats.org/wordprocessingml/2006/main" xmlns:w10="urn:schemas-microsoft-com:office:word" xmlns:wp14="http://schemas.microsoft.com/office/word/2010/wordprocessingDrawing" xmlns:v="urn:schemas-microsoft-com:vml" xmlns:o="urn:schemas-microsoft-com:office:office" xmlns:mc="http://schemas.openxmlformats.org/markup-compatibility/2006" xmlns:wpc="http://schemas.microsoft.com/office/word/2010/wordprocessingCanvas" xmlns="" val="0"/>
+                          <a14:useLocalDpi xmlns:a14="http://schemas.microsoft.com/office/drawing/2010/main" val="0"/>
                         </a:ext>
                       </a:extLst>
                     </a:blip>
@@ -8051,11 +8799,10 @@
           <w:rFonts w:cs="Arial"/>
           <w:noProof/>
           <w:szCs w:val="24"/>
-          <w:lang w:eastAsia="es-CO"/>
-        </w:rPr>
-        <w:lastRenderedPageBreak/>
+          <w:lang w:val="es-ES" w:eastAsia="es-ES"/>
+        </w:rPr>
         <w:drawing>
-          <wp:inline distT="0" distB="0" distL="0" distR="0">
+          <wp:inline distT="0" distB="0" distL="0" distR="0" wp14:anchorId="4FECD539" wp14:editId="4BBCCA7E">
             <wp:extent cx="2314575" cy="2211070"/>
             <wp:effectExtent l="76200" t="76200" r="142875" b="132080"/>
             <wp:docPr id="8" name="Imagen 8" descr="C:\Users\SOPORTEPQ\AppData\Local\Microsoft\Windows\INetCache\Content.Word\IMG-20161104-WA0010.jpg"/>
@@ -8075,7 +8822,7 @@
                     <a:blip r:embed="rId33" cstate="print">
                       <a:extLst>
                         <a:ext uri="{28A0092B-C50C-407E-A947-70E740481C1C}">
-                          <a14:useLocalDpi xmlns:a14="http://schemas.microsoft.com/office/drawing/2010/main" xmlns:wps="http://schemas.microsoft.com/office/word/2010/wordprocessingShape" xmlns:wpi="http://schemas.microsoft.com/office/word/2010/wordprocessingInk" xmlns:wpg="http://schemas.microsoft.com/office/word/2010/wordprocessingGroup" xmlns:w15="http://schemas.microsoft.com/office/word/2012/wordml" xmlns:w14="http://schemas.microsoft.com/office/word/2010/wordml" xmlns:w="http://schemas.openxmlformats.org/wordprocessingml/2006/main" xmlns:w10="urn:schemas-microsoft-com:office:word" xmlns:wp14="http://schemas.microsoft.com/office/word/2010/wordprocessingDrawing" xmlns:v="urn:schemas-microsoft-com:vml" xmlns:o="urn:schemas-microsoft-com:office:office" xmlns:mc="http://schemas.openxmlformats.org/markup-compatibility/2006" xmlns:wpc="http://schemas.microsoft.com/office/word/2010/wordprocessingCanvas" xmlns="" val="0"/>
+                          <a14:useLocalDpi xmlns:a14="http://schemas.microsoft.com/office/drawing/2010/main" val="0"/>
                         </a:ext>
                       </a:extLst>
                     </a:blip>
@@ -8142,10 +8889,10 @@
           <w:rFonts w:cs="Arial"/>
           <w:noProof/>
           <w:szCs w:val="24"/>
-          <w:lang w:eastAsia="es-CO"/>
+          <w:lang w:val="es-ES" w:eastAsia="es-ES"/>
         </w:rPr>
         <w:drawing>
-          <wp:inline distT="0" distB="0" distL="0" distR="0">
+          <wp:inline distT="0" distB="0" distL="0" distR="0" wp14:anchorId="7DB23D50" wp14:editId="39E72B49">
             <wp:extent cx="2308225" cy="2207545"/>
             <wp:effectExtent l="76200" t="76200" r="130175" b="135890"/>
             <wp:docPr id="14" name="Imagen 14" descr="C:\Users\SOPORTEPQ\AppData\Local\Microsoft\Windows\INetCache\Content.Word\IMG-20161104-WA0016.jpg"/>
@@ -8165,7 +8912,7 @@
                     <a:blip r:embed="rId34" cstate="print">
                       <a:extLst>
                         <a:ext uri="{28A0092B-C50C-407E-A947-70E740481C1C}">
-                          <a14:useLocalDpi xmlns:a14="http://schemas.microsoft.com/office/drawing/2010/main" xmlns:wps="http://schemas.microsoft.com/office/word/2010/wordprocessingShape" xmlns:wpi="http://schemas.microsoft.com/office/word/2010/wordprocessingInk" xmlns:wpg="http://schemas.microsoft.com/office/word/2010/wordprocessingGroup" xmlns:w15="http://schemas.microsoft.com/office/word/2012/wordml" xmlns:w14="http://schemas.microsoft.com/office/word/2010/wordml" xmlns:w="http://schemas.openxmlformats.org/wordprocessingml/2006/main" xmlns:w10="urn:schemas-microsoft-com:office:word" xmlns:wp14="http://schemas.microsoft.com/office/word/2010/wordprocessingDrawing" xmlns:v="urn:schemas-microsoft-com:vml" xmlns:o="urn:schemas-microsoft-com:office:office" xmlns:mc="http://schemas.openxmlformats.org/markup-compatibility/2006" xmlns:wpc="http://schemas.microsoft.com/office/word/2010/wordprocessingCanvas" xmlns="" val="0"/>
+                          <a14:useLocalDpi xmlns:a14="http://schemas.microsoft.com/office/drawing/2010/main" val="0"/>
                         </a:ext>
                       </a:extLst>
                     </a:blip>
@@ -8218,6 +8965,7 @@
           <w:b/>
           <w:szCs w:val="24"/>
         </w:rPr>
+        <w:lastRenderedPageBreak/>
         <w:t xml:space="preserve">   </w:t>
       </w:r>
       <w:r>
@@ -8225,10 +8973,10 @@
           <w:rFonts w:cs="Arial"/>
           <w:noProof/>
           <w:szCs w:val="24"/>
-          <w:lang w:eastAsia="es-CO"/>
+          <w:lang w:val="es-ES" w:eastAsia="es-ES"/>
         </w:rPr>
         <w:drawing>
-          <wp:inline distT="0" distB="0" distL="0" distR="0">
+          <wp:inline distT="0" distB="0" distL="0" distR="0" wp14:anchorId="68BE5C79" wp14:editId="69EE7A87">
             <wp:extent cx="2333625" cy="2111250"/>
             <wp:effectExtent l="76200" t="76200" r="123825" b="137160"/>
             <wp:docPr id="13" name="Imagen 13" descr="C:\Users\SOPORTEPQ\AppData\Local\Microsoft\Windows\INetCache\Content.Word\IMG-20161104-WA0015.jpg"/>
@@ -8248,7 +8996,7 @@
                     <a:blip r:embed="rId35" cstate="print">
                       <a:extLst>
                         <a:ext uri="{28A0092B-C50C-407E-A947-70E740481C1C}">
-                          <a14:useLocalDpi xmlns:a14="http://schemas.microsoft.com/office/drawing/2010/main" xmlns:wps="http://schemas.microsoft.com/office/word/2010/wordprocessingShape" xmlns:wpi="http://schemas.microsoft.com/office/word/2010/wordprocessingInk" xmlns:wpg="http://schemas.microsoft.com/office/word/2010/wordprocessingGroup" xmlns:w15="http://schemas.microsoft.com/office/word/2012/wordml" xmlns:w14="http://schemas.microsoft.com/office/word/2010/wordml" xmlns:w="http://schemas.openxmlformats.org/wordprocessingml/2006/main" xmlns:w10="urn:schemas-microsoft-com:office:word" xmlns:wp14="http://schemas.microsoft.com/office/word/2010/wordprocessingDrawing" xmlns:v="urn:schemas-microsoft-com:vml" xmlns:o="urn:schemas-microsoft-com:office:office" xmlns:mc="http://schemas.openxmlformats.org/markup-compatibility/2006" xmlns:wpc="http://schemas.microsoft.com/office/word/2010/wordprocessingCanvas" xmlns="" val="0"/>
+                          <a14:useLocalDpi xmlns:a14="http://schemas.microsoft.com/office/drawing/2010/main" val="0"/>
                         </a:ext>
                       </a:extLst>
                     </a:blip>
@@ -8315,10 +9063,10 @@
           <w:rFonts w:cs="Arial"/>
           <w:noProof/>
           <w:szCs w:val="24"/>
-          <w:lang w:eastAsia="es-CO"/>
+          <w:lang w:val="es-ES" w:eastAsia="es-ES"/>
         </w:rPr>
         <w:drawing>
-          <wp:inline distT="0" distB="0" distL="0" distR="0">
+          <wp:inline distT="0" distB="0" distL="0" distR="0" wp14:anchorId="790B987A" wp14:editId="4CE56745">
             <wp:extent cx="2308225" cy="2112645"/>
             <wp:effectExtent l="76200" t="76200" r="130175" b="135255"/>
             <wp:docPr id="12" name="Imagen 12" descr="C:\Users\SOPORTEPQ\AppData\Local\Microsoft\Windows\INetCache\Content.Word\IMG-20161104-WA0014.jpg"/>
@@ -8338,7 +9086,7 @@
                     <a:blip r:embed="rId36" cstate="print">
                       <a:extLst>
                         <a:ext uri="{28A0092B-C50C-407E-A947-70E740481C1C}">
-                          <a14:useLocalDpi xmlns:a14="http://schemas.microsoft.com/office/drawing/2010/main" xmlns:wps="http://schemas.microsoft.com/office/word/2010/wordprocessingShape" xmlns:wpi="http://schemas.microsoft.com/office/word/2010/wordprocessingInk" xmlns:wpg="http://schemas.microsoft.com/office/word/2010/wordprocessingGroup" xmlns:w15="http://schemas.microsoft.com/office/word/2012/wordml" xmlns:w14="http://schemas.microsoft.com/office/word/2010/wordml" xmlns:w="http://schemas.openxmlformats.org/wordprocessingml/2006/main" xmlns:w10="urn:schemas-microsoft-com:office:word" xmlns:wp14="http://schemas.microsoft.com/office/word/2010/wordprocessingDrawing" xmlns:v="urn:schemas-microsoft-com:vml" xmlns:o="urn:schemas-microsoft-com:office:office" xmlns:mc="http://schemas.openxmlformats.org/markup-compatibility/2006" xmlns:wpc="http://schemas.microsoft.com/office/word/2010/wordprocessingCanvas" xmlns="" val="0"/>
+                          <a14:useLocalDpi xmlns:a14="http://schemas.microsoft.com/office/drawing/2010/main" val="0"/>
                         </a:ext>
                       </a:extLst>
                     </a:blip>
@@ -8448,7 +9196,6 @@
           <w:b/>
           <w:szCs w:val="24"/>
         </w:rPr>
-        <w:lastRenderedPageBreak/>
         <w:t xml:space="preserve">    </w:t>
       </w:r>
       <w:r>
@@ -8456,10 +9203,10 @@
           <w:rFonts w:cs="Arial"/>
           <w:noProof/>
           <w:szCs w:val="24"/>
-          <w:lang w:eastAsia="es-CO"/>
+          <w:lang w:val="es-ES" w:eastAsia="es-ES"/>
         </w:rPr>
         <w:drawing>
-          <wp:inline distT="0" distB="0" distL="0" distR="0">
+          <wp:inline distT="0" distB="0" distL="0" distR="0" wp14:anchorId="173988B5" wp14:editId="153E4F2A">
             <wp:extent cx="2352675" cy="1933387"/>
             <wp:effectExtent l="76200" t="76200" r="123825" b="124460"/>
             <wp:docPr id="11" name="Imagen 11" descr="C:\Users\SOPORTEPQ\AppData\Local\Microsoft\Windows\INetCache\Content.Word\IMG-20161104-WA0013.jpg"/>
@@ -8479,7 +9226,7 @@
                     <a:blip r:embed="rId37" cstate="print">
                       <a:extLst>
                         <a:ext uri="{28A0092B-C50C-407E-A947-70E740481C1C}">
-                          <a14:useLocalDpi xmlns:a14="http://schemas.microsoft.com/office/drawing/2010/main" xmlns:wps="http://schemas.microsoft.com/office/word/2010/wordprocessingShape" xmlns:wpi="http://schemas.microsoft.com/office/word/2010/wordprocessingInk" xmlns:wpg="http://schemas.microsoft.com/office/word/2010/wordprocessingGroup" xmlns:w15="http://schemas.microsoft.com/office/word/2012/wordml" xmlns:w14="http://schemas.microsoft.com/office/word/2010/wordml" xmlns:w="http://schemas.openxmlformats.org/wordprocessingml/2006/main" xmlns:w10="urn:schemas-microsoft-com:office:word" xmlns:wp14="http://schemas.microsoft.com/office/word/2010/wordprocessingDrawing" xmlns:v="urn:schemas-microsoft-com:vml" xmlns:o="urn:schemas-microsoft-com:office:office" xmlns:mc="http://schemas.openxmlformats.org/markup-compatibility/2006" xmlns:wpc="http://schemas.microsoft.com/office/word/2010/wordprocessingCanvas" xmlns="" val="0"/>
+                          <a14:useLocalDpi xmlns:a14="http://schemas.microsoft.com/office/drawing/2010/main" val="0"/>
                         </a:ext>
                       </a:extLst>
                     </a:blip>
@@ -8538,10 +9285,10 @@
           <w:rFonts w:cs="Arial"/>
           <w:noProof/>
           <w:szCs w:val="24"/>
-          <w:lang w:eastAsia="es-CO"/>
+          <w:lang w:val="es-ES" w:eastAsia="es-ES"/>
         </w:rPr>
         <w:drawing>
-          <wp:inline distT="0" distB="0" distL="0" distR="0">
+          <wp:inline distT="0" distB="0" distL="0" distR="0" wp14:anchorId="6341A46E" wp14:editId="684E03CC">
             <wp:extent cx="2289175" cy="1919535"/>
             <wp:effectExtent l="76200" t="76200" r="130175" b="138430"/>
             <wp:docPr id="10" name="Imagen 10" descr="C:\Users\SOPORTEPQ\AppData\Local\Microsoft\Windows\INetCache\Content.Word\IMG-20161104-WA0012.jpg"/>
@@ -8561,7 +9308,7 @@
                     <a:blip r:embed="rId38" cstate="print">
                       <a:extLst>
                         <a:ext uri="{28A0092B-C50C-407E-A947-70E740481C1C}">
-                          <a14:useLocalDpi xmlns:a14="http://schemas.microsoft.com/office/drawing/2010/main" xmlns:wps="http://schemas.microsoft.com/office/word/2010/wordprocessingShape" xmlns:wpi="http://schemas.microsoft.com/office/word/2010/wordprocessingInk" xmlns:wpg="http://schemas.microsoft.com/office/word/2010/wordprocessingGroup" xmlns:w15="http://schemas.microsoft.com/office/word/2012/wordml" xmlns:w14="http://schemas.microsoft.com/office/word/2010/wordml" xmlns:w="http://schemas.openxmlformats.org/wordprocessingml/2006/main" xmlns:w10="urn:schemas-microsoft-com:office:word" xmlns:wp14="http://schemas.microsoft.com/office/word/2010/wordprocessingDrawing" xmlns:v="urn:schemas-microsoft-com:vml" xmlns:o="urn:schemas-microsoft-com:office:office" xmlns:mc="http://schemas.openxmlformats.org/markup-compatibility/2006" xmlns:wpc="http://schemas.microsoft.com/office/word/2010/wordprocessingCanvas" xmlns="" val="0"/>
+                          <a14:useLocalDpi xmlns:a14="http://schemas.microsoft.com/office/drawing/2010/main" val="0"/>
                         </a:ext>
                       </a:extLst>
                     </a:blip>
@@ -8650,11 +9397,11 @@
           <w:rFonts w:cs="Arial"/>
           <w:noProof/>
           <w:szCs w:val="24"/>
-          <w:lang w:eastAsia="es-CO"/>
+          <w:lang w:val="es-ES" w:eastAsia="es-ES"/>
         </w:rPr>
         <w:lastRenderedPageBreak/>
         <w:drawing>
-          <wp:inline distT="0" distB="0" distL="0" distR="0">
+          <wp:inline distT="0" distB="0" distL="0" distR="0" wp14:anchorId="0F3F6ED0" wp14:editId="0F8ADA49">
             <wp:extent cx="2661314" cy="2313305"/>
             <wp:effectExtent l="76200" t="76200" r="139065" b="125095"/>
             <wp:docPr id="6" name="Imagen 6" descr="C:\Users\SOPORTEPQ\AppData\Local\Microsoft\Windows\INetCache\Content.Word\IMG-20161104-WA0008.jpg"/>
@@ -8674,7 +9421,7 @@
                     <a:blip r:embed="rId39" cstate="print">
                       <a:extLst>
                         <a:ext uri="{28A0092B-C50C-407E-A947-70E740481C1C}">
-                          <a14:useLocalDpi xmlns:a14="http://schemas.microsoft.com/office/drawing/2010/main" xmlns:wps="http://schemas.microsoft.com/office/word/2010/wordprocessingShape" xmlns:wpi="http://schemas.microsoft.com/office/word/2010/wordprocessingInk" xmlns:wpg="http://schemas.microsoft.com/office/word/2010/wordprocessingGroup" xmlns:w15="http://schemas.microsoft.com/office/word/2012/wordml" xmlns:w14="http://schemas.microsoft.com/office/word/2010/wordml" xmlns:w="http://schemas.openxmlformats.org/wordprocessingml/2006/main" xmlns:w10="urn:schemas-microsoft-com:office:word" xmlns:wp14="http://schemas.microsoft.com/office/word/2010/wordprocessingDrawing" xmlns:v="urn:schemas-microsoft-com:vml" xmlns:o="urn:schemas-microsoft-com:office:office" xmlns:mc="http://schemas.openxmlformats.org/markup-compatibility/2006" xmlns:wpc="http://schemas.microsoft.com/office/word/2010/wordprocessingCanvas" xmlns="" val="0"/>
+                          <a14:useLocalDpi xmlns:a14="http://schemas.microsoft.com/office/drawing/2010/main" val="0"/>
                         </a:ext>
                       </a:extLst>
                     </a:blip>
@@ -8749,10 +9496,10 @@
           <w:rFonts w:cs="Arial"/>
           <w:noProof/>
           <w:szCs w:val="24"/>
-          <w:lang w:eastAsia="es-CO"/>
+          <w:lang w:val="es-ES" w:eastAsia="es-ES"/>
         </w:rPr>
         <w:drawing>
-          <wp:inline distT="0" distB="0" distL="0" distR="0">
+          <wp:inline distT="0" distB="0" distL="0" distR="0" wp14:anchorId="5CE4E940" wp14:editId="54D52812">
             <wp:extent cx="2153377" cy="2340610"/>
             <wp:effectExtent l="76200" t="76200" r="132715" b="135890"/>
             <wp:docPr id="1" name="Imagen 1" descr="C:\Users\SOPORTEPQ\AppData\Local\Microsoft\Windows\INetCache\Content.Word\IMG-20161104-WA0004.jpg"/>
@@ -8772,7 +9519,7 @@
                     <a:blip r:embed="rId40" cstate="print">
                       <a:extLst>
                         <a:ext uri="{28A0092B-C50C-407E-A947-70E740481C1C}">
-                          <a14:useLocalDpi xmlns:a14="http://schemas.microsoft.com/office/drawing/2010/main" xmlns:wps="http://schemas.microsoft.com/office/word/2010/wordprocessingShape" xmlns:wpi="http://schemas.microsoft.com/office/word/2010/wordprocessingInk" xmlns:wpg="http://schemas.microsoft.com/office/word/2010/wordprocessingGroup" xmlns:w15="http://schemas.microsoft.com/office/word/2012/wordml" xmlns:w14="http://schemas.microsoft.com/office/word/2010/wordml" xmlns:w="http://schemas.openxmlformats.org/wordprocessingml/2006/main" xmlns:w10="urn:schemas-microsoft-com:office:word" xmlns:wp14="http://schemas.microsoft.com/office/word/2010/wordprocessingDrawing" xmlns:v="urn:schemas-microsoft-com:vml" xmlns:o="urn:schemas-microsoft-com:office:office" xmlns:mc="http://schemas.openxmlformats.org/markup-compatibility/2006" xmlns:wpc="http://schemas.microsoft.com/office/word/2010/wordprocessingCanvas" xmlns="" val="0"/>
+                          <a14:useLocalDpi xmlns:a14="http://schemas.microsoft.com/office/drawing/2010/main" val="0"/>
                         </a:ext>
                       </a:extLst>
                     </a:blip>
@@ -8833,11 +9580,10 @@
           <w:rFonts w:cs="Arial"/>
           <w:noProof/>
           <w:szCs w:val="24"/>
-          <w:lang w:eastAsia="es-CO"/>
-        </w:rPr>
-        <w:lastRenderedPageBreak/>
+          <w:lang w:val="es-ES" w:eastAsia="es-ES"/>
+        </w:rPr>
         <w:drawing>
-          <wp:anchor distT="0" distB="0" distL="114300" distR="114300" simplePos="0" relativeHeight="251658240" behindDoc="0" locked="0" layoutInCell="1" allowOverlap="1">
+          <wp:anchor distT="0" distB="0" distL="114300" distR="114300" simplePos="0" relativeHeight="251658240" behindDoc="0" locked="0" layoutInCell="1" allowOverlap="1" wp14:anchorId="064E1F7C" wp14:editId="7E1A8440">
             <wp:simplePos x="0" y="0"/>
             <wp:positionH relativeFrom="margin">
               <wp:align>right</wp:align>
@@ -8865,7 +9611,7 @@
                     <a:blip r:embed="rId41" cstate="print">
                       <a:extLst>
                         <a:ext uri="{28A0092B-C50C-407E-A947-70E740481C1C}">
-                          <a14:useLocalDpi xmlns:a14="http://schemas.microsoft.com/office/drawing/2010/main" xmlns:wps="http://schemas.microsoft.com/office/word/2010/wordprocessingShape" xmlns:wpi="http://schemas.microsoft.com/office/word/2010/wordprocessingInk" xmlns:wpg="http://schemas.microsoft.com/office/word/2010/wordprocessingGroup" xmlns:w15="http://schemas.microsoft.com/office/word/2012/wordml" xmlns:w14="http://schemas.microsoft.com/office/word/2010/wordml" xmlns:w="http://schemas.openxmlformats.org/wordprocessingml/2006/main" xmlns:w10="urn:schemas-microsoft-com:office:word" xmlns:wp14="http://schemas.microsoft.com/office/word/2010/wordprocessingDrawing" xmlns:v="urn:schemas-microsoft-com:vml" xmlns:o="urn:schemas-microsoft-com:office:office" xmlns:mc="http://schemas.openxmlformats.org/markup-compatibility/2006" xmlns:wpc="http://schemas.microsoft.com/office/word/2010/wordprocessingCanvas" xmlns="" val="0"/>
+                          <a14:useLocalDpi xmlns:a14="http://schemas.microsoft.com/office/drawing/2010/main" val="0"/>
                         </a:ext>
                       </a:extLst>
                     </a:blip>
@@ -8900,6 +9646,12 @@
                 </pic:pic>
               </a:graphicData>
             </a:graphic>
+            <wp14:sizeRelH relativeFrom="margin">
+              <wp14:pctWidth>0</wp14:pctWidth>
+            </wp14:sizeRelH>
+            <wp14:sizeRelV relativeFrom="margin">
+              <wp14:pctHeight>0</wp14:pctHeight>
+            </wp14:sizeRelV>
           </wp:anchor>
         </w:drawing>
       </w:r>
@@ -8924,10 +9676,10 @@
           <w:rFonts w:cs="Arial"/>
           <w:noProof/>
           <w:szCs w:val="24"/>
-          <w:lang w:eastAsia="es-CO"/>
+          <w:lang w:val="es-ES" w:eastAsia="es-ES"/>
         </w:rPr>
         <w:drawing>
-          <wp:inline distT="0" distB="0" distL="0" distR="0">
+          <wp:inline distT="0" distB="0" distL="0" distR="0" wp14:anchorId="4FE6F499" wp14:editId="6A427682">
             <wp:extent cx="2738016" cy="2122778"/>
             <wp:effectExtent l="76200" t="76200" r="139065" b="125730"/>
             <wp:docPr id="5" name="Imagen 5" descr="C:\Users\SOPORTEPQ\AppData\Local\Microsoft\Windows\INetCache\Content.Word\IMG-20161104-WA0007.jpg"/>
@@ -8944,10 +9696,10 @@
                     </pic:cNvPicPr>
                   </pic:nvPicPr>
                   <pic:blipFill>
-                    <a:blip r:embed="rId42" cstate="print">
+                    <a:blip r:embed="rId42">
                       <a:extLst>
                         <a:ext uri="{28A0092B-C50C-407E-A947-70E740481C1C}">
-                          <a14:useLocalDpi xmlns:a14="http://schemas.microsoft.com/office/drawing/2010/main" xmlns:wps="http://schemas.microsoft.com/office/word/2010/wordprocessingShape" xmlns:wpi="http://schemas.microsoft.com/office/word/2010/wordprocessingInk" xmlns:wpg="http://schemas.microsoft.com/office/word/2010/wordprocessingGroup" xmlns:w15="http://schemas.microsoft.com/office/word/2012/wordml" xmlns:w14="http://schemas.microsoft.com/office/word/2010/wordml" xmlns:w="http://schemas.openxmlformats.org/wordprocessingml/2006/main" xmlns:w10="urn:schemas-microsoft-com:office:word" xmlns:wp14="http://schemas.microsoft.com/office/word/2010/wordprocessingDrawing" xmlns:v="urn:schemas-microsoft-com:vml" xmlns:o="urn:schemas-microsoft-com:office:office" xmlns:mc="http://schemas.openxmlformats.org/markup-compatibility/2006" xmlns:wpc="http://schemas.microsoft.com/office/word/2010/wordprocessingCanvas" xmlns="" val="0"/>
+                          <a14:useLocalDpi xmlns:a14="http://schemas.microsoft.com/office/drawing/2010/main" val="0"/>
                         </a:ext>
                       </a:extLst>
                     </a:blip>
@@ -9082,6 +9834,7 @@
           <w:szCs w:val="28"/>
           <w:u w:val="single"/>
         </w:rPr>
+        <w:lastRenderedPageBreak/>
         <w:t xml:space="preserve"> I</w:t>
       </w:r>
       <w:r>
@@ -9218,9 +9971,9 @@
     </w:p>
     <w:tbl>
       <w:tblPr>
-        <w:tblStyle w:val="GridTable4Accent2"/>
+        <w:tblStyle w:val="Tabladecuadrcula4-nfasis2"/>
         <w:tblW w:w="0" w:type="auto"/>
-        <w:tblLook w:val="04A0"/>
+        <w:tblLook w:val="04A0" w:firstRow="1" w:lastRow="0" w:firstColumn="1" w:lastColumn="0" w:noHBand="0" w:noVBand="1"/>
       </w:tblPr>
       <w:tblGrid>
         <w:gridCol w:w="4322"/>
@@ -9228,11 +9981,11 @@
       </w:tblGrid>
       <w:tr>
         <w:trPr>
-          <w:cnfStyle w:val="100000000000"/>
+          <w:cnfStyle w:val="100000000000" w:firstRow="1" w:lastRow="0" w:firstColumn="0" w:lastColumn="0" w:oddVBand="0" w:evenVBand="0" w:oddHBand="0" w:evenHBand="0" w:firstRowFirstColumn="0" w:firstRowLastColumn="0" w:lastRowFirstColumn="0" w:lastRowLastColumn="0"/>
         </w:trPr>
         <w:tc>
           <w:tcPr>
-            <w:cnfStyle w:val="001000000000"/>
+            <w:cnfStyle w:val="001000000000" w:firstRow="0" w:lastRow="0" w:firstColumn="1" w:lastColumn="0" w:oddVBand="0" w:evenVBand="0" w:oddHBand="0" w:evenHBand="0" w:firstRowFirstColumn="0" w:firstRowLastColumn="0" w:lastRowFirstColumn="0" w:lastRowLastColumn="0"/>
             <w:tcW w:w="4322" w:type="dxa"/>
           </w:tcPr>
           <w:p>
@@ -9255,7 +10008,7 @@
           </w:tcPr>
           <w:p>
             <w:pPr>
-              <w:cnfStyle w:val="100000000000"/>
+              <w:cnfStyle w:val="100000000000" w:firstRow="1" w:lastRow="0" w:firstColumn="0" w:lastColumn="0" w:oddVBand="0" w:evenVBand="0" w:oddHBand="0" w:evenHBand="0" w:firstRowFirstColumn="0" w:firstRowLastColumn="0" w:lastRowFirstColumn="0" w:lastRowLastColumn="0"/>
               <w:rPr>
                 <w:rFonts w:cs="Arial"/>
               </w:rPr>
@@ -9271,11 +10024,11 @@
       </w:tr>
       <w:tr>
         <w:trPr>
-          <w:cnfStyle w:val="000000100000"/>
+          <w:cnfStyle w:val="000000100000" w:firstRow="0" w:lastRow="0" w:firstColumn="0" w:lastColumn="0" w:oddVBand="0" w:evenVBand="0" w:oddHBand="1" w:evenHBand="0" w:firstRowFirstColumn="0" w:firstRowLastColumn="0" w:lastRowFirstColumn="0" w:lastRowLastColumn="0"/>
         </w:trPr>
         <w:tc>
           <w:tcPr>
-            <w:cnfStyle w:val="001000000000"/>
+            <w:cnfStyle w:val="001000000000" w:firstRow="0" w:lastRow="0" w:firstColumn="1" w:lastColumn="0" w:oddVBand="0" w:evenVBand="0" w:oddHBand="0" w:evenHBand="0" w:firstRowFirstColumn="0" w:firstRowLastColumn="0" w:lastRowFirstColumn="0" w:lastRowLastColumn="0"/>
             <w:tcW w:w="4322" w:type="dxa"/>
           </w:tcPr>
           <w:p>
@@ -9298,7 +10051,7 @@
           </w:tcPr>
           <w:p>
             <w:pPr>
-              <w:cnfStyle w:val="000000100000"/>
+              <w:cnfStyle w:val="000000100000" w:firstRow="0" w:lastRow="0" w:firstColumn="0" w:lastColumn="0" w:oddVBand="0" w:evenVBand="0" w:oddHBand="1" w:evenHBand="0" w:firstRowFirstColumn="0" w:firstRowLastColumn="0" w:lastRowFirstColumn="0" w:lastRowLastColumn="0"/>
               <w:rPr>
                 <w:rFonts w:cs="Arial"/>
               </w:rPr>
@@ -9315,7 +10068,7 @@
       <w:tr>
         <w:tc>
           <w:tcPr>
-            <w:cnfStyle w:val="001000000000"/>
+            <w:cnfStyle w:val="001000000000" w:firstRow="0" w:lastRow="0" w:firstColumn="1" w:lastColumn="0" w:oddVBand="0" w:evenVBand="0" w:oddHBand="0" w:evenHBand="0" w:firstRowFirstColumn="0" w:firstRowLastColumn="0" w:lastRowFirstColumn="0" w:lastRowLastColumn="0"/>
             <w:tcW w:w="4322" w:type="dxa"/>
           </w:tcPr>
           <w:p>
@@ -9338,7 +10091,7 @@
           </w:tcPr>
           <w:p>
             <w:pPr>
-              <w:cnfStyle w:val="000000000000"/>
+              <w:cnfStyle w:val="000000000000" w:firstRow="0" w:lastRow="0" w:firstColumn="0" w:lastColumn="0" w:oddVBand="0" w:evenVBand="0" w:oddHBand="0" w:evenHBand="0" w:firstRowFirstColumn="0" w:firstRowLastColumn="0" w:lastRowFirstColumn="0" w:lastRowLastColumn="0"/>
               <w:rPr>
                 <w:rFonts w:cs="Arial"/>
                 <w:lang w:val="en-US"/>
@@ -9356,11 +10109,11 @@
       </w:tr>
       <w:tr>
         <w:trPr>
-          <w:cnfStyle w:val="000000100000"/>
+          <w:cnfStyle w:val="000000100000" w:firstRow="0" w:lastRow="0" w:firstColumn="0" w:lastColumn="0" w:oddVBand="0" w:evenVBand="0" w:oddHBand="1" w:evenHBand="0" w:firstRowFirstColumn="0" w:firstRowLastColumn="0" w:lastRowFirstColumn="0" w:lastRowLastColumn="0"/>
         </w:trPr>
         <w:tc>
           <w:tcPr>
-            <w:cnfStyle w:val="001000000000"/>
+            <w:cnfStyle w:val="001000000000" w:firstRow="0" w:lastRow="0" w:firstColumn="1" w:lastColumn="0" w:oddVBand="0" w:evenVBand="0" w:oddHBand="0" w:evenHBand="0" w:firstRowFirstColumn="0" w:firstRowLastColumn="0" w:lastRowFirstColumn="0" w:lastRowLastColumn="0"/>
             <w:tcW w:w="4322" w:type="dxa"/>
           </w:tcPr>
           <w:p>
@@ -9375,7 +10128,6 @@
                 <w:rFonts w:cs="Arial"/>
                 <w:lang w:val="en-US"/>
               </w:rPr>
-              <w:lastRenderedPageBreak/>
               <w:t>Valor</w:t>
             </w:r>
           </w:p>
@@ -9386,7 +10138,7 @@
           </w:tcPr>
           <w:p>
             <w:pPr>
-              <w:cnfStyle w:val="000000100000"/>
+              <w:cnfStyle w:val="000000100000" w:firstRow="0" w:lastRow="0" w:firstColumn="0" w:lastColumn="0" w:oddVBand="0" w:evenVBand="0" w:oddHBand="1" w:evenHBand="0" w:firstRowFirstColumn="0" w:firstRowLastColumn="0" w:lastRowFirstColumn="0" w:lastRowLastColumn="0"/>
               <w:rPr>
                 <w:rFonts w:cs="Arial"/>
                 <w:lang w:val="en-US"/>
@@ -9412,7 +10164,7 @@
       <w:tr>
         <w:tc>
           <w:tcPr>
-            <w:cnfStyle w:val="001000000000"/>
+            <w:cnfStyle w:val="001000000000" w:firstRow="0" w:lastRow="0" w:firstColumn="1" w:lastColumn="0" w:oddVBand="0" w:evenVBand="0" w:oddHBand="0" w:evenHBand="0" w:firstRowFirstColumn="0" w:firstRowLastColumn="0" w:lastRowFirstColumn="0" w:lastRowLastColumn="0"/>
             <w:tcW w:w="4322" w:type="dxa"/>
           </w:tcPr>
           <w:p>
@@ -9437,7 +10189,7 @@
           </w:tcPr>
           <w:p>
             <w:pPr>
-              <w:cnfStyle w:val="000000000000"/>
+              <w:cnfStyle w:val="000000000000" w:firstRow="0" w:lastRow="0" w:firstColumn="0" w:lastColumn="0" w:oddVBand="0" w:evenVBand="0" w:oddHBand="0" w:evenHBand="0" w:firstRowFirstColumn="0" w:firstRowLastColumn="0" w:lastRowFirstColumn="0" w:lastRowLastColumn="0"/>
               <w:rPr>
                 <w:rFonts w:cs="Arial"/>
                 <w:lang w:val="en-US"/>
@@ -9462,11 +10214,11 @@
       </w:tr>
       <w:tr>
         <w:trPr>
-          <w:cnfStyle w:val="000000100000"/>
+          <w:cnfStyle w:val="000000100000" w:firstRow="0" w:lastRow="0" w:firstColumn="0" w:lastColumn="0" w:oddVBand="0" w:evenVBand="0" w:oddHBand="1" w:evenHBand="0" w:firstRowFirstColumn="0" w:firstRowLastColumn="0" w:lastRowFirstColumn="0" w:lastRowLastColumn="0"/>
         </w:trPr>
         <w:tc>
           <w:tcPr>
-            <w:cnfStyle w:val="001000000000"/>
+            <w:cnfStyle w:val="001000000000" w:firstRow="0" w:lastRow="0" w:firstColumn="1" w:lastColumn="0" w:oddVBand="0" w:evenVBand="0" w:oddHBand="0" w:evenHBand="0" w:firstRowFirstColumn="0" w:firstRowLastColumn="0" w:lastRowFirstColumn="0" w:lastRowLastColumn="0"/>
             <w:tcW w:w="4322" w:type="dxa"/>
           </w:tcPr>
           <w:p>
@@ -9491,7 +10243,7 @@
           </w:tcPr>
           <w:p>
             <w:pPr>
-              <w:cnfStyle w:val="000000100000"/>
+              <w:cnfStyle w:val="000000100000" w:firstRow="0" w:lastRow="0" w:firstColumn="0" w:lastColumn="0" w:oddVBand="0" w:evenVBand="0" w:oddHBand="1" w:evenHBand="0" w:firstRowFirstColumn="0" w:firstRowLastColumn="0" w:lastRowFirstColumn="0" w:lastRowLastColumn="0"/>
               <w:rPr>
                 <w:rFonts w:cs="Arial"/>
                 <w:lang w:val="es-ES"/>
@@ -9507,7 +10259,7 @@
           </w:p>
           <w:p>
             <w:pPr>
-              <w:cnfStyle w:val="000000100000"/>
+              <w:cnfStyle w:val="000000100000" w:firstRow="0" w:lastRow="0" w:firstColumn="0" w:lastColumn="0" w:oddVBand="0" w:evenVBand="0" w:oddHBand="1" w:evenHBand="0" w:firstRowFirstColumn="0" w:firstRowLastColumn="0" w:lastRowFirstColumn="0" w:lastRowLastColumn="0"/>
               <w:rPr>
                 <w:rFonts w:cs="Arial"/>
               </w:rPr>
@@ -9524,7 +10276,7 @@
       <w:tr>
         <w:tc>
           <w:tcPr>
-            <w:cnfStyle w:val="001000000000"/>
+            <w:cnfStyle w:val="001000000000" w:firstRow="0" w:lastRow="0" w:firstColumn="1" w:lastColumn="0" w:oddVBand="0" w:evenVBand="0" w:oddHBand="0" w:evenHBand="0" w:firstRowFirstColumn="0" w:firstRowLastColumn="0" w:lastRowFirstColumn="0" w:lastRowLastColumn="0"/>
             <w:tcW w:w="4322" w:type="dxa"/>
           </w:tcPr>
           <w:p>
@@ -9549,7 +10301,7 @@
           </w:tcPr>
           <w:p>
             <w:pPr>
-              <w:cnfStyle w:val="000000000000"/>
+              <w:cnfStyle w:val="000000000000" w:firstRow="0" w:lastRow="0" w:firstColumn="0" w:lastColumn="0" w:oddVBand="0" w:evenVBand="0" w:oddHBand="0" w:evenHBand="0" w:firstRowFirstColumn="0" w:firstRowLastColumn="0" w:lastRowFirstColumn="0" w:lastRowLastColumn="0"/>
               <w:rPr>
                 <w:rFonts w:cs="Arial"/>
               </w:rPr>
@@ -9597,9 +10349,9 @@
     </w:p>
     <w:tbl>
       <w:tblPr>
-        <w:tblStyle w:val="GridTable4Accent2"/>
+        <w:tblStyle w:val="Tabladecuadrcula4-nfasis2"/>
         <w:tblW w:w="0" w:type="auto"/>
-        <w:tblLook w:val="04A0"/>
+        <w:tblLook w:val="04A0" w:firstRow="1" w:lastRow="0" w:firstColumn="1" w:lastColumn="0" w:noHBand="0" w:noVBand="1"/>
       </w:tblPr>
       <w:tblGrid>
         <w:gridCol w:w="4322"/>
@@ -9607,11 +10359,11 @@
       </w:tblGrid>
       <w:tr>
         <w:trPr>
-          <w:cnfStyle w:val="100000000000"/>
+          <w:cnfStyle w:val="100000000000" w:firstRow="1" w:lastRow="0" w:firstColumn="0" w:lastColumn="0" w:oddVBand="0" w:evenVBand="0" w:oddHBand="0" w:evenHBand="0" w:firstRowFirstColumn="0" w:firstRowLastColumn="0" w:lastRowFirstColumn="0" w:lastRowLastColumn="0"/>
         </w:trPr>
         <w:tc>
           <w:tcPr>
-            <w:cnfStyle w:val="001000000000"/>
+            <w:cnfStyle w:val="001000000000" w:firstRow="0" w:lastRow="0" w:firstColumn="1" w:lastColumn="0" w:oddVBand="0" w:evenVBand="0" w:oddHBand="0" w:evenHBand="0" w:firstRowFirstColumn="0" w:firstRowLastColumn="0" w:lastRowFirstColumn="0" w:lastRowLastColumn="0"/>
             <w:tcW w:w="4322" w:type="dxa"/>
           </w:tcPr>
           <w:p>
@@ -9634,7 +10386,7 @@
           </w:tcPr>
           <w:p>
             <w:pPr>
-              <w:cnfStyle w:val="100000000000"/>
+              <w:cnfStyle w:val="100000000000" w:firstRow="1" w:lastRow="0" w:firstColumn="0" w:lastColumn="0" w:oddVBand="0" w:evenVBand="0" w:oddHBand="0" w:evenHBand="0" w:firstRowFirstColumn="0" w:firstRowLastColumn="0" w:lastRowFirstColumn="0" w:lastRowLastColumn="0"/>
               <w:rPr>
                 <w:rFonts w:cs="Arial"/>
               </w:rPr>
@@ -9650,11 +10402,11 @@
       </w:tr>
       <w:tr>
         <w:trPr>
-          <w:cnfStyle w:val="000000100000"/>
+          <w:cnfStyle w:val="000000100000" w:firstRow="0" w:lastRow="0" w:firstColumn="0" w:lastColumn="0" w:oddVBand="0" w:evenVBand="0" w:oddHBand="1" w:evenHBand="0" w:firstRowFirstColumn="0" w:firstRowLastColumn="0" w:lastRowFirstColumn="0" w:lastRowLastColumn="0"/>
         </w:trPr>
         <w:tc>
           <w:tcPr>
-            <w:cnfStyle w:val="001000000000"/>
+            <w:cnfStyle w:val="001000000000" w:firstRow="0" w:lastRow="0" w:firstColumn="1" w:lastColumn="0" w:oddVBand="0" w:evenVBand="0" w:oddHBand="0" w:evenHBand="0" w:firstRowFirstColumn="0" w:firstRowLastColumn="0" w:lastRowFirstColumn="0" w:lastRowLastColumn="0"/>
             <w:tcW w:w="4322" w:type="dxa"/>
           </w:tcPr>
           <w:p>
@@ -9677,7 +10429,7 @@
           </w:tcPr>
           <w:p>
             <w:pPr>
-              <w:cnfStyle w:val="000000100000"/>
+              <w:cnfStyle w:val="000000100000" w:firstRow="0" w:lastRow="0" w:firstColumn="0" w:lastColumn="0" w:oddVBand="0" w:evenVBand="0" w:oddHBand="1" w:evenHBand="0" w:firstRowFirstColumn="0" w:firstRowLastColumn="0" w:lastRowFirstColumn="0" w:lastRowLastColumn="0"/>
               <w:rPr>
                 <w:rFonts w:cs="Arial"/>
               </w:rPr>
@@ -9694,7 +10446,7 @@
       <w:tr>
         <w:tc>
           <w:tcPr>
-            <w:cnfStyle w:val="001000000000"/>
+            <w:cnfStyle w:val="001000000000" w:firstRow="0" w:lastRow="0" w:firstColumn="1" w:lastColumn="0" w:oddVBand="0" w:evenVBand="0" w:oddHBand="0" w:evenHBand="0" w:firstRowFirstColumn="0" w:firstRowLastColumn="0" w:lastRowFirstColumn="0" w:lastRowLastColumn="0"/>
             <w:tcW w:w="4322" w:type="dxa"/>
           </w:tcPr>
           <w:p>
@@ -9717,7 +10469,7 @@
           </w:tcPr>
           <w:p>
             <w:pPr>
-              <w:cnfStyle w:val="000000000000"/>
+              <w:cnfStyle w:val="000000000000" w:firstRow="0" w:lastRow="0" w:firstColumn="0" w:lastColumn="0" w:oddVBand="0" w:evenVBand="0" w:oddHBand="0" w:evenHBand="0" w:firstRowFirstColumn="0" w:firstRowLastColumn="0" w:lastRowFirstColumn="0" w:lastRowLastColumn="0"/>
               <w:rPr>
                 <w:rFonts w:cs="Arial"/>
               </w:rPr>
@@ -9733,11 +10485,11 @@
       </w:tr>
       <w:tr>
         <w:trPr>
-          <w:cnfStyle w:val="000000100000"/>
+          <w:cnfStyle w:val="000000100000" w:firstRow="0" w:lastRow="0" w:firstColumn="0" w:lastColumn="0" w:oddVBand="0" w:evenVBand="0" w:oddHBand="1" w:evenHBand="0" w:firstRowFirstColumn="0" w:firstRowLastColumn="0" w:lastRowFirstColumn="0" w:lastRowLastColumn="0"/>
         </w:trPr>
         <w:tc>
           <w:tcPr>
-            <w:cnfStyle w:val="001000000000"/>
+            <w:cnfStyle w:val="001000000000" w:firstRow="0" w:lastRow="0" w:firstColumn="1" w:lastColumn="0" w:oddVBand="0" w:evenVBand="0" w:oddHBand="0" w:evenHBand="0" w:firstRowFirstColumn="0" w:firstRowLastColumn="0" w:lastRowFirstColumn="0" w:lastRowLastColumn="0"/>
             <w:tcW w:w="4322" w:type="dxa"/>
           </w:tcPr>
           <w:p>
@@ -9760,7 +10512,7 @@
           </w:tcPr>
           <w:p>
             <w:pPr>
-              <w:cnfStyle w:val="000000100000"/>
+              <w:cnfStyle w:val="000000100000" w:firstRow="0" w:lastRow="0" w:firstColumn="0" w:lastColumn="0" w:oddVBand="0" w:evenVBand="0" w:oddHBand="1" w:evenHBand="0" w:firstRowFirstColumn="0" w:firstRowLastColumn="0" w:lastRowFirstColumn="0" w:lastRowLastColumn="0"/>
               <w:rPr>
                 <w:rFonts w:cs="Arial"/>
               </w:rPr>
@@ -9777,7 +10529,7 @@
       <w:tr>
         <w:tc>
           <w:tcPr>
-            <w:cnfStyle w:val="001000000000"/>
+            <w:cnfStyle w:val="001000000000" w:firstRow="0" w:lastRow="0" w:firstColumn="1" w:lastColumn="0" w:oddVBand="0" w:evenVBand="0" w:oddHBand="0" w:evenHBand="0" w:firstRowFirstColumn="0" w:firstRowLastColumn="0" w:lastRowFirstColumn="0" w:lastRowLastColumn="0"/>
             <w:tcW w:w="4322" w:type="dxa"/>
           </w:tcPr>
           <w:p>
@@ -9800,7 +10552,7 @@
           </w:tcPr>
           <w:p>
             <w:pPr>
-              <w:cnfStyle w:val="000000000000"/>
+              <w:cnfStyle w:val="000000000000" w:firstRow="0" w:lastRow="0" w:firstColumn="0" w:lastColumn="0" w:oddVBand="0" w:evenVBand="0" w:oddHBand="0" w:evenHBand="0" w:firstRowFirstColumn="0" w:firstRowLastColumn="0" w:lastRowFirstColumn="0" w:lastRowLastColumn="0"/>
               <w:rPr>
                 <w:rFonts w:cs="Arial"/>
               </w:rPr>
@@ -9809,7 +10561,14 @@
               <w:rPr>
                 <w:rFonts w:cs="Arial"/>
               </w:rPr>
-              <w:t>Impresora para recibos de punto de venta, impresión térmica en líneas, velocidad de impresión de 200 mm/s, fuentes de impresión de 9x17/12x24, impresión flexible de cupones de recibos.</w:t>
+              <w:t xml:space="preserve">Impresora para recibos de punto de venta, impresión térmica en líneas, velocidad de impresión de 200 mm/s, </w:t>
+            </w:r>
+            <w:r>
+              <w:rPr>
+                <w:rFonts w:cs="Arial"/>
+              </w:rPr>
+              <w:lastRenderedPageBreak/>
+              <w:t>fuentes de impresión de 9x17/12x24, impresión flexible de cupones de recibos.</w:t>
             </w:r>
           </w:p>
         </w:tc>
@@ -9824,9 +10583,9 @@
     </w:p>
     <w:tbl>
       <w:tblPr>
-        <w:tblStyle w:val="GridTable4Accent2"/>
+        <w:tblStyle w:val="Tabladecuadrcula4-nfasis2"/>
         <w:tblW w:w="0" w:type="auto"/>
-        <w:tblLook w:val="04A0"/>
+        <w:tblLook w:val="04A0" w:firstRow="1" w:lastRow="0" w:firstColumn="1" w:lastColumn="0" w:noHBand="0" w:noVBand="1"/>
       </w:tblPr>
       <w:tblGrid>
         <w:gridCol w:w="4322"/>
@@ -9834,11 +10593,11 @@
       </w:tblGrid>
       <w:tr>
         <w:trPr>
-          <w:cnfStyle w:val="100000000000"/>
+          <w:cnfStyle w:val="100000000000" w:firstRow="1" w:lastRow="0" w:firstColumn="0" w:lastColumn="0" w:oddVBand="0" w:evenVBand="0" w:oddHBand="0" w:evenHBand="0" w:firstRowFirstColumn="0" w:firstRowLastColumn="0" w:lastRowFirstColumn="0" w:lastRowLastColumn="0"/>
         </w:trPr>
         <w:tc>
           <w:tcPr>
-            <w:cnfStyle w:val="001000000000"/>
+            <w:cnfStyle w:val="001000000000" w:firstRow="0" w:lastRow="0" w:firstColumn="1" w:lastColumn="0" w:oddVBand="0" w:evenVBand="0" w:oddHBand="0" w:evenHBand="0" w:firstRowFirstColumn="0" w:firstRowLastColumn="0" w:lastRowFirstColumn="0" w:lastRowLastColumn="0"/>
             <w:tcW w:w="4322" w:type="dxa"/>
           </w:tcPr>
           <w:p>
@@ -9861,7 +10620,7 @@
           </w:tcPr>
           <w:p>
             <w:pPr>
-              <w:cnfStyle w:val="100000000000"/>
+              <w:cnfStyle w:val="100000000000" w:firstRow="1" w:lastRow="0" w:firstColumn="0" w:lastColumn="0" w:oddVBand="0" w:evenVBand="0" w:oddHBand="0" w:evenHBand="0" w:firstRowFirstColumn="0" w:firstRowLastColumn="0" w:lastRowFirstColumn="0" w:lastRowLastColumn="0"/>
               <w:rPr>
                 <w:rFonts w:cs="Arial"/>
               </w:rPr>
@@ -9877,11 +10636,11 @@
       </w:tr>
       <w:tr>
         <w:trPr>
-          <w:cnfStyle w:val="000000100000"/>
+          <w:cnfStyle w:val="000000100000" w:firstRow="0" w:lastRow="0" w:firstColumn="0" w:lastColumn="0" w:oddVBand="0" w:evenVBand="0" w:oddHBand="1" w:evenHBand="0" w:firstRowFirstColumn="0" w:firstRowLastColumn="0" w:lastRowFirstColumn="0" w:lastRowLastColumn="0"/>
         </w:trPr>
         <w:tc>
           <w:tcPr>
-            <w:cnfStyle w:val="001000000000"/>
+            <w:cnfStyle w:val="001000000000" w:firstRow="0" w:lastRow="0" w:firstColumn="1" w:lastColumn="0" w:oddVBand="0" w:evenVBand="0" w:oddHBand="0" w:evenHBand="0" w:firstRowFirstColumn="0" w:firstRowLastColumn="0" w:lastRowFirstColumn="0" w:lastRowLastColumn="0"/>
             <w:tcW w:w="4322" w:type="dxa"/>
           </w:tcPr>
           <w:p>
@@ -9904,7 +10663,7 @@
           </w:tcPr>
           <w:p>
             <w:pPr>
-              <w:cnfStyle w:val="000000100000"/>
+              <w:cnfStyle w:val="000000100000" w:firstRow="0" w:lastRow="0" w:firstColumn="0" w:lastColumn="0" w:oddVBand="0" w:evenVBand="0" w:oddHBand="1" w:evenHBand="0" w:firstRowFirstColumn="0" w:firstRowLastColumn="0" w:lastRowFirstColumn="0" w:lastRowLastColumn="0"/>
               <w:rPr>
                 <w:rFonts w:cs="Arial"/>
               </w:rPr>
@@ -9921,7 +10680,7 @@
       <w:tr>
         <w:tc>
           <w:tcPr>
-            <w:cnfStyle w:val="001000000000"/>
+            <w:cnfStyle w:val="001000000000" w:firstRow="0" w:lastRow="0" w:firstColumn="1" w:lastColumn="0" w:oddVBand="0" w:evenVBand="0" w:oddHBand="0" w:evenHBand="0" w:firstRowFirstColumn="0" w:firstRowLastColumn="0" w:lastRowFirstColumn="0" w:lastRowLastColumn="0"/>
             <w:tcW w:w="4322" w:type="dxa"/>
           </w:tcPr>
           <w:p>
@@ -9944,7 +10703,7 @@
           </w:tcPr>
           <w:p>
             <w:pPr>
-              <w:cnfStyle w:val="000000000000"/>
+              <w:cnfStyle w:val="000000000000" w:firstRow="0" w:lastRow="0" w:firstColumn="0" w:lastColumn="0" w:oddVBand="0" w:evenVBand="0" w:oddHBand="0" w:evenHBand="0" w:firstRowFirstColumn="0" w:firstRowLastColumn="0" w:lastRowFirstColumn="0" w:lastRowLastColumn="0"/>
               <w:rPr>
                 <w:rFonts w:cs="Arial"/>
               </w:rPr>
@@ -9960,11 +10719,11 @@
       </w:tr>
       <w:tr>
         <w:trPr>
-          <w:cnfStyle w:val="000000100000"/>
+          <w:cnfStyle w:val="000000100000" w:firstRow="0" w:lastRow="0" w:firstColumn="0" w:lastColumn="0" w:oddVBand="0" w:evenVBand="0" w:oddHBand="1" w:evenHBand="0" w:firstRowFirstColumn="0" w:firstRowLastColumn="0" w:lastRowFirstColumn="0" w:lastRowLastColumn="0"/>
         </w:trPr>
         <w:tc>
           <w:tcPr>
-            <w:cnfStyle w:val="001000000000"/>
+            <w:cnfStyle w:val="001000000000" w:firstRow="0" w:lastRow="0" w:firstColumn="1" w:lastColumn="0" w:oddVBand="0" w:evenVBand="0" w:oddHBand="0" w:evenHBand="0" w:firstRowFirstColumn="0" w:firstRowLastColumn="0" w:lastRowFirstColumn="0" w:lastRowLastColumn="0"/>
             <w:tcW w:w="4322" w:type="dxa"/>
           </w:tcPr>
           <w:p>
@@ -9987,7 +10746,7 @@
           </w:tcPr>
           <w:p>
             <w:pPr>
-              <w:cnfStyle w:val="000000100000"/>
+              <w:cnfStyle w:val="000000100000" w:firstRow="0" w:lastRow="0" w:firstColumn="0" w:lastColumn="0" w:oddVBand="0" w:evenVBand="0" w:oddHBand="1" w:evenHBand="0" w:firstRowFirstColumn="0" w:firstRowLastColumn="0" w:lastRowFirstColumn="0" w:lastRowLastColumn="0"/>
               <w:rPr>
                 <w:rFonts w:cs="Arial"/>
               </w:rPr>
@@ -10004,7 +10763,7 @@
       <w:tr>
         <w:tc>
           <w:tcPr>
-            <w:cnfStyle w:val="001000000000"/>
+            <w:cnfStyle w:val="001000000000" w:firstRow="0" w:lastRow="0" w:firstColumn="1" w:lastColumn="0" w:oddVBand="0" w:evenVBand="0" w:oddHBand="0" w:evenHBand="0" w:firstRowFirstColumn="0" w:firstRowLastColumn="0" w:lastRowFirstColumn="0" w:lastRowLastColumn="0"/>
             <w:tcW w:w="4322" w:type="dxa"/>
           </w:tcPr>
           <w:p>
@@ -10027,7 +10786,7 @@
           </w:tcPr>
           <w:p>
             <w:pPr>
-              <w:cnfStyle w:val="000000000000"/>
+              <w:cnfStyle w:val="000000000000" w:firstRow="0" w:lastRow="0" w:firstColumn="0" w:lastColumn="0" w:oddVBand="0" w:evenVBand="0" w:oddHBand="0" w:evenHBand="0" w:firstRowFirstColumn="0" w:firstRowLastColumn="0" w:lastRowFirstColumn="0" w:lastRowLastColumn="0"/>
               <w:rPr>
                 <w:rFonts w:cs="Arial"/>
               </w:rPr>
@@ -10043,11 +10802,11 @@
       </w:tr>
       <w:tr>
         <w:trPr>
-          <w:cnfStyle w:val="000000100000"/>
+          <w:cnfStyle w:val="000000100000" w:firstRow="0" w:lastRow="0" w:firstColumn="0" w:lastColumn="0" w:oddVBand="0" w:evenVBand="0" w:oddHBand="1" w:evenHBand="0" w:firstRowFirstColumn="0" w:firstRowLastColumn="0" w:lastRowFirstColumn="0" w:lastRowLastColumn="0"/>
         </w:trPr>
         <w:tc>
           <w:tcPr>
-            <w:cnfStyle w:val="001000000000"/>
+            <w:cnfStyle w:val="001000000000" w:firstRow="0" w:lastRow="0" w:firstColumn="1" w:lastColumn="0" w:oddVBand="0" w:evenVBand="0" w:oddHBand="0" w:evenHBand="0" w:firstRowFirstColumn="0" w:firstRowLastColumn="0" w:lastRowFirstColumn="0" w:lastRowLastColumn="0"/>
             <w:tcW w:w="4322" w:type="dxa"/>
           </w:tcPr>
           <w:p>
@@ -10070,7 +10829,7 @@
           </w:tcPr>
           <w:p>
             <w:pPr>
-              <w:cnfStyle w:val="000000100000"/>
+              <w:cnfStyle w:val="000000100000" w:firstRow="0" w:lastRow="0" w:firstColumn="0" w:lastColumn="0" w:oddVBand="0" w:evenVBand="0" w:oddHBand="1" w:evenHBand="0" w:firstRowFirstColumn="0" w:firstRowLastColumn="0" w:lastRowFirstColumn="0" w:lastRowLastColumn="0"/>
               <w:rPr>
                 <w:rFonts w:cs="Arial"/>
               </w:rPr>
@@ -10087,7 +10846,7 @@
       <w:tr>
         <w:tc>
           <w:tcPr>
-            <w:cnfStyle w:val="001000000000"/>
+            <w:cnfStyle w:val="001000000000" w:firstRow="0" w:lastRow="0" w:firstColumn="1" w:lastColumn="0" w:oddVBand="0" w:evenVBand="0" w:oddHBand="0" w:evenHBand="0" w:firstRowFirstColumn="0" w:firstRowLastColumn="0" w:lastRowFirstColumn="0" w:lastRowLastColumn="0"/>
             <w:tcW w:w="4322" w:type="dxa"/>
           </w:tcPr>
           <w:p>
@@ -10110,7 +10869,7 @@
           </w:tcPr>
           <w:p>
             <w:pPr>
-              <w:cnfStyle w:val="000000000000"/>
+              <w:cnfStyle w:val="000000000000" w:firstRow="0" w:lastRow="0" w:firstColumn="0" w:lastColumn="0" w:oddVBand="0" w:evenVBand="0" w:oddHBand="0" w:evenHBand="0" w:firstRowFirstColumn="0" w:firstRowLastColumn="0" w:lastRowFirstColumn="0" w:lastRowLastColumn="0"/>
               <w:rPr>
                 <w:rFonts w:cs="Arial"/>
               </w:rPr>
@@ -10126,11 +10885,11 @@
       </w:tr>
       <w:tr>
         <w:trPr>
-          <w:cnfStyle w:val="000000100000"/>
+          <w:cnfStyle w:val="000000100000" w:firstRow="0" w:lastRow="0" w:firstColumn="0" w:lastColumn="0" w:oddVBand="0" w:evenVBand="0" w:oddHBand="1" w:evenHBand="0" w:firstRowFirstColumn="0" w:firstRowLastColumn="0" w:lastRowFirstColumn="0" w:lastRowLastColumn="0"/>
         </w:trPr>
         <w:tc>
           <w:tcPr>
-            <w:cnfStyle w:val="001000000000"/>
+            <w:cnfStyle w:val="001000000000" w:firstRow="0" w:lastRow="0" w:firstColumn="1" w:lastColumn="0" w:oddVBand="0" w:evenVBand="0" w:oddHBand="0" w:evenHBand="0" w:firstRowFirstColumn="0" w:firstRowLastColumn="0" w:lastRowFirstColumn="0" w:lastRowLastColumn="0"/>
             <w:tcW w:w="4322" w:type="dxa"/>
           </w:tcPr>
           <w:p>
@@ -10143,7 +10902,6 @@
               <w:rPr>
                 <w:rFonts w:cs="Arial"/>
               </w:rPr>
-              <w:lastRenderedPageBreak/>
               <w:t>Voltaje de salida</w:t>
             </w:r>
           </w:p>
@@ -10154,7 +10912,7 @@
           </w:tcPr>
           <w:p>
             <w:pPr>
-              <w:cnfStyle w:val="000000100000"/>
+              <w:cnfStyle w:val="000000100000" w:firstRow="0" w:lastRow="0" w:firstColumn="0" w:lastColumn="0" w:oddVBand="0" w:evenVBand="0" w:oddHBand="1" w:evenHBand="0" w:firstRowFirstColumn="0" w:firstRowLastColumn="0" w:lastRowFirstColumn="0" w:lastRowLastColumn="0"/>
               <w:rPr>
                 <w:rFonts w:cs="Arial"/>
               </w:rPr>
@@ -10181,7 +10939,7 @@
       <w:tr>
         <w:tc>
           <w:tcPr>
-            <w:cnfStyle w:val="001000000000"/>
+            <w:cnfStyle w:val="001000000000" w:firstRow="0" w:lastRow="0" w:firstColumn="1" w:lastColumn="0" w:oddVBand="0" w:evenVBand="0" w:oddHBand="0" w:evenHBand="0" w:firstRowFirstColumn="0" w:firstRowLastColumn="0" w:lastRowFirstColumn="0" w:lastRowLastColumn="0"/>
             <w:tcW w:w="4322" w:type="dxa"/>
           </w:tcPr>
           <w:p>
@@ -10204,7 +10962,7 @@
           </w:tcPr>
           <w:p>
             <w:pPr>
-              <w:cnfStyle w:val="000000000000"/>
+              <w:cnfStyle w:val="000000000000" w:firstRow="0" w:lastRow="0" w:firstColumn="0" w:lastColumn="0" w:oddVBand="0" w:evenVBand="0" w:oddHBand="0" w:evenHBand="0" w:firstRowFirstColumn="0" w:firstRowLastColumn="0" w:lastRowFirstColumn="0" w:lastRowLastColumn="0"/>
               <w:rPr>
                 <w:rFonts w:cs="Arial"/>
               </w:rPr>
@@ -10220,11 +10978,11 @@
       </w:tr>
       <w:tr>
         <w:trPr>
-          <w:cnfStyle w:val="000000100000"/>
+          <w:cnfStyle w:val="000000100000" w:firstRow="0" w:lastRow="0" w:firstColumn="0" w:lastColumn="0" w:oddVBand="0" w:evenVBand="0" w:oddHBand="1" w:evenHBand="0" w:firstRowFirstColumn="0" w:firstRowLastColumn="0" w:lastRowFirstColumn="0" w:lastRowLastColumn="0"/>
         </w:trPr>
         <w:tc>
           <w:tcPr>
-            <w:cnfStyle w:val="001000000000"/>
+            <w:cnfStyle w:val="001000000000" w:firstRow="0" w:lastRow="0" w:firstColumn="1" w:lastColumn="0" w:oddVBand="0" w:evenVBand="0" w:oddHBand="0" w:evenHBand="0" w:firstRowFirstColumn="0" w:firstRowLastColumn="0" w:lastRowFirstColumn="0" w:lastRowLastColumn="0"/>
             <w:tcW w:w="4322" w:type="dxa"/>
           </w:tcPr>
           <w:p>
@@ -10247,7 +11005,7 @@
           </w:tcPr>
           <w:p>
             <w:pPr>
-              <w:cnfStyle w:val="000000100000"/>
+              <w:cnfStyle w:val="000000100000" w:firstRow="0" w:lastRow="0" w:firstColumn="0" w:lastColumn="0" w:oddVBand="0" w:evenVBand="0" w:oddHBand="1" w:evenHBand="0" w:firstRowFirstColumn="0" w:firstRowLastColumn="0" w:lastRowFirstColumn="0" w:lastRowLastColumn="0"/>
               <w:rPr>
                 <w:rFonts w:cs="Arial"/>
               </w:rPr>
@@ -10264,7 +11022,7 @@
       <w:tr>
         <w:tc>
           <w:tcPr>
-            <w:cnfStyle w:val="001000000000"/>
+            <w:cnfStyle w:val="001000000000" w:firstRow="0" w:lastRow="0" w:firstColumn="1" w:lastColumn="0" w:oddVBand="0" w:evenVBand="0" w:oddHBand="0" w:evenHBand="0" w:firstRowFirstColumn="0" w:firstRowLastColumn="0" w:lastRowFirstColumn="0" w:lastRowLastColumn="0"/>
             <w:tcW w:w="4322" w:type="dxa"/>
           </w:tcPr>
           <w:p>
@@ -10287,7 +11045,7 @@
           </w:tcPr>
           <w:p>
             <w:pPr>
-              <w:cnfStyle w:val="000000000000"/>
+              <w:cnfStyle w:val="000000000000" w:firstRow="0" w:lastRow="0" w:firstColumn="0" w:lastColumn="0" w:oddVBand="0" w:evenVBand="0" w:oddHBand="0" w:evenHBand="0" w:firstRowFirstColumn="0" w:firstRowLastColumn="0" w:lastRowFirstColumn="0" w:lastRowLastColumn="0"/>
               <w:rPr>
                 <w:rFonts w:cs="Arial"/>
               </w:rPr>
@@ -10303,11 +11061,11 @@
       </w:tr>
       <w:tr>
         <w:trPr>
-          <w:cnfStyle w:val="000000100000"/>
+          <w:cnfStyle w:val="000000100000" w:firstRow="0" w:lastRow="0" w:firstColumn="0" w:lastColumn="0" w:oddVBand="0" w:evenVBand="0" w:oddHBand="1" w:evenHBand="0" w:firstRowFirstColumn="0" w:firstRowLastColumn="0" w:lastRowFirstColumn="0" w:lastRowLastColumn="0"/>
         </w:trPr>
         <w:tc>
           <w:tcPr>
-            <w:cnfStyle w:val="001000000000"/>
+            <w:cnfStyle w:val="001000000000" w:firstRow="0" w:lastRow="0" w:firstColumn="1" w:lastColumn="0" w:oddVBand="0" w:evenVBand="0" w:oddHBand="0" w:evenHBand="0" w:firstRowFirstColumn="0" w:firstRowLastColumn="0" w:lastRowFirstColumn="0" w:lastRowLastColumn="0"/>
             <w:tcW w:w="4322" w:type="dxa"/>
           </w:tcPr>
           <w:p>
@@ -10330,7 +11088,7 @@
           </w:tcPr>
           <w:p>
             <w:pPr>
-              <w:cnfStyle w:val="000000100000"/>
+              <w:cnfStyle w:val="000000100000" w:firstRow="0" w:lastRow="0" w:firstColumn="0" w:lastColumn="0" w:oddVBand="0" w:evenVBand="0" w:oddHBand="1" w:evenHBand="0" w:firstRowFirstColumn="0" w:firstRowLastColumn="0" w:lastRowFirstColumn="0" w:lastRowLastColumn="0"/>
               <w:rPr>
                 <w:rFonts w:cs="Arial"/>
               </w:rPr>
@@ -10347,7 +11105,7 @@
       <w:tr>
         <w:tc>
           <w:tcPr>
-            <w:cnfStyle w:val="001000000000"/>
+            <w:cnfStyle w:val="001000000000" w:firstRow="0" w:lastRow="0" w:firstColumn="1" w:lastColumn="0" w:oddVBand="0" w:evenVBand="0" w:oddHBand="0" w:evenHBand="0" w:firstRowFirstColumn="0" w:firstRowLastColumn="0" w:lastRowFirstColumn="0" w:lastRowLastColumn="0"/>
             <w:tcW w:w="4322" w:type="dxa"/>
           </w:tcPr>
           <w:p>
@@ -10370,7 +11128,7 @@
           </w:tcPr>
           <w:p>
             <w:pPr>
-              <w:cnfStyle w:val="000000000000"/>
+              <w:cnfStyle w:val="000000000000" w:firstRow="0" w:lastRow="0" w:firstColumn="0" w:lastColumn="0" w:oddVBand="0" w:evenVBand="0" w:oddHBand="0" w:evenHBand="0" w:firstRowFirstColumn="0" w:firstRowLastColumn="0" w:lastRowFirstColumn="0" w:lastRowLastColumn="0"/>
               <w:rPr>
                 <w:rFonts w:cs="Arial"/>
               </w:rPr>
@@ -10552,9 +11310,8 @@
         <w:rPr>
           <w:rFonts w:cs="Arial"/>
           <w:noProof/>
-          <w:lang w:eastAsia="es-CO"/>
-        </w:rPr>
-        <w:lastRenderedPageBreak/>
+          <w:lang w:val="es-ES" w:eastAsia="es-ES"/>
+        </w:rPr>
         <w:drawing>
           <wp:inline distT="0" distB="0" distL="0" distR="0">
             <wp:extent cx="5593715" cy="3457575"/>
@@ -10573,10 +11330,10 @@
                     </pic:cNvPicPr>
                   </pic:nvPicPr>
                   <pic:blipFill rotWithShape="1">
-                    <a:blip r:embed="rId43" cstate="print">
+                    <a:blip r:embed="rId43">
                       <a:extLst>
                         <a:ext uri="{28A0092B-C50C-407E-A947-70E740481C1C}">
-                          <a14:useLocalDpi xmlns:a14="http://schemas.microsoft.com/office/drawing/2010/main" xmlns:wps="http://schemas.microsoft.com/office/word/2010/wordprocessingShape" xmlns:wpi="http://schemas.microsoft.com/office/word/2010/wordprocessingInk" xmlns:wpg="http://schemas.microsoft.com/office/word/2010/wordprocessingGroup" xmlns:w15="http://schemas.microsoft.com/office/word/2012/wordml" xmlns:w14="http://schemas.microsoft.com/office/word/2010/wordml" xmlns:w="http://schemas.openxmlformats.org/wordprocessingml/2006/main" xmlns:w10="urn:schemas-microsoft-com:office:word" xmlns:wp14="http://schemas.microsoft.com/office/word/2010/wordprocessingDrawing" xmlns:v="urn:schemas-microsoft-com:vml" xmlns:o="urn:schemas-microsoft-com:office:office" xmlns:mc="http://schemas.openxmlformats.org/markup-compatibility/2006" xmlns:wpc="http://schemas.microsoft.com/office/word/2010/wordprocessingCanvas" xmlns="" val="0"/>
+                          <a14:useLocalDpi xmlns:a14="http://schemas.microsoft.com/office/drawing/2010/main" val="0"/>
                         </a:ext>
                       </a:extLst>
                     </a:blip>
@@ -10597,7 +11354,7 @@
                     </a:ln>
                     <a:extLst>
                       <a:ext uri="{53640926-AAD7-44D8-BBD7-CCE9431645EC}">
-                        <a14:shadowObscured xmlns:a14="http://schemas.microsoft.com/office/drawing/2010/main" xmlns:wps="http://schemas.microsoft.com/office/word/2010/wordprocessingShape" xmlns:wpi="http://schemas.microsoft.com/office/word/2010/wordprocessingInk" xmlns:wpg="http://schemas.microsoft.com/office/word/2010/wordprocessingGroup" xmlns:w15="http://schemas.microsoft.com/office/word/2012/wordml" xmlns:w14="http://schemas.microsoft.com/office/word/2010/wordml" xmlns:w="http://schemas.openxmlformats.org/wordprocessingml/2006/main" xmlns:w10="urn:schemas-microsoft-com:office:word" xmlns:wp14="http://schemas.microsoft.com/office/word/2010/wordprocessingDrawing" xmlns:v="urn:schemas-microsoft-com:vml" xmlns:o="urn:schemas-microsoft-com:office:office" xmlns:mc="http://schemas.openxmlformats.org/markup-compatibility/2006" xmlns:wpc="http://schemas.microsoft.com/office/word/2010/wordprocessingCanvas" xmlns=""/>
+                        <a14:shadowObscured xmlns:a14="http://schemas.microsoft.com/office/drawing/2010/main"/>
                       </a:ext>
                     </a:extLst>
                   </pic:spPr>
@@ -10739,9 +11496,8 @@
         <w:rPr>
           <w:rFonts w:cs="Arial"/>
           <w:noProof/>
-          <w:lang w:eastAsia="es-CO"/>
-        </w:rPr>
-        <w:lastRenderedPageBreak/>
+          <w:lang w:val="es-ES" w:eastAsia="es-ES"/>
+        </w:rPr>
         <w:drawing>
           <wp:inline distT="0" distB="0" distL="0" distR="0">
             <wp:extent cx="5572125" cy="2891790"/>
@@ -10760,10 +11516,10 @@
                     </pic:cNvPicPr>
                   </pic:nvPicPr>
                   <pic:blipFill rotWithShape="1">
-                    <a:blip r:embed="rId44" cstate="print">
+                    <a:blip r:embed="rId44">
                       <a:extLst>
                         <a:ext uri="{28A0092B-C50C-407E-A947-70E740481C1C}">
-                          <a14:useLocalDpi xmlns:a14="http://schemas.microsoft.com/office/drawing/2010/main" xmlns:wps="http://schemas.microsoft.com/office/word/2010/wordprocessingShape" xmlns:wpi="http://schemas.microsoft.com/office/word/2010/wordprocessingInk" xmlns:wpg="http://schemas.microsoft.com/office/word/2010/wordprocessingGroup" xmlns:w15="http://schemas.microsoft.com/office/word/2012/wordml" xmlns:w14="http://schemas.microsoft.com/office/word/2010/wordml" xmlns:w="http://schemas.openxmlformats.org/wordprocessingml/2006/main" xmlns:w10="urn:schemas-microsoft-com:office:word" xmlns:wp14="http://schemas.microsoft.com/office/word/2010/wordprocessingDrawing" xmlns:v="urn:schemas-microsoft-com:vml" xmlns:o="urn:schemas-microsoft-com:office:office" xmlns:mc="http://schemas.openxmlformats.org/markup-compatibility/2006" xmlns:wpc="http://schemas.microsoft.com/office/word/2010/wordprocessingCanvas" xmlns="" val="0"/>
+                          <a14:useLocalDpi xmlns:a14="http://schemas.microsoft.com/office/drawing/2010/main" val="0"/>
                         </a:ext>
                       </a:extLst>
                     </a:blip>
@@ -10784,7 +11540,7 @@
                     </a:ln>
                     <a:extLst>
                       <a:ext uri="{53640926-AAD7-44D8-BBD7-CCE9431645EC}">
-                        <a14:shadowObscured xmlns:a14="http://schemas.microsoft.com/office/drawing/2010/main" xmlns:wps="http://schemas.microsoft.com/office/word/2010/wordprocessingShape" xmlns:wpi="http://schemas.microsoft.com/office/word/2010/wordprocessingInk" xmlns:wpg="http://schemas.microsoft.com/office/word/2010/wordprocessingGroup" xmlns:w15="http://schemas.microsoft.com/office/word/2012/wordml" xmlns:w14="http://schemas.microsoft.com/office/word/2010/wordml" xmlns:w="http://schemas.openxmlformats.org/wordprocessingml/2006/main" xmlns:w10="urn:schemas-microsoft-com:office:word" xmlns:wp14="http://schemas.microsoft.com/office/word/2010/wordprocessingDrawing" xmlns:v="urn:schemas-microsoft-com:vml" xmlns:o="urn:schemas-microsoft-com:office:office" xmlns:mc="http://schemas.openxmlformats.org/markup-compatibility/2006" xmlns:wpc="http://schemas.microsoft.com/office/word/2010/wordprocessingCanvas" xmlns=""/>
+                        <a14:shadowObscured xmlns:a14="http://schemas.microsoft.com/office/drawing/2010/main"/>
                       </a:ext>
                     </a:extLst>
                   </pic:spPr>
@@ -10973,9 +11729,8 @@
         <w:rPr>
           <w:rFonts w:cs="Arial"/>
           <w:noProof/>
-          <w:lang w:eastAsia="es-CO"/>
-        </w:rPr>
-        <w:lastRenderedPageBreak/>
+          <w:lang w:val="es-ES" w:eastAsia="es-ES"/>
+        </w:rPr>
         <w:drawing>
           <wp:inline distT="0" distB="0" distL="0" distR="0">
             <wp:extent cx="5619750" cy="3333750"/>
@@ -10994,10 +11749,10 @@
                     </pic:cNvPicPr>
                   </pic:nvPicPr>
                   <pic:blipFill rotWithShape="1">
-                    <a:blip r:embed="rId45" cstate="print">
+                    <a:blip r:embed="rId45">
                       <a:extLst>
                         <a:ext uri="{28A0092B-C50C-407E-A947-70E740481C1C}">
-                          <a14:useLocalDpi xmlns:a14="http://schemas.microsoft.com/office/drawing/2010/main" xmlns:wps="http://schemas.microsoft.com/office/word/2010/wordprocessingShape" xmlns:wpi="http://schemas.microsoft.com/office/word/2010/wordprocessingInk" xmlns:wpg="http://schemas.microsoft.com/office/word/2010/wordprocessingGroup" xmlns:w15="http://schemas.microsoft.com/office/word/2012/wordml" xmlns:w14="http://schemas.microsoft.com/office/word/2010/wordml" xmlns:w="http://schemas.openxmlformats.org/wordprocessingml/2006/main" xmlns:w10="urn:schemas-microsoft-com:office:word" xmlns:wp14="http://schemas.microsoft.com/office/word/2010/wordprocessingDrawing" xmlns:v="urn:schemas-microsoft-com:vml" xmlns:o="urn:schemas-microsoft-com:office:office" xmlns:mc="http://schemas.openxmlformats.org/markup-compatibility/2006" xmlns:wpc="http://schemas.microsoft.com/office/word/2010/wordprocessingCanvas" xmlns="" val="0"/>
+                          <a14:useLocalDpi xmlns:a14="http://schemas.microsoft.com/office/drawing/2010/main" val="0"/>
                         </a:ext>
                       </a:extLst>
                     </a:blip>
@@ -11018,7 +11773,7 @@
                     </a:ln>
                     <a:extLst>
                       <a:ext uri="{53640926-AAD7-44D8-BBD7-CCE9431645EC}">
-                        <a14:shadowObscured xmlns:a14="http://schemas.microsoft.com/office/drawing/2010/main" xmlns:wps="http://schemas.microsoft.com/office/word/2010/wordprocessingShape" xmlns:wpi="http://schemas.microsoft.com/office/word/2010/wordprocessingInk" xmlns:wpg="http://schemas.microsoft.com/office/word/2010/wordprocessingGroup" xmlns:w15="http://schemas.microsoft.com/office/word/2012/wordml" xmlns:w14="http://schemas.microsoft.com/office/word/2010/wordml" xmlns:w="http://schemas.openxmlformats.org/wordprocessingml/2006/main" xmlns:w10="urn:schemas-microsoft-com:office:word" xmlns:wp14="http://schemas.microsoft.com/office/word/2010/wordprocessingDrawing" xmlns:v="urn:schemas-microsoft-com:vml" xmlns:o="urn:schemas-microsoft-com:office:office" xmlns:mc="http://schemas.openxmlformats.org/markup-compatibility/2006" xmlns:wpc="http://schemas.microsoft.com/office/word/2010/wordprocessingCanvas" xmlns=""/>
+                        <a14:shadowObscured xmlns:a14="http://schemas.microsoft.com/office/drawing/2010/main"/>
                       </a:ext>
                     </a:extLst>
                   </pic:spPr>
@@ -11101,46 +11856,6 @@
     </w:p>
     <w:p>
       <w:pPr>
-        <w:rPr>
-          <w:rFonts w:cs="Arial"/>
-          <w:sz w:val="28"/>
-          <w:szCs w:val="28"/>
-          <w:u w:val="single"/>
-        </w:rPr>
-      </w:pPr>
-    </w:p>
-    <w:p>
-      <w:pPr>
-        <w:rPr>
-          <w:rFonts w:cs="Arial"/>
-          <w:sz w:val="28"/>
-          <w:szCs w:val="28"/>
-          <w:u w:val="single"/>
-        </w:rPr>
-      </w:pPr>
-    </w:p>
-    <w:p>
-      <w:pPr>
-        <w:rPr>
-          <w:rFonts w:cs="Arial"/>
-          <w:sz w:val="28"/>
-          <w:szCs w:val="28"/>
-          <w:u w:val="single"/>
-        </w:rPr>
-      </w:pPr>
-    </w:p>
-    <w:p>
-      <w:pPr>
-        <w:rPr>
-          <w:rFonts w:cs="Arial"/>
-          <w:sz w:val="28"/>
-          <w:szCs w:val="28"/>
-          <w:u w:val="single"/>
-        </w:rPr>
-      </w:pPr>
-    </w:p>
-    <w:p>
-      <w:pPr>
         <w:pStyle w:val="Prrafodelista"/>
         <w:numPr>
           <w:ilvl w:val="0"/>
@@ -11160,7 +11875,6 @@
           <w:szCs w:val="28"/>
           <w:u w:val="single"/>
         </w:rPr>
-        <w:lastRenderedPageBreak/>
         <w:t>Requerimientos:</w:t>
       </w:r>
     </w:p>
@@ -11201,10 +11915,10 @@
     <w:p/>
     <w:tbl>
       <w:tblPr>
-        <w:tblStyle w:val="GridTable5DarkAccent1"/>
+        <w:tblStyle w:val="Tabladecuadrcula5oscura-nfasis1"/>
         <w:tblpPr w:leftFromText="141" w:rightFromText="141" w:vertAnchor="page" w:horzAnchor="margin" w:tblpY="4186"/>
         <w:tblW w:w="0" w:type="auto"/>
-        <w:tblLook w:val="04A0"/>
+        <w:tblLook w:val="04A0" w:firstRow="1" w:lastRow="0" w:firstColumn="1" w:lastColumn="0" w:noHBand="0" w:noVBand="1"/>
       </w:tblPr>
       <w:tblGrid>
         <w:gridCol w:w="3256"/>
@@ -11212,12 +11926,12 @@
       </w:tblGrid>
       <w:tr>
         <w:trPr>
-          <w:cnfStyle w:val="100000000000"/>
+          <w:cnfStyle w:val="100000000000" w:firstRow="1" w:lastRow="0" w:firstColumn="0" w:lastColumn="0" w:oddVBand="0" w:evenVBand="0" w:oddHBand="0" w:evenHBand="0" w:firstRowFirstColumn="0" w:firstRowLastColumn="0" w:lastRowFirstColumn="0" w:lastRowLastColumn="0"/>
           <w:trHeight w:val="817"/>
         </w:trPr>
         <w:tc>
           <w:tcPr>
-            <w:cnfStyle w:val="001000000000"/>
+            <w:cnfStyle w:val="001000000000" w:firstRow="0" w:lastRow="0" w:firstColumn="1" w:lastColumn="0" w:oddVBand="0" w:evenVBand="0" w:oddHBand="0" w:evenHBand="0" w:firstRowFirstColumn="0" w:firstRowLastColumn="0" w:lastRowFirstColumn="0" w:lastRowLastColumn="0"/>
             <w:tcW w:w="3256" w:type="dxa"/>
           </w:tcPr>
           <w:p>
@@ -11236,7 +11950,7 @@
           <w:p>
             <w:pPr>
               <w:jc w:val="left"/>
-              <w:cnfStyle w:val="100000000000"/>
+              <w:cnfStyle w:val="100000000000" w:firstRow="1" w:lastRow="0" w:firstColumn="0" w:lastColumn="0" w:oddVBand="0" w:evenVBand="0" w:oddHBand="0" w:evenHBand="0" w:firstRowFirstColumn="0" w:firstRowLastColumn="0" w:lastRowFirstColumn="0" w:lastRowLastColumn="0"/>
             </w:pPr>
             <w:r>
               <w:t>RF 01</w:t>
@@ -11246,12 +11960,12 @@
       </w:tr>
       <w:tr>
         <w:trPr>
-          <w:cnfStyle w:val="000000100000"/>
+          <w:cnfStyle w:val="000000100000" w:firstRow="0" w:lastRow="0" w:firstColumn="0" w:lastColumn="0" w:oddVBand="0" w:evenVBand="0" w:oddHBand="1" w:evenHBand="0" w:firstRowFirstColumn="0" w:firstRowLastColumn="0" w:lastRowFirstColumn="0" w:lastRowLastColumn="0"/>
           <w:trHeight w:val="526"/>
         </w:trPr>
         <w:tc>
           <w:tcPr>
-            <w:cnfStyle w:val="001000000000"/>
+            <w:cnfStyle w:val="001000000000" w:firstRow="0" w:lastRow="0" w:firstColumn="1" w:lastColumn="0" w:oddVBand="0" w:evenVBand="0" w:oddHBand="0" w:evenHBand="0" w:firstRowFirstColumn="0" w:firstRowLastColumn="0" w:lastRowFirstColumn="0" w:lastRowLastColumn="0"/>
             <w:tcW w:w="3256" w:type="dxa"/>
           </w:tcPr>
           <w:p>
@@ -11270,7 +11984,7 @@
           <w:p>
             <w:pPr>
               <w:jc w:val="left"/>
-              <w:cnfStyle w:val="000000100000"/>
+              <w:cnfStyle w:val="000000100000" w:firstRow="0" w:lastRow="0" w:firstColumn="0" w:lastColumn="0" w:oddVBand="0" w:evenVBand="0" w:oddHBand="1" w:evenHBand="0" w:firstRowFirstColumn="0" w:firstRowLastColumn="0" w:lastRowFirstColumn="0" w:lastRowLastColumn="0"/>
             </w:pPr>
             <w:r>
               <w:t xml:space="preserve">Autenticación del usuario </w:t>
@@ -11284,7 +11998,7 @@
         </w:trPr>
         <w:tc>
           <w:tcPr>
-            <w:cnfStyle w:val="001000000000"/>
+            <w:cnfStyle w:val="001000000000" w:firstRow="0" w:lastRow="0" w:firstColumn="1" w:lastColumn="0" w:oddVBand="0" w:evenVBand="0" w:oddHBand="0" w:evenHBand="0" w:firstRowFirstColumn="0" w:firstRowLastColumn="0" w:lastRowFirstColumn="0" w:lastRowLastColumn="0"/>
             <w:tcW w:w="3256" w:type="dxa"/>
           </w:tcPr>
           <w:p>
@@ -11303,7 +12017,7 @@
           <w:p>
             <w:pPr>
               <w:jc w:val="left"/>
-              <w:cnfStyle w:val="000000000000"/>
+              <w:cnfStyle w:val="000000000000" w:firstRow="0" w:lastRow="0" w:firstColumn="0" w:lastColumn="0" w:oddVBand="0" w:evenVBand="0" w:oddHBand="0" w:evenHBand="0" w:firstRowFirstColumn="0" w:firstRowLastColumn="0" w:lastRowFirstColumn="0" w:lastRowLastColumn="0"/>
             </w:pPr>
             <w:r>
               <w:t>Los usuarios deberán identificarse para rectificar que se encuentran en la base de datos.</w:t>
@@ -11313,12 +12027,12 @@
       </w:tr>
       <w:tr>
         <w:trPr>
-          <w:cnfStyle w:val="000000100000"/>
+          <w:cnfStyle w:val="000000100000" w:firstRow="0" w:lastRow="0" w:firstColumn="0" w:lastColumn="0" w:oddVBand="0" w:evenVBand="0" w:oddHBand="1" w:evenHBand="0" w:firstRowFirstColumn="0" w:firstRowLastColumn="0" w:lastRowFirstColumn="0" w:lastRowLastColumn="0"/>
           <w:trHeight w:val="1099"/>
         </w:trPr>
         <w:tc>
           <w:tcPr>
-            <w:cnfStyle w:val="001000000000"/>
+            <w:cnfStyle w:val="001000000000" w:firstRow="0" w:lastRow="0" w:firstColumn="1" w:lastColumn="0" w:oddVBand="0" w:evenVBand="0" w:oddHBand="0" w:evenHBand="0" w:firstRowFirstColumn="0" w:firstRowLastColumn="0" w:lastRowFirstColumn="0" w:lastRowLastColumn="0"/>
             <w:tcW w:w="3256" w:type="dxa"/>
           </w:tcPr>
           <w:p>
@@ -11337,7 +12051,7 @@
           <w:p>
             <w:pPr>
               <w:jc w:val="left"/>
-              <w:cnfStyle w:val="000000100000"/>
+              <w:cnfStyle w:val="000000100000" w:firstRow="0" w:lastRow="0" w:firstColumn="0" w:lastColumn="0" w:oddVBand="0" w:evenVBand="0" w:oddHBand="1" w:evenHBand="0" w:firstRowFirstColumn="0" w:firstRowLastColumn="0" w:lastRowFirstColumn="0" w:lastRowLastColumn="0"/>
             </w:pPr>
             <w:r>
               <w:t>El sistema podrá  ser consultado por el administrador y podrá consultar el registro del usuario en la base de datos.</w:t>
@@ -11351,7 +12065,7 @@
         </w:trPr>
         <w:tc>
           <w:tcPr>
-            <w:cnfStyle w:val="001000000000"/>
+            <w:cnfStyle w:val="001000000000" w:firstRow="0" w:lastRow="0" w:firstColumn="1" w:lastColumn="0" w:oddVBand="0" w:evenVBand="0" w:oddHBand="0" w:evenHBand="0" w:firstRowFirstColumn="0" w:firstRowLastColumn="0" w:lastRowFirstColumn="0" w:lastRowLastColumn="0"/>
             <w:tcW w:w="3256" w:type="dxa"/>
           </w:tcPr>
           <w:p>
@@ -11370,7 +12084,7 @@
           <w:p>
             <w:pPr>
               <w:jc w:val="left"/>
-              <w:cnfStyle w:val="000000000000"/>
+              <w:cnfStyle w:val="000000000000" w:firstRow="0" w:lastRow="0" w:firstColumn="0" w:lastColumn="0" w:oddVBand="0" w:evenVBand="0" w:oddHBand="0" w:evenHBand="0" w:firstRowFirstColumn="0" w:firstRowLastColumn="0" w:lastRowFirstColumn="0" w:lastRowLastColumn="0"/>
             </w:pPr>
             <w:r>
               <w:t>Alta</w:t>
@@ -11382,9 +12096,9 @@
     <w:p/>
     <w:tbl>
       <w:tblPr>
-        <w:tblStyle w:val="GridTable5DarkAccent1"/>
+        <w:tblStyle w:val="Tabladecuadrcula5oscura-nfasis1"/>
         <w:tblW w:w="0" w:type="auto"/>
-        <w:tblLook w:val="04A0"/>
+        <w:tblLook w:val="04A0" w:firstRow="1" w:lastRow="0" w:firstColumn="1" w:lastColumn="0" w:noHBand="0" w:noVBand="1"/>
       </w:tblPr>
       <w:tblGrid>
         <w:gridCol w:w="3256"/>
@@ -11392,11 +12106,11 @@
       </w:tblGrid>
       <w:tr>
         <w:trPr>
-          <w:cnfStyle w:val="100000000000"/>
+          <w:cnfStyle w:val="100000000000" w:firstRow="1" w:lastRow="0" w:firstColumn="0" w:lastColumn="0" w:oddVBand="0" w:evenVBand="0" w:oddHBand="0" w:evenHBand="0" w:firstRowFirstColumn="0" w:firstRowLastColumn="0" w:lastRowFirstColumn="0" w:lastRowLastColumn="0"/>
         </w:trPr>
         <w:tc>
           <w:tcPr>
-            <w:cnfStyle w:val="001000000000"/>
+            <w:cnfStyle w:val="001000000000" w:firstRow="0" w:lastRow="0" w:firstColumn="1" w:lastColumn="0" w:oddVBand="0" w:evenVBand="0" w:oddHBand="0" w:evenHBand="0" w:firstRowFirstColumn="0" w:firstRowLastColumn="0" w:lastRowFirstColumn="0" w:lastRowLastColumn="0"/>
             <w:tcW w:w="3256" w:type="dxa"/>
           </w:tcPr>
           <w:p>
@@ -11415,7 +12129,7 @@
           <w:p>
             <w:pPr>
               <w:jc w:val="left"/>
-              <w:cnfStyle w:val="100000000000"/>
+              <w:cnfStyle w:val="100000000000" w:firstRow="1" w:lastRow="0" w:firstColumn="0" w:lastColumn="0" w:oddVBand="0" w:evenVBand="0" w:oddHBand="0" w:evenHBand="0" w:firstRowFirstColumn="0" w:firstRowLastColumn="0" w:lastRowFirstColumn="0" w:lastRowLastColumn="0"/>
             </w:pPr>
             <w:r>
               <w:t>RF 02</w:t>
@@ -11425,11 +12139,11 @@
       </w:tr>
       <w:tr>
         <w:trPr>
-          <w:cnfStyle w:val="000000100000"/>
+          <w:cnfStyle w:val="000000100000" w:firstRow="0" w:lastRow="0" w:firstColumn="0" w:lastColumn="0" w:oddVBand="0" w:evenVBand="0" w:oddHBand="1" w:evenHBand="0" w:firstRowFirstColumn="0" w:firstRowLastColumn="0" w:lastRowFirstColumn="0" w:lastRowLastColumn="0"/>
         </w:trPr>
         <w:tc>
           <w:tcPr>
-            <w:cnfStyle w:val="001000000000"/>
+            <w:cnfStyle w:val="001000000000" w:firstRow="0" w:lastRow="0" w:firstColumn="1" w:lastColumn="0" w:oddVBand="0" w:evenVBand="0" w:oddHBand="0" w:evenHBand="0" w:firstRowFirstColumn="0" w:firstRowLastColumn="0" w:lastRowFirstColumn="0" w:lastRowLastColumn="0"/>
             <w:tcW w:w="3256" w:type="dxa"/>
           </w:tcPr>
           <w:p>
@@ -11448,7 +12162,7 @@
           <w:p>
             <w:pPr>
               <w:jc w:val="left"/>
-              <w:cnfStyle w:val="000000100000"/>
+              <w:cnfStyle w:val="000000100000" w:firstRow="0" w:lastRow="0" w:firstColumn="0" w:lastColumn="0" w:oddVBand="0" w:evenVBand="0" w:oddHBand="1" w:evenHBand="0" w:firstRowFirstColumn="0" w:firstRowLastColumn="0" w:lastRowFirstColumn="0" w:lastRowLastColumn="0"/>
             </w:pPr>
             <w:r>
               <w:t xml:space="preserve">Registrar usuario </w:t>
@@ -11459,7 +12173,7 @@
       <w:tr>
         <w:tc>
           <w:tcPr>
-            <w:cnfStyle w:val="001000000000"/>
+            <w:cnfStyle w:val="001000000000" w:firstRow="0" w:lastRow="0" w:firstColumn="1" w:lastColumn="0" w:oddVBand="0" w:evenVBand="0" w:oddHBand="0" w:evenHBand="0" w:firstRowFirstColumn="0" w:firstRowLastColumn="0" w:lastRowFirstColumn="0" w:lastRowLastColumn="0"/>
             <w:tcW w:w="3256" w:type="dxa"/>
           </w:tcPr>
           <w:p>
@@ -11478,7 +12192,7 @@
           <w:p>
             <w:pPr>
               <w:jc w:val="left"/>
-              <w:cnfStyle w:val="000000000000"/>
+              <w:cnfStyle w:val="000000000000" w:firstRow="0" w:lastRow="0" w:firstColumn="0" w:lastColumn="0" w:oddVBand="0" w:evenVBand="0" w:oddHBand="0" w:evenHBand="0" w:firstRowFirstColumn="0" w:firstRowLastColumn="0" w:lastRowFirstColumn="0" w:lastRowLastColumn="0"/>
             </w:pPr>
             <w:r>
               <w:t>Los usuarios deberán registrarse  en la base de datos para poder ser identificados junto a su vehículo.</w:t>
@@ -11488,11 +12202,11 @@
       </w:tr>
       <w:tr>
         <w:trPr>
-          <w:cnfStyle w:val="000000100000"/>
+          <w:cnfStyle w:val="000000100000" w:firstRow="0" w:lastRow="0" w:firstColumn="0" w:lastColumn="0" w:oddVBand="0" w:evenVBand="0" w:oddHBand="1" w:evenHBand="0" w:firstRowFirstColumn="0" w:firstRowLastColumn="0" w:lastRowFirstColumn="0" w:lastRowLastColumn="0"/>
         </w:trPr>
         <w:tc>
           <w:tcPr>
-            <w:cnfStyle w:val="001000000000"/>
+            <w:cnfStyle w:val="001000000000" w:firstRow="0" w:lastRow="0" w:firstColumn="1" w:lastColumn="0" w:oddVBand="0" w:evenVBand="0" w:oddHBand="0" w:evenHBand="0" w:firstRowFirstColumn="0" w:firstRowLastColumn="0" w:lastRowFirstColumn="0" w:lastRowLastColumn="0"/>
             <w:tcW w:w="3256" w:type="dxa"/>
           </w:tcPr>
           <w:p>
@@ -11511,7 +12225,7 @@
           <w:p>
             <w:pPr>
               <w:jc w:val="left"/>
-              <w:cnfStyle w:val="000000100000"/>
+              <w:cnfStyle w:val="000000100000" w:firstRow="0" w:lastRow="0" w:firstColumn="0" w:lastColumn="0" w:oddVBand="0" w:evenVBand="0" w:oddHBand="1" w:evenHBand="0" w:firstRowFirstColumn="0" w:firstRowLastColumn="0" w:lastRowFirstColumn="0" w:lastRowLastColumn="0"/>
             </w:pPr>
             <w:r>
               <w:t>El sistema podrá  ser gestionado por el administrador para ubicar los datos de identificación del vehículo y el usuario en la base de datos.</w:t>
@@ -11522,7 +12236,7 @@
       <w:tr>
         <w:tc>
           <w:tcPr>
-            <w:cnfStyle w:val="001000000000"/>
+            <w:cnfStyle w:val="001000000000" w:firstRow="0" w:lastRow="0" w:firstColumn="1" w:lastColumn="0" w:oddVBand="0" w:evenVBand="0" w:oddHBand="0" w:evenHBand="0" w:firstRowFirstColumn="0" w:firstRowLastColumn="0" w:lastRowFirstColumn="0" w:lastRowLastColumn="0"/>
             <w:tcW w:w="3256" w:type="dxa"/>
           </w:tcPr>
           <w:p>
@@ -11530,6 +12244,7 @@
               <w:jc w:val="left"/>
             </w:pPr>
             <w:r>
+              <w:lastRenderedPageBreak/>
               <w:t xml:space="preserve">Prioridad del requerimiento </w:t>
             </w:r>
           </w:p>
@@ -11541,7 +12256,7 @@
           <w:p>
             <w:pPr>
               <w:jc w:val="left"/>
-              <w:cnfStyle w:val="000000000000"/>
+              <w:cnfStyle w:val="000000000000" w:firstRow="0" w:lastRow="0" w:firstColumn="0" w:lastColumn="0" w:oddVBand="0" w:evenVBand="0" w:oddHBand="0" w:evenHBand="0" w:firstRowFirstColumn="0" w:firstRowLastColumn="0" w:lastRowFirstColumn="0" w:lastRowLastColumn="0"/>
             </w:pPr>
             <w:r>
               <w:t xml:space="preserve"> Alta </w:t>
@@ -11551,14 +12266,11 @@
       </w:tr>
     </w:tbl>
     <w:p/>
-    <w:p/>
-    <w:p/>
-    <w:p/>
     <w:tbl>
       <w:tblPr>
-        <w:tblStyle w:val="GridTable5DarkAccent1"/>
+        <w:tblStyle w:val="Tabladecuadrcula5oscura-nfasis1"/>
         <w:tblW w:w="0" w:type="auto"/>
-        <w:tblLook w:val="04A0"/>
+        <w:tblLook w:val="04A0" w:firstRow="1" w:lastRow="0" w:firstColumn="1" w:lastColumn="0" w:noHBand="0" w:noVBand="1"/>
       </w:tblPr>
       <w:tblGrid>
         <w:gridCol w:w="3256"/>
@@ -11566,11 +12278,11 @@
       </w:tblGrid>
       <w:tr>
         <w:trPr>
-          <w:cnfStyle w:val="100000000000"/>
+          <w:cnfStyle w:val="100000000000" w:firstRow="1" w:lastRow="0" w:firstColumn="0" w:lastColumn="0" w:oddVBand="0" w:evenVBand="0" w:oddHBand="0" w:evenHBand="0" w:firstRowFirstColumn="0" w:firstRowLastColumn="0" w:lastRowFirstColumn="0" w:lastRowLastColumn="0"/>
         </w:trPr>
         <w:tc>
           <w:tcPr>
-            <w:cnfStyle w:val="001000000000"/>
+            <w:cnfStyle w:val="001000000000" w:firstRow="0" w:lastRow="0" w:firstColumn="1" w:lastColumn="0" w:oddVBand="0" w:evenVBand="0" w:oddHBand="0" w:evenHBand="0" w:firstRowFirstColumn="0" w:firstRowLastColumn="0" w:lastRowFirstColumn="0" w:lastRowLastColumn="0"/>
             <w:tcW w:w="3256" w:type="dxa"/>
           </w:tcPr>
           <w:p>
@@ -11589,7 +12301,7 @@
           <w:p>
             <w:pPr>
               <w:jc w:val="left"/>
-              <w:cnfStyle w:val="100000000000"/>
+              <w:cnfStyle w:val="100000000000" w:firstRow="1" w:lastRow="0" w:firstColumn="0" w:lastColumn="0" w:oddVBand="0" w:evenVBand="0" w:oddHBand="0" w:evenHBand="0" w:firstRowFirstColumn="0" w:firstRowLastColumn="0" w:lastRowFirstColumn="0" w:lastRowLastColumn="0"/>
             </w:pPr>
             <w:r>
               <w:t>RF 03</w:t>
@@ -11599,11 +12311,11 @@
       </w:tr>
       <w:tr>
         <w:trPr>
-          <w:cnfStyle w:val="000000100000"/>
+          <w:cnfStyle w:val="000000100000" w:firstRow="0" w:lastRow="0" w:firstColumn="0" w:lastColumn="0" w:oddVBand="0" w:evenVBand="0" w:oddHBand="1" w:evenHBand="0" w:firstRowFirstColumn="0" w:firstRowLastColumn="0" w:lastRowFirstColumn="0" w:lastRowLastColumn="0"/>
         </w:trPr>
         <w:tc>
           <w:tcPr>
-            <w:cnfStyle w:val="001000000000"/>
+            <w:cnfStyle w:val="001000000000" w:firstRow="0" w:lastRow="0" w:firstColumn="1" w:lastColumn="0" w:oddVBand="0" w:evenVBand="0" w:oddHBand="0" w:evenHBand="0" w:firstRowFirstColumn="0" w:firstRowLastColumn="0" w:lastRowFirstColumn="0" w:lastRowLastColumn="0"/>
             <w:tcW w:w="3256" w:type="dxa"/>
           </w:tcPr>
           <w:p>
@@ -11622,7 +12334,7 @@
           <w:p>
             <w:pPr>
               <w:jc w:val="left"/>
-              <w:cnfStyle w:val="000000100000"/>
+              <w:cnfStyle w:val="000000100000" w:firstRow="0" w:lastRow="0" w:firstColumn="0" w:lastColumn="0" w:oddVBand="0" w:evenVBand="0" w:oddHBand="1" w:evenHBand="0" w:firstRowFirstColumn="0" w:firstRowLastColumn="0" w:lastRowFirstColumn="0" w:lastRowLastColumn="0"/>
             </w:pPr>
             <w:r>
               <w:t>Registrar entrada y salida.</w:t>
@@ -11633,7 +12345,7 @@
       <w:tr>
         <w:tc>
           <w:tcPr>
-            <w:cnfStyle w:val="001000000000"/>
+            <w:cnfStyle w:val="001000000000" w:firstRow="0" w:lastRow="0" w:firstColumn="1" w:lastColumn="0" w:oddVBand="0" w:evenVBand="0" w:oddHBand="0" w:evenHBand="0" w:firstRowFirstColumn="0" w:firstRowLastColumn="0" w:lastRowFirstColumn="0" w:lastRowLastColumn="0"/>
             <w:tcW w:w="3256" w:type="dxa"/>
           </w:tcPr>
           <w:p>
@@ -11652,29 +12364,21 @@
           <w:p>
             <w:pPr>
               <w:jc w:val="left"/>
-              <w:cnfStyle w:val="000000000000"/>
-            </w:pPr>
-            <w:bookmarkStart w:id="1" w:name="OLE_LINK1"/>
-            <w:r>
-              <w:t>El usuario</w:t>
-            </w:r>
-            <w:r>
-              <w:t xml:space="preserve"> podrá registrar la entrada y salida del vehículo y su respectivo usuario</w:t>
-            </w:r>
-            <w:bookmarkEnd w:id="1"/>
-            <w:r>
-              <w:t>.</w:t>
+              <w:cnfStyle w:val="000000000000" w:firstRow="0" w:lastRow="0" w:firstColumn="0" w:lastColumn="0" w:oddVBand="0" w:evenVBand="0" w:oddHBand="0" w:evenHBand="0" w:firstRowFirstColumn="0" w:firstRowLastColumn="0" w:lastRowFirstColumn="0" w:lastRowLastColumn="0"/>
+            </w:pPr>
+            <w:r>
+              <w:t>El administrador podrá registrar la entrada y salida del vehículo y su respectivo usuario.</w:t>
             </w:r>
           </w:p>
         </w:tc>
       </w:tr>
       <w:tr>
         <w:trPr>
-          <w:cnfStyle w:val="000000100000"/>
+          <w:cnfStyle w:val="000000100000" w:firstRow="0" w:lastRow="0" w:firstColumn="0" w:lastColumn="0" w:oddVBand="0" w:evenVBand="0" w:oddHBand="1" w:evenHBand="0" w:firstRowFirstColumn="0" w:firstRowLastColumn="0" w:lastRowFirstColumn="0" w:lastRowLastColumn="0"/>
         </w:trPr>
         <w:tc>
           <w:tcPr>
-            <w:cnfStyle w:val="001000000000"/>
+            <w:cnfStyle w:val="001000000000" w:firstRow="0" w:lastRow="0" w:firstColumn="1" w:lastColumn="0" w:oddVBand="0" w:evenVBand="0" w:oddHBand="0" w:evenHBand="0" w:firstRowFirstColumn="0" w:firstRowLastColumn="0" w:lastRowFirstColumn="0" w:lastRowLastColumn="0"/>
             <w:tcW w:w="3256" w:type="dxa"/>
           </w:tcPr>
           <w:p>
@@ -11693,7 +12397,7 @@
           <w:p>
             <w:pPr>
               <w:jc w:val="left"/>
-              <w:cnfStyle w:val="000000100000"/>
+              <w:cnfStyle w:val="000000100000" w:firstRow="0" w:lastRow="0" w:firstColumn="0" w:lastColumn="0" w:oddVBand="0" w:evenVBand="0" w:oddHBand="1" w:evenHBand="0" w:firstRowFirstColumn="0" w:firstRowLastColumn="0" w:lastRowFirstColumn="0" w:lastRowLastColumn="0"/>
             </w:pPr>
             <w:r>
               <w:t>Principal proceso de servicio donde se gestiona la  información del inicio y final del lapso de permanencia del vehículo en el establecimiento.</w:t>
@@ -11704,7 +12408,7 @@
       <w:tr>
         <w:tc>
           <w:tcPr>
-            <w:cnfStyle w:val="001000000000"/>
+            <w:cnfStyle w:val="001000000000" w:firstRow="0" w:lastRow="0" w:firstColumn="1" w:lastColumn="0" w:oddVBand="0" w:evenVBand="0" w:oddHBand="0" w:evenHBand="0" w:firstRowFirstColumn="0" w:firstRowLastColumn="0" w:lastRowFirstColumn="0" w:lastRowLastColumn="0"/>
             <w:tcW w:w="3256" w:type="dxa"/>
           </w:tcPr>
           <w:p>
@@ -11723,7 +12427,7 @@
           <w:p>
             <w:pPr>
               <w:jc w:val="left"/>
-              <w:cnfStyle w:val="000000000000"/>
+              <w:cnfStyle w:val="000000000000" w:firstRow="0" w:lastRow="0" w:firstColumn="0" w:lastColumn="0" w:oddVBand="0" w:evenVBand="0" w:oddHBand="0" w:evenHBand="0" w:firstRowFirstColumn="0" w:firstRowLastColumn="0" w:lastRowFirstColumn="0" w:lastRowLastColumn="0"/>
             </w:pPr>
             <w:r>
               <w:t xml:space="preserve"> Alta </w:t>
@@ -11744,9 +12448,9 @@
     </w:p>
     <w:tbl>
       <w:tblPr>
-        <w:tblStyle w:val="GridTable5DarkAccent1"/>
+        <w:tblStyle w:val="Tabladecuadrcula5oscura-nfasis1"/>
         <w:tblW w:w="0" w:type="auto"/>
-        <w:tblLook w:val="04A0"/>
+        <w:tblLook w:val="04A0" w:firstRow="1" w:lastRow="0" w:firstColumn="1" w:lastColumn="0" w:noHBand="0" w:noVBand="1"/>
       </w:tblPr>
       <w:tblGrid>
         <w:gridCol w:w="3256"/>
@@ -11754,11 +12458,11 @@
       </w:tblGrid>
       <w:tr>
         <w:trPr>
-          <w:cnfStyle w:val="100000000000"/>
+          <w:cnfStyle w:val="100000000000" w:firstRow="1" w:lastRow="0" w:firstColumn="0" w:lastColumn="0" w:oddVBand="0" w:evenVBand="0" w:oddHBand="0" w:evenHBand="0" w:firstRowFirstColumn="0" w:firstRowLastColumn="0" w:lastRowFirstColumn="0" w:lastRowLastColumn="0"/>
         </w:trPr>
         <w:tc>
           <w:tcPr>
-            <w:cnfStyle w:val="001000000000"/>
+            <w:cnfStyle w:val="001000000000" w:firstRow="0" w:lastRow="0" w:firstColumn="1" w:lastColumn="0" w:oddVBand="0" w:evenVBand="0" w:oddHBand="0" w:evenHBand="0" w:firstRowFirstColumn="0" w:firstRowLastColumn="0" w:lastRowFirstColumn="0" w:lastRowLastColumn="0"/>
             <w:tcW w:w="3256" w:type="dxa"/>
           </w:tcPr>
           <w:p>
@@ -11777,7 +12481,7 @@
           <w:p>
             <w:pPr>
               <w:jc w:val="left"/>
-              <w:cnfStyle w:val="100000000000"/>
+              <w:cnfStyle w:val="100000000000" w:firstRow="1" w:lastRow="0" w:firstColumn="0" w:lastColumn="0" w:oddVBand="0" w:evenVBand="0" w:oddHBand="0" w:evenHBand="0" w:firstRowFirstColumn="0" w:firstRowLastColumn="0" w:lastRowFirstColumn="0" w:lastRowLastColumn="0"/>
             </w:pPr>
             <w:r>
               <w:t>RF 04</w:t>
@@ -11787,11 +12491,11 @@
       </w:tr>
       <w:tr>
         <w:trPr>
-          <w:cnfStyle w:val="000000100000"/>
+          <w:cnfStyle w:val="000000100000" w:firstRow="0" w:lastRow="0" w:firstColumn="0" w:lastColumn="0" w:oddVBand="0" w:evenVBand="0" w:oddHBand="1" w:evenHBand="0" w:firstRowFirstColumn="0" w:firstRowLastColumn="0" w:lastRowFirstColumn="0" w:lastRowLastColumn="0"/>
         </w:trPr>
         <w:tc>
           <w:tcPr>
-            <w:cnfStyle w:val="001000000000"/>
+            <w:cnfStyle w:val="001000000000" w:firstRow="0" w:lastRow="0" w:firstColumn="1" w:lastColumn="0" w:oddVBand="0" w:evenVBand="0" w:oddHBand="0" w:evenHBand="0" w:firstRowFirstColumn="0" w:firstRowLastColumn="0" w:lastRowFirstColumn="0" w:lastRowLastColumn="0"/>
             <w:tcW w:w="3256" w:type="dxa"/>
           </w:tcPr>
           <w:p>
@@ -11810,7 +12514,7 @@
           <w:p>
             <w:pPr>
               <w:jc w:val="left"/>
-              <w:cnfStyle w:val="000000100000"/>
+              <w:cnfStyle w:val="000000100000" w:firstRow="0" w:lastRow="0" w:firstColumn="0" w:lastColumn="0" w:oddVBand="0" w:evenVBand="0" w:oddHBand="1" w:evenHBand="0" w:firstRowFirstColumn="0" w:firstRowLastColumn="0" w:lastRowFirstColumn="0" w:lastRowLastColumn="0"/>
             </w:pPr>
             <w:r>
               <w:t xml:space="preserve">Consultar información </w:t>
@@ -11821,7 +12525,7 @@
       <w:tr>
         <w:tc>
           <w:tcPr>
-            <w:cnfStyle w:val="001000000000"/>
+            <w:cnfStyle w:val="001000000000" w:firstRow="0" w:lastRow="0" w:firstColumn="1" w:lastColumn="0" w:oddVBand="0" w:evenVBand="0" w:oddHBand="0" w:evenHBand="0" w:firstRowFirstColumn="0" w:firstRowLastColumn="0" w:lastRowFirstColumn="0" w:lastRowLastColumn="0"/>
             <w:tcW w:w="3256" w:type="dxa"/>
           </w:tcPr>
           <w:p>
@@ -11840,7 +12544,7 @@
           <w:p>
             <w:pPr>
               <w:jc w:val="left"/>
-              <w:cnfStyle w:val="000000000000"/>
+              <w:cnfStyle w:val="000000000000" w:firstRow="0" w:lastRow="0" w:firstColumn="0" w:lastColumn="0" w:oddVBand="0" w:evenVBand="0" w:oddHBand="0" w:evenHBand="0" w:firstRowFirstColumn="0" w:firstRowLastColumn="0" w:lastRowFirstColumn="0" w:lastRowLastColumn="0"/>
             </w:pPr>
             <w:r>
               <w:t>El sistema ofrecerá al usuario y al administrador información acerca del proceso y  valor del servicio.</w:t>
@@ -11850,11 +12554,11 @@
       </w:tr>
       <w:tr>
         <w:trPr>
-          <w:cnfStyle w:val="000000100000"/>
+          <w:cnfStyle w:val="000000100000" w:firstRow="0" w:lastRow="0" w:firstColumn="0" w:lastColumn="0" w:oddVBand="0" w:evenVBand="0" w:oddHBand="1" w:evenHBand="0" w:firstRowFirstColumn="0" w:firstRowLastColumn="0" w:lastRowFirstColumn="0" w:lastRowLastColumn="0"/>
         </w:trPr>
         <w:tc>
           <w:tcPr>
-            <w:cnfStyle w:val="001000000000"/>
+            <w:cnfStyle w:val="001000000000" w:firstRow="0" w:lastRow="0" w:firstColumn="1" w:lastColumn="0" w:oddVBand="0" w:evenVBand="0" w:oddHBand="0" w:evenHBand="0" w:firstRowFirstColumn="0" w:firstRowLastColumn="0" w:lastRowFirstColumn="0" w:lastRowLastColumn="0"/>
             <w:tcW w:w="3256" w:type="dxa"/>
           </w:tcPr>
           <w:p>
@@ -11873,7 +12577,7 @@
           <w:p>
             <w:pPr>
               <w:jc w:val="left"/>
-              <w:cnfStyle w:val="000000100000"/>
+              <w:cnfStyle w:val="000000100000" w:firstRow="0" w:lastRow="0" w:firstColumn="0" w:lastColumn="0" w:oddVBand="0" w:evenVBand="0" w:oddHBand="1" w:evenHBand="0" w:firstRowFirstColumn="0" w:firstRowLastColumn="0" w:lastRowFirstColumn="0" w:lastRowLastColumn="0"/>
             </w:pPr>
             <w:r>
               <w:t xml:space="preserve">Muestra información de costos, procesos y la relación general entre usuario, servicio y administrador. </w:t>
@@ -11884,7 +12588,7 @@
       <w:tr>
         <w:tc>
           <w:tcPr>
-            <w:cnfStyle w:val="001000000000"/>
+            <w:cnfStyle w:val="001000000000" w:firstRow="0" w:lastRow="0" w:firstColumn="1" w:lastColumn="0" w:oddVBand="0" w:evenVBand="0" w:oddHBand="0" w:evenHBand="0" w:firstRowFirstColumn="0" w:firstRowLastColumn="0" w:lastRowFirstColumn="0" w:lastRowLastColumn="0"/>
             <w:tcW w:w="3256" w:type="dxa"/>
           </w:tcPr>
           <w:p>
@@ -11903,7 +12607,7 @@
           <w:p>
             <w:pPr>
               <w:jc w:val="left"/>
-              <w:cnfStyle w:val="000000000000"/>
+              <w:cnfStyle w:val="000000000000" w:firstRow="0" w:lastRow="0" w:firstColumn="0" w:lastColumn="0" w:oddVBand="0" w:evenVBand="0" w:oddHBand="0" w:evenHBand="0" w:firstRowFirstColumn="0" w:firstRowLastColumn="0" w:lastRowFirstColumn="0" w:lastRowLastColumn="0"/>
             </w:pPr>
             <w:r>
               <w:t xml:space="preserve"> Alta </w:t>
@@ -11934,9 +12638,9 @@
     </w:p>
     <w:tbl>
       <w:tblPr>
-        <w:tblStyle w:val="GridTable5DarkAccent1"/>
+        <w:tblStyle w:val="Tabladecuadrcula5oscura-nfasis1"/>
         <w:tblW w:w="0" w:type="auto"/>
-        <w:tblLook w:val="04A0"/>
+        <w:tblLook w:val="04A0" w:firstRow="1" w:lastRow="0" w:firstColumn="1" w:lastColumn="0" w:noHBand="0" w:noVBand="1"/>
       </w:tblPr>
       <w:tblGrid>
         <w:gridCol w:w="3256"/>
@@ -11944,11 +12648,11 @@
       </w:tblGrid>
       <w:tr>
         <w:trPr>
-          <w:cnfStyle w:val="100000000000"/>
+          <w:cnfStyle w:val="100000000000" w:firstRow="1" w:lastRow="0" w:firstColumn="0" w:lastColumn="0" w:oddVBand="0" w:evenVBand="0" w:oddHBand="0" w:evenHBand="0" w:firstRowFirstColumn="0" w:firstRowLastColumn="0" w:lastRowFirstColumn="0" w:lastRowLastColumn="0"/>
         </w:trPr>
         <w:tc>
           <w:tcPr>
-            <w:cnfStyle w:val="001000000000"/>
+            <w:cnfStyle w:val="001000000000" w:firstRow="0" w:lastRow="0" w:firstColumn="1" w:lastColumn="0" w:oddVBand="0" w:evenVBand="0" w:oddHBand="0" w:evenHBand="0" w:firstRowFirstColumn="0" w:firstRowLastColumn="0" w:lastRowFirstColumn="0" w:lastRowLastColumn="0"/>
             <w:tcW w:w="3256" w:type="dxa"/>
           </w:tcPr>
           <w:p>
@@ -11967,7 +12671,7 @@
           <w:p>
             <w:pPr>
               <w:jc w:val="left"/>
-              <w:cnfStyle w:val="100000000000"/>
+              <w:cnfStyle w:val="100000000000" w:firstRow="1" w:lastRow="0" w:firstColumn="0" w:lastColumn="0" w:oddVBand="0" w:evenVBand="0" w:oddHBand="0" w:evenHBand="0" w:firstRowFirstColumn="0" w:firstRowLastColumn="0" w:lastRowFirstColumn="0" w:lastRowLastColumn="0"/>
             </w:pPr>
             <w:r>
               <w:t>RF 05</w:t>
@@ -11977,11 +12681,11 @@
       </w:tr>
       <w:tr>
         <w:trPr>
-          <w:cnfStyle w:val="000000100000"/>
+          <w:cnfStyle w:val="000000100000" w:firstRow="0" w:lastRow="0" w:firstColumn="0" w:lastColumn="0" w:oddVBand="0" w:evenVBand="0" w:oddHBand="1" w:evenHBand="0" w:firstRowFirstColumn="0" w:firstRowLastColumn="0" w:lastRowFirstColumn="0" w:lastRowLastColumn="0"/>
         </w:trPr>
         <w:tc>
           <w:tcPr>
-            <w:cnfStyle w:val="001000000000"/>
+            <w:cnfStyle w:val="001000000000" w:firstRow="0" w:lastRow="0" w:firstColumn="1" w:lastColumn="0" w:oddVBand="0" w:evenVBand="0" w:oddHBand="0" w:evenHBand="0" w:firstRowFirstColumn="0" w:firstRowLastColumn="0" w:lastRowFirstColumn="0" w:lastRowLastColumn="0"/>
             <w:tcW w:w="3256" w:type="dxa"/>
           </w:tcPr>
           <w:p>
@@ -12000,14 +12704,10 @@
           <w:p>
             <w:pPr>
               <w:jc w:val="left"/>
-              <w:cnfStyle w:val="000000100000"/>
-            </w:pPr>
-            <w:r>
-              <w:t xml:space="preserve">Modificar la información de registro, facturación e </w:t>
-            </w:r>
-            <w:r>
-              <w:lastRenderedPageBreak/>
-              <w:t>ingreso del usuario.</w:t>
+              <w:cnfStyle w:val="000000100000" w:firstRow="0" w:lastRow="0" w:firstColumn="0" w:lastColumn="0" w:oddVBand="0" w:evenVBand="0" w:oddHBand="1" w:evenHBand="0" w:firstRowFirstColumn="0" w:firstRowLastColumn="0" w:lastRowFirstColumn="0" w:lastRowLastColumn="0"/>
+            </w:pPr>
+            <w:r>
+              <w:t>Modificar la información de registro, facturación e ingreso del usuario.</w:t>
             </w:r>
           </w:p>
         </w:tc>
@@ -12015,7 +12715,7 @@
       <w:tr>
         <w:tc>
           <w:tcPr>
-            <w:cnfStyle w:val="001000000000"/>
+            <w:cnfStyle w:val="001000000000" w:firstRow="0" w:lastRow="0" w:firstColumn="1" w:lastColumn="0" w:oddVBand="0" w:evenVBand="0" w:oddHBand="0" w:evenHBand="0" w:firstRowFirstColumn="0" w:firstRowLastColumn="0" w:lastRowFirstColumn="0" w:lastRowLastColumn="0"/>
             <w:tcW w:w="3256" w:type="dxa"/>
           </w:tcPr>
           <w:p>
@@ -12023,7 +12723,6 @@
               <w:jc w:val="left"/>
             </w:pPr>
             <w:r>
-              <w:lastRenderedPageBreak/>
               <w:t xml:space="preserve">Características </w:t>
             </w:r>
           </w:p>
@@ -12035,7 +12734,7 @@
           <w:p>
             <w:pPr>
               <w:jc w:val="left"/>
-              <w:cnfStyle w:val="000000000000"/>
+              <w:cnfStyle w:val="000000000000" w:firstRow="0" w:lastRow="0" w:firstColumn="0" w:lastColumn="0" w:oddVBand="0" w:evenVBand="0" w:oddHBand="0" w:evenHBand="0" w:firstRowFirstColumn="0" w:firstRowLastColumn="0" w:lastRowFirstColumn="0" w:lastRowLastColumn="0"/>
             </w:pPr>
             <w:r>
               <w:t>El sistema permitirá al administrador modificar, ingresar, registrar, activar y desactivar la  información.</w:t>
@@ -12045,11 +12744,11 @@
       </w:tr>
       <w:tr>
         <w:trPr>
-          <w:cnfStyle w:val="000000100000"/>
+          <w:cnfStyle w:val="000000100000" w:firstRow="0" w:lastRow="0" w:firstColumn="0" w:lastColumn="0" w:oddVBand="0" w:evenVBand="0" w:oddHBand="1" w:evenHBand="0" w:firstRowFirstColumn="0" w:firstRowLastColumn="0" w:lastRowFirstColumn="0" w:lastRowLastColumn="0"/>
         </w:trPr>
         <w:tc>
           <w:tcPr>
-            <w:cnfStyle w:val="001000000000"/>
+            <w:cnfStyle w:val="001000000000" w:firstRow="0" w:lastRow="0" w:firstColumn="1" w:lastColumn="0" w:oddVBand="0" w:evenVBand="0" w:oddHBand="0" w:evenHBand="0" w:firstRowFirstColumn="0" w:firstRowLastColumn="0" w:lastRowFirstColumn="0" w:lastRowLastColumn="0"/>
             <w:tcW w:w="3256" w:type="dxa"/>
           </w:tcPr>
           <w:p>
@@ -12068,7 +12767,7 @@
           <w:p>
             <w:pPr>
               <w:jc w:val="left"/>
-              <w:cnfStyle w:val="000000100000"/>
+              <w:cnfStyle w:val="000000100000" w:firstRow="0" w:lastRow="0" w:firstColumn="0" w:lastColumn="0" w:oddVBand="0" w:evenVBand="0" w:oddHBand="1" w:evenHBand="0" w:firstRowFirstColumn="0" w:firstRowLastColumn="0" w:lastRowFirstColumn="0" w:lastRowLastColumn="0"/>
             </w:pPr>
             <w:r>
               <w:t>Permite al administrador modificar datos, estado e información en general.</w:t>
@@ -12079,7 +12778,7 @@
       <w:tr>
         <w:tc>
           <w:tcPr>
-            <w:cnfStyle w:val="001000000000"/>
+            <w:cnfStyle w:val="001000000000" w:firstRow="0" w:lastRow="0" w:firstColumn="1" w:lastColumn="0" w:oddVBand="0" w:evenVBand="0" w:oddHBand="0" w:evenHBand="0" w:firstRowFirstColumn="0" w:firstRowLastColumn="0" w:lastRowFirstColumn="0" w:lastRowLastColumn="0"/>
             <w:tcW w:w="3256" w:type="dxa"/>
           </w:tcPr>
           <w:p>
@@ -12098,7 +12797,7 @@
           <w:p>
             <w:pPr>
               <w:jc w:val="left"/>
-              <w:cnfStyle w:val="000000000000"/>
+              <w:cnfStyle w:val="000000000000" w:firstRow="0" w:lastRow="0" w:firstColumn="0" w:lastColumn="0" w:oddVBand="0" w:evenVBand="0" w:oddHBand="0" w:evenHBand="0" w:firstRowFirstColumn="0" w:firstRowLastColumn="0" w:lastRowFirstColumn="0" w:lastRowLastColumn="0"/>
             </w:pPr>
             <w:r>
               <w:t xml:space="preserve"> Alta </w:t>
@@ -12114,9 +12813,9 @@
     </w:p>
     <w:tbl>
       <w:tblPr>
-        <w:tblStyle w:val="GridTable5DarkAccent1"/>
+        <w:tblStyle w:val="Tabladecuadrcula5oscura-nfasis1"/>
         <w:tblW w:w="0" w:type="auto"/>
-        <w:tblLook w:val="04A0"/>
+        <w:tblLook w:val="04A0" w:firstRow="1" w:lastRow="0" w:firstColumn="1" w:lastColumn="0" w:noHBand="0" w:noVBand="1"/>
       </w:tblPr>
       <w:tblGrid>
         <w:gridCol w:w="3256"/>
@@ -12124,11 +12823,11 @@
       </w:tblGrid>
       <w:tr>
         <w:trPr>
-          <w:cnfStyle w:val="100000000000"/>
+          <w:cnfStyle w:val="100000000000" w:firstRow="1" w:lastRow="0" w:firstColumn="0" w:lastColumn="0" w:oddVBand="0" w:evenVBand="0" w:oddHBand="0" w:evenHBand="0" w:firstRowFirstColumn="0" w:firstRowLastColumn="0" w:lastRowFirstColumn="0" w:lastRowLastColumn="0"/>
         </w:trPr>
         <w:tc>
           <w:tcPr>
-            <w:cnfStyle w:val="001000000000"/>
+            <w:cnfStyle w:val="001000000000" w:firstRow="0" w:lastRow="0" w:firstColumn="1" w:lastColumn="0" w:oddVBand="0" w:evenVBand="0" w:oddHBand="0" w:evenHBand="0" w:firstRowFirstColumn="0" w:firstRowLastColumn="0" w:lastRowFirstColumn="0" w:lastRowLastColumn="0"/>
             <w:tcW w:w="3256" w:type="dxa"/>
           </w:tcPr>
           <w:p>
@@ -12147,7 +12846,7 @@
           <w:p>
             <w:pPr>
               <w:jc w:val="left"/>
-              <w:cnfStyle w:val="100000000000"/>
+              <w:cnfStyle w:val="100000000000" w:firstRow="1" w:lastRow="0" w:firstColumn="0" w:lastColumn="0" w:oddVBand="0" w:evenVBand="0" w:oddHBand="0" w:evenHBand="0" w:firstRowFirstColumn="0" w:firstRowLastColumn="0" w:lastRowFirstColumn="0" w:lastRowLastColumn="0"/>
             </w:pPr>
             <w:r>
               <w:t>RF 06</w:t>
@@ -12157,11 +12856,11 @@
       </w:tr>
       <w:tr>
         <w:trPr>
-          <w:cnfStyle w:val="000000100000"/>
+          <w:cnfStyle w:val="000000100000" w:firstRow="0" w:lastRow="0" w:firstColumn="0" w:lastColumn="0" w:oddVBand="0" w:evenVBand="0" w:oddHBand="1" w:evenHBand="0" w:firstRowFirstColumn="0" w:firstRowLastColumn="0" w:lastRowFirstColumn="0" w:lastRowLastColumn="0"/>
         </w:trPr>
         <w:tc>
           <w:tcPr>
-            <w:cnfStyle w:val="001000000000"/>
+            <w:cnfStyle w:val="001000000000" w:firstRow="0" w:lastRow="0" w:firstColumn="1" w:lastColumn="0" w:oddVBand="0" w:evenVBand="0" w:oddHBand="0" w:evenHBand="0" w:firstRowFirstColumn="0" w:firstRowLastColumn="0" w:lastRowFirstColumn="0" w:lastRowLastColumn="0"/>
             <w:tcW w:w="3256" w:type="dxa"/>
           </w:tcPr>
           <w:p>
@@ -12180,7 +12879,7 @@
           <w:p>
             <w:pPr>
               <w:jc w:val="left"/>
-              <w:cnfStyle w:val="000000100000"/>
+              <w:cnfStyle w:val="000000100000" w:firstRow="0" w:lastRow="0" w:firstColumn="0" w:lastColumn="0" w:oddVBand="0" w:evenVBand="0" w:oddHBand="1" w:evenHBand="0" w:firstRowFirstColumn="0" w:firstRowLastColumn="0" w:lastRowFirstColumn="0" w:lastRowLastColumn="0"/>
             </w:pPr>
             <w:r>
               <w:t xml:space="preserve">Generar recibo. </w:t>
@@ -12191,7 +12890,7 @@
       <w:tr>
         <w:tc>
           <w:tcPr>
-            <w:cnfStyle w:val="001000000000"/>
+            <w:cnfStyle w:val="001000000000" w:firstRow="0" w:lastRow="0" w:firstColumn="1" w:lastColumn="0" w:oddVBand="0" w:evenVBand="0" w:oddHBand="0" w:evenHBand="0" w:firstRowFirstColumn="0" w:firstRowLastColumn="0" w:lastRowFirstColumn="0" w:lastRowLastColumn="0"/>
             <w:tcW w:w="3256" w:type="dxa"/>
           </w:tcPr>
           <w:p>
@@ -12210,7 +12909,7 @@
           <w:p>
             <w:pPr>
               <w:jc w:val="left"/>
-              <w:cnfStyle w:val="000000000000"/>
+              <w:cnfStyle w:val="000000000000" w:firstRow="0" w:lastRow="0" w:firstColumn="0" w:lastColumn="0" w:oddVBand="0" w:evenVBand="0" w:oddHBand="0" w:evenHBand="0" w:firstRowFirstColumn="0" w:firstRowLastColumn="0" w:lastRowFirstColumn="0" w:lastRowLastColumn="0"/>
             </w:pPr>
             <w:r>
               <w:t>El administrador podrá general el recibo de cobro de acuerdo al tiempo de permanencia del vehículo en el establecimiento.</w:t>
@@ -12220,11 +12919,11 @@
       </w:tr>
       <w:tr>
         <w:trPr>
-          <w:cnfStyle w:val="000000100000"/>
+          <w:cnfStyle w:val="000000100000" w:firstRow="0" w:lastRow="0" w:firstColumn="0" w:lastColumn="0" w:oddVBand="0" w:evenVBand="0" w:oddHBand="1" w:evenHBand="0" w:firstRowFirstColumn="0" w:firstRowLastColumn="0" w:lastRowFirstColumn="0" w:lastRowLastColumn="0"/>
         </w:trPr>
         <w:tc>
           <w:tcPr>
-            <w:cnfStyle w:val="001000000000"/>
+            <w:cnfStyle w:val="001000000000" w:firstRow="0" w:lastRow="0" w:firstColumn="1" w:lastColumn="0" w:oddVBand="0" w:evenVBand="0" w:oddHBand="0" w:evenHBand="0" w:firstRowFirstColumn="0" w:firstRowLastColumn="0" w:lastRowFirstColumn="0" w:lastRowLastColumn="0"/>
             <w:tcW w:w="3256" w:type="dxa"/>
           </w:tcPr>
           <w:p>
@@ -12243,7 +12942,7 @@
           <w:p>
             <w:pPr>
               <w:jc w:val="left"/>
-              <w:cnfStyle w:val="000000100000"/>
+              <w:cnfStyle w:val="000000100000" w:firstRow="0" w:lastRow="0" w:firstColumn="0" w:lastColumn="0" w:oddVBand="0" w:evenVBand="0" w:oddHBand="1" w:evenHBand="0" w:firstRowFirstColumn="0" w:firstRowLastColumn="0" w:lastRowFirstColumn="0" w:lastRowLastColumn="0"/>
             </w:pPr>
             <w:r>
               <w:t xml:space="preserve">Proceso por el cual el administrador generara el recibo de cobro respecto al tiempo de permanencia del </w:t>
@@ -12260,7 +12959,7 @@
       <w:tr>
         <w:tc>
           <w:tcPr>
-            <w:cnfStyle w:val="001000000000"/>
+            <w:cnfStyle w:val="001000000000" w:firstRow="0" w:lastRow="0" w:firstColumn="1" w:lastColumn="0" w:oddVBand="0" w:evenVBand="0" w:oddHBand="0" w:evenHBand="0" w:firstRowFirstColumn="0" w:firstRowLastColumn="0" w:lastRowFirstColumn="0" w:lastRowLastColumn="0"/>
             <w:tcW w:w="3256" w:type="dxa"/>
           </w:tcPr>
           <w:p>
@@ -12279,7 +12978,7 @@
           <w:p>
             <w:pPr>
               <w:jc w:val="left"/>
-              <w:cnfStyle w:val="000000000000"/>
+              <w:cnfStyle w:val="000000000000" w:firstRow="0" w:lastRow="0" w:firstColumn="0" w:lastColumn="0" w:oddVBand="0" w:evenVBand="0" w:oddHBand="0" w:evenHBand="0" w:firstRowFirstColumn="0" w:firstRowLastColumn="0" w:lastRowFirstColumn="0" w:lastRowLastColumn="0"/>
             </w:pPr>
             <w:r>
               <w:t xml:space="preserve"> Alta </w:t>
@@ -12310,9 +13009,9 @@
     </w:p>
     <w:tbl>
       <w:tblPr>
-        <w:tblStyle w:val="GridTable5DarkAccent1"/>
+        <w:tblStyle w:val="Tabladecuadrcula5oscura-nfasis1"/>
         <w:tblW w:w="0" w:type="auto"/>
-        <w:tblLook w:val="04A0"/>
+        <w:tblLook w:val="04A0" w:firstRow="1" w:lastRow="0" w:firstColumn="1" w:lastColumn="0" w:noHBand="0" w:noVBand="1"/>
       </w:tblPr>
       <w:tblGrid>
         <w:gridCol w:w="3256"/>
@@ -12320,11 +13019,11 @@
       </w:tblGrid>
       <w:tr>
         <w:trPr>
-          <w:cnfStyle w:val="100000000000"/>
+          <w:cnfStyle w:val="100000000000" w:firstRow="1" w:lastRow="0" w:firstColumn="0" w:lastColumn="0" w:oddVBand="0" w:evenVBand="0" w:oddHBand="0" w:evenHBand="0" w:firstRowFirstColumn="0" w:firstRowLastColumn="0" w:lastRowFirstColumn="0" w:lastRowLastColumn="0"/>
         </w:trPr>
         <w:tc>
           <w:tcPr>
-            <w:cnfStyle w:val="001000000000"/>
+            <w:cnfStyle w:val="001000000000" w:firstRow="0" w:lastRow="0" w:firstColumn="1" w:lastColumn="0" w:oddVBand="0" w:evenVBand="0" w:oddHBand="0" w:evenHBand="0" w:firstRowFirstColumn="0" w:firstRowLastColumn="0" w:lastRowFirstColumn="0" w:lastRowLastColumn="0"/>
             <w:tcW w:w="3256" w:type="dxa"/>
           </w:tcPr>
           <w:p>
@@ -12343,7 +13042,7 @@
           <w:p>
             <w:pPr>
               <w:jc w:val="left"/>
-              <w:cnfStyle w:val="100000000000"/>
+              <w:cnfStyle w:val="100000000000" w:firstRow="1" w:lastRow="0" w:firstColumn="0" w:lastColumn="0" w:oddVBand="0" w:evenVBand="0" w:oddHBand="0" w:evenHBand="0" w:firstRowFirstColumn="0" w:firstRowLastColumn="0" w:lastRowFirstColumn="0" w:lastRowLastColumn="0"/>
             </w:pPr>
             <w:r>
               <w:t>RF 07</w:t>
@@ -12353,11 +13052,11 @@
       </w:tr>
       <w:tr>
         <w:trPr>
-          <w:cnfStyle w:val="000000100000"/>
+          <w:cnfStyle w:val="000000100000" w:firstRow="0" w:lastRow="0" w:firstColumn="0" w:lastColumn="0" w:oddVBand="0" w:evenVBand="0" w:oddHBand="1" w:evenHBand="0" w:firstRowFirstColumn="0" w:firstRowLastColumn="0" w:lastRowFirstColumn="0" w:lastRowLastColumn="0"/>
         </w:trPr>
         <w:tc>
           <w:tcPr>
-            <w:cnfStyle w:val="001000000000"/>
+            <w:cnfStyle w:val="001000000000" w:firstRow="0" w:lastRow="0" w:firstColumn="1" w:lastColumn="0" w:oddVBand="0" w:evenVBand="0" w:oddHBand="0" w:evenHBand="0" w:firstRowFirstColumn="0" w:firstRowLastColumn="0" w:lastRowFirstColumn="0" w:lastRowLastColumn="0"/>
             <w:tcW w:w="3256" w:type="dxa"/>
           </w:tcPr>
           <w:p>
@@ -12376,7 +13075,7 @@
           <w:p>
             <w:pPr>
               <w:jc w:val="left"/>
-              <w:cnfStyle w:val="000000100000"/>
+              <w:cnfStyle w:val="000000100000" w:firstRow="0" w:lastRow="0" w:firstColumn="0" w:lastColumn="0" w:oddVBand="0" w:evenVBand="0" w:oddHBand="1" w:evenHBand="0" w:firstRowFirstColumn="0" w:firstRowLastColumn="0" w:lastRowFirstColumn="0" w:lastRowLastColumn="0"/>
             </w:pPr>
             <w:r>
               <w:t>Reporte de ingresos diarios</w:t>
@@ -12387,7 +13086,7 @@
       <w:tr>
         <w:tc>
           <w:tcPr>
-            <w:cnfStyle w:val="001000000000"/>
+            <w:cnfStyle w:val="001000000000" w:firstRow="0" w:lastRow="0" w:firstColumn="1" w:lastColumn="0" w:oddVBand="0" w:evenVBand="0" w:oddHBand="0" w:evenHBand="0" w:firstRowFirstColumn="0" w:firstRowLastColumn="0" w:lastRowFirstColumn="0" w:lastRowLastColumn="0"/>
             <w:tcW w:w="3256" w:type="dxa"/>
           </w:tcPr>
           <w:p>
@@ -12406,7 +13105,7 @@
           <w:p>
             <w:pPr>
               <w:jc w:val="left"/>
-              <w:cnfStyle w:val="000000000000"/>
+              <w:cnfStyle w:val="000000000000" w:firstRow="0" w:lastRow="0" w:firstColumn="0" w:lastColumn="0" w:oddVBand="0" w:evenVBand="0" w:oddHBand="0" w:evenHBand="0" w:firstRowFirstColumn="0" w:firstRowLastColumn="0" w:lastRowFirstColumn="0" w:lastRowLastColumn="0"/>
             </w:pPr>
             <w:r>
               <w:t>Permite acceder a la información de los ingresos.</w:t>
@@ -12416,11 +13115,11 @@
       </w:tr>
       <w:tr>
         <w:trPr>
-          <w:cnfStyle w:val="000000100000"/>
+          <w:cnfStyle w:val="000000100000" w:firstRow="0" w:lastRow="0" w:firstColumn="0" w:lastColumn="0" w:oddVBand="0" w:evenVBand="0" w:oddHBand="1" w:evenHBand="0" w:firstRowFirstColumn="0" w:firstRowLastColumn="0" w:lastRowFirstColumn="0" w:lastRowLastColumn="0"/>
         </w:trPr>
         <w:tc>
           <w:tcPr>
-            <w:cnfStyle w:val="001000000000"/>
+            <w:cnfStyle w:val="001000000000" w:firstRow="0" w:lastRow="0" w:firstColumn="1" w:lastColumn="0" w:oddVBand="0" w:evenVBand="0" w:oddHBand="0" w:evenHBand="0" w:firstRowFirstColumn="0" w:firstRowLastColumn="0" w:lastRowFirstColumn="0" w:lastRowLastColumn="0"/>
             <w:tcW w:w="3256" w:type="dxa"/>
           </w:tcPr>
           <w:p>
@@ -12439,7 +13138,7 @@
           <w:p>
             <w:pPr>
               <w:jc w:val="left"/>
-              <w:cnfStyle w:val="000000100000"/>
+              <w:cnfStyle w:val="000000100000" w:firstRow="0" w:lastRow="0" w:firstColumn="0" w:lastColumn="0" w:oddVBand="0" w:evenVBand="0" w:oddHBand="1" w:evenHBand="0" w:firstRowFirstColumn="0" w:firstRowLastColumn="0" w:lastRowFirstColumn="0" w:lastRowLastColumn="0"/>
             </w:pPr>
             <w:r>
               <w:t>Permite al administrador un acceso a la información relacionada con el ingreso sobre el servicio prestado diario.</w:t>
@@ -12450,7 +13149,7 @@
       <w:tr>
         <w:tc>
           <w:tcPr>
-            <w:cnfStyle w:val="001000000000"/>
+            <w:cnfStyle w:val="001000000000" w:firstRow="0" w:lastRow="0" w:firstColumn="1" w:lastColumn="0" w:oddVBand="0" w:evenVBand="0" w:oddHBand="0" w:evenHBand="0" w:firstRowFirstColumn="0" w:firstRowLastColumn="0" w:lastRowFirstColumn="0" w:lastRowLastColumn="0"/>
             <w:tcW w:w="3256" w:type="dxa"/>
           </w:tcPr>
           <w:p>
@@ -12458,7 +13157,6 @@
               <w:jc w:val="left"/>
             </w:pPr>
             <w:r>
-              <w:lastRenderedPageBreak/>
               <w:t xml:space="preserve">Prioridad del requerimiento </w:t>
             </w:r>
           </w:p>
@@ -12470,7 +13168,7 @@
           <w:p>
             <w:pPr>
               <w:jc w:val="left"/>
-              <w:cnfStyle w:val="000000000000"/>
+              <w:cnfStyle w:val="000000000000" w:firstRow="0" w:lastRow="0" w:firstColumn="0" w:lastColumn="0" w:oddVBand="0" w:evenVBand="0" w:oddHBand="0" w:evenHBand="0" w:firstRowFirstColumn="0" w:firstRowLastColumn="0" w:lastRowFirstColumn="0" w:lastRowLastColumn="0"/>
             </w:pPr>
             <w:r>
               <w:t xml:space="preserve"> Alta </w:t>
@@ -12491,9 +13189,9 @@
     </w:p>
     <w:tbl>
       <w:tblPr>
-        <w:tblStyle w:val="GridTable5DarkAccent1"/>
+        <w:tblStyle w:val="Tabladecuadrcula5oscura-nfasis1"/>
         <w:tblW w:w="0" w:type="auto"/>
-        <w:tblLook w:val="04A0"/>
+        <w:tblLook w:val="04A0" w:firstRow="1" w:lastRow="0" w:firstColumn="1" w:lastColumn="0" w:noHBand="0" w:noVBand="1"/>
       </w:tblPr>
       <w:tblGrid>
         <w:gridCol w:w="3256"/>
@@ -12501,11 +13199,11 @@
       </w:tblGrid>
       <w:tr>
         <w:trPr>
-          <w:cnfStyle w:val="100000000000"/>
+          <w:cnfStyle w:val="100000000000" w:firstRow="1" w:lastRow="0" w:firstColumn="0" w:lastColumn="0" w:oddVBand="0" w:evenVBand="0" w:oddHBand="0" w:evenHBand="0" w:firstRowFirstColumn="0" w:firstRowLastColumn="0" w:lastRowFirstColumn="0" w:lastRowLastColumn="0"/>
         </w:trPr>
         <w:tc>
           <w:tcPr>
-            <w:cnfStyle w:val="001000000000"/>
+            <w:cnfStyle w:val="001000000000" w:firstRow="0" w:lastRow="0" w:firstColumn="1" w:lastColumn="0" w:oddVBand="0" w:evenVBand="0" w:oddHBand="0" w:evenHBand="0" w:firstRowFirstColumn="0" w:firstRowLastColumn="0" w:lastRowFirstColumn="0" w:lastRowLastColumn="0"/>
             <w:tcW w:w="3256" w:type="dxa"/>
           </w:tcPr>
           <w:p>
@@ -12524,7 +13222,7 @@
           <w:p>
             <w:pPr>
               <w:jc w:val="left"/>
-              <w:cnfStyle w:val="100000000000"/>
+              <w:cnfStyle w:val="100000000000" w:firstRow="1" w:lastRow="0" w:firstColumn="0" w:lastColumn="0" w:oddVBand="0" w:evenVBand="0" w:oddHBand="0" w:evenHBand="0" w:firstRowFirstColumn="0" w:firstRowLastColumn="0" w:lastRowFirstColumn="0" w:lastRowLastColumn="0"/>
             </w:pPr>
             <w:r>
               <w:t>RF 08</w:t>
@@ -12534,11 +13232,11 @@
       </w:tr>
       <w:tr>
         <w:trPr>
-          <w:cnfStyle w:val="000000100000"/>
+          <w:cnfStyle w:val="000000100000" w:firstRow="0" w:lastRow="0" w:firstColumn="0" w:lastColumn="0" w:oddVBand="0" w:evenVBand="0" w:oddHBand="1" w:evenHBand="0" w:firstRowFirstColumn="0" w:firstRowLastColumn="0" w:lastRowFirstColumn="0" w:lastRowLastColumn="0"/>
         </w:trPr>
         <w:tc>
           <w:tcPr>
-            <w:cnfStyle w:val="001000000000"/>
+            <w:cnfStyle w:val="001000000000" w:firstRow="0" w:lastRow="0" w:firstColumn="1" w:lastColumn="0" w:oddVBand="0" w:evenVBand="0" w:oddHBand="0" w:evenHBand="0" w:firstRowFirstColumn="0" w:firstRowLastColumn="0" w:lastRowFirstColumn="0" w:lastRowLastColumn="0"/>
             <w:tcW w:w="3256" w:type="dxa"/>
           </w:tcPr>
           <w:p>
@@ -12557,7 +13255,7 @@
           <w:p>
             <w:pPr>
               <w:jc w:val="left"/>
-              <w:cnfStyle w:val="000000100000"/>
+              <w:cnfStyle w:val="000000100000" w:firstRow="0" w:lastRow="0" w:firstColumn="0" w:lastColumn="0" w:oddVBand="0" w:evenVBand="0" w:oddHBand="1" w:evenHBand="0" w:firstRowFirstColumn="0" w:firstRowLastColumn="0" w:lastRowFirstColumn="0" w:lastRowLastColumn="0"/>
             </w:pPr>
             <w:r>
               <w:t>Gestión de reportes</w:t>
@@ -12568,7 +13266,7 @@
       <w:tr>
         <w:tc>
           <w:tcPr>
-            <w:cnfStyle w:val="001000000000"/>
+            <w:cnfStyle w:val="001000000000" w:firstRow="0" w:lastRow="0" w:firstColumn="1" w:lastColumn="0" w:oddVBand="0" w:evenVBand="0" w:oddHBand="0" w:evenHBand="0" w:firstRowFirstColumn="0" w:firstRowLastColumn="0" w:lastRowFirstColumn="0" w:lastRowLastColumn="0"/>
             <w:tcW w:w="3256" w:type="dxa"/>
           </w:tcPr>
           <w:p>
@@ -12587,7 +13285,7 @@
           <w:p>
             <w:pPr>
               <w:jc w:val="left"/>
-              <w:cnfStyle w:val="000000000000"/>
+              <w:cnfStyle w:val="000000000000" w:firstRow="0" w:lastRow="0" w:firstColumn="0" w:lastColumn="0" w:oddVBand="0" w:evenVBand="0" w:oddHBand="0" w:evenHBand="0" w:firstRowFirstColumn="0" w:firstRowLastColumn="0" w:lastRowFirstColumn="0" w:lastRowLastColumn="0"/>
             </w:pPr>
             <w:r>
               <w:t>El sistema permitirá generar reportes de retroalimentación sobre las funciones y los servicios prestados al usuario.</w:t>
@@ -12597,11 +13295,11 @@
       </w:tr>
       <w:tr>
         <w:trPr>
-          <w:cnfStyle w:val="000000100000"/>
+          <w:cnfStyle w:val="000000100000" w:firstRow="0" w:lastRow="0" w:firstColumn="0" w:lastColumn="0" w:oddVBand="0" w:evenVBand="0" w:oddHBand="1" w:evenHBand="0" w:firstRowFirstColumn="0" w:firstRowLastColumn="0" w:lastRowFirstColumn="0" w:lastRowLastColumn="0"/>
         </w:trPr>
         <w:tc>
           <w:tcPr>
-            <w:cnfStyle w:val="001000000000"/>
+            <w:cnfStyle w:val="001000000000" w:firstRow="0" w:lastRow="0" w:firstColumn="1" w:lastColumn="0" w:oddVBand="0" w:evenVBand="0" w:oddHBand="0" w:evenHBand="0" w:firstRowFirstColumn="0" w:firstRowLastColumn="0" w:lastRowFirstColumn="0" w:lastRowLastColumn="0"/>
             <w:tcW w:w="3256" w:type="dxa"/>
           </w:tcPr>
           <w:p>
@@ -12620,7 +13318,7 @@
           <w:p>
             <w:pPr>
               <w:jc w:val="left"/>
-              <w:cnfStyle w:val="000000100000"/>
+              <w:cnfStyle w:val="000000100000" w:firstRow="0" w:lastRow="0" w:firstColumn="0" w:lastColumn="0" w:oddVBand="0" w:evenVBand="0" w:oddHBand="1" w:evenHBand="0" w:firstRowFirstColumn="0" w:firstRowLastColumn="0" w:lastRowFirstColumn="0" w:lastRowLastColumn="0"/>
             </w:pPr>
             <w:r>
               <w:t>Permite al administrador generar reportes del estado del parqueadero, en los procesos del servicio y los resultados de los productos en relación a la administración, servicio y usuario.</w:t>
@@ -12631,7 +13329,7 @@
       <w:tr>
         <w:tc>
           <w:tcPr>
-            <w:cnfStyle w:val="001000000000"/>
+            <w:cnfStyle w:val="001000000000" w:firstRow="0" w:lastRow="0" w:firstColumn="1" w:lastColumn="0" w:oddVBand="0" w:evenVBand="0" w:oddHBand="0" w:evenHBand="0" w:firstRowFirstColumn="0" w:firstRowLastColumn="0" w:lastRowFirstColumn="0" w:lastRowLastColumn="0"/>
             <w:tcW w:w="3256" w:type="dxa"/>
           </w:tcPr>
           <w:p>
@@ -12650,7 +13348,7 @@
           <w:p>
             <w:pPr>
               <w:jc w:val="left"/>
-              <w:cnfStyle w:val="000000000000"/>
+              <w:cnfStyle w:val="000000000000" w:firstRow="0" w:lastRow="0" w:firstColumn="0" w:lastColumn="0" w:oddVBand="0" w:evenVBand="0" w:oddHBand="0" w:evenHBand="0" w:firstRowFirstColumn="0" w:firstRowLastColumn="0" w:lastRowFirstColumn="0" w:lastRowLastColumn="0"/>
             </w:pPr>
             <w:r>
               <w:t xml:space="preserve"> Alta </w:t>
@@ -12716,9 +13414,9 @@
     <w:p/>
     <w:tbl>
       <w:tblPr>
-        <w:tblStyle w:val="GridTable5DarkAccent1"/>
+        <w:tblStyle w:val="Tabladecuadrcula5oscura-nfasis1"/>
         <w:tblW w:w="0" w:type="auto"/>
-        <w:tblLook w:val="04A0"/>
+        <w:tblLook w:val="04A0" w:firstRow="1" w:lastRow="0" w:firstColumn="1" w:lastColumn="0" w:noHBand="0" w:noVBand="1"/>
       </w:tblPr>
       <w:tblGrid>
         <w:gridCol w:w="3256"/>
@@ -12726,11 +13424,11 @@
       </w:tblGrid>
       <w:tr>
         <w:trPr>
-          <w:cnfStyle w:val="100000000000"/>
+          <w:cnfStyle w:val="100000000000" w:firstRow="1" w:lastRow="0" w:firstColumn="0" w:lastColumn="0" w:oddVBand="0" w:evenVBand="0" w:oddHBand="0" w:evenHBand="0" w:firstRowFirstColumn="0" w:firstRowLastColumn="0" w:lastRowFirstColumn="0" w:lastRowLastColumn="0"/>
         </w:trPr>
         <w:tc>
           <w:tcPr>
-            <w:cnfStyle w:val="001000000000"/>
+            <w:cnfStyle w:val="001000000000" w:firstRow="0" w:lastRow="0" w:firstColumn="1" w:lastColumn="0" w:oddVBand="0" w:evenVBand="0" w:oddHBand="0" w:evenHBand="0" w:firstRowFirstColumn="0" w:firstRowLastColumn="0" w:lastRowFirstColumn="0" w:lastRowLastColumn="0"/>
             <w:tcW w:w="3256" w:type="dxa"/>
           </w:tcPr>
           <w:p>
@@ -12749,7 +13447,7 @@
           <w:p>
             <w:pPr>
               <w:jc w:val="left"/>
-              <w:cnfStyle w:val="100000000000"/>
+              <w:cnfStyle w:val="100000000000" w:firstRow="1" w:lastRow="0" w:firstColumn="0" w:lastColumn="0" w:oddVBand="0" w:evenVBand="0" w:oddHBand="0" w:evenHBand="0" w:firstRowFirstColumn="0" w:firstRowLastColumn="0" w:lastRowFirstColumn="0" w:lastRowLastColumn="0"/>
             </w:pPr>
             <w:r>
               <w:t>RNF 01</w:t>
@@ -12759,11 +13457,11 @@
       </w:tr>
       <w:tr>
         <w:trPr>
-          <w:cnfStyle w:val="000000100000"/>
+          <w:cnfStyle w:val="000000100000" w:firstRow="0" w:lastRow="0" w:firstColumn="0" w:lastColumn="0" w:oddVBand="0" w:evenVBand="0" w:oddHBand="1" w:evenHBand="0" w:firstRowFirstColumn="0" w:firstRowLastColumn="0" w:lastRowFirstColumn="0" w:lastRowLastColumn="0"/>
         </w:trPr>
         <w:tc>
           <w:tcPr>
-            <w:cnfStyle w:val="001000000000"/>
+            <w:cnfStyle w:val="001000000000" w:firstRow="0" w:lastRow="0" w:firstColumn="1" w:lastColumn="0" w:oddVBand="0" w:evenVBand="0" w:oddHBand="0" w:evenHBand="0" w:firstRowFirstColumn="0" w:firstRowLastColumn="0" w:lastRowFirstColumn="0" w:lastRowLastColumn="0"/>
             <w:tcW w:w="3256" w:type="dxa"/>
           </w:tcPr>
           <w:p>
@@ -12782,7 +13480,7 @@
           <w:p>
             <w:pPr>
               <w:jc w:val="left"/>
-              <w:cnfStyle w:val="000000100000"/>
+              <w:cnfStyle w:val="000000100000" w:firstRow="0" w:lastRow="0" w:firstColumn="0" w:lastColumn="0" w:oddVBand="0" w:evenVBand="0" w:oddHBand="1" w:evenHBand="0" w:firstRowFirstColumn="0" w:firstRowLastColumn="0" w:lastRowFirstColumn="0" w:lastRowLastColumn="0"/>
             </w:pPr>
             <w:r>
               <w:t>Interfaz del sistema</w:t>
@@ -12796,7 +13494,7 @@
       <w:tr>
         <w:tc>
           <w:tcPr>
-            <w:cnfStyle w:val="001000000000"/>
+            <w:cnfStyle w:val="001000000000" w:firstRow="0" w:lastRow="0" w:firstColumn="1" w:lastColumn="0" w:oddVBand="0" w:evenVBand="0" w:oddHBand="0" w:evenHBand="0" w:firstRowFirstColumn="0" w:firstRowLastColumn="0" w:lastRowFirstColumn="0" w:lastRowLastColumn="0"/>
             <w:tcW w:w="3256" w:type="dxa"/>
           </w:tcPr>
           <w:p>
@@ -12815,7 +13513,7 @@
           <w:p>
             <w:pPr>
               <w:jc w:val="left"/>
-              <w:cnfStyle w:val="000000000000"/>
+              <w:cnfStyle w:val="000000000000" w:firstRow="0" w:lastRow="0" w:firstColumn="0" w:lastColumn="0" w:oddVBand="0" w:evenVBand="0" w:oddHBand="0" w:evenHBand="0" w:firstRowFirstColumn="0" w:firstRowLastColumn="0" w:lastRowFirstColumn="0" w:lastRowLastColumn="0"/>
             </w:pPr>
             <w:r>
               <w:t xml:space="preserve">El sistema presentara una interfaz sencilla para el fácil manejo de los usuarios </w:t>
@@ -12831,11 +13529,11 @@
       </w:tr>
       <w:tr>
         <w:trPr>
-          <w:cnfStyle w:val="000000100000"/>
+          <w:cnfStyle w:val="000000100000" w:firstRow="0" w:lastRow="0" w:firstColumn="0" w:lastColumn="0" w:oddVBand="0" w:evenVBand="0" w:oddHBand="1" w:evenHBand="0" w:firstRowFirstColumn="0" w:firstRowLastColumn="0" w:lastRowFirstColumn="0" w:lastRowLastColumn="0"/>
         </w:trPr>
         <w:tc>
           <w:tcPr>
-            <w:cnfStyle w:val="001000000000"/>
+            <w:cnfStyle w:val="001000000000" w:firstRow="0" w:lastRow="0" w:firstColumn="1" w:lastColumn="0" w:oddVBand="0" w:evenVBand="0" w:oddHBand="0" w:evenHBand="0" w:firstRowFirstColumn="0" w:firstRowLastColumn="0" w:lastRowFirstColumn="0" w:lastRowLastColumn="0"/>
             <w:tcW w:w="3256" w:type="dxa"/>
           </w:tcPr>
           <w:p>
@@ -12843,11 +13541,7 @@
               <w:jc w:val="left"/>
             </w:pPr>
             <w:r>
-              <w:t xml:space="preserve">Descripción del </w:t>
-            </w:r>
-            <w:r>
-              <w:lastRenderedPageBreak/>
-              <w:t xml:space="preserve">requerimiento </w:t>
+              <w:t xml:space="preserve">Descripción del requerimiento </w:t>
             </w:r>
           </w:p>
         </w:tc>
@@ -12858,15 +13552,10 @@
           <w:p>
             <w:pPr>
               <w:jc w:val="left"/>
-              <w:cnfStyle w:val="000000100000"/>
-            </w:pPr>
-            <w:r>
-              <w:lastRenderedPageBreak/>
-              <w:t xml:space="preserve">El sistema cuenta con una interfaz llamativa y  sencilla </w:t>
-            </w:r>
-            <w:r>
-              <w:lastRenderedPageBreak/>
-              <w:t>de utilizar.</w:t>
+              <w:cnfStyle w:val="000000100000" w:firstRow="0" w:lastRow="0" w:firstColumn="0" w:lastColumn="0" w:oddVBand="0" w:evenVBand="0" w:oddHBand="1" w:evenHBand="0" w:firstRowFirstColumn="0" w:firstRowLastColumn="0" w:lastRowFirstColumn="0" w:lastRowLastColumn="0"/>
+            </w:pPr>
+            <w:r>
+              <w:t>El sistema cuenta con una interfaz llamativa y  sencilla de utilizar.</w:t>
             </w:r>
           </w:p>
         </w:tc>
@@ -12874,7 +13563,7 @@
       <w:tr>
         <w:tc>
           <w:tcPr>
-            <w:cnfStyle w:val="001000000000"/>
+            <w:cnfStyle w:val="001000000000" w:firstRow="0" w:lastRow="0" w:firstColumn="1" w:lastColumn="0" w:oddVBand="0" w:evenVBand="0" w:oddHBand="0" w:evenHBand="0" w:firstRowFirstColumn="0" w:firstRowLastColumn="0" w:lastRowFirstColumn="0" w:lastRowLastColumn="0"/>
             <w:tcW w:w="3256" w:type="dxa"/>
           </w:tcPr>
           <w:p>
@@ -12882,7 +13571,6 @@
               <w:jc w:val="left"/>
             </w:pPr>
             <w:r>
-              <w:lastRenderedPageBreak/>
               <w:t xml:space="preserve">Prioridad del requerimiento </w:t>
             </w:r>
           </w:p>
@@ -12894,7 +13582,7 @@
           <w:p>
             <w:pPr>
               <w:jc w:val="left"/>
-              <w:cnfStyle w:val="000000000000"/>
+              <w:cnfStyle w:val="000000000000" w:firstRow="0" w:lastRow="0" w:firstColumn="0" w:lastColumn="0" w:oddVBand="0" w:evenVBand="0" w:oddHBand="0" w:evenHBand="0" w:firstRowFirstColumn="0" w:firstRowLastColumn="0" w:lastRowFirstColumn="0" w:lastRowLastColumn="0"/>
             </w:pPr>
             <w:r>
               <w:t xml:space="preserve"> Alta </w:t>
@@ -12915,9 +13603,9 @@
     </w:p>
     <w:tbl>
       <w:tblPr>
-        <w:tblStyle w:val="GridTable5DarkAccent1"/>
+        <w:tblStyle w:val="Tabladecuadrcula5oscura-nfasis1"/>
         <w:tblW w:w="0" w:type="auto"/>
-        <w:tblLook w:val="04A0"/>
+        <w:tblLook w:val="04A0" w:firstRow="1" w:lastRow="0" w:firstColumn="1" w:lastColumn="0" w:noHBand="0" w:noVBand="1"/>
       </w:tblPr>
       <w:tblGrid>
         <w:gridCol w:w="3256"/>
@@ -12925,11 +13613,11 @@
       </w:tblGrid>
       <w:tr>
         <w:trPr>
-          <w:cnfStyle w:val="100000000000"/>
+          <w:cnfStyle w:val="100000000000" w:firstRow="1" w:lastRow="0" w:firstColumn="0" w:lastColumn="0" w:oddVBand="0" w:evenVBand="0" w:oddHBand="0" w:evenHBand="0" w:firstRowFirstColumn="0" w:firstRowLastColumn="0" w:lastRowFirstColumn="0" w:lastRowLastColumn="0"/>
         </w:trPr>
         <w:tc>
           <w:tcPr>
-            <w:cnfStyle w:val="001000000000"/>
+            <w:cnfStyle w:val="001000000000" w:firstRow="0" w:lastRow="0" w:firstColumn="1" w:lastColumn="0" w:oddVBand="0" w:evenVBand="0" w:oddHBand="0" w:evenHBand="0" w:firstRowFirstColumn="0" w:firstRowLastColumn="0" w:lastRowFirstColumn="0" w:lastRowLastColumn="0"/>
             <w:tcW w:w="3256" w:type="dxa"/>
           </w:tcPr>
           <w:p>
@@ -12948,7 +13636,7 @@
           <w:p>
             <w:pPr>
               <w:jc w:val="left"/>
-              <w:cnfStyle w:val="100000000000"/>
+              <w:cnfStyle w:val="100000000000" w:firstRow="1" w:lastRow="0" w:firstColumn="0" w:lastColumn="0" w:oddVBand="0" w:evenVBand="0" w:oddHBand="0" w:evenHBand="0" w:firstRowFirstColumn="0" w:firstRowLastColumn="0" w:lastRowFirstColumn="0" w:lastRowLastColumn="0"/>
             </w:pPr>
             <w:r>
               <w:t>RNF 02</w:t>
@@ -12958,11 +13646,11 @@
       </w:tr>
       <w:tr>
         <w:trPr>
-          <w:cnfStyle w:val="000000100000"/>
+          <w:cnfStyle w:val="000000100000" w:firstRow="0" w:lastRow="0" w:firstColumn="0" w:lastColumn="0" w:oddVBand="0" w:evenVBand="0" w:oddHBand="1" w:evenHBand="0" w:firstRowFirstColumn="0" w:firstRowLastColumn="0" w:lastRowFirstColumn="0" w:lastRowLastColumn="0"/>
         </w:trPr>
         <w:tc>
           <w:tcPr>
-            <w:cnfStyle w:val="001000000000"/>
+            <w:cnfStyle w:val="001000000000" w:firstRow="0" w:lastRow="0" w:firstColumn="1" w:lastColumn="0" w:oddVBand="0" w:evenVBand="0" w:oddHBand="0" w:evenHBand="0" w:firstRowFirstColumn="0" w:firstRowLastColumn="0" w:lastRowFirstColumn="0" w:lastRowLastColumn="0"/>
             <w:tcW w:w="3256" w:type="dxa"/>
           </w:tcPr>
           <w:p>
@@ -12981,7 +13669,7 @@
           <w:p>
             <w:pPr>
               <w:jc w:val="left"/>
-              <w:cnfStyle w:val="000000100000"/>
+              <w:cnfStyle w:val="000000100000" w:firstRow="0" w:lastRow="0" w:firstColumn="0" w:lastColumn="0" w:oddVBand="0" w:evenVBand="0" w:oddHBand="1" w:evenHBand="0" w:firstRowFirstColumn="0" w:firstRowLastColumn="0" w:lastRowFirstColumn="0" w:lastRowLastColumn="0"/>
             </w:pPr>
             <w:r>
               <w:t>Mantenimiento</w:t>
@@ -12995,7 +13683,7 @@
       <w:tr>
         <w:tc>
           <w:tcPr>
-            <w:cnfStyle w:val="001000000000"/>
+            <w:cnfStyle w:val="001000000000" w:firstRow="0" w:lastRow="0" w:firstColumn="1" w:lastColumn="0" w:oddVBand="0" w:evenVBand="0" w:oddHBand="0" w:evenHBand="0" w:firstRowFirstColumn="0" w:firstRowLastColumn="0" w:lastRowFirstColumn="0" w:lastRowLastColumn="0"/>
             <w:tcW w:w="3256" w:type="dxa"/>
           </w:tcPr>
           <w:p>
@@ -13014,7 +13702,7 @@
           <w:p>
             <w:pPr>
               <w:jc w:val="left"/>
-              <w:cnfStyle w:val="000000000000"/>
+              <w:cnfStyle w:val="000000000000" w:firstRow="0" w:lastRow="0" w:firstColumn="0" w:lastColumn="0" w:oddVBand="0" w:evenVBand="0" w:oddHBand="0" w:evenHBand="0" w:firstRowFirstColumn="0" w:firstRowLastColumn="0" w:lastRowFirstColumn="0" w:lastRowLastColumn="0"/>
             </w:pPr>
             <w:r>
               <w:t xml:space="preserve">El sistema contara con un sistema de instalación y un manual de usuario para facilitar los mantenimientos que serán realizados por el administrador. </w:t>
@@ -13024,11 +13712,11 @@
       </w:tr>
       <w:tr>
         <w:trPr>
-          <w:cnfStyle w:val="000000100000"/>
+          <w:cnfStyle w:val="000000100000" w:firstRow="0" w:lastRow="0" w:firstColumn="0" w:lastColumn="0" w:oddVBand="0" w:evenVBand="0" w:oddHBand="1" w:evenHBand="0" w:firstRowFirstColumn="0" w:firstRowLastColumn="0" w:lastRowFirstColumn="0" w:lastRowLastColumn="0"/>
         </w:trPr>
         <w:tc>
           <w:tcPr>
-            <w:cnfStyle w:val="001000000000"/>
+            <w:cnfStyle w:val="001000000000" w:firstRow="0" w:lastRow="0" w:firstColumn="1" w:lastColumn="0" w:oddVBand="0" w:evenVBand="0" w:oddHBand="0" w:evenHBand="0" w:firstRowFirstColumn="0" w:firstRowLastColumn="0" w:lastRowFirstColumn="0" w:lastRowLastColumn="0"/>
             <w:tcW w:w="3256" w:type="dxa"/>
           </w:tcPr>
           <w:p>
@@ -13047,7 +13735,7 @@
           <w:p>
             <w:pPr>
               <w:jc w:val="left"/>
-              <w:cnfStyle w:val="000000100000"/>
+              <w:cnfStyle w:val="000000100000" w:firstRow="0" w:lastRow="0" w:firstColumn="0" w:lastColumn="0" w:oddVBand="0" w:evenVBand="0" w:oddHBand="1" w:evenHBand="0" w:firstRowFirstColumn="0" w:firstRowLastColumn="0" w:lastRowFirstColumn="0" w:lastRowLastColumn="0"/>
             </w:pPr>
             <w:r>
               <w:t>El sistema dispondrá de una documentación fácilmente actualizable que permitirá realizar  las operaciones con el menor esfuerzo posible.</w:t>
@@ -13058,7 +13746,7 @@
       <w:tr>
         <w:tc>
           <w:tcPr>
-            <w:cnfStyle w:val="001000000000"/>
+            <w:cnfStyle w:val="001000000000" w:firstRow="0" w:lastRow="0" w:firstColumn="1" w:lastColumn="0" w:oddVBand="0" w:evenVBand="0" w:oddHBand="0" w:evenHBand="0" w:firstRowFirstColumn="0" w:firstRowLastColumn="0" w:lastRowFirstColumn="0" w:lastRowLastColumn="0"/>
             <w:tcW w:w="3256" w:type="dxa"/>
           </w:tcPr>
           <w:p>
@@ -13077,7 +13765,7 @@
           <w:p>
             <w:pPr>
               <w:jc w:val="left"/>
-              <w:cnfStyle w:val="000000000000"/>
+              <w:cnfStyle w:val="000000000000" w:firstRow="0" w:lastRow="0" w:firstColumn="0" w:lastColumn="0" w:oddVBand="0" w:evenVBand="0" w:oddHBand="0" w:evenHBand="0" w:firstRowFirstColumn="0" w:firstRowLastColumn="0" w:lastRowFirstColumn="0" w:lastRowLastColumn="0"/>
             </w:pPr>
             <w:r>
               <w:t xml:space="preserve"> Alta </w:t>
@@ -13098,9 +13786,9 @@
     </w:p>
     <w:tbl>
       <w:tblPr>
-        <w:tblStyle w:val="GridTable5DarkAccent1"/>
+        <w:tblStyle w:val="Tabladecuadrcula5oscura-nfasis1"/>
         <w:tblW w:w="0" w:type="auto"/>
-        <w:tblLook w:val="04A0"/>
+        <w:tblLook w:val="04A0" w:firstRow="1" w:lastRow="0" w:firstColumn="1" w:lastColumn="0" w:noHBand="0" w:noVBand="1"/>
       </w:tblPr>
       <w:tblGrid>
         <w:gridCol w:w="3256"/>
@@ -13108,11 +13796,11 @@
       </w:tblGrid>
       <w:tr>
         <w:trPr>
-          <w:cnfStyle w:val="100000000000"/>
+          <w:cnfStyle w:val="100000000000" w:firstRow="1" w:lastRow="0" w:firstColumn="0" w:lastColumn="0" w:oddVBand="0" w:evenVBand="0" w:oddHBand="0" w:evenHBand="0" w:firstRowFirstColumn="0" w:firstRowLastColumn="0" w:lastRowFirstColumn="0" w:lastRowLastColumn="0"/>
         </w:trPr>
         <w:tc>
           <w:tcPr>
-            <w:cnfStyle w:val="001000000000"/>
+            <w:cnfStyle w:val="001000000000" w:firstRow="0" w:lastRow="0" w:firstColumn="1" w:lastColumn="0" w:oddVBand="0" w:evenVBand="0" w:oddHBand="0" w:evenHBand="0" w:firstRowFirstColumn="0" w:firstRowLastColumn="0" w:lastRowFirstColumn="0" w:lastRowLastColumn="0"/>
             <w:tcW w:w="3256" w:type="dxa"/>
           </w:tcPr>
           <w:p>
@@ -13131,7 +13819,7 @@
           <w:p>
             <w:pPr>
               <w:jc w:val="left"/>
-              <w:cnfStyle w:val="100000000000"/>
+              <w:cnfStyle w:val="100000000000" w:firstRow="1" w:lastRow="0" w:firstColumn="0" w:lastColumn="0" w:oddVBand="0" w:evenVBand="0" w:oddHBand="0" w:evenHBand="0" w:firstRowFirstColumn="0" w:firstRowLastColumn="0" w:lastRowFirstColumn="0" w:lastRowLastColumn="0"/>
             </w:pPr>
             <w:r>
               <w:t>RNF 03</w:t>
@@ -13141,11 +13829,11 @@
       </w:tr>
       <w:tr>
         <w:trPr>
-          <w:cnfStyle w:val="000000100000"/>
+          <w:cnfStyle w:val="000000100000" w:firstRow="0" w:lastRow="0" w:firstColumn="0" w:lastColumn="0" w:oddVBand="0" w:evenVBand="0" w:oddHBand="1" w:evenHBand="0" w:firstRowFirstColumn="0" w:firstRowLastColumn="0" w:lastRowFirstColumn="0" w:lastRowLastColumn="0"/>
         </w:trPr>
         <w:tc>
           <w:tcPr>
-            <w:cnfStyle w:val="001000000000"/>
+            <w:cnfStyle w:val="001000000000" w:firstRow="0" w:lastRow="0" w:firstColumn="1" w:lastColumn="0" w:oddVBand="0" w:evenVBand="0" w:oddHBand="0" w:evenHBand="0" w:firstRowFirstColumn="0" w:firstRowLastColumn="0" w:lastRowFirstColumn="0" w:lastRowLastColumn="0"/>
             <w:tcW w:w="3256" w:type="dxa"/>
           </w:tcPr>
           <w:p>
@@ -13164,7 +13852,7 @@
           <w:p>
             <w:pPr>
               <w:jc w:val="left"/>
-              <w:cnfStyle w:val="000000100000"/>
+              <w:cnfStyle w:val="000000100000" w:firstRow="0" w:lastRow="0" w:firstColumn="0" w:lastColumn="0" w:oddVBand="0" w:evenVBand="0" w:oddHBand="1" w:evenHBand="0" w:firstRowFirstColumn="0" w:firstRowLastColumn="0" w:lastRowFirstColumn="0" w:lastRowLastColumn="0"/>
             </w:pPr>
             <w:r>
               <w:t xml:space="preserve">Desempeño </w:t>
@@ -13175,7 +13863,7 @@
       <w:tr>
         <w:tc>
           <w:tcPr>
-            <w:cnfStyle w:val="001000000000"/>
+            <w:cnfStyle w:val="001000000000" w:firstRow="0" w:lastRow="0" w:firstColumn="1" w:lastColumn="0" w:oddVBand="0" w:evenVBand="0" w:oddHBand="0" w:evenHBand="0" w:firstRowFirstColumn="0" w:firstRowLastColumn="0" w:lastRowFirstColumn="0" w:lastRowLastColumn="0"/>
             <w:tcW w:w="3256" w:type="dxa"/>
           </w:tcPr>
           <w:p>
@@ -13194,7 +13882,7 @@
           <w:p>
             <w:pPr>
               <w:jc w:val="left"/>
-              <w:cnfStyle w:val="000000000000"/>
+              <w:cnfStyle w:val="000000000000" w:firstRow="0" w:lastRow="0" w:firstColumn="0" w:lastColumn="0" w:oddVBand="0" w:evenVBand="0" w:oddHBand="0" w:evenHBand="0" w:firstRowFirstColumn="0" w:firstRowLastColumn="0" w:lastRowFirstColumn="0" w:lastRowLastColumn="0"/>
             </w:pPr>
             <w:r>
               <w:t xml:space="preserve">El sistema garantizara a los usuarios  un desempeño en cuanto a los  datos almacenados en el sistema ofreciendo una confiabilidad a este mismo. </w:t>
@@ -13204,11 +13892,11 @@
       </w:tr>
       <w:tr>
         <w:trPr>
-          <w:cnfStyle w:val="000000100000"/>
+          <w:cnfStyle w:val="000000100000" w:firstRow="0" w:lastRow="0" w:firstColumn="0" w:lastColumn="0" w:oddVBand="0" w:evenVBand="0" w:oddHBand="1" w:evenHBand="0" w:firstRowFirstColumn="0" w:firstRowLastColumn="0" w:lastRowFirstColumn="0" w:lastRowLastColumn="0"/>
         </w:trPr>
         <w:tc>
           <w:tcPr>
-            <w:cnfStyle w:val="001000000000"/>
+            <w:cnfStyle w:val="001000000000" w:firstRow="0" w:lastRow="0" w:firstColumn="1" w:lastColumn="0" w:oddVBand="0" w:evenVBand="0" w:oddHBand="0" w:evenHBand="0" w:firstRowFirstColumn="0" w:firstRowLastColumn="0" w:lastRowFirstColumn="0" w:lastRowLastColumn="0"/>
             <w:tcW w:w="3256" w:type="dxa"/>
           </w:tcPr>
           <w:p>
@@ -13227,7 +13915,7 @@
           <w:p>
             <w:pPr>
               <w:jc w:val="left"/>
-              <w:cnfStyle w:val="000000100000"/>
+              <w:cnfStyle w:val="000000100000" w:firstRow="0" w:lastRow="0" w:firstColumn="0" w:lastColumn="0" w:oddVBand="0" w:evenVBand="0" w:oddHBand="1" w:evenHBand="0" w:firstRowFirstColumn="0" w:firstRowLastColumn="0" w:lastRowFirstColumn="0" w:lastRowLastColumn="0"/>
             </w:pPr>
             <w:r>
               <w:t>Garantizar el desempeño del sistema de información web a los diferentes usuarios. En este caso la información almacenada podrá ser consultada, modificada y actualizada permanentemente y simultáneamente sin que afecte el tiempo de respuesta.</w:t>
@@ -13238,7 +13926,7 @@
       <w:tr>
         <w:tc>
           <w:tcPr>
-            <w:cnfStyle w:val="001000000000"/>
+            <w:cnfStyle w:val="001000000000" w:firstRow="0" w:lastRow="0" w:firstColumn="1" w:lastColumn="0" w:oddVBand="0" w:evenVBand="0" w:oddHBand="0" w:evenHBand="0" w:firstRowFirstColumn="0" w:firstRowLastColumn="0" w:lastRowFirstColumn="0" w:lastRowLastColumn="0"/>
             <w:tcW w:w="3256" w:type="dxa"/>
           </w:tcPr>
           <w:p>
@@ -13257,7 +13945,7 @@
           <w:p>
             <w:pPr>
               <w:jc w:val="left"/>
-              <w:cnfStyle w:val="000000000000"/>
+              <w:cnfStyle w:val="000000000000" w:firstRow="0" w:lastRow="0" w:firstColumn="0" w:lastColumn="0" w:oddVBand="0" w:evenVBand="0" w:oddHBand="0" w:evenHBand="0" w:firstRowFirstColumn="0" w:firstRowLastColumn="0" w:lastRowFirstColumn="0" w:lastRowLastColumn="0"/>
             </w:pPr>
             <w:r>
               <w:t xml:space="preserve"> Alta </w:t>
@@ -13274,9 +13962,9 @@
     <w:p/>
     <w:tbl>
       <w:tblPr>
-        <w:tblStyle w:val="GridTable5DarkAccent1"/>
+        <w:tblStyle w:val="Tabladecuadrcula5oscura-nfasis1"/>
         <w:tblW w:w="0" w:type="auto"/>
-        <w:tblLook w:val="04A0"/>
+        <w:tblLook w:val="04A0" w:firstRow="1" w:lastRow="0" w:firstColumn="1" w:lastColumn="0" w:noHBand="0" w:noVBand="1"/>
       </w:tblPr>
       <w:tblGrid>
         <w:gridCol w:w="3256"/>
@@ -13284,11 +13972,11 @@
       </w:tblGrid>
       <w:tr>
         <w:trPr>
-          <w:cnfStyle w:val="100000000000"/>
+          <w:cnfStyle w:val="100000000000" w:firstRow="1" w:lastRow="0" w:firstColumn="0" w:lastColumn="0" w:oddVBand="0" w:evenVBand="0" w:oddHBand="0" w:evenHBand="0" w:firstRowFirstColumn="0" w:firstRowLastColumn="0" w:lastRowFirstColumn="0" w:lastRowLastColumn="0"/>
         </w:trPr>
         <w:tc>
           <w:tcPr>
-            <w:cnfStyle w:val="001000000000"/>
+            <w:cnfStyle w:val="001000000000" w:firstRow="0" w:lastRow="0" w:firstColumn="1" w:lastColumn="0" w:oddVBand="0" w:evenVBand="0" w:oddHBand="0" w:evenHBand="0" w:firstRowFirstColumn="0" w:firstRowLastColumn="0" w:lastRowFirstColumn="0" w:lastRowLastColumn="0"/>
             <w:tcW w:w="3256" w:type="dxa"/>
           </w:tcPr>
           <w:p>
@@ -13307,7 +13995,7 @@
           <w:p>
             <w:pPr>
               <w:jc w:val="left"/>
-              <w:cnfStyle w:val="100000000000"/>
+              <w:cnfStyle w:val="100000000000" w:firstRow="1" w:lastRow="0" w:firstColumn="0" w:lastColumn="0" w:oddVBand="0" w:evenVBand="0" w:oddHBand="0" w:evenHBand="0" w:firstRowFirstColumn="0" w:firstRowLastColumn="0" w:lastRowFirstColumn="0" w:lastRowLastColumn="0"/>
             </w:pPr>
             <w:r>
               <w:t>RNF 04</w:t>
@@ -13317,11 +14005,11 @@
       </w:tr>
       <w:tr>
         <w:trPr>
-          <w:cnfStyle w:val="000000100000"/>
+          <w:cnfStyle w:val="000000100000" w:firstRow="0" w:lastRow="0" w:firstColumn="0" w:lastColumn="0" w:oddVBand="0" w:evenVBand="0" w:oddHBand="1" w:evenHBand="0" w:firstRowFirstColumn="0" w:firstRowLastColumn="0" w:lastRowFirstColumn="0" w:lastRowLastColumn="0"/>
         </w:trPr>
         <w:tc>
           <w:tcPr>
-            <w:cnfStyle w:val="001000000000"/>
+            <w:cnfStyle w:val="001000000000" w:firstRow="0" w:lastRow="0" w:firstColumn="1" w:lastColumn="0" w:oddVBand="0" w:evenVBand="0" w:oddHBand="0" w:evenHBand="0" w:firstRowFirstColumn="0" w:firstRowLastColumn="0" w:lastRowFirstColumn="0" w:lastRowLastColumn="0"/>
             <w:tcW w:w="3256" w:type="dxa"/>
           </w:tcPr>
           <w:p>
@@ -13340,7 +14028,7 @@
           <w:p>
             <w:pPr>
               <w:jc w:val="left"/>
-              <w:cnfStyle w:val="000000100000"/>
+              <w:cnfStyle w:val="000000100000" w:firstRow="0" w:lastRow="0" w:firstColumn="0" w:lastColumn="0" w:oddVBand="0" w:evenVBand="0" w:oddHBand="1" w:evenHBand="0" w:firstRowFirstColumn="0" w:firstRowLastColumn="0" w:lastRowFirstColumn="0" w:lastRowLastColumn="0"/>
             </w:pPr>
             <w:r>
               <w:t>Nivel del usuario.</w:t>
@@ -13351,7 +14039,7 @@
       <w:tr>
         <w:tc>
           <w:tcPr>
-            <w:cnfStyle w:val="001000000000"/>
+            <w:cnfStyle w:val="001000000000" w:firstRow="0" w:lastRow="0" w:firstColumn="1" w:lastColumn="0" w:oddVBand="0" w:evenVBand="0" w:oddHBand="0" w:evenHBand="0" w:firstRowFirstColumn="0" w:firstRowLastColumn="0" w:lastRowFirstColumn="0" w:lastRowLastColumn="0"/>
             <w:tcW w:w="3256" w:type="dxa"/>
           </w:tcPr>
           <w:p>
@@ -13370,7 +14058,7 @@
           <w:p>
             <w:pPr>
               <w:jc w:val="left"/>
-              <w:cnfStyle w:val="000000000000"/>
+              <w:cnfStyle w:val="000000000000" w:firstRow="0" w:lastRow="0" w:firstColumn="0" w:lastColumn="0" w:oddVBand="0" w:evenVBand="0" w:oddHBand="0" w:evenHBand="0" w:firstRowFirstColumn="0" w:firstRowLastColumn="0" w:lastRowFirstColumn="0" w:lastRowLastColumn="0"/>
             </w:pPr>
             <w:r>
               <w:t>Garantiza al usuario el acceso de información de acuerdo al nivel que posee</w:t>
@@ -13386,11 +14074,11 @@
       </w:tr>
       <w:tr>
         <w:trPr>
-          <w:cnfStyle w:val="000000100000"/>
+          <w:cnfStyle w:val="000000100000" w:firstRow="0" w:lastRow="0" w:firstColumn="0" w:lastColumn="0" w:oddVBand="0" w:evenVBand="0" w:oddHBand="1" w:evenHBand="0" w:firstRowFirstColumn="0" w:firstRowLastColumn="0" w:lastRowFirstColumn="0" w:lastRowLastColumn="0"/>
         </w:trPr>
         <w:tc>
           <w:tcPr>
-            <w:cnfStyle w:val="001000000000"/>
+            <w:cnfStyle w:val="001000000000" w:firstRow="0" w:lastRow="0" w:firstColumn="1" w:lastColumn="0" w:oddVBand="0" w:evenVBand="0" w:oddHBand="0" w:evenHBand="0" w:firstRowFirstColumn="0" w:firstRowLastColumn="0" w:lastRowFirstColumn="0" w:lastRowLastColumn="0"/>
             <w:tcW w:w="3256" w:type="dxa"/>
           </w:tcPr>
           <w:p>
@@ -13409,7 +14097,7 @@
           <w:p>
             <w:pPr>
               <w:jc w:val="left"/>
-              <w:cnfStyle w:val="000000100000"/>
+              <w:cnfStyle w:val="000000100000" w:firstRow="0" w:lastRow="0" w:firstColumn="0" w:lastColumn="0" w:oddVBand="0" w:evenVBand="0" w:oddHBand="1" w:evenHBand="0" w:firstRowFirstColumn="0" w:firstRowLastColumn="0" w:lastRowFirstColumn="0" w:lastRowLastColumn="0"/>
             </w:pPr>
             <w:r>
               <w:t>Facilidad y control para permitir el acceso de la información según sea autorizado, con la intención de consultar o subir información pertinente.</w:t>
@@ -13420,7 +14108,7 @@
       <w:tr>
         <w:tc>
           <w:tcPr>
-            <w:cnfStyle w:val="001000000000"/>
+            <w:cnfStyle w:val="001000000000" w:firstRow="0" w:lastRow="0" w:firstColumn="1" w:lastColumn="0" w:oddVBand="0" w:evenVBand="0" w:oddHBand="0" w:evenHBand="0" w:firstRowFirstColumn="0" w:firstRowLastColumn="0" w:lastRowFirstColumn="0" w:lastRowLastColumn="0"/>
             <w:tcW w:w="3256" w:type="dxa"/>
           </w:tcPr>
           <w:p>
@@ -13439,7 +14127,7 @@
           <w:p>
             <w:pPr>
               <w:jc w:val="left"/>
-              <w:cnfStyle w:val="000000000000"/>
+              <w:cnfStyle w:val="000000000000" w:firstRow="0" w:lastRow="0" w:firstColumn="0" w:lastColumn="0" w:oddVBand="0" w:evenVBand="0" w:oddHBand="0" w:evenHBand="0" w:firstRowFirstColumn="0" w:firstRowLastColumn="0" w:lastRowFirstColumn="0" w:lastRowLastColumn="0"/>
             </w:pPr>
             <w:r>
               <w:t xml:space="preserve"> Alta </w:t>
@@ -13456,9 +14144,9 @@
     <w:p/>
     <w:tbl>
       <w:tblPr>
-        <w:tblStyle w:val="GridTable5DarkAccent1"/>
+        <w:tblStyle w:val="Tabladecuadrcula5oscura-nfasis1"/>
         <w:tblW w:w="0" w:type="auto"/>
-        <w:tblLook w:val="04A0"/>
+        <w:tblLook w:val="04A0" w:firstRow="1" w:lastRow="0" w:firstColumn="1" w:lastColumn="0" w:noHBand="0" w:noVBand="1"/>
       </w:tblPr>
       <w:tblGrid>
         <w:gridCol w:w="3256"/>
@@ -13466,11 +14154,11 @@
       </w:tblGrid>
       <w:tr>
         <w:trPr>
-          <w:cnfStyle w:val="100000000000"/>
+          <w:cnfStyle w:val="100000000000" w:firstRow="1" w:lastRow="0" w:firstColumn="0" w:lastColumn="0" w:oddVBand="0" w:evenVBand="0" w:oddHBand="0" w:evenHBand="0" w:firstRowFirstColumn="0" w:firstRowLastColumn="0" w:lastRowFirstColumn="0" w:lastRowLastColumn="0"/>
         </w:trPr>
         <w:tc>
           <w:tcPr>
-            <w:cnfStyle w:val="001000000000"/>
+            <w:cnfStyle w:val="001000000000" w:firstRow="0" w:lastRow="0" w:firstColumn="1" w:lastColumn="0" w:oddVBand="0" w:evenVBand="0" w:oddHBand="0" w:evenHBand="0" w:firstRowFirstColumn="0" w:firstRowLastColumn="0" w:lastRowFirstColumn="0" w:lastRowLastColumn="0"/>
             <w:tcW w:w="3256" w:type="dxa"/>
           </w:tcPr>
           <w:p>
@@ -13489,7 +14177,7 @@
           <w:p>
             <w:pPr>
               <w:jc w:val="left"/>
-              <w:cnfStyle w:val="100000000000"/>
+              <w:cnfStyle w:val="100000000000" w:firstRow="1" w:lastRow="0" w:firstColumn="0" w:lastColumn="0" w:oddVBand="0" w:evenVBand="0" w:oddHBand="0" w:evenHBand="0" w:firstRowFirstColumn="0" w:firstRowLastColumn="0" w:lastRowFirstColumn="0" w:lastRowLastColumn="0"/>
             </w:pPr>
             <w:r>
               <w:t>RNF 05</w:t>
@@ -13499,11 +14187,11 @@
       </w:tr>
       <w:tr>
         <w:trPr>
-          <w:cnfStyle w:val="000000100000"/>
+          <w:cnfStyle w:val="000000100000" w:firstRow="0" w:lastRow="0" w:firstColumn="0" w:lastColumn="0" w:oddVBand="0" w:evenVBand="0" w:oddHBand="1" w:evenHBand="0" w:firstRowFirstColumn="0" w:firstRowLastColumn="0" w:lastRowFirstColumn="0" w:lastRowLastColumn="0"/>
         </w:trPr>
         <w:tc>
           <w:tcPr>
-            <w:cnfStyle w:val="001000000000"/>
+            <w:cnfStyle w:val="001000000000" w:firstRow="0" w:lastRow="0" w:firstColumn="1" w:lastColumn="0" w:oddVBand="0" w:evenVBand="0" w:oddHBand="0" w:evenHBand="0" w:firstRowFirstColumn="0" w:firstRowLastColumn="0" w:lastRowFirstColumn="0" w:lastRowLastColumn="0"/>
             <w:tcW w:w="3256" w:type="dxa"/>
           </w:tcPr>
           <w:p>
@@ -13522,7 +14210,7 @@
           <w:p>
             <w:pPr>
               <w:jc w:val="left"/>
-              <w:cnfStyle w:val="000000100000"/>
+              <w:cnfStyle w:val="000000100000" w:firstRow="0" w:lastRow="0" w:firstColumn="0" w:lastColumn="0" w:oddVBand="0" w:evenVBand="0" w:oddHBand="1" w:evenHBand="0" w:firstRowFirstColumn="0" w:firstRowLastColumn="0" w:lastRowFirstColumn="0" w:lastRowLastColumn="0"/>
             </w:pPr>
             <w:r>
               <w:t xml:space="preserve">Confiabilidad del sistema </w:t>
@@ -13533,7 +14221,7 @@
       <w:tr>
         <w:tc>
           <w:tcPr>
-            <w:cnfStyle w:val="001000000000"/>
+            <w:cnfStyle w:val="001000000000" w:firstRow="0" w:lastRow="0" w:firstColumn="1" w:lastColumn="0" w:oddVBand="0" w:evenVBand="0" w:oddHBand="0" w:evenHBand="0" w:firstRowFirstColumn="0" w:firstRowLastColumn="0" w:lastRowFirstColumn="0" w:lastRowLastColumn="0"/>
             <w:tcW w:w="3256" w:type="dxa"/>
           </w:tcPr>
           <w:p>
@@ -13552,7 +14240,7 @@
           <w:p>
             <w:pPr>
               <w:jc w:val="left"/>
-              <w:cnfStyle w:val="000000000000"/>
+              <w:cnfStyle w:val="000000000000" w:firstRow="0" w:lastRow="0" w:firstColumn="0" w:lastColumn="0" w:oddVBand="0" w:evenVBand="0" w:oddHBand="0" w:evenHBand="0" w:firstRowFirstColumn="0" w:firstRowLastColumn="0" w:lastRowFirstColumn="0" w:lastRowLastColumn="0"/>
             </w:pPr>
             <w:r>
               <w:t xml:space="preserve">El sistema estará en funcionamiento todo el tiempo ya que es un sistema de información encargado de almacenar datos. </w:t>
@@ -13562,11 +14250,11 @@
       </w:tr>
       <w:tr>
         <w:trPr>
-          <w:cnfStyle w:val="000000100000"/>
+          <w:cnfStyle w:val="000000100000" w:firstRow="0" w:lastRow="0" w:firstColumn="0" w:lastColumn="0" w:oddVBand="0" w:evenVBand="0" w:oddHBand="1" w:evenHBand="0" w:firstRowFirstColumn="0" w:firstRowLastColumn="0" w:lastRowFirstColumn="0" w:lastRowLastColumn="0"/>
         </w:trPr>
         <w:tc>
           <w:tcPr>
-            <w:cnfStyle w:val="001000000000"/>
+            <w:cnfStyle w:val="001000000000" w:firstRow="0" w:lastRow="0" w:firstColumn="1" w:lastColumn="0" w:oddVBand="0" w:evenVBand="0" w:oddHBand="0" w:evenHBand="0" w:firstRowFirstColumn="0" w:firstRowLastColumn="0" w:lastRowFirstColumn="0" w:lastRowLastColumn="0"/>
             <w:tcW w:w="3256" w:type="dxa"/>
           </w:tcPr>
           <w:p>
@@ -13585,7 +14273,7 @@
           <w:p>
             <w:pPr>
               <w:jc w:val="left"/>
-              <w:cnfStyle w:val="000000100000"/>
+              <w:cnfStyle w:val="000000100000" w:firstRow="0" w:lastRow="0" w:firstColumn="0" w:lastColumn="0" w:oddVBand="0" w:evenVBand="0" w:oddHBand="1" w:evenHBand="0" w:firstRowFirstColumn="0" w:firstRowLastColumn="0" w:lastRowFirstColumn="0" w:lastRowLastColumn="0"/>
             </w:pPr>
             <w:r>
               <w:t>La disponibilidad del sistema será continua con un nivel de servicio alto garantizado.</w:t>
@@ -13596,7 +14284,7 @@
       <w:tr>
         <w:tc>
           <w:tcPr>
-            <w:cnfStyle w:val="001000000000"/>
+            <w:cnfStyle w:val="001000000000" w:firstRow="0" w:lastRow="0" w:firstColumn="1" w:lastColumn="0" w:oddVBand="0" w:evenVBand="0" w:oddHBand="0" w:evenHBand="0" w:firstRowFirstColumn="0" w:firstRowLastColumn="0" w:lastRowFirstColumn="0" w:lastRowLastColumn="0"/>
             <w:tcW w:w="3256" w:type="dxa"/>
           </w:tcPr>
           <w:p>
@@ -13615,7 +14303,7 @@
           <w:p>
             <w:pPr>
               <w:jc w:val="left"/>
-              <w:cnfStyle w:val="000000000000"/>
+              <w:cnfStyle w:val="000000000000" w:firstRow="0" w:lastRow="0" w:firstColumn="0" w:lastColumn="0" w:oddVBand="0" w:evenVBand="0" w:oddHBand="0" w:evenHBand="0" w:firstRowFirstColumn="0" w:firstRowLastColumn="0" w:lastRowFirstColumn="0" w:lastRowLastColumn="0"/>
             </w:pPr>
             <w:r>
               <w:t xml:space="preserve"> Alta </w:t>
@@ -13632,9 +14320,9 @@
     <w:p/>
     <w:tbl>
       <w:tblPr>
-        <w:tblStyle w:val="GridTable5DarkAccent1"/>
+        <w:tblStyle w:val="Tabladecuadrcula5oscura-nfasis1"/>
         <w:tblW w:w="0" w:type="auto"/>
-        <w:tblLook w:val="04A0"/>
+        <w:tblLook w:val="04A0" w:firstRow="1" w:lastRow="0" w:firstColumn="1" w:lastColumn="0" w:noHBand="0" w:noVBand="1"/>
       </w:tblPr>
       <w:tblGrid>
         <w:gridCol w:w="3256"/>
@@ -13642,11 +14330,11 @@
       </w:tblGrid>
       <w:tr>
         <w:trPr>
-          <w:cnfStyle w:val="100000000000"/>
+          <w:cnfStyle w:val="100000000000" w:firstRow="1" w:lastRow="0" w:firstColumn="0" w:lastColumn="0" w:oddVBand="0" w:evenVBand="0" w:oddHBand="0" w:evenHBand="0" w:firstRowFirstColumn="0" w:firstRowLastColumn="0" w:lastRowFirstColumn="0" w:lastRowLastColumn="0"/>
         </w:trPr>
         <w:tc>
           <w:tcPr>
-            <w:cnfStyle w:val="001000000000"/>
+            <w:cnfStyle w:val="001000000000" w:firstRow="0" w:lastRow="0" w:firstColumn="1" w:lastColumn="0" w:oddVBand="0" w:evenVBand="0" w:oddHBand="0" w:evenHBand="0" w:firstRowFirstColumn="0" w:firstRowLastColumn="0" w:lastRowFirstColumn="0" w:lastRowLastColumn="0"/>
             <w:tcW w:w="3256" w:type="dxa"/>
           </w:tcPr>
           <w:p>
@@ -13665,7 +14353,7 @@
           <w:p>
             <w:pPr>
               <w:jc w:val="left"/>
-              <w:cnfStyle w:val="100000000000"/>
+              <w:cnfStyle w:val="100000000000" w:firstRow="1" w:lastRow="0" w:firstColumn="0" w:lastColumn="0" w:oddVBand="0" w:evenVBand="0" w:oddHBand="0" w:evenHBand="0" w:firstRowFirstColumn="0" w:firstRowLastColumn="0" w:lastRowFirstColumn="0" w:lastRowLastColumn="0"/>
             </w:pPr>
             <w:r>
               <w:t>RNF 06</w:t>
@@ -13675,11 +14363,11 @@
       </w:tr>
       <w:tr>
         <w:trPr>
-          <w:cnfStyle w:val="000000100000"/>
+          <w:cnfStyle w:val="000000100000" w:firstRow="0" w:lastRow="0" w:firstColumn="0" w:lastColumn="0" w:oddVBand="0" w:evenVBand="0" w:oddHBand="1" w:evenHBand="0" w:firstRowFirstColumn="0" w:firstRowLastColumn="0" w:lastRowFirstColumn="0" w:lastRowLastColumn="0"/>
         </w:trPr>
         <w:tc>
           <w:tcPr>
-            <w:cnfStyle w:val="001000000000"/>
+            <w:cnfStyle w:val="001000000000" w:firstRow="0" w:lastRow="0" w:firstColumn="1" w:lastColumn="0" w:oddVBand="0" w:evenVBand="0" w:oddHBand="0" w:evenHBand="0" w:firstRowFirstColumn="0" w:firstRowLastColumn="0" w:lastRowFirstColumn="0" w:lastRowLastColumn="0"/>
             <w:tcW w:w="3256" w:type="dxa"/>
           </w:tcPr>
           <w:p>
@@ -13698,7 +14386,7 @@
           <w:p>
             <w:pPr>
               <w:jc w:val="left"/>
-              <w:cnfStyle w:val="000000100000"/>
+              <w:cnfStyle w:val="000000100000" w:firstRow="0" w:lastRow="0" w:firstColumn="0" w:lastColumn="0" w:oddVBand="0" w:evenVBand="0" w:oddHBand="1" w:evenHBand="0" w:firstRowFirstColumn="0" w:firstRowLastColumn="0" w:lastRowFirstColumn="0" w:lastRowLastColumn="0"/>
             </w:pPr>
             <w:r>
               <w:t>Seguridad</w:t>
@@ -13718,7 +14406,7 @@
         </w:trPr>
         <w:tc>
           <w:tcPr>
-            <w:cnfStyle w:val="001000000000"/>
+            <w:cnfStyle w:val="001000000000" w:firstRow="0" w:lastRow="0" w:firstColumn="1" w:lastColumn="0" w:oddVBand="0" w:evenVBand="0" w:oddHBand="0" w:evenHBand="0" w:firstRowFirstColumn="0" w:firstRowLastColumn="0" w:lastRowFirstColumn="0" w:lastRowLastColumn="0"/>
             <w:tcW w:w="3256" w:type="dxa"/>
           </w:tcPr>
           <w:p>
@@ -13726,7 +14414,6 @@
               <w:jc w:val="left"/>
             </w:pPr>
             <w:r>
-              <w:lastRenderedPageBreak/>
               <w:t xml:space="preserve">Características </w:t>
             </w:r>
           </w:p>
@@ -13738,7 +14425,7 @@
           <w:p>
             <w:pPr>
               <w:jc w:val="left"/>
-              <w:cnfStyle w:val="000000000000"/>
+              <w:cnfStyle w:val="000000000000" w:firstRow="0" w:lastRow="0" w:firstColumn="0" w:lastColumn="0" w:oddVBand="0" w:evenVBand="0" w:oddHBand="0" w:evenHBand="0" w:firstRowFirstColumn="0" w:firstRowLastColumn="0" w:lastRowFirstColumn="0" w:lastRowLastColumn="0"/>
             </w:pPr>
             <w:r>
               <w:t>El ingreso al sistema será restringido bajo ciertas contraseñas y ciertos usuarios definidos.</w:t>
@@ -13747,18 +14434,18 @@
           <w:p>
             <w:pPr>
               <w:jc w:val="right"/>
-              <w:cnfStyle w:val="000000000000"/>
+              <w:cnfStyle w:val="000000000000" w:firstRow="0" w:lastRow="0" w:firstColumn="0" w:lastColumn="0" w:oddVBand="0" w:evenVBand="0" w:oddHBand="0" w:evenHBand="0" w:firstRowFirstColumn="0" w:firstRowLastColumn="0" w:lastRowFirstColumn="0" w:lastRowLastColumn="0"/>
             </w:pPr>
           </w:p>
         </w:tc>
       </w:tr>
       <w:tr>
         <w:trPr>
-          <w:cnfStyle w:val="000000100000"/>
+          <w:cnfStyle w:val="000000100000" w:firstRow="0" w:lastRow="0" w:firstColumn="0" w:lastColumn="0" w:oddVBand="0" w:evenVBand="0" w:oddHBand="1" w:evenHBand="0" w:firstRowFirstColumn="0" w:firstRowLastColumn="0" w:lastRowFirstColumn="0" w:lastRowLastColumn="0"/>
         </w:trPr>
         <w:tc>
           <w:tcPr>
-            <w:cnfStyle w:val="001000000000"/>
+            <w:cnfStyle w:val="001000000000" w:firstRow="0" w:lastRow="0" w:firstColumn="1" w:lastColumn="0" w:oddVBand="0" w:evenVBand="0" w:oddHBand="0" w:evenHBand="0" w:firstRowFirstColumn="0" w:firstRowLastColumn="0" w:lastRowFirstColumn="0" w:lastRowLastColumn="0"/>
             <w:tcW w:w="3256" w:type="dxa"/>
           </w:tcPr>
           <w:p>
@@ -13777,7 +14464,7 @@
           <w:p>
             <w:pPr>
               <w:jc w:val="left"/>
-              <w:cnfStyle w:val="000000100000"/>
+              <w:cnfStyle w:val="000000100000" w:firstRow="0" w:lastRow="0" w:firstColumn="0" w:lastColumn="0" w:oddVBand="0" w:evenVBand="0" w:oddHBand="1" w:evenHBand="0" w:firstRowFirstColumn="0" w:firstRowLastColumn="0" w:lastRowFirstColumn="0" w:lastRowLastColumn="0"/>
             </w:pPr>
             <w:r>
               <w:t>Garantizando la seguridad del sistema con respecto a la información suministrada tales como documentos, archivos y contraseñas.</w:t>
@@ -13788,7 +14475,7 @@
       <w:tr>
         <w:tc>
           <w:tcPr>
-            <w:cnfStyle w:val="001000000000"/>
+            <w:cnfStyle w:val="001000000000" w:firstRow="0" w:lastRow="0" w:firstColumn="1" w:lastColumn="0" w:oddVBand="0" w:evenVBand="0" w:oddHBand="0" w:evenHBand="0" w:firstRowFirstColumn="0" w:firstRowLastColumn="0" w:lastRowFirstColumn="0" w:lastRowLastColumn="0"/>
             <w:tcW w:w="3256" w:type="dxa"/>
           </w:tcPr>
           <w:p>
@@ -13807,7 +14494,7 @@
           <w:p>
             <w:pPr>
               <w:jc w:val="left"/>
-              <w:cnfStyle w:val="000000000000"/>
+              <w:cnfStyle w:val="000000000000" w:firstRow="0" w:lastRow="0" w:firstColumn="0" w:lastColumn="0" w:oddVBand="0" w:evenVBand="0" w:oddHBand="0" w:evenHBand="0" w:firstRowFirstColumn="0" w:firstRowLastColumn="0" w:lastRowFirstColumn="0" w:lastRowLastColumn="0"/>
             </w:pPr>
             <w:r>
               <w:t xml:space="preserve"> Alta </w:t>
@@ -13866,6 +14553,7 @@
           <w:szCs w:val="28"/>
           <w:u w:val="single"/>
         </w:rPr>
+        <w:lastRenderedPageBreak/>
         <w:t>15.</w:t>
       </w:r>
       <w:r>
@@ -13905,9 +14593,8 @@
           <w:noProof/>
           <w:sz w:val="28"/>
           <w:szCs w:val="28"/>
-          <w:lang w:eastAsia="es-CO"/>
-        </w:rPr>
-        <w:lastRenderedPageBreak/>
+          <w:lang w:val="es-ES" w:eastAsia="es-ES"/>
+        </w:rPr>
         <w:drawing>
           <wp:inline distT="0" distB="0" distL="0" distR="0">
             <wp:extent cx="5853916" cy="4707890"/>
@@ -13926,10 +14613,10 @@
                     </pic:cNvPicPr>
                   </pic:nvPicPr>
                   <pic:blipFill>
-                    <a:blip r:embed="rId46" cstate="print">
+                    <a:blip r:embed="rId46">
                       <a:extLst>
                         <a:ext uri="{28A0092B-C50C-407E-A947-70E740481C1C}">
-                          <a14:useLocalDpi xmlns:a14="http://schemas.microsoft.com/office/drawing/2010/main" xmlns:wps="http://schemas.microsoft.com/office/word/2010/wordprocessingShape" xmlns:wpi="http://schemas.microsoft.com/office/word/2010/wordprocessingInk" xmlns:wpg="http://schemas.microsoft.com/office/word/2010/wordprocessingGroup" xmlns:w15="http://schemas.microsoft.com/office/word/2012/wordml" xmlns:w14="http://schemas.microsoft.com/office/word/2010/wordml" xmlns:w="http://schemas.openxmlformats.org/wordprocessingml/2006/main" xmlns:w10="urn:schemas-microsoft-com:office:word" xmlns:wp14="http://schemas.microsoft.com/office/word/2010/wordprocessingDrawing" xmlns:v="urn:schemas-microsoft-com:vml" xmlns:o="urn:schemas-microsoft-com:office:office" xmlns:mc="http://schemas.openxmlformats.org/markup-compatibility/2006" xmlns:wpc="http://schemas.microsoft.com/office/word/2010/wordprocessingCanvas" xmlns="" val="0"/>
+                          <a14:useLocalDpi xmlns:a14="http://schemas.microsoft.com/office/drawing/2010/main" val="0"/>
                         </a:ext>
                       </a:extLst>
                     </a:blip>
@@ -13974,7 +14661,7 @@
           <w:noProof/>
           <w:sz w:val="28"/>
           <w:szCs w:val="28"/>
-          <w:lang w:eastAsia="es-CO"/>
+          <w:lang w:val="es-ES" w:eastAsia="es-ES"/>
         </w:rPr>
         <w:lastRenderedPageBreak/>
         <w:drawing>
@@ -13995,10 +14682,10 @@
                     </pic:cNvPicPr>
                   </pic:nvPicPr>
                   <pic:blipFill>
-                    <a:blip r:embed="rId47" cstate="print">
+                    <a:blip r:embed="rId47">
                       <a:extLst>
                         <a:ext uri="{28A0092B-C50C-407E-A947-70E740481C1C}">
-                          <a14:useLocalDpi xmlns:a14="http://schemas.microsoft.com/office/drawing/2010/main" xmlns:wps="http://schemas.microsoft.com/office/word/2010/wordprocessingShape" xmlns:wpi="http://schemas.microsoft.com/office/word/2010/wordprocessingInk" xmlns:wpg="http://schemas.microsoft.com/office/word/2010/wordprocessingGroup" xmlns:w15="http://schemas.microsoft.com/office/word/2012/wordml" xmlns:w14="http://schemas.microsoft.com/office/word/2010/wordml" xmlns:w="http://schemas.openxmlformats.org/wordprocessingml/2006/main" xmlns:w10="urn:schemas-microsoft-com:office:word" xmlns:wp14="http://schemas.microsoft.com/office/word/2010/wordprocessingDrawing" xmlns:v="urn:schemas-microsoft-com:vml" xmlns:o="urn:schemas-microsoft-com:office:office" xmlns:mc="http://schemas.openxmlformats.org/markup-compatibility/2006" xmlns:wpc="http://schemas.microsoft.com/office/word/2010/wordprocessingCanvas" xmlns="" val="0"/>
+                          <a14:useLocalDpi xmlns:a14="http://schemas.microsoft.com/office/drawing/2010/main" val="0"/>
                         </a:ext>
                       </a:extLst>
                     </a:blip>
@@ -14043,7 +14730,7 @@
           <w:noProof/>
           <w:sz w:val="28"/>
           <w:szCs w:val="28"/>
-          <w:lang w:eastAsia="es-CO"/>
+          <w:lang w:val="es-ES" w:eastAsia="es-ES"/>
         </w:rPr>
         <w:lastRenderedPageBreak/>
         <w:drawing>
@@ -14064,10 +14751,10 @@
                     </pic:cNvPicPr>
                   </pic:nvPicPr>
                   <pic:blipFill>
-                    <a:blip r:embed="rId48" cstate="print">
+                    <a:blip r:embed="rId48">
                       <a:extLst>
                         <a:ext uri="{28A0092B-C50C-407E-A947-70E740481C1C}">
-                          <a14:useLocalDpi xmlns:a14="http://schemas.microsoft.com/office/drawing/2010/main" xmlns:wps="http://schemas.microsoft.com/office/word/2010/wordprocessingShape" xmlns:wpi="http://schemas.microsoft.com/office/word/2010/wordprocessingInk" xmlns:wpg="http://schemas.microsoft.com/office/word/2010/wordprocessingGroup" xmlns:w15="http://schemas.microsoft.com/office/word/2012/wordml" xmlns:w14="http://schemas.microsoft.com/office/word/2010/wordml" xmlns:w="http://schemas.openxmlformats.org/wordprocessingml/2006/main" xmlns:w10="urn:schemas-microsoft-com:office:word" xmlns:wp14="http://schemas.microsoft.com/office/word/2010/wordprocessingDrawing" xmlns:v="urn:schemas-microsoft-com:vml" xmlns:o="urn:schemas-microsoft-com:office:office" xmlns:mc="http://schemas.openxmlformats.org/markup-compatibility/2006" xmlns:wpc="http://schemas.microsoft.com/office/word/2010/wordprocessingCanvas" xmlns="" val="0"/>
+                          <a14:useLocalDpi xmlns:a14="http://schemas.microsoft.com/office/drawing/2010/main" val="0"/>
                         </a:ext>
                       </a:extLst>
                     </a:blip>
@@ -14254,7 +14941,7 @@
           <w:noProof/>
           <w:sz w:val="28"/>
           <w:szCs w:val="28"/>
-          <w:lang w:eastAsia="es-CO"/>
+          <w:lang w:val="es-ES" w:eastAsia="es-ES"/>
         </w:rPr>
         <w:drawing>
           <wp:inline distT="0" distB="0" distL="0" distR="0">
@@ -14274,10 +14961,10 @@
                     </pic:cNvPicPr>
                   </pic:nvPicPr>
                   <pic:blipFill>
-                    <a:blip r:embed="rId49" cstate="print">
+                    <a:blip r:embed="rId49">
                       <a:extLst>
                         <a:ext uri="{28A0092B-C50C-407E-A947-70E740481C1C}">
-                          <a14:useLocalDpi xmlns:a14="http://schemas.microsoft.com/office/drawing/2010/main" xmlns:wps="http://schemas.microsoft.com/office/word/2010/wordprocessingShape" xmlns:wpi="http://schemas.microsoft.com/office/word/2010/wordprocessingInk" xmlns:wpg="http://schemas.microsoft.com/office/word/2010/wordprocessingGroup" xmlns:w15="http://schemas.microsoft.com/office/word/2012/wordml" xmlns:w14="http://schemas.microsoft.com/office/word/2010/wordml" xmlns:w="http://schemas.openxmlformats.org/wordprocessingml/2006/main" xmlns:w10="urn:schemas-microsoft-com:office:word" xmlns:wp14="http://schemas.microsoft.com/office/word/2010/wordprocessingDrawing" xmlns:v="urn:schemas-microsoft-com:vml" xmlns:o="urn:schemas-microsoft-com:office:office" xmlns:mc="http://schemas.openxmlformats.org/markup-compatibility/2006" xmlns:wpc="http://schemas.microsoft.com/office/word/2010/wordprocessingCanvas" xmlns="" val="0"/>
+                          <a14:useLocalDpi xmlns:a14="http://schemas.microsoft.com/office/drawing/2010/main" val="0"/>
                         </a:ext>
                       </a:extLst>
                     </a:blip>
@@ -14369,7 +15056,7 @@
           <w:noProof/>
           <w:sz w:val="28"/>
           <w:szCs w:val="28"/>
-          <w:lang w:eastAsia="es-CO"/>
+          <w:lang w:val="es-ES" w:eastAsia="es-ES"/>
         </w:rPr>
         <w:drawing>
           <wp:inline distT="0" distB="0" distL="0" distR="0">
@@ -14389,10 +15076,10 @@
                     </pic:cNvPicPr>
                   </pic:nvPicPr>
                   <pic:blipFill>
-                    <a:blip r:embed="rId50" cstate="print">
+                    <a:blip r:embed="rId50">
                       <a:extLst>
                         <a:ext uri="{28A0092B-C50C-407E-A947-70E740481C1C}">
-                          <a14:useLocalDpi xmlns:a14="http://schemas.microsoft.com/office/drawing/2010/main" xmlns:wps="http://schemas.microsoft.com/office/word/2010/wordprocessingShape" xmlns:wpi="http://schemas.microsoft.com/office/word/2010/wordprocessingInk" xmlns:wpg="http://schemas.microsoft.com/office/word/2010/wordprocessingGroup" xmlns:w15="http://schemas.microsoft.com/office/word/2012/wordml" xmlns:w14="http://schemas.microsoft.com/office/word/2010/wordml" xmlns:w="http://schemas.openxmlformats.org/wordprocessingml/2006/main" xmlns:w10="urn:schemas-microsoft-com:office:word" xmlns:wp14="http://schemas.microsoft.com/office/word/2010/wordprocessingDrawing" xmlns:v="urn:schemas-microsoft-com:vml" xmlns:o="urn:schemas-microsoft-com:office:office" xmlns:mc="http://schemas.openxmlformats.org/markup-compatibility/2006" xmlns:wpc="http://schemas.microsoft.com/office/word/2010/wordprocessingCanvas" xmlns="" val="0"/>
+                          <a14:useLocalDpi xmlns:a14="http://schemas.microsoft.com/office/drawing/2010/main" val="0"/>
                         </a:ext>
                       </a:extLst>
                     </a:blip>
@@ -14501,7 +15188,7 @@
           <w:noProof/>
           <w:sz w:val="28"/>
           <w:szCs w:val="28"/>
-          <w:lang w:eastAsia="es-CO"/>
+          <w:lang w:val="es-ES" w:eastAsia="es-ES"/>
         </w:rPr>
         <w:drawing>
           <wp:inline distT="0" distB="0" distL="0" distR="0">
@@ -14521,10 +15208,10 @@
                     </pic:cNvPicPr>
                   </pic:nvPicPr>
                   <pic:blipFill>
-                    <a:blip r:embed="rId51" cstate="print">
+                    <a:blip r:embed="rId51">
                       <a:extLst>
                         <a:ext uri="{28A0092B-C50C-407E-A947-70E740481C1C}">
-                          <a14:useLocalDpi xmlns:a14="http://schemas.microsoft.com/office/drawing/2010/main" xmlns:wps="http://schemas.microsoft.com/office/word/2010/wordprocessingShape" xmlns:wpi="http://schemas.microsoft.com/office/word/2010/wordprocessingInk" xmlns:wpg="http://schemas.microsoft.com/office/word/2010/wordprocessingGroup" xmlns:w15="http://schemas.microsoft.com/office/word/2012/wordml" xmlns:w14="http://schemas.microsoft.com/office/word/2010/wordml" xmlns:w="http://schemas.openxmlformats.org/wordprocessingml/2006/main" xmlns:w10="urn:schemas-microsoft-com:office:word" xmlns:wp14="http://schemas.microsoft.com/office/word/2010/wordprocessingDrawing" xmlns:v="urn:schemas-microsoft-com:vml" xmlns:o="urn:schemas-microsoft-com:office:office" xmlns:mc="http://schemas.openxmlformats.org/markup-compatibility/2006" xmlns:wpc="http://schemas.microsoft.com/office/word/2010/wordprocessingCanvas" xmlns="" val="0"/>
+                          <a14:useLocalDpi xmlns:a14="http://schemas.microsoft.com/office/drawing/2010/main" val="0"/>
                         </a:ext>
                       </a:extLst>
                     </a:blip>
@@ -14570,7 +15257,7 @@
           <w:noProof/>
           <w:sz w:val="28"/>
           <w:szCs w:val="28"/>
-          <w:lang w:eastAsia="es-CO"/>
+          <w:lang w:val="es-ES" w:eastAsia="es-ES"/>
         </w:rPr>
         <w:lastRenderedPageBreak/>
         <w:drawing>
@@ -14591,10 +15278,10 @@
                     </pic:cNvPicPr>
                   </pic:nvPicPr>
                   <pic:blipFill>
-                    <a:blip r:embed="rId52" cstate="print">
+                    <a:blip r:embed="rId52">
                       <a:extLst>
                         <a:ext uri="{28A0092B-C50C-407E-A947-70E740481C1C}">
-                          <a14:useLocalDpi xmlns:a14="http://schemas.microsoft.com/office/drawing/2010/main" xmlns:wps="http://schemas.microsoft.com/office/word/2010/wordprocessingShape" xmlns:wpi="http://schemas.microsoft.com/office/word/2010/wordprocessingInk" xmlns:wpg="http://schemas.microsoft.com/office/word/2010/wordprocessingGroup" xmlns:w15="http://schemas.microsoft.com/office/word/2012/wordml" xmlns:w14="http://schemas.microsoft.com/office/word/2010/wordml" xmlns:w="http://schemas.openxmlformats.org/wordprocessingml/2006/main" xmlns:w10="urn:schemas-microsoft-com:office:word" xmlns:wp14="http://schemas.microsoft.com/office/word/2010/wordprocessingDrawing" xmlns:v="urn:schemas-microsoft-com:vml" xmlns:o="urn:schemas-microsoft-com:office:office" xmlns:mc="http://schemas.openxmlformats.org/markup-compatibility/2006" xmlns:wpc="http://schemas.microsoft.com/office/word/2010/wordprocessingCanvas" xmlns="" val="0"/>
+                          <a14:useLocalDpi xmlns:a14="http://schemas.microsoft.com/office/drawing/2010/main" val="0"/>
                         </a:ext>
                       </a:extLst>
                     </a:blip>
@@ -15107,7 +15794,7 @@
 </file>
 
 <file path=word/endnotes.xml><?xml version="1.0" encoding="utf-8"?>
-<w:endnotes xmlns:ve="http://schemas.openxmlformats.org/markup-compatibility/2006" xmlns:o="urn:schemas-microsoft-com:office:office" xmlns:r="http://schemas.openxmlformats.org/officeDocument/2006/relationships" xmlns:m="http://schemas.openxmlformats.org/officeDocument/2006/math" xmlns:v="urn:schemas-microsoft-com:vml" xmlns:wp="http://schemas.openxmlformats.org/drawingml/2006/wordprocessingDrawing" xmlns:w10="urn:schemas-microsoft-com:office:word" xmlns:w="http://schemas.openxmlformats.org/wordprocessingml/2006/main" xmlns:wne="http://schemas.microsoft.com/office/word/2006/wordml">
+<w:endnotes xmlns:wpc="http://schemas.microsoft.com/office/word/2010/wordprocessingCanvas" xmlns:mc="http://schemas.openxmlformats.org/markup-compatibility/2006" xmlns:o="urn:schemas-microsoft-com:office:office" xmlns:r="http://schemas.openxmlformats.org/officeDocument/2006/relationships" xmlns:m="http://schemas.openxmlformats.org/officeDocument/2006/math" xmlns:v="urn:schemas-microsoft-com:vml" xmlns:wp14="http://schemas.microsoft.com/office/word/2010/wordprocessingDrawing" xmlns:wp="http://schemas.openxmlformats.org/drawingml/2006/wordprocessingDrawing" xmlns:w10="urn:schemas-microsoft-com:office:word" xmlns:w="http://schemas.openxmlformats.org/wordprocessingml/2006/main" xmlns:w14="http://schemas.microsoft.com/office/word/2010/wordml" xmlns:w15="http://schemas.microsoft.com/office/word/2012/wordml" xmlns:wpg="http://schemas.microsoft.com/office/word/2010/wordprocessingGroup" xmlns:wpi="http://schemas.microsoft.com/office/word/2010/wordprocessingInk" xmlns:wne="http://schemas.microsoft.com/office/word/2006/wordml" xmlns:wps="http://schemas.microsoft.com/office/word/2010/wordprocessingShape" mc:Ignorable="w14 w15 wp14">
   <w:endnote w:type="separator" w:id="-1">
     <w:p>
       <w:pPr>
@@ -15132,7 +15819,7 @@
 </file>
 
 <file path=word/footer1.xml><?xml version="1.0" encoding="utf-8"?>
-<w:ftr xmlns:ve="http://schemas.openxmlformats.org/markup-compatibility/2006" xmlns:o="urn:schemas-microsoft-com:office:office" xmlns:r="http://schemas.openxmlformats.org/officeDocument/2006/relationships" xmlns:m="http://schemas.openxmlformats.org/officeDocument/2006/math" xmlns:v="urn:schemas-microsoft-com:vml" xmlns:wp="http://schemas.openxmlformats.org/drawingml/2006/wordprocessingDrawing" xmlns:w10="urn:schemas-microsoft-com:office:word" xmlns:w="http://schemas.openxmlformats.org/wordprocessingml/2006/main" xmlns:wne="http://schemas.microsoft.com/office/word/2006/wordml">
+<w:ftr xmlns:wpc="http://schemas.microsoft.com/office/word/2010/wordprocessingCanvas" xmlns:mc="http://schemas.openxmlformats.org/markup-compatibility/2006" xmlns:o="urn:schemas-microsoft-com:office:office" xmlns:r="http://schemas.openxmlformats.org/officeDocument/2006/relationships" xmlns:m="http://schemas.openxmlformats.org/officeDocument/2006/math" xmlns:v="urn:schemas-microsoft-com:vml" xmlns:wp14="http://schemas.microsoft.com/office/word/2010/wordprocessingDrawing" xmlns:wp="http://schemas.openxmlformats.org/drawingml/2006/wordprocessingDrawing" xmlns:w10="urn:schemas-microsoft-com:office:word" xmlns:w="http://schemas.openxmlformats.org/wordprocessingml/2006/main" xmlns:w14="http://schemas.microsoft.com/office/word/2010/wordml" xmlns:w15="http://schemas.microsoft.com/office/word/2012/wordml" xmlns:wpg="http://schemas.microsoft.com/office/word/2010/wordprocessingGroup" xmlns:wpi="http://schemas.microsoft.com/office/word/2010/wordprocessingInk" xmlns:wne="http://schemas.microsoft.com/office/word/2006/wordml" xmlns:wps="http://schemas.microsoft.com/office/word/2010/wordprocessingShape" mc:Ignorable="w14 w15 wp14">
   <w:p>
     <w:pPr>
       <w:pStyle w:val="Piedepgina"/>
@@ -15145,7 +15832,7 @@
 </file>
 
 <file path=word/footnotes.xml><?xml version="1.0" encoding="utf-8"?>
-<w:footnotes xmlns:ve="http://schemas.openxmlformats.org/markup-compatibility/2006" xmlns:o="urn:schemas-microsoft-com:office:office" xmlns:r="http://schemas.openxmlformats.org/officeDocument/2006/relationships" xmlns:m="http://schemas.openxmlformats.org/officeDocument/2006/math" xmlns:v="urn:schemas-microsoft-com:vml" xmlns:wp="http://schemas.openxmlformats.org/drawingml/2006/wordprocessingDrawing" xmlns:w10="urn:schemas-microsoft-com:office:word" xmlns:w="http://schemas.openxmlformats.org/wordprocessingml/2006/main" xmlns:wne="http://schemas.microsoft.com/office/word/2006/wordml">
+<w:footnotes xmlns:wpc="http://schemas.microsoft.com/office/word/2010/wordprocessingCanvas" xmlns:mc="http://schemas.openxmlformats.org/markup-compatibility/2006" xmlns:o="urn:schemas-microsoft-com:office:office" xmlns:r="http://schemas.openxmlformats.org/officeDocument/2006/relationships" xmlns:m="http://schemas.openxmlformats.org/officeDocument/2006/math" xmlns:v="urn:schemas-microsoft-com:vml" xmlns:wp14="http://schemas.microsoft.com/office/word/2010/wordprocessingDrawing" xmlns:wp="http://schemas.openxmlformats.org/drawingml/2006/wordprocessingDrawing" xmlns:w10="urn:schemas-microsoft-com:office:word" xmlns:w="http://schemas.openxmlformats.org/wordprocessingml/2006/main" xmlns:w14="http://schemas.microsoft.com/office/word/2010/wordml" xmlns:w15="http://schemas.microsoft.com/office/word/2012/wordml" xmlns:wpg="http://schemas.microsoft.com/office/word/2010/wordprocessingGroup" xmlns:wpi="http://schemas.microsoft.com/office/word/2010/wordprocessingInk" xmlns:wne="http://schemas.microsoft.com/office/word/2006/wordml" xmlns:wps="http://schemas.microsoft.com/office/word/2010/wordprocessingShape" mc:Ignorable="w14 w15 wp14">
   <w:footnote w:type="separator" w:id="-1">
     <w:p>
       <w:pPr>
@@ -15170,7 +15857,7 @@
 </file>
 
 <file path=word/header1.xml><?xml version="1.0" encoding="utf-8"?>
-<w:hdr xmlns:ve="http://schemas.openxmlformats.org/markup-compatibility/2006" xmlns:o="urn:schemas-microsoft-com:office:office" xmlns:r="http://schemas.openxmlformats.org/officeDocument/2006/relationships" xmlns:m="http://schemas.openxmlformats.org/officeDocument/2006/math" xmlns:v="urn:schemas-microsoft-com:vml" xmlns:wp="http://schemas.openxmlformats.org/drawingml/2006/wordprocessingDrawing" xmlns:w10="urn:schemas-microsoft-com:office:word" xmlns:w="http://schemas.openxmlformats.org/wordprocessingml/2006/main" xmlns:wne="http://schemas.microsoft.com/office/word/2006/wordml">
+<w:hdr xmlns:wpc="http://schemas.microsoft.com/office/word/2010/wordprocessingCanvas" xmlns:mc="http://schemas.openxmlformats.org/markup-compatibility/2006" xmlns:o="urn:schemas-microsoft-com:office:office" xmlns:r="http://schemas.openxmlformats.org/officeDocument/2006/relationships" xmlns:m="http://schemas.openxmlformats.org/officeDocument/2006/math" xmlns:v="urn:schemas-microsoft-com:vml" xmlns:wp14="http://schemas.microsoft.com/office/word/2010/wordprocessingDrawing" xmlns:wp="http://schemas.openxmlformats.org/drawingml/2006/wordprocessingDrawing" xmlns:w10="urn:schemas-microsoft-com:office:word" xmlns:w="http://schemas.openxmlformats.org/wordprocessingml/2006/main" xmlns:w14="http://schemas.microsoft.com/office/word/2010/wordml" xmlns:w15="http://schemas.microsoft.com/office/word/2012/wordml" xmlns:wpg="http://schemas.microsoft.com/office/word/2010/wordprocessingGroup" xmlns:wpi="http://schemas.microsoft.com/office/word/2010/wordprocessingInk" xmlns:wne="http://schemas.microsoft.com/office/word/2006/wordml" xmlns:wps="http://schemas.microsoft.com/office/word/2010/wordprocessingShape" mc:Ignorable="w14 w15 wp14">
   <w:p>
     <w:pPr>
       <w:pStyle w:val="Encabezado"/>
@@ -15183,8 +15870,8 @@
 </file>
 
 <file path=word/numbering.xml><?xml version="1.0" encoding="utf-8"?>
-<w:numbering xmlns:ve="http://schemas.openxmlformats.org/markup-compatibility/2006" xmlns:o="urn:schemas-microsoft-com:office:office" xmlns:r="http://schemas.openxmlformats.org/officeDocument/2006/relationships" xmlns:m="http://schemas.openxmlformats.org/officeDocument/2006/math" xmlns:v="urn:schemas-microsoft-com:vml" xmlns:wp="http://schemas.openxmlformats.org/drawingml/2006/wordprocessingDrawing" xmlns:w10="urn:schemas-microsoft-com:office:word" xmlns:w="http://schemas.openxmlformats.org/wordprocessingml/2006/main" xmlns:wne="http://schemas.microsoft.com/office/word/2006/wordml">
-  <w:abstractNum w:abstractNumId="0">
+<w:numbering xmlns:wpc="http://schemas.microsoft.com/office/word/2010/wordprocessingCanvas" xmlns:mc="http://schemas.openxmlformats.org/markup-compatibility/2006" xmlns:o="urn:schemas-microsoft-com:office:office" xmlns:r="http://schemas.openxmlformats.org/officeDocument/2006/relationships" xmlns:m="http://schemas.openxmlformats.org/officeDocument/2006/math" xmlns:v="urn:schemas-microsoft-com:vml" xmlns:wp14="http://schemas.microsoft.com/office/word/2010/wordprocessingDrawing" xmlns:wp="http://schemas.openxmlformats.org/drawingml/2006/wordprocessingDrawing" xmlns:w10="urn:schemas-microsoft-com:office:word" xmlns:w="http://schemas.openxmlformats.org/wordprocessingml/2006/main" xmlns:w14="http://schemas.microsoft.com/office/word/2010/wordml" xmlns:w15="http://schemas.microsoft.com/office/word/2012/wordml" xmlns:wpg="http://schemas.microsoft.com/office/word/2010/wordprocessingGroup" xmlns:wpi="http://schemas.microsoft.com/office/word/2010/wordprocessingInk" xmlns:wne="http://schemas.microsoft.com/office/word/2006/wordml" xmlns:wps="http://schemas.microsoft.com/office/word/2010/wordprocessingShape" mc:Ignorable="w14 w15 wp14">
+  <w:abstractNum w:abstractNumId="0" w15:restartNumberingAfterBreak="0">
     <w:nsid w:val="02301EDD"/>
     <w:multiLevelType w:val="multilevel"/>
     <w:tmpl w:val="4DAE7896"/>
@@ -15314,7 +16001,7 @@
       </w:rPr>
     </w:lvl>
   </w:abstractNum>
-  <w:abstractNum w:abstractNumId="1">
+  <w:abstractNum w:abstractNumId="1" w15:restartNumberingAfterBreak="0">
     <w:nsid w:val="048E729F"/>
     <w:multiLevelType w:val="hybridMultilevel"/>
     <w:tmpl w:val="DE9CC15C"/>
@@ -15427,7 +16114,7 @@
       </w:rPr>
     </w:lvl>
   </w:abstractNum>
-  <w:abstractNum w:abstractNumId="2">
+  <w:abstractNum w:abstractNumId="2" w15:restartNumberingAfterBreak="0">
     <w:nsid w:val="1DBF4CBB"/>
     <w:multiLevelType w:val="hybridMultilevel"/>
     <w:tmpl w:val="C3E6D5BA"/>
@@ -15540,7 +16227,7 @@
       </w:rPr>
     </w:lvl>
   </w:abstractNum>
-  <w:abstractNum w:abstractNumId="3">
+  <w:abstractNum w:abstractNumId="3" w15:restartNumberingAfterBreak="0">
     <w:nsid w:val="1DE46718"/>
     <w:multiLevelType w:val="hybridMultilevel"/>
     <w:tmpl w:val="5FF6ECE0"/>
@@ -15630,7 +16317,7 @@
       </w:pPr>
     </w:lvl>
   </w:abstractNum>
-  <w:abstractNum w:abstractNumId="4">
+  <w:abstractNum w:abstractNumId="4" w15:restartNumberingAfterBreak="0">
     <w:nsid w:val="1F61063D"/>
     <w:multiLevelType w:val="multilevel"/>
     <w:tmpl w:val="692EA2F0"/>
@@ -15761,7 +16448,7 @@
       </w:rPr>
     </w:lvl>
   </w:abstractNum>
-  <w:abstractNum w:abstractNumId="5">
+  <w:abstractNum w:abstractNumId="5" w15:restartNumberingAfterBreak="0">
     <w:nsid w:val="22123A6E"/>
     <w:multiLevelType w:val="multilevel"/>
     <w:tmpl w:val="692EA2F0"/>
@@ -15892,7 +16579,7 @@
       </w:rPr>
     </w:lvl>
   </w:abstractNum>
-  <w:abstractNum w:abstractNumId="6">
+  <w:abstractNum w:abstractNumId="6" w15:restartNumberingAfterBreak="0">
     <w:nsid w:val="2BF50196"/>
     <w:multiLevelType w:val="hybridMultilevel"/>
     <w:tmpl w:val="FFD07F5C"/>
@@ -16005,7 +16692,7 @@
       </w:rPr>
     </w:lvl>
   </w:abstractNum>
-  <w:abstractNum w:abstractNumId="7">
+  <w:abstractNum w:abstractNumId="7" w15:restartNumberingAfterBreak="0">
     <w:nsid w:val="2D873CE5"/>
     <w:multiLevelType w:val="hybridMultilevel"/>
     <w:tmpl w:val="DC88CF82"/>
@@ -16118,7 +16805,7 @@
       </w:rPr>
     </w:lvl>
   </w:abstractNum>
-  <w:abstractNum w:abstractNumId="8">
+  <w:abstractNum w:abstractNumId="8" w15:restartNumberingAfterBreak="0">
     <w:nsid w:val="2E343F58"/>
     <w:multiLevelType w:val="multilevel"/>
     <w:tmpl w:val="4DAE7896"/>
@@ -16248,7 +16935,7 @@
       </w:rPr>
     </w:lvl>
   </w:abstractNum>
-  <w:abstractNum w:abstractNumId="9">
+  <w:abstractNum w:abstractNumId="9" w15:restartNumberingAfterBreak="0">
     <w:nsid w:val="3CA82A56"/>
     <w:multiLevelType w:val="multilevel"/>
     <w:tmpl w:val="D1347862"/>
@@ -16397,7 +17084,7 @@
       </w:rPr>
     </w:lvl>
   </w:abstractNum>
-  <w:abstractNum w:abstractNumId="10">
+  <w:abstractNum w:abstractNumId="10" w15:restartNumberingAfterBreak="0">
     <w:nsid w:val="4AE14C04"/>
     <w:multiLevelType w:val="hybridMultilevel"/>
     <w:tmpl w:val="E0280DA2"/>
@@ -16486,7 +17173,7 @@
       </w:pPr>
     </w:lvl>
   </w:abstractNum>
-  <w:abstractNum w:abstractNumId="11">
+  <w:abstractNum w:abstractNumId="11" w15:restartNumberingAfterBreak="0">
     <w:nsid w:val="4D8A6989"/>
     <w:multiLevelType w:val="hybridMultilevel"/>
     <w:tmpl w:val="B4F8156E"/>
@@ -16575,7 +17262,7 @@
       </w:pPr>
     </w:lvl>
   </w:abstractNum>
-  <w:abstractNum w:abstractNumId="12">
+  <w:abstractNum w:abstractNumId="12" w15:restartNumberingAfterBreak="0">
     <w:nsid w:val="550F6507"/>
     <w:multiLevelType w:val="multilevel"/>
     <w:tmpl w:val="F15288B2"/>
@@ -16724,7 +17411,7 @@
       </w:rPr>
     </w:lvl>
   </w:abstractNum>
-  <w:abstractNum w:abstractNumId="13">
+  <w:abstractNum w:abstractNumId="13" w15:restartNumberingAfterBreak="0">
     <w:nsid w:val="559B56CC"/>
     <w:multiLevelType w:val="multilevel"/>
     <w:tmpl w:val="48B82A6C"/>
@@ -16873,7 +17560,7 @@
       </w:rPr>
     </w:lvl>
   </w:abstractNum>
-  <w:abstractNum w:abstractNumId="14">
+  <w:abstractNum w:abstractNumId="14" w15:restartNumberingAfterBreak="0">
     <w:nsid w:val="5C1849BE"/>
     <w:multiLevelType w:val="multilevel"/>
     <w:tmpl w:val="4DAE7896"/>
@@ -17003,7 +17690,7 @@
       </w:rPr>
     </w:lvl>
   </w:abstractNum>
-  <w:abstractNum w:abstractNumId="15">
+  <w:abstractNum w:abstractNumId="15" w15:restartNumberingAfterBreak="0">
     <w:nsid w:val="5DCB72AF"/>
     <w:multiLevelType w:val="multilevel"/>
     <w:tmpl w:val="692EA2F0"/>
@@ -17134,7 +17821,7 @@
       </w:rPr>
     </w:lvl>
   </w:abstractNum>
-  <w:abstractNum w:abstractNumId="16">
+  <w:abstractNum w:abstractNumId="16" w15:restartNumberingAfterBreak="0">
     <w:nsid w:val="62C33083"/>
     <w:multiLevelType w:val="hybridMultilevel"/>
     <w:tmpl w:val="66FE8CD2"/>
@@ -17247,7 +17934,7 @@
       </w:rPr>
     </w:lvl>
   </w:abstractNum>
-  <w:abstractNum w:abstractNumId="17">
+  <w:abstractNum w:abstractNumId="17" w15:restartNumberingAfterBreak="0">
     <w:nsid w:val="693557C0"/>
     <w:multiLevelType w:val="hybridMultilevel"/>
     <w:tmpl w:val="27BCBD36"/>
@@ -17360,7 +18047,7 @@
       </w:rPr>
     </w:lvl>
   </w:abstractNum>
-  <w:abstractNum w:abstractNumId="18">
+  <w:abstractNum w:abstractNumId="18" w15:restartNumberingAfterBreak="0">
     <w:nsid w:val="6E1570F2"/>
     <w:multiLevelType w:val="hybridMultilevel"/>
     <w:tmpl w:val="457ADA2C"/>
@@ -17473,7 +18160,7 @@
       </w:rPr>
     </w:lvl>
   </w:abstractNum>
-  <w:abstractNum w:abstractNumId="19">
+  <w:abstractNum w:abstractNumId="19" w15:restartNumberingAfterBreak="0">
     <w:nsid w:val="705A0403"/>
     <w:multiLevelType w:val="hybridMultilevel"/>
     <w:tmpl w:val="376CA274"/>
@@ -17562,7 +18249,7 @@
       </w:pPr>
     </w:lvl>
   </w:abstractNum>
-  <w:abstractNum w:abstractNumId="20">
+  <w:abstractNum w:abstractNumId="20" w15:restartNumberingAfterBreak="0">
     <w:nsid w:val="76CB1986"/>
     <w:multiLevelType w:val="multilevel"/>
     <w:tmpl w:val="170CACF0"/>
@@ -17758,7 +18445,7 @@
 </file>
 
 <file path=word/styles.xml><?xml version="1.0" encoding="utf-8"?>
-<w:styles xmlns:r="http://schemas.openxmlformats.org/officeDocument/2006/relationships" xmlns:w="http://schemas.openxmlformats.org/wordprocessingml/2006/main">
+<w:styles xmlns:mc="http://schemas.openxmlformats.org/markup-compatibility/2006" xmlns:r="http://schemas.openxmlformats.org/officeDocument/2006/relationships" xmlns:w="http://schemas.openxmlformats.org/wordprocessingml/2006/main" xmlns:w14="http://schemas.microsoft.com/office/word/2010/wordml" xmlns:w15="http://schemas.microsoft.com/office/word/2012/wordml" mc:Ignorable="w14 w15">
   <w:docDefaults>
     <w:rPrDefault>
       <w:rPr>
@@ -17774,144 +18461,378 @@
       </w:pPr>
     </w:pPrDefault>
   </w:docDefaults>
-  <w:latentStyles w:defLockedState="0" w:defUIPriority="99" w:defSemiHidden="1" w:defUnhideWhenUsed="1" w:defQFormat="0" w:count="267">
-    <w:lsdException w:name="Normal" w:semiHidden="0" w:uiPriority="0" w:unhideWhenUsed="0" w:qFormat="1"/>
-    <w:lsdException w:name="heading 1" w:semiHidden="0" w:uiPriority="9" w:unhideWhenUsed="0" w:qFormat="1"/>
-    <w:lsdException w:name="heading 2" w:uiPriority="9" w:qFormat="1"/>
-    <w:lsdException w:name="heading 3" w:uiPriority="9" w:qFormat="1"/>
-    <w:lsdException w:name="heading 4" w:uiPriority="9" w:qFormat="1"/>
-    <w:lsdException w:name="heading 5" w:uiPriority="9" w:qFormat="1"/>
-    <w:lsdException w:name="heading 6" w:uiPriority="9" w:qFormat="1"/>
-    <w:lsdException w:name="heading 7" w:uiPriority="9" w:qFormat="1"/>
-    <w:lsdException w:name="heading 8" w:uiPriority="9" w:qFormat="1"/>
-    <w:lsdException w:name="heading 9" w:uiPriority="9" w:qFormat="1"/>
-    <w:lsdException w:name="toc 1" w:uiPriority="39"/>
-    <w:lsdException w:name="toc 2" w:uiPriority="39"/>
-    <w:lsdException w:name="toc 3" w:uiPriority="39"/>
-    <w:lsdException w:name="toc 4" w:uiPriority="39"/>
-    <w:lsdException w:name="toc 5" w:uiPriority="39"/>
-    <w:lsdException w:name="toc 6" w:uiPriority="39"/>
-    <w:lsdException w:name="toc 7" w:uiPriority="39"/>
-    <w:lsdException w:name="toc 8" w:uiPriority="39"/>
-    <w:lsdException w:name="toc 9" w:uiPriority="39"/>
-    <w:lsdException w:name="caption" w:uiPriority="35" w:qFormat="1"/>
-    <w:lsdException w:name="Title" w:semiHidden="0" w:uiPriority="10" w:unhideWhenUsed="0" w:qFormat="1"/>
-    <w:lsdException w:name="Default Paragraph Font" w:uiPriority="1"/>
-    <w:lsdException w:name="Subtitle" w:semiHidden="0" w:uiPriority="11" w:unhideWhenUsed="0" w:qFormat="1"/>
-    <w:lsdException w:name="Strong" w:semiHidden="0" w:uiPriority="22" w:unhideWhenUsed="0" w:qFormat="1"/>
-    <w:lsdException w:name="Emphasis" w:semiHidden="0" w:uiPriority="20" w:unhideWhenUsed="0" w:qFormat="1"/>
-    <w:lsdException w:name="Table Grid" w:semiHidden="0" w:uiPriority="39" w:unhideWhenUsed="0"/>
-    <w:lsdException w:name="Placeholder Text" w:unhideWhenUsed="0"/>
-    <w:lsdException w:name="No Spacing" w:semiHidden="0" w:uiPriority="1" w:unhideWhenUsed="0" w:qFormat="1"/>
-    <w:lsdException w:name="Light Shading" w:semiHidden="0" w:uiPriority="60" w:unhideWhenUsed="0"/>
-    <w:lsdException w:name="Light List" w:semiHidden="0" w:uiPriority="61" w:unhideWhenUsed="0"/>
-    <w:lsdException w:name="Light Grid" w:semiHidden="0" w:uiPriority="62" w:unhideWhenUsed="0"/>
-    <w:lsdException w:name="Medium Shading 1" w:semiHidden="0" w:uiPriority="63" w:unhideWhenUsed="0"/>
-    <w:lsdException w:name="Medium Shading 2" w:semiHidden="0" w:uiPriority="64" w:unhideWhenUsed="0"/>
-    <w:lsdException w:name="Medium List 1" w:semiHidden="0" w:uiPriority="65" w:unhideWhenUsed="0"/>
-    <w:lsdException w:name="Medium List 2" w:semiHidden="0" w:uiPriority="66" w:unhideWhenUsed="0"/>
-    <w:lsdException w:name="Medium Grid 1" w:semiHidden="0" w:uiPriority="67" w:unhideWhenUsed="0"/>
-    <w:lsdException w:name="Medium Grid 2" w:semiHidden="0" w:uiPriority="68" w:unhideWhenUsed="0"/>
-    <w:lsdException w:name="Medium Grid 3" w:semiHidden="0" w:uiPriority="69" w:unhideWhenUsed="0"/>
-    <w:lsdException w:name="Dark List" w:semiHidden="0" w:uiPriority="70" w:unhideWhenUsed="0"/>
-    <w:lsdException w:name="Colorful Shading" w:semiHidden="0" w:uiPriority="71" w:unhideWhenUsed="0"/>
-    <w:lsdException w:name="Colorful List" w:semiHidden="0" w:uiPriority="72" w:unhideWhenUsed="0"/>
-    <w:lsdException w:name="Colorful Grid" w:semiHidden="0" w:uiPriority="73" w:unhideWhenUsed="0"/>
-    <w:lsdException w:name="Light Shading Accent 1" w:semiHidden="0" w:uiPriority="60" w:unhideWhenUsed="0"/>
-    <w:lsdException w:name="Light List Accent 1" w:semiHidden="0" w:uiPriority="61" w:unhideWhenUsed="0"/>
-    <w:lsdException w:name="Light Grid Accent 1" w:semiHidden="0" w:uiPriority="62" w:unhideWhenUsed="0"/>
-    <w:lsdException w:name="Medium Shading 1 Accent 1" w:semiHidden="0" w:uiPriority="63" w:unhideWhenUsed="0"/>
-    <w:lsdException w:name="Medium Shading 2 Accent 1" w:semiHidden="0" w:uiPriority="64" w:unhideWhenUsed="0"/>
-    <w:lsdException w:name="Medium List 1 Accent 1" w:semiHidden="0" w:uiPriority="65" w:unhideWhenUsed="0"/>
-    <w:lsdException w:name="Revision" w:unhideWhenUsed="0"/>
-    <w:lsdException w:name="List Paragraph" w:semiHidden="0" w:uiPriority="34" w:unhideWhenUsed="0" w:qFormat="1"/>
-    <w:lsdException w:name="Quote" w:semiHidden="0" w:uiPriority="29" w:unhideWhenUsed="0" w:qFormat="1"/>
-    <w:lsdException w:name="Intense Quote" w:semiHidden="0" w:uiPriority="30" w:unhideWhenUsed="0" w:qFormat="1"/>
-    <w:lsdException w:name="Medium List 2 Accent 1" w:semiHidden="0" w:uiPriority="66" w:unhideWhenUsed="0"/>
-    <w:lsdException w:name="Medium Grid 1 Accent 1" w:semiHidden="0" w:uiPriority="67" w:unhideWhenUsed="0"/>
-    <w:lsdException w:name="Medium Grid 2 Accent 1" w:semiHidden="0" w:uiPriority="68" w:unhideWhenUsed="0"/>
-    <w:lsdException w:name="Medium Grid 3 Accent 1" w:semiHidden="0" w:uiPriority="69" w:unhideWhenUsed="0"/>
-    <w:lsdException w:name="Dark List Accent 1" w:semiHidden="0" w:uiPriority="70" w:unhideWhenUsed="0"/>
-    <w:lsdException w:name="Colorful Shading Accent 1" w:semiHidden="0" w:uiPriority="71" w:unhideWhenUsed="0"/>
-    <w:lsdException w:name="Colorful List Accent 1" w:semiHidden="0" w:uiPriority="72" w:unhideWhenUsed="0"/>
-    <w:lsdException w:name="Colorful Grid Accent 1" w:semiHidden="0" w:uiPriority="73" w:unhideWhenUsed="0"/>
-    <w:lsdException w:name="Light Shading Accent 2" w:semiHidden="0" w:uiPriority="60" w:unhideWhenUsed="0"/>
-    <w:lsdException w:name="Light List Accent 2" w:semiHidden="0" w:uiPriority="61" w:unhideWhenUsed="0"/>
-    <w:lsdException w:name="Light Grid Accent 2" w:semiHidden="0" w:uiPriority="62" w:unhideWhenUsed="0"/>
-    <w:lsdException w:name="Medium Shading 1 Accent 2" w:semiHidden="0" w:uiPriority="63" w:unhideWhenUsed="0"/>
-    <w:lsdException w:name="Medium Shading 2 Accent 2" w:semiHidden="0" w:uiPriority="64" w:unhideWhenUsed="0"/>
-    <w:lsdException w:name="Medium List 1 Accent 2" w:semiHidden="0" w:uiPriority="65" w:unhideWhenUsed="0"/>
-    <w:lsdException w:name="Medium List 2 Accent 2" w:semiHidden="0" w:uiPriority="66" w:unhideWhenUsed="0"/>
-    <w:lsdException w:name="Medium Grid 1 Accent 2" w:semiHidden="0" w:uiPriority="67" w:unhideWhenUsed="0"/>
-    <w:lsdException w:name="Medium Grid 2 Accent 2" w:semiHidden="0" w:uiPriority="68" w:unhideWhenUsed="0"/>
-    <w:lsdException w:name="Medium Grid 3 Accent 2" w:semiHidden="0" w:uiPriority="69" w:unhideWhenUsed="0"/>
-    <w:lsdException w:name="Dark List Accent 2" w:semiHidden="0" w:uiPriority="70" w:unhideWhenUsed="0"/>
-    <w:lsdException w:name="Colorful Shading Accent 2" w:semiHidden="0" w:uiPriority="71" w:unhideWhenUsed="0"/>
-    <w:lsdException w:name="Colorful List Accent 2" w:semiHidden="0" w:uiPriority="72" w:unhideWhenUsed="0"/>
-    <w:lsdException w:name="Colorful Grid Accent 2" w:semiHidden="0" w:uiPriority="73" w:unhideWhenUsed="0"/>
-    <w:lsdException w:name="Light Shading Accent 3" w:semiHidden="0" w:uiPriority="60" w:unhideWhenUsed="0"/>
-    <w:lsdException w:name="Light List Accent 3" w:semiHidden="0" w:uiPriority="61" w:unhideWhenUsed="0"/>
-    <w:lsdException w:name="Light Grid Accent 3" w:semiHidden="0" w:uiPriority="62" w:unhideWhenUsed="0"/>
-    <w:lsdException w:name="Medium Shading 1 Accent 3" w:semiHidden="0" w:uiPriority="63" w:unhideWhenUsed="0"/>
-    <w:lsdException w:name="Medium Shading 2 Accent 3" w:semiHidden="0" w:uiPriority="64" w:unhideWhenUsed="0"/>
-    <w:lsdException w:name="Medium List 1 Accent 3" w:semiHidden="0" w:uiPriority="65" w:unhideWhenUsed="0"/>
-    <w:lsdException w:name="Medium List 2 Accent 3" w:semiHidden="0" w:uiPriority="66" w:unhideWhenUsed="0"/>
-    <w:lsdException w:name="Medium Grid 1 Accent 3" w:semiHidden="0" w:uiPriority="67" w:unhideWhenUsed="0"/>
-    <w:lsdException w:name="Medium Grid 2 Accent 3" w:semiHidden="0" w:uiPriority="68" w:unhideWhenUsed="0"/>
-    <w:lsdException w:name="Medium Grid 3 Accent 3" w:semiHidden="0" w:uiPriority="69" w:unhideWhenUsed="0"/>
-    <w:lsdException w:name="Dark List Accent 3" w:semiHidden="0" w:uiPriority="70" w:unhideWhenUsed="0"/>
-    <w:lsdException w:name="Colorful Shading Accent 3" w:semiHidden="0" w:uiPriority="71" w:unhideWhenUsed="0"/>
-    <w:lsdException w:name="Colorful List Accent 3" w:semiHidden="0" w:uiPriority="72" w:unhideWhenUsed="0"/>
-    <w:lsdException w:name="Colorful Grid Accent 3" w:semiHidden="0" w:uiPriority="73" w:unhideWhenUsed="0"/>
-    <w:lsdException w:name="Light Shading Accent 4" w:semiHidden="0" w:uiPriority="60" w:unhideWhenUsed="0"/>
-    <w:lsdException w:name="Light List Accent 4" w:semiHidden="0" w:uiPriority="61" w:unhideWhenUsed="0"/>
-    <w:lsdException w:name="Light Grid Accent 4" w:semiHidden="0" w:uiPriority="62" w:unhideWhenUsed="0"/>
-    <w:lsdException w:name="Medium Shading 1 Accent 4" w:semiHidden="0" w:uiPriority="63" w:unhideWhenUsed="0"/>
-    <w:lsdException w:name="Medium Shading 2 Accent 4" w:semiHidden="0" w:uiPriority="64" w:unhideWhenUsed="0"/>
-    <w:lsdException w:name="Medium List 1 Accent 4" w:semiHidden="0" w:uiPriority="65" w:unhideWhenUsed="0"/>
-    <w:lsdException w:name="Medium List 2 Accent 4" w:semiHidden="0" w:uiPriority="66" w:unhideWhenUsed="0"/>
-    <w:lsdException w:name="Medium Grid 1 Accent 4" w:semiHidden="0" w:uiPriority="67" w:unhideWhenUsed="0"/>
-    <w:lsdException w:name="Medium Grid 2 Accent 4" w:semiHidden="0" w:uiPriority="68" w:unhideWhenUsed="0"/>
-    <w:lsdException w:name="Medium Grid 3 Accent 4" w:semiHidden="0" w:uiPriority="69" w:unhideWhenUsed="0"/>
-    <w:lsdException w:name="Dark List Accent 4" w:semiHidden="0" w:uiPriority="70" w:unhideWhenUsed="0"/>
-    <w:lsdException w:name="Colorful Shading Accent 4" w:semiHidden="0" w:uiPriority="71" w:unhideWhenUsed="0"/>
-    <w:lsdException w:name="Colorful List Accent 4" w:semiHidden="0" w:uiPriority="72" w:unhideWhenUsed="0"/>
-    <w:lsdException w:name="Colorful Grid Accent 4" w:semiHidden="0" w:uiPriority="73" w:unhideWhenUsed="0"/>
-    <w:lsdException w:name="Light Shading Accent 5" w:semiHidden="0" w:uiPriority="60" w:unhideWhenUsed="0"/>
-    <w:lsdException w:name="Light List Accent 5" w:semiHidden="0" w:uiPriority="61" w:unhideWhenUsed="0"/>
-    <w:lsdException w:name="Light Grid Accent 5" w:semiHidden="0" w:uiPriority="62" w:unhideWhenUsed="0"/>
-    <w:lsdException w:name="Medium Shading 1 Accent 5" w:semiHidden="0" w:uiPriority="63" w:unhideWhenUsed="0"/>
-    <w:lsdException w:name="Medium Shading 2 Accent 5" w:semiHidden="0" w:uiPriority="64" w:unhideWhenUsed="0"/>
-    <w:lsdException w:name="Medium List 1 Accent 5" w:semiHidden="0" w:uiPriority="65" w:unhideWhenUsed="0"/>
-    <w:lsdException w:name="Medium List 2 Accent 5" w:semiHidden="0" w:uiPriority="66" w:unhideWhenUsed="0"/>
-    <w:lsdException w:name="Medium Grid 1 Accent 5" w:semiHidden="0" w:uiPriority="67" w:unhideWhenUsed="0"/>
-    <w:lsdException w:name="Medium Grid 2 Accent 5" w:semiHidden="0" w:uiPriority="68" w:unhideWhenUsed="0"/>
-    <w:lsdException w:name="Medium Grid 3 Accent 5" w:semiHidden="0" w:uiPriority="69" w:unhideWhenUsed="0"/>
-    <w:lsdException w:name="Dark List Accent 5" w:semiHidden="0" w:uiPriority="70" w:unhideWhenUsed="0"/>
-    <w:lsdException w:name="Colorful Shading Accent 5" w:semiHidden="0" w:uiPriority="71" w:unhideWhenUsed="0"/>
-    <w:lsdException w:name="Colorful List Accent 5" w:semiHidden="0" w:uiPriority="72" w:unhideWhenUsed="0"/>
-    <w:lsdException w:name="Colorful Grid Accent 5" w:semiHidden="0" w:uiPriority="73" w:unhideWhenUsed="0"/>
-    <w:lsdException w:name="Light Shading Accent 6" w:semiHidden="0" w:uiPriority="60" w:unhideWhenUsed="0"/>
-    <w:lsdException w:name="Light List Accent 6" w:semiHidden="0" w:uiPriority="61" w:unhideWhenUsed="0"/>
-    <w:lsdException w:name="Light Grid Accent 6" w:semiHidden="0" w:uiPriority="62" w:unhideWhenUsed="0"/>
-    <w:lsdException w:name="Medium Shading 1 Accent 6" w:semiHidden="0" w:uiPriority="63" w:unhideWhenUsed="0"/>
-    <w:lsdException w:name="Medium Shading 2 Accent 6" w:semiHidden="0" w:uiPriority="64" w:unhideWhenUsed="0"/>
-    <w:lsdException w:name="Medium List 1 Accent 6" w:semiHidden="0" w:uiPriority="65" w:unhideWhenUsed="0"/>
-    <w:lsdException w:name="Medium List 2 Accent 6" w:semiHidden="0" w:uiPriority="66" w:unhideWhenUsed="0"/>
-    <w:lsdException w:name="Medium Grid 1 Accent 6" w:semiHidden="0" w:uiPriority="67" w:unhideWhenUsed="0"/>
-    <w:lsdException w:name="Medium Grid 2 Accent 6" w:semiHidden="0" w:uiPriority="68" w:unhideWhenUsed="0"/>
-    <w:lsdException w:name="Medium Grid 3 Accent 6" w:semiHidden="0" w:uiPriority="69" w:unhideWhenUsed="0"/>
-    <w:lsdException w:name="Dark List Accent 6" w:semiHidden="0" w:uiPriority="70" w:unhideWhenUsed="0"/>
-    <w:lsdException w:name="Colorful Shading Accent 6" w:semiHidden="0" w:uiPriority="71" w:unhideWhenUsed="0"/>
-    <w:lsdException w:name="Colorful List Accent 6" w:semiHidden="0" w:uiPriority="72" w:unhideWhenUsed="0"/>
-    <w:lsdException w:name="Colorful Grid Accent 6" w:semiHidden="0" w:uiPriority="73" w:unhideWhenUsed="0"/>
-    <w:lsdException w:name="Subtle Emphasis" w:semiHidden="0" w:uiPriority="19" w:unhideWhenUsed="0" w:qFormat="1"/>
-    <w:lsdException w:name="Intense Emphasis" w:semiHidden="0" w:uiPriority="21" w:unhideWhenUsed="0" w:qFormat="1"/>
-    <w:lsdException w:name="Subtle Reference" w:semiHidden="0" w:uiPriority="31" w:unhideWhenUsed="0" w:qFormat="1"/>
-    <w:lsdException w:name="Intense Reference" w:semiHidden="0" w:uiPriority="32" w:unhideWhenUsed="0" w:qFormat="1"/>
-    <w:lsdException w:name="Book Title" w:semiHidden="0" w:uiPriority="33" w:unhideWhenUsed="0" w:qFormat="1"/>
-    <w:lsdException w:name="Bibliography" w:uiPriority="37"/>
-    <w:lsdException w:name="TOC Heading" w:uiPriority="39" w:qFormat="1"/>
+  <w:latentStyles w:defLockedState="0" w:defUIPriority="99" w:defSemiHidden="0" w:defUnhideWhenUsed="0" w:defQFormat="0" w:count="371">
+    <w:lsdException w:name="Normal" w:uiPriority="0" w:qFormat="1"/>
+    <w:lsdException w:name="heading 1" w:uiPriority="9" w:qFormat="1"/>
+    <w:lsdException w:name="heading 2" w:semiHidden="1" w:uiPriority="9" w:unhideWhenUsed="1" w:qFormat="1"/>
+    <w:lsdException w:name="heading 3" w:semiHidden="1" w:uiPriority="9" w:unhideWhenUsed="1" w:qFormat="1"/>
+    <w:lsdException w:name="heading 4" w:semiHidden="1" w:uiPriority="9" w:unhideWhenUsed="1" w:qFormat="1"/>
+    <w:lsdException w:name="heading 5" w:semiHidden="1" w:uiPriority="9" w:unhideWhenUsed="1" w:qFormat="1"/>
+    <w:lsdException w:name="heading 6" w:semiHidden="1" w:uiPriority="9" w:unhideWhenUsed="1" w:qFormat="1"/>
+    <w:lsdException w:name="heading 7" w:semiHidden="1" w:uiPriority="9" w:unhideWhenUsed="1" w:qFormat="1"/>
+    <w:lsdException w:name="heading 8" w:semiHidden="1" w:uiPriority="9" w:unhideWhenUsed="1" w:qFormat="1"/>
+    <w:lsdException w:name="heading 9" w:semiHidden="1" w:uiPriority="9" w:unhideWhenUsed="1" w:qFormat="1"/>
+    <w:lsdException w:name="index 1" w:semiHidden="1" w:unhideWhenUsed="1"/>
+    <w:lsdException w:name="index 2" w:semiHidden="1" w:unhideWhenUsed="1"/>
+    <w:lsdException w:name="index 3" w:semiHidden="1" w:unhideWhenUsed="1"/>
+    <w:lsdException w:name="index 4" w:semiHidden="1" w:unhideWhenUsed="1"/>
+    <w:lsdException w:name="index 5" w:semiHidden="1" w:unhideWhenUsed="1"/>
+    <w:lsdException w:name="index 6" w:semiHidden="1" w:unhideWhenUsed="1"/>
+    <w:lsdException w:name="index 7" w:semiHidden="1" w:unhideWhenUsed="1"/>
+    <w:lsdException w:name="index 8" w:semiHidden="1" w:unhideWhenUsed="1"/>
+    <w:lsdException w:name="index 9" w:semiHidden="1" w:unhideWhenUsed="1"/>
+    <w:lsdException w:name="toc 1" w:semiHidden="1" w:uiPriority="39" w:unhideWhenUsed="1"/>
+    <w:lsdException w:name="toc 2" w:semiHidden="1" w:uiPriority="39" w:unhideWhenUsed="1"/>
+    <w:lsdException w:name="toc 3" w:semiHidden="1" w:uiPriority="39" w:unhideWhenUsed="1"/>
+    <w:lsdException w:name="toc 4" w:semiHidden="1" w:uiPriority="39" w:unhideWhenUsed="1"/>
+    <w:lsdException w:name="toc 5" w:semiHidden="1" w:uiPriority="39" w:unhideWhenUsed="1"/>
+    <w:lsdException w:name="toc 6" w:semiHidden="1" w:uiPriority="39" w:unhideWhenUsed="1"/>
+    <w:lsdException w:name="toc 7" w:semiHidden="1" w:uiPriority="39" w:unhideWhenUsed="1"/>
+    <w:lsdException w:name="toc 8" w:semiHidden="1" w:uiPriority="39" w:unhideWhenUsed="1"/>
+    <w:lsdException w:name="toc 9" w:semiHidden="1" w:uiPriority="39" w:unhideWhenUsed="1"/>
+    <w:lsdException w:name="Normal Indent" w:semiHidden="1" w:unhideWhenUsed="1"/>
+    <w:lsdException w:name="footnote text" w:semiHidden="1" w:unhideWhenUsed="1"/>
+    <w:lsdException w:name="annotation text" w:semiHidden="1" w:unhideWhenUsed="1"/>
+    <w:lsdException w:name="header" w:semiHidden="1" w:unhideWhenUsed="1"/>
+    <w:lsdException w:name="footer" w:semiHidden="1" w:unhideWhenUsed="1"/>
+    <w:lsdException w:name="index heading" w:semiHidden="1" w:unhideWhenUsed="1"/>
+    <w:lsdException w:name="caption" w:semiHidden="1" w:uiPriority="35" w:unhideWhenUsed="1" w:qFormat="1"/>
+    <w:lsdException w:name="table of figures" w:semiHidden="1" w:unhideWhenUsed="1"/>
+    <w:lsdException w:name="envelope address" w:semiHidden="1" w:unhideWhenUsed="1"/>
+    <w:lsdException w:name="envelope return" w:semiHidden="1" w:unhideWhenUsed="1"/>
+    <w:lsdException w:name="footnote reference" w:semiHidden="1" w:unhideWhenUsed="1"/>
+    <w:lsdException w:name="annotation reference" w:semiHidden="1" w:unhideWhenUsed="1"/>
+    <w:lsdException w:name="line number" w:semiHidden="1" w:unhideWhenUsed="1"/>
+    <w:lsdException w:name="page number" w:semiHidden="1" w:unhideWhenUsed="1"/>
+    <w:lsdException w:name="endnote reference" w:semiHidden="1" w:unhideWhenUsed="1"/>
+    <w:lsdException w:name="endnote text" w:semiHidden="1" w:unhideWhenUsed="1"/>
+    <w:lsdException w:name="table of authorities" w:semiHidden="1" w:unhideWhenUsed="1"/>
+    <w:lsdException w:name="macro" w:semiHidden="1" w:unhideWhenUsed="1"/>
+    <w:lsdException w:name="toa heading" w:semiHidden="1" w:unhideWhenUsed="1"/>
+    <w:lsdException w:name="List" w:semiHidden="1" w:unhideWhenUsed="1"/>
+    <w:lsdException w:name="List Bullet" w:semiHidden="1" w:unhideWhenUsed="1"/>
+    <w:lsdException w:name="List Number" w:semiHidden="1" w:unhideWhenUsed="1"/>
+    <w:lsdException w:name="List 2" w:semiHidden="1" w:unhideWhenUsed="1"/>
+    <w:lsdException w:name="List 3" w:semiHidden="1" w:unhideWhenUsed="1"/>
+    <w:lsdException w:name="List 4" w:semiHidden="1" w:unhideWhenUsed="1"/>
+    <w:lsdException w:name="List 5" w:semiHidden="1" w:unhideWhenUsed="1"/>
+    <w:lsdException w:name="List Bullet 2" w:semiHidden="1" w:unhideWhenUsed="1"/>
+    <w:lsdException w:name="List Bullet 3" w:semiHidden="1" w:unhideWhenUsed="1"/>
+    <w:lsdException w:name="List Bullet 4" w:semiHidden="1" w:unhideWhenUsed="1"/>
+    <w:lsdException w:name="List Bullet 5" w:semiHidden="1" w:unhideWhenUsed="1"/>
+    <w:lsdException w:name="List Number 2" w:semiHidden="1" w:unhideWhenUsed="1"/>
+    <w:lsdException w:name="List Number 3" w:semiHidden="1" w:unhideWhenUsed="1"/>
+    <w:lsdException w:name="List Number 4" w:semiHidden="1" w:unhideWhenUsed="1"/>
+    <w:lsdException w:name="List Number 5" w:semiHidden="1" w:unhideWhenUsed="1"/>
+    <w:lsdException w:name="Title" w:uiPriority="10" w:qFormat="1"/>
+    <w:lsdException w:name="Closing" w:semiHidden="1" w:unhideWhenUsed="1"/>
+    <w:lsdException w:name="Signature" w:semiHidden="1" w:unhideWhenUsed="1"/>
+    <w:lsdException w:name="Default Paragraph Font" w:semiHidden="1" w:uiPriority="1" w:unhideWhenUsed="1"/>
+    <w:lsdException w:name="Body Text" w:semiHidden="1" w:unhideWhenUsed="1"/>
+    <w:lsdException w:name="Body Text Indent" w:semiHidden="1" w:unhideWhenUsed="1"/>
+    <w:lsdException w:name="List Continue" w:semiHidden="1" w:unhideWhenUsed="1"/>
+    <w:lsdException w:name="List Continue 2" w:semiHidden="1" w:unhideWhenUsed="1"/>
+    <w:lsdException w:name="List Continue 3" w:semiHidden="1" w:unhideWhenUsed="1"/>
+    <w:lsdException w:name="List Continue 4" w:semiHidden="1" w:unhideWhenUsed="1"/>
+    <w:lsdException w:name="List Continue 5" w:semiHidden="1" w:unhideWhenUsed="1"/>
+    <w:lsdException w:name="Message Header" w:semiHidden="1" w:unhideWhenUsed="1"/>
+    <w:lsdException w:name="Subtitle" w:uiPriority="11" w:qFormat="1"/>
+    <w:lsdException w:name="Salutation" w:semiHidden="1" w:unhideWhenUsed="1"/>
+    <w:lsdException w:name="Date" w:semiHidden="1" w:unhideWhenUsed="1"/>
+    <w:lsdException w:name="Body Text First Indent" w:semiHidden="1" w:unhideWhenUsed="1"/>
+    <w:lsdException w:name="Body Text First Indent 2" w:semiHidden="1" w:unhideWhenUsed="1"/>
+    <w:lsdException w:name="Note Heading" w:semiHidden="1" w:unhideWhenUsed="1"/>
+    <w:lsdException w:name="Body Text 2" w:semiHidden="1" w:unhideWhenUsed="1"/>
+    <w:lsdException w:name="Body Text 3" w:semiHidden="1" w:unhideWhenUsed="1"/>
+    <w:lsdException w:name="Body Text Indent 2" w:semiHidden="1" w:unhideWhenUsed="1"/>
+    <w:lsdException w:name="Body Text Indent 3" w:semiHidden="1" w:unhideWhenUsed="1"/>
+    <w:lsdException w:name="Block Text" w:semiHidden="1" w:unhideWhenUsed="1"/>
+    <w:lsdException w:name="Hyperlink" w:semiHidden="1" w:unhideWhenUsed="1"/>
+    <w:lsdException w:name="FollowedHyperlink" w:semiHidden="1" w:unhideWhenUsed="1"/>
+    <w:lsdException w:name="Strong" w:uiPriority="22" w:qFormat="1"/>
+    <w:lsdException w:name="Emphasis" w:uiPriority="20" w:qFormat="1"/>
+    <w:lsdException w:name="Document Map" w:semiHidden="1" w:unhideWhenUsed="1"/>
+    <w:lsdException w:name="Plain Text" w:semiHidden="1" w:unhideWhenUsed="1"/>
+    <w:lsdException w:name="E-mail Signature" w:semiHidden="1" w:unhideWhenUsed="1"/>
+    <w:lsdException w:name="HTML Top of Form" w:semiHidden="1" w:unhideWhenUsed="1"/>
+    <w:lsdException w:name="HTML Bottom of Form" w:semiHidden="1" w:unhideWhenUsed="1"/>
+    <w:lsdException w:name="Normal (Web)" w:semiHidden="1" w:unhideWhenUsed="1"/>
+    <w:lsdException w:name="HTML Acronym" w:semiHidden="1" w:unhideWhenUsed="1"/>
+    <w:lsdException w:name="HTML Address" w:semiHidden="1" w:unhideWhenUsed="1"/>
+    <w:lsdException w:name="HTML Cite" w:semiHidden="1" w:unhideWhenUsed="1"/>
+    <w:lsdException w:name="HTML Code" w:semiHidden="1" w:unhideWhenUsed="1"/>
+    <w:lsdException w:name="HTML Definition" w:semiHidden="1" w:unhideWhenUsed="1"/>
+    <w:lsdException w:name="HTML Keyboard" w:semiHidden="1" w:unhideWhenUsed="1"/>
+    <w:lsdException w:name="HTML Preformatted" w:semiHidden="1" w:unhideWhenUsed="1"/>
+    <w:lsdException w:name="HTML Sample" w:semiHidden="1" w:unhideWhenUsed="1"/>
+    <w:lsdException w:name="HTML Typewriter" w:semiHidden="1" w:unhideWhenUsed="1"/>
+    <w:lsdException w:name="HTML Variable" w:semiHidden="1" w:unhideWhenUsed="1"/>
+    <w:lsdException w:name="Normal Table" w:semiHidden="1" w:unhideWhenUsed="1"/>
+    <w:lsdException w:name="annotation subject" w:semiHidden="1" w:unhideWhenUsed="1"/>
+    <w:lsdException w:name="No List" w:semiHidden="1" w:unhideWhenUsed="1"/>
+    <w:lsdException w:name="Outline List 1" w:semiHidden="1" w:unhideWhenUsed="1"/>
+    <w:lsdException w:name="Outline List 2" w:semiHidden="1" w:unhideWhenUsed="1"/>
+    <w:lsdException w:name="Outline List 3" w:semiHidden="1" w:unhideWhenUsed="1"/>
+    <w:lsdException w:name="Table Simple 1" w:semiHidden="1" w:unhideWhenUsed="1"/>
+    <w:lsdException w:name="Table Simple 2" w:semiHidden="1" w:unhideWhenUsed="1"/>
+    <w:lsdException w:name="Table Simple 3" w:semiHidden="1" w:unhideWhenUsed="1"/>
+    <w:lsdException w:name="Table Classic 1" w:semiHidden="1" w:unhideWhenUsed="1"/>
+    <w:lsdException w:name="Table Classic 2" w:semiHidden="1" w:unhideWhenUsed="1"/>
+    <w:lsdException w:name="Table Classic 3" w:semiHidden="1" w:unhideWhenUsed="1"/>
+    <w:lsdException w:name="Table Classic 4" w:semiHidden="1" w:unhideWhenUsed="1"/>
+    <w:lsdException w:name="Table Colorful 1" w:semiHidden="1" w:unhideWhenUsed="1"/>
+    <w:lsdException w:name="Table Colorful 2" w:semiHidden="1" w:unhideWhenUsed="1"/>
+    <w:lsdException w:name="Table Colorful 3" w:semiHidden="1" w:unhideWhenUsed="1"/>
+    <w:lsdException w:name="Table Columns 1" w:semiHidden="1" w:unhideWhenUsed="1"/>
+    <w:lsdException w:name="Table Columns 2" w:semiHidden="1" w:unhideWhenUsed="1"/>
+    <w:lsdException w:name="Table Columns 3" w:semiHidden="1" w:unhideWhenUsed="1"/>
+    <w:lsdException w:name="Table Columns 4" w:semiHidden="1" w:unhideWhenUsed="1"/>
+    <w:lsdException w:name="Table Columns 5" w:semiHidden="1" w:unhideWhenUsed="1"/>
+    <w:lsdException w:name="Table Grid 1" w:semiHidden="1" w:unhideWhenUsed="1"/>
+    <w:lsdException w:name="Table Grid 2" w:semiHidden="1" w:unhideWhenUsed="1"/>
+    <w:lsdException w:name="Table Grid 3" w:semiHidden="1" w:unhideWhenUsed="1"/>
+    <w:lsdException w:name="Table Grid 4" w:semiHidden="1" w:unhideWhenUsed="1"/>
+    <w:lsdException w:name="Table Grid 5" w:semiHidden="1" w:unhideWhenUsed="1"/>
+    <w:lsdException w:name="Table Grid 6" w:semiHidden="1" w:unhideWhenUsed="1"/>
+    <w:lsdException w:name="Table Grid 7" w:semiHidden="1" w:unhideWhenUsed="1"/>
+    <w:lsdException w:name="Table Grid 8" w:semiHidden="1" w:unhideWhenUsed="1"/>
+    <w:lsdException w:name="Table List 1" w:semiHidden="1" w:unhideWhenUsed="1"/>
+    <w:lsdException w:name="Table List 2" w:semiHidden="1" w:unhideWhenUsed="1"/>
+    <w:lsdException w:name="Table List 3" w:semiHidden="1" w:unhideWhenUsed="1"/>
+    <w:lsdException w:name="Table List 4" w:semiHidden="1" w:unhideWhenUsed="1"/>
+    <w:lsdException w:name="Table List 5" w:semiHidden="1" w:unhideWhenUsed="1"/>
+    <w:lsdException w:name="Table List 6" w:semiHidden="1" w:unhideWhenUsed="1"/>
+    <w:lsdException w:name="Table List 7" w:semiHidden="1" w:unhideWhenUsed="1"/>
+    <w:lsdException w:name="Table List 8" w:semiHidden="1" w:unhideWhenUsed="1"/>
+    <w:lsdException w:name="Table 3D effects 1" w:semiHidden="1" w:unhideWhenUsed="1"/>
+    <w:lsdException w:name="Table 3D effects 2" w:semiHidden="1" w:unhideWhenUsed="1"/>
+    <w:lsdException w:name="Table 3D effects 3" w:semiHidden="1" w:unhideWhenUsed="1"/>
+    <w:lsdException w:name="Table Contemporary" w:semiHidden="1" w:unhideWhenUsed="1"/>
+    <w:lsdException w:name="Table Elegant" w:semiHidden="1" w:unhideWhenUsed="1"/>
+    <w:lsdException w:name="Table Professional" w:semiHidden="1" w:unhideWhenUsed="1"/>
+    <w:lsdException w:name="Table Subtle 1" w:semiHidden="1" w:unhideWhenUsed="1"/>
+    <w:lsdException w:name="Table Subtle 2" w:semiHidden="1" w:unhideWhenUsed="1"/>
+    <w:lsdException w:name="Table Web 1" w:semiHidden="1" w:unhideWhenUsed="1"/>
+    <w:lsdException w:name="Table Web 2" w:semiHidden="1" w:unhideWhenUsed="1"/>
+    <w:lsdException w:name="Table Web 3" w:semiHidden="1" w:unhideWhenUsed="1"/>
+    <w:lsdException w:name="Balloon Text" w:semiHidden="1" w:unhideWhenUsed="1"/>
+    <w:lsdException w:name="Table Grid" w:uiPriority="39"/>
+    <w:lsdException w:name="Table Theme" w:semiHidden="1" w:unhideWhenUsed="1"/>
+    <w:lsdException w:name="Placeholder Text" w:semiHidden="1"/>
+    <w:lsdException w:name="No Spacing" w:uiPriority="1" w:qFormat="1"/>
+    <w:lsdException w:name="Light Shading" w:uiPriority="60"/>
+    <w:lsdException w:name="Light List" w:uiPriority="61"/>
+    <w:lsdException w:name="Light Grid" w:uiPriority="62"/>
+    <w:lsdException w:name="Medium Shading 1" w:uiPriority="63"/>
+    <w:lsdException w:name="Medium Shading 2" w:uiPriority="64"/>
+    <w:lsdException w:name="Medium List 1" w:uiPriority="65"/>
+    <w:lsdException w:name="Medium List 2" w:uiPriority="66"/>
+    <w:lsdException w:name="Medium Grid 1" w:uiPriority="67"/>
+    <w:lsdException w:name="Medium Grid 2" w:uiPriority="68"/>
+    <w:lsdException w:name="Medium Grid 3" w:uiPriority="69"/>
+    <w:lsdException w:name="Dark List" w:uiPriority="70"/>
+    <w:lsdException w:name="Colorful Shading" w:uiPriority="71"/>
+    <w:lsdException w:name="Colorful List" w:uiPriority="72"/>
+    <w:lsdException w:name="Colorful Grid" w:uiPriority="73"/>
+    <w:lsdException w:name="Light Shading Accent 1" w:uiPriority="60"/>
+    <w:lsdException w:name="Light List Accent 1" w:uiPriority="61"/>
+    <w:lsdException w:name="Light Grid Accent 1" w:uiPriority="62"/>
+    <w:lsdException w:name="Medium Shading 1 Accent 1" w:uiPriority="63"/>
+    <w:lsdException w:name="Medium Shading 2 Accent 1" w:uiPriority="64"/>
+    <w:lsdException w:name="Medium List 1 Accent 1" w:uiPriority="65"/>
+    <w:lsdException w:name="Revision" w:semiHidden="1"/>
+    <w:lsdException w:name="List Paragraph" w:uiPriority="34" w:qFormat="1"/>
+    <w:lsdException w:name="Quote" w:uiPriority="29" w:qFormat="1"/>
+    <w:lsdException w:name="Intense Quote" w:uiPriority="30" w:qFormat="1"/>
+    <w:lsdException w:name="Medium List 2 Accent 1" w:uiPriority="66"/>
+    <w:lsdException w:name="Medium Grid 1 Accent 1" w:uiPriority="67"/>
+    <w:lsdException w:name="Medium Grid 2 Accent 1" w:uiPriority="68"/>
+    <w:lsdException w:name="Medium Grid 3 Accent 1" w:uiPriority="69"/>
+    <w:lsdException w:name="Dark List Accent 1" w:uiPriority="70"/>
+    <w:lsdException w:name="Colorful Shading Accent 1" w:uiPriority="71"/>
+    <w:lsdException w:name="Colorful List Accent 1" w:uiPriority="72"/>
+    <w:lsdException w:name="Colorful Grid Accent 1" w:uiPriority="73"/>
+    <w:lsdException w:name="Light Shading Accent 2" w:uiPriority="60"/>
+    <w:lsdException w:name="Light List Accent 2" w:uiPriority="61"/>
+    <w:lsdException w:name="Light Grid Accent 2" w:uiPriority="62"/>
+    <w:lsdException w:name="Medium Shading 1 Accent 2" w:uiPriority="63"/>
+    <w:lsdException w:name="Medium Shading 2 Accent 2" w:uiPriority="64"/>
+    <w:lsdException w:name="Medium List 1 Accent 2" w:uiPriority="65"/>
+    <w:lsdException w:name="Medium List 2 Accent 2" w:uiPriority="66"/>
+    <w:lsdException w:name="Medium Grid 1 Accent 2" w:uiPriority="67"/>
+    <w:lsdException w:name="Medium Grid 2 Accent 2" w:uiPriority="68"/>
+    <w:lsdException w:name="Medium Grid 3 Accent 2" w:uiPriority="69"/>
+    <w:lsdException w:name="Dark List Accent 2" w:uiPriority="70"/>
+    <w:lsdException w:name="Colorful Shading Accent 2" w:uiPriority="71"/>
+    <w:lsdException w:name="Colorful List Accent 2" w:uiPriority="72"/>
+    <w:lsdException w:name="Colorful Grid Accent 2" w:uiPriority="73"/>
+    <w:lsdException w:name="Light Shading Accent 3" w:uiPriority="60"/>
+    <w:lsdException w:name="Light List Accent 3" w:uiPriority="61"/>
+    <w:lsdException w:name="Light Grid Accent 3" w:uiPriority="62"/>
+    <w:lsdException w:name="Medium Shading 1 Accent 3" w:uiPriority="63"/>
+    <w:lsdException w:name="Medium Shading 2 Accent 3" w:uiPriority="64"/>
+    <w:lsdException w:name="Medium List 1 Accent 3" w:uiPriority="65"/>
+    <w:lsdException w:name="Medium List 2 Accent 3" w:uiPriority="66"/>
+    <w:lsdException w:name="Medium Grid 1 Accent 3" w:uiPriority="67"/>
+    <w:lsdException w:name="Medium Grid 2 Accent 3" w:uiPriority="68"/>
+    <w:lsdException w:name="Medium Grid 3 Accent 3" w:uiPriority="69"/>
+    <w:lsdException w:name="Dark List Accent 3" w:uiPriority="70"/>
+    <w:lsdException w:name="Colorful Shading Accent 3" w:uiPriority="71"/>
+    <w:lsdException w:name="Colorful List Accent 3" w:uiPriority="72"/>
+    <w:lsdException w:name="Colorful Grid Accent 3" w:uiPriority="73"/>
+    <w:lsdException w:name="Light Shading Accent 4" w:uiPriority="60"/>
+    <w:lsdException w:name="Light List Accent 4" w:uiPriority="61"/>
+    <w:lsdException w:name="Light Grid Accent 4" w:uiPriority="62"/>
+    <w:lsdException w:name="Medium Shading 1 Accent 4" w:uiPriority="63"/>
+    <w:lsdException w:name="Medium Shading 2 Accent 4" w:uiPriority="64"/>
+    <w:lsdException w:name="Medium List 1 Accent 4" w:uiPriority="65"/>
+    <w:lsdException w:name="Medium List 2 Accent 4" w:uiPriority="66"/>
+    <w:lsdException w:name="Medium Grid 1 Accent 4" w:uiPriority="67"/>
+    <w:lsdException w:name="Medium Grid 2 Accent 4" w:uiPriority="68"/>
+    <w:lsdException w:name="Medium Grid 3 Accent 4" w:uiPriority="69"/>
+    <w:lsdException w:name="Dark List Accent 4" w:uiPriority="70"/>
+    <w:lsdException w:name="Colorful Shading Accent 4" w:uiPriority="71"/>
+    <w:lsdException w:name="Colorful List Accent 4" w:uiPriority="72"/>
+    <w:lsdException w:name="Colorful Grid Accent 4" w:uiPriority="73"/>
+    <w:lsdException w:name="Light Shading Accent 5" w:uiPriority="60"/>
+    <w:lsdException w:name="Light List Accent 5" w:uiPriority="61"/>
+    <w:lsdException w:name="Light Grid Accent 5" w:uiPriority="62"/>
+    <w:lsdException w:name="Medium Shading 1 Accent 5" w:uiPriority="63"/>
+    <w:lsdException w:name="Medium Shading 2 Accent 5" w:uiPriority="64"/>
+    <w:lsdException w:name="Medium List 1 Accent 5" w:uiPriority="65"/>
+    <w:lsdException w:name="Medium List 2 Accent 5" w:uiPriority="66"/>
+    <w:lsdException w:name="Medium Grid 1 Accent 5" w:uiPriority="67"/>
+    <w:lsdException w:name="Medium Grid 2 Accent 5" w:uiPriority="68"/>
+    <w:lsdException w:name="Medium Grid 3 Accent 5" w:uiPriority="69"/>
+    <w:lsdException w:name="Dark List Accent 5" w:uiPriority="70"/>
+    <w:lsdException w:name="Colorful Shading Accent 5" w:uiPriority="71"/>
+    <w:lsdException w:name="Colorful List Accent 5" w:uiPriority="72"/>
+    <w:lsdException w:name="Colorful Grid Accent 5" w:uiPriority="73"/>
+    <w:lsdException w:name="Light Shading Accent 6" w:uiPriority="60"/>
+    <w:lsdException w:name="Light List Accent 6" w:uiPriority="61"/>
+    <w:lsdException w:name="Light Grid Accent 6" w:uiPriority="62"/>
+    <w:lsdException w:name="Medium Shading 1 Accent 6" w:uiPriority="63"/>
+    <w:lsdException w:name="Medium Shading 2 Accent 6" w:uiPriority="64"/>
+    <w:lsdException w:name="Medium List 1 Accent 6" w:uiPriority="65"/>
+    <w:lsdException w:name="Medium List 2 Accent 6" w:uiPriority="66"/>
+    <w:lsdException w:name="Medium Grid 1 Accent 6" w:uiPriority="67"/>
+    <w:lsdException w:name="Medium Grid 2 Accent 6" w:uiPriority="68"/>
+    <w:lsdException w:name="Medium Grid 3 Accent 6" w:uiPriority="69"/>
+    <w:lsdException w:name="Dark List Accent 6" w:uiPriority="70"/>
+    <w:lsdException w:name="Colorful Shading Accent 6" w:uiPriority="71"/>
+    <w:lsdException w:name="Colorful List Accent 6" w:uiPriority="72"/>
+    <w:lsdException w:name="Colorful Grid Accent 6" w:uiPriority="73"/>
+    <w:lsdException w:name="Subtle Emphasis" w:uiPriority="19" w:qFormat="1"/>
+    <w:lsdException w:name="Intense Emphasis" w:uiPriority="21" w:qFormat="1"/>
+    <w:lsdException w:name="Subtle Reference" w:uiPriority="31" w:qFormat="1"/>
+    <w:lsdException w:name="Intense Reference" w:uiPriority="32" w:qFormat="1"/>
+    <w:lsdException w:name="Book Title" w:uiPriority="33" w:qFormat="1"/>
+    <w:lsdException w:name="Bibliography" w:semiHidden="1" w:uiPriority="37" w:unhideWhenUsed="1"/>
+    <w:lsdException w:name="TOC Heading" w:semiHidden="1" w:uiPriority="39" w:unhideWhenUsed="1" w:qFormat="1"/>
+    <w:lsdException w:name="Plain Table 1" w:uiPriority="41"/>
+    <w:lsdException w:name="Plain Table 2" w:uiPriority="42"/>
+    <w:lsdException w:name="Plain Table 3" w:uiPriority="43"/>
+    <w:lsdException w:name="Plain Table 4" w:uiPriority="44"/>
+    <w:lsdException w:name="Plain Table 5" w:uiPriority="45"/>
+    <w:lsdException w:name="Grid Table Light" w:uiPriority="40"/>
+    <w:lsdException w:name="Grid Table 1 Light" w:uiPriority="46"/>
+    <w:lsdException w:name="Grid Table 2" w:uiPriority="47"/>
+    <w:lsdException w:name="Grid Table 3" w:uiPriority="48"/>
+    <w:lsdException w:name="Grid Table 4" w:uiPriority="49"/>
+    <w:lsdException w:name="Grid Table 5 Dark" w:uiPriority="50"/>
+    <w:lsdException w:name="Grid Table 6 Colorful" w:uiPriority="51"/>
+    <w:lsdException w:name="Grid Table 7 Colorful" w:uiPriority="52"/>
+    <w:lsdException w:name="Grid Table 1 Light Accent 1" w:uiPriority="46"/>
+    <w:lsdException w:name="Grid Table 2 Accent 1" w:uiPriority="47"/>
+    <w:lsdException w:name="Grid Table 3 Accent 1" w:uiPriority="48"/>
+    <w:lsdException w:name="Grid Table 4 Accent 1" w:uiPriority="49"/>
+    <w:lsdException w:name="Grid Table 5 Dark Accent 1" w:uiPriority="50"/>
+    <w:lsdException w:name="Grid Table 6 Colorful Accent 1" w:uiPriority="51"/>
+    <w:lsdException w:name="Grid Table 7 Colorful Accent 1" w:uiPriority="52"/>
+    <w:lsdException w:name="Grid Table 1 Light Accent 2" w:uiPriority="46"/>
+    <w:lsdException w:name="Grid Table 2 Accent 2" w:uiPriority="47"/>
+    <w:lsdException w:name="Grid Table 3 Accent 2" w:uiPriority="48"/>
+    <w:lsdException w:name="Grid Table 4 Accent 2" w:uiPriority="49"/>
+    <w:lsdException w:name="Grid Table 5 Dark Accent 2" w:uiPriority="50"/>
+    <w:lsdException w:name="Grid Table 6 Colorful Accent 2" w:uiPriority="51"/>
+    <w:lsdException w:name="Grid Table 7 Colorful Accent 2" w:uiPriority="52"/>
+    <w:lsdException w:name="Grid Table 1 Light Accent 3" w:uiPriority="46"/>
+    <w:lsdException w:name="Grid Table 2 Accent 3" w:uiPriority="47"/>
+    <w:lsdException w:name="Grid Table 3 Accent 3" w:uiPriority="48"/>
+    <w:lsdException w:name="Grid Table 4 Accent 3" w:uiPriority="49"/>
+    <w:lsdException w:name="Grid Table 5 Dark Accent 3" w:uiPriority="50"/>
+    <w:lsdException w:name="Grid Table 6 Colorful Accent 3" w:uiPriority="51"/>
+    <w:lsdException w:name="Grid Table 7 Colorful Accent 3" w:uiPriority="52"/>
+    <w:lsdException w:name="Grid Table 1 Light Accent 4" w:uiPriority="46"/>
+    <w:lsdException w:name="Grid Table 2 Accent 4" w:uiPriority="47"/>
+    <w:lsdException w:name="Grid Table 3 Accent 4" w:uiPriority="48"/>
+    <w:lsdException w:name="Grid Table 4 Accent 4" w:uiPriority="49"/>
+    <w:lsdException w:name="Grid Table 5 Dark Accent 4" w:uiPriority="50"/>
+    <w:lsdException w:name="Grid Table 6 Colorful Accent 4" w:uiPriority="51"/>
+    <w:lsdException w:name="Grid Table 7 Colorful Accent 4" w:uiPriority="52"/>
+    <w:lsdException w:name="Grid Table 1 Light Accent 5" w:uiPriority="46"/>
+    <w:lsdException w:name="Grid Table 2 Accent 5" w:uiPriority="47"/>
+    <w:lsdException w:name="Grid Table 3 Accent 5" w:uiPriority="48"/>
+    <w:lsdException w:name="Grid Table 4 Accent 5" w:uiPriority="49"/>
+    <w:lsdException w:name="Grid Table 5 Dark Accent 5" w:uiPriority="50"/>
+    <w:lsdException w:name="Grid Table 6 Colorful Accent 5" w:uiPriority="51"/>
+    <w:lsdException w:name="Grid Table 7 Colorful Accent 5" w:uiPriority="52"/>
+    <w:lsdException w:name="Grid Table 1 Light Accent 6" w:uiPriority="46"/>
+    <w:lsdException w:name="Grid Table 2 Accent 6" w:uiPriority="47"/>
+    <w:lsdException w:name="Grid Table 3 Accent 6" w:uiPriority="48"/>
+    <w:lsdException w:name="Grid Table 4 Accent 6" w:uiPriority="49"/>
+    <w:lsdException w:name="Grid Table 5 Dark Accent 6" w:uiPriority="50"/>
+    <w:lsdException w:name="Grid Table 6 Colorful Accent 6" w:uiPriority="51"/>
+    <w:lsdException w:name="Grid Table 7 Colorful Accent 6" w:uiPriority="52"/>
+    <w:lsdException w:name="List Table 1 Light" w:uiPriority="46"/>
+    <w:lsdException w:name="List Table 2" w:uiPriority="47"/>
+    <w:lsdException w:name="List Table 3" w:uiPriority="48"/>
+    <w:lsdException w:name="List Table 4" w:uiPriority="49"/>
+    <w:lsdException w:name="List Table 5 Dark" w:uiPriority="50"/>
+    <w:lsdException w:name="List Table 6 Colorful" w:uiPriority="51"/>
+    <w:lsdException w:name="List Table 7 Colorful" w:uiPriority="52"/>
+    <w:lsdException w:name="List Table 1 Light Accent 1" w:uiPriority="46"/>
+    <w:lsdException w:name="List Table 2 Accent 1" w:uiPriority="47"/>
+    <w:lsdException w:name="List Table 3 Accent 1" w:uiPriority="48"/>
+    <w:lsdException w:name="List Table 4 Accent 1" w:uiPriority="49"/>
+    <w:lsdException w:name="List Table 5 Dark Accent 1" w:uiPriority="50"/>
+    <w:lsdException w:name="List Table 6 Colorful Accent 1" w:uiPriority="51"/>
+    <w:lsdException w:name="List Table 7 Colorful Accent 1" w:uiPriority="52"/>
+    <w:lsdException w:name="List Table 1 Light Accent 2" w:uiPriority="46"/>
+    <w:lsdException w:name="List Table 2 Accent 2" w:uiPriority="47"/>
+    <w:lsdException w:name="List Table 3 Accent 2" w:uiPriority="48"/>
+    <w:lsdException w:name="List Table 4 Accent 2" w:uiPriority="49"/>
+    <w:lsdException w:name="List Table 5 Dark Accent 2" w:uiPriority="50"/>
+    <w:lsdException w:name="List Table 6 Colorful Accent 2" w:uiPriority="51"/>
+    <w:lsdException w:name="List Table 7 Colorful Accent 2" w:uiPriority="52"/>
+    <w:lsdException w:name="List Table 1 Light Accent 3" w:uiPriority="46"/>
+    <w:lsdException w:name="List Table 2 Accent 3" w:uiPriority="47"/>
+    <w:lsdException w:name="List Table 3 Accent 3" w:uiPriority="48"/>
+    <w:lsdException w:name="List Table 4 Accent 3" w:uiPriority="49"/>
+    <w:lsdException w:name="List Table 5 Dark Accent 3" w:uiPriority="50"/>
+    <w:lsdException w:name="List Table 6 Colorful Accent 3" w:uiPriority="51"/>
+    <w:lsdException w:name="List Table 7 Colorful Accent 3" w:uiPriority="52"/>
+    <w:lsdException w:name="List Table 1 Light Accent 4" w:uiPriority="46"/>
+    <w:lsdException w:name="List Table 2 Accent 4" w:uiPriority="47"/>
+    <w:lsdException w:name="List Table 3 Accent 4" w:uiPriority="48"/>
+    <w:lsdException w:name="List Table 4 Accent 4" w:uiPriority="49"/>
+    <w:lsdException w:name="List Table 5 Dark Accent 4" w:uiPriority="50"/>
+    <w:lsdException w:name="List Table 6 Colorful Accent 4" w:uiPriority="51"/>
+    <w:lsdException w:name="List Table 7 Colorful Accent 4" w:uiPriority="52"/>
+    <w:lsdException w:name="List Table 1 Light Accent 5" w:uiPriority="46"/>
+    <w:lsdException w:name="List Table 2 Accent 5" w:uiPriority="47"/>
+    <w:lsdException w:name="List Table 3 Accent 5" w:uiPriority="48"/>
+    <w:lsdException w:name="List Table 4 Accent 5" w:uiPriority="49"/>
+    <w:lsdException w:name="List Table 5 Dark Accent 5" w:uiPriority="50"/>
+    <w:lsdException w:name="List Table 6 Colorful Accent 5" w:uiPriority="51"/>
+    <w:lsdException w:name="List Table 7 Colorful Accent 5" w:uiPriority="52"/>
+    <w:lsdException w:name="List Table 1 Light Accent 6" w:uiPriority="46"/>
+    <w:lsdException w:name="List Table 2 Accent 6" w:uiPriority="47"/>
+    <w:lsdException w:name="List Table 3 Accent 6" w:uiPriority="48"/>
+    <w:lsdException w:name="List Table 4 Accent 6" w:uiPriority="49"/>
+    <w:lsdException w:name="List Table 5 Dark Accent 6" w:uiPriority="50"/>
+    <w:lsdException w:name="List Table 6 Colorful Accent 6" w:uiPriority="51"/>
+    <w:lsdException w:name="List Table 7 Colorful Accent 6" w:uiPriority="52"/>
   </w:latentStyles>
   <w:style w:type="paragraph" w:default="1" w:styleId="Normal">
     <w:name w:val="Normal"/>
@@ -17959,7 +18880,6 @@
     <w:uiPriority w:val="99"/>
     <w:semiHidden/>
     <w:unhideWhenUsed/>
-    <w:qFormat/>
     <w:tblPr>
       <w:tblInd w:w="0" w:type="dxa"/>
       <w:tblCellMar>
@@ -18051,7 +18971,6 @@
       <w:spacing w:after="0" w:line="240" w:lineRule="auto"/>
     </w:pPr>
     <w:tblPr>
-      <w:tblInd w:w="0" w:type="dxa"/>
       <w:tblBorders>
         <w:top w:val="single" w:sz="4" w:space="0" w:color="auto"/>
         <w:left w:val="single" w:sz="4" w:space="0" w:color="auto"/>
@@ -18060,15 +18979,9 @@
         <w:insideH w:val="single" w:sz="4" w:space="0" w:color="auto"/>
         <w:insideV w:val="single" w:sz="4" w:space="0" w:color="auto"/>
       </w:tblBorders>
-      <w:tblCellMar>
-        <w:top w:w="0" w:type="dxa"/>
-        <w:left w:w="108" w:type="dxa"/>
-        <w:bottom w:w="0" w:type="dxa"/>
-        <w:right w:w="108" w:type="dxa"/>
-      </w:tblCellMar>
     </w:tblPr>
   </w:style>
-  <w:style w:type="table" w:customStyle="1" w:styleId="GridTable5DarkAccent2">
+  <w:style w:type="table" w:styleId="Tabladecuadrcula5oscura-nfasis2">
     <w:name w:val="Grid Table 5 Dark Accent 2"/>
     <w:basedOn w:val="Tablanormal"/>
     <w:uiPriority w:val="50"/>
@@ -18079,7 +18992,6 @@
     <w:tblPr>
       <w:tblStyleRowBandSize w:val="1"/>
       <w:tblStyleColBandSize w:val="1"/>
-      <w:tblInd w:w="0" w:type="dxa"/>
       <w:tblBorders>
         <w:top w:val="single" w:sz="4" w:space="0" w:color="FFFFFF" w:themeColor="background1"/>
         <w:left w:val="single" w:sz="4" w:space="0" w:color="FFFFFF" w:themeColor="background1"/>
@@ -18088,12 +19000,6 @@
         <w:insideH w:val="single" w:sz="4" w:space="0" w:color="FFFFFF" w:themeColor="background1"/>
         <w:insideV w:val="single" w:sz="4" w:space="0" w:color="FFFFFF" w:themeColor="background1"/>
       </w:tblBorders>
-      <w:tblCellMar>
-        <w:top w:w="0" w:type="dxa"/>
-        <w:left w:w="108" w:type="dxa"/>
-        <w:bottom w:w="0" w:type="dxa"/>
-        <w:right w:w="108" w:type="dxa"/>
-      </w:tblCellMar>
     </w:tblPr>
     <w:tcPr>
       <w:shd w:val="clear" w:color="auto" w:fill="F2DBDB" w:themeFill="accent2" w:themeFillTint="33"/>
@@ -18181,7 +19087,7 @@
       </w:tcPr>
     </w:tblStylePr>
   </w:style>
-  <w:style w:type="table" w:customStyle="1" w:styleId="GridTable6Colorful">
+  <w:style w:type="table" w:styleId="Tabladecuadrcula6concolores">
     <w:name w:val="Grid Table 6 Colorful"/>
     <w:basedOn w:val="Tablanormal"/>
     <w:uiPriority w:val="51"/>
@@ -18195,7 +19101,6 @@
     <w:tblPr>
       <w:tblStyleRowBandSize w:val="1"/>
       <w:tblStyleColBandSize w:val="1"/>
-      <w:tblInd w:w="0" w:type="dxa"/>
       <w:tblBorders>
         <w:top w:val="single" w:sz="4" w:space="0" w:color="666666" w:themeColor="text1" w:themeTint="99"/>
         <w:left w:val="single" w:sz="4" w:space="0" w:color="666666" w:themeColor="text1" w:themeTint="99"/>
@@ -18204,12 +19109,6 @@
         <w:insideH w:val="single" w:sz="4" w:space="0" w:color="666666" w:themeColor="text1" w:themeTint="99"/>
         <w:insideV w:val="single" w:sz="4" w:space="0" w:color="666666" w:themeColor="text1" w:themeTint="99"/>
       </w:tblBorders>
-      <w:tblCellMar>
-        <w:top w:w="0" w:type="dxa"/>
-        <w:left w:w="108" w:type="dxa"/>
-        <w:bottom w:w="0" w:type="dxa"/>
-        <w:right w:w="108" w:type="dxa"/>
-      </w:tblCellMar>
     </w:tblPr>
     <w:tblStylePr w:type="firstRow">
       <w:rPr>
@@ -18260,7 +19159,7 @@
       </w:tcPr>
     </w:tblStylePr>
   </w:style>
-  <w:style w:type="table" w:customStyle="1" w:styleId="GridTable5DarkAccent1">
+  <w:style w:type="table" w:styleId="Tabladecuadrcula5oscura-nfasis1">
     <w:name w:val="Grid Table 5 Dark Accent 1"/>
     <w:basedOn w:val="Tablanormal"/>
     <w:uiPriority w:val="50"/>
@@ -18271,7 +19170,6 @@
     <w:tblPr>
       <w:tblStyleRowBandSize w:val="1"/>
       <w:tblStyleColBandSize w:val="1"/>
-      <w:tblInd w:w="0" w:type="dxa"/>
       <w:tblBorders>
         <w:top w:val="single" w:sz="4" w:space="0" w:color="FFFFFF" w:themeColor="background1"/>
         <w:left w:val="single" w:sz="4" w:space="0" w:color="FFFFFF" w:themeColor="background1"/>
@@ -18280,12 +19178,6 @@
         <w:insideH w:val="single" w:sz="4" w:space="0" w:color="FFFFFF" w:themeColor="background1"/>
         <w:insideV w:val="single" w:sz="4" w:space="0" w:color="FFFFFF" w:themeColor="background1"/>
       </w:tblBorders>
-      <w:tblCellMar>
-        <w:top w:w="0" w:type="dxa"/>
-        <w:left w:w="108" w:type="dxa"/>
-        <w:bottom w:w="0" w:type="dxa"/>
-        <w:right w:w="108" w:type="dxa"/>
-      </w:tblCellMar>
     </w:tblPr>
     <w:tcPr>
       <w:shd w:val="clear" w:color="auto" w:fill="DBE5F1" w:themeFill="accent1" w:themeFillTint="33"/>
@@ -18415,7 +19307,7 @@
       <w:szCs w:val="32"/>
     </w:rPr>
   </w:style>
-  <w:style w:type="table" w:customStyle="1" w:styleId="GridTable4Accent1">
+  <w:style w:type="table" w:styleId="Tabladecuadrcula4-nfasis1">
     <w:name w:val="Grid Table 4 Accent 1"/>
     <w:basedOn w:val="Tablanormal"/>
     <w:uiPriority w:val="49"/>
@@ -18426,7 +19318,6 @@
     <w:tblPr>
       <w:tblStyleRowBandSize w:val="1"/>
       <w:tblStyleColBandSize w:val="1"/>
-      <w:tblInd w:w="0" w:type="dxa"/>
       <w:tblBorders>
         <w:top w:val="single" w:sz="4" w:space="0" w:color="95B3D7" w:themeColor="accent1" w:themeTint="99"/>
         <w:left w:val="single" w:sz="4" w:space="0" w:color="95B3D7" w:themeColor="accent1" w:themeTint="99"/>
@@ -18435,12 +19326,6 @@
         <w:insideH w:val="single" w:sz="4" w:space="0" w:color="95B3D7" w:themeColor="accent1" w:themeTint="99"/>
         <w:insideV w:val="single" w:sz="4" w:space="0" w:color="95B3D7" w:themeColor="accent1" w:themeTint="99"/>
       </w:tblBorders>
-      <w:tblCellMar>
-        <w:top w:w="0" w:type="dxa"/>
-        <w:left w:w="108" w:type="dxa"/>
-        <w:bottom w:w="0" w:type="dxa"/>
-        <w:right w:w="108" w:type="dxa"/>
-      </w:tblCellMar>
     </w:tblPr>
     <w:tblStylePr w:type="firstRow">
       <w:rPr>
@@ -18498,7 +19383,7 @@
       </w:tcPr>
     </w:tblStylePr>
   </w:style>
-  <w:style w:type="table" w:customStyle="1" w:styleId="GridTable4Accent2">
+  <w:style w:type="table" w:styleId="Tabladecuadrcula4-nfasis2">
     <w:name w:val="Grid Table 4 Accent 2"/>
     <w:basedOn w:val="Tablanormal"/>
     <w:uiPriority w:val="49"/>
@@ -18509,7 +19394,6 @@
     <w:tblPr>
       <w:tblStyleRowBandSize w:val="1"/>
       <w:tblStyleColBandSize w:val="1"/>
-      <w:tblInd w:w="0" w:type="dxa"/>
       <w:tblBorders>
         <w:top w:val="single" w:sz="4" w:space="0" w:color="D99594" w:themeColor="accent2" w:themeTint="99"/>
         <w:left w:val="single" w:sz="4" w:space="0" w:color="D99594" w:themeColor="accent2" w:themeTint="99"/>
@@ -18518,12 +19402,6 @@
         <w:insideH w:val="single" w:sz="4" w:space="0" w:color="D99594" w:themeColor="accent2" w:themeTint="99"/>
         <w:insideV w:val="single" w:sz="4" w:space="0" w:color="D99594" w:themeColor="accent2" w:themeTint="99"/>
       </w:tblBorders>
-      <w:tblCellMar>
-        <w:top w:w="0" w:type="dxa"/>
-        <w:left w:w="108" w:type="dxa"/>
-        <w:bottom w:w="0" w:type="dxa"/>
-        <w:right w:w="108" w:type="dxa"/>
-      </w:tblCellMar>
     </w:tblPr>
     <w:tblStylePr w:type="firstRow">
       <w:rPr>
@@ -18615,36 +19493,6 @@
     <w:rPr>
       <w:rFonts w:eastAsiaTheme="minorEastAsia"/>
       <w:lang w:val="es-ES" w:eastAsia="es-ES"/>
-    </w:rPr>
-  </w:style>
-  <w:style w:type="paragraph" w:styleId="Textodeglobo">
-    <w:name w:val="Balloon Text"/>
-    <w:basedOn w:val="Normal"/>
-    <w:link w:val="TextodegloboCar"/>
-    <w:uiPriority w:val="99"/>
-    <w:semiHidden/>
-    <w:unhideWhenUsed/>
-    <w:rsid w:val="00CD1280"/>
-    <w:pPr>
-      <w:spacing w:after="0"/>
-    </w:pPr>
-    <w:rPr>
-      <w:rFonts w:ascii="Tahoma" w:hAnsi="Tahoma" w:cs="Tahoma"/>
-      <w:sz w:val="16"/>
-      <w:szCs w:val="16"/>
-    </w:rPr>
-  </w:style>
-  <w:style w:type="character" w:customStyle="1" w:styleId="TextodegloboCar">
-    <w:name w:val="Texto de globo Car"/>
-    <w:basedOn w:val="Fuentedeprrafopredeter"/>
-    <w:link w:val="Textodeglobo"/>
-    <w:uiPriority w:val="99"/>
-    <w:semiHidden/>
-    <w:rsid w:val="00CD1280"/>
-    <w:rPr>
-      <w:rFonts w:ascii="Tahoma" w:hAnsi="Tahoma" w:cs="Tahoma"/>
-      <w:sz w:val="16"/>
-      <w:szCs w:val="16"/>
     </w:rPr>
   </w:style>
 </w:styles>

--- a/Proyecto/Presentación trabajo Norato´s Parking/Trabajo final.docx
+++ b/Proyecto/Presentación trabajo Norato´s Parking/Trabajo final.docx
@@ -31,7 +31,7 @@
             <w:rPr>
               <w:rFonts w:cs="Arial"/>
               <w:noProof/>
-              <w:lang w:val="es-ES" w:eastAsia="es-ES"/>
+              <w:lang w:eastAsia="es-CO"/>
             </w:rPr>
             <mc:AlternateContent>
               <mc:Choice Requires="wpg">
@@ -1159,6 +1159,26 @@
           <w:szCs w:val="28"/>
         </w:rPr>
       </w:pPr>
+      <w:r>
+        <w:rPr>
+          <w:rFonts w:cs="Arial"/>
+          <w:sz w:val="28"/>
+          <w:szCs w:val="28"/>
+        </w:rPr>
+        <w:t>Daniel Rojas</w:t>
+      </w:r>
+      <w:bookmarkStart w:id="0" w:name="_GoBack"/>
+      <w:bookmarkEnd w:id="0"/>
+    </w:p>
+    <w:p>
+      <w:pPr>
+        <w:jc w:val="center"/>
+        <w:rPr>
+          <w:rFonts w:cs="Arial"/>
+          <w:sz w:val="28"/>
+          <w:szCs w:val="28"/>
+        </w:rPr>
+      </w:pPr>
     </w:p>
     <w:p>
       <w:pPr>
@@ -1295,7 +1315,6 @@
           <w:sz w:val="28"/>
           <w:szCs w:val="28"/>
         </w:rPr>
-        <w:lastRenderedPageBreak/>
         <w:t>Contenido</w:t>
       </w:r>
     </w:p>
@@ -2110,6 +2129,7 @@
           <w:sz w:val="28"/>
           <w:szCs w:val="28"/>
         </w:rPr>
+        <w:lastRenderedPageBreak/>
         <w:t>Referencias de sistemas informáticos.</w:t>
       </w:r>
     </w:p>
@@ -3043,7 +3063,6 @@
           <w:szCs w:val="28"/>
           <w:lang w:eastAsia="es-CO"/>
         </w:rPr>
-        <w:lastRenderedPageBreak/>
         <w:t>Que soporte la jornada continua de trabajo y que tenga el respaldo (back up) de la información.</w:t>
       </w:r>
     </w:p>
@@ -3849,7 +3868,7 @@
         <w:rPr>
           <w:rFonts w:cs="Arial"/>
           <w:noProof/>
-          <w:lang w:val="es-ES" w:eastAsia="es-ES"/>
+          <w:lang w:eastAsia="es-CO"/>
         </w:rPr>
         <w:drawing>
           <wp:inline distT="0" distB="0" distL="0" distR="0" wp14:anchorId="09529DFD" wp14:editId="5A588D10">
@@ -4545,8 +4564,6 @@
             <w:r>
               <w:t>$10.348</w:t>
             </w:r>
-            <w:bookmarkStart w:id="0" w:name="_GoBack"/>
-            <w:bookmarkEnd w:id="0"/>
             <w:r>
               <w:t>.000</w:t>
             </w:r>
@@ -4722,7 +4739,7 @@
           <w:rFonts w:cs="Arial"/>
           <w:noProof/>
           <w:szCs w:val="24"/>
-          <w:lang w:val="es-ES" w:eastAsia="es-ES"/>
+          <w:lang w:eastAsia="es-CO"/>
         </w:rPr>
         <w:drawing>
           <wp:inline distT="0" distB="0" distL="0" distR="0" wp14:anchorId="2585F496" wp14:editId="50C1FB90">
@@ -4792,7 +4809,7 @@
           <w:rFonts w:cs="Arial"/>
           <w:noProof/>
           <w:szCs w:val="24"/>
-          <w:lang w:val="es-ES" w:eastAsia="es-ES"/>
+          <w:lang w:eastAsia="es-CO"/>
         </w:rPr>
         <w:drawing>
           <wp:inline distT="0" distB="0" distL="0" distR="0" wp14:anchorId="2B7CAE0A" wp14:editId="134DA45C">
@@ -4918,7 +4935,7 @@
           <w:rFonts w:cs="Arial"/>
           <w:noProof/>
           <w:szCs w:val="24"/>
-          <w:lang w:val="es-ES" w:eastAsia="es-ES"/>
+          <w:lang w:eastAsia="es-CO"/>
         </w:rPr>
         <w:lastRenderedPageBreak/>
         <w:drawing>
@@ -4980,7 +4997,7 @@
           <w:rFonts w:cs="Arial"/>
           <w:noProof/>
           <w:szCs w:val="24"/>
-          <w:lang w:val="es-ES" w:eastAsia="es-ES"/>
+          <w:lang w:eastAsia="es-CO"/>
         </w:rPr>
         <w:lastRenderedPageBreak/>
         <w:drawing>
@@ -5033,7 +5050,7 @@
           <w:rFonts w:cs="Arial"/>
           <w:noProof/>
           <w:szCs w:val="24"/>
-          <w:lang w:val="es-ES" w:eastAsia="es-ES"/>
+          <w:lang w:eastAsia="es-CO"/>
         </w:rPr>
         <w:drawing>
           <wp:inline distT="0" distB="0" distL="0" distR="0" wp14:anchorId="65A80845" wp14:editId="6BB808FA">
@@ -5530,7 +5547,7 @@
           <w:rFonts w:cs="Arial"/>
           <w:noProof/>
           <w:szCs w:val="24"/>
-          <w:lang w:val="es-ES" w:eastAsia="es-ES"/>
+          <w:lang w:eastAsia="es-CO"/>
         </w:rPr>
         <w:drawing>
           <wp:inline distT="0" distB="0" distL="0" distR="0" wp14:anchorId="3325FBB9" wp14:editId="44550651">
@@ -5598,7 +5615,7 @@
           <w:rFonts w:cs="Arial"/>
           <w:noProof/>
           <w:szCs w:val="24"/>
-          <w:lang w:val="es-ES" w:eastAsia="es-ES"/>
+          <w:lang w:eastAsia="es-CO"/>
         </w:rPr>
         <w:drawing>
           <wp:inline distT="0" distB="0" distL="0" distR="0" wp14:anchorId="63B4B6B5" wp14:editId="26D21FB0">
@@ -5676,7 +5693,7 @@
           <w:rFonts w:cs="Arial"/>
           <w:noProof/>
           <w:szCs w:val="24"/>
-          <w:lang w:val="es-ES" w:eastAsia="es-ES"/>
+          <w:lang w:eastAsia="es-CO"/>
         </w:rPr>
         <w:drawing>
           <wp:inline distT="0" distB="0" distL="0" distR="0" wp14:anchorId="0450F76A" wp14:editId="31304778">
@@ -5728,7 +5745,7 @@
           <w:rFonts w:cs="Arial"/>
           <w:noProof/>
           <w:szCs w:val="24"/>
-          <w:lang w:val="es-ES" w:eastAsia="es-ES"/>
+          <w:lang w:eastAsia="es-CO"/>
         </w:rPr>
         <w:drawing>
           <wp:inline distT="0" distB="0" distL="0" distR="0" wp14:anchorId="51DC43EE" wp14:editId="1D1371C9">
@@ -5789,7 +5806,7 @@
           <w:rFonts w:cs="Arial"/>
           <w:noProof/>
           <w:szCs w:val="24"/>
-          <w:lang w:val="es-ES" w:eastAsia="es-ES"/>
+          <w:lang w:eastAsia="es-CO"/>
         </w:rPr>
         <w:lastRenderedPageBreak/>
         <w:drawing>
@@ -5857,7 +5874,7 @@
           <w:rFonts w:cs="Arial"/>
           <w:noProof/>
           <w:szCs w:val="24"/>
-          <w:lang w:val="es-ES" w:eastAsia="es-ES"/>
+          <w:lang w:eastAsia="es-CO"/>
         </w:rPr>
         <w:drawing>
           <wp:inline distT="0" distB="0" distL="0" distR="0" wp14:anchorId="2439C7DC" wp14:editId="4EDDD260">
@@ -5927,7 +5944,7 @@
           <w:rFonts w:cs="Arial"/>
           <w:noProof/>
           <w:szCs w:val="24"/>
-          <w:lang w:val="es-ES" w:eastAsia="es-ES"/>
+          <w:lang w:eastAsia="es-CO"/>
         </w:rPr>
         <w:drawing>
           <wp:inline distT="0" distB="0" distL="0" distR="0" wp14:anchorId="6B06F8DC" wp14:editId="7326FFC6">
@@ -6124,7 +6141,7 @@
         <w:rPr>
           <w:rFonts w:cs="Arial"/>
           <w:noProof/>
-          <w:lang w:val="es-ES" w:eastAsia="es-ES"/>
+          <w:lang w:eastAsia="es-CO"/>
         </w:rPr>
         <w:drawing>
           <wp:inline distT="0" distB="0" distL="0" distR="0" wp14:anchorId="5D3B61AE" wp14:editId="12EFB78E">
@@ -6174,7 +6191,7 @@
         <w:rPr>
           <w:rFonts w:cs="Arial"/>
           <w:noProof/>
-          <w:lang w:val="es-ES" w:eastAsia="es-ES"/>
+          <w:lang w:eastAsia="es-CO"/>
         </w:rPr>
         <w:drawing>
           <wp:inline distT="0" distB="0" distL="0" distR="0" wp14:anchorId="27CF7E8F" wp14:editId="06EFF91A">
@@ -6242,7 +6259,7 @@
         <w:rPr>
           <w:rFonts w:cs="Arial"/>
           <w:noProof/>
-          <w:lang w:val="es-ES" w:eastAsia="es-ES"/>
+          <w:lang w:eastAsia="es-CO"/>
         </w:rPr>
         <w:drawing>
           <wp:inline distT="0" distB="0" distL="0" distR="0" wp14:anchorId="0BF105CB" wp14:editId="356A2B00">
@@ -6284,7 +6301,7 @@
         <w:rPr>
           <w:rFonts w:cs="Arial"/>
           <w:noProof/>
-          <w:lang w:val="es-ES" w:eastAsia="es-ES"/>
+          <w:lang w:eastAsia="es-CO"/>
         </w:rPr>
         <w:lastRenderedPageBreak/>
         <w:drawing>
@@ -6336,7 +6353,7 @@
         <w:rPr>
           <w:rFonts w:cs="Arial"/>
           <w:noProof/>
-          <w:lang w:val="es-ES" w:eastAsia="es-ES"/>
+          <w:lang w:eastAsia="es-CO"/>
         </w:rPr>
         <w:drawing>
           <wp:inline distT="0" distB="0" distL="0" distR="0" wp14:anchorId="1BED5DB3" wp14:editId="5E63A523">
@@ -6387,7 +6404,7 @@
         <w:rPr>
           <w:rFonts w:cs="Arial"/>
           <w:noProof/>
-          <w:lang w:val="es-ES" w:eastAsia="es-ES"/>
+          <w:lang w:eastAsia="es-CO"/>
         </w:rPr>
         <w:lastRenderedPageBreak/>
         <w:drawing>
@@ -6448,7 +6465,7 @@
         <w:rPr>
           <w:rFonts w:cs="Arial"/>
           <w:noProof/>
-          <w:lang w:val="es-ES" w:eastAsia="es-ES"/>
+          <w:lang w:eastAsia="es-CO"/>
         </w:rPr>
         <w:drawing>
           <wp:inline distT="0" distB="0" distL="0" distR="0" wp14:anchorId="6A771995" wp14:editId="4E98F8F8">
@@ -6508,7 +6525,7 @@
         <w:rPr>
           <w:rFonts w:cs="Arial"/>
           <w:noProof/>
-          <w:lang w:val="es-ES" w:eastAsia="es-ES"/>
+          <w:lang w:eastAsia="es-CO"/>
         </w:rPr>
         <w:drawing>
           <wp:inline distT="0" distB="0" distL="0" distR="0" wp14:anchorId="28532FE6" wp14:editId="0BD33D1D">
@@ -6559,7 +6576,7 @@
         <w:rPr>
           <w:rFonts w:cs="Arial"/>
           <w:noProof/>
-          <w:lang w:val="es-ES" w:eastAsia="es-ES"/>
+          <w:lang w:eastAsia="es-CO"/>
         </w:rPr>
         <w:drawing>
           <wp:inline distT="0" distB="0" distL="0" distR="0" wp14:anchorId="3D7C8FC2" wp14:editId="15506C05">
@@ -8316,7 +8333,7 @@
           <w:rFonts w:cs="Arial"/>
           <w:noProof/>
           <w:szCs w:val="24"/>
-          <w:lang w:val="es-ES" w:eastAsia="es-ES"/>
+          <w:lang w:eastAsia="es-CO"/>
         </w:rPr>
         <w:drawing>
           <wp:inline distT="0" distB="0" distL="0" distR="0" wp14:anchorId="0B112A08" wp14:editId="2C861F78">
@@ -8398,7 +8415,7 @@
           <w:rFonts w:cs="Arial"/>
           <w:noProof/>
           <w:szCs w:val="24"/>
-          <w:lang w:val="es-ES" w:eastAsia="es-ES"/>
+          <w:lang w:eastAsia="es-CO"/>
         </w:rPr>
         <w:drawing>
           <wp:inline distT="0" distB="0" distL="0" distR="0" wp14:anchorId="1E16BF60" wp14:editId="69B87E25">
@@ -8617,7 +8634,7 @@
           <w:rFonts w:cs="Arial"/>
           <w:noProof/>
           <w:szCs w:val="24"/>
-          <w:lang w:val="es-ES" w:eastAsia="es-ES"/>
+          <w:lang w:eastAsia="es-CO"/>
         </w:rPr>
         <w:drawing>
           <wp:inline distT="0" distB="0" distL="0" distR="0" wp14:anchorId="6CFCF51E" wp14:editId="3F54844C">
@@ -8707,7 +8724,7 @@
           <w:rFonts w:cs="Arial"/>
           <w:noProof/>
           <w:szCs w:val="24"/>
-          <w:lang w:val="es-ES" w:eastAsia="es-ES"/>
+          <w:lang w:eastAsia="es-CO"/>
         </w:rPr>
         <w:drawing>
           <wp:inline distT="0" distB="0" distL="0" distR="0" wp14:anchorId="2D42C5FF" wp14:editId="75B2939C">
@@ -8799,7 +8816,7 @@
           <w:rFonts w:cs="Arial"/>
           <w:noProof/>
           <w:szCs w:val="24"/>
-          <w:lang w:val="es-ES" w:eastAsia="es-ES"/>
+          <w:lang w:eastAsia="es-CO"/>
         </w:rPr>
         <w:drawing>
           <wp:inline distT="0" distB="0" distL="0" distR="0" wp14:anchorId="4FECD539" wp14:editId="4BBCCA7E">
@@ -8889,7 +8906,7 @@
           <w:rFonts w:cs="Arial"/>
           <w:noProof/>
           <w:szCs w:val="24"/>
-          <w:lang w:val="es-ES" w:eastAsia="es-ES"/>
+          <w:lang w:eastAsia="es-CO"/>
         </w:rPr>
         <w:drawing>
           <wp:inline distT="0" distB="0" distL="0" distR="0" wp14:anchorId="7DB23D50" wp14:editId="39E72B49">
@@ -8973,7 +8990,7 @@
           <w:rFonts w:cs="Arial"/>
           <w:noProof/>
           <w:szCs w:val="24"/>
-          <w:lang w:val="es-ES" w:eastAsia="es-ES"/>
+          <w:lang w:eastAsia="es-CO"/>
         </w:rPr>
         <w:drawing>
           <wp:inline distT="0" distB="0" distL="0" distR="0" wp14:anchorId="68BE5C79" wp14:editId="69EE7A87">
@@ -9063,7 +9080,7 @@
           <w:rFonts w:cs="Arial"/>
           <w:noProof/>
           <w:szCs w:val="24"/>
-          <w:lang w:val="es-ES" w:eastAsia="es-ES"/>
+          <w:lang w:eastAsia="es-CO"/>
         </w:rPr>
         <w:drawing>
           <wp:inline distT="0" distB="0" distL="0" distR="0" wp14:anchorId="790B987A" wp14:editId="4CE56745">
@@ -9203,7 +9220,7 @@
           <w:rFonts w:cs="Arial"/>
           <w:noProof/>
           <w:szCs w:val="24"/>
-          <w:lang w:val="es-ES" w:eastAsia="es-ES"/>
+          <w:lang w:eastAsia="es-CO"/>
         </w:rPr>
         <w:drawing>
           <wp:inline distT="0" distB="0" distL="0" distR="0" wp14:anchorId="173988B5" wp14:editId="153E4F2A">
@@ -9285,7 +9302,7 @@
           <w:rFonts w:cs="Arial"/>
           <w:noProof/>
           <w:szCs w:val="24"/>
-          <w:lang w:val="es-ES" w:eastAsia="es-ES"/>
+          <w:lang w:eastAsia="es-CO"/>
         </w:rPr>
         <w:drawing>
           <wp:inline distT="0" distB="0" distL="0" distR="0" wp14:anchorId="6341A46E" wp14:editId="684E03CC">
@@ -9397,7 +9414,7 @@
           <w:rFonts w:cs="Arial"/>
           <w:noProof/>
           <w:szCs w:val="24"/>
-          <w:lang w:val="es-ES" w:eastAsia="es-ES"/>
+          <w:lang w:eastAsia="es-CO"/>
         </w:rPr>
         <w:lastRenderedPageBreak/>
         <w:drawing>
@@ -9496,7 +9513,7 @@
           <w:rFonts w:cs="Arial"/>
           <w:noProof/>
           <w:szCs w:val="24"/>
-          <w:lang w:val="es-ES" w:eastAsia="es-ES"/>
+          <w:lang w:eastAsia="es-CO"/>
         </w:rPr>
         <w:drawing>
           <wp:inline distT="0" distB="0" distL="0" distR="0" wp14:anchorId="5CE4E940" wp14:editId="54D52812">
@@ -9580,7 +9597,7 @@
           <w:rFonts w:cs="Arial"/>
           <w:noProof/>
           <w:szCs w:val="24"/>
-          <w:lang w:val="es-ES" w:eastAsia="es-ES"/>
+          <w:lang w:eastAsia="es-CO"/>
         </w:rPr>
         <w:drawing>
           <wp:anchor distT="0" distB="0" distL="114300" distR="114300" simplePos="0" relativeHeight="251658240" behindDoc="0" locked="0" layoutInCell="1" allowOverlap="1" wp14:anchorId="064E1F7C" wp14:editId="7E1A8440">
@@ -9676,7 +9693,7 @@
           <w:rFonts w:cs="Arial"/>
           <w:noProof/>
           <w:szCs w:val="24"/>
-          <w:lang w:val="es-ES" w:eastAsia="es-ES"/>
+          <w:lang w:eastAsia="es-CO"/>
         </w:rPr>
         <w:drawing>
           <wp:inline distT="0" distB="0" distL="0" distR="0" wp14:anchorId="4FE6F499" wp14:editId="6A427682">
@@ -11310,7 +11327,7 @@
         <w:rPr>
           <w:rFonts w:cs="Arial"/>
           <w:noProof/>
-          <w:lang w:val="es-ES" w:eastAsia="es-ES"/>
+          <w:lang w:eastAsia="es-CO"/>
         </w:rPr>
         <w:drawing>
           <wp:inline distT="0" distB="0" distL="0" distR="0">
@@ -11496,7 +11513,7 @@
         <w:rPr>
           <w:rFonts w:cs="Arial"/>
           <w:noProof/>
-          <w:lang w:val="es-ES" w:eastAsia="es-ES"/>
+          <w:lang w:eastAsia="es-CO"/>
         </w:rPr>
         <w:drawing>
           <wp:inline distT="0" distB="0" distL="0" distR="0">
@@ -11729,7 +11746,7 @@
         <w:rPr>
           <w:rFonts w:cs="Arial"/>
           <w:noProof/>
-          <w:lang w:val="es-ES" w:eastAsia="es-ES"/>
+          <w:lang w:eastAsia="es-CO"/>
         </w:rPr>
         <w:drawing>
           <wp:inline distT="0" distB="0" distL="0" distR="0">
@@ -11915,44 +11932,73 @@
     <w:p/>
     <w:tbl>
       <w:tblPr>
-        <w:tblStyle w:val="Tabladecuadrcula5oscura-nfasis1"/>
-        <w:tblpPr w:leftFromText="141" w:rightFromText="141" w:vertAnchor="page" w:horzAnchor="margin" w:tblpY="4186"/>
-        <w:tblW w:w="0" w:type="auto"/>
+        <w:tblW w:w="8877" w:type="dxa"/>
+        <w:tblCellMar>
+          <w:left w:w="0" w:type="dxa"/>
+          <w:right w:w="0" w:type="dxa"/>
+        </w:tblCellMar>
         <w:tblLook w:val="04A0" w:firstRow="1" w:lastRow="0" w:firstColumn="1" w:lastColumn="0" w:noHBand="0" w:noVBand="1"/>
       </w:tblPr>
       <w:tblGrid>
-        <w:gridCol w:w="3256"/>
-        <w:gridCol w:w="5572"/>
+        <w:gridCol w:w="3280"/>
+        <w:gridCol w:w="5597"/>
       </w:tblGrid>
       <w:tr>
         <w:trPr>
-          <w:cnfStyle w:val="100000000000" w:firstRow="1" w:lastRow="0" w:firstColumn="0" w:lastColumn="0" w:oddVBand="0" w:evenVBand="0" w:oddHBand="0" w:evenHBand="0" w:firstRowFirstColumn="0" w:firstRowLastColumn="0" w:lastRowFirstColumn="0" w:lastRowLastColumn="0"/>
-          <w:trHeight w:val="817"/>
+          <w:trHeight w:val="647"/>
         </w:trPr>
         <w:tc>
           <w:tcPr>
-            <w:cnfStyle w:val="001000000000" w:firstRow="0" w:lastRow="0" w:firstColumn="1" w:lastColumn="0" w:oddVBand="0" w:evenVBand="0" w:oddHBand="0" w:evenHBand="0" w:firstRowFirstColumn="0" w:firstRowLastColumn="0" w:lastRowFirstColumn="0" w:lastRowLastColumn="0"/>
-            <w:tcW w:w="3256" w:type="dxa"/>
-          </w:tcPr>
-          <w:p>
-            <w:pPr>
-              <w:jc w:val="left"/>
-            </w:pPr>
-            <w:r>
+            <w:tcW w:w="3280" w:type="dxa"/>
+            <w:tcBorders>
+              <w:top w:val="single" w:sz="8" w:space="0" w:color="FFFFFF"/>
+              <w:left w:val="single" w:sz="8" w:space="0" w:color="FFFFFF"/>
+              <w:bottom w:val="single" w:sz="24" w:space="0" w:color="FFFFFF"/>
+              <w:right w:val="single" w:sz="8" w:space="0" w:color="FFFFFF"/>
+            </w:tcBorders>
+            <w:shd w:val="clear" w:color="auto" w:fill="4BACC6"/>
+            <w:tcMar>
+              <w:top w:w="15" w:type="dxa"/>
+              <w:left w:w="108" w:type="dxa"/>
+              <w:bottom w:w="0" w:type="dxa"/>
+              <w:right w:w="108" w:type="dxa"/>
+            </w:tcMar>
+            <w:hideMark/>
+          </w:tcPr>
+          <w:p>
+            <w:r>
+              <w:rPr>
+                <w:b/>
+                <w:bCs/>
+              </w:rPr>
               <w:t xml:space="preserve">Identificación del requerimiento </w:t>
             </w:r>
           </w:p>
         </w:tc>
         <w:tc>
           <w:tcPr>
-            <w:tcW w:w="5572" w:type="dxa"/>
-          </w:tcPr>
-          <w:p>
-            <w:pPr>
-              <w:jc w:val="left"/>
-              <w:cnfStyle w:val="100000000000" w:firstRow="1" w:lastRow="0" w:firstColumn="0" w:lastColumn="0" w:oddVBand="0" w:evenVBand="0" w:oddHBand="0" w:evenHBand="0" w:firstRowFirstColumn="0" w:firstRowLastColumn="0" w:lastRowFirstColumn="0" w:lastRowLastColumn="0"/>
-            </w:pPr>
-            <w:r>
+            <w:tcW w:w="5597" w:type="dxa"/>
+            <w:tcBorders>
+              <w:top w:val="single" w:sz="8" w:space="0" w:color="FFFFFF"/>
+              <w:left w:val="single" w:sz="8" w:space="0" w:color="FFFFFF"/>
+              <w:bottom w:val="single" w:sz="24" w:space="0" w:color="FFFFFF"/>
+              <w:right w:val="single" w:sz="8" w:space="0" w:color="FFFFFF"/>
+            </w:tcBorders>
+            <w:shd w:val="clear" w:color="auto" w:fill="4BACC6"/>
+            <w:tcMar>
+              <w:top w:w="15" w:type="dxa"/>
+              <w:left w:w="108" w:type="dxa"/>
+              <w:bottom w:w="0" w:type="dxa"/>
+              <w:right w:w="108" w:type="dxa"/>
+            </w:tcMar>
+            <w:hideMark/>
+          </w:tcPr>
+          <w:p>
+            <w:r>
+              <w:rPr>
+                <w:b/>
+                <w:bCs/>
+              </w:rPr>
               <w:t>RF 01</w:t>
             </w:r>
           </w:p>
@@ -11960,32 +12006,55 @@
       </w:tr>
       <w:tr>
         <w:trPr>
-          <w:cnfStyle w:val="000000100000" w:firstRow="0" w:lastRow="0" w:firstColumn="0" w:lastColumn="0" w:oddVBand="0" w:evenVBand="0" w:oddHBand="1" w:evenHBand="0" w:firstRowFirstColumn="0" w:firstRowLastColumn="0" w:lastRowFirstColumn="0" w:lastRowLastColumn="0"/>
-          <w:trHeight w:val="526"/>
+          <w:trHeight w:val="457"/>
         </w:trPr>
         <w:tc>
           <w:tcPr>
-            <w:cnfStyle w:val="001000000000" w:firstRow="0" w:lastRow="0" w:firstColumn="1" w:lastColumn="0" w:oddVBand="0" w:evenVBand="0" w:oddHBand="0" w:evenHBand="0" w:firstRowFirstColumn="0" w:firstRowLastColumn="0" w:lastRowFirstColumn="0" w:lastRowLastColumn="0"/>
-            <w:tcW w:w="3256" w:type="dxa"/>
-          </w:tcPr>
-          <w:p>
-            <w:pPr>
-              <w:jc w:val="left"/>
-            </w:pPr>
-            <w:r>
+            <w:tcW w:w="3280" w:type="dxa"/>
+            <w:tcBorders>
+              <w:top w:val="single" w:sz="24" w:space="0" w:color="FFFFFF"/>
+              <w:left w:val="single" w:sz="8" w:space="0" w:color="FFFFFF"/>
+              <w:bottom w:val="single" w:sz="8" w:space="0" w:color="FFFFFF"/>
+              <w:right w:val="single" w:sz="8" w:space="0" w:color="FFFFFF"/>
+            </w:tcBorders>
+            <w:shd w:val="clear" w:color="auto" w:fill="4BACC6"/>
+            <w:tcMar>
+              <w:top w:w="15" w:type="dxa"/>
+              <w:left w:w="108" w:type="dxa"/>
+              <w:bottom w:w="0" w:type="dxa"/>
+              <w:right w:w="108" w:type="dxa"/>
+            </w:tcMar>
+            <w:hideMark/>
+          </w:tcPr>
+          <w:p>
+            <w:r>
+              <w:rPr>
+                <w:b/>
+                <w:bCs/>
+              </w:rPr>
               <w:t xml:space="preserve">Nombre del requerimiento </w:t>
             </w:r>
           </w:p>
         </w:tc>
         <w:tc>
           <w:tcPr>
-            <w:tcW w:w="5572" w:type="dxa"/>
-          </w:tcPr>
-          <w:p>
-            <w:pPr>
-              <w:jc w:val="left"/>
-              <w:cnfStyle w:val="000000100000" w:firstRow="0" w:lastRow="0" w:firstColumn="0" w:lastColumn="0" w:oddVBand="0" w:evenVBand="0" w:oddHBand="1" w:evenHBand="0" w:firstRowFirstColumn="0" w:firstRowLastColumn="0" w:lastRowFirstColumn="0" w:lastRowLastColumn="0"/>
-            </w:pPr>
+            <w:tcW w:w="5597" w:type="dxa"/>
+            <w:tcBorders>
+              <w:top w:val="single" w:sz="24" w:space="0" w:color="FFFFFF"/>
+              <w:left w:val="single" w:sz="8" w:space="0" w:color="FFFFFF"/>
+              <w:bottom w:val="single" w:sz="8" w:space="0" w:color="FFFFFF"/>
+              <w:right w:val="single" w:sz="8" w:space="0" w:color="FFFFFF"/>
+            </w:tcBorders>
+            <w:shd w:val="clear" w:color="auto" w:fill="D0E3EA"/>
+            <w:tcMar>
+              <w:top w:w="15" w:type="dxa"/>
+              <w:left w:w="108" w:type="dxa"/>
+              <w:bottom w:w="0" w:type="dxa"/>
+              <w:right w:w="108" w:type="dxa"/>
+            </w:tcMar>
+            <w:hideMark/>
+          </w:tcPr>
+          <w:p>
             <w:r>
               <w:t xml:space="preserve">Autenticación del usuario </w:t>
             </w:r>
@@ -11994,31 +12063,55 @@
       </w:tr>
       <w:tr>
         <w:trPr>
-          <w:trHeight w:val="817"/>
+          <w:trHeight w:val="685"/>
         </w:trPr>
         <w:tc>
           <w:tcPr>
-            <w:cnfStyle w:val="001000000000" w:firstRow="0" w:lastRow="0" w:firstColumn="1" w:lastColumn="0" w:oddVBand="0" w:evenVBand="0" w:oddHBand="0" w:evenHBand="0" w:firstRowFirstColumn="0" w:firstRowLastColumn="0" w:lastRowFirstColumn="0" w:lastRowLastColumn="0"/>
-            <w:tcW w:w="3256" w:type="dxa"/>
-          </w:tcPr>
-          <w:p>
-            <w:pPr>
-              <w:jc w:val="left"/>
-            </w:pPr>
-            <w:r>
+            <w:tcW w:w="3280" w:type="dxa"/>
+            <w:tcBorders>
+              <w:top w:val="single" w:sz="8" w:space="0" w:color="FFFFFF"/>
+              <w:left w:val="single" w:sz="8" w:space="0" w:color="FFFFFF"/>
+              <w:bottom w:val="single" w:sz="8" w:space="0" w:color="FFFFFF"/>
+              <w:right w:val="single" w:sz="8" w:space="0" w:color="FFFFFF"/>
+            </w:tcBorders>
+            <w:shd w:val="clear" w:color="auto" w:fill="4BACC6"/>
+            <w:tcMar>
+              <w:top w:w="15" w:type="dxa"/>
+              <w:left w:w="108" w:type="dxa"/>
+              <w:bottom w:w="0" w:type="dxa"/>
+              <w:right w:w="108" w:type="dxa"/>
+            </w:tcMar>
+            <w:hideMark/>
+          </w:tcPr>
+          <w:p>
+            <w:r>
+              <w:rPr>
+                <w:b/>
+                <w:bCs/>
+              </w:rPr>
               <w:t xml:space="preserve">Características </w:t>
             </w:r>
           </w:p>
         </w:tc>
         <w:tc>
           <w:tcPr>
-            <w:tcW w:w="5572" w:type="dxa"/>
-          </w:tcPr>
-          <w:p>
-            <w:pPr>
-              <w:jc w:val="left"/>
-              <w:cnfStyle w:val="000000000000" w:firstRow="0" w:lastRow="0" w:firstColumn="0" w:lastColumn="0" w:oddVBand="0" w:evenVBand="0" w:oddHBand="0" w:evenHBand="0" w:firstRowFirstColumn="0" w:firstRowLastColumn="0" w:lastRowFirstColumn="0" w:lastRowLastColumn="0"/>
-            </w:pPr>
+            <w:tcW w:w="5597" w:type="dxa"/>
+            <w:tcBorders>
+              <w:top w:val="single" w:sz="8" w:space="0" w:color="FFFFFF"/>
+              <w:left w:val="single" w:sz="8" w:space="0" w:color="FFFFFF"/>
+              <w:bottom w:val="single" w:sz="8" w:space="0" w:color="FFFFFF"/>
+              <w:right w:val="single" w:sz="8" w:space="0" w:color="FFFFFF"/>
+            </w:tcBorders>
+            <w:shd w:val="clear" w:color="auto" w:fill="E9F1F5"/>
+            <w:tcMar>
+              <w:top w:w="15" w:type="dxa"/>
+              <w:left w:w="108" w:type="dxa"/>
+              <w:bottom w:w="0" w:type="dxa"/>
+              <w:right w:w="108" w:type="dxa"/>
+            </w:tcMar>
+            <w:hideMark/>
+          </w:tcPr>
+          <w:p>
             <w:r>
               <w:t>Los usuarios deberán identificarse para rectificar que se encuentran en la base de datos.</w:t>
             </w:r>
@@ -12027,32 +12120,62 @@
       </w:tr>
       <w:tr>
         <w:trPr>
-          <w:cnfStyle w:val="000000100000" w:firstRow="0" w:lastRow="0" w:firstColumn="0" w:lastColumn="0" w:oddVBand="0" w:evenVBand="0" w:oddHBand="1" w:evenHBand="0" w:firstRowFirstColumn="0" w:firstRowLastColumn="0" w:lastRowFirstColumn="0" w:lastRowLastColumn="0"/>
-          <w:trHeight w:val="1099"/>
+          <w:trHeight w:val="871"/>
         </w:trPr>
         <w:tc>
           <w:tcPr>
-            <w:cnfStyle w:val="001000000000" w:firstRow="0" w:lastRow="0" w:firstColumn="1" w:lastColumn="0" w:oddVBand="0" w:evenVBand="0" w:oddHBand="0" w:evenHBand="0" w:firstRowFirstColumn="0" w:firstRowLastColumn="0" w:lastRowFirstColumn="0" w:lastRowLastColumn="0"/>
-            <w:tcW w:w="3256" w:type="dxa"/>
-          </w:tcPr>
-          <w:p>
-            <w:pPr>
-              <w:jc w:val="left"/>
-            </w:pPr>
-            <w:r>
-              <w:t xml:space="preserve">Descripción del requerimiento </w:t>
-            </w:r>
-          </w:p>
-        </w:tc>
-        <w:tc>
-          <w:tcPr>
-            <w:tcW w:w="5572" w:type="dxa"/>
-          </w:tcPr>
-          <w:p>
-            <w:pPr>
-              <w:jc w:val="left"/>
-              <w:cnfStyle w:val="000000100000" w:firstRow="0" w:lastRow="0" w:firstColumn="0" w:lastColumn="0" w:oddVBand="0" w:evenVBand="0" w:oddHBand="1" w:evenHBand="0" w:firstRowFirstColumn="0" w:firstRowLastColumn="0" w:lastRowFirstColumn="0" w:lastRowLastColumn="0"/>
-            </w:pPr>
+            <w:tcW w:w="3280" w:type="dxa"/>
+            <w:tcBorders>
+              <w:top w:val="single" w:sz="8" w:space="0" w:color="FFFFFF"/>
+              <w:left w:val="single" w:sz="8" w:space="0" w:color="FFFFFF"/>
+              <w:bottom w:val="single" w:sz="8" w:space="0" w:color="FFFFFF"/>
+              <w:right w:val="single" w:sz="8" w:space="0" w:color="FFFFFF"/>
+            </w:tcBorders>
+            <w:shd w:val="clear" w:color="auto" w:fill="4BACC6"/>
+            <w:tcMar>
+              <w:top w:w="15" w:type="dxa"/>
+              <w:left w:w="108" w:type="dxa"/>
+              <w:bottom w:w="0" w:type="dxa"/>
+              <w:right w:w="108" w:type="dxa"/>
+            </w:tcMar>
+            <w:hideMark/>
+          </w:tcPr>
+          <w:p>
+            <w:r>
+              <w:rPr>
+                <w:b/>
+                <w:bCs/>
+              </w:rPr>
+              <w:t xml:space="preserve">Descripción </w:t>
+            </w:r>
+            <w:r>
+              <w:rPr>
+                <w:b/>
+                <w:bCs/>
+              </w:rPr>
+              <w:t xml:space="preserve">del requerimiento </w:t>
+            </w:r>
+          </w:p>
+        </w:tc>
+        <w:tc>
+          <w:tcPr>
+            <w:tcW w:w="5597" w:type="dxa"/>
+            <w:tcBorders>
+              <w:top w:val="single" w:sz="8" w:space="0" w:color="FFFFFF"/>
+              <w:left w:val="single" w:sz="8" w:space="0" w:color="FFFFFF"/>
+              <w:bottom w:val="single" w:sz="8" w:space="0" w:color="FFFFFF"/>
+              <w:right w:val="single" w:sz="8" w:space="0" w:color="FFFFFF"/>
+            </w:tcBorders>
+            <w:shd w:val="clear" w:color="auto" w:fill="D0E3EA"/>
+            <w:tcMar>
+              <w:top w:w="15" w:type="dxa"/>
+              <w:left w:w="108" w:type="dxa"/>
+              <w:bottom w:w="0" w:type="dxa"/>
+              <w:right w:w="108" w:type="dxa"/>
+            </w:tcMar>
+            <w:hideMark/>
+          </w:tcPr>
+          <w:p>
             <w:r>
               <w:t>El sistema podrá  ser consultado por el administrador y podrá consultar el registro del usuario en la base de datos.</w:t>
             </w:r>
@@ -12061,31 +12184,55 @@
       </w:tr>
       <w:tr>
         <w:trPr>
-          <w:trHeight w:val="535"/>
+          <w:trHeight w:val="457"/>
         </w:trPr>
         <w:tc>
           <w:tcPr>
-            <w:cnfStyle w:val="001000000000" w:firstRow="0" w:lastRow="0" w:firstColumn="1" w:lastColumn="0" w:oddVBand="0" w:evenVBand="0" w:oddHBand="0" w:evenHBand="0" w:firstRowFirstColumn="0" w:firstRowLastColumn="0" w:lastRowFirstColumn="0" w:lastRowLastColumn="0"/>
-            <w:tcW w:w="3256" w:type="dxa"/>
-          </w:tcPr>
-          <w:p>
-            <w:pPr>
-              <w:jc w:val="left"/>
-            </w:pPr>
-            <w:r>
+            <w:tcW w:w="3280" w:type="dxa"/>
+            <w:tcBorders>
+              <w:top w:val="single" w:sz="8" w:space="0" w:color="FFFFFF"/>
+              <w:left w:val="single" w:sz="8" w:space="0" w:color="FFFFFF"/>
+              <w:bottom w:val="single" w:sz="8" w:space="0" w:color="FFFFFF"/>
+              <w:right w:val="single" w:sz="8" w:space="0" w:color="FFFFFF"/>
+            </w:tcBorders>
+            <w:shd w:val="clear" w:color="auto" w:fill="4BACC6"/>
+            <w:tcMar>
+              <w:top w:w="15" w:type="dxa"/>
+              <w:left w:w="108" w:type="dxa"/>
+              <w:bottom w:w="0" w:type="dxa"/>
+              <w:right w:w="108" w:type="dxa"/>
+            </w:tcMar>
+            <w:hideMark/>
+          </w:tcPr>
+          <w:p>
+            <w:r>
+              <w:rPr>
+                <w:b/>
+                <w:bCs/>
+              </w:rPr>
               <w:t xml:space="preserve">Prioridad del requerimiento </w:t>
             </w:r>
           </w:p>
         </w:tc>
         <w:tc>
           <w:tcPr>
-            <w:tcW w:w="5572" w:type="dxa"/>
-          </w:tcPr>
-          <w:p>
-            <w:pPr>
-              <w:jc w:val="left"/>
-              <w:cnfStyle w:val="000000000000" w:firstRow="0" w:lastRow="0" w:firstColumn="0" w:lastColumn="0" w:oddVBand="0" w:evenVBand="0" w:oddHBand="0" w:evenHBand="0" w:firstRowFirstColumn="0" w:firstRowLastColumn="0" w:lastRowFirstColumn="0" w:lastRowLastColumn="0"/>
-            </w:pPr>
+            <w:tcW w:w="5597" w:type="dxa"/>
+            <w:tcBorders>
+              <w:top w:val="single" w:sz="8" w:space="0" w:color="FFFFFF"/>
+              <w:left w:val="single" w:sz="8" w:space="0" w:color="FFFFFF"/>
+              <w:bottom w:val="single" w:sz="8" w:space="0" w:color="FFFFFF"/>
+              <w:right w:val="single" w:sz="8" w:space="0" w:color="FFFFFF"/>
+            </w:tcBorders>
+            <w:shd w:val="clear" w:color="auto" w:fill="E9F1F5"/>
+            <w:tcMar>
+              <w:top w:w="15" w:type="dxa"/>
+              <w:left w:w="108" w:type="dxa"/>
+              <w:bottom w:w="0" w:type="dxa"/>
+              <w:right w:w="108" w:type="dxa"/>
+            </w:tcMar>
+            <w:hideMark/>
+          </w:tcPr>
+          <w:p>
             <w:r>
               <w:t>Alta</w:t>
             </w:r>
@@ -12093,6 +12240,1923 @@
         </w:tc>
       </w:tr>
     </w:tbl>
+    <w:p/>
+    <w:tbl>
+      <w:tblPr>
+        <w:tblW w:w="8877" w:type="dxa"/>
+        <w:tblCellMar>
+          <w:left w:w="0" w:type="dxa"/>
+          <w:right w:w="0" w:type="dxa"/>
+        </w:tblCellMar>
+        <w:tblLook w:val="04A0" w:firstRow="1" w:lastRow="0" w:firstColumn="1" w:lastColumn="0" w:noHBand="0" w:noVBand="1"/>
+      </w:tblPr>
+      <w:tblGrid>
+        <w:gridCol w:w="3280"/>
+        <w:gridCol w:w="5597"/>
+      </w:tblGrid>
+      <w:tr>
+        <w:trPr>
+          <w:trHeight w:val="720"/>
+        </w:trPr>
+        <w:tc>
+          <w:tcPr>
+            <w:tcW w:w="3280" w:type="dxa"/>
+            <w:tcBorders>
+              <w:top w:val="single" w:sz="8" w:space="0" w:color="FFFFFF"/>
+              <w:left w:val="single" w:sz="8" w:space="0" w:color="FFFFFF"/>
+              <w:bottom w:val="single" w:sz="24" w:space="0" w:color="FFFFFF"/>
+              <w:right w:val="single" w:sz="8" w:space="0" w:color="FFFFFF"/>
+            </w:tcBorders>
+            <w:shd w:val="clear" w:color="auto" w:fill="4BACC6"/>
+            <w:tcMar>
+              <w:top w:w="15" w:type="dxa"/>
+              <w:left w:w="108" w:type="dxa"/>
+              <w:bottom w:w="0" w:type="dxa"/>
+              <w:right w:w="108" w:type="dxa"/>
+            </w:tcMar>
+            <w:hideMark/>
+          </w:tcPr>
+          <w:p>
+            <w:r>
+              <w:rPr>
+                <w:b/>
+                <w:bCs/>
+              </w:rPr>
+              <w:t xml:space="preserve">Identificación del requerimiento </w:t>
+            </w:r>
+          </w:p>
+        </w:tc>
+        <w:tc>
+          <w:tcPr>
+            <w:tcW w:w="5597" w:type="dxa"/>
+            <w:tcBorders>
+              <w:top w:val="single" w:sz="8" w:space="0" w:color="FFFFFF"/>
+              <w:left w:val="single" w:sz="8" w:space="0" w:color="FFFFFF"/>
+              <w:bottom w:val="single" w:sz="24" w:space="0" w:color="FFFFFF"/>
+              <w:right w:val="single" w:sz="8" w:space="0" w:color="FFFFFF"/>
+            </w:tcBorders>
+            <w:shd w:val="clear" w:color="auto" w:fill="4BACC6"/>
+            <w:tcMar>
+              <w:top w:w="15" w:type="dxa"/>
+              <w:left w:w="108" w:type="dxa"/>
+              <w:bottom w:w="0" w:type="dxa"/>
+              <w:right w:w="108" w:type="dxa"/>
+            </w:tcMar>
+            <w:hideMark/>
+          </w:tcPr>
+          <w:p>
+            <w:r>
+              <w:rPr>
+                <w:b/>
+                <w:bCs/>
+              </w:rPr>
+              <w:t>RF 02</w:t>
+            </w:r>
+          </w:p>
+        </w:tc>
+      </w:tr>
+      <w:tr>
+        <w:trPr>
+          <w:trHeight w:val="529"/>
+        </w:trPr>
+        <w:tc>
+          <w:tcPr>
+            <w:tcW w:w="3280" w:type="dxa"/>
+            <w:tcBorders>
+              <w:top w:val="single" w:sz="24" w:space="0" w:color="FFFFFF"/>
+              <w:left w:val="single" w:sz="8" w:space="0" w:color="FFFFFF"/>
+              <w:bottom w:val="single" w:sz="8" w:space="0" w:color="FFFFFF"/>
+              <w:right w:val="single" w:sz="8" w:space="0" w:color="FFFFFF"/>
+            </w:tcBorders>
+            <w:shd w:val="clear" w:color="auto" w:fill="4BACC6"/>
+            <w:tcMar>
+              <w:top w:w="15" w:type="dxa"/>
+              <w:left w:w="108" w:type="dxa"/>
+              <w:bottom w:w="0" w:type="dxa"/>
+              <w:right w:w="108" w:type="dxa"/>
+            </w:tcMar>
+            <w:hideMark/>
+          </w:tcPr>
+          <w:p>
+            <w:r>
+              <w:rPr>
+                <w:b/>
+                <w:bCs/>
+              </w:rPr>
+              <w:t xml:space="preserve">Nombre del requerimiento </w:t>
+            </w:r>
+          </w:p>
+        </w:tc>
+        <w:tc>
+          <w:tcPr>
+            <w:tcW w:w="5597" w:type="dxa"/>
+            <w:tcBorders>
+              <w:top w:val="single" w:sz="24" w:space="0" w:color="FFFFFF"/>
+              <w:left w:val="single" w:sz="8" w:space="0" w:color="FFFFFF"/>
+              <w:bottom w:val="single" w:sz="8" w:space="0" w:color="FFFFFF"/>
+              <w:right w:val="single" w:sz="8" w:space="0" w:color="FFFFFF"/>
+            </w:tcBorders>
+            <w:shd w:val="clear" w:color="auto" w:fill="D0E3EA"/>
+            <w:tcMar>
+              <w:top w:w="15" w:type="dxa"/>
+              <w:left w:w="108" w:type="dxa"/>
+              <w:bottom w:w="0" w:type="dxa"/>
+              <w:right w:w="108" w:type="dxa"/>
+            </w:tcMar>
+            <w:hideMark/>
+          </w:tcPr>
+          <w:p>
+            <w:r>
+              <w:t xml:space="preserve">Registrar usuario </w:t>
+            </w:r>
+          </w:p>
+        </w:tc>
+      </w:tr>
+      <w:tr>
+        <w:trPr>
+          <w:trHeight w:val="794"/>
+        </w:trPr>
+        <w:tc>
+          <w:tcPr>
+            <w:tcW w:w="3280" w:type="dxa"/>
+            <w:tcBorders>
+              <w:top w:val="single" w:sz="8" w:space="0" w:color="FFFFFF"/>
+              <w:left w:val="single" w:sz="8" w:space="0" w:color="FFFFFF"/>
+              <w:bottom w:val="single" w:sz="8" w:space="0" w:color="FFFFFF"/>
+              <w:right w:val="single" w:sz="8" w:space="0" w:color="FFFFFF"/>
+            </w:tcBorders>
+            <w:shd w:val="clear" w:color="auto" w:fill="4BACC6"/>
+            <w:tcMar>
+              <w:top w:w="15" w:type="dxa"/>
+              <w:left w:w="108" w:type="dxa"/>
+              <w:bottom w:w="0" w:type="dxa"/>
+              <w:right w:w="108" w:type="dxa"/>
+            </w:tcMar>
+            <w:hideMark/>
+          </w:tcPr>
+          <w:p>
+            <w:r>
+              <w:rPr>
+                <w:b/>
+                <w:bCs/>
+              </w:rPr>
+              <w:t xml:space="preserve">Características </w:t>
+            </w:r>
+          </w:p>
+        </w:tc>
+        <w:tc>
+          <w:tcPr>
+            <w:tcW w:w="5597" w:type="dxa"/>
+            <w:tcBorders>
+              <w:top w:val="single" w:sz="8" w:space="0" w:color="FFFFFF"/>
+              <w:left w:val="single" w:sz="8" w:space="0" w:color="FFFFFF"/>
+              <w:bottom w:val="single" w:sz="8" w:space="0" w:color="FFFFFF"/>
+              <w:right w:val="single" w:sz="8" w:space="0" w:color="FFFFFF"/>
+            </w:tcBorders>
+            <w:shd w:val="clear" w:color="auto" w:fill="E9F1F5"/>
+            <w:tcMar>
+              <w:top w:w="15" w:type="dxa"/>
+              <w:left w:w="108" w:type="dxa"/>
+              <w:bottom w:w="0" w:type="dxa"/>
+              <w:right w:w="108" w:type="dxa"/>
+            </w:tcMar>
+            <w:hideMark/>
+          </w:tcPr>
+          <w:p>
+            <w:r>
+              <w:t>Los clientes deberán registrarse  en la base de datos para poder ser identificados junto a su vehículo.</w:t>
+            </w:r>
+          </w:p>
+        </w:tc>
+      </w:tr>
+      <w:tr>
+        <w:trPr>
+          <w:trHeight w:val="1080"/>
+        </w:trPr>
+        <w:tc>
+          <w:tcPr>
+            <w:tcW w:w="3280" w:type="dxa"/>
+            <w:tcBorders>
+              <w:top w:val="single" w:sz="8" w:space="0" w:color="FFFFFF"/>
+              <w:left w:val="single" w:sz="8" w:space="0" w:color="FFFFFF"/>
+              <w:bottom w:val="single" w:sz="8" w:space="0" w:color="FFFFFF"/>
+              <w:right w:val="single" w:sz="8" w:space="0" w:color="FFFFFF"/>
+            </w:tcBorders>
+            <w:shd w:val="clear" w:color="auto" w:fill="4BACC6"/>
+            <w:tcMar>
+              <w:top w:w="15" w:type="dxa"/>
+              <w:left w:w="108" w:type="dxa"/>
+              <w:bottom w:w="0" w:type="dxa"/>
+              <w:right w:w="108" w:type="dxa"/>
+            </w:tcMar>
+            <w:hideMark/>
+          </w:tcPr>
+          <w:p>
+            <w:r>
+              <w:rPr>
+                <w:b/>
+                <w:bCs/>
+              </w:rPr>
+              <w:t xml:space="preserve">Descripción del requerimiento </w:t>
+            </w:r>
+          </w:p>
+        </w:tc>
+        <w:tc>
+          <w:tcPr>
+            <w:tcW w:w="5597" w:type="dxa"/>
+            <w:tcBorders>
+              <w:top w:val="single" w:sz="8" w:space="0" w:color="FFFFFF"/>
+              <w:left w:val="single" w:sz="8" w:space="0" w:color="FFFFFF"/>
+              <w:bottom w:val="single" w:sz="8" w:space="0" w:color="FFFFFF"/>
+              <w:right w:val="single" w:sz="8" w:space="0" w:color="FFFFFF"/>
+            </w:tcBorders>
+            <w:shd w:val="clear" w:color="auto" w:fill="D0E3EA"/>
+            <w:tcMar>
+              <w:top w:w="15" w:type="dxa"/>
+              <w:left w:w="108" w:type="dxa"/>
+              <w:bottom w:w="0" w:type="dxa"/>
+              <w:right w:w="108" w:type="dxa"/>
+            </w:tcMar>
+            <w:hideMark/>
+          </w:tcPr>
+          <w:p>
+            <w:r>
+              <w:t>El sistema podrá  ser gestionado para ubicar los datos de identificación del vehículo y el usuario en la base de datos.</w:t>
+            </w:r>
+          </w:p>
+        </w:tc>
+      </w:tr>
+      <w:tr>
+        <w:trPr>
+          <w:trHeight w:val="529"/>
+        </w:trPr>
+        <w:tc>
+          <w:tcPr>
+            <w:tcW w:w="3280" w:type="dxa"/>
+            <w:tcBorders>
+              <w:top w:val="single" w:sz="8" w:space="0" w:color="FFFFFF"/>
+              <w:left w:val="single" w:sz="8" w:space="0" w:color="FFFFFF"/>
+              <w:bottom w:val="single" w:sz="8" w:space="0" w:color="FFFFFF"/>
+              <w:right w:val="single" w:sz="8" w:space="0" w:color="FFFFFF"/>
+            </w:tcBorders>
+            <w:shd w:val="clear" w:color="auto" w:fill="4BACC6"/>
+            <w:tcMar>
+              <w:top w:w="15" w:type="dxa"/>
+              <w:left w:w="108" w:type="dxa"/>
+              <w:bottom w:w="0" w:type="dxa"/>
+              <w:right w:w="108" w:type="dxa"/>
+            </w:tcMar>
+            <w:hideMark/>
+          </w:tcPr>
+          <w:p>
+            <w:r>
+              <w:rPr>
+                <w:b/>
+                <w:bCs/>
+              </w:rPr>
+              <w:lastRenderedPageBreak/>
+              <w:t xml:space="preserve">Prioridad del requerimiento </w:t>
+            </w:r>
+          </w:p>
+        </w:tc>
+        <w:tc>
+          <w:tcPr>
+            <w:tcW w:w="5597" w:type="dxa"/>
+            <w:tcBorders>
+              <w:top w:val="single" w:sz="8" w:space="0" w:color="FFFFFF"/>
+              <w:left w:val="single" w:sz="8" w:space="0" w:color="FFFFFF"/>
+              <w:bottom w:val="single" w:sz="8" w:space="0" w:color="FFFFFF"/>
+              <w:right w:val="single" w:sz="8" w:space="0" w:color="FFFFFF"/>
+            </w:tcBorders>
+            <w:shd w:val="clear" w:color="auto" w:fill="E9F1F5"/>
+            <w:tcMar>
+              <w:top w:w="15" w:type="dxa"/>
+              <w:left w:w="108" w:type="dxa"/>
+              <w:bottom w:w="0" w:type="dxa"/>
+              <w:right w:w="108" w:type="dxa"/>
+            </w:tcMar>
+            <w:hideMark/>
+          </w:tcPr>
+          <w:p>
+            <w:r>
+              <w:t xml:space="preserve"> Alta </w:t>
+            </w:r>
+          </w:p>
+        </w:tc>
+      </w:tr>
+    </w:tbl>
+    <w:p/>
+    <w:tbl>
+      <w:tblPr>
+        <w:tblW w:w="8907" w:type="dxa"/>
+        <w:tblCellMar>
+          <w:left w:w="0" w:type="dxa"/>
+          <w:right w:w="0" w:type="dxa"/>
+        </w:tblCellMar>
+        <w:tblLook w:val="04A0" w:firstRow="1" w:lastRow="0" w:firstColumn="1" w:lastColumn="0" w:noHBand="0" w:noVBand="1"/>
+      </w:tblPr>
+      <w:tblGrid>
+        <w:gridCol w:w="3294"/>
+        <w:gridCol w:w="5613"/>
+      </w:tblGrid>
+      <w:tr>
+        <w:trPr>
+          <w:trHeight w:val="540"/>
+        </w:trPr>
+        <w:tc>
+          <w:tcPr>
+            <w:tcW w:w="3294" w:type="dxa"/>
+            <w:tcBorders>
+              <w:top w:val="single" w:sz="8" w:space="0" w:color="FFFFFF"/>
+              <w:left w:val="single" w:sz="8" w:space="0" w:color="FFFFFF"/>
+              <w:bottom w:val="single" w:sz="24" w:space="0" w:color="FFFFFF"/>
+              <w:right w:val="single" w:sz="8" w:space="0" w:color="FFFFFF"/>
+            </w:tcBorders>
+            <w:shd w:val="clear" w:color="auto" w:fill="4BACC6"/>
+            <w:tcMar>
+              <w:top w:w="15" w:type="dxa"/>
+              <w:left w:w="108" w:type="dxa"/>
+              <w:bottom w:w="0" w:type="dxa"/>
+              <w:right w:w="108" w:type="dxa"/>
+            </w:tcMar>
+            <w:hideMark/>
+          </w:tcPr>
+          <w:p>
+            <w:r>
+              <w:rPr>
+                <w:b/>
+                <w:bCs/>
+              </w:rPr>
+              <w:t xml:space="preserve">Identificación del requerimiento </w:t>
+            </w:r>
+          </w:p>
+        </w:tc>
+        <w:tc>
+          <w:tcPr>
+            <w:tcW w:w="5613" w:type="dxa"/>
+            <w:tcBorders>
+              <w:top w:val="single" w:sz="8" w:space="0" w:color="FFFFFF"/>
+              <w:left w:val="single" w:sz="8" w:space="0" w:color="FFFFFF"/>
+              <w:bottom w:val="single" w:sz="24" w:space="0" w:color="FFFFFF"/>
+              <w:right w:val="single" w:sz="8" w:space="0" w:color="FFFFFF"/>
+            </w:tcBorders>
+            <w:shd w:val="clear" w:color="auto" w:fill="4BACC6"/>
+            <w:tcMar>
+              <w:top w:w="15" w:type="dxa"/>
+              <w:left w:w="108" w:type="dxa"/>
+              <w:bottom w:w="0" w:type="dxa"/>
+              <w:right w:w="108" w:type="dxa"/>
+            </w:tcMar>
+            <w:hideMark/>
+          </w:tcPr>
+          <w:p>
+            <w:r>
+              <w:rPr>
+                <w:b/>
+                <w:bCs/>
+              </w:rPr>
+              <w:t>RF 03</w:t>
+            </w:r>
+          </w:p>
+        </w:tc>
+      </w:tr>
+      <w:tr>
+        <w:trPr>
+          <w:trHeight w:val="540"/>
+        </w:trPr>
+        <w:tc>
+          <w:tcPr>
+            <w:tcW w:w="3294" w:type="dxa"/>
+            <w:tcBorders>
+              <w:top w:val="single" w:sz="24" w:space="0" w:color="FFFFFF"/>
+              <w:left w:val="single" w:sz="8" w:space="0" w:color="FFFFFF"/>
+              <w:bottom w:val="single" w:sz="8" w:space="0" w:color="FFFFFF"/>
+              <w:right w:val="single" w:sz="8" w:space="0" w:color="FFFFFF"/>
+            </w:tcBorders>
+            <w:shd w:val="clear" w:color="auto" w:fill="4BACC6"/>
+            <w:tcMar>
+              <w:top w:w="15" w:type="dxa"/>
+              <w:left w:w="108" w:type="dxa"/>
+              <w:bottom w:w="0" w:type="dxa"/>
+              <w:right w:w="108" w:type="dxa"/>
+            </w:tcMar>
+            <w:hideMark/>
+          </w:tcPr>
+          <w:p>
+            <w:r>
+              <w:rPr>
+                <w:b/>
+                <w:bCs/>
+              </w:rPr>
+              <w:t xml:space="preserve">Nombre del requerimiento </w:t>
+            </w:r>
+          </w:p>
+        </w:tc>
+        <w:tc>
+          <w:tcPr>
+            <w:tcW w:w="5613" w:type="dxa"/>
+            <w:tcBorders>
+              <w:top w:val="single" w:sz="24" w:space="0" w:color="FFFFFF"/>
+              <w:left w:val="single" w:sz="8" w:space="0" w:color="FFFFFF"/>
+              <w:bottom w:val="single" w:sz="8" w:space="0" w:color="FFFFFF"/>
+              <w:right w:val="single" w:sz="8" w:space="0" w:color="FFFFFF"/>
+            </w:tcBorders>
+            <w:shd w:val="clear" w:color="auto" w:fill="D0E3EA"/>
+            <w:tcMar>
+              <w:top w:w="15" w:type="dxa"/>
+              <w:left w:w="108" w:type="dxa"/>
+              <w:bottom w:w="0" w:type="dxa"/>
+              <w:right w:w="108" w:type="dxa"/>
+            </w:tcMar>
+            <w:hideMark/>
+          </w:tcPr>
+          <w:p>
+            <w:r>
+              <w:t>Registrar entrada y salida del vehículo.</w:t>
+            </w:r>
+          </w:p>
+        </w:tc>
+      </w:tr>
+      <w:tr>
+        <w:trPr>
+          <w:trHeight w:val="810"/>
+        </w:trPr>
+        <w:tc>
+          <w:tcPr>
+            <w:tcW w:w="3294" w:type="dxa"/>
+            <w:tcBorders>
+              <w:top w:val="single" w:sz="8" w:space="0" w:color="FFFFFF"/>
+              <w:left w:val="single" w:sz="8" w:space="0" w:color="FFFFFF"/>
+              <w:bottom w:val="single" w:sz="8" w:space="0" w:color="FFFFFF"/>
+              <w:right w:val="single" w:sz="8" w:space="0" w:color="FFFFFF"/>
+            </w:tcBorders>
+            <w:shd w:val="clear" w:color="auto" w:fill="4BACC6"/>
+            <w:tcMar>
+              <w:top w:w="15" w:type="dxa"/>
+              <w:left w:w="108" w:type="dxa"/>
+              <w:bottom w:w="0" w:type="dxa"/>
+              <w:right w:w="108" w:type="dxa"/>
+            </w:tcMar>
+            <w:hideMark/>
+          </w:tcPr>
+          <w:p>
+            <w:r>
+              <w:rPr>
+                <w:b/>
+                <w:bCs/>
+              </w:rPr>
+              <w:t xml:space="preserve">Características </w:t>
+            </w:r>
+          </w:p>
+        </w:tc>
+        <w:tc>
+          <w:tcPr>
+            <w:tcW w:w="5613" w:type="dxa"/>
+            <w:tcBorders>
+              <w:top w:val="single" w:sz="8" w:space="0" w:color="FFFFFF"/>
+              <w:left w:val="single" w:sz="8" w:space="0" w:color="FFFFFF"/>
+              <w:bottom w:val="single" w:sz="8" w:space="0" w:color="FFFFFF"/>
+              <w:right w:val="single" w:sz="8" w:space="0" w:color="FFFFFF"/>
+            </w:tcBorders>
+            <w:shd w:val="clear" w:color="auto" w:fill="E9F1F5"/>
+            <w:tcMar>
+              <w:top w:w="15" w:type="dxa"/>
+              <w:left w:w="108" w:type="dxa"/>
+              <w:bottom w:w="0" w:type="dxa"/>
+              <w:right w:w="108" w:type="dxa"/>
+            </w:tcMar>
+            <w:hideMark/>
+          </w:tcPr>
+          <w:p>
+            <w:r>
+              <w:t>El usuario podrá registrar la entrada y salida del vehículo y su respectivo usuario.</w:t>
+            </w:r>
+          </w:p>
+        </w:tc>
+      </w:tr>
+      <w:tr>
+        <w:trPr>
+          <w:trHeight w:val="1080"/>
+        </w:trPr>
+        <w:tc>
+          <w:tcPr>
+            <w:tcW w:w="3294" w:type="dxa"/>
+            <w:tcBorders>
+              <w:top w:val="single" w:sz="8" w:space="0" w:color="FFFFFF"/>
+              <w:left w:val="single" w:sz="8" w:space="0" w:color="FFFFFF"/>
+              <w:bottom w:val="single" w:sz="8" w:space="0" w:color="FFFFFF"/>
+              <w:right w:val="single" w:sz="8" w:space="0" w:color="FFFFFF"/>
+            </w:tcBorders>
+            <w:shd w:val="clear" w:color="auto" w:fill="4BACC6"/>
+            <w:tcMar>
+              <w:top w:w="15" w:type="dxa"/>
+              <w:left w:w="108" w:type="dxa"/>
+              <w:bottom w:w="0" w:type="dxa"/>
+              <w:right w:w="108" w:type="dxa"/>
+            </w:tcMar>
+            <w:hideMark/>
+          </w:tcPr>
+          <w:p>
+            <w:r>
+              <w:rPr>
+                <w:b/>
+                <w:bCs/>
+              </w:rPr>
+              <w:t xml:space="preserve">Descripción del requerimiento </w:t>
+            </w:r>
+          </w:p>
+        </w:tc>
+        <w:tc>
+          <w:tcPr>
+            <w:tcW w:w="5613" w:type="dxa"/>
+            <w:tcBorders>
+              <w:top w:val="single" w:sz="8" w:space="0" w:color="FFFFFF"/>
+              <w:left w:val="single" w:sz="8" w:space="0" w:color="FFFFFF"/>
+              <w:bottom w:val="single" w:sz="8" w:space="0" w:color="FFFFFF"/>
+              <w:right w:val="single" w:sz="8" w:space="0" w:color="FFFFFF"/>
+            </w:tcBorders>
+            <w:shd w:val="clear" w:color="auto" w:fill="D0E3EA"/>
+            <w:tcMar>
+              <w:top w:w="15" w:type="dxa"/>
+              <w:left w:w="108" w:type="dxa"/>
+              <w:bottom w:w="0" w:type="dxa"/>
+              <w:right w:w="108" w:type="dxa"/>
+            </w:tcMar>
+            <w:hideMark/>
+          </w:tcPr>
+          <w:p>
+            <w:r>
+              <w:t>Principal proceso de servicio donde se gestiona la  información del inicio y final del lapso de permanencia del vehículo en el establecimiento.</w:t>
+            </w:r>
+          </w:p>
+        </w:tc>
+      </w:tr>
+      <w:tr>
+        <w:trPr>
+          <w:trHeight w:val="540"/>
+        </w:trPr>
+        <w:tc>
+          <w:tcPr>
+            <w:tcW w:w="3294" w:type="dxa"/>
+            <w:tcBorders>
+              <w:top w:val="single" w:sz="8" w:space="0" w:color="FFFFFF"/>
+              <w:left w:val="single" w:sz="8" w:space="0" w:color="FFFFFF"/>
+              <w:bottom w:val="single" w:sz="8" w:space="0" w:color="FFFFFF"/>
+              <w:right w:val="single" w:sz="8" w:space="0" w:color="FFFFFF"/>
+            </w:tcBorders>
+            <w:shd w:val="clear" w:color="auto" w:fill="4BACC6"/>
+            <w:tcMar>
+              <w:top w:w="15" w:type="dxa"/>
+              <w:left w:w="108" w:type="dxa"/>
+              <w:bottom w:w="0" w:type="dxa"/>
+              <w:right w:w="108" w:type="dxa"/>
+            </w:tcMar>
+            <w:hideMark/>
+          </w:tcPr>
+          <w:p>
+            <w:r>
+              <w:rPr>
+                <w:b/>
+                <w:bCs/>
+              </w:rPr>
+              <w:t xml:space="preserve">Prioridad del requerimiento </w:t>
+            </w:r>
+          </w:p>
+        </w:tc>
+        <w:tc>
+          <w:tcPr>
+            <w:tcW w:w="5613" w:type="dxa"/>
+            <w:tcBorders>
+              <w:top w:val="single" w:sz="8" w:space="0" w:color="FFFFFF"/>
+              <w:left w:val="single" w:sz="8" w:space="0" w:color="FFFFFF"/>
+              <w:bottom w:val="single" w:sz="8" w:space="0" w:color="FFFFFF"/>
+              <w:right w:val="single" w:sz="8" w:space="0" w:color="FFFFFF"/>
+            </w:tcBorders>
+            <w:shd w:val="clear" w:color="auto" w:fill="E9F1F5"/>
+            <w:tcMar>
+              <w:top w:w="15" w:type="dxa"/>
+              <w:left w:w="108" w:type="dxa"/>
+              <w:bottom w:w="0" w:type="dxa"/>
+              <w:right w:w="108" w:type="dxa"/>
+            </w:tcMar>
+            <w:hideMark/>
+          </w:tcPr>
+          <w:p>
+            <w:r>
+              <w:t xml:space="preserve"> Alta </w:t>
+            </w:r>
+          </w:p>
+        </w:tc>
+      </w:tr>
+    </w:tbl>
+    <w:p/>
+    <w:tbl>
+      <w:tblPr>
+        <w:tblW w:w="8906" w:type="dxa"/>
+        <w:tblCellMar>
+          <w:left w:w="0" w:type="dxa"/>
+          <w:right w:w="0" w:type="dxa"/>
+        </w:tblCellMar>
+        <w:tblLook w:val="04A0" w:firstRow="1" w:lastRow="0" w:firstColumn="1" w:lastColumn="0" w:noHBand="0" w:noVBand="1"/>
+      </w:tblPr>
+      <w:tblGrid>
+        <w:gridCol w:w="3292"/>
+        <w:gridCol w:w="5614"/>
+      </w:tblGrid>
+      <w:tr>
+        <w:trPr>
+          <w:trHeight w:val="770"/>
+        </w:trPr>
+        <w:tc>
+          <w:tcPr>
+            <w:tcW w:w="3292" w:type="dxa"/>
+            <w:tcBorders>
+              <w:top w:val="single" w:sz="8" w:space="0" w:color="FFFFFF"/>
+              <w:left w:val="single" w:sz="8" w:space="0" w:color="FFFFFF"/>
+              <w:bottom w:val="single" w:sz="24" w:space="0" w:color="FFFFFF"/>
+              <w:right w:val="single" w:sz="8" w:space="0" w:color="FFFFFF"/>
+            </w:tcBorders>
+            <w:shd w:val="clear" w:color="auto" w:fill="4BACC6"/>
+            <w:tcMar>
+              <w:top w:w="15" w:type="dxa"/>
+              <w:left w:w="108" w:type="dxa"/>
+              <w:bottom w:w="0" w:type="dxa"/>
+              <w:right w:w="108" w:type="dxa"/>
+            </w:tcMar>
+            <w:hideMark/>
+          </w:tcPr>
+          <w:p>
+            <w:r>
+              <w:rPr>
+                <w:b/>
+                <w:bCs/>
+              </w:rPr>
+              <w:t xml:space="preserve">Identificación del requerimiento </w:t>
+            </w:r>
+          </w:p>
+        </w:tc>
+        <w:tc>
+          <w:tcPr>
+            <w:tcW w:w="5614" w:type="dxa"/>
+            <w:tcBorders>
+              <w:top w:val="single" w:sz="8" w:space="0" w:color="FFFFFF"/>
+              <w:left w:val="single" w:sz="8" w:space="0" w:color="FFFFFF"/>
+              <w:bottom w:val="single" w:sz="24" w:space="0" w:color="FFFFFF"/>
+              <w:right w:val="single" w:sz="8" w:space="0" w:color="FFFFFF"/>
+            </w:tcBorders>
+            <w:shd w:val="clear" w:color="auto" w:fill="4BACC6"/>
+            <w:tcMar>
+              <w:top w:w="15" w:type="dxa"/>
+              <w:left w:w="108" w:type="dxa"/>
+              <w:bottom w:w="0" w:type="dxa"/>
+              <w:right w:w="108" w:type="dxa"/>
+            </w:tcMar>
+            <w:hideMark/>
+          </w:tcPr>
+          <w:p>
+            <w:r>
+              <w:rPr>
+                <w:b/>
+                <w:bCs/>
+              </w:rPr>
+              <w:t>RF 04</w:t>
+            </w:r>
+          </w:p>
+        </w:tc>
+      </w:tr>
+      <w:tr>
+        <w:trPr>
+          <w:trHeight w:val="599"/>
+        </w:trPr>
+        <w:tc>
+          <w:tcPr>
+            <w:tcW w:w="3292" w:type="dxa"/>
+            <w:tcBorders>
+              <w:top w:val="single" w:sz="24" w:space="0" w:color="FFFFFF"/>
+              <w:left w:val="single" w:sz="8" w:space="0" w:color="FFFFFF"/>
+              <w:bottom w:val="single" w:sz="8" w:space="0" w:color="FFFFFF"/>
+              <w:right w:val="single" w:sz="8" w:space="0" w:color="FFFFFF"/>
+            </w:tcBorders>
+            <w:shd w:val="clear" w:color="auto" w:fill="4BACC6"/>
+            <w:tcMar>
+              <w:top w:w="15" w:type="dxa"/>
+              <w:left w:w="108" w:type="dxa"/>
+              <w:bottom w:w="0" w:type="dxa"/>
+              <w:right w:w="108" w:type="dxa"/>
+            </w:tcMar>
+            <w:hideMark/>
+          </w:tcPr>
+          <w:p>
+            <w:r>
+              <w:rPr>
+                <w:b/>
+                <w:bCs/>
+              </w:rPr>
+              <w:t xml:space="preserve">Nombre del requerimiento </w:t>
+            </w:r>
+          </w:p>
+        </w:tc>
+        <w:tc>
+          <w:tcPr>
+            <w:tcW w:w="5614" w:type="dxa"/>
+            <w:tcBorders>
+              <w:top w:val="single" w:sz="24" w:space="0" w:color="FFFFFF"/>
+              <w:left w:val="single" w:sz="8" w:space="0" w:color="FFFFFF"/>
+              <w:bottom w:val="single" w:sz="8" w:space="0" w:color="FFFFFF"/>
+              <w:right w:val="single" w:sz="8" w:space="0" w:color="FFFFFF"/>
+            </w:tcBorders>
+            <w:shd w:val="clear" w:color="auto" w:fill="D0E3EA"/>
+            <w:tcMar>
+              <w:top w:w="15" w:type="dxa"/>
+              <w:left w:w="108" w:type="dxa"/>
+              <w:bottom w:w="0" w:type="dxa"/>
+              <w:right w:w="108" w:type="dxa"/>
+            </w:tcMar>
+            <w:hideMark/>
+          </w:tcPr>
+          <w:p>
+            <w:r>
+              <w:t>Consultar información solicitada del servicio del parqueadero.</w:t>
+            </w:r>
+          </w:p>
+        </w:tc>
+      </w:tr>
+      <w:tr>
+        <w:trPr>
+          <w:trHeight w:val="898"/>
+        </w:trPr>
+        <w:tc>
+          <w:tcPr>
+            <w:tcW w:w="3292" w:type="dxa"/>
+            <w:tcBorders>
+              <w:top w:val="single" w:sz="8" w:space="0" w:color="FFFFFF"/>
+              <w:left w:val="single" w:sz="8" w:space="0" w:color="FFFFFF"/>
+              <w:bottom w:val="single" w:sz="8" w:space="0" w:color="FFFFFF"/>
+              <w:right w:val="single" w:sz="8" w:space="0" w:color="FFFFFF"/>
+            </w:tcBorders>
+            <w:shd w:val="clear" w:color="auto" w:fill="4BACC6"/>
+            <w:tcMar>
+              <w:top w:w="15" w:type="dxa"/>
+              <w:left w:w="108" w:type="dxa"/>
+              <w:bottom w:w="0" w:type="dxa"/>
+              <w:right w:w="108" w:type="dxa"/>
+            </w:tcMar>
+            <w:hideMark/>
+          </w:tcPr>
+          <w:p>
+            <w:r>
+              <w:rPr>
+                <w:b/>
+                <w:bCs/>
+              </w:rPr>
+              <w:t xml:space="preserve">Características </w:t>
+            </w:r>
+          </w:p>
+        </w:tc>
+        <w:tc>
+          <w:tcPr>
+            <w:tcW w:w="5614" w:type="dxa"/>
+            <w:tcBorders>
+              <w:top w:val="single" w:sz="8" w:space="0" w:color="FFFFFF"/>
+              <w:left w:val="single" w:sz="8" w:space="0" w:color="FFFFFF"/>
+              <w:bottom w:val="single" w:sz="8" w:space="0" w:color="FFFFFF"/>
+              <w:right w:val="single" w:sz="8" w:space="0" w:color="FFFFFF"/>
+            </w:tcBorders>
+            <w:shd w:val="clear" w:color="auto" w:fill="E9F1F5"/>
+            <w:tcMar>
+              <w:top w:w="15" w:type="dxa"/>
+              <w:left w:w="108" w:type="dxa"/>
+              <w:bottom w:w="0" w:type="dxa"/>
+              <w:right w:w="108" w:type="dxa"/>
+            </w:tcMar>
+            <w:hideMark/>
+          </w:tcPr>
+          <w:p>
+            <w:r>
+              <w:t>El sistema ofrecerá al usuario y al administrador información acerca del proceso y  valor del servicio.</w:t>
+            </w:r>
+          </w:p>
+        </w:tc>
+      </w:tr>
+      <w:tr>
+        <w:trPr>
+          <w:trHeight w:val="898"/>
+        </w:trPr>
+        <w:tc>
+          <w:tcPr>
+            <w:tcW w:w="3292" w:type="dxa"/>
+            <w:tcBorders>
+              <w:top w:val="single" w:sz="8" w:space="0" w:color="FFFFFF"/>
+              <w:left w:val="single" w:sz="8" w:space="0" w:color="FFFFFF"/>
+              <w:bottom w:val="single" w:sz="8" w:space="0" w:color="FFFFFF"/>
+              <w:right w:val="single" w:sz="8" w:space="0" w:color="FFFFFF"/>
+            </w:tcBorders>
+            <w:shd w:val="clear" w:color="auto" w:fill="4BACC6"/>
+            <w:tcMar>
+              <w:top w:w="15" w:type="dxa"/>
+              <w:left w:w="108" w:type="dxa"/>
+              <w:bottom w:w="0" w:type="dxa"/>
+              <w:right w:w="108" w:type="dxa"/>
+            </w:tcMar>
+            <w:hideMark/>
+          </w:tcPr>
+          <w:p>
+            <w:r>
+              <w:rPr>
+                <w:b/>
+                <w:bCs/>
+              </w:rPr>
+              <w:t xml:space="preserve">Descripción del requerimiento </w:t>
+            </w:r>
+          </w:p>
+        </w:tc>
+        <w:tc>
+          <w:tcPr>
+            <w:tcW w:w="5614" w:type="dxa"/>
+            <w:tcBorders>
+              <w:top w:val="single" w:sz="8" w:space="0" w:color="FFFFFF"/>
+              <w:left w:val="single" w:sz="8" w:space="0" w:color="FFFFFF"/>
+              <w:bottom w:val="single" w:sz="8" w:space="0" w:color="FFFFFF"/>
+              <w:right w:val="single" w:sz="8" w:space="0" w:color="FFFFFF"/>
+            </w:tcBorders>
+            <w:shd w:val="clear" w:color="auto" w:fill="D0E3EA"/>
+            <w:tcMar>
+              <w:top w:w="15" w:type="dxa"/>
+              <w:left w:w="108" w:type="dxa"/>
+              <w:bottom w:w="0" w:type="dxa"/>
+              <w:right w:w="108" w:type="dxa"/>
+            </w:tcMar>
+            <w:hideMark/>
+          </w:tcPr>
+          <w:p>
+            <w:r>
+              <w:t xml:space="preserve">Muestra información de costos, procesos y la relación general entre usuario, servicio y administrador. </w:t>
+            </w:r>
+          </w:p>
+        </w:tc>
+      </w:tr>
+      <w:tr>
+        <w:trPr>
+          <w:trHeight w:val="599"/>
+        </w:trPr>
+        <w:tc>
+          <w:tcPr>
+            <w:tcW w:w="3292" w:type="dxa"/>
+            <w:tcBorders>
+              <w:top w:val="single" w:sz="8" w:space="0" w:color="FFFFFF"/>
+              <w:left w:val="single" w:sz="8" w:space="0" w:color="FFFFFF"/>
+              <w:bottom w:val="single" w:sz="8" w:space="0" w:color="FFFFFF"/>
+              <w:right w:val="single" w:sz="8" w:space="0" w:color="FFFFFF"/>
+            </w:tcBorders>
+            <w:shd w:val="clear" w:color="auto" w:fill="4BACC6"/>
+            <w:tcMar>
+              <w:top w:w="15" w:type="dxa"/>
+              <w:left w:w="108" w:type="dxa"/>
+              <w:bottom w:w="0" w:type="dxa"/>
+              <w:right w:w="108" w:type="dxa"/>
+            </w:tcMar>
+            <w:hideMark/>
+          </w:tcPr>
+          <w:p>
+            <w:r>
+              <w:rPr>
+                <w:b/>
+                <w:bCs/>
+              </w:rPr>
+              <w:t xml:space="preserve">Prioridad del requerimiento </w:t>
+            </w:r>
+          </w:p>
+        </w:tc>
+        <w:tc>
+          <w:tcPr>
+            <w:tcW w:w="5614" w:type="dxa"/>
+            <w:tcBorders>
+              <w:top w:val="single" w:sz="8" w:space="0" w:color="FFFFFF"/>
+              <w:left w:val="single" w:sz="8" w:space="0" w:color="FFFFFF"/>
+              <w:bottom w:val="single" w:sz="8" w:space="0" w:color="FFFFFF"/>
+              <w:right w:val="single" w:sz="8" w:space="0" w:color="FFFFFF"/>
+            </w:tcBorders>
+            <w:shd w:val="clear" w:color="auto" w:fill="E9F1F5"/>
+            <w:tcMar>
+              <w:top w:w="15" w:type="dxa"/>
+              <w:left w:w="108" w:type="dxa"/>
+              <w:bottom w:w="0" w:type="dxa"/>
+              <w:right w:w="108" w:type="dxa"/>
+            </w:tcMar>
+            <w:hideMark/>
+          </w:tcPr>
+          <w:p>
+            <w:r>
+              <w:t xml:space="preserve"> Alta </w:t>
+            </w:r>
+          </w:p>
+        </w:tc>
+      </w:tr>
+    </w:tbl>
+    <w:p/>
+    <w:p/>
+    <w:p/>
+    <w:tbl>
+      <w:tblPr>
+        <w:tblW w:w="8852" w:type="dxa"/>
+        <w:tblCellMar>
+          <w:left w:w="0" w:type="dxa"/>
+          <w:right w:w="0" w:type="dxa"/>
+        </w:tblCellMar>
+        <w:tblLook w:val="04A0" w:firstRow="1" w:lastRow="0" w:firstColumn="1" w:lastColumn="0" w:noHBand="0" w:noVBand="1"/>
+      </w:tblPr>
+      <w:tblGrid>
+        <w:gridCol w:w="5053"/>
+        <w:gridCol w:w="3799"/>
+      </w:tblGrid>
+      <w:tr>
+        <w:trPr>
+          <w:trHeight w:val="283"/>
+        </w:trPr>
+        <w:tc>
+          <w:tcPr>
+            <w:tcW w:w="5053" w:type="dxa"/>
+            <w:tcBorders>
+              <w:top w:val="single" w:sz="8" w:space="0" w:color="FFFFFF"/>
+              <w:left w:val="single" w:sz="8" w:space="0" w:color="FFFFFF"/>
+              <w:bottom w:val="single" w:sz="24" w:space="0" w:color="FFFFFF"/>
+              <w:right w:val="single" w:sz="8" w:space="0" w:color="FFFFFF"/>
+            </w:tcBorders>
+            <w:shd w:val="clear" w:color="auto" w:fill="4BACC6"/>
+            <w:tcMar>
+              <w:top w:w="15" w:type="dxa"/>
+              <w:left w:w="108" w:type="dxa"/>
+              <w:bottom w:w="0" w:type="dxa"/>
+              <w:right w:w="108" w:type="dxa"/>
+            </w:tcMar>
+            <w:hideMark/>
+          </w:tcPr>
+          <w:p>
+            <w:r>
+              <w:rPr>
+                <w:b/>
+                <w:bCs/>
+              </w:rPr>
+              <w:t xml:space="preserve">Identificación del requerimiento </w:t>
+            </w:r>
+          </w:p>
+        </w:tc>
+        <w:tc>
+          <w:tcPr>
+            <w:tcW w:w="3799" w:type="dxa"/>
+            <w:tcBorders>
+              <w:top w:val="single" w:sz="8" w:space="0" w:color="FFFFFF"/>
+              <w:left w:val="single" w:sz="8" w:space="0" w:color="FFFFFF"/>
+              <w:bottom w:val="single" w:sz="24" w:space="0" w:color="FFFFFF"/>
+              <w:right w:val="single" w:sz="8" w:space="0" w:color="FFFFFF"/>
+            </w:tcBorders>
+            <w:shd w:val="clear" w:color="auto" w:fill="4BACC6"/>
+            <w:tcMar>
+              <w:top w:w="15" w:type="dxa"/>
+              <w:left w:w="108" w:type="dxa"/>
+              <w:bottom w:w="0" w:type="dxa"/>
+              <w:right w:w="108" w:type="dxa"/>
+            </w:tcMar>
+            <w:hideMark/>
+          </w:tcPr>
+          <w:p>
+            <w:r>
+              <w:rPr>
+                <w:b/>
+                <w:bCs/>
+              </w:rPr>
+              <w:t>RF 05</w:t>
+            </w:r>
+          </w:p>
+        </w:tc>
+      </w:tr>
+      <w:tr>
+        <w:trPr>
+          <w:trHeight w:val="283"/>
+        </w:trPr>
+        <w:tc>
+          <w:tcPr>
+            <w:tcW w:w="5053" w:type="dxa"/>
+            <w:tcBorders>
+              <w:top w:val="single" w:sz="24" w:space="0" w:color="FFFFFF"/>
+              <w:left w:val="single" w:sz="8" w:space="0" w:color="FFFFFF"/>
+              <w:bottom w:val="single" w:sz="8" w:space="0" w:color="FFFFFF"/>
+              <w:right w:val="single" w:sz="8" w:space="0" w:color="FFFFFF"/>
+            </w:tcBorders>
+            <w:shd w:val="clear" w:color="auto" w:fill="4BACC6"/>
+            <w:tcMar>
+              <w:top w:w="15" w:type="dxa"/>
+              <w:left w:w="108" w:type="dxa"/>
+              <w:bottom w:w="0" w:type="dxa"/>
+              <w:right w:w="108" w:type="dxa"/>
+            </w:tcMar>
+            <w:hideMark/>
+          </w:tcPr>
+          <w:p>
+            <w:r>
+              <w:rPr>
+                <w:b/>
+                <w:bCs/>
+              </w:rPr>
+              <w:t xml:space="preserve">Nombre del requerimiento </w:t>
+            </w:r>
+          </w:p>
+        </w:tc>
+        <w:tc>
+          <w:tcPr>
+            <w:tcW w:w="3799" w:type="dxa"/>
+            <w:tcBorders>
+              <w:top w:val="single" w:sz="24" w:space="0" w:color="FFFFFF"/>
+              <w:left w:val="single" w:sz="8" w:space="0" w:color="FFFFFF"/>
+              <w:bottom w:val="single" w:sz="8" w:space="0" w:color="FFFFFF"/>
+              <w:right w:val="single" w:sz="8" w:space="0" w:color="FFFFFF"/>
+            </w:tcBorders>
+            <w:shd w:val="clear" w:color="auto" w:fill="D0E3EA"/>
+            <w:tcMar>
+              <w:top w:w="15" w:type="dxa"/>
+              <w:left w:w="108" w:type="dxa"/>
+              <w:bottom w:w="0" w:type="dxa"/>
+              <w:right w:w="108" w:type="dxa"/>
+            </w:tcMar>
+            <w:hideMark/>
+          </w:tcPr>
+          <w:p>
+            <w:r>
+              <w:t>Ingresar y actualizar la información del registro del vehículo.</w:t>
+            </w:r>
+          </w:p>
+        </w:tc>
+      </w:tr>
+      <w:tr>
+        <w:trPr>
+          <w:trHeight w:val="283"/>
+        </w:trPr>
+        <w:tc>
+          <w:tcPr>
+            <w:tcW w:w="5053" w:type="dxa"/>
+            <w:tcBorders>
+              <w:top w:val="single" w:sz="8" w:space="0" w:color="FFFFFF"/>
+              <w:left w:val="single" w:sz="8" w:space="0" w:color="FFFFFF"/>
+              <w:bottom w:val="single" w:sz="8" w:space="0" w:color="FFFFFF"/>
+              <w:right w:val="single" w:sz="8" w:space="0" w:color="FFFFFF"/>
+            </w:tcBorders>
+            <w:shd w:val="clear" w:color="auto" w:fill="4BACC6"/>
+            <w:tcMar>
+              <w:top w:w="15" w:type="dxa"/>
+              <w:left w:w="108" w:type="dxa"/>
+              <w:bottom w:w="0" w:type="dxa"/>
+              <w:right w:w="108" w:type="dxa"/>
+            </w:tcMar>
+            <w:hideMark/>
+          </w:tcPr>
+          <w:p>
+            <w:r>
+              <w:rPr>
+                <w:b/>
+                <w:bCs/>
+              </w:rPr>
+              <w:t xml:space="preserve">Características </w:t>
+            </w:r>
+          </w:p>
+        </w:tc>
+        <w:tc>
+          <w:tcPr>
+            <w:tcW w:w="3799" w:type="dxa"/>
+            <w:tcBorders>
+              <w:top w:val="single" w:sz="8" w:space="0" w:color="FFFFFF"/>
+              <w:left w:val="single" w:sz="8" w:space="0" w:color="FFFFFF"/>
+              <w:bottom w:val="single" w:sz="8" w:space="0" w:color="FFFFFF"/>
+              <w:right w:val="single" w:sz="8" w:space="0" w:color="FFFFFF"/>
+            </w:tcBorders>
+            <w:shd w:val="clear" w:color="auto" w:fill="E9F1F5"/>
+            <w:tcMar>
+              <w:top w:w="15" w:type="dxa"/>
+              <w:left w:w="108" w:type="dxa"/>
+              <w:bottom w:w="0" w:type="dxa"/>
+              <w:right w:w="108" w:type="dxa"/>
+            </w:tcMar>
+            <w:hideMark/>
+          </w:tcPr>
+          <w:p>
+            <w:r>
+              <w:t>El sistema permitirá al usuario registrar y actualizar la  información del vehículo.</w:t>
+            </w:r>
+          </w:p>
+        </w:tc>
+      </w:tr>
+      <w:tr>
+        <w:trPr>
+          <w:trHeight w:val="283"/>
+        </w:trPr>
+        <w:tc>
+          <w:tcPr>
+            <w:tcW w:w="5053" w:type="dxa"/>
+            <w:tcBorders>
+              <w:top w:val="single" w:sz="8" w:space="0" w:color="FFFFFF"/>
+              <w:left w:val="single" w:sz="8" w:space="0" w:color="FFFFFF"/>
+              <w:bottom w:val="single" w:sz="8" w:space="0" w:color="FFFFFF"/>
+              <w:right w:val="single" w:sz="8" w:space="0" w:color="FFFFFF"/>
+            </w:tcBorders>
+            <w:shd w:val="clear" w:color="auto" w:fill="4BACC6"/>
+            <w:tcMar>
+              <w:top w:w="15" w:type="dxa"/>
+              <w:left w:w="108" w:type="dxa"/>
+              <w:bottom w:w="0" w:type="dxa"/>
+              <w:right w:w="108" w:type="dxa"/>
+            </w:tcMar>
+            <w:hideMark/>
+          </w:tcPr>
+          <w:p>
+            <w:r>
+              <w:rPr>
+                <w:b/>
+                <w:bCs/>
+              </w:rPr>
+              <w:t xml:space="preserve">Descripción del requerimiento </w:t>
+            </w:r>
+          </w:p>
+        </w:tc>
+        <w:tc>
+          <w:tcPr>
+            <w:tcW w:w="3799" w:type="dxa"/>
+            <w:tcBorders>
+              <w:top w:val="single" w:sz="8" w:space="0" w:color="FFFFFF"/>
+              <w:left w:val="single" w:sz="8" w:space="0" w:color="FFFFFF"/>
+              <w:bottom w:val="single" w:sz="8" w:space="0" w:color="FFFFFF"/>
+              <w:right w:val="single" w:sz="8" w:space="0" w:color="FFFFFF"/>
+            </w:tcBorders>
+            <w:shd w:val="clear" w:color="auto" w:fill="D0E3EA"/>
+            <w:tcMar>
+              <w:top w:w="15" w:type="dxa"/>
+              <w:left w:w="108" w:type="dxa"/>
+              <w:bottom w:w="0" w:type="dxa"/>
+              <w:right w:w="108" w:type="dxa"/>
+            </w:tcMar>
+            <w:hideMark/>
+          </w:tcPr>
+          <w:p>
+            <w:r>
+              <w:t>Permite al usuario modificar datos, estado e información en general.</w:t>
+            </w:r>
+          </w:p>
+        </w:tc>
+      </w:tr>
+      <w:tr>
+        <w:trPr>
+          <w:trHeight w:val="283"/>
+        </w:trPr>
+        <w:tc>
+          <w:tcPr>
+            <w:tcW w:w="5053" w:type="dxa"/>
+            <w:tcBorders>
+              <w:top w:val="single" w:sz="8" w:space="0" w:color="FFFFFF"/>
+              <w:left w:val="single" w:sz="8" w:space="0" w:color="FFFFFF"/>
+              <w:bottom w:val="single" w:sz="8" w:space="0" w:color="FFFFFF"/>
+              <w:right w:val="single" w:sz="8" w:space="0" w:color="FFFFFF"/>
+            </w:tcBorders>
+            <w:shd w:val="clear" w:color="auto" w:fill="4BACC6"/>
+            <w:tcMar>
+              <w:top w:w="15" w:type="dxa"/>
+              <w:left w:w="108" w:type="dxa"/>
+              <w:bottom w:w="0" w:type="dxa"/>
+              <w:right w:w="108" w:type="dxa"/>
+            </w:tcMar>
+            <w:hideMark/>
+          </w:tcPr>
+          <w:p>
+            <w:r>
+              <w:rPr>
+                <w:b/>
+                <w:bCs/>
+              </w:rPr>
+              <w:t xml:space="preserve">Prioridad del requerimiento </w:t>
+            </w:r>
+          </w:p>
+        </w:tc>
+        <w:tc>
+          <w:tcPr>
+            <w:tcW w:w="3799" w:type="dxa"/>
+            <w:tcBorders>
+              <w:top w:val="single" w:sz="8" w:space="0" w:color="FFFFFF"/>
+              <w:left w:val="single" w:sz="8" w:space="0" w:color="FFFFFF"/>
+              <w:bottom w:val="single" w:sz="8" w:space="0" w:color="FFFFFF"/>
+              <w:right w:val="single" w:sz="8" w:space="0" w:color="FFFFFF"/>
+            </w:tcBorders>
+            <w:shd w:val="clear" w:color="auto" w:fill="E9F1F5"/>
+            <w:tcMar>
+              <w:top w:w="15" w:type="dxa"/>
+              <w:left w:w="108" w:type="dxa"/>
+              <w:bottom w:w="0" w:type="dxa"/>
+              <w:right w:w="108" w:type="dxa"/>
+            </w:tcMar>
+            <w:hideMark/>
+          </w:tcPr>
+          <w:p>
+            <w:r>
+              <w:t xml:space="preserve"> Alta </w:t>
+            </w:r>
+          </w:p>
+        </w:tc>
+      </w:tr>
+    </w:tbl>
+    <w:p/>
+    <w:tbl>
+      <w:tblPr>
+        <w:tblW w:w="8870" w:type="dxa"/>
+        <w:tblCellMar>
+          <w:left w:w="0" w:type="dxa"/>
+          <w:right w:w="0" w:type="dxa"/>
+        </w:tblCellMar>
+        <w:tblLook w:val="04A0" w:firstRow="1" w:lastRow="0" w:firstColumn="1" w:lastColumn="0" w:noHBand="0" w:noVBand="1"/>
+      </w:tblPr>
+      <w:tblGrid>
+        <w:gridCol w:w="3263"/>
+        <w:gridCol w:w="5607"/>
+      </w:tblGrid>
+      <w:tr>
+        <w:trPr>
+          <w:trHeight w:val="546"/>
+        </w:trPr>
+        <w:tc>
+          <w:tcPr>
+            <w:tcW w:w="3263" w:type="dxa"/>
+            <w:tcBorders>
+              <w:top w:val="single" w:sz="8" w:space="0" w:color="FFFFFF"/>
+              <w:left w:val="single" w:sz="8" w:space="0" w:color="FFFFFF"/>
+              <w:bottom w:val="single" w:sz="24" w:space="0" w:color="FFFFFF"/>
+              <w:right w:val="single" w:sz="8" w:space="0" w:color="FFFFFF"/>
+            </w:tcBorders>
+            <w:shd w:val="clear" w:color="auto" w:fill="4BACC6"/>
+            <w:tcMar>
+              <w:top w:w="15" w:type="dxa"/>
+              <w:left w:w="108" w:type="dxa"/>
+              <w:bottom w:w="0" w:type="dxa"/>
+              <w:right w:w="108" w:type="dxa"/>
+            </w:tcMar>
+            <w:hideMark/>
+          </w:tcPr>
+          <w:p>
+            <w:r>
+              <w:rPr>
+                <w:b/>
+                <w:bCs/>
+              </w:rPr>
+              <w:t xml:space="preserve">Identificación del requerimiento </w:t>
+            </w:r>
+          </w:p>
+        </w:tc>
+        <w:tc>
+          <w:tcPr>
+            <w:tcW w:w="5607" w:type="dxa"/>
+            <w:tcBorders>
+              <w:top w:val="single" w:sz="8" w:space="0" w:color="FFFFFF"/>
+              <w:left w:val="single" w:sz="8" w:space="0" w:color="FFFFFF"/>
+              <w:bottom w:val="single" w:sz="24" w:space="0" w:color="FFFFFF"/>
+              <w:right w:val="single" w:sz="8" w:space="0" w:color="FFFFFF"/>
+            </w:tcBorders>
+            <w:shd w:val="clear" w:color="auto" w:fill="4BACC6"/>
+            <w:tcMar>
+              <w:top w:w="15" w:type="dxa"/>
+              <w:left w:w="108" w:type="dxa"/>
+              <w:bottom w:w="0" w:type="dxa"/>
+              <w:right w:w="108" w:type="dxa"/>
+            </w:tcMar>
+            <w:hideMark/>
+          </w:tcPr>
+          <w:p>
+            <w:r>
+              <w:rPr>
+                <w:b/>
+                <w:bCs/>
+              </w:rPr>
+              <w:t>RF 06</w:t>
+            </w:r>
+          </w:p>
+        </w:tc>
+      </w:tr>
+      <w:tr>
+        <w:trPr>
+          <w:trHeight w:val="546"/>
+        </w:trPr>
+        <w:tc>
+          <w:tcPr>
+            <w:tcW w:w="3263" w:type="dxa"/>
+            <w:tcBorders>
+              <w:top w:val="single" w:sz="24" w:space="0" w:color="FFFFFF"/>
+              <w:left w:val="single" w:sz="8" w:space="0" w:color="FFFFFF"/>
+              <w:bottom w:val="single" w:sz="8" w:space="0" w:color="FFFFFF"/>
+              <w:right w:val="single" w:sz="8" w:space="0" w:color="FFFFFF"/>
+            </w:tcBorders>
+            <w:shd w:val="clear" w:color="auto" w:fill="4BACC6"/>
+            <w:tcMar>
+              <w:top w:w="15" w:type="dxa"/>
+              <w:left w:w="108" w:type="dxa"/>
+              <w:bottom w:w="0" w:type="dxa"/>
+              <w:right w:w="108" w:type="dxa"/>
+            </w:tcMar>
+            <w:hideMark/>
+          </w:tcPr>
+          <w:p>
+            <w:r>
+              <w:rPr>
+                <w:b/>
+                <w:bCs/>
+              </w:rPr>
+              <w:t xml:space="preserve">Nombre del requerimiento </w:t>
+            </w:r>
+          </w:p>
+        </w:tc>
+        <w:tc>
+          <w:tcPr>
+            <w:tcW w:w="5607" w:type="dxa"/>
+            <w:tcBorders>
+              <w:top w:val="single" w:sz="24" w:space="0" w:color="FFFFFF"/>
+              <w:left w:val="single" w:sz="8" w:space="0" w:color="FFFFFF"/>
+              <w:bottom w:val="single" w:sz="8" w:space="0" w:color="FFFFFF"/>
+              <w:right w:val="single" w:sz="8" w:space="0" w:color="FFFFFF"/>
+            </w:tcBorders>
+            <w:shd w:val="clear" w:color="auto" w:fill="D0E3EA"/>
+            <w:tcMar>
+              <w:top w:w="15" w:type="dxa"/>
+              <w:left w:w="108" w:type="dxa"/>
+              <w:bottom w:w="0" w:type="dxa"/>
+              <w:right w:w="108" w:type="dxa"/>
+            </w:tcMar>
+            <w:hideMark/>
+          </w:tcPr>
+          <w:p>
+            <w:r>
+              <w:t xml:space="preserve">Generar factura de cobro. </w:t>
+            </w:r>
+          </w:p>
+        </w:tc>
+      </w:tr>
+      <w:tr>
+        <w:trPr>
+          <w:trHeight w:val="819"/>
+        </w:trPr>
+        <w:tc>
+          <w:tcPr>
+            <w:tcW w:w="3263" w:type="dxa"/>
+            <w:tcBorders>
+              <w:top w:val="single" w:sz="8" w:space="0" w:color="FFFFFF"/>
+              <w:left w:val="single" w:sz="8" w:space="0" w:color="FFFFFF"/>
+              <w:bottom w:val="single" w:sz="8" w:space="0" w:color="FFFFFF"/>
+              <w:right w:val="single" w:sz="8" w:space="0" w:color="FFFFFF"/>
+            </w:tcBorders>
+            <w:shd w:val="clear" w:color="auto" w:fill="4BACC6"/>
+            <w:tcMar>
+              <w:top w:w="15" w:type="dxa"/>
+              <w:left w:w="108" w:type="dxa"/>
+              <w:bottom w:w="0" w:type="dxa"/>
+              <w:right w:w="108" w:type="dxa"/>
+            </w:tcMar>
+            <w:hideMark/>
+          </w:tcPr>
+          <w:p>
+            <w:r>
+              <w:rPr>
+                <w:b/>
+                <w:bCs/>
+              </w:rPr>
+              <w:t xml:space="preserve">Características </w:t>
+            </w:r>
+          </w:p>
+        </w:tc>
+        <w:tc>
+          <w:tcPr>
+            <w:tcW w:w="5607" w:type="dxa"/>
+            <w:tcBorders>
+              <w:top w:val="single" w:sz="8" w:space="0" w:color="FFFFFF"/>
+              <w:left w:val="single" w:sz="8" w:space="0" w:color="FFFFFF"/>
+              <w:bottom w:val="single" w:sz="8" w:space="0" w:color="FFFFFF"/>
+              <w:right w:val="single" w:sz="8" w:space="0" w:color="FFFFFF"/>
+            </w:tcBorders>
+            <w:shd w:val="clear" w:color="auto" w:fill="E9F1F5"/>
+            <w:tcMar>
+              <w:top w:w="15" w:type="dxa"/>
+              <w:left w:w="108" w:type="dxa"/>
+              <w:bottom w:w="0" w:type="dxa"/>
+              <w:right w:w="108" w:type="dxa"/>
+            </w:tcMar>
+            <w:hideMark/>
+          </w:tcPr>
+          <w:p>
+            <w:r>
+              <w:t>El usuario podrá generar la factura de cobro de acuerdo al tiempo de permanencia del vehículo en el establecimiento.</w:t>
+            </w:r>
+          </w:p>
+        </w:tc>
+      </w:tr>
+      <w:tr>
+        <w:trPr>
+          <w:trHeight w:val="819"/>
+        </w:trPr>
+        <w:tc>
+          <w:tcPr>
+            <w:tcW w:w="3263" w:type="dxa"/>
+            <w:tcBorders>
+              <w:top w:val="single" w:sz="8" w:space="0" w:color="FFFFFF"/>
+              <w:left w:val="single" w:sz="8" w:space="0" w:color="FFFFFF"/>
+              <w:bottom w:val="single" w:sz="8" w:space="0" w:color="FFFFFF"/>
+              <w:right w:val="single" w:sz="8" w:space="0" w:color="FFFFFF"/>
+            </w:tcBorders>
+            <w:shd w:val="clear" w:color="auto" w:fill="4BACC6"/>
+            <w:tcMar>
+              <w:top w:w="15" w:type="dxa"/>
+              <w:left w:w="108" w:type="dxa"/>
+              <w:bottom w:w="0" w:type="dxa"/>
+              <w:right w:w="108" w:type="dxa"/>
+            </w:tcMar>
+            <w:hideMark/>
+          </w:tcPr>
+          <w:p>
+            <w:r>
+              <w:rPr>
+                <w:b/>
+                <w:bCs/>
+              </w:rPr>
+              <w:t xml:space="preserve">Descripción del requerimiento </w:t>
+            </w:r>
+          </w:p>
+        </w:tc>
+        <w:tc>
+          <w:tcPr>
+            <w:tcW w:w="5607" w:type="dxa"/>
+            <w:tcBorders>
+              <w:top w:val="single" w:sz="8" w:space="0" w:color="FFFFFF"/>
+              <w:left w:val="single" w:sz="8" w:space="0" w:color="FFFFFF"/>
+              <w:bottom w:val="single" w:sz="8" w:space="0" w:color="FFFFFF"/>
+              <w:right w:val="single" w:sz="8" w:space="0" w:color="FFFFFF"/>
+            </w:tcBorders>
+            <w:shd w:val="clear" w:color="auto" w:fill="D0E3EA"/>
+            <w:tcMar>
+              <w:top w:w="15" w:type="dxa"/>
+              <w:left w:w="108" w:type="dxa"/>
+              <w:bottom w:w="0" w:type="dxa"/>
+              <w:right w:w="108" w:type="dxa"/>
+            </w:tcMar>
+            <w:hideMark/>
+          </w:tcPr>
+          <w:p>
+            <w:r>
+              <w:t>Proceso por el cual el usuario generará la factura de cobro respecto al tiempo de permanencia del vehículo.</w:t>
+            </w:r>
+          </w:p>
+        </w:tc>
+      </w:tr>
+      <w:tr>
+        <w:trPr>
+          <w:trHeight w:val="720"/>
+        </w:trPr>
+        <w:tc>
+          <w:tcPr>
+            <w:tcW w:w="3263" w:type="dxa"/>
+            <w:tcBorders>
+              <w:top w:val="single" w:sz="8" w:space="0" w:color="FFFFFF"/>
+              <w:left w:val="single" w:sz="8" w:space="0" w:color="FFFFFF"/>
+              <w:bottom w:val="single" w:sz="8" w:space="0" w:color="FFFFFF"/>
+              <w:right w:val="single" w:sz="8" w:space="0" w:color="FFFFFF"/>
+            </w:tcBorders>
+            <w:shd w:val="clear" w:color="auto" w:fill="4BACC6"/>
+            <w:tcMar>
+              <w:top w:w="15" w:type="dxa"/>
+              <w:left w:w="108" w:type="dxa"/>
+              <w:bottom w:w="0" w:type="dxa"/>
+              <w:right w:w="108" w:type="dxa"/>
+            </w:tcMar>
+            <w:hideMark/>
+          </w:tcPr>
+          <w:p>
+            <w:r>
+              <w:rPr>
+                <w:b/>
+                <w:bCs/>
+              </w:rPr>
+              <w:t xml:space="preserve">Prioridad del requerimiento </w:t>
+            </w:r>
+          </w:p>
+        </w:tc>
+        <w:tc>
+          <w:tcPr>
+            <w:tcW w:w="5607" w:type="dxa"/>
+            <w:tcBorders>
+              <w:top w:val="single" w:sz="8" w:space="0" w:color="FFFFFF"/>
+              <w:left w:val="single" w:sz="8" w:space="0" w:color="FFFFFF"/>
+              <w:bottom w:val="single" w:sz="8" w:space="0" w:color="FFFFFF"/>
+              <w:right w:val="single" w:sz="8" w:space="0" w:color="FFFFFF"/>
+            </w:tcBorders>
+            <w:shd w:val="clear" w:color="auto" w:fill="E9F1F5"/>
+            <w:tcMar>
+              <w:top w:w="15" w:type="dxa"/>
+              <w:left w:w="108" w:type="dxa"/>
+              <w:bottom w:w="0" w:type="dxa"/>
+              <w:right w:w="108" w:type="dxa"/>
+            </w:tcMar>
+            <w:hideMark/>
+          </w:tcPr>
+          <w:p>
+            <w:r>
+              <w:t xml:space="preserve"> Alta </w:t>
+            </w:r>
+          </w:p>
+        </w:tc>
+      </w:tr>
+    </w:tbl>
+    <w:p/>
+    <w:p/>
+    <w:tbl>
+      <w:tblPr>
+        <w:tblW w:w="8900" w:type="dxa"/>
+        <w:tblCellMar>
+          <w:left w:w="0" w:type="dxa"/>
+          <w:right w:w="0" w:type="dxa"/>
+        </w:tblCellMar>
+        <w:tblLook w:val="04A0" w:firstRow="1" w:lastRow="0" w:firstColumn="1" w:lastColumn="0" w:noHBand="0" w:noVBand="1"/>
+      </w:tblPr>
+      <w:tblGrid>
+        <w:gridCol w:w="3280"/>
+        <w:gridCol w:w="5620"/>
+      </w:tblGrid>
+      <w:tr>
+        <w:trPr>
+          <w:trHeight w:val="595"/>
+        </w:trPr>
+        <w:tc>
+          <w:tcPr>
+            <w:tcW w:w="3280" w:type="dxa"/>
+            <w:tcBorders>
+              <w:top w:val="single" w:sz="8" w:space="0" w:color="FFFFFF"/>
+              <w:left w:val="single" w:sz="8" w:space="0" w:color="FFFFFF"/>
+              <w:bottom w:val="single" w:sz="24" w:space="0" w:color="FFFFFF"/>
+              <w:right w:val="single" w:sz="8" w:space="0" w:color="FFFFFF"/>
+            </w:tcBorders>
+            <w:shd w:val="clear" w:color="auto" w:fill="4BACC6"/>
+            <w:tcMar>
+              <w:top w:w="15" w:type="dxa"/>
+              <w:left w:w="108" w:type="dxa"/>
+              <w:bottom w:w="0" w:type="dxa"/>
+              <w:right w:w="108" w:type="dxa"/>
+            </w:tcMar>
+            <w:hideMark/>
+          </w:tcPr>
+          <w:p>
+            <w:r>
+              <w:rPr>
+                <w:b/>
+                <w:bCs/>
+              </w:rPr>
+              <w:lastRenderedPageBreak/>
+              <w:t xml:space="preserve">Identificación del requerimiento </w:t>
+            </w:r>
+          </w:p>
+        </w:tc>
+        <w:tc>
+          <w:tcPr>
+            <w:tcW w:w="5620" w:type="dxa"/>
+            <w:tcBorders>
+              <w:top w:val="single" w:sz="8" w:space="0" w:color="FFFFFF"/>
+              <w:left w:val="single" w:sz="8" w:space="0" w:color="FFFFFF"/>
+              <w:bottom w:val="single" w:sz="24" w:space="0" w:color="FFFFFF"/>
+              <w:right w:val="single" w:sz="8" w:space="0" w:color="FFFFFF"/>
+            </w:tcBorders>
+            <w:shd w:val="clear" w:color="auto" w:fill="4BACC6"/>
+            <w:tcMar>
+              <w:top w:w="15" w:type="dxa"/>
+              <w:left w:w="108" w:type="dxa"/>
+              <w:bottom w:w="0" w:type="dxa"/>
+              <w:right w:w="108" w:type="dxa"/>
+            </w:tcMar>
+            <w:hideMark/>
+          </w:tcPr>
+          <w:p>
+            <w:r>
+              <w:rPr>
+                <w:b/>
+                <w:bCs/>
+              </w:rPr>
+              <w:t>RF 07</w:t>
+            </w:r>
+          </w:p>
+        </w:tc>
+      </w:tr>
+      <w:tr>
+        <w:trPr>
+          <w:trHeight w:val="608"/>
+        </w:trPr>
+        <w:tc>
+          <w:tcPr>
+            <w:tcW w:w="3280" w:type="dxa"/>
+            <w:tcBorders>
+              <w:top w:val="single" w:sz="24" w:space="0" w:color="FFFFFF"/>
+              <w:left w:val="single" w:sz="8" w:space="0" w:color="FFFFFF"/>
+              <w:bottom w:val="single" w:sz="8" w:space="0" w:color="FFFFFF"/>
+              <w:right w:val="single" w:sz="8" w:space="0" w:color="FFFFFF"/>
+            </w:tcBorders>
+            <w:shd w:val="clear" w:color="auto" w:fill="4BACC6"/>
+            <w:tcMar>
+              <w:top w:w="15" w:type="dxa"/>
+              <w:left w:w="108" w:type="dxa"/>
+              <w:bottom w:w="0" w:type="dxa"/>
+              <w:right w:w="108" w:type="dxa"/>
+            </w:tcMar>
+            <w:hideMark/>
+          </w:tcPr>
+          <w:p>
+            <w:r>
+              <w:rPr>
+                <w:b/>
+                <w:bCs/>
+              </w:rPr>
+              <w:t xml:space="preserve">Nombre del requerimiento </w:t>
+            </w:r>
+          </w:p>
+        </w:tc>
+        <w:tc>
+          <w:tcPr>
+            <w:tcW w:w="5620" w:type="dxa"/>
+            <w:tcBorders>
+              <w:top w:val="single" w:sz="24" w:space="0" w:color="FFFFFF"/>
+              <w:left w:val="single" w:sz="8" w:space="0" w:color="FFFFFF"/>
+              <w:bottom w:val="single" w:sz="8" w:space="0" w:color="FFFFFF"/>
+              <w:right w:val="single" w:sz="8" w:space="0" w:color="FFFFFF"/>
+            </w:tcBorders>
+            <w:shd w:val="clear" w:color="auto" w:fill="D0E3EA"/>
+            <w:tcMar>
+              <w:top w:w="15" w:type="dxa"/>
+              <w:left w:w="108" w:type="dxa"/>
+              <w:bottom w:w="0" w:type="dxa"/>
+              <w:right w:w="108" w:type="dxa"/>
+            </w:tcMar>
+            <w:hideMark/>
+          </w:tcPr>
+          <w:p>
+            <w:r>
+              <w:t>Reporte de ingresos y salidas de vehículos.</w:t>
+            </w:r>
+          </w:p>
+        </w:tc>
+      </w:tr>
+      <w:tr>
+        <w:trPr>
+          <w:trHeight w:val="608"/>
+        </w:trPr>
+        <w:tc>
+          <w:tcPr>
+            <w:tcW w:w="3280" w:type="dxa"/>
+            <w:tcBorders>
+              <w:top w:val="single" w:sz="8" w:space="0" w:color="FFFFFF"/>
+              <w:left w:val="single" w:sz="8" w:space="0" w:color="FFFFFF"/>
+              <w:bottom w:val="single" w:sz="8" w:space="0" w:color="FFFFFF"/>
+              <w:right w:val="single" w:sz="8" w:space="0" w:color="FFFFFF"/>
+            </w:tcBorders>
+            <w:shd w:val="clear" w:color="auto" w:fill="4BACC6"/>
+            <w:tcMar>
+              <w:top w:w="15" w:type="dxa"/>
+              <w:left w:w="108" w:type="dxa"/>
+              <w:bottom w:w="0" w:type="dxa"/>
+              <w:right w:w="108" w:type="dxa"/>
+            </w:tcMar>
+            <w:hideMark/>
+          </w:tcPr>
+          <w:p>
+            <w:r>
+              <w:rPr>
+                <w:b/>
+                <w:bCs/>
+              </w:rPr>
+              <w:t xml:space="preserve">Características </w:t>
+            </w:r>
+          </w:p>
+        </w:tc>
+        <w:tc>
+          <w:tcPr>
+            <w:tcW w:w="5620" w:type="dxa"/>
+            <w:tcBorders>
+              <w:top w:val="single" w:sz="8" w:space="0" w:color="FFFFFF"/>
+              <w:left w:val="single" w:sz="8" w:space="0" w:color="FFFFFF"/>
+              <w:bottom w:val="single" w:sz="8" w:space="0" w:color="FFFFFF"/>
+              <w:right w:val="single" w:sz="8" w:space="0" w:color="FFFFFF"/>
+            </w:tcBorders>
+            <w:shd w:val="clear" w:color="auto" w:fill="E9F1F5"/>
+            <w:tcMar>
+              <w:top w:w="15" w:type="dxa"/>
+              <w:left w:w="108" w:type="dxa"/>
+              <w:bottom w:w="0" w:type="dxa"/>
+              <w:right w:w="108" w:type="dxa"/>
+            </w:tcMar>
+            <w:hideMark/>
+          </w:tcPr>
+          <w:p>
+            <w:r>
+              <w:t>Permite acceder a un histórico de los ingresos y salidas de los vehículos.</w:t>
+            </w:r>
+          </w:p>
+        </w:tc>
+      </w:tr>
+      <w:tr>
+        <w:trPr>
+          <w:trHeight w:val="1191"/>
+        </w:trPr>
+        <w:tc>
+          <w:tcPr>
+            <w:tcW w:w="3280" w:type="dxa"/>
+            <w:tcBorders>
+              <w:top w:val="single" w:sz="8" w:space="0" w:color="FFFFFF"/>
+              <w:left w:val="single" w:sz="8" w:space="0" w:color="FFFFFF"/>
+              <w:bottom w:val="single" w:sz="8" w:space="0" w:color="FFFFFF"/>
+              <w:right w:val="single" w:sz="8" w:space="0" w:color="FFFFFF"/>
+            </w:tcBorders>
+            <w:shd w:val="clear" w:color="auto" w:fill="4BACC6"/>
+            <w:tcMar>
+              <w:top w:w="15" w:type="dxa"/>
+              <w:left w:w="108" w:type="dxa"/>
+              <w:bottom w:w="0" w:type="dxa"/>
+              <w:right w:w="108" w:type="dxa"/>
+            </w:tcMar>
+            <w:hideMark/>
+          </w:tcPr>
+          <w:p>
+            <w:r>
+              <w:rPr>
+                <w:b/>
+                <w:bCs/>
+              </w:rPr>
+              <w:t xml:space="preserve">Descripción del requerimiento </w:t>
+            </w:r>
+          </w:p>
+        </w:tc>
+        <w:tc>
+          <w:tcPr>
+            <w:tcW w:w="5620" w:type="dxa"/>
+            <w:tcBorders>
+              <w:top w:val="single" w:sz="8" w:space="0" w:color="FFFFFF"/>
+              <w:left w:val="single" w:sz="8" w:space="0" w:color="FFFFFF"/>
+              <w:bottom w:val="single" w:sz="8" w:space="0" w:color="FFFFFF"/>
+              <w:right w:val="single" w:sz="8" w:space="0" w:color="FFFFFF"/>
+            </w:tcBorders>
+            <w:shd w:val="clear" w:color="auto" w:fill="D0E3EA"/>
+            <w:tcMar>
+              <w:top w:w="15" w:type="dxa"/>
+              <w:left w:w="108" w:type="dxa"/>
+              <w:bottom w:w="0" w:type="dxa"/>
+              <w:right w:w="108" w:type="dxa"/>
+            </w:tcMar>
+            <w:hideMark/>
+          </w:tcPr>
+          <w:p>
+            <w:r>
+              <w:t>Permite al usuario un acceso a la información relacionada con los ingresos y salidas diarias de cada vehículo que hace uso del parqueadero.</w:t>
+            </w:r>
+          </w:p>
+        </w:tc>
+      </w:tr>
+      <w:tr>
+        <w:trPr>
+          <w:trHeight w:val="608"/>
+        </w:trPr>
+        <w:tc>
+          <w:tcPr>
+            <w:tcW w:w="3280" w:type="dxa"/>
+            <w:tcBorders>
+              <w:top w:val="single" w:sz="8" w:space="0" w:color="FFFFFF"/>
+              <w:left w:val="single" w:sz="8" w:space="0" w:color="FFFFFF"/>
+              <w:bottom w:val="single" w:sz="8" w:space="0" w:color="FFFFFF"/>
+              <w:right w:val="single" w:sz="8" w:space="0" w:color="FFFFFF"/>
+            </w:tcBorders>
+            <w:shd w:val="clear" w:color="auto" w:fill="4BACC6"/>
+            <w:tcMar>
+              <w:top w:w="15" w:type="dxa"/>
+              <w:left w:w="108" w:type="dxa"/>
+              <w:bottom w:w="0" w:type="dxa"/>
+              <w:right w:w="108" w:type="dxa"/>
+            </w:tcMar>
+            <w:hideMark/>
+          </w:tcPr>
+          <w:p>
+            <w:r>
+              <w:rPr>
+                <w:b/>
+                <w:bCs/>
+              </w:rPr>
+              <w:t xml:space="preserve">Prioridad del requerimiento </w:t>
+            </w:r>
+          </w:p>
+        </w:tc>
+        <w:tc>
+          <w:tcPr>
+            <w:tcW w:w="5620" w:type="dxa"/>
+            <w:tcBorders>
+              <w:top w:val="single" w:sz="8" w:space="0" w:color="FFFFFF"/>
+              <w:left w:val="single" w:sz="8" w:space="0" w:color="FFFFFF"/>
+              <w:bottom w:val="single" w:sz="8" w:space="0" w:color="FFFFFF"/>
+              <w:right w:val="single" w:sz="8" w:space="0" w:color="FFFFFF"/>
+            </w:tcBorders>
+            <w:shd w:val="clear" w:color="auto" w:fill="E9F1F5"/>
+            <w:tcMar>
+              <w:top w:w="15" w:type="dxa"/>
+              <w:left w:w="108" w:type="dxa"/>
+              <w:bottom w:w="0" w:type="dxa"/>
+              <w:right w:w="108" w:type="dxa"/>
+            </w:tcMar>
+            <w:hideMark/>
+          </w:tcPr>
+          <w:p>
+            <w:r>
+              <w:t xml:space="preserve"> Alta </w:t>
+            </w:r>
+          </w:p>
+        </w:tc>
+      </w:tr>
+    </w:tbl>
+    <w:p/>
+    <w:p/>
+    <w:p/>
+    <w:p>
+      <w:pPr>
+        <w:jc w:val="right"/>
+      </w:pPr>
+    </w:p>
+    <w:p>
+      <w:pPr>
+        <w:jc w:val="right"/>
+      </w:pPr>
+    </w:p>
+    <w:p>
+      <w:pPr>
+        <w:jc w:val="right"/>
+      </w:pPr>
+    </w:p>
+    <w:p>
+      <w:pPr>
+        <w:jc w:val="right"/>
+      </w:pPr>
+    </w:p>
+    <w:p>
+      <w:pPr>
+        <w:jc w:val="right"/>
+      </w:pPr>
+    </w:p>
+    <w:p>
+      <w:pPr>
+        <w:jc w:val="right"/>
+      </w:pPr>
+    </w:p>
+    <w:p>
+      <w:pPr>
+        <w:jc w:val="right"/>
+      </w:pPr>
+    </w:p>
+    <w:p>
+      <w:pPr>
+        <w:jc w:val="right"/>
+      </w:pPr>
+    </w:p>
+    <w:p>
+      <w:pPr>
+        <w:jc w:val="right"/>
+      </w:pPr>
+    </w:p>
+    <w:p>
+      <w:pPr>
+        <w:jc w:val="right"/>
+      </w:pPr>
+    </w:p>
+    <w:p>
+      <w:pPr>
+        <w:jc w:val="right"/>
+      </w:pPr>
+    </w:p>
+    <w:p>
+      <w:pPr>
+        <w:jc w:val="left"/>
+        <w:rPr>
+          <w:b/>
+          <w:sz w:val="28"/>
+          <w:szCs w:val="28"/>
+          <w:u w:val="single"/>
+        </w:rPr>
+      </w:pPr>
+      <w:r>
+        <w:rPr>
+          <w:b/>
+          <w:sz w:val="28"/>
+          <w:szCs w:val="28"/>
+          <w:u w:val="single"/>
+        </w:rPr>
+        <w:lastRenderedPageBreak/>
+        <w:t xml:space="preserve">14.2. </w:t>
+      </w:r>
+      <w:r>
+        <w:rPr>
+          <w:b/>
+          <w:sz w:val="28"/>
+          <w:szCs w:val="28"/>
+          <w:u w:val="single"/>
+        </w:rPr>
+        <w:t>Requerimientos no funcionales</w:t>
+      </w:r>
+    </w:p>
     <w:p/>
     <w:tbl>
       <w:tblPr>
@@ -12132,7 +14196,7 @@
               <w:cnfStyle w:val="100000000000" w:firstRow="1" w:lastRow="0" w:firstColumn="0" w:lastColumn="0" w:oddVBand="0" w:evenVBand="0" w:oddHBand="0" w:evenHBand="0" w:firstRowFirstColumn="0" w:firstRowLastColumn="0" w:lastRowFirstColumn="0" w:lastRowLastColumn="0"/>
             </w:pPr>
             <w:r>
-              <w:t>RF 02</w:t>
+              <w:t>RNF 01</w:t>
             </w:r>
           </w:p>
         </w:tc>
@@ -12165,7 +14229,10 @@
               <w:cnfStyle w:val="000000100000" w:firstRow="0" w:lastRow="0" w:firstColumn="0" w:lastColumn="0" w:oddVBand="0" w:evenVBand="0" w:oddHBand="1" w:evenHBand="0" w:firstRowFirstColumn="0" w:firstRowLastColumn="0" w:lastRowFirstColumn="0" w:lastRowLastColumn="0"/>
             </w:pPr>
             <w:r>
-              <w:t xml:space="preserve">Registrar usuario </w:t>
+              <w:t>Interfaz del sistema</w:t>
+            </w:r>
+            <w:r>
+              <w:t>.</w:t>
             </w:r>
           </w:p>
         </w:tc>
@@ -12195,7 +14262,13 @@
               <w:cnfStyle w:val="000000000000" w:firstRow="0" w:lastRow="0" w:firstColumn="0" w:lastColumn="0" w:oddVBand="0" w:evenVBand="0" w:oddHBand="0" w:evenHBand="0" w:firstRowFirstColumn="0" w:firstRowLastColumn="0" w:lastRowFirstColumn="0" w:lastRowLastColumn="0"/>
             </w:pPr>
             <w:r>
-              <w:t>Los usuarios deberán registrarse  en la base de datos para poder ser identificados junto a su vehículo.</w:t>
+              <w:t xml:space="preserve">El sistema presentara una interfaz sencilla para el fácil manejo de los usuarios </w:t>
+            </w:r>
+            <w:r>
+              <w:t xml:space="preserve">registrados en el </w:t>
+            </w:r>
+            <w:r>
+              <w:t xml:space="preserve"> sistema. </w:t>
             </w:r>
           </w:p>
         </w:tc>
@@ -12228,7 +14301,7 @@
               <w:cnfStyle w:val="000000100000" w:firstRow="0" w:lastRow="0" w:firstColumn="0" w:lastColumn="0" w:oddVBand="0" w:evenVBand="0" w:oddHBand="1" w:evenHBand="0" w:firstRowFirstColumn="0" w:firstRowLastColumn="0" w:lastRowFirstColumn="0" w:lastRowLastColumn="0"/>
             </w:pPr>
             <w:r>
-              <w:t>El sistema podrá  ser gestionado por el administrador para ubicar los datos de identificación del vehículo y el usuario en la base de datos.</w:t>
+              <w:t>El sistema cuenta con una interfaz llamativa y  sencilla de utilizar.</w:t>
             </w:r>
           </w:p>
         </w:tc>
@@ -12244,7 +14317,6 @@
               <w:jc w:val="left"/>
             </w:pPr>
             <w:r>
-              <w:lastRenderedPageBreak/>
               <w:t xml:space="preserve">Prioridad del requerimiento </w:t>
             </w:r>
           </w:p>
@@ -12265,6 +14337,375 @@
         </w:tc>
       </w:tr>
     </w:tbl>
+    <w:p>
+      <w:pPr>
+        <w:jc w:val="right"/>
+      </w:pPr>
+    </w:p>
+    <w:p>
+      <w:pPr>
+        <w:jc w:val="right"/>
+      </w:pPr>
+    </w:p>
+    <w:tbl>
+      <w:tblPr>
+        <w:tblStyle w:val="Tabladecuadrcula5oscura-nfasis1"/>
+        <w:tblW w:w="0" w:type="auto"/>
+        <w:tblLook w:val="04A0" w:firstRow="1" w:lastRow="0" w:firstColumn="1" w:lastColumn="0" w:noHBand="0" w:noVBand="1"/>
+      </w:tblPr>
+      <w:tblGrid>
+        <w:gridCol w:w="3256"/>
+        <w:gridCol w:w="5572"/>
+      </w:tblGrid>
+      <w:tr>
+        <w:trPr>
+          <w:cnfStyle w:val="100000000000" w:firstRow="1" w:lastRow="0" w:firstColumn="0" w:lastColumn="0" w:oddVBand="0" w:evenVBand="0" w:oddHBand="0" w:evenHBand="0" w:firstRowFirstColumn="0" w:firstRowLastColumn="0" w:lastRowFirstColumn="0" w:lastRowLastColumn="0"/>
+        </w:trPr>
+        <w:tc>
+          <w:tcPr>
+            <w:cnfStyle w:val="001000000000" w:firstRow="0" w:lastRow="0" w:firstColumn="1" w:lastColumn="0" w:oddVBand="0" w:evenVBand="0" w:oddHBand="0" w:evenHBand="0" w:firstRowFirstColumn="0" w:firstRowLastColumn="0" w:lastRowFirstColumn="0" w:lastRowLastColumn="0"/>
+            <w:tcW w:w="3256" w:type="dxa"/>
+          </w:tcPr>
+          <w:p>
+            <w:pPr>
+              <w:jc w:val="left"/>
+            </w:pPr>
+            <w:r>
+              <w:t xml:space="preserve">Identificación del requerimiento </w:t>
+            </w:r>
+          </w:p>
+        </w:tc>
+        <w:tc>
+          <w:tcPr>
+            <w:tcW w:w="5572" w:type="dxa"/>
+          </w:tcPr>
+          <w:p>
+            <w:pPr>
+              <w:jc w:val="left"/>
+              <w:cnfStyle w:val="100000000000" w:firstRow="1" w:lastRow="0" w:firstColumn="0" w:lastColumn="0" w:oddVBand="0" w:evenVBand="0" w:oddHBand="0" w:evenHBand="0" w:firstRowFirstColumn="0" w:firstRowLastColumn="0" w:lastRowFirstColumn="0" w:lastRowLastColumn="0"/>
+            </w:pPr>
+            <w:r>
+              <w:t>RNF 02</w:t>
+            </w:r>
+          </w:p>
+        </w:tc>
+      </w:tr>
+      <w:tr>
+        <w:trPr>
+          <w:cnfStyle w:val="000000100000" w:firstRow="0" w:lastRow="0" w:firstColumn="0" w:lastColumn="0" w:oddVBand="0" w:evenVBand="0" w:oddHBand="1" w:evenHBand="0" w:firstRowFirstColumn="0" w:firstRowLastColumn="0" w:lastRowFirstColumn="0" w:lastRowLastColumn="0"/>
+        </w:trPr>
+        <w:tc>
+          <w:tcPr>
+            <w:cnfStyle w:val="001000000000" w:firstRow="0" w:lastRow="0" w:firstColumn="1" w:lastColumn="0" w:oddVBand="0" w:evenVBand="0" w:oddHBand="0" w:evenHBand="0" w:firstRowFirstColumn="0" w:firstRowLastColumn="0" w:lastRowFirstColumn="0" w:lastRowLastColumn="0"/>
+            <w:tcW w:w="3256" w:type="dxa"/>
+          </w:tcPr>
+          <w:p>
+            <w:pPr>
+              <w:jc w:val="left"/>
+            </w:pPr>
+            <w:r>
+              <w:t xml:space="preserve">Nombre del requerimiento </w:t>
+            </w:r>
+          </w:p>
+        </w:tc>
+        <w:tc>
+          <w:tcPr>
+            <w:tcW w:w="5572" w:type="dxa"/>
+          </w:tcPr>
+          <w:p>
+            <w:pPr>
+              <w:jc w:val="left"/>
+              <w:cnfStyle w:val="000000100000" w:firstRow="0" w:lastRow="0" w:firstColumn="0" w:lastColumn="0" w:oddVBand="0" w:evenVBand="0" w:oddHBand="1" w:evenHBand="0" w:firstRowFirstColumn="0" w:firstRowLastColumn="0" w:lastRowFirstColumn="0" w:lastRowLastColumn="0"/>
+            </w:pPr>
+            <w:r>
+              <w:t>Mantenimiento</w:t>
+            </w:r>
+            <w:r>
+              <w:t xml:space="preserve"> del sistema.</w:t>
+            </w:r>
+          </w:p>
+        </w:tc>
+      </w:tr>
+      <w:tr>
+        <w:tc>
+          <w:tcPr>
+            <w:cnfStyle w:val="001000000000" w:firstRow="0" w:lastRow="0" w:firstColumn="1" w:lastColumn="0" w:oddVBand="0" w:evenVBand="0" w:oddHBand="0" w:evenHBand="0" w:firstRowFirstColumn="0" w:firstRowLastColumn="0" w:lastRowFirstColumn="0" w:lastRowLastColumn="0"/>
+            <w:tcW w:w="3256" w:type="dxa"/>
+          </w:tcPr>
+          <w:p>
+            <w:pPr>
+              <w:jc w:val="left"/>
+            </w:pPr>
+            <w:r>
+              <w:t xml:space="preserve">Características </w:t>
+            </w:r>
+          </w:p>
+        </w:tc>
+        <w:tc>
+          <w:tcPr>
+            <w:tcW w:w="5572" w:type="dxa"/>
+          </w:tcPr>
+          <w:p>
+            <w:pPr>
+              <w:jc w:val="left"/>
+              <w:cnfStyle w:val="000000000000" w:firstRow="0" w:lastRow="0" w:firstColumn="0" w:lastColumn="0" w:oddVBand="0" w:evenVBand="0" w:oddHBand="0" w:evenHBand="0" w:firstRowFirstColumn="0" w:firstRowLastColumn="0" w:lastRowFirstColumn="0" w:lastRowLastColumn="0"/>
+            </w:pPr>
+            <w:r>
+              <w:t xml:space="preserve">El sistema contara con un sistema de instalación y un manual de usuario para facilitar los mantenimientos que serán realizados por el administrador. </w:t>
+            </w:r>
+          </w:p>
+        </w:tc>
+      </w:tr>
+      <w:tr>
+        <w:trPr>
+          <w:cnfStyle w:val="000000100000" w:firstRow="0" w:lastRow="0" w:firstColumn="0" w:lastColumn="0" w:oddVBand="0" w:evenVBand="0" w:oddHBand="1" w:evenHBand="0" w:firstRowFirstColumn="0" w:firstRowLastColumn="0" w:lastRowFirstColumn="0" w:lastRowLastColumn="0"/>
+        </w:trPr>
+        <w:tc>
+          <w:tcPr>
+            <w:cnfStyle w:val="001000000000" w:firstRow="0" w:lastRow="0" w:firstColumn="1" w:lastColumn="0" w:oddVBand="0" w:evenVBand="0" w:oddHBand="0" w:evenHBand="0" w:firstRowFirstColumn="0" w:firstRowLastColumn="0" w:lastRowFirstColumn="0" w:lastRowLastColumn="0"/>
+            <w:tcW w:w="3256" w:type="dxa"/>
+          </w:tcPr>
+          <w:p>
+            <w:pPr>
+              <w:jc w:val="left"/>
+            </w:pPr>
+            <w:r>
+              <w:t xml:space="preserve">Descripción del requerimiento </w:t>
+            </w:r>
+          </w:p>
+        </w:tc>
+        <w:tc>
+          <w:tcPr>
+            <w:tcW w:w="5572" w:type="dxa"/>
+          </w:tcPr>
+          <w:p>
+            <w:pPr>
+              <w:jc w:val="left"/>
+              <w:cnfStyle w:val="000000100000" w:firstRow="0" w:lastRow="0" w:firstColumn="0" w:lastColumn="0" w:oddVBand="0" w:evenVBand="0" w:oddHBand="1" w:evenHBand="0" w:firstRowFirstColumn="0" w:firstRowLastColumn="0" w:lastRowFirstColumn="0" w:lastRowLastColumn="0"/>
+            </w:pPr>
+            <w:r>
+              <w:t>El sistema dispondrá de una documentación fácilmente actualizable que permitirá realizar  las operaciones con el menor esfuerzo posible.</w:t>
+            </w:r>
+          </w:p>
+        </w:tc>
+      </w:tr>
+      <w:tr>
+        <w:tc>
+          <w:tcPr>
+            <w:cnfStyle w:val="001000000000" w:firstRow="0" w:lastRow="0" w:firstColumn="1" w:lastColumn="0" w:oddVBand="0" w:evenVBand="0" w:oddHBand="0" w:evenHBand="0" w:firstRowFirstColumn="0" w:firstRowLastColumn="0" w:lastRowFirstColumn="0" w:lastRowLastColumn="0"/>
+            <w:tcW w:w="3256" w:type="dxa"/>
+          </w:tcPr>
+          <w:p>
+            <w:pPr>
+              <w:jc w:val="left"/>
+            </w:pPr>
+            <w:r>
+              <w:t xml:space="preserve">Prioridad del requerimiento </w:t>
+            </w:r>
+          </w:p>
+        </w:tc>
+        <w:tc>
+          <w:tcPr>
+            <w:tcW w:w="5572" w:type="dxa"/>
+          </w:tcPr>
+          <w:p>
+            <w:pPr>
+              <w:jc w:val="left"/>
+              <w:cnfStyle w:val="000000000000" w:firstRow="0" w:lastRow="0" w:firstColumn="0" w:lastColumn="0" w:oddVBand="0" w:evenVBand="0" w:oddHBand="0" w:evenHBand="0" w:firstRowFirstColumn="0" w:firstRowLastColumn="0" w:lastRowFirstColumn="0" w:lastRowLastColumn="0"/>
+            </w:pPr>
+            <w:r>
+              <w:t xml:space="preserve"> Alta </w:t>
+            </w:r>
+          </w:p>
+        </w:tc>
+      </w:tr>
+    </w:tbl>
+    <w:p>
+      <w:pPr>
+        <w:jc w:val="right"/>
+      </w:pPr>
+    </w:p>
+    <w:p>
+      <w:pPr>
+        <w:jc w:val="right"/>
+      </w:pPr>
+    </w:p>
+    <w:tbl>
+      <w:tblPr>
+        <w:tblStyle w:val="Tabladecuadrcula5oscura-nfasis1"/>
+        <w:tblW w:w="0" w:type="auto"/>
+        <w:tblLook w:val="04A0" w:firstRow="1" w:lastRow="0" w:firstColumn="1" w:lastColumn="0" w:noHBand="0" w:noVBand="1"/>
+      </w:tblPr>
+      <w:tblGrid>
+        <w:gridCol w:w="3256"/>
+        <w:gridCol w:w="5572"/>
+      </w:tblGrid>
+      <w:tr>
+        <w:trPr>
+          <w:cnfStyle w:val="100000000000" w:firstRow="1" w:lastRow="0" w:firstColumn="0" w:lastColumn="0" w:oddVBand="0" w:evenVBand="0" w:oddHBand="0" w:evenHBand="0" w:firstRowFirstColumn="0" w:firstRowLastColumn="0" w:lastRowFirstColumn="0" w:lastRowLastColumn="0"/>
+        </w:trPr>
+        <w:tc>
+          <w:tcPr>
+            <w:cnfStyle w:val="001000000000" w:firstRow="0" w:lastRow="0" w:firstColumn="1" w:lastColumn="0" w:oddVBand="0" w:evenVBand="0" w:oddHBand="0" w:evenHBand="0" w:firstRowFirstColumn="0" w:firstRowLastColumn="0" w:lastRowFirstColumn="0" w:lastRowLastColumn="0"/>
+            <w:tcW w:w="3256" w:type="dxa"/>
+          </w:tcPr>
+          <w:p>
+            <w:pPr>
+              <w:jc w:val="left"/>
+            </w:pPr>
+            <w:r>
+              <w:lastRenderedPageBreak/>
+              <w:t xml:space="preserve">Identificación del requerimiento </w:t>
+            </w:r>
+          </w:p>
+        </w:tc>
+        <w:tc>
+          <w:tcPr>
+            <w:tcW w:w="5572" w:type="dxa"/>
+          </w:tcPr>
+          <w:p>
+            <w:pPr>
+              <w:jc w:val="left"/>
+              <w:cnfStyle w:val="100000000000" w:firstRow="1" w:lastRow="0" w:firstColumn="0" w:lastColumn="0" w:oddVBand="0" w:evenVBand="0" w:oddHBand="0" w:evenHBand="0" w:firstRowFirstColumn="0" w:firstRowLastColumn="0" w:lastRowFirstColumn="0" w:lastRowLastColumn="0"/>
+            </w:pPr>
+            <w:r>
+              <w:t>RNF 03</w:t>
+            </w:r>
+          </w:p>
+        </w:tc>
+      </w:tr>
+      <w:tr>
+        <w:trPr>
+          <w:cnfStyle w:val="000000100000" w:firstRow="0" w:lastRow="0" w:firstColumn="0" w:lastColumn="0" w:oddVBand="0" w:evenVBand="0" w:oddHBand="1" w:evenHBand="0" w:firstRowFirstColumn="0" w:firstRowLastColumn="0" w:lastRowFirstColumn="0" w:lastRowLastColumn="0"/>
+        </w:trPr>
+        <w:tc>
+          <w:tcPr>
+            <w:cnfStyle w:val="001000000000" w:firstRow="0" w:lastRow="0" w:firstColumn="1" w:lastColumn="0" w:oddVBand="0" w:evenVBand="0" w:oddHBand="0" w:evenHBand="0" w:firstRowFirstColumn="0" w:firstRowLastColumn="0" w:lastRowFirstColumn="0" w:lastRowLastColumn="0"/>
+            <w:tcW w:w="3256" w:type="dxa"/>
+          </w:tcPr>
+          <w:p>
+            <w:pPr>
+              <w:jc w:val="left"/>
+            </w:pPr>
+            <w:r>
+              <w:t xml:space="preserve">Nombre del requerimiento </w:t>
+            </w:r>
+          </w:p>
+        </w:tc>
+        <w:tc>
+          <w:tcPr>
+            <w:tcW w:w="5572" w:type="dxa"/>
+          </w:tcPr>
+          <w:p>
+            <w:pPr>
+              <w:jc w:val="left"/>
+              <w:cnfStyle w:val="000000100000" w:firstRow="0" w:lastRow="0" w:firstColumn="0" w:lastColumn="0" w:oddVBand="0" w:evenVBand="0" w:oddHBand="1" w:evenHBand="0" w:firstRowFirstColumn="0" w:firstRowLastColumn="0" w:lastRowFirstColumn="0" w:lastRowLastColumn="0"/>
+            </w:pPr>
+            <w:r>
+              <w:t xml:space="preserve">Desempeño </w:t>
+            </w:r>
+          </w:p>
+        </w:tc>
+      </w:tr>
+      <w:tr>
+        <w:tc>
+          <w:tcPr>
+            <w:cnfStyle w:val="001000000000" w:firstRow="0" w:lastRow="0" w:firstColumn="1" w:lastColumn="0" w:oddVBand="0" w:evenVBand="0" w:oddHBand="0" w:evenHBand="0" w:firstRowFirstColumn="0" w:firstRowLastColumn="0" w:lastRowFirstColumn="0" w:lastRowLastColumn="0"/>
+            <w:tcW w:w="3256" w:type="dxa"/>
+          </w:tcPr>
+          <w:p>
+            <w:pPr>
+              <w:jc w:val="left"/>
+            </w:pPr>
+            <w:r>
+              <w:t xml:space="preserve">Características </w:t>
+            </w:r>
+          </w:p>
+        </w:tc>
+        <w:tc>
+          <w:tcPr>
+            <w:tcW w:w="5572" w:type="dxa"/>
+          </w:tcPr>
+          <w:p>
+            <w:pPr>
+              <w:jc w:val="left"/>
+              <w:cnfStyle w:val="000000000000" w:firstRow="0" w:lastRow="0" w:firstColumn="0" w:lastColumn="0" w:oddVBand="0" w:evenVBand="0" w:oddHBand="0" w:evenHBand="0" w:firstRowFirstColumn="0" w:firstRowLastColumn="0" w:lastRowFirstColumn="0" w:lastRowLastColumn="0"/>
+            </w:pPr>
+            <w:r>
+              <w:t xml:space="preserve">El sistema garantizara a los usuarios  un desempeño en cuanto a los  datos almacenados en el sistema ofreciendo una confiabilidad a este mismo. </w:t>
+            </w:r>
+          </w:p>
+        </w:tc>
+      </w:tr>
+      <w:tr>
+        <w:trPr>
+          <w:cnfStyle w:val="000000100000" w:firstRow="0" w:lastRow="0" w:firstColumn="0" w:lastColumn="0" w:oddVBand="0" w:evenVBand="0" w:oddHBand="1" w:evenHBand="0" w:firstRowFirstColumn="0" w:firstRowLastColumn="0" w:lastRowFirstColumn="0" w:lastRowLastColumn="0"/>
+        </w:trPr>
+        <w:tc>
+          <w:tcPr>
+            <w:cnfStyle w:val="001000000000" w:firstRow="0" w:lastRow="0" w:firstColumn="1" w:lastColumn="0" w:oddVBand="0" w:evenVBand="0" w:oddHBand="0" w:evenHBand="0" w:firstRowFirstColumn="0" w:firstRowLastColumn="0" w:lastRowFirstColumn="0" w:lastRowLastColumn="0"/>
+            <w:tcW w:w="3256" w:type="dxa"/>
+          </w:tcPr>
+          <w:p>
+            <w:pPr>
+              <w:jc w:val="left"/>
+            </w:pPr>
+            <w:r>
+              <w:t xml:space="preserve">Descripción del requerimiento </w:t>
+            </w:r>
+          </w:p>
+        </w:tc>
+        <w:tc>
+          <w:tcPr>
+            <w:tcW w:w="5572" w:type="dxa"/>
+          </w:tcPr>
+          <w:p>
+            <w:pPr>
+              <w:jc w:val="left"/>
+              <w:cnfStyle w:val="000000100000" w:firstRow="0" w:lastRow="0" w:firstColumn="0" w:lastColumn="0" w:oddVBand="0" w:evenVBand="0" w:oddHBand="1" w:evenHBand="0" w:firstRowFirstColumn="0" w:firstRowLastColumn="0" w:lastRowFirstColumn="0" w:lastRowLastColumn="0"/>
+            </w:pPr>
+            <w:r>
+              <w:t>Garantizar el desempeño del sistema de información web a los diferentes usuarios. En este caso la información almacenada podrá ser consultada, modificada y actualizada permanentemente y simultáneamente sin que afecte el tiempo de respuesta.</w:t>
+            </w:r>
+          </w:p>
+        </w:tc>
+      </w:tr>
+      <w:tr>
+        <w:tc>
+          <w:tcPr>
+            <w:cnfStyle w:val="001000000000" w:firstRow="0" w:lastRow="0" w:firstColumn="1" w:lastColumn="0" w:oddVBand="0" w:evenVBand="0" w:oddHBand="0" w:evenHBand="0" w:firstRowFirstColumn="0" w:firstRowLastColumn="0" w:lastRowFirstColumn="0" w:lastRowLastColumn="0"/>
+            <w:tcW w:w="3256" w:type="dxa"/>
+          </w:tcPr>
+          <w:p>
+            <w:pPr>
+              <w:jc w:val="left"/>
+            </w:pPr>
+            <w:r>
+              <w:t xml:space="preserve">Prioridad del requerimiento </w:t>
+            </w:r>
+          </w:p>
+        </w:tc>
+        <w:tc>
+          <w:tcPr>
+            <w:tcW w:w="5572" w:type="dxa"/>
+          </w:tcPr>
+          <w:p>
+            <w:pPr>
+              <w:jc w:val="left"/>
+              <w:cnfStyle w:val="000000000000" w:firstRow="0" w:lastRow="0" w:firstColumn="0" w:lastColumn="0" w:oddVBand="0" w:evenVBand="0" w:oddHBand="0" w:evenHBand="0" w:firstRowFirstColumn="0" w:firstRowLastColumn="0" w:lastRowFirstColumn="0" w:lastRowLastColumn="0"/>
+            </w:pPr>
+            <w:r>
+              <w:t xml:space="preserve"> Alta </w:t>
+            </w:r>
+          </w:p>
+        </w:tc>
+      </w:tr>
+    </w:tbl>
+    <w:p>
+      <w:pPr>
+        <w:jc w:val="right"/>
+      </w:pPr>
+    </w:p>
     <w:p/>
     <w:tbl>
       <w:tblPr>
@@ -12304,7 +14745,7 @@
               <w:cnfStyle w:val="100000000000" w:firstRow="1" w:lastRow="0" w:firstColumn="0" w:lastColumn="0" w:oddVBand="0" w:evenVBand="0" w:oddHBand="0" w:evenHBand="0" w:firstRowFirstColumn="0" w:firstRowLastColumn="0" w:lastRowFirstColumn="0" w:lastRowLastColumn="0"/>
             </w:pPr>
             <w:r>
-              <w:t>RF 03</w:t>
+              <w:t>RNF 04</w:t>
             </w:r>
           </w:p>
         </w:tc>
@@ -12337,7 +14778,7 @@
               <w:cnfStyle w:val="000000100000" w:firstRow="0" w:lastRow="0" w:firstColumn="0" w:lastColumn="0" w:oddVBand="0" w:evenVBand="0" w:oddHBand="1" w:evenHBand="0" w:firstRowFirstColumn="0" w:firstRowLastColumn="0" w:lastRowFirstColumn="0" w:lastRowLastColumn="0"/>
             </w:pPr>
             <w:r>
-              <w:t>Registrar entrada y salida.</w:t>
+              <w:t>Nivel del usuario.</w:t>
             </w:r>
           </w:p>
         </w:tc>
@@ -12367,7 +14808,13 @@
               <w:cnfStyle w:val="000000000000" w:firstRow="0" w:lastRow="0" w:firstColumn="0" w:lastColumn="0" w:oddVBand="0" w:evenVBand="0" w:oddHBand="0" w:evenHBand="0" w:firstRowFirstColumn="0" w:firstRowLastColumn="0" w:lastRowFirstColumn="0" w:lastRowLastColumn="0"/>
             </w:pPr>
             <w:r>
-              <w:t>El administrador podrá registrar la entrada y salida del vehículo y su respectivo usuario.</w:t>
+              <w:t>Garantiza al usuario el acceso de información de acuerdo al nivel que posee</w:t>
+            </w:r>
+            <w:r>
+              <w:t xml:space="preserve"> en relación</w:t>
+            </w:r>
+            <w:r>
+              <w:t xml:space="preserve"> “Administrador, empleado o cliente”.</w:t>
             </w:r>
           </w:p>
         </w:tc>
@@ -12400,7 +14847,7 @@
               <w:cnfStyle w:val="000000100000" w:firstRow="0" w:lastRow="0" w:firstColumn="0" w:lastColumn="0" w:oddVBand="0" w:evenVBand="0" w:oddHBand="1" w:evenHBand="0" w:firstRowFirstColumn="0" w:firstRowLastColumn="0" w:lastRowFirstColumn="0" w:lastRowLastColumn="0"/>
             </w:pPr>
             <w:r>
-              <w:t>Principal proceso de servicio donde se gestiona la  información del inicio y final del lapso de permanencia del vehículo en el establecimiento.</w:t>
+              <w:t>Facilidad y control para permitir el acceso de la información según sea autorizado, con la intención de consultar o subir información pertinente.</w:t>
             </w:r>
           </w:p>
         </w:tc>
@@ -12440,976 +14887,6 @@
       <w:pPr>
         <w:jc w:val="right"/>
       </w:pPr>
-    </w:p>
-    <w:p>
-      <w:pPr>
-        <w:jc w:val="right"/>
-      </w:pPr>
-    </w:p>
-    <w:tbl>
-      <w:tblPr>
-        <w:tblStyle w:val="Tabladecuadrcula5oscura-nfasis1"/>
-        <w:tblW w:w="0" w:type="auto"/>
-        <w:tblLook w:val="04A0" w:firstRow="1" w:lastRow="0" w:firstColumn="1" w:lastColumn="0" w:noHBand="0" w:noVBand="1"/>
-      </w:tblPr>
-      <w:tblGrid>
-        <w:gridCol w:w="3256"/>
-        <w:gridCol w:w="5572"/>
-      </w:tblGrid>
-      <w:tr>
-        <w:trPr>
-          <w:cnfStyle w:val="100000000000" w:firstRow="1" w:lastRow="0" w:firstColumn="0" w:lastColumn="0" w:oddVBand="0" w:evenVBand="0" w:oddHBand="0" w:evenHBand="0" w:firstRowFirstColumn="0" w:firstRowLastColumn="0" w:lastRowFirstColumn="0" w:lastRowLastColumn="0"/>
-        </w:trPr>
-        <w:tc>
-          <w:tcPr>
-            <w:cnfStyle w:val="001000000000" w:firstRow="0" w:lastRow="0" w:firstColumn="1" w:lastColumn="0" w:oddVBand="0" w:evenVBand="0" w:oddHBand="0" w:evenHBand="0" w:firstRowFirstColumn="0" w:firstRowLastColumn="0" w:lastRowFirstColumn="0" w:lastRowLastColumn="0"/>
-            <w:tcW w:w="3256" w:type="dxa"/>
-          </w:tcPr>
-          <w:p>
-            <w:pPr>
-              <w:jc w:val="left"/>
-            </w:pPr>
-            <w:r>
-              <w:t xml:space="preserve">Identificación del requerimiento </w:t>
-            </w:r>
-          </w:p>
-        </w:tc>
-        <w:tc>
-          <w:tcPr>
-            <w:tcW w:w="5572" w:type="dxa"/>
-          </w:tcPr>
-          <w:p>
-            <w:pPr>
-              <w:jc w:val="left"/>
-              <w:cnfStyle w:val="100000000000" w:firstRow="1" w:lastRow="0" w:firstColumn="0" w:lastColumn="0" w:oddVBand="0" w:evenVBand="0" w:oddHBand="0" w:evenHBand="0" w:firstRowFirstColumn="0" w:firstRowLastColumn="0" w:lastRowFirstColumn="0" w:lastRowLastColumn="0"/>
-            </w:pPr>
-            <w:r>
-              <w:t>RF 04</w:t>
-            </w:r>
-          </w:p>
-        </w:tc>
-      </w:tr>
-      <w:tr>
-        <w:trPr>
-          <w:cnfStyle w:val="000000100000" w:firstRow="0" w:lastRow="0" w:firstColumn="0" w:lastColumn="0" w:oddVBand="0" w:evenVBand="0" w:oddHBand="1" w:evenHBand="0" w:firstRowFirstColumn="0" w:firstRowLastColumn="0" w:lastRowFirstColumn="0" w:lastRowLastColumn="0"/>
-        </w:trPr>
-        <w:tc>
-          <w:tcPr>
-            <w:cnfStyle w:val="001000000000" w:firstRow="0" w:lastRow="0" w:firstColumn="1" w:lastColumn="0" w:oddVBand="0" w:evenVBand="0" w:oddHBand="0" w:evenHBand="0" w:firstRowFirstColumn="0" w:firstRowLastColumn="0" w:lastRowFirstColumn="0" w:lastRowLastColumn="0"/>
-            <w:tcW w:w="3256" w:type="dxa"/>
-          </w:tcPr>
-          <w:p>
-            <w:pPr>
-              <w:jc w:val="left"/>
-            </w:pPr>
-            <w:r>
-              <w:t xml:space="preserve">Nombre del requerimiento </w:t>
-            </w:r>
-          </w:p>
-        </w:tc>
-        <w:tc>
-          <w:tcPr>
-            <w:tcW w:w="5572" w:type="dxa"/>
-          </w:tcPr>
-          <w:p>
-            <w:pPr>
-              <w:jc w:val="left"/>
-              <w:cnfStyle w:val="000000100000" w:firstRow="0" w:lastRow="0" w:firstColumn="0" w:lastColumn="0" w:oddVBand="0" w:evenVBand="0" w:oddHBand="1" w:evenHBand="0" w:firstRowFirstColumn="0" w:firstRowLastColumn="0" w:lastRowFirstColumn="0" w:lastRowLastColumn="0"/>
-            </w:pPr>
-            <w:r>
-              <w:t xml:space="preserve">Consultar información </w:t>
-            </w:r>
-          </w:p>
-        </w:tc>
-      </w:tr>
-      <w:tr>
-        <w:tc>
-          <w:tcPr>
-            <w:cnfStyle w:val="001000000000" w:firstRow="0" w:lastRow="0" w:firstColumn="1" w:lastColumn="0" w:oddVBand="0" w:evenVBand="0" w:oddHBand="0" w:evenHBand="0" w:firstRowFirstColumn="0" w:firstRowLastColumn="0" w:lastRowFirstColumn="0" w:lastRowLastColumn="0"/>
-            <w:tcW w:w="3256" w:type="dxa"/>
-          </w:tcPr>
-          <w:p>
-            <w:pPr>
-              <w:jc w:val="left"/>
-            </w:pPr>
-            <w:r>
-              <w:t xml:space="preserve">Características </w:t>
-            </w:r>
-          </w:p>
-        </w:tc>
-        <w:tc>
-          <w:tcPr>
-            <w:tcW w:w="5572" w:type="dxa"/>
-          </w:tcPr>
-          <w:p>
-            <w:pPr>
-              <w:jc w:val="left"/>
-              <w:cnfStyle w:val="000000000000" w:firstRow="0" w:lastRow="0" w:firstColumn="0" w:lastColumn="0" w:oddVBand="0" w:evenVBand="0" w:oddHBand="0" w:evenHBand="0" w:firstRowFirstColumn="0" w:firstRowLastColumn="0" w:lastRowFirstColumn="0" w:lastRowLastColumn="0"/>
-            </w:pPr>
-            <w:r>
-              <w:t>El sistema ofrecerá al usuario y al administrador información acerca del proceso y  valor del servicio.</w:t>
-            </w:r>
-          </w:p>
-        </w:tc>
-      </w:tr>
-      <w:tr>
-        <w:trPr>
-          <w:cnfStyle w:val="000000100000" w:firstRow="0" w:lastRow="0" w:firstColumn="0" w:lastColumn="0" w:oddVBand="0" w:evenVBand="0" w:oddHBand="1" w:evenHBand="0" w:firstRowFirstColumn="0" w:firstRowLastColumn="0" w:lastRowFirstColumn="0" w:lastRowLastColumn="0"/>
-        </w:trPr>
-        <w:tc>
-          <w:tcPr>
-            <w:cnfStyle w:val="001000000000" w:firstRow="0" w:lastRow="0" w:firstColumn="1" w:lastColumn="0" w:oddVBand="0" w:evenVBand="0" w:oddHBand="0" w:evenHBand="0" w:firstRowFirstColumn="0" w:firstRowLastColumn="0" w:lastRowFirstColumn="0" w:lastRowLastColumn="0"/>
-            <w:tcW w:w="3256" w:type="dxa"/>
-          </w:tcPr>
-          <w:p>
-            <w:pPr>
-              <w:jc w:val="left"/>
-            </w:pPr>
-            <w:r>
-              <w:t xml:space="preserve">Descripción del requerimiento </w:t>
-            </w:r>
-          </w:p>
-        </w:tc>
-        <w:tc>
-          <w:tcPr>
-            <w:tcW w:w="5572" w:type="dxa"/>
-          </w:tcPr>
-          <w:p>
-            <w:pPr>
-              <w:jc w:val="left"/>
-              <w:cnfStyle w:val="000000100000" w:firstRow="0" w:lastRow="0" w:firstColumn="0" w:lastColumn="0" w:oddVBand="0" w:evenVBand="0" w:oddHBand="1" w:evenHBand="0" w:firstRowFirstColumn="0" w:firstRowLastColumn="0" w:lastRowFirstColumn="0" w:lastRowLastColumn="0"/>
-            </w:pPr>
-            <w:r>
-              <w:t xml:space="preserve">Muestra información de costos, procesos y la relación general entre usuario, servicio y administrador. </w:t>
-            </w:r>
-          </w:p>
-        </w:tc>
-      </w:tr>
-      <w:tr>
-        <w:tc>
-          <w:tcPr>
-            <w:cnfStyle w:val="001000000000" w:firstRow="0" w:lastRow="0" w:firstColumn="1" w:lastColumn="0" w:oddVBand="0" w:evenVBand="0" w:oddHBand="0" w:evenHBand="0" w:firstRowFirstColumn="0" w:firstRowLastColumn="0" w:lastRowFirstColumn="0" w:lastRowLastColumn="0"/>
-            <w:tcW w:w="3256" w:type="dxa"/>
-          </w:tcPr>
-          <w:p>
-            <w:pPr>
-              <w:jc w:val="left"/>
-            </w:pPr>
-            <w:r>
-              <w:t xml:space="preserve">Prioridad del requerimiento </w:t>
-            </w:r>
-          </w:p>
-        </w:tc>
-        <w:tc>
-          <w:tcPr>
-            <w:tcW w:w="5572" w:type="dxa"/>
-          </w:tcPr>
-          <w:p>
-            <w:pPr>
-              <w:jc w:val="left"/>
-              <w:cnfStyle w:val="000000000000" w:firstRow="0" w:lastRow="0" w:firstColumn="0" w:lastColumn="0" w:oddVBand="0" w:evenVBand="0" w:oddHBand="0" w:evenHBand="0" w:firstRowFirstColumn="0" w:firstRowLastColumn="0" w:lastRowFirstColumn="0" w:lastRowLastColumn="0"/>
-            </w:pPr>
-            <w:r>
-              <w:t xml:space="preserve"> Alta </w:t>
-            </w:r>
-          </w:p>
-        </w:tc>
-      </w:tr>
-    </w:tbl>
-    <w:p>
-      <w:pPr>
-        <w:jc w:val="right"/>
-      </w:pPr>
-    </w:p>
-    <w:p>
-      <w:pPr>
-        <w:jc w:val="right"/>
-      </w:pPr>
-    </w:p>
-    <w:p>
-      <w:pPr>
-        <w:jc w:val="right"/>
-      </w:pPr>
-    </w:p>
-    <w:p>
-      <w:pPr>
-        <w:jc w:val="right"/>
-      </w:pPr>
-    </w:p>
-    <w:tbl>
-      <w:tblPr>
-        <w:tblStyle w:val="Tabladecuadrcula5oscura-nfasis1"/>
-        <w:tblW w:w="0" w:type="auto"/>
-        <w:tblLook w:val="04A0" w:firstRow="1" w:lastRow="0" w:firstColumn="1" w:lastColumn="0" w:noHBand="0" w:noVBand="1"/>
-      </w:tblPr>
-      <w:tblGrid>
-        <w:gridCol w:w="3256"/>
-        <w:gridCol w:w="5572"/>
-      </w:tblGrid>
-      <w:tr>
-        <w:trPr>
-          <w:cnfStyle w:val="100000000000" w:firstRow="1" w:lastRow="0" w:firstColumn="0" w:lastColumn="0" w:oddVBand="0" w:evenVBand="0" w:oddHBand="0" w:evenHBand="0" w:firstRowFirstColumn="0" w:firstRowLastColumn="0" w:lastRowFirstColumn="0" w:lastRowLastColumn="0"/>
-        </w:trPr>
-        <w:tc>
-          <w:tcPr>
-            <w:cnfStyle w:val="001000000000" w:firstRow="0" w:lastRow="0" w:firstColumn="1" w:lastColumn="0" w:oddVBand="0" w:evenVBand="0" w:oddHBand="0" w:evenHBand="0" w:firstRowFirstColumn="0" w:firstRowLastColumn="0" w:lastRowFirstColumn="0" w:lastRowLastColumn="0"/>
-            <w:tcW w:w="3256" w:type="dxa"/>
-          </w:tcPr>
-          <w:p>
-            <w:pPr>
-              <w:jc w:val="left"/>
-            </w:pPr>
-            <w:r>
-              <w:t xml:space="preserve">Identificación del requerimiento </w:t>
-            </w:r>
-          </w:p>
-        </w:tc>
-        <w:tc>
-          <w:tcPr>
-            <w:tcW w:w="5572" w:type="dxa"/>
-          </w:tcPr>
-          <w:p>
-            <w:pPr>
-              <w:jc w:val="left"/>
-              <w:cnfStyle w:val="100000000000" w:firstRow="1" w:lastRow="0" w:firstColumn="0" w:lastColumn="0" w:oddVBand="0" w:evenVBand="0" w:oddHBand="0" w:evenHBand="0" w:firstRowFirstColumn="0" w:firstRowLastColumn="0" w:lastRowFirstColumn="0" w:lastRowLastColumn="0"/>
-            </w:pPr>
-            <w:r>
-              <w:t>RF 05</w:t>
-            </w:r>
-          </w:p>
-        </w:tc>
-      </w:tr>
-      <w:tr>
-        <w:trPr>
-          <w:cnfStyle w:val="000000100000" w:firstRow="0" w:lastRow="0" w:firstColumn="0" w:lastColumn="0" w:oddVBand="0" w:evenVBand="0" w:oddHBand="1" w:evenHBand="0" w:firstRowFirstColumn="0" w:firstRowLastColumn="0" w:lastRowFirstColumn="0" w:lastRowLastColumn="0"/>
-        </w:trPr>
-        <w:tc>
-          <w:tcPr>
-            <w:cnfStyle w:val="001000000000" w:firstRow="0" w:lastRow="0" w:firstColumn="1" w:lastColumn="0" w:oddVBand="0" w:evenVBand="0" w:oddHBand="0" w:evenHBand="0" w:firstRowFirstColumn="0" w:firstRowLastColumn="0" w:lastRowFirstColumn="0" w:lastRowLastColumn="0"/>
-            <w:tcW w:w="3256" w:type="dxa"/>
-          </w:tcPr>
-          <w:p>
-            <w:pPr>
-              <w:jc w:val="left"/>
-            </w:pPr>
-            <w:r>
-              <w:t xml:space="preserve">Nombre del requerimiento </w:t>
-            </w:r>
-          </w:p>
-        </w:tc>
-        <w:tc>
-          <w:tcPr>
-            <w:tcW w:w="5572" w:type="dxa"/>
-          </w:tcPr>
-          <w:p>
-            <w:pPr>
-              <w:jc w:val="left"/>
-              <w:cnfStyle w:val="000000100000" w:firstRow="0" w:lastRow="0" w:firstColumn="0" w:lastColumn="0" w:oddVBand="0" w:evenVBand="0" w:oddHBand="1" w:evenHBand="0" w:firstRowFirstColumn="0" w:firstRowLastColumn="0" w:lastRowFirstColumn="0" w:lastRowLastColumn="0"/>
-            </w:pPr>
-            <w:r>
-              <w:t>Modificar la información de registro, facturación e ingreso del usuario.</w:t>
-            </w:r>
-          </w:p>
-        </w:tc>
-      </w:tr>
-      <w:tr>
-        <w:tc>
-          <w:tcPr>
-            <w:cnfStyle w:val="001000000000" w:firstRow="0" w:lastRow="0" w:firstColumn="1" w:lastColumn="0" w:oddVBand="0" w:evenVBand="0" w:oddHBand="0" w:evenHBand="0" w:firstRowFirstColumn="0" w:firstRowLastColumn="0" w:lastRowFirstColumn="0" w:lastRowLastColumn="0"/>
-            <w:tcW w:w="3256" w:type="dxa"/>
-          </w:tcPr>
-          <w:p>
-            <w:pPr>
-              <w:jc w:val="left"/>
-            </w:pPr>
-            <w:r>
-              <w:t xml:space="preserve">Características </w:t>
-            </w:r>
-          </w:p>
-        </w:tc>
-        <w:tc>
-          <w:tcPr>
-            <w:tcW w:w="5572" w:type="dxa"/>
-          </w:tcPr>
-          <w:p>
-            <w:pPr>
-              <w:jc w:val="left"/>
-              <w:cnfStyle w:val="000000000000" w:firstRow="0" w:lastRow="0" w:firstColumn="0" w:lastColumn="0" w:oddVBand="0" w:evenVBand="0" w:oddHBand="0" w:evenHBand="0" w:firstRowFirstColumn="0" w:firstRowLastColumn="0" w:lastRowFirstColumn="0" w:lastRowLastColumn="0"/>
-            </w:pPr>
-            <w:r>
-              <w:t>El sistema permitirá al administrador modificar, ingresar, registrar, activar y desactivar la  información.</w:t>
-            </w:r>
-          </w:p>
-        </w:tc>
-      </w:tr>
-      <w:tr>
-        <w:trPr>
-          <w:cnfStyle w:val="000000100000" w:firstRow="0" w:lastRow="0" w:firstColumn="0" w:lastColumn="0" w:oddVBand="0" w:evenVBand="0" w:oddHBand="1" w:evenHBand="0" w:firstRowFirstColumn="0" w:firstRowLastColumn="0" w:lastRowFirstColumn="0" w:lastRowLastColumn="0"/>
-        </w:trPr>
-        <w:tc>
-          <w:tcPr>
-            <w:cnfStyle w:val="001000000000" w:firstRow="0" w:lastRow="0" w:firstColumn="1" w:lastColumn="0" w:oddVBand="0" w:evenVBand="0" w:oddHBand="0" w:evenHBand="0" w:firstRowFirstColumn="0" w:firstRowLastColumn="0" w:lastRowFirstColumn="0" w:lastRowLastColumn="0"/>
-            <w:tcW w:w="3256" w:type="dxa"/>
-          </w:tcPr>
-          <w:p>
-            <w:pPr>
-              <w:jc w:val="left"/>
-            </w:pPr>
-            <w:r>
-              <w:t xml:space="preserve">Descripción del requerimiento </w:t>
-            </w:r>
-          </w:p>
-        </w:tc>
-        <w:tc>
-          <w:tcPr>
-            <w:tcW w:w="5572" w:type="dxa"/>
-          </w:tcPr>
-          <w:p>
-            <w:pPr>
-              <w:jc w:val="left"/>
-              <w:cnfStyle w:val="000000100000" w:firstRow="0" w:lastRow="0" w:firstColumn="0" w:lastColumn="0" w:oddVBand="0" w:evenVBand="0" w:oddHBand="1" w:evenHBand="0" w:firstRowFirstColumn="0" w:firstRowLastColumn="0" w:lastRowFirstColumn="0" w:lastRowLastColumn="0"/>
-            </w:pPr>
-            <w:r>
-              <w:t>Permite al administrador modificar datos, estado e información en general.</w:t>
-            </w:r>
-          </w:p>
-        </w:tc>
-      </w:tr>
-      <w:tr>
-        <w:tc>
-          <w:tcPr>
-            <w:cnfStyle w:val="001000000000" w:firstRow="0" w:lastRow="0" w:firstColumn="1" w:lastColumn="0" w:oddVBand="0" w:evenVBand="0" w:oddHBand="0" w:evenHBand="0" w:firstRowFirstColumn="0" w:firstRowLastColumn="0" w:lastRowFirstColumn="0" w:lastRowLastColumn="0"/>
-            <w:tcW w:w="3256" w:type="dxa"/>
-          </w:tcPr>
-          <w:p>
-            <w:pPr>
-              <w:jc w:val="left"/>
-            </w:pPr>
-            <w:r>
-              <w:t xml:space="preserve">Prioridad del requerimiento </w:t>
-            </w:r>
-          </w:p>
-        </w:tc>
-        <w:tc>
-          <w:tcPr>
-            <w:tcW w:w="5572" w:type="dxa"/>
-          </w:tcPr>
-          <w:p>
-            <w:pPr>
-              <w:jc w:val="left"/>
-              <w:cnfStyle w:val="000000000000" w:firstRow="0" w:lastRow="0" w:firstColumn="0" w:lastColumn="0" w:oddVBand="0" w:evenVBand="0" w:oddHBand="0" w:evenHBand="0" w:firstRowFirstColumn="0" w:firstRowLastColumn="0" w:lastRowFirstColumn="0" w:lastRowLastColumn="0"/>
-            </w:pPr>
-            <w:r>
-              <w:t xml:space="preserve"> Alta </w:t>
-            </w:r>
-          </w:p>
-        </w:tc>
-      </w:tr>
-    </w:tbl>
-    <w:p>
-      <w:pPr>
-        <w:jc w:val="right"/>
-      </w:pPr>
-    </w:p>
-    <w:tbl>
-      <w:tblPr>
-        <w:tblStyle w:val="Tabladecuadrcula5oscura-nfasis1"/>
-        <w:tblW w:w="0" w:type="auto"/>
-        <w:tblLook w:val="04A0" w:firstRow="1" w:lastRow="0" w:firstColumn="1" w:lastColumn="0" w:noHBand="0" w:noVBand="1"/>
-      </w:tblPr>
-      <w:tblGrid>
-        <w:gridCol w:w="3256"/>
-        <w:gridCol w:w="5572"/>
-      </w:tblGrid>
-      <w:tr>
-        <w:trPr>
-          <w:cnfStyle w:val="100000000000" w:firstRow="1" w:lastRow="0" w:firstColumn="0" w:lastColumn="0" w:oddVBand="0" w:evenVBand="0" w:oddHBand="0" w:evenHBand="0" w:firstRowFirstColumn="0" w:firstRowLastColumn="0" w:lastRowFirstColumn="0" w:lastRowLastColumn="0"/>
-        </w:trPr>
-        <w:tc>
-          <w:tcPr>
-            <w:cnfStyle w:val="001000000000" w:firstRow="0" w:lastRow="0" w:firstColumn="1" w:lastColumn="0" w:oddVBand="0" w:evenVBand="0" w:oddHBand="0" w:evenHBand="0" w:firstRowFirstColumn="0" w:firstRowLastColumn="0" w:lastRowFirstColumn="0" w:lastRowLastColumn="0"/>
-            <w:tcW w:w="3256" w:type="dxa"/>
-          </w:tcPr>
-          <w:p>
-            <w:pPr>
-              <w:jc w:val="left"/>
-            </w:pPr>
-            <w:r>
-              <w:t xml:space="preserve">Identificación del requerimiento </w:t>
-            </w:r>
-          </w:p>
-        </w:tc>
-        <w:tc>
-          <w:tcPr>
-            <w:tcW w:w="5572" w:type="dxa"/>
-          </w:tcPr>
-          <w:p>
-            <w:pPr>
-              <w:jc w:val="left"/>
-              <w:cnfStyle w:val="100000000000" w:firstRow="1" w:lastRow="0" w:firstColumn="0" w:lastColumn="0" w:oddVBand="0" w:evenVBand="0" w:oddHBand="0" w:evenHBand="0" w:firstRowFirstColumn="0" w:firstRowLastColumn="0" w:lastRowFirstColumn="0" w:lastRowLastColumn="0"/>
-            </w:pPr>
-            <w:r>
-              <w:t>RF 06</w:t>
-            </w:r>
-          </w:p>
-        </w:tc>
-      </w:tr>
-      <w:tr>
-        <w:trPr>
-          <w:cnfStyle w:val="000000100000" w:firstRow="0" w:lastRow="0" w:firstColumn="0" w:lastColumn="0" w:oddVBand="0" w:evenVBand="0" w:oddHBand="1" w:evenHBand="0" w:firstRowFirstColumn="0" w:firstRowLastColumn="0" w:lastRowFirstColumn="0" w:lastRowLastColumn="0"/>
-        </w:trPr>
-        <w:tc>
-          <w:tcPr>
-            <w:cnfStyle w:val="001000000000" w:firstRow="0" w:lastRow="0" w:firstColumn="1" w:lastColumn="0" w:oddVBand="0" w:evenVBand="0" w:oddHBand="0" w:evenHBand="0" w:firstRowFirstColumn="0" w:firstRowLastColumn="0" w:lastRowFirstColumn="0" w:lastRowLastColumn="0"/>
-            <w:tcW w:w="3256" w:type="dxa"/>
-          </w:tcPr>
-          <w:p>
-            <w:pPr>
-              <w:jc w:val="left"/>
-            </w:pPr>
-            <w:r>
-              <w:t xml:space="preserve">Nombre del requerimiento </w:t>
-            </w:r>
-          </w:p>
-        </w:tc>
-        <w:tc>
-          <w:tcPr>
-            <w:tcW w:w="5572" w:type="dxa"/>
-          </w:tcPr>
-          <w:p>
-            <w:pPr>
-              <w:jc w:val="left"/>
-              <w:cnfStyle w:val="000000100000" w:firstRow="0" w:lastRow="0" w:firstColumn="0" w:lastColumn="0" w:oddVBand="0" w:evenVBand="0" w:oddHBand="1" w:evenHBand="0" w:firstRowFirstColumn="0" w:firstRowLastColumn="0" w:lastRowFirstColumn="0" w:lastRowLastColumn="0"/>
-            </w:pPr>
-            <w:r>
-              <w:t xml:space="preserve">Generar recibo. </w:t>
-            </w:r>
-          </w:p>
-        </w:tc>
-      </w:tr>
-      <w:tr>
-        <w:tc>
-          <w:tcPr>
-            <w:cnfStyle w:val="001000000000" w:firstRow="0" w:lastRow="0" w:firstColumn="1" w:lastColumn="0" w:oddVBand="0" w:evenVBand="0" w:oddHBand="0" w:evenHBand="0" w:firstRowFirstColumn="0" w:firstRowLastColumn="0" w:lastRowFirstColumn="0" w:lastRowLastColumn="0"/>
-            <w:tcW w:w="3256" w:type="dxa"/>
-          </w:tcPr>
-          <w:p>
-            <w:pPr>
-              <w:jc w:val="left"/>
-            </w:pPr>
-            <w:r>
-              <w:t xml:space="preserve">Características </w:t>
-            </w:r>
-          </w:p>
-        </w:tc>
-        <w:tc>
-          <w:tcPr>
-            <w:tcW w:w="5572" w:type="dxa"/>
-          </w:tcPr>
-          <w:p>
-            <w:pPr>
-              <w:jc w:val="left"/>
-              <w:cnfStyle w:val="000000000000" w:firstRow="0" w:lastRow="0" w:firstColumn="0" w:lastColumn="0" w:oddVBand="0" w:evenVBand="0" w:oddHBand="0" w:evenHBand="0" w:firstRowFirstColumn="0" w:firstRowLastColumn="0" w:lastRowFirstColumn="0" w:lastRowLastColumn="0"/>
-            </w:pPr>
-            <w:r>
-              <w:t>El administrador podrá general el recibo de cobro de acuerdo al tiempo de permanencia del vehículo en el establecimiento.</w:t>
-            </w:r>
-          </w:p>
-        </w:tc>
-      </w:tr>
-      <w:tr>
-        <w:trPr>
-          <w:cnfStyle w:val="000000100000" w:firstRow="0" w:lastRow="0" w:firstColumn="0" w:lastColumn="0" w:oddVBand="0" w:evenVBand="0" w:oddHBand="1" w:evenHBand="0" w:firstRowFirstColumn="0" w:firstRowLastColumn="0" w:lastRowFirstColumn="0" w:lastRowLastColumn="0"/>
-        </w:trPr>
-        <w:tc>
-          <w:tcPr>
-            <w:cnfStyle w:val="001000000000" w:firstRow="0" w:lastRow="0" w:firstColumn="1" w:lastColumn="0" w:oddVBand="0" w:evenVBand="0" w:oddHBand="0" w:evenHBand="0" w:firstRowFirstColumn="0" w:firstRowLastColumn="0" w:lastRowFirstColumn="0" w:lastRowLastColumn="0"/>
-            <w:tcW w:w="3256" w:type="dxa"/>
-          </w:tcPr>
-          <w:p>
-            <w:pPr>
-              <w:jc w:val="left"/>
-            </w:pPr>
-            <w:r>
-              <w:t xml:space="preserve">Descripción del requerimiento </w:t>
-            </w:r>
-          </w:p>
-        </w:tc>
-        <w:tc>
-          <w:tcPr>
-            <w:tcW w:w="5572" w:type="dxa"/>
-          </w:tcPr>
-          <w:p>
-            <w:pPr>
-              <w:jc w:val="left"/>
-              <w:cnfStyle w:val="000000100000" w:firstRow="0" w:lastRow="0" w:firstColumn="0" w:lastColumn="0" w:oddVBand="0" w:evenVBand="0" w:oddHBand="1" w:evenHBand="0" w:firstRowFirstColumn="0" w:firstRowLastColumn="0" w:lastRowFirstColumn="0" w:lastRowLastColumn="0"/>
-            </w:pPr>
-            <w:r>
-              <w:t xml:space="preserve">Proceso por el cual el administrador generara el recibo de cobro respecto al tiempo de permanencia del </w:t>
-            </w:r>
-            <w:r>
-              <w:t>vehículo</w:t>
-            </w:r>
-            <w:r>
-              <w:t>.</w:t>
-            </w:r>
-          </w:p>
-        </w:tc>
-      </w:tr>
-      <w:tr>
-        <w:tc>
-          <w:tcPr>
-            <w:cnfStyle w:val="001000000000" w:firstRow="0" w:lastRow="0" w:firstColumn="1" w:lastColumn="0" w:oddVBand="0" w:evenVBand="0" w:oddHBand="0" w:evenHBand="0" w:firstRowFirstColumn="0" w:firstRowLastColumn="0" w:lastRowFirstColumn="0" w:lastRowLastColumn="0"/>
-            <w:tcW w:w="3256" w:type="dxa"/>
-          </w:tcPr>
-          <w:p>
-            <w:pPr>
-              <w:jc w:val="left"/>
-            </w:pPr>
-            <w:r>
-              <w:t xml:space="preserve">Prioridad del requerimiento </w:t>
-            </w:r>
-          </w:p>
-        </w:tc>
-        <w:tc>
-          <w:tcPr>
-            <w:tcW w:w="5572" w:type="dxa"/>
-          </w:tcPr>
-          <w:p>
-            <w:pPr>
-              <w:jc w:val="left"/>
-              <w:cnfStyle w:val="000000000000" w:firstRow="0" w:lastRow="0" w:firstColumn="0" w:lastColumn="0" w:oddVBand="0" w:evenVBand="0" w:oddHBand="0" w:evenHBand="0" w:firstRowFirstColumn="0" w:firstRowLastColumn="0" w:lastRowFirstColumn="0" w:lastRowLastColumn="0"/>
-            </w:pPr>
-            <w:r>
-              <w:t xml:space="preserve"> Alta </w:t>
-            </w:r>
-          </w:p>
-        </w:tc>
-      </w:tr>
-    </w:tbl>
-    <w:p>
-      <w:pPr>
-        <w:jc w:val="right"/>
-      </w:pPr>
-    </w:p>
-    <w:p>
-      <w:pPr>
-        <w:jc w:val="right"/>
-      </w:pPr>
-    </w:p>
-    <w:p>
-      <w:pPr>
-        <w:jc w:val="right"/>
-      </w:pPr>
-    </w:p>
-    <w:p>
-      <w:pPr>
-        <w:jc w:val="right"/>
-      </w:pPr>
-    </w:p>
-    <w:tbl>
-      <w:tblPr>
-        <w:tblStyle w:val="Tabladecuadrcula5oscura-nfasis1"/>
-        <w:tblW w:w="0" w:type="auto"/>
-        <w:tblLook w:val="04A0" w:firstRow="1" w:lastRow="0" w:firstColumn="1" w:lastColumn="0" w:noHBand="0" w:noVBand="1"/>
-      </w:tblPr>
-      <w:tblGrid>
-        <w:gridCol w:w="3256"/>
-        <w:gridCol w:w="5572"/>
-      </w:tblGrid>
-      <w:tr>
-        <w:trPr>
-          <w:cnfStyle w:val="100000000000" w:firstRow="1" w:lastRow="0" w:firstColumn="0" w:lastColumn="0" w:oddVBand="0" w:evenVBand="0" w:oddHBand="0" w:evenHBand="0" w:firstRowFirstColumn="0" w:firstRowLastColumn="0" w:lastRowFirstColumn="0" w:lastRowLastColumn="0"/>
-        </w:trPr>
-        <w:tc>
-          <w:tcPr>
-            <w:cnfStyle w:val="001000000000" w:firstRow="0" w:lastRow="0" w:firstColumn="1" w:lastColumn="0" w:oddVBand="0" w:evenVBand="0" w:oddHBand="0" w:evenHBand="0" w:firstRowFirstColumn="0" w:firstRowLastColumn="0" w:lastRowFirstColumn="0" w:lastRowLastColumn="0"/>
-            <w:tcW w:w="3256" w:type="dxa"/>
-          </w:tcPr>
-          <w:p>
-            <w:pPr>
-              <w:jc w:val="left"/>
-            </w:pPr>
-            <w:r>
-              <w:t xml:space="preserve">Identificación del requerimiento </w:t>
-            </w:r>
-          </w:p>
-        </w:tc>
-        <w:tc>
-          <w:tcPr>
-            <w:tcW w:w="5572" w:type="dxa"/>
-          </w:tcPr>
-          <w:p>
-            <w:pPr>
-              <w:jc w:val="left"/>
-              <w:cnfStyle w:val="100000000000" w:firstRow="1" w:lastRow="0" w:firstColumn="0" w:lastColumn="0" w:oddVBand="0" w:evenVBand="0" w:oddHBand="0" w:evenHBand="0" w:firstRowFirstColumn="0" w:firstRowLastColumn="0" w:lastRowFirstColumn="0" w:lastRowLastColumn="0"/>
-            </w:pPr>
-            <w:r>
-              <w:t>RF 07</w:t>
-            </w:r>
-          </w:p>
-        </w:tc>
-      </w:tr>
-      <w:tr>
-        <w:trPr>
-          <w:cnfStyle w:val="000000100000" w:firstRow="0" w:lastRow="0" w:firstColumn="0" w:lastColumn="0" w:oddVBand="0" w:evenVBand="0" w:oddHBand="1" w:evenHBand="0" w:firstRowFirstColumn="0" w:firstRowLastColumn="0" w:lastRowFirstColumn="0" w:lastRowLastColumn="0"/>
-        </w:trPr>
-        <w:tc>
-          <w:tcPr>
-            <w:cnfStyle w:val="001000000000" w:firstRow="0" w:lastRow="0" w:firstColumn="1" w:lastColumn="0" w:oddVBand="0" w:evenVBand="0" w:oddHBand="0" w:evenHBand="0" w:firstRowFirstColumn="0" w:firstRowLastColumn="0" w:lastRowFirstColumn="0" w:lastRowLastColumn="0"/>
-            <w:tcW w:w="3256" w:type="dxa"/>
-          </w:tcPr>
-          <w:p>
-            <w:pPr>
-              <w:jc w:val="left"/>
-            </w:pPr>
-            <w:r>
-              <w:t xml:space="preserve">Nombre del requerimiento </w:t>
-            </w:r>
-          </w:p>
-        </w:tc>
-        <w:tc>
-          <w:tcPr>
-            <w:tcW w:w="5572" w:type="dxa"/>
-          </w:tcPr>
-          <w:p>
-            <w:pPr>
-              <w:jc w:val="left"/>
-              <w:cnfStyle w:val="000000100000" w:firstRow="0" w:lastRow="0" w:firstColumn="0" w:lastColumn="0" w:oddVBand="0" w:evenVBand="0" w:oddHBand="1" w:evenHBand="0" w:firstRowFirstColumn="0" w:firstRowLastColumn="0" w:lastRowFirstColumn="0" w:lastRowLastColumn="0"/>
-            </w:pPr>
-            <w:r>
-              <w:t>Reporte de ingresos diarios</w:t>
-            </w:r>
-          </w:p>
-        </w:tc>
-      </w:tr>
-      <w:tr>
-        <w:tc>
-          <w:tcPr>
-            <w:cnfStyle w:val="001000000000" w:firstRow="0" w:lastRow="0" w:firstColumn="1" w:lastColumn="0" w:oddVBand="0" w:evenVBand="0" w:oddHBand="0" w:evenHBand="0" w:firstRowFirstColumn="0" w:firstRowLastColumn="0" w:lastRowFirstColumn="0" w:lastRowLastColumn="0"/>
-            <w:tcW w:w="3256" w:type="dxa"/>
-          </w:tcPr>
-          <w:p>
-            <w:pPr>
-              <w:jc w:val="left"/>
-            </w:pPr>
-            <w:r>
-              <w:t xml:space="preserve">Características </w:t>
-            </w:r>
-          </w:p>
-        </w:tc>
-        <w:tc>
-          <w:tcPr>
-            <w:tcW w:w="5572" w:type="dxa"/>
-          </w:tcPr>
-          <w:p>
-            <w:pPr>
-              <w:jc w:val="left"/>
-              <w:cnfStyle w:val="000000000000" w:firstRow="0" w:lastRow="0" w:firstColumn="0" w:lastColumn="0" w:oddVBand="0" w:evenVBand="0" w:oddHBand="0" w:evenHBand="0" w:firstRowFirstColumn="0" w:firstRowLastColumn="0" w:lastRowFirstColumn="0" w:lastRowLastColumn="0"/>
-            </w:pPr>
-            <w:r>
-              <w:t>Permite acceder a la información de los ingresos.</w:t>
-            </w:r>
-          </w:p>
-        </w:tc>
-      </w:tr>
-      <w:tr>
-        <w:trPr>
-          <w:cnfStyle w:val="000000100000" w:firstRow="0" w:lastRow="0" w:firstColumn="0" w:lastColumn="0" w:oddVBand="0" w:evenVBand="0" w:oddHBand="1" w:evenHBand="0" w:firstRowFirstColumn="0" w:firstRowLastColumn="0" w:lastRowFirstColumn="0" w:lastRowLastColumn="0"/>
-        </w:trPr>
-        <w:tc>
-          <w:tcPr>
-            <w:cnfStyle w:val="001000000000" w:firstRow="0" w:lastRow="0" w:firstColumn="1" w:lastColumn="0" w:oddVBand="0" w:evenVBand="0" w:oddHBand="0" w:evenHBand="0" w:firstRowFirstColumn="0" w:firstRowLastColumn="0" w:lastRowFirstColumn="0" w:lastRowLastColumn="0"/>
-            <w:tcW w:w="3256" w:type="dxa"/>
-          </w:tcPr>
-          <w:p>
-            <w:pPr>
-              <w:jc w:val="left"/>
-            </w:pPr>
-            <w:r>
-              <w:t xml:space="preserve">Descripción del requerimiento </w:t>
-            </w:r>
-          </w:p>
-        </w:tc>
-        <w:tc>
-          <w:tcPr>
-            <w:tcW w:w="5572" w:type="dxa"/>
-          </w:tcPr>
-          <w:p>
-            <w:pPr>
-              <w:jc w:val="left"/>
-              <w:cnfStyle w:val="000000100000" w:firstRow="0" w:lastRow="0" w:firstColumn="0" w:lastColumn="0" w:oddVBand="0" w:evenVBand="0" w:oddHBand="1" w:evenHBand="0" w:firstRowFirstColumn="0" w:firstRowLastColumn="0" w:lastRowFirstColumn="0" w:lastRowLastColumn="0"/>
-            </w:pPr>
-            <w:r>
-              <w:t>Permite al administrador un acceso a la información relacionada con el ingreso sobre el servicio prestado diario.</w:t>
-            </w:r>
-          </w:p>
-        </w:tc>
-      </w:tr>
-      <w:tr>
-        <w:tc>
-          <w:tcPr>
-            <w:cnfStyle w:val="001000000000" w:firstRow="0" w:lastRow="0" w:firstColumn="1" w:lastColumn="0" w:oddVBand="0" w:evenVBand="0" w:oddHBand="0" w:evenHBand="0" w:firstRowFirstColumn="0" w:firstRowLastColumn="0" w:lastRowFirstColumn="0" w:lastRowLastColumn="0"/>
-            <w:tcW w:w="3256" w:type="dxa"/>
-          </w:tcPr>
-          <w:p>
-            <w:pPr>
-              <w:jc w:val="left"/>
-            </w:pPr>
-            <w:r>
-              <w:t xml:space="preserve">Prioridad del requerimiento </w:t>
-            </w:r>
-          </w:p>
-        </w:tc>
-        <w:tc>
-          <w:tcPr>
-            <w:tcW w:w="5572" w:type="dxa"/>
-          </w:tcPr>
-          <w:p>
-            <w:pPr>
-              <w:jc w:val="left"/>
-              <w:cnfStyle w:val="000000000000" w:firstRow="0" w:lastRow="0" w:firstColumn="0" w:lastColumn="0" w:oddVBand="0" w:evenVBand="0" w:oddHBand="0" w:evenHBand="0" w:firstRowFirstColumn="0" w:firstRowLastColumn="0" w:lastRowFirstColumn="0" w:lastRowLastColumn="0"/>
-            </w:pPr>
-            <w:r>
-              <w:t xml:space="preserve"> Alta </w:t>
-            </w:r>
-          </w:p>
-        </w:tc>
-      </w:tr>
-    </w:tbl>
-    <w:p>
-      <w:pPr>
-        <w:jc w:val="right"/>
-      </w:pPr>
-    </w:p>
-    <w:p>
-      <w:pPr>
-        <w:jc w:val="right"/>
-      </w:pPr>
-    </w:p>
-    <w:tbl>
-      <w:tblPr>
-        <w:tblStyle w:val="Tabladecuadrcula5oscura-nfasis1"/>
-        <w:tblW w:w="0" w:type="auto"/>
-        <w:tblLook w:val="04A0" w:firstRow="1" w:lastRow="0" w:firstColumn="1" w:lastColumn="0" w:noHBand="0" w:noVBand="1"/>
-      </w:tblPr>
-      <w:tblGrid>
-        <w:gridCol w:w="3256"/>
-        <w:gridCol w:w="5572"/>
-      </w:tblGrid>
-      <w:tr>
-        <w:trPr>
-          <w:cnfStyle w:val="100000000000" w:firstRow="1" w:lastRow="0" w:firstColumn="0" w:lastColumn="0" w:oddVBand="0" w:evenVBand="0" w:oddHBand="0" w:evenHBand="0" w:firstRowFirstColumn="0" w:firstRowLastColumn="0" w:lastRowFirstColumn="0" w:lastRowLastColumn="0"/>
-        </w:trPr>
-        <w:tc>
-          <w:tcPr>
-            <w:cnfStyle w:val="001000000000" w:firstRow="0" w:lastRow="0" w:firstColumn="1" w:lastColumn="0" w:oddVBand="0" w:evenVBand="0" w:oddHBand="0" w:evenHBand="0" w:firstRowFirstColumn="0" w:firstRowLastColumn="0" w:lastRowFirstColumn="0" w:lastRowLastColumn="0"/>
-            <w:tcW w:w="3256" w:type="dxa"/>
-          </w:tcPr>
-          <w:p>
-            <w:pPr>
-              <w:jc w:val="left"/>
-            </w:pPr>
-            <w:r>
-              <w:t xml:space="preserve">Identificación del requerimiento </w:t>
-            </w:r>
-          </w:p>
-        </w:tc>
-        <w:tc>
-          <w:tcPr>
-            <w:tcW w:w="5572" w:type="dxa"/>
-          </w:tcPr>
-          <w:p>
-            <w:pPr>
-              <w:jc w:val="left"/>
-              <w:cnfStyle w:val="100000000000" w:firstRow="1" w:lastRow="0" w:firstColumn="0" w:lastColumn="0" w:oddVBand="0" w:evenVBand="0" w:oddHBand="0" w:evenHBand="0" w:firstRowFirstColumn="0" w:firstRowLastColumn="0" w:lastRowFirstColumn="0" w:lastRowLastColumn="0"/>
-            </w:pPr>
-            <w:r>
-              <w:t>RF 08</w:t>
-            </w:r>
-          </w:p>
-        </w:tc>
-      </w:tr>
-      <w:tr>
-        <w:trPr>
-          <w:cnfStyle w:val="000000100000" w:firstRow="0" w:lastRow="0" w:firstColumn="0" w:lastColumn="0" w:oddVBand="0" w:evenVBand="0" w:oddHBand="1" w:evenHBand="0" w:firstRowFirstColumn="0" w:firstRowLastColumn="0" w:lastRowFirstColumn="0" w:lastRowLastColumn="0"/>
-        </w:trPr>
-        <w:tc>
-          <w:tcPr>
-            <w:cnfStyle w:val="001000000000" w:firstRow="0" w:lastRow="0" w:firstColumn="1" w:lastColumn="0" w:oddVBand="0" w:evenVBand="0" w:oddHBand="0" w:evenHBand="0" w:firstRowFirstColumn="0" w:firstRowLastColumn="0" w:lastRowFirstColumn="0" w:lastRowLastColumn="0"/>
-            <w:tcW w:w="3256" w:type="dxa"/>
-          </w:tcPr>
-          <w:p>
-            <w:pPr>
-              <w:jc w:val="left"/>
-            </w:pPr>
-            <w:r>
-              <w:t xml:space="preserve">Nombre del requerimiento </w:t>
-            </w:r>
-          </w:p>
-        </w:tc>
-        <w:tc>
-          <w:tcPr>
-            <w:tcW w:w="5572" w:type="dxa"/>
-          </w:tcPr>
-          <w:p>
-            <w:pPr>
-              <w:jc w:val="left"/>
-              <w:cnfStyle w:val="000000100000" w:firstRow="0" w:lastRow="0" w:firstColumn="0" w:lastColumn="0" w:oddVBand="0" w:evenVBand="0" w:oddHBand="1" w:evenHBand="0" w:firstRowFirstColumn="0" w:firstRowLastColumn="0" w:lastRowFirstColumn="0" w:lastRowLastColumn="0"/>
-            </w:pPr>
-            <w:r>
-              <w:t>Gestión de reportes</w:t>
-            </w:r>
-          </w:p>
-        </w:tc>
-      </w:tr>
-      <w:tr>
-        <w:tc>
-          <w:tcPr>
-            <w:cnfStyle w:val="001000000000" w:firstRow="0" w:lastRow="0" w:firstColumn="1" w:lastColumn="0" w:oddVBand="0" w:evenVBand="0" w:oddHBand="0" w:evenHBand="0" w:firstRowFirstColumn="0" w:firstRowLastColumn="0" w:lastRowFirstColumn="0" w:lastRowLastColumn="0"/>
-            <w:tcW w:w="3256" w:type="dxa"/>
-          </w:tcPr>
-          <w:p>
-            <w:pPr>
-              <w:jc w:val="left"/>
-            </w:pPr>
-            <w:r>
-              <w:t xml:space="preserve">Características </w:t>
-            </w:r>
-          </w:p>
-        </w:tc>
-        <w:tc>
-          <w:tcPr>
-            <w:tcW w:w="5572" w:type="dxa"/>
-          </w:tcPr>
-          <w:p>
-            <w:pPr>
-              <w:jc w:val="left"/>
-              <w:cnfStyle w:val="000000000000" w:firstRow="0" w:lastRow="0" w:firstColumn="0" w:lastColumn="0" w:oddVBand="0" w:evenVBand="0" w:oddHBand="0" w:evenHBand="0" w:firstRowFirstColumn="0" w:firstRowLastColumn="0" w:lastRowFirstColumn="0" w:lastRowLastColumn="0"/>
-            </w:pPr>
-            <w:r>
-              <w:t>El sistema permitirá generar reportes de retroalimentación sobre las funciones y los servicios prestados al usuario.</w:t>
-            </w:r>
-          </w:p>
-        </w:tc>
-      </w:tr>
-      <w:tr>
-        <w:trPr>
-          <w:cnfStyle w:val="000000100000" w:firstRow="0" w:lastRow="0" w:firstColumn="0" w:lastColumn="0" w:oddVBand="0" w:evenVBand="0" w:oddHBand="1" w:evenHBand="0" w:firstRowFirstColumn="0" w:firstRowLastColumn="0" w:lastRowFirstColumn="0" w:lastRowLastColumn="0"/>
-        </w:trPr>
-        <w:tc>
-          <w:tcPr>
-            <w:cnfStyle w:val="001000000000" w:firstRow="0" w:lastRow="0" w:firstColumn="1" w:lastColumn="0" w:oddVBand="0" w:evenVBand="0" w:oddHBand="0" w:evenHBand="0" w:firstRowFirstColumn="0" w:firstRowLastColumn="0" w:lastRowFirstColumn="0" w:lastRowLastColumn="0"/>
-            <w:tcW w:w="3256" w:type="dxa"/>
-          </w:tcPr>
-          <w:p>
-            <w:pPr>
-              <w:jc w:val="left"/>
-            </w:pPr>
-            <w:r>
-              <w:t xml:space="preserve">Descripción del requerimiento </w:t>
-            </w:r>
-          </w:p>
-        </w:tc>
-        <w:tc>
-          <w:tcPr>
-            <w:tcW w:w="5572" w:type="dxa"/>
-          </w:tcPr>
-          <w:p>
-            <w:pPr>
-              <w:jc w:val="left"/>
-              <w:cnfStyle w:val="000000100000" w:firstRow="0" w:lastRow="0" w:firstColumn="0" w:lastColumn="0" w:oddVBand="0" w:evenVBand="0" w:oddHBand="1" w:evenHBand="0" w:firstRowFirstColumn="0" w:firstRowLastColumn="0" w:lastRowFirstColumn="0" w:lastRowLastColumn="0"/>
-            </w:pPr>
-            <w:r>
-              <w:t>Permite al administrador generar reportes del estado del parqueadero, en los procesos del servicio y los resultados de los productos en relación a la administración, servicio y usuario.</w:t>
-            </w:r>
-          </w:p>
-        </w:tc>
-      </w:tr>
-      <w:tr>
-        <w:tc>
-          <w:tcPr>
-            <w:cnfStyle w:val="001000000000" w:firstRow="0" w:lastRow="0" w:firstColumn="1" w:lastColumn="0" w:oddVBand="0" w:evenVBand="0" w:oddHBand="0" w:evenHBand="0" w:firstRowFirstColumn="0" w:firstRowLastColumn="0" w:lastRowFirstColumn="0" w:lastRowLastColumn="0"/>
-            <w:tcW w:w="3256" w:type="dxa"/>
-          </w:tcPr>
-          <w:p>
-            <w:pPr>
-              <w:jc w:val="left"/>
-            </w:pPr>
-            <w:r>
-              <w:t xml:space="preserve">Prioridad del requerimiento </w:t>
-            </w:r>
-          </w:p>
-        </w:tc>
-        <w:tc>
-          <w:tcPr>
-            <w:tcW w:w="5572" w:type="dxa"/>
-          </w:tcPr>
-          <w:p>
-            <w:pPr>
-              <w:jc w:val="left"/>
-              <w:cnfStyle w:val="000000000000" w:firstRow="0" w:lastRow="0" w:firstColumn="0" w:lastColumn="0" w:oddVBand="0" w:evenVBand="0" w:oddHBand="0" w:evenHBand="0" w:firstRowFirstColumn="0" w:firstRowLastColumn="0" w:lastRowFirstColumn="0" w:lastRowLastColumn="0"/>
-            </w:pPr>
-            <w:r>
-              <w:t xml:space="preserve"> Alta </w:t>
-            </w:r>
-          </w:p>
-        </w:tc>
-      </w:tr>
-    </w:tbl>
-    <w:p>
-      <w:pPr>
-        <w:jc w:val="right"/>
-      </w:pPr>
-    </w:p>
-    <w:p>
-      <w:pPr>
-        <w:jc w:val="right"/>
-      </w:pPr>
-    </w:p>
-    <w:p>
-      <w:pPr>
-        <w:jc w:val="right"/>
-      </w:pPr>
-    </w:p>
-    <w:p>
-      <w:pPr>
-        <w:jc w:val="right"/>
-      </w:pPr>
-    </w:p>
-    <w:p>
-      <w:pPr>
-        <w:jc w:val="right"/>
-      </w:pPr>
-    </w:p>
-    <w:p>
-      <w:pPr>
-        <w:jc w:val="left"/>
-        <w:rPr>
-          <w:b/>
-          <w:sz w:val="28"/>
-          <w:szCs w:val="28"/>
-          <w:u w:val="single"/>
-        </w:rPr>
-      </w:pPr>
-      <w:r>
-        <w:rPr>
-          <w:b/>
-          <w:sz w:val="28"/>
-          <w:szCs w:val="28"/>
-          <w:u w:val="single"/>
-        </w:rPr>
-        <w:t xml:space="preserve">14.2. </w:t>
-      </w:r>
-      <w:r>
-        <w:rPr>
-          <w:b/>
-          <w:sz w:val="28"/>
-          <w:szCs w:val="28"/>
-          <w:u w:val="single"/>
-        </w:rPr>
-        <w:t>Requerimientos no funcionales</w:t>
-      </w:r>
     </w:p>
     <w:p/>
     <w:tbl>
@@ -13436,6 +14913,7 @@
               <w:jc w:val="left"/>
             </w:pPr>
             <w:r>
+              <w:lastRenderedPageBreak/>
               <w:t xml:space="preserve">Identificación del requerimiento </w:t>
             </w:r>
           </w:p>
@@ -13450,7 +14928,7 @@
               <w:cnfStyle w:val="100000000000" w:firstRow="1" w:lastRow="0" w:firstColumn="0" w:lastColumn="0" w:oddVBand="0" w:evenVBand="0" w:oddHBand="0" w:evenHBand="0" w:firstRowFirstColumn="0" w:firstRowLastColumn="0" w:lastRowFirstColumn="0" w:lastRowLastColumn="0"/>
             </w:pPr>
             <w:r>
-              <w:t>RNF 01</w:t>
+              <w:t>RNF 05</w:t>
             </w:r>
           </w:p>
         </w:tc>
@@ -13483,10 +14961,7 @@
               <w:cnfStyle w:val="000000100000" w:firstRow="0" w:lastRow="0" w:firstColumn="0" w:lastColumn="0" w:oddVBand="0" w:evenVBand="0" w:oddHBand="1" w:evenHBand="0" w:firstRowFirstColumn="0" w:firstRowLastColumn="0" w:lastRowFirstColumn="0" w:lastRowLastColumn="0"/>
             </w:pPr>
             <w:r>
-              <w:t>Interfaz del sistema</w:t>
-            </w:r>
-            <w:r>
-              <w:t>.</w:t>
+              <w:t xml:space="preserve">Confiabilidad del sistema </w:t>
             </w:r>
           </w:p>
         </w:tc>
@@ -13516,13 +14991,7 @@
               <w:cnfStyle w:val="000000000000" w:firstRow="0" w:lastRow="0" w:firstColumn="0" w:lastColumn="0" w:oddVBand="0" w:evenVBand="0" w:oddHBand="0" w:evenHBand="0" w:firstRowFirstColumn="0" w:firstRowLastColumn="0" w:lastRowFirstColumn="0" w:lastRowLastColumn="0"/>
             </w:pPr>
             <w:r>
-              <w:t xml:space="preserve">El sistema presentara una interfaz sencilla para el fácil manejo de los usuarios </w:t>
-            </w:r>
-            <w:r>
-              <w:t xml:space="preserve">registrados en el </w:t>
-            </w:r>
-            <w:r>
-              <w:t xml:space="preserve"> sistema. </w:t>
+              <w:t xml:space="preserve">El sistema estará en funcionamiento todo el tiempo ya que es un sistema de información encargado de almacenar datos. </w:t>
             </w:r>
           </w:p>
         </w:tc>
@@ -13555,370 +15024,7 @@
               <w:cnfStyle w:val="000000100000" w:firstRow="0" w:lastRow="0" w:firstColumn="0" w:lastColumn="0" w:oddVBand="0" w:evenVBand="0" w:oddHBand="1" w:evenHBand="0" w:firstRowFirstColumn="0" w:firstRowLastColumn="0" w:lastRowFirstColumn="0" w:lastRowLastColumn="0"/>
             </w:pPr>
             <w:r>
-              <w:t>El sistema cuenta con una interfaz llamativa y  sencilla de utilizar.</w:t>
-            </w:r>
-          </w:p>
-        </w:tc>
-      </w:tr>
-      <w:tr>
-        <w:tc>
-          <w:tcPr>
-            <w:cnfStyle w:val="001000000000" w:firstRow="0" w:lastRow="0" w:firstColumn="1" w:lastColumn="0" w:oddVBand="0" w:evenVBand="0" w:oddHBand="0" w:evenHBand="0" w:firstRowFirstColumn="0" w:firstRowLastColumn="0" w:lastRowFirstColumn="0" w:lastRowLastColumn="0"/>
-            <w:tcW w:w="3256" w:type="dxa"/>
-          </w:tcPr>
-          <w:p>
-            <w:pPr>
-              <w:jc w:val="left"/>
-            </w:pPr>
-            <w:r>
-              <w:t xml:space="preserve">Prioridad del requerimiento </w:t>
-            </w:r>
-          </w:p>
-        </w:tc>
-        <w:tc>
-          <w:tcPr>
-            <w:tcW w:w="5572" w:type="dxa"/>
-          </w:tcPr>
-          <w:p>
-            <w:pPr>
-              <w:jc w:val="left"/>
-              <w:cnfStyle w:val="000000000000" w:firstRow="0" w:lastRow="0" w:firstColumn="0" w:lastColumn="0" w:oddVBand="0" w:evenVBand="0" w:oddHBand="0" w:evenHBand="0" w:firstRowFirstColumn="0" w:firstRowLastColumn="0" w:lastRowFirstColumn="0" w:lastRowLastColumn="0"/>
-            </w:pPr>
-            <w:r>
-              <w:t xml:space="preserve"> Alta </w:t>
-            </w:r>
-          </w:p>
-        </w:tc>
-      </w:tr>
-    </w:tbl>
-    <w:p>
-      <w:pPr>
-        <w:jc w:val="right"/>
-      </w:pPr>
-    </w:p>
-    <w:p>
-      <w:pPr>
-        <w:jc w:val="right"/>
-      </w:pPr>
-    </w:p>
-    <w:tbl>
-      <w:tblPr>
-        <w:tblStyle w:val="Tabladecuadrcula5oscura-nfasis1"/>
-        <w:tblW w:w="0" w:type="auto"/>
-        <w:tblLook w:val="04A0" w:firstRow="1" w:lastRow="0" w:firstColumn="1" w:lastColumn="0" w:noHBand="0" w:noVBand="1"/>
-      </w:tblPr>
-      <w:tblGrid>
-        <w:gridCol w:w="3256"/>
-        <w:gridCol w:w="5572"/>
-      </w:tblGrid>
-      <w:tr>
-        <w:trPr>
-          <w:cnfStyle w:val="100000000000" w:firstRow="1" w:lastRow="0" w:firstColumn="0" w:lastColumn="0" w:oddVBand="0" w:evenVBand="0" w:oddHBand="0" w:evenHBand="0" w:firstRowFirstColumn="0" w:firstRowLastColumn="0" w:lastRowFirstColumn="0" w:lastRowLastColumn="0"/>
-        </w:trPr>
-        <w:tc>
-          <w:tcPr>
-            <w:cnfStyle w:val="001000000000" w:firstRow="0" w:lastRow="0" w:firstColumn="1" w:lastColumn="0" w:oddVBand="0" w:evenVBand="0" w:oddHBand="0" w:evenHBand="0" w:firstRowFirstColumn="0" w:firstRowLastColumn="0" w:lastRowFirstColumn="0" w:lastRowLastColumn="0"/>
-            <w:tcW w:w="3256" w:type="dxa"/>
-          </w:tcPr>
-          <w:p>
-            <w:pPr>
-              <w:jc w:val="left"/>
-            </w:pPr>
-            <w:r>
-              <w:t xml:space="preserve">Identificación del requerimiento </w:t>
-            </w:r>
-          </w:p>
-        </w:tc>
-        <w:tc>
-          <w:tcPr>
-            <w:tcW w:w="5572" w:type="dxa"/>
-          </w:tcPr>
-          <w:p>
-            <w:pPr>
-              <w:jc w:val="left"/>
-              <w:cnfStyle w:val="100000000000" w:firstRow="1" w:lastRow="0" w:firstColumn="0" w:lastColumn="0" w:oddVBand="0" w:evenVBand="0" w:oddHBand="0" w:evenHBand="0" w:firstRowFirstColumn="0" w:firstRowLastColumn="0" w:lastRowFirstColumn="0" w:lastRowLastColumn="0"/>
-            </w:pPr>
-            <w:r>
-              <w:t>RNF 02</w:t>
-            </w:r>
-          </w:p>
-        </w:tc>
-      </w:tr>
-      <w:tr>
-        <w:trPr>
-          <w:cnfStyle w:val="000000100000" w:firstRow="0" w:lastRow="0" w:firstColumn="0" w:lastColumn="0" w:oddVBand="0" w:evenVBand="0" w:oddHBand="1" w:evenHBand="0" w:firstRowFirstColumn="0" w:firstRowLastColumn="0" w:lastRowFirstColumn="0" w:lastRowLastColumn="0"/>
-        </w:trPr>
-        <w:tc>
-          <w:tcPr>
-            <w:cnfStyle w:val="001000000000" w:firstRow="0" w:lastRow="0" w:firstColumn="1" w:lastColumn="0" w:oddVBand="0" w:evenVBand="0" w:oddHBand="0" w:evenHBand="0" w:firstRowFirstColumn="0" w:firstRowLastColumn="0" w:lastRowFirstColumn="0" w:lastRowLastColumn="0"/>
-            <w:tcW w:w="3256" w:type="dxa"/>
-          </w:tcPr>
-          <w:p>
-            <w:pPr>
-              <w:jc w:val="left"/>
-            </w:pPr>
-            <w:r>
-              <w:t xml:space="preserve">Nombre del requerimiento </w:t>
-            </w:r>
-          </w:p>
-        </w:tc>
-        <w:tc>
-          <w:tcPr>
-            <w:tcW w:w="5572" w:type="dxa"/>
-          </w:tcPr>
-          <w:p>
-            <w:pPr>
-              <w:jc w:val="left"/>
-              <w:cnfStyle w:val="000000100000" w:firstRow="0" w:lastRow="0" w:firstColumn="0" w:lastColumn="0" w:oddVBand="0" w:evenVBand="0" w:oddHBand="1" w:evenHBand="0" w:firstRowFirstColumn="0" w:firstRowLastColumn="0" w:lastRowFirstColumn="0" w:lastRowLastColumn="0"/>
-            </w:pPr>
-            <w:r>
-              <w:t>Mantenimiento</w:t>
-            </w:r>
-            <w:r>
-              <w:t xml:space="preserve"> del sistema.</w:t>
-            </w:r>
-          </w:p>
-        </w:tc>
-      </w:tr>
-      <w:tr>
-        <w:tc>
-          <w:tcPr>
-            <w:cnfStyle w:val="001000000000" w:firstRow="0" w:lastRow="0" w:firstColumn="1" w:lastColumn="0" w:oddVBand="0" w:evenVBand="0" w:oddHBand="0" w:evenHBand="0" w:firstRowFirstColumn="0" w:firstRowLastColumn="0" w:lastRowFirstColumn="0" w:lastRowLastColumn="0"/>
-            <w:tcW w:w="3256" w:type="dxa"/>
-          </w:tcPr>
-          <w:p>
-            <w:pPr>
-              <w:jc w:val="left"/>
-            </w:pPr>
-            <w:r>
-              <w:t xml:space="preserve">Características </w:t>
-            </w:r>
-          </w:p>
-        </w:tc>
-        <w:tc>
-          <w:tcPr>
-            <w:tcW w:w="5572" w:type="dxa"/>
-          </w:tcPr>
-          <w:p>
-            <w:pPr>
-              <w:jc w:val="left"/>
-              <w:cnfStyle w:val="000000000000" w:firstRow="0" w:lastRow="0" w:firstColumn="0" w:lastColumn="0" w:oddVBand="0" w:evenVBand="0" w:oddHBand="0" w:evenHBand="0" w:firstRowFirstColumn="0" w:firstRowLastColumn="0" w:lastRowFirstColumn="0" w:lastRowLastColumn="0"/>
-            </w:pPr>
-            <w:r>
-              <w:t xml:space="preserve">El sistema contara con un sistema de instalación y un manual de usuario para facilitar los mantenimientos que serán realizados por el administrador. </w:t>
-            </w:r>
-          </w:p>
-        </w:tc>
-      </w:tr>
-      <w:tr>
-        <w:trPr>
-          <w:cnfStyle w:val="000000100000" w:firstRow="0" w:lastRow="0" w:firstColumn="0" w:lastColumn="0" w:oddVBand="0" w:evenVBand="0" w:oddHBand="1" w:evenHBand="0" w:firstRowFirstColumn="0" w:firstRowLastColumn="0" w:lastRowFirstColumn="0" w:lastRowLastColumn="0"/>
-        </w:trPr>
-        <w:tc>
-          <w:tcPr>
-            <w:cnfStyle w:val="001000000000" w:firstRow="0" w:lastRow="0" w:firstColumn="1" w:lastColumn="0" w:oddVBand="0" w:evenVBand="0" w:oddHBand="0" w:evenHBand="0" w:firstRowFirstColumn="0" w:firstRowLastColumn="0" w:lastRowFirstColumn="0" w:lastRowLastColumn="0"/>
-            <w:tcW w:w="3256" w:type="dxa"/>
-          </w:tcPr>
-          <w:p>
-            <w:pPr>
-              <w:jc w:val="left"/>
-            </w:pPr>
-            <w:r>
-              <w:t xml:space="preserve">Descripción del requerimiento </w:t>
-            </w:r>
-          </w:p>
-        </w:tc>
-        <w:tc>
-          <w:tcPr>
-            <w:tcW w:w="5572" w:type="dxa"/>
-          </w:tcPr>
-          <w:p>
-            <w:pPr>
-              <w:jc w:val="left"/>
-              <w:cnfStyle w:val="000000100000" w:firstRow="0" w:lastRow="0" w:firstColumn="0" w:lastColumn="0" w:oddVBand="0" w:evenVBand="0" w:oddHBand="1" w:evenHBand="0" w:firstRowFirstColumn="0" w:firstRowLastColumn="0" w:lastRowFirstColumn="0" w:lastRowLastColumn="0"/>
-            </w:pPr>
-            <w:r>
-              <w:t>El sistema dispondrá de una documentación fácilmente actualizable que permitirá realizar  las operaciones con el menor esfuerzo posible.</w:t>
-            </w:r>
-          </w:p>
-        </w:tc>
-      </w:tr>
-      <w:tr>
-        <w:tc>
-          <w:tcPr>
-            <w:cnfStyle w:val="001000000000" w:firstRow="0" w:lastRow="0" w:firstColumn="1" w:lastColumn="0" w:oddVBand="0" w:evenVBand="0" w:oddHBand="0" w:evenHBand="0" w:firstRowFirstColumn="0" w:firstRowLastColumn="0" w:lastRowFirstColumn="0" w:lastRowLastColumn="0"/>
-            <w:tcW w:w="3256" w:type="dxa"/>
-          </w:tcPr>
-          <w:p>
-            <w:pPr>
-              <w:jc w:val="left"/>
-            </w:pPr>
-            <w:r>
-              <w:t xml:space="preserve">Prioridad del requerimiento </w:t>
-            </w:r>
-          </w:p>
-        </w:tc>
-        <w:tc>
-          <w:tcPr>
-            <w:tcW w:w="5572" w:type="dxa"/>
-          </w:tcPr>
-          <w:p>
-            <w:pPr>
-              <w:jc w:val="left"/>
-              <w:cnfStyle w:val="000000000000" w:firstRow="0" w:lastRow="0" w:firstColumn="0" w:lastColumn="0" w:oddVBand="0" w:evenVBand="0" w:oddHBand="0" w:evenHBand="0" w:firstRowFirstColumn="0" w:firstRowLastColumn="0" w:lastRowFirstColumn="0" w:lastRowLastColumn="0"/>
-            </w:pPr>
-            <w:r>
-              <w:t xml:space="preserve"> Alta </w:t>
-            </w:r>
-          </w:p>
-        </w:tc>
-      </w:tr>
-    </w:tbl>
-    <w:p>
-      <w:pPr>
-        <w:jc w:val="right"/>
-      </w:pPr>
-    </w:p>
-    <w:p>
-      <w:pPr>
-        <w:jc w:val="right"/>
-      </w:pPr>
-    </w:p>
-    <w:tbl>
-      <w:tblPr>
-        <w:tblStyle w:val="Tabladecuadrcula5oscura-nfasis1"/>
-        <w:tblW w:w="0" w:type="auto"/>
-        <w:tblLook w:val="04A0" w:firstRow="1" w:lastRow="0" w:firstColumn="1" w:lastColumn="0" w:noHBand="0" w:noVBand="1"/>
-      </w:tblPr>
-      <w:tblGrid>
-        <w:gridCol w:w="3256"/>
-        <w:gridCol w:w="5572"/>
-      </w:tblGrid>
-      <w:tr>
-        <w:trPr>
-          <w:cnfStyle w:val="100000000000" w:firstRow="1" w:lastRow="0" w:firstColumn="0" w:lastColumn="0" w:oddVBand="0" w:evenVBand="0" w:oddHBand="0" w:evenHBand="0" w:firstRowFirstColumn="0" w:firstRowLastColumn="0" w:lastRowFirstColumn="0" w:lastRowLastColumn="0"/>
-        </w:trPr>
-        <w:tc>
-          <w:tcPr>
-            <w:cnfStyle w:val="001000000000" w:firstRow="0" w:lastRow="0" w:firstColumn="1" w:lastColumn="0" w:oddVBand="0" w:evenVBand="0" w:oddHBand="0" w:evenHBand="0" w:firstRowFirstColumn="0" w:firstRowLastColumn="0" w:lastRowFirstColumn="0" w:lastRowLastColumn="0"/>
-            <w:tcW w:w="3256" w:type="dxa"/>
-          </w:tcPr>
-          <w:p>
-            <w:pPr>
-              <w:jc w:val="left"/>
-            </w:pPr>
-            <w:r>
-              <w:t xml:space="preserve">Identificación del requerimiento </w:t>
-            </w:r>
-          </w:p>
-        </w:tc>
-        <w:tc>
-          <w:tcPr>
-            <w:tcW w:w="5572" w:type="dxa"/>
-          </w:tcPr>
-          <w:p>
-            <w:pPr>
-              <w:jc w:val="left"/>
-              <w:cnfStyle w:val="100000000000" w:firstRow="1" w:lastRow="0" w:firstColumn="0" w:lastColumn="0" w:oddVBand="0" w:evenVBand="0" w:oddHBand="0" w:evenHBand="0" w:firstRowFirstColumn="0" w:firstRowLastColumn="0" w:lastRowFirstColumn="0" w:lastRowLastColumn="0"/>
-            </w:pPr>
-            <w:r>
-              <w:t>RNF 03</w:t>
-            </w:r>
-          </w:p>
-        </w:tc>
-      </w:tr>
-      <w:tr>
-        <w:trPr>
-          <w:cnfStyle w:val="000000100000" w:firstRow="0" w:lastRow="0" w:firstColumn="0" w:lastColumn="0" w:oddVBand="0" w:evenVBand="0" w:oddHBand="1" w:evenHBand="0" w:firstRowFirstColumn="0" w:firstRowLastColumn="0" w:lastRowFirstColumn="0" w:lastRowLastColumn="0"/>
-        </w:trPr>
-        <w:tc>
-          <w:tcPr>
-            <w:cnfStyle w:val="001000000000" w:firstRow="0" w:lastRow="0" w:firstColumn="1" w:lastColumn="0" w:oddVBand="0" w:evenVBand="0" w:oddHBand="0" w:evenHBand="0" w:firstRowFirstColumn="0" w:firstRowLastColumn="0" w:lastRowFirstColumn="0" w:lastRowLastColumn="0"/>
-            <w:tcW w:w="3256" w:type="dxa"/>
-          </w:tcPr>
-          <w:p>
-            <w:pPr>
-              <w:jc w:val="left"/>
-            </w:pPr>
-            <w:r>
-              <w:t xml:space="preserve">Nombre del requerimiento </w:t>
-            </w:r>
-          </w:p>
-        </w:tc>
-        <w:tc>
-          <w:tcPr>
-            <w:tcW w:w="5572" w:type="dxa"/>
-          </w:tcPr>
-          <w:p>
-            <w:pPr>
-              <w:jc w:val="left"/>
-              <w:cnfStyle w:val="000000100000" w:firstRow="0" w:lastRow="0" w:firstColumn="0" w:lastColumn="0" w:oddVBand="0" w:evenVBand="0" w:oddHBand="1" w:evenHBand="0" w:firstRowFirstColumn="0" w:firstRowLastColumn="0" w:lastRowFirstColumn="0" w:lastRowLastColumn="0"/>
-            </w:pPr>
-            <w:r>
-              <w:t xml:space="preserve">Desempeño </w:t>
-            </w:r>
-          </w:p>
-        </w:tc>
-      </w:tr>
-      <w:tr>
-        <w:tc>
-          <w:tcPr>
-            <w:cnfStyle w:val="001000000000" w:firstRow="0" w:lastRow="0" w:firstColumn="1" w:lastColumn="0" w:oddVBand="0" w:evenVBand="0" w:oddHBand="0" w:evenHBand="0" w:firstRowFirstColumn="0" w:firstRowLastColumn="0" w:lastRowFirstColumn="0" w:lastRowLastColumn="0"/>
-            <w:tcW w:w="3256" w:type="dxa"/>
-          </w:tcPr>
-          <w:p>
-            <w:pPr>
-              <w:jc w:val="left"/>
-            </w:pPr>
-            <w:r>
-              <w:t xml:space="preserve">Características </w:t>
-            </w:r>
-          </w:p>
-        </w:tc>
-        <w:tc>
-          <w:tcPr>
-            <w:tcW w:w="5572" w:type="dxa"/>
-          </w:tcPr>
-          <w:p>
-            <w:pPr>
-              <w:jc w:val="left"/>
-              <w:cnfStyle w:val="000000000000" w:firstRow="0" w:lastRow="0" w:firstColumn="0" w:lastColumn="0" w:oddVBand="0" w:evenVBand="0" w:oddHBand="0" w:evenHBand="0" w:firstRowFirstColumn="0" w:firstRowLastColumn="0" w:lastRowFirstColumn="0" w:lastRowLastColumn="0"/>
-            </w:pPr>
-            <w:r>
-              <w:t xml:space="preserve">El sistema garantizara a los usuarios  un desempeño en cuanto a los  datos almacenados en el sistema ofreciendo una confiabilidad a este mismo. </w:t>
-            </w:r>
-          </w:p>
-        </w:tc>
-      </w:tr>
-      <w:tr>
-        <w:trPr>
-          <w:cnfStyle w:val="000000100000" w:firstRow="0" w:lastRow="0" w:firstColumn="0" w:lastColumn="0" w:oddVBand="0" w:evenVBand="0" w:oddHBand="1" w:evenHBand="0" w:firstRowFirstColumn="0" w:firstRowLastColumn="0" w:lastRowFirstColumn="0" w:lastRowLastColumn="0"/>
-        </w:trPr>
-        <w:tc>
-          <w:tcPr>
-            <w:cnfStyle w:val="001000000000" w:firstRow="0" w:lastRow="0" w:firstColumn="1" w:lastColumn="0" w:oddVBand="0" w:evenVBand="0" w:oddHBand="0" w:evenHBand="0" w:firstRowFirstColumn="0" w:firstRowLastColumn="0" w:lastRowFirstColumn="0" w:lastRowLastColumn="0"/>
-            <w:tcW w:w="3256" w:type="dxa"/>
-          </w:tcPr>
-          <w:p>
-            <w:pPr>
-              <w:jc w:val="left"/>
-            </w:pPr>
-            <w:r>
-              <w:t xml:space="preserve">Descripción del requerimiento </w:t>
-            </w:r>
-          </w:p>
-        </w:tc>
-        <w:tc>
-          <w:tcPr>
-            <w:tcW w:w="5572" w:type="dxa"/>
-          </w:tcPr>
-          <w:p>
-            <w:pPr>
-              <w:jc w:val="left"/>
-              <w:cnfStyle w:val="000000100000" w:firstRow="0" w:lastRow="0" w:firstColumn="0" w:lastColumn="0" w:oddVBand="0" w:evenVBand="0" w:oddHBand="1" w:evenHBand="0" w:firstRowFirstColumn="0" w:firstRowLastColumn="0" w:lastRowFirstColumn="0" w:lastRowLastColumn="0"/>
-            </w:pPr>
-            <w:r>
-              <w:t>Garantizar el desempeño del sistema de información web a los diferentes usuarios. En este caso la información almacenada podrá ser consultada, modificada y actualizada permanentemente y simultáneamente sin que afecte el tiempo de respuesta.</w:t>
+              <w:t>La disponibilidad del sistema será continua con un nivel de servicio alto garantizado.</w:t>
             </w:r>
           </w:p>
         </w:tc>
@@ -13998,7 +15104,7 @@
               <w:cnfStyle w:val="100000000000" w:firstRow="1" w:lastRow="0" w:firstColumn="0" w:lastColumn="0" w:oddVBand="0" w:evenVBand="0" w:oddHBand="0" w:evenHBand="0" w:firstRowFirstColumn="0" w:firstRowLastColumn="0" w:lastRowFirstColumn="0" w:lastRowLastColumn="0"/>
             </w:pPr>
             <w:r>
-              <w:t>RNF 04</w:t>
+              <w:t>RNF 06</w:t>
             </w:r>
           </w:p>
         </w:tc>
@@ -14031,12 +15137,21 @@
               <w:cnfStyle w:val="000000100000" w:firstRow="0" w:lastRow="0" w:firstColumn="0" w:lastColumn="0" w:oddVBand="0" w:evenVBand="0" w:oddHBand="1" w:evenHBand="0" w:firstRowFirstColumn="0" w:firstRowLastColumn="0" w:lastRowFirstColumn="0" w:lastRowLastColumn="0"/>
             </w:pPr>
             <w:r>
-              <w:t>Nivel del usuario.</w:t>
+              <w:t>Seguridad</w:t>
+            </w:r>
+            <w:r>
+              <w:t>.</w:t>
+            </w:r>
+            <w:r>
+              <w:t xml:space="preserve"> </w:t>
             </w:r>
           </w:p>
         </w:tc>
       </w:tr>
       <w:tr>
+        <w:trPr>
+          <w:trHeight w:val="711"/>
+        </w:trPr>
         <w:tc>
           <w:tcPr>
             <w:cnfStyle w:val="001000000000" w:firstRow="0" w:lastRow="0" w:firstColumn="1" w:lastColumn="0" w:oddVBand="0" w:evenVBand="0" w:oddHBand="0" w:evenHBand="0" w:firstRowFirstColumn="0" w:firstRowLastColumn="0" w:lastRowFirstColumn="0" w:lastRowLastColumn="0"/>
@@ -14061,14 +15176,14 @@
               <w:cnfStyle w:val="000000000000" w:firstRow="0" w:lastRow="0" w:firstColumn="0" w:lastColumn="0" w:oddVBand="0" w:evenVBand="0" w:oddHBand="0" w:evenHBand="0" w:firstRowFirstColumn="0" w:firstRowLastColumn="0" w:lastRowFirstColumn="0" w:lastRowLastColumn="0"/>
             </w:pPr>
             <w:r>
-              <w:t>Garantiza al usuario el acceso de información de acuerdo al nivel que posee</w:t>
-            </w:r>
-            <w:r>
-              <w:t xml:space="preserve"> en relación</w:t>
-            </w:r>
-            <w:r>
-              <w:t xml:space="preserve"> “Administrador, empleado o cliente”.</w:t>
-            </w:r>
+              <w:t>El ingreso al sistema será restringido bajo ciertas contraseñas y ciertos usuarios definidos.</w:t>
+            </w:r>
+          </w:p>
+          <w:p>
+            <w:pPr>
+              <w:jc w:val="right"/>
+              <w:cnfStyle w:val="000000000000" w:firstRow="0" w:lastRow="0" w:firstColumn="0" w:lastColumn="0" w:oddVBand="0" w:evenVBand="0" w:oddHBand="0" w:evenHBand="0" w:firstRowFirstColumn="0" w:firstRowLastColumn="0" w:lastRowFirstColumn="0" w:lastRowLastColumn="0"/>
+            </w:pPr>
           </w:p>
         </w:tc>
       </w:tr>
@@ -14100,7 +15215,7 @@
               <w:cnfStyle w:val="000000100000" w:firstRow="0" w:lastRow="0" w:firstColumn="0" w:lastColumn="0" w:oddVBand="0" w:evenVBand="0" w:oddHBand="1" w:evenHBand="0" w:firstRowFirstColumn="0" w:firstRowLastColumn="0" w:lastRowFirstColumn="0" w:lastRowLastColumn="0"/>
             </w:pPr>
             <w:r>
-              <w:t>Facilidad y control para permitir el acceso de la información según sea autorizado, con la intención de consultar o subir información pertinente.</w:t>
+              <w:t>Garantizando la seguridad del sistema con respecto a la información suministrada tales como documentos, archivos y contraseñas.</w:t>
             </w:r>
           </w:p>
         </w:tc>
@@ -14138,373 +15253,6 @@
     </w:tbl>
     <w:p>
       <w:pPr>
-        <w:jc w:val="right"/>
-      </w:pPr>
-    </w:p>
-    <w:p/>
-    <w:tbl>
-      <w:tblPr>
-        <w:tblStyle w:val="Tabladecuadrcula5oscura-nfasis1"/>
-        <w:tblW w:w="0" w:type="auto"/>
-        <w:tblLook w:val="04A0" w:firstRow="1" w:lastRow="0" w:firstColumn="1" w:lastColumn="0" w:noHBand="0" w:noVBand="1"/>
-      </w:tblPr>
-      <w:tblGrid>
-        <w:gridCol w:w="3256"/>
-        <w:gridCol w:w="5572"/>
-      </w:tblGrid>
-      <w:tr>
-        <w:trPr>
-          <w:cnfStyle w:val="100000000000" w:firstRow="1" w:lastRow="0" w:firstColumn="0" w:lastColumn="0" w:oddVBand="0" w:evenVBand="0" w:oddHBand="0" w:evenHBand="0" w:firstRowFirstColumn="0" w:firstRowLastColumn="0" w:lastRowFirstColumn="0" w:lastRowLastColumn="0"/>
-        </w:trPr>
-        <w:tc>
-          <w:tcPr>
-            <w:cnfStyle w:val="001000000000" w:firstRow="0" w:lastRow="0" w:firstColumn="1" w:lastColumn="0" w:oddVBand="0" w:evenVBand="0" w:oddHBand="0" w:evenHBand="0" w:firstRowFirstColumn="0" w:firstRowLastColumn="0" w:lastRowFirstColumn="0" w:lastRowLastColumn="0"/>
-            <w:tcW w:w="3256" w:type="dxa"/>
-          </w:tcPr>
-          <w:p>
-            <w:pPr>
-              <w:jc w:val="left"/>
-            </w:pPr>
-            <w:r>
-              <w:t xml:space="preserve">Identificación del requerimiento </w:t>
-            </w:r>
-          </w:p>
-        </w:tc>
-        <w:tc>
-          <w:tcPr>
-            <w:tcW w:w="5572" w:type="dxa"/>
-          </w:tcPr>
-          <w:p>
-            <w:pPr>
-              <w:jc w:val="left"/>
-              <w:cnfStyle w:val="100000000000" w:firstRow="1" w:lastRow="0" w:firstColumn="0" w:lastColumn="0" w:oddVBand="0" w:evenVBand="0" w:oddHBand="0" w:evenHBand="0" w:firstRowFirstColumn="0" w:firstRowLastColumn="0" w:lastRowFirstColumn="0" w:lastRowLastColumn="0"/>
-            </w:pPr>
-            <w:r>
-              <w:t>RNF 05</w:t>
-            </w:r>
-          </w:p>
-        </w:tc>
-      </w:tr>
-      <w:tr>
-        <w:trPr>
-          <w:cnfStyle w:val="000000100000" w:firstRow="0" w:lastRow="0" w:firstColumn="0" w:lastColumn="0" w:oddVBand="0" w:evenVBand="0" w:oddHBand="1" w:evenHBand="0" w:firstRowFirstColumn="0" w:firstRowLastColumn="0" w:lastRowFirstColumn="0" w:lastRowLastColumn="0"/>
-        </w:trPr>
-        <w:tc>
-          <w:tcPr>
-            <w:cnfStyle w:val="001000000000" w:firstRow="0" w:lastRow="0" w:firstColumn="1" w:lastColumn="0" w:oddVBand="0" w:evenVBand="0" w:oddHBand="0" w:evenHBand="0" w:firstRowFirstColumn="0" w:firstRowLastColumn="0" w:lastRowFirstColumn="0" w:lastRowLastColumn="0"/>
-            <w:tcW w:w="3256" w:type="dxa"/>
-          </w:tcPr>
-          <w:p>
-            <w:pPr>
-              <w:jc w:val="left"/>
-            </w:pPr>
-            <w:r>
-              <w:t xml:space="preserve">Nombre del requerimiento </w:t>
-            </w:r>
-          </w:p>
-        </w:tc>
-        <w:tc>
-          <w:tcPr>
-            <w:tcW w:w="5572" w:type="dxa"/>
-          </w:tcPr>
-          <w:p>
-            <w:pPr>
-              <w:jc w:val="left"/>
-              <w:cnfStyle w:val="000000100000" w:firstRow="0" w:lastRow="0" w:firstColumn="0" w:lastColumn="0" w:oddVBand="0" w:evenVBand="0" w:oddHBand="1" w:evenHBand="0" w:firstRowFirstColumn="0" w:firstRowLastColumn="0" w:lastRowFirstColumn="0" w:lastRowLastColumn="0"/>
-            </w:pPr>
-            <w:r>
-              <w:t xml:space="preserve">Confiabilidad del sistema </w:t>
-            </w:r>
-          </w:p>
-        </w:tc>
-      </w:tr>
-      <w:tr>
-        <w:tc>
-          <w:tcPr>
-            <w:cnfStyle w:val="001000000000" w:firstRow="0" w:lastRow="0" w:firstColumn="1" w:lastColumn="0" w:oddVBand="0" w:evenVBand="0" w:oddHBand="0" w:evenHBand="0" w:firstRowFirstColumn="0" w:firstRowLastColumn="0" w:lastRowFirstColumn="0" w:lastRowLastColumn="0"/>
-            <w:tcW w:w="3256" w:type="dxa"/>
-          </w:tcPr>
-          <w:p>
-            <w:pPr>
-              <w:jc w:val="left"/>
-            </w:pPr>
-            <w:r>
-              <w:t xml:space="preserve">Características </w:t>
-            </w:r>
-          </w:p>
-        </w:tc>
-        <w:tc>
-          <w:tcPr>
-            <w:tcW w:w="5572" w:type="dxa"/>
-          </w:tcPr>
-          <w:p>
-            <w:pPr>
-              <w:jc w:val="left"/>
-              <w:cnfStyle w:val="000000000000" w:firstRow="0" w:lastRow="0" w:firstColumn="0" w:lastColumn="0" w:oddVBand="0" w:evenVBand="0" w:oddHBand="0" w:evenHBand="0" w:firstRowFirstColumn="0" w:firstRowLastColumn="0" w:lastRowFirstColumn="0" w:lastRowLastColumn="0"/>
-            </w:pPr>
-            <w:r>
-              <w:t xml:space="preserve">El sistema estará en funcionamiento todo el tiempo ya que es un sistema de información encargado de almacenar datos. </w:t>
-            </w:r>
-          </w:p>
-        </w:tc>
-      </w:tr>
-      <w:tr>
-        <w:trPr>
-          <w:cnfStyle w:val="000000100000" w:firstRow="0" w:lastRow="0" w:firstColumn="0" w:lastColumn="0" w:oddVBand="0" w:evenVBand="0" w:oddHBand="1" w:evenHBand="0" w:firstRowFirstColumn="0" w:firstRowLastColumn="0" w:lastRowFirstColumn="0" w:lastRowLastColumn="0"/>
-        </w:trPr>
-        <w:tc>
-          <w:tcPr>
-            <w:cnfStyle w:val="001000000000" w:firstRow="0" w:lastRow="0" w:firstColumn="1" w:lastColumn="0" w:oddVBand="0" w:evenVBand="0" w:oddHBand="0" w:evenHBand="0" w:firstRowFirstColumn="0" w:firstRowLastColumn="0" w:lastRowFirstColumn="0" w:lastRowLastColumn="0"/>
-            <w:tcW w:w="3256" w:type="dxa"/>
-          </w:tcPr>
-          <w:p>
-            <w:pPr>
-              <w:jc w:val="left"/>
-            </w:pPr>
-            <w:r>
-              <w:t xml:space="preserve">Descripción del requerimiento </w:t>
-            </w:r>
-          </w:p>
-        </w:tc>
-        <w:tc>
-          <w:tcPr>
-            <w:tcW w:w="5572" w:type="dxa"/>
-          </w:tcPr>
-          <w:p>
-            <w:pPr>
-              <w:jc w:val="left"/>
-              <w:cnfStyle w:val="000000100000" w:firstRow="0" w:lastRow="0" w:firstColumn="0" w:lastColumn="0" w:oddVBand="0" w:evenVBand="0" w:oddHBand="1" w:evenHBand="0" w:firstRowFirstColumn="0" w:firstRowLastColumn="0" w:lastRowFirstColumn="0" w:lastRowLastColumn="0"/>
-            </w:pPr>
-            <w:r>
-              <w:t>La disponibilidad del sistema será continua con un nivel de servicio alto garantizado.</w:t>
-            </w:r>
-          </w:p>
-        </w:tc>
-      </w:tr>
-      <w:tr>
-        <w:tc>
-          <w:tcPr>
-            <w:cnfStyle w:val="001000000000" w:firstRow="0" w:lastRow="0" w:firstColumn="1" w:lastColumn="0" w:oddVBand="0" w:evenVBand="0" w:oddHBand="0" w:evenHBand="0" w:firstRowFirstColumn="0" w:firstRowLastColumn="0" w:lastRowFirstColumn="0" w:lastRowLastColumn="0"/>
-            <w:tcW w:w="3256" w:type="dxa"/>
-          </w:tcPr>
-          <w:p>
-            <w:pPr>
-              <w:jc w:val="left"/>
-            </w:pPr>
-            <w:r>
-              <w:t xml:space="preserve">Prioridad del requerimiento </w:t>
-            </w:r>
-          </w:p>
-        </w:tc>
-        <w:tc>
-          <w:tcPr>
-            <w:tcW w:w="5572" w:type="dxa"/>
-          </w:tcPr>
-          <w:p>
-            <w:pPr>
-              <w:jc w:val="left"/>
-              <w:cnfStyle w:val="000000000000" w:firstRow="0" w:lastRow="0" w:firstColumn="0" w:lastColumn="0" w:oddVBand="0" w:evenVBand="0" w:oddHBand="0" w:evenHBand="0" w:firstRowFirstColumn="0" w:firstRowLastColumn="0" w:lastRowFirstColumn="0" w:lastRowLastColumn="0"/>
-            </w:pPr>
-            <w:r>
-              <w:t xml:space="preserve"> Alta </w:t>
-            </w:r>
-          </w:p>
-        </w:tc>
-      </w:tr>
-    </w:tbl>
-    <w:p>
-      <w:pPr>
-        <w:jc w:val="right"/>
-      </w:pPr>
-    </w:p>
-    <w:p/>
-    <w:tbl>
-      <w:tblPr>
-        <w:tblStyle w:val="Tabladecuadrcula5oscura-nfasis1"/>
-        <w:tblW w:w="0" w:type="auto"/>
-        <w:tblLook w:val="04A0" w:firstRow="1" w:lastRow="0" w:firstColumn="1" w:lastColumn="0" w:noHBand="0" w:noVBand="1"/>
-      </w:tblPr>
-      <w:tblGrid>
-        <w:gridCol w:w="3256"/>
-        <w:gridCol w:w="5572"/>
-      </w:tblGrid>
-      <w:tr>
-        <w:trPr>
-          <w:cnfStyle w:val="100000000000" w:firstRow="1" w:lastRow="0" w:firstColumn="0" w:lastColumn="0" w:oddVBand="0" w:evenVBand="0" w:oddHBand="0" w:evenHBand="0" w:firstRowFirstColumn="0" w:firstRowLastColumn="0" w:lastRowFirstColumn="0" w:lastRowLastColumn="0"/>
-        </w:trPr>
-        <w:tc>
-          <w:tcPr>
-            <w:cnfStyle w:val="001000000000" w:firstRow="0" w:lastRow="0" w:firstColumn="1" w:lastColumn="0" w:oddVBand="0" w:evenVBand="0" w:oddHBand="0" w:evenHBand="0" w:firstRowFirstColumn="0" w:firstRowLastColumn="0" w:lastRowFirstColumn="0" w:lastRowLastColumn="0"/>
-            <w:tcW w:w="3256" w:type="dxa"/>
-          </w:tcPr>
-          <w:p>
-            <w:pPr>
-              <w:jc w:val="left"/>
-            </w:pPr>
-            <w:r>
-              <w:t xml:space="preserve">Identificación del requerimiento </w:t>
-            </w:r>
-          </w:p>
-        </w:tc>
-        <w:tc>
-          <w:tcPr>
-            <w:tcW w:w="5572" w:type="dxa"/>
-          </w:tcPr>
-          <w:p>
-            <w:pPr>
-              <w:jc w:val="left"/>
-              <w:cnfStyle w:val="100000000000" w:firstRow="1" w:lastRow="0" w:firstColumn="0" w:lastColumn="0" w:oddVBand="0" w:evenVBand="0" w:oddHBand="0" w:evenHBand="0" w:firstRowFirstColumn="0" w:firstRowLastColumn="0" w:lastRowFirstColumn="0" w:lastRowLastColumn="0"/>
-            </w:pPr>
-            <w:r>
-              <w:t>RNF 06</w:t>
-            </w:r>
-          </w:p>
-        </w:tc>
-      </w:tr>
-      <w:tr>
-        <w:trPr>
-          <w:cnfStyle w:val="000000100000" w:firstRow="0" w:lastRow="0" w:firstColumn="0" w:lastColumn="0" w:oddVBand="0" w:evenVBand="0" w:oddHBand="1" w:evenHBand="0" w:firstRowFirstColumn="0" w:firstRowLastColumn="0" w:lastRowFirstColumn="0" w:lastRowLastColumn="0"/>
-        </w:trPr>
-        <w:tc>
-          <w:tcPr>
-            <w:cnfStyle w:val="001000000000" w:firstRow="0" w:lastRow="0" w:firstColumn="1" w:lastColumn="0" w:oddVBand="0" w:evenVBand="0" w:oddHBand="0" w:evenHBand="0" w:firstRowFirstColumn="0" w:firstRowLastColumn="0" w:lastRowFirstColumn="0" w:lastRowLastColumn="0"/>
-            <w:tcW w:w="3256" w:type="dxa"/>
-          </w:tcPr>
-          <w:p>
-            <w:pPr>
-              <w:jc w:val="left"/>
-            </w:pPr>
-            <w:r>
-              <w:t xml:space="preserve">Nombre del requerimiento </w:t>
-            </w:r>
-          </w:p>
-        </w:tc>
-        <w:tc>
-          <w:tcPr>
-            <w:tcW w:w="5572" w:type="dxa"/>
-          </w:tcPr>
-          <w:p>
-            <w:pPr>
-              <w:jc w:val="left"/>
-              <w:cnfStyle w:val="000000100000" w:firstRow="0" w:lastRow="0" w:firstColumn="0" w:lastColumn="0" w:oddVBand="0" w:evenVBand="0" w:oddHBand="1" w:evenHBand="0" w:firstRowFirstColumn="0" w:firstRowLastColumn="0" w:lastRowFirstColumn="0" w:lastRowLastColumn="0"/>
-            </w:pPr>
-            <w:r>
-              <w:t>Seguridad</w:t>
-            </w:r>
-            <w:r>
-              <w:t>.</w:t>
-            </w:r>
-            <w:r>
-              <w:t xml:space="preserve"> </w:t>
-            </w:r>
-          </w:p>
-        </w:tc>
-      </w:tr>
-      <w:tr>
-        <w:trPr>
-          <w:trHeight w:val="711"/>
-        </w:trPr>
-        <w:tc>
-          <w:tcPr>
-            <w:cnfStyle w:val="001000000000" w:firstRow="0" w:lastRow="0" w:firstColumn="1" w:lastColumn="0" w:oddVBand="0" w:evenVBand="0" w:oddHBand="0" w:evenHBand="0" w:firstRowFirstColumn="0" w:firstRowLastColumn="0" w:lastRowFirstColumn="0" w:lastRowLastColumn="0"/>
-            <w:tcW w:w="3256" w:type="dxa"/>
-          </w:tcPr>
-          <w:p>
-            <w:pPr>
-              <w:jc w:val="left"/>
-            </w:pPr>
-            <w:r>
-              <w:t xml:space="preserve">Características </w:t>
-            </w:r>
-          </w:p>
-        </w:tc>
-        <w:tc>
-          <w:tcPr>
-            <w:tcW w:w="5572" w:type="dxa"/>
-          </w:tcPr>
-          <w:p>
-            <w:pPr>
-              <w:jc w:val="left"/>
-              <w:cnfStyle w:val="000000000000" w:firstRow="0" w:lastRow="0" w:firstColumn="0" w:lastColumn="0" w:oddVBand="0" w:evenVBand="0" w:oddHBand="0" w:evenHBand="0" w:firstRowFirstColumn="0" w:firstRowLastColumn="0" w:lastRowFirstColumn="0" w:lastRowLastColumn="0"/>
-            </w:pPr>
-            <w:r>
-              <w:t>El ingreso al sistema será restringido bajo ciertas contraseñas y ciertos usuarios definidos.</w:t>
-            </w:r>
-          </w:p>
-          <w:p>
-            <w:pPr>
-              <w:jc w:val="right"/>
-              <w:cnfStyle w:val="000000000000" w:firstRow="0" w:lastRow="0" w:firstColumn="0" w:lastColumn="0" w:oddVBand="0" w:evenVBand="0" w:oddHBand="0" w:evenHBand="0" w:firstRowFirstColumn="0" w:firstRowLastColumn="0" w:lastRowFirstColumn="0" w:lastRowLastColumn="0"/>
-            </w:pPr>
-          </w:p>
-        </w:tc>
-      </w:tr>
-      <w:tr>
-        <w:trPr>
-          <w:cnfStyle w:val="000000100000" w:firstRow="0" w:lastRow="0" w:firstColumn="0" w:lastColumn="0" w:oddVBand="0" w:evenVBand="0" w:oddHBand="1" w:evenHBand="0" w:firstRowFirstColumn="0" w:firstRowLastColumn="0" w:lastRowFirstColumn="0" w:lastRowLastColumn="0"/>
-        </w:trPr>
-        <w:tc>
-          <w:tcPr>
-            <w:cnfStyle w:val="001000000000" w:firstRow="0" w:lastRow="0" w:firstColumn="1" w:lastColumn="0" w:oddVBand="0" w:evenVBand="0" w:oddHBand="0" w:evenHBand="0" w:firstRowFirstColumn="0" w:firstRowLastColumn="0" w:lastRowFirstColumn="0" w:lastRowLastColumn="0"/>
-            <w:tcW w:w="3256" w:type="dxa"/>
-          </w:tcPr>
-          <w:p>
-            <w:pPr>
-              <w:jc w:val="left"/>
-            </w:pPr>
-            <w:r>
-              <w:t xml:space="preserve">Descripción del requerimiento </w:t>
-            </w:r>
-          </w:p>
-        </w:tc>
-        <w:tc>
-          <w:tcPr>
-            <w:tcW w:w="5572" w:type="dxa"/>
-          </w:tcPr>
-          <w:p>
-            <w:pPr>
-              <w:jc w:val="left"/>
-              <w:cnfStyle w:val="000000100000" w:firstRow="0" w:lastRow="0" w:firstColumn="0" w:lastColumn="0" w:oddVBand="0" w:evenVBand="0" w:oddHBand="1" w:evenHBand="0" w:firstRowFirstColumn="0" w:firstRowLastColumn="0" w:lastRowFirstColumn="0" w:lastRowLastColumn="0"/>
-            </w:pPr>
-            <w:r>
-              <w:t>Garantizando la seguridad del sistema con respecto a la información suministrada tales como documentos, archivos y contraseñas.</w:t>
-            </w:r>
-          </w:p>
-        </w:tc>
-      </w:tr>
-      <w:tr>
-        <w:tc>
-          <w:tcPr>
-            <w:cnfStyle w:val="001000000000" w:firstRow="0" w:lastRow="0" w:firstColumn="1" w:lastColumn="0" w:oddVBand="0" w:evenVBand="0" w:oddHBand="0" w:evenHBand="0" w:firstRowFirstColumn="0" w:firstRowLastColumn="0" w:lastRowFirstColumn="0" w:lastRowLastColumn="0"/>
-            <w:tcW w:w="3256" w:type="dxa"/>
-          </w:tcPr>
-          <w:p>
-            <w:pPr>
-              <w:jc w:val="left"/>
-            </w:pPr>
-            <w:r>
-              <w:t xml:space="preserve">Prioridad del requerimiento </w:t>
-            </w:r>
-          </w:p>
-        </w:tc>
-        <w:tc>
-          <w:tcPr>
-            <w:tcW w:w="5572" w:type="dxa"/>
-          </w:tcPr>
-          <w:p>
-            <w:pPr>
-              <w:jc w:val="left"/>
-              <w:cnfStyle w:val="000000000000" w:firstRow="0" w:lastRow="0" w:firstColumn="0" w:lastColumn="0" w:oddVBand="0" w:evenVBand="0" w:oddHBand="0" w:evenHBand="0" w:firstRowFirstColumn="0" w:firstRowLastColumn="0" w:lastRowFirstColumn="0" w:lastRowLastColumn="0"/>
-            </w:pPr>
-            <w:r>
-              <w:t xml:space="preserve"> Alta </w:t>
-            </w:r>
-          </w:p>
-        </w:tc>
-      </w:tr>
-    </w:tbl>
-    <w:p>
-      <w:pPr>
         <w:rPr>
           <w:rFonts w:cs="Arial"/>
           <w:sz w:val="28"/>
@@ -14553,7 +15301,6 @@
           <w:szCs w:val="28"/>
           <w:u w:val="single"/>
         </w:rPr>
-        <w:lastRenderedPageBreak/>
         <w:t>15.</w:t>
       </w:r>
       <w:r>
@@ -14593,8 +15340,9 @@
           <w:noProof/>
           <w:sz w:val="28"/>
           <w:szCs w:val="28"/>
-          <w:lang w:val="es-ES" w:eastAsia="es-ES"/>
-        </w:rPr>
+          <w:lang w:eastAsia="es-CO"/>
+        </w:rPr>
+        <w:lastRenderedPageBreak/>
         <w:drawing>
           <wp:inline distT="0" distB="0" distL="0" distR="0">
             <wp:extent cx="5853916" cy="4707890"/>
@@ -14661,7 +15409,7 @@
           <w:noProof/>
           <w:sz w:val="28"/>
           <w:szCs w:val="28"/>
-          <w:lang w:val="es-ES" w:eastAsia="es-ES"/>
+          <w:lang w:eastAsia="es-CO"/>
         </w:rPr>
         <w:lastRenderedPageBreak/>
         <w:drawing>
@@ -14730,7 +15478,7 @@
           <w:noProof/>
           <w:sz w:val="28"/>
           <w:szCs w:val="28"/>
-          <w:lang w:val="es-ES" w:eastAsia="es-ES"/>
+          <w:lang w:eastAsia="es-CO"/>
         </w:rPr>
         <w:lastRenderedPageBreak/>
         <w:drawing>
@@ -14941,7 +15689,7 @@
           <w:noProof/>
           <w:sz w:val="28"/>
           <w:szCs w:val="28"/>
-          <w:lang w:val="es-ES" w:eastAsia="es-ES"/>
+          <w:lang w:eastAsia="es-CO"/>
         </w:rPr>
         <w:drawing>
           <wp:inline distT="0" distB="0" distL="0" distR="0">
@@ -15056,7 +15804,7 @@
           <w:noProof/>
           <w:sz w:val="28"/>
           <w:szCs w:val="28"/>
-          <w:lang w:val="es-ES" w:eastAsia="es-ES"/>
+          <w:lang w:eastAsia="es-CO"/>
         </w:rPr>
         <w:drawing>
           <wp:inline distT="0" distB="0" distL="0" distR="0">
@@ -15188,7 +15936,7 @@
           <w:noProof/>
           <w:sz w:val="28"/>
           <w:szCs w:val="28"/>
-          <w:lang w:val="es-ES" w:eastAsia="es-ES"/>
+          <w:lang w:eastAsia="es-CO"/>
         </w:rPr>
         <w:drawing>
           <wp:inline distT="0" distB="0" distL="0" distR="0">
@@ -15257,7 +16005,7 @@
           <w:noProof/>
           <w:sz w:val="28"/>
           <w:szCs w:val="28"/>
-          <w:lang w:val="es-ES" w:eastAsia="es-ES"/>
+          <w:lang w:eastAsia="es-CO"/>
         </w:rPr>
         <w:lastRenderedPageBreak/>
         <w:drawing>
@@ -18872,7 +19620,6 @@
   <w:style w:type="character" w:default="1" w:styleId="Fuentedeprrafopredeter">
     <w:name w:val="Default Paragraph Font"/>
     <w:uiPriority w:val="1"/>
-    <w:semiHidden/>
     <w:unhideWhenUsed/>
   </w:style>
   <w:style w:type="table" w:default="1" w:styleId="Tablanormal">
